--- a/毕业相关/毕业论文/第2章 相关技术.docx
+++ b/毕业相关/毕业论文/第2章 相关技术.docx
@@ -527,8 +527,6 @@
           </w:rPr>
           <w:t>本章小结</w:t>
         </w:r>
-        <w:bookmarkStart w:id="0" w:name="_GoBack"/>
-        <w:bookmarkEnd w:id="0"/>
         <w:r>
           <w:rPr>
             <w:noProof/>
@@ -623,617 +621,777 @@
       <w:pPr>
         <w:pStyle w:val="1"/>
       </w:pPr>
-      <w:bookmarkStart w:id="1" w:name="__RefHeading__5396_877611886"/>
-      <w:bookmarkStart w:id="2" w:name="_Toc389134548"/>
-      <w:bookmarkStart w:id="3" w:name="Bookmark3"/>
-      <w:bookmarkStart w:id="4" w:name="_Toc497750684"/>
+      <w:bookmarkStart w:id="0" w:name="__RefHeading__5396_877611886"/>
+      <w:bookmarkStart w:id="1" w:name="_Toc389134548"/>
+      <w:bookmarkStart w:id="2" w:name="Bookmark3"/>
+      <w:bookmarkStart w:id="3" w:name="_Toc497750684"/>
+      <w:bookmarkEnd w:id="0"/>
       <w:bookmarkEnd w:id="1"/>
       <w:bookmarkEnd w:id="2"/>
-      <w:bookmarkEnd w:id="3"/>
       <w:r>
         <w:rPr>
           <w:rFonts w:hint="eastAsia"/>
         </w:rPr>
         <w:lastRenderedPageBreak/>
         <w:t>相关技术</w:t>
+      </w:r>
+      <w:bookmarkEnd w:id="3"/>
+    </w:p>
+    <w:p>
+      <w:pPr>
+        <w:pStyle w:val="2"/>
+      </w:pPr>
+      <w:bookmarkStart w:id="4" w:name="_Toc497750685"/>
+      <w:r>
+        <w:rPr>
+          <w:rFonts w:hint="eastAsia"/>
+        </w:rPr>
+        <w:t>推荐系统相关技术</w:t>
+      </w:r>
+      <w:r>
+        <w:rPr>
+          <w:rFonts w:hint="eastAsia"/>
+        </w:rPr>
+        <w:t>(</w:t>
+      </w:r>
+      <w:r>
+        <w:rPr>
+          <w:rFonts w:hint="eastAsia"/>
+        </w:rPr>
+        <w:t>未</w:t>
+      </w:r>
+      <w:r>
+        <w:rPr>
+          <w:rFonts w:hint="eastAsia"/>
+        </w:rPr>
+        <w:t>完成</w:t>
+      </w:r>
+      <w:r>
+        <w:rPr>
+          <w:rFonts w:hint="eastAsia"/>
+        </w:rPr>
+        <w:t>)</w:t>
       </w:r>
       <w:bookmarkEnd w:id="4"/>
     </w:p>
     <w:p>
       <w:pPr>
-        <w:pStyle w:val="2"/>
-      </w:pPr>
-      <w:bookmarkStart w:id="5" w:name="_Toc497750685"/>
+        <w:spacing w:line="360" w:lineRule="auto"/>
+        <w:ind w:firstLineChars="200" w:firstLine="480"/>
+        <w:rPr>
+          <w:rFonts w:eastAsia="宋体" w:hAnsi="宋体" w:cs="宋体"/>
+          <w:kern w:val="0"/>
+        </w:rPr>
+      </w:pPr>
+      <w:r>
+        <w:rPr>
+          <w:rFonts w:ascii="宋体" w:eastAsia="宋体" w:hAnsi="宋体" w:hint="eastAsia"/>
+        </w:rPr>
+        <w:t>2015年3月，中共中央、国务院下发了《关于进一步深化电力体制改革的若干意见》(中发〔2015〕9号)</w:t>
+      </w:r>
+      <w:r>
+        <w:rPr>
+          <w:rFonts w:ascii="宋体" w:eastAsia="宋体" w:hAnsi="宋体"/>
+        </w:rPr>
+        <w:t>（后文简称《意见》）</w:t>
+      </w:r>
+      <w:r>
+        <w:rPr>
+          <w:rFonts w:ascii="宋体" w:eastAsia="宋体" w:hAnsi="宋体" w:hint="eastAsia"/>
+        </w:rPr>
+        <w:t>，备受社会各界瞩目的新一轮电力体制改革正式拉开帷幕。</w:t>
+      </w:r>
+      <w:r>
+        <w:t>《意见》秉承五项基本原则：一是坚持安全可靠；二是坚持市场化改革；三是坚持保障民生；四是坚持节能减排；五是坚持科学监管。</w:t>
+      </w:r>
       <w:r>
         <w:rPr>
           <w:rFonts w:hint="eastAsia"/>
         </w:rPr>
-        <w:t>推荐系统相关技术</w:t>
+        <w:t>其中</w:t>
+      </w:r>
+      <w:r>
+        <w:t>，</w:t>
       </w:r>
       <w:r>
         <w:rPr>
           <w:rFonts w:hint="eastAsia"/>
         </w:rPr>
-        <w:t>(</w:t>
+        <w:t>市场化</w:t>
+      </w:r>
+      <w:r>
+        <w:t>是电力体制改革的基本方向，也是实现电力体制改革的方式之一</w:t>
       </w:r>
       <w:r>
         <w:rPr>
           <w:rFonts w:hint="eastAsia"/>
         </w:rPr>
-        <w:t>未</w:t>
+        <w:t>。</w:t>
+      </w:r>
+      <w:r>
+        <w:t>有序推进电价改革是电力市场化改革的核心和先决条件</w:t>
       </w:r>
       <w:r>
         <w:rPr>
           <w:rFonts w:hint="eastAsia"/>
         </w:rPr>
-        <w:t>完成</w:t>
+        <w:t>。</w:t>
+      </w:r>
+      <w:r>
+        <w:t>以双边交易市场为突破口，促进多主体、跨区域市场机制建设</w:t>
       </w:r>
       <w:r>
         <w:rPr>
           <w:rFonts w:hint="eastAsia"/>
         </w:rPr>
-        <w:t>)</w:t>
-      </w:r>
-      <w:bookmarkEnd w:id="5"/>
+        <w:t>。</w:t>
+      </w:r>
+      <w:r>
+        <w:rPr>
+          <w:rFonts w:eastAsia="宋体" w:hAnsi="宋体" w:cs="宋体" w:hint="eastAsia"/>
+          <w:kern w:val="0"/>
+        </w:rPr>
+        <w:t>长久以来，</w:t>
+      </w:r>
+      <w:r>
+        <w:rPr>
+          <w:rFonts w:eastAsia="宋体" w:hAnsi="宋体" w:cs="宋体" w:hint="eastAsia"/>
+          <w:kern w:val="0"/>
+        </w:rPr>
+        <w:t>电力市场交易模式一直</w:t>
+      </w:r>
+      <w:r>
+        <w:rPr>
+          <w:rFonts w:eastAsia="宋体" w:hAnsi="宋体" w:cs="宋体" w:hint="eastAsia"/>
+          <w:kern w:val="0"/>
+        </w:rPr>
+        <w:t>处于</w:t>
+      </w:r>
+      <w:r>
+        <w:rPr>
+          <w:rFonts w:eastAsia="宋体" w:cs="宋体" w:hint="eastAsia"/>
+          <w:kern w:val="0"/>
+        </w:rPr>
+        <w:t>“</w:t>
+      </w:r>
+      <w:r>
+        <w:rPr>
+          <w:rFonts w:eastAsia="宋体" w:hAnsi="宋体" w:cs="宋体" w:hint="eastAsia"/>
+          <w:kern w:val="0"/>
+        </w:rPr>
+        <w:t>垄断行业</w:t>
+      </w:r>
+      <w:r>
+        <w:rPr>
+          <w:rFonts w:eastAsia="宋体" w:cs="宋体" w:hint="eastAsia"/>
+          <w:kern w:val="0"/>
+        </w:rPr>
+        <w:t>”</w:t>
+      </w:r>
+      <w:r>
+        <w:rPr>
+          <w:rFonts w:eastAsia="宋体" w:hAnsi="宋体" w:cs="宋体" w:hint="eastAsia"/>
+          <w:kern w:val="0"/>
+        </w:rPr>
+        <w:t>状态</w:t>
+      </w:r>
+      <w:r>
+        <w:rPr>
+          <w:rFonts w:eastAsia="宋体" w:hAnsi="宋体" w:cs="宋体"/>
+          <w:kern w:val="0"/>
+        </w:rPr>
+        <w:t>，</w:t>
+      </w:r>
+      <w:r>
+        <w:rPr>
+          <w:rFonts w:eastAsia="宋体" w:hAnsi="宋体" w:cs="宋体" w:hint="eastAsia"/>
+          <w:kern w:val="0"/>
+        </w:rPr>
+        <w:t>传统电力市场中，</w:t>
+      </w:r>
+      <w:r>
+        <w:rPr>
+          <w:rFonts w:eastAsia="宋体" w:hAnsi="宋体" w:cs="宋体"/>
+          <w:kern w:val="0"/>
+        </w:rPr>
+        <w:t>发电企业</w:t>
+      </w:r>
+      <w:r>
+        <w:rPr>
+          <w:rFonts w:eastAsia="宋体" w:hAnsi="宋体" w:cs="宋体" w:hint="eastAsia"/>
+          <w:kern w:val="0"/>
+        </w:rPr>
+        <w:t>与</w:t>
+      </w:r>
+      <w:r>
+        <w:rPr>
+          <w:rFonts w:eastAsia="宋体" w:hAnsi="宋体" w:cs="宋体"/>
+          <w:kern w:val="0"/>
+        </w:rPr>
+        <w:t>购电企业之间不能直接进行交易，也无法直接</w:t>
+      </w:r>
+      <w:r>
+        <w:rPr>
+          <w:rFonts w:eastAsia="宋体" w:hAnsi="宋体" w:cs="宋体" w:hint="eastAsia"/>
+          <w:kern w:val="0"/>
+        </w:rPr>
+        <w:t>电力</w:t>
+      </w:r>
+      <w:r>
+        <w:rPr>
+          <w:rFonts w:eastAsia="宋体" w:hAnsi="宋体" w:cs="宋体"/>
+          <w:kern w:val="0"/>
+        </w:rPr>
+        <w:t>传送，而需要一层国家电网的调度。</w:t>
+      </w:r>
+      <w:r>
+        <w:rPr>
+          <w:rFonts w:eastAsia="宋体" w:hAnsi="宋体" w:cs="宋体" w:hint="eastAsia"/>
+          <w:kern w:val="0"/>
+        </w:rPr>
+        <w:t>在</w:t>
+      </w:r>
+      <w:r>
+        <w:rPr>
+          <w:rFonts w:eastAsia="宋体" w:hAnsi="宋体" w:cs="宋体"/>
+          <w:kern w:val="0"/>
+        </w:rPr>
+        <w:t>新一轮的电力改革方案启动</w:t>
+      </w:r>
+      <w:r>
+        <w:rPr>
+          <w:rFonts w:eastAsia="宋体" w:hAnsi="宋体" w:cs="宋体" w:hint="eastAsia"/>
+          <w:kern w:val="0"/>
+        </w:rPr>
+        <w:t>之后</w:t>
+      </w:r>
+      <w:r>
+        <w:rPr>
+          <w:rFonts w:eastAsia="宋体" w:hAnsi="宋体" w:cs="宋体"/>
+          <w:kern w:val="0"/>
+        </w:rPr>
+        <w:t>，</w:t>
+      </w:r>
+      <w:r>
+        <w:rPr>
+          <w:rFonts w:eastAsia="宋体" w:hAnsi="宋体" w:cs="宋体" w:hint="eastAsia"/>
+          <w:kern w:val="0"/>
+        </w:rPr>
+        <w:t>发电企业</w:t>
+      </w:r>
+      <w:r>
+        <w:rPr>
+          <w:rFonts w:eastAsia="宋体" w:hAnsi="宋体" w:cs="宋体"/>
+          <w:kern w:val="0"/>
+        </w:rPr>
+        <w:t>凭借自身的发电优势以及相关许可</w:t>
+      </w:r>
+      <w:r>
+        <w:rPr>
+          <w:rFonts w:eastAsia="宋体" w:hAnsi="宋体" w:cs="宋体" w:hint="eastAsia"/>
+          <w:kern w:val="0"/>
+        </w:rPr>
+        <w:t>即可</w:t>
+      </w:r>
+      <w:r>
+        <w:rPr>
+          <w:rFonts w:eastAsia="宋体" w:hAnsi="宋体" w:cs="宋体"/>
+          <w:kern w:val="0"/>
+        </w:rPr>
+        <w:t>直接与购电企业达成交易，中间的竞价和</w:t>
+      </w:r>
+      <w:r>
+        <w:rPr>
+          <w:rFonts w:eastAsia="宋体" w:hAnsi="宋体" w:cs="宋体" w:hint="eastAsia"/>
+          <w:kern w:val="0"/>
+        </w:rPr>
+        <w:t>市场</w:t>
+      </w:r>
+      <w:r>
+        <w:rPr>
+          <w:rFonts w:eastAsia="宋体" w:hAnsi="宋体" w:cs="宋体"/>
+          <w:kern w:val="0"/>
+        </w:rPr>
+        <w:t>中的竞争等环节不</w:t>
+      </w:r>
+      <w:r>
+        <w:rPr>
+          <w:rFonts w:eastAsia="宋体" w:hAnsi="宋体" w:cs="宋体" w:hint="eastAsia"/>
+          <w:kern w:val="0"/>
+        </w:rPr>
+        <w:t>再</w:t>
+      </w:r>
+      <w:r>
+        <w:rPr>
+          <w:rFonts w:eastAsia="宋体" w:hAnsi="宋体" w:cs="宋体"/>
+          <w:kern w:val="0"/>
+        </w:rPr>
+        <w:t>受到国家电网等电力资源管理部门的</w:t>
+      </w:r>
+      <w:r>
+        <w:rPr>
+          <w:rFonts w:eastAsia="宋体" w:hAnsi="宋体" w:cs="宋体" w:hint="eastAsia"/>
+          <w:kern w:val="0"/>
+        </w:rPr>
+        <w:t>严格</w:t>
+      </w:r>
+      <w:r>
+        <w:rPr>
+          <w:rFonts w:eastAsia="宋体" w:hAnsi="宋体" w:cs="宋体"/>
+          <w:kern w:val="0"/>
+        </w:rPr>
+        <w:t>约束，</w:t>
+      </w:r>
+      <w:r>
+        <w:rPr>
+          <w:rFonts w:eastAsia="宋体" w:hAnsi="宋体" w:cs="宋体" w:hint="eastAsia"/>
+          <w:kern w:val="0"/>
+        </w:rPr>
+        <w:t>而是</w:t>
+      </w:r>
+      <w:r>
+        <w:rPr>
+          <w:rFonts w:eastAsia="宋体" w:hAnsi="宋体" w:cs="宋体"/>
+          <w:kern w:val="0"/>
+        </w:rPr>
+        <w:t>在合理的竞争规则内自由进行，这样</w:t>
+      </w:r>
+      <w:r>
+        <w:rPr>
+          <w:rFonts w:eastAsia="宋体" w:hAnsi="宋体" w:cs="宋体" w:hint="eastAsia"/>
+          <w:kern w:val="0"/>
+        </w:rPr>
+        <w:t>形成</w:t>
+      </w:r>
+      <w:r>
+        <w:rPr>
+          <w:rFonts w:eastAsia="宋体" w:hAnsi="宋体" w:cs="宋体"/>
+          <w:kern w:val="0"/>
+        </w:rPr>
+        <w:t>了售电主体和购电用户之间的点对点交易</w:t>
+      </w:r>
+      <w:r>
+        <w:rPr>
+          <w:rFonts w:eastAsia="宋体" w:hAnsi="宋体" w:cs="宋体" w:hint="eastAsia"/>
+          <w:kern w:val="0"/>
+        </w:rPr>
+        <w:t>。</w:t>
+      </w:r>
+      <w:r>
+        <w:rPr>
+          <w:rFonts w:eastAsia="宋体" w:hAnsi="宋体" w:cs="宋体"/>
+          <w:kern w:val="0"/>
+        </w:rPr>
+        <w:t>市场主体</w:t>
+      </w:r>
+      <w:r>
+        <w:rPr>
+          <w:rFonts w:eastAsia="宋体" w:hAnsi="宋体" w:cs="宋体" w:hint="eastAsia"/>
+          <w:kern w:val="0"/>
+        </w:rPr>
+        <w:t>的</w:t>
+      </w:r>
+      <w:r>
+        <w:rPr>
+          <w:rFonts w:eastAsia="宋体" w:hAnsi="宋体" w:cs="宋体"/>
+          <w:kern w:val="0"/>
+        </w:rPr>
+        <w:t>自由</w:t>
+      </w:r>
+      <w:r>
+        <w:rPr>
+          <w:rFonts w:eastAsia="宋体" w:hAnsi="宋体" w:cs="宋体" w:hint="eastAsia"/>
+          <w:kern w:val="0"/>
+        </w:rPr>
+        <w:t>性</w:t>
+      </w:r>
+      <w:r>
+        <w:rPr>
+          <w:rFonts w:eastAsia="宋体" w:hAnsi="宋体" w:cs="宋体"/>
+          <w:kern w:val="0"/>
+        </w:rPr>
+        <w:t>还体现在相互自主确定交易用户、交易电量和价格，交易过程中按照国家规定的关于</w:t>
+      </w:r>
+      <w:r>
+        <w:rPr>
+          <w:rFonts w:eastAsia="宋体" w:hAnsi="宋体" w:cs="宋体" w:hint="eastAsia"/>
+          <w:kern w:val="0"/>
+        </w:rPr>
+        <w:t>电价</w:t>
+      </w:r>
+      <w:r>
+        <w:rPr>
+          <w:rFonts w:eastAsia="宋体" w:hAnsi="宋体" w:cs="宋体"/>
+          <w:kern w:val="0"/>
+        </w:rPr>
+        <w:t>输配</w:t>
+      </w:r>
+      <w:r>
+        <w:rPr>
+          <w:rFonts w:eastAsia="宋体" w:hAnsi="宋体" w:cs="宋体" w:hint="eastAsia"/>
+          <w:kern w:val="0"/>
+        </w:rPr>
+        <w:t>的</w:t>
+      </w:r>
+      <w:r>
+        <w:rPr>
+          <w:rFonts w:eastAsia="宋体" w:hAnsi="宋体" w:cs="宋体"/>
+          <w:kern w:val="0"/>
+        </w:rPr>
+        <w:t>方案</w:t>
+      </w:r>
+      <w:r>
+        <w:rPr>
+          <w:rFonts w:eastAsia="宋体" w:hAnsi="宋体" w:cs="宋体" w:hint="eastAsia"/>
+          <w:kern w:val="0"/>
+        </w:rPr>
+        <w:t>来</w:t>
+      </w:r>
+      <w:r>
+        <w:rPr>
+          <w:rFonts w:eastAsia="宋体" w:hAnsi="宋体" w:cs="宋体"/>
+          <w:kern w:val="0"/>
+        </w:rPr>
+        <w:t>决定过网费和相关手续即可。</w:t>
+      </w:r>
+      <w:r>
+        <w:rPr>
+          <w:rFonts w:eastAsia="宋体" w:hAnsi="宋体" w:cs="宋体" w:hint="eastAsia"/>
+          <w:kern w:val="0"/>
+        </w:rPr>
+        <w:t>这样</w:t>
+      </w:r>
+      <w:r>
+        <w:rPr>
+          <w:rFonts w:eastAsia="宋体" w:hAnsi="宋体" w:cs="宋体"/>
+          <w:kern w:val="0"/>
+        </w:rPr>
+        <w:t>放开竞争可以为工商业用户和企业用户等提供更加优质和经济的电力保障和服务。</w:t>
+      </w:r>
+      <w:r>
+        <w:rPr>
+          <w:rFonts w:eastAsia="宋体" w:hAnsi="宋体" w:cs="宋体" w:hint="eastAsia"/>
+          <w:kern w:val="0"/>
+        </w:rPr>
+        <w:t>政府</w:t>
+      </w:r>
+      <w:r>
+        <w:rPr>
+          <w:rFonts w:eastAsia="宋体" w:hAnsi="宋体" w:cs="宋体"/>
+          <w:kern w:val="0"/>
+        </w:rPr>
+        <w:t>敏锐的意识到市场的</w:t>
+      </w:r>
+      <w:r>
+        <w:rPr>
+          <w:rFonts w:eastAsia="宋体" w:hAnsi="宋体" w:cs="宋体" w:hint="eastAsia"/>
+          <w:kern w:val="0"/>
+        </w:rPr>
+        <w:t>竞争</w:t>
+      </w:r>
+      <w:r>
+        <w:rPr>
+          <w:rFonts w:eastAsia="宋体" w:hAnsi="宋体" w:cs="宋体"/>
+          <w:kern w:val="0"/>
+        </w:rPr>
+        <w:t>应该交给市场自己调控，要减少</w:t>
+      </w:r>
+      <w:r>
+        <w:rPr>
+          <w:rFonts w:eastAsia="宋体" w:hAnsi="宋体" w:cs="宋体" w:hint="eastAsia"/>
+          <w:kern w:val="0"/>
+        </w:rPr>
+        <w:t>对</w:t>
+      </w:r>
+      <w:r>
+        <w:rPr>
+          <w:rFonts w:eastAsia="宋体" w:hAnsi="宋体" w:cs="宋体"/>
+          <w:kern w:val="0"/>
+        </w:rPr>
+        <w:t>市场的控制，只需管住中间而放开竞争。</w:t>
+      </w:r>
+      <w:r>
+        <w:rPr>
+          <w:rFonts w:eastAsia="宋体" w:hAnsi="宋体" w:cs="宋体" w:hint="eastAsia"/>
+          <w:kern w:val="0"/>
+        </w:rPr>
+        <w:t>《意见》中</w:t>
+      </w:r>
+      <w:r>
+        <w:rPr>
+          <w:rFonts w:eastAsia="宋体" w:hAnsi="宋体" w:cs="宋体"/>
+          <w:kern w:val="0"/>
+        </w:rPr>
+        <w:t>突出强调了电力体制改革的重要性和紧迫性。</w:t>
+      </w:r>
+      <w:r>
+        <w:rPr>
+          <w:rFonts w:eastAsia="宋体" w:hAnsi="宋体" w:cs="宋体" w:hint="eastAsia"/>
+          <w:kern w:val="0"/>
+        </w:rPr>
+        <w:t>从根本上改变传统电力市场中发电厂与电网一体，政企不分的状态，争取形成电力市场自由竞争的多元化格局。</w:t>
+      </w:r>
+      <w:r>
+        <w:rPr>
+          <w:rFonts w:hint="eastAsia"/>
+        </w:rPr>
+        <w:t>竞争性</w:t>
+      </w:r>
+      <w:r>
+        <w:t>环节电价</w:t>
+      </w:r>
+      <w:r>
+        <w:rPr>
+          <w:rFonts w:hint="eastAsia"/>
+        </w:rPr>
+        <w:t>的</w:t>
+      </w:r>
+      <w:r>
+        <w:t>有序放开可以推进交易机构相对独立，规范市场运行</w:t>
+      </w:r>
+      <w:r>
+        <w:rPr>
+          <w:rFonts w:hint="eastAsia"/>
+        </w:rPr>
+        <w:t>。在</w:t>
+      </w:r>
+      <w:r>
+        <w:t>市场竞争主体的范围不断扩大</w:t>
+      </w:r>
+      <w:r>
+        <w:rPr>
+          <w:rFonts w:hint="eastAsia"/>
+        </w:rPr>
+        <w:t>过程中</w:t>
+      </w:r>
+      <w:r>
+        <w:t>，</w:t>
+      </w:r>
+      <w:r>
+        <w:rPr>
+          <w:rFonts w:hint="eastAsia"/>
+        </w:rPr>
+        <w:t>大用户</w:t>
+      </w:r>
+      <w:r>
+        <w:t>与交易主体数量会呈</w:t>
+      </w:r>
+      <w:r>
+        <w:rPr>
+          <w:rFonts w:hint="eastAsia"/>
+        </w:rPr>
+        <w:t>几何级数</w:t>
+      </w:r>
+      <w:r>
+        <w:t>增长，又加之交易行为具有</w:t>
+      </w:r>
+      <w:r>
+        <w:rPr>
+          <w:rFonts w:hint="eastAsia"/>
+        </w:rPr>
+        <w:t>实时性</w:t>
+      </w:r>
+      <w:r>
+        <w:t>及地域性</w:t>
+      </w:r>
+      <w:r>
+        <w:rPr>
+          <w:rFonts w:hint="eastAsia"/>
+        </w:rPr>
+        <w:t>，竞争</w:t>
+      </w:r>
+      <w:r>
+        <w:t>符合条件的市场主体可以通过</w:t>
+      </w:r>
+      <w:r>
+        <w:rPr>
+          <w:rFonts w:hint="eastAsia"/>
+        </w:rPr>
+        <w:t>移动</w:t>
+      </w:r>
+      <w:r>
+        <w:t>终端与互联网技术</w:t>
+      </w:r>
+      <w:r>
+        <w:rPr>
+          <w:rFonts w:hint="eastAsia"/>
+        </w:rPr>
+        <w:t>发生</w:t>
+      </w:r>
+      <w:r>
+        <w:t>电力交易行为。</w:t>
+      </w:r>
+      <w:r>
+        <w:rPr>
+          <w:rFonts w:ascii="宋体" w:eastAsia="宋体" w:hAnsi="宋体" w:hint="eastAsia"/>
+        </w:rPr>
+        <w:t>据不完全统计，2015年以来，输配电价改革以及其他减负措施的并行推进，已经累计为企业降低用电成本1800亿元以上。</w:t>
+      </w:r>
+      <w:r>
+        <w:rPr>
+          <w:rFonts w:ascii="宋体" w:eastAsia="宋体" w:hAnsi="宋体" w:hint="eastAsia"/>
+        </w:rPr>
+        <w:t>【3】</w:t>
+      </w:r>
     </w:p>
     <w:p>
       <w:pPr>
         <w:spacing w:line="360" w:lineRule="auto"/>
         <w:ind w:firstLineChars="200" w:firstLine="480"/>
         <w:rPr>
-          <w:rFonts w:eastAsia="宋体" w:hAnsi="宋体" w:cs="宋体"/>
-          <w:kern w:val="0"/>
-        </w:rPr>
-      </w:pPr>
+          <w:rFonts w:ascii="宋体" w:eastAsia="宋体" w:hAnsi="宋体"/>
+        </w:rPr>
+      </w:pPr>
+      <w:r>
+        <w:rPr>
+          <w:rFonts w:ascii="宋体" w:eastAsia="宋体" w:hAnsi="宋体"/>
+        </w:rPr>
+        <w:t>随着大用户直购电交易业务的深入开展和市场交易主体模式的多样化，参与清洁能源的直购电交易</w:t>
+      </w:r>
       <w:r>
         <w:rPr>
           <w:rFonts w:ascii="宋体" w:eastAsia="宋体" w:hAnsi="宋体" w:hint="eastAsia"/>
         </w:rPr>
-        <w:t>2015年3月，中共中央、国务院下发了《关于进一步深化电力体制改革的若干意见》(中发〔2015〕9号)</w:t>
+        <w:t>主体成员数量</w:t>
       </w:r>
       <w:r>
         <w:rPr>
           <w:rFonts w:ascii="宋体" w:eastAsia="宋体" w:hAnsi="宋体"/>
         </w:rPr>
-        <w:t>（后文简称《意见》）</w:t>
+        <w:t>将会</w:t>
       </w:r>
       <w:r>
         <w:rPr>
           <w:rFonts w:ascii="宋体" w:eastAsia="宋体" w:hAnsi="宋体" w:hint="eastAsia"/>
         </w:rPr>
-        <w:t>，备受社会各界瞩目的新一轮电力体制改革正式拉开帷幕。</w:t>
-      </w:r>
-      <w:r>
-        <w:t>《意见》秉承五项基本原则：一是坚持安全可靠；二是坚持市场化改革；三是坚持保障民生；四是坚持节能减排；五是坚持科学监管。</w:t>
-      </w:r>
-      <w:r>
-        <w:rPr>
-          <w:rFonts w:hint="eastAsia"/>
-        </w:rPr>
-        <w:t>其中</w:t>
-      </w:r>
-      <w:r>
+        <w:t>快速增长</w:t>
+      </w:r>
+      <w:r>
+        <w:rPr>
+          <w:rFonts w:ascii="宋体" w:eastAsia="宋体" w:hAnsi="宋体"/>
+        </w:rPr>
+        <w:t>。随着移动互联网新技术的普及应用，它正在改变社会成员的沟通方式，改变人们的日常生活习惯，并且开始渗透到工业的各个领域，</w:t>
+      </w:r>
+      <w:bookmarkStart w:id="5" w:name="OLE_LINK1"/>
+      <w:bookmarkStart w:id="6" w:name="OLE_LINK2"/>
+      <w:bookmarkStart w:id="7" w:name="OLE_LINK3"/>
+      <w:r>
+        <w:rPr>
+          <w:rFonts w:ascii="宋体" w:eastAsia="宋体" w:hAnsi="宋体"/>
+        </w:rPr>
+        <w:t>即将形成的“互联网+”的交易双赢模式</w:t>
+      </w:r>
+      <w:bookmarkEnd w:id="5"/>
+      <w:bookmarkEnd w:id="6"/>
+      <w:bookmarkEnd w:id="7"/>
+      <w:r>
+        <w:rPr>
+          <w:rFonts w:ascii="宋体" w:eastAsia="宋体" w:hAnsi="宋体"/>
+        </w:rPr>
+        <w:t>，必将促进电力工业的社会效益和经济效</w:t>
+      </w:r>
+      <w:r>
+        <w:rPr>
+          <w:rFonts w:ascii="宋体" w:eastAsia="宋体" w:hAnsi="宋体"/>
+        </w:rPr>
+        <w:lastRenderedPageBreak/>
+        <w:t>益。</w:t>
+      </w:r>
+      <w:r>
+        <w:rPr>
+          <w:rFonts w:ascii="宋体" w:eastAsia="宋体" w:hAnsi="宋体" w:hint="eastAsia"/>
+        </w:rPr>
+        <w:t>移动互联网技术应用到大用户直购电双边交易业务情景，是“互联网+”电力市场交易模式的直接体现</w:t>
+      </w:r>
+      <w:r>
+        <w:rPr>
+          <w:rFonts w:ascii="宋体" w:eastAsia="宋体" w:hAnsi="宋体" w:hint="eastAsia"/>
+        </w:rPr>
         <w:t>，</w:t>
       </w:r>
       <w:r>
         <w:rPr>
-          <w:rFonts w:hint="eastAsia"/>
-        </w:rPr>
-        <w:t>市场化</w:t>
-      </w:r>
-      <w:r>
-        <w:t>是电力体制改革的基本方向，也是实现电力体制改革的方式之一</w:t>
-      </w:r>
-      <w:r>
-        <w:rPr>
-          <w:rFonts w:hint="eastAsia"/>
+          <w:rFonts w:ascii="宋体" w:eastAsia="宋体" w:hAnsi="宋体"/>
+        </w:rPr>
+        <w:t>也是</w:t>
+      </w:r>
+      <w:r>
+        <w:rPr>
+          <w:rFonts w:ascii="宋体" w:eastAsia="宋体" w:hAnsi="宋体" w:hint="eastAsia"/>
+        </w:rPr>
+        <w:t>贯彻落实</w:t>
+      </w:r>
+      <w:r>
+        <w:rPr>
+          <w:rFonts w:ascii="宋体" w:eastAsia="宋体" w:hAnsi="宋体"/>
+        </w:rPr>
+        <w:t>“十九大”</w:t>
+      </w:r>
+      <w:r>
+        <w:rPr>
+          <w:rFonts w:ascii="宋体" w:eastAsia="宋体" w:hAnsi="宋体"/>
+        </w:rPr>
+        <w:t>关于</w:t>
+      </w:r>
+      <w:r>
+        <w:rPr>
+          <w:rFonts w:ascii="宋体" w:eastAsia="宋体" w:hAnsi="宋体" w:hint="eastAsia"/>
+        </w:rPr>
+        <w:t>深化供给侧结构性改革的</w:t>
+      </w:r>
+      <w:r>
+        <w:rPr>
+          <w:rFonts w:ascii="宋体" w:eastAsia="宋体" w:hAnsi="宋体"/>
+        </w:rPr>
+        <w:t>实施</w:t>
+      </w:r>
+      <w:r>
+        <w:rPr>
+          <w:rFonts w:ascii="宋体" w:eastAsia="宋体" w:hAnsi="宋体" w:hint="eastAsia"/>
         </w:rPr>
         <w:t>。</w:t>
       </w:r>
       <w:r>
-        <w:t>有序推进电价改革是电力市场化改革的核心和先决条件</w:t>
-      </w:r>
-      <w:r>
-        <w:rPr>
-          <w:rFonts w:hint="eastAsia"/>
-        </w:rPr>
-        <w:t>。</w:t>
-      </w:r>
-      <w:r>
-        <w:t>以双边交易市场为突破口，促进多主体、跨区域市场机制建设</w:t>
-      </w:r>
-      <w:r>
-        <w:rPr>
-          <w:rFonts w:hint="eastAsia"/>
-        </w:rPr>
-        <w:t>。</w:t>
-      </w:r>
-      <w:r>
-        <w:rPr>
-          <w:rFonts w:eastAsia="宋体" w:hAnsi="宋体" w:cs="宋体" w:hint="eastAsia"/>
-          <w:kern w:val="0"/>
-        </w:rPr>
-        <w:t>长久以来，</w:t>
-      </w:r>
-      <w:r>
-        <w:rPr>
-          <w:rFonts w:eastAsia="宋体" w:hAnsi="宋体" w:cs="宋体" w:hint="eastAsia"/>
-          <w:kern w:val="0"/>
-        </w:rPr>
-        <w:t>电力市场交易模式一直</w:t>
-      </w:r>
-      <w:r>
-        <w:rPr>
-          <w:rFonts w:eastAsia="宋体" w:hAnsi="宋体" w:cs="宋体" w:hint="eastAsia"/>
-          <w:kern w:val="0"/>
-        </w:rPr>
-        <w:t>处于</w:t>
-      </w:r>
-      <w:r>
-        <w:rPr>
-          <w:rFonts w:eastAsia="宋体" w:cs="宋体" w:hint="eastAsia"/>
-          <w:kern w:val="0"/>
-        </w:rPr>
-        <w:t>“</w:t>
-      </w:r>
-      <w:r>
-        <w:rPr>
-          <w:rFonts w:eastAsia="宋体" w:hAnsi="宋体" w:cs="宋体" w:hint="eastAsia"/>
-          <w:kern w:val="0"/>
-        </w:rPr>
-        <w:t>垄断行业</w:t>
-      </w:r>
-      <w:r>
-        <w:rPr>
-          <w:rFonts w:eastAsia="宋体" w:cs="宋体" w:hint="eastAsia"/>
-          <w:kern w:val="0"/>
-        </w:rPr>
-        <w:t>”</w:t>
-      </w:r>
-      <w:r>
-        <w:rPr>
-          <w:rFonts w:eastAsia="宋体" w:hAnsi="宋体" w:cs="宋体" w:hint="eastAsia"/>
-          <w:kern w:val="0"/>
-        </w:rPr>
-        <w:t>状态</w:t>
-      </w:r>
-      <w:r>
-        <w:rPr>
-          <w:rFonts w:eastAsia="宋体" w:hAnsi="宋体" w:cs="宋体"/>
-          <w:kern w:val="0"/>
-        </w:rPr>
-        <w:t>，</w:t>
-      </w:r>
-      <w:r>
-        <w:rPr>
-          <w:rFonts w:eastAsia="宋体" w:hAnsi="宋体" w:cs="宋体" w:hint="eastAsia"/>
-          <w:kern w:val="0"/>
-        </w:rPr>
-        <w:t>传统电力市场中，</w:t>
-      </w:r>
-      <w:r>
-        <w:rPr>
-          <w:rFonts w:eastAsia="宋体" w:hAnsi="宋体" w:cs="宋体"/>
-          <w:kern w:val="0"/>
-        </w:rPr>
-        <w:t>发电企业</w:t>
-      </w:r>
-      <w:r>
-        <w:rPr>
-          <w:rFonts w:eastAsia="宋体" w:hAnsi="宋体" w:cs="宋体" w:hint="eastAsia"/>
-          <w:kern w:val="0"/>
-        </w:rPr>
-        <w:t>与</w:t>
-      </w:r>
-      <w:r>
-        <w:rPr>
-          <w:rFonts w:eastAsia="宋体" w:hAnsi="宋体" w:cs="宋体"/>
-          <w:kern w:val="0"/>
-        </w:rPr>
-        <w:t>购电企业之间不能直接进行交易，也无法直接</w:t>
-      </w:r>
-      <w:r>
-        <w:rPr>
-          <w:rFonts w:eastAsia="宋体" w:hAnsi="宋体" w:cs="宋体" w:hint="eastAsia"/>
-          <w:kern w:val="0"/>
-        </w:rPr>
-        <w:t>电力</w:t>
-      </w:r>
-      <w:r>
-        <w:rPr>
-          <w:rFonts w:eastAsia="宋体" w:hAnsi="宋体" w:cs="宋体"/>
-          <w:kern w:val="0"/>
-        </w:rPr>
-        <w:t>传送，而需要一层国家电网的调度。</w:t>
-      </w:r>
-      <w:r>
-        <w:rPr>
-          <w:rFonts w:eastAsia="宋体" w:hAnsi="宋体" w:cs="宋体" w:hint="eastAsia"/>
-          <w:kern w:val="0"/>
-        </w:rPr>
-        <w:t>在</w:t>
-      </w:r>
-      <w:r>
-        <w:rPr>
-          <w:rFonts w:eastAsia="宋体" w:hAnsi="宋体" w:cs="宋体"/>
-          <w:kern w:val="0"/>
-        </w:rPr>
-        <w:t>新一轮的电力改革方案启动</w:t>
-      </w:r>
-      <w:r>
-        <w:rPr>
-          <w:rFonts w:eastAsia="宋体" w:hAnsi="宋体" w:cs="宋体" w:hint="eastAsia"/>
-          <w:kern w:val="0"/>
-        </w:rPr>
-        <w:t>之后</w:t>
-      </w:r>
-      <w:r>
-        <w:rPr>
-          <w:rFonts w:eastAsia="宋体" w:hAnsi="宋体" w:cs="宋体"/>
-          <w:kern w:val="0"/>
-        </w:rPr>
-        <w:t>，</w:t>
-      </w:r>
-      <w:r>
-        <w:rPr>
-          <w:rFonts w:eastAsia="宋体" w:hAnsi="宋体" w:cs="宋体" w:hint="eastAsia"/>
-          <w:kern w:val="0"/>
-        </w:rPr>
-        <w:t>发电企业</w:t>
-      </w:r>
-      <w:r>
-        <w:rPr>
-          <w:rFonts w:eastAsia="宋体" w:hAnsi="宋体" w:cs="宋体"/>
-          <w:kern w:val="0"/>
-        </w:rPr>
-        <w:t>凭借自身的发电优势以及相关许可</w:t>
-      </w:r>
-      <w:r>
-        <w:rPr>
-          <w:rFonts w:eastAsia="宋体" w:hAnsi="宋体" w:cs="宋体" w:hint="eastAsia"/>
-          <w:kern w:val="0"/>
-        </w:rPr>
-        <w:t>即可</w:t>
-      </w:r>
-      <w:r>
-        <w:rPr>
-          <w:rFonts w:eastAsia="宋体" w:hAnsi="宋体" w:cs="宋体"/>
-          <w:kern w:val="0"/>
-        </w:rPr>
-        <w:t>直接与购电企业达成交易，中间的竞价和</w:t>
-      </w:r>
-      <w:r>
-        <w:rPr>
-          <w:rFonts w:eastAsia="宋体" w:hAnsi="宋体" w:cs="宋体" w:hint="eastAsia"/>
-          <w:kern w:val="0"/>
-        </w:rPr>
-        <w:t>市场</w:t>
-      </w:r>
-      <w:r>
-        <w:rPr>
-          <w:rFonts w:eastAsia="宋体" w:hAnsi="宋体" w:cs="宋体"/>
-          <w:kern w:val="0"/>
-        </w:rPr>
-        <w:t>中的竞争等环节不</w:t>
-      </w:r>
-      <w:r>
-        <w:rPr>
-          <w:rFonts w:eastAsia="宋体" w:hAnsi="宋体" w:cs="宋体" w:hint="eastAsia"/>
-          <w:kern w:val="0"/>
-        </w:rPr>
-        <w:t>再</w:t>
-      </w:r>
-      <w:r>
-        <w:rPr>
-          <w:rFonts w:eastAsia="宋体" w:hAnsi="宋体" w:cs="宋体"/>
-          <w:kern w:val="0"/>
-        </w:rPr>
-        <w:t>受到国家电网等电力资源管理部门的</w:t>
-      </w:r>
-      <w:r>
-        <w:rPr>
-          <w:rFonts w:eastAsia="宋体" w:hAnsi="宋体" w:cs="宋体" w:hint="eastAsia"/>
-          <w:kern w:val="0"/>
-        </w:rPr>
-        <w:t>严格</w:t>
-      </w:r>
-      <w:r>
-        <w:rPr>
-          <w:rFonts w:eastAsia="宋体" w:hAnsi="宋体" w:cs="宋体"/>
-          <w:kern w:val="0"/>
-        </w:rPr>
-        <w:t>约束，</w:t>
-      </w:r>
-      <w:r>
-        <w:rPr>
-          <w:rFonts w:eastAsia="宋体" w:hAnsi="宋体" w:cs="宋体" w:hint="eastAsia"/>
-          <w:kern w:val="0"/>
-        </w:rPr>
-        <w:t>而是</w:t>
-      </w:r>
-      <w:r>
-        <w:rPr>
-          <w:rFonts w:eastAsia="宋体" w:hAnsi="宋体" w:cs="宋体"/>
-          <w:kern w:val="0"/>
-        </w:rPr>
-        <w:t>在合理的竞争规则内自由进行，这样</w:t>
-      </w:r>
-      <w:r>
-        <w:rPr>
-          <w:rFonts w:eastAsia="宋体" w:hAnsi="宋体" w:cs="宋体" w:hint="eastAsia"/>
-          <w:kern w:val="0"/>
-        </w:rPr>
-        <w:t>形成</w:t>
-      </w:r>
-      <w:r>
-        <w:rPr>
-          <w:rFonts w:eastAsia="宋体" w:hAnsi="宋体" w:cs="宋体"/>
-          <w:kern w:val="0"/>
-        </w:rPr>
-        <w:t>了售电主体和购电用户之间的点对点交易</w:t>
-      </w:r>
-      <w:r>
-        <w:rPr>
-          <w:rFonts w:eastAsia="宋体" w:hAnsi="宋体" w:cs="宋体" w:hint="eastAsia"/>
-          <w:kern w:val="0"/>
-        </w:rPr>
-        <w:t>。</w:t>
-      </w:r>
-      <w:r>
-        <w:rPr>
-          <w:rFonts w:eastAsia="宋体" w:hAnsi="宋体" w:cs="宋体"/>
-          <w:kern w:val="0"/>
-        </w:rPr>
-        <w:t>市场主体</w:t>
-      </w:r>
-      <w:r>
-        <w:rPr>
-          <w:rFonts w:eastAsia="宋体" w:hAnsi="宋体" w:cs="宋体" w:hint="eastAsia"/>
-          <w:kern w:val="0"/>
-        </w:rPr>
-        <w:t>的</w:t>
-      </w:r>
-      <w:r>
-        <w:rPr>
-          <w:rFonts w:eastAsia="宋体" w:hAnsi="宋体" w:cs="宋体"/>
-          <w:kern w:val="0"/>
-        </w:rPr>
-        <w:t>自由</w:t>
-      </w:r>
-      <w:r>
-        <w:rPr>
-          <w:rFonts w:eastAsia="宋体" w:hAnsi="宋体" w:cs="宋体" w:hint="eastAsia"/>
-          <w:kern w:val="0"/>
-        </w:rPr>
-        <w:t>性</w:t>
-      </w:r>
-      <w:r>
-        <w:rPr>
-          <w:rFonts w:eastAsia="宋体" w:hAnsi="宋体" w:cs="宋体"/>
-          <w:kern w:val="0"/>
-        </w:rPr>
-        <w:t>还体现在相互自主确定交易用户、交易电量和价格，交易过程中按照国家规定的关于</w:t>
-      </w:r>
-      <w:r>
-        <w:rPr>
-          <w:rFonts w:eastAsia="宋体" w:hAnsi="宋体" w:cs="宋体" w:hint="eastAsia"/>
-          <w:kern w:val="0"/>
-        </w:rPr>
-        <w:t>电价</w:t>
-      </w:r>
-      <w:r>
-        <w:rPr>
-          <w:rFonts w:eastAsia="宋体" w:hAnsi="宋体" w:cs="宋体"/>
-          <w:kern w:val="0"/>
-        </w:rPr>
-        <w:t>输配</w:t>
-      </w:r>
-      <w:r>
-        <w:rPr>
-          <w:rFonts w:eastAsia="宋体" w:hAnsi="宋体" w:cs="宋体" w:hint="eastAsia"/>
-          <w:kern w:val="0"/>
-        </w:rPr>
-        <w:t>的</w:t>
-      </w:r>
-      <w:r>
-        <w:rPr>
-          <w:rFonts w:eastAsia="宋体" w:hAnsi="宋体" w:cs="宋体"/>
-          <w:kern w:val="0"/>
-        </w:rPr>
-        <w:t>方案</w:t>
-      </w:r>
-      <w:r>
-        <w:rPr>
-          <w:rFonts w:eastAsia="宋体" w:hAnsi="宋体" w:cs="宋体" w:hint="eastAsia"/>
-          <w:kern w:val="0"/>
-        </w:rPr>
-        <w:t>来</w:t>
-      </w:r>
-      <w:r>
-        <w:rPr>
-          <w:rFonts w:eastAsia="宋体" w:hAnsi="宋体" w:cs="宋体"/>
-          <w:kern w:val="0"/>
-        </w:rPr>
-        <w:t>决定过网费和相关手续即可。</w:t>
-      </w:r>
-      <w:r>
-        <w:rPr>
-          <w:rFonts w:eastAsia="宋体" w:hAnsi="宋体" w:cs="宋体" w:hint="eastAsia"/>
-          <w:kern w:val="0"/>
-        </w:rPr>
-        <w:t>这样</w:t>
-      </w:r>
-      <w:r>
-        <w:rPr>
-          <w:rFonts w:eastAsia="宋体" w:hAnsi="宋体" w:cs="宋体"/>
-          <w:kern w:val="0"/>
-        </w:rPr>
-        <w:t>放开竞争可以为工商业用户和企业用户等提供更加优质和经济的电力保障和服务。</w:t>
-      </w:r>
-      <w:r>
-        <w:rPr>
-          <w:rFonts w:eastAsia="宋体" w:hAnsi="宋体" w:cs="宋体" w:hint="eastAsia"/>
-          <w:kern w:val="0"/>
-        </w:rPr>
-        <w:t>政府</w:t>
-      </w:r>
-      <w:r>
-        <w:rPr>
-          <w:rFonts w:eastAsia="宋体" w:hAnsi="宋体" w:cs="宋体"/>
-          <w:kern w:val="0"/>
-        </w:rPr>
-        <w:t>敏锐的意识到市场的</w:t>
-      </w:r>
-      <w:r>
-        <w:rPr>
-          <w:rFonts w:eastAsia="宋体" w:hAnsi="宋体" w:cs="宋体" w:hint="eastAsia"/>
-          <w:kern w:val="0"/>
-        </w:rPr>
-        <w:t>竞争</w:t>
-      </w:r>
-      <w:r>
-        <w:rPr>
-          <w:rFonts w:eastAsia="宋体" w:hAnsi="宋体" w:cs="宋体"/>
-          <w:kern w:val="0"/>
-        </w:rPr>
-        <w:t>应该交给市场自己调控，要减少</w:t>
-      </w:r>
-      <w:r>
-        <w:rPr>
-          <w:rFonts w:eastAsia="宋体" w:hAnsi="宋体" w:cs="宋体" w:hint="eastAsia"/>
-          <w:kern w:val="0"/>
-        </w:rPr>
-        <w:t>对</w:t>
-      </w:r>
-      <w:r>
-        <w:rPr>
-          <w:rFonts w:eastAsia="宋体" w:hAnsi="宋体" w:cs="宋体"/>
-          <w:kern w:val="0"/>
-        </w:rPr>
-        <w:t>市场的控制，只需管住中间而放开竞争。</w:t>
-      </w:r>
-      <w:r>
-        <w:rPr>
-          <w:rFonts w:eastAsia="宋体" w:hAnsi="宋体" w:cs="宋体" w:hint="eastAsia"/>
-          <w:kern w:val="0"/>
-        </w:rPr>
-        <w:t>《意见》中</w:t>
-      </w:r>
-      <w:r>
-        <w:rPr>
-          <w:rFonts w:eastAsia="宋体" w:hAnsi="宋体" w:cs="宋体"/>
-          <w:kern w:val="0"/>
-        </w:rPr>
-        <w:t>突出强调了电力体制改革的重要性和紧迫性。</w:t>
-      </w:r>
-      <w:r>
-        <w:rPr>
-          <w:rFonts w:eastAsia="宋体" w:hAnsi="宋体" w:cs="宋体" w:hint="eastAsia"/>
-          <w:kern w:val="0"/>
-        </w:rPr>
-        <w:t>从根本上改变传统电力市场中发电厂与电网一体，政企不分的状态，争取形成电力市场自由竞争的多元化格局。</w:t>
-      </w:r>
-      <w:r>
-        <w:rPr>
-          <w:rFonts w:hint="eastAsia"/>
-        </w:rPr>
-        <w:t>竞争性</w:t>
-      </w:r>
-      <w:r>
-        <w:t>环节电价</w:t>
-      </w:r>
-      <w:r>
-        <w:rPr>
-          <w:rFonts w:hint="eastAsia"/>
-        </w:rPr>
-        <w:t>的</w:t>
-      </w:r>
-      <w:r>
-        <w:t>有序放开可以推进交易机构相对独立，规范市场运行</w:t>
-      </w:r>
-      <w:r>
-        <w:rPr>
-          <w:rFonts w:hint="eastAsia"/>
-        </w:rPr>
-        <w:t>。在</w:t>
-      </w:r>
-      <w:r>
-        <w:t>市场竞争主体的范围不断扩大</w:t>
-      </w:r>
-      <w:r>
-        <w:rPr>
-          <w:rFonts w:hint="eastAsia"/>
-        </w:rPr>
-        <w:t>过程中</w:t>
-      </w:r>
-      <w:r>
-        <w:t>，</w:t>
-      </w:r>
-      <w:r>
-        <w:rPr>
-          <w:rFonts w:hint="eastAsia"/>
-        </w:rPr>
-        <w:t>大用户</w:t>
-      </w:r>
-      <w:r>
-        <w:t>与交易主体数量会呈</w:t>
-      </w:r>
-      <w:r>
-        <w:rPr>
-          <w:rFonts w:hint="eastAsia"/>
-        </w:rPr>
-        <w:t>几何级数</w:t>
-      </w:r>
-      <w:r>
-        <w:t>增长，又加之交易行为具有</w:t>
-      </w:r>
-      <w:r>
-        <w:rPr>
-          <w:rFonts w:hint="eastAsia"/>
-        </w:rPr>
-        <w:t>实时性</w:t>
-      </w:r>
-      <w:r>
-        <w:t>及地域性</w:t>
-      </w:r>
-      <w:r>
-        <w:rPr>
-          <w:rFonts w:hint="eastAsia"/>
-        </w:rPr>
-        <w:t>，竞争</w:t>
-      </w:r>
-      <w:r>
-        <w:t>符合条件的市场主体可以通过</w:t>
-      </w:r>
-      <w:r>
-        <w:rPr>
-          <w:rFonts w:hint="eastAsia"/>
-        </w:rPr>
-        <w:t>移动</w:t>
-      </w:r>
-      <w:r>
-        <w:t>终端与互联网技术</w:t>
-      </w:r>
-      <w:r>
-        <w:rPr>
-          <w:rFonts w:hint="eastAsia"/>
-        </w:rPr>
-        <w:t>发生</w:t>
-      </w:r>
-      <w:r>
-        <w:t>电力交易行为。</w:t>
+        <w:rPr>
+          <w:rFonts w:ascii="宋体" w:eastAsia="宋体" w:hAnsi="宋体"/>
+        </w:rPr>
+        <w:t>随着电力市场的深入改革，电力交易成员数量的急剧增加，市场各类成员渴望提供更加弹性和多样化的电力市场交易方式，</w:t>
       </w:r>
       <w:r>
         <w:rPr>
           <w:rFonts w:ascii="宋体" w:eastAsia="宋体" w:hAnsi="宋体" w:hint="eastAsia"/>
         </w:rPr>
-        <w:t>据不完全统计，2015年以来，输配电价改革以及其他减负措施的并行推进，已经累计为企业降低用电成本1800亿元以上。</w:t>
-      </w:r>
-      <w:r>
-        <w:rPr>
-          <w:rFonts w:ascii="宋体" w:eastAsia="宋体" w:hAnsi="宋体" w:hint="eastAsia"/>
-        </w:rPr>
-        <w:t>【3】</w:t>
+        <w:t>需要研究移动互联的电力交易用户行为模型和算法。</w:t>
+      </w:r>
+      <w:r>
+        <w:rPr>
+          <w:rFonts w:ascii="宋体" w:eastAsia="宋体" w:hAnsi="宋体"/>
+        </w:rPr>
+        <w:t>因此，电力交易的移动端</w:t>
+      </w:r>
+      <w:r>
+        <w:rPr>
+          <w:rFonts w:ascii="宋体" w:eastAsia="宋体" w:hAnsi="宋体"/>
+        </w:rPr>
+        <w:t>用户交互</w:t>
+      </w:r>
+      <w:r>
+        <w:rPr>
+          <w:rFonts w:ascii="宋体" w:eastAsia="宋体" w:hAnsi="宋体"/>
+        </w:rPr>
+        <w:t>交易方式将成为电力市场</w:t>
+      </w:r>
+      <w:r>
+        <w:rPr>
+          <w:rFonts w:ascii="宋体" w:eastAsia="宋体" w:hAnsi="宋体"/>
+        </w:rPr>
+        <w:t>用户交互</w:t>
+      </w:r>
+      <w:r>
+        <w:rPr>
+          <w:rFonts w:ascii="宋体" w:eastAsia="宋体" w:hAnsi="宋体"/>
+        </w:rPr>
+        <w:t>方式的有效补充。</w:t>
       </w:r>
     </w:p>
     <w:p>
@@ -1241,159 +1399,748 @@
         <w:spacing w:line="360" w:lineRule="auto"/>
         <w:ind w:firstLineChars="200" w:firstLine="480"/>
         <w:rPr>
+          <w:rFonts w:eastAsia="宋体" w:hAnsi="宋体" w:cs="宋体"/>
+          <w:kern w:val="0"/>
+        </w:rPr>
+      </w:pPr>
+      <w:r>
+        <w:rPr>
+          <w:rFonts w:ascii="宋体" w:eastAsia="宋体" w:hAnsi="宋体" w:hint="eastAsia"/>
+        </w:rPr>
+        <w:t>在</w:t>
+      </w:r>
+      <w:r>
+        <w:rPr>
           <w:rFonts w:ascii="宋体" w:eastAsia="宋体" w:hAnsi="宋体"/>
         </w:rPr>
-      </w:pPr>
+        <w:t>数据量日益增大的今天，</w:t>
+      </w:r>
+      <w:r>
+        <w:rPr>
+          <w:rFonts w:ascii="宋体" w:eastAsia="宋体" w:hAnsi="宋体" w:hint="eastAsia"/>
+        </w:rPr>
+        <w:t>用户</w:t>
+      </w:r>
       <w:r>
         <w:rPr>
           <w:rFonts w:ascii="宋体" w:eastAsia="宋体" w:hAnsi="宋体"/>
         </w:rPr>
-        <w:t>随着大用户直购电交易业务的深入开展和市场交易主体模式的多样化，参与清洁能源的直购电交易</w:t>
+        <w:t>在</w:t>
       </w:r>
       <w:r>
         <w:rPr>
           <w:rFonts w:ascii="宋体" w:eastAsia="宋体" w:hAnsi="宋体" w:hint="eastAsia"/>
         </w:rPr>
-        <w:t>主体成员数量</w:t>
+        <w:t>数据</w:t>
       </w:r>
       <w:r>
         <w:rPr>
           <w:rFonts w:ascii="宋体" w:eastAsia="宋体" w:hAnsi="宋体"/>
         </w:rPr>
-        <w:t>将会</w:t>
+        <w:t>的海洋里显得手足无措，</w:t>
       </w:r>
       <w:r>
         <w:rPr>
           <w:rFonts w:ascii="宋体" w:eastAsia="宋体" w:hAnsi="宋体" w:hint="eastAsia"/>
         </w:rPr>
-        <w:t>快速增长</w:t>
+        <w:t>数据量</w:t>
       </w:r>
       <w:r>
         <w:rPr>
           <w:rFonts w:ascii="宋体" w:eastAsia="宋体" w:hAnsi="宋体"/>
         </w:rPr>
-        <w:t>。随着移动互联网新技术的普及应用，它正在改变社会成员的沟通方式，改变人们的日常生活习惯，并且开始渗透到工业的各个领域，</w:t>
-      </w:r>
-      <w:bookmarkStart w:id="6" w:name="OLE_LINK1"/>
-      <w:bookmarkStart w:id="7" w:name="OLE_LINK2"/>
-      <w:bookmarkStart w:id="8" w:name="OLE_LINK3"/>
+        <w:t>已经足够大，但是这些数据的利用率却</w:t>
+      </w:r>
+      <w:r>
+        <w:rPr>
+          <w:rFonts w:ascii="宋体" w:eastAsia="宋体" w:hAnsi="宋体" w:hint="eastAsia"/>
+        </w:rPr>
+        <w:t>降低</w:t>
+      </w:r>
       <w:r>
         <w:rPr>
           <w:rFonts w:ascii="宋体" w:eastAsia="宋体" w:hAnsi="宋体"/>
         </w:rPr>
-        <w:t>即将形成的“互联网+”的交易双赢模式</w:t>
-      </w:r>
-      <w:bookmarkEnd w:id="6"/>
-      <w:bookmarkEnd w:id="7"/>
-      <w:bookmarkEnd w:id="8"/>
+        <w:t>，</w:t>
+      </w:r>
+      <w:r>
+        <w:rPr>
+          <w:rFonts w:ascii="宋体" w:eastAsia="宋体" w:hAnsi="宋体" w:hint="eastAsia"/>
+        </w:rPr>
+        <w:t>随之而来</w:t>
+      </w:r>
       <w:r>
         <w:rPr>
           <w:rFonts w:ascii="宋体" w:eastAsia="宋体" w:hAnsi="宋体"/>
         </w:rPr>
-        <w:t>，必将促进电力工业的社会效益和经济效</w:t>
+        <w:t>的</w:t>
+      </w:r>
+      <w:r>
+        <w:rPr>
+          <w:rFonts w:ascii="宋体" w:eastAsia="宋体" w:hAnsi="宋体" w:hint="eastAsia"/>
+        </w:rPr>
+        <w:t>“信息</w:t>
       </w:r>
       <w:r>
         <w:rPr>
           <w:rFonts w:ascii="宋体" w:eastAsia="宋体" w:hAnsi="宋体"/>
         </w:rPr>
-        <w:lastRenderedPageBreak/>
-        <w:t>益。</w:t>
+        <w:t>过载</w:t>
       </w:r>
       <w:r>
         <w:rPr>
           <w:rFonts w:ascii="宋体" w:eastAsia="宋体" w:hAnsi="宋体" w:hint="eastAsia"/>
         </w:rPr>
-        <w:t>移动互联网技术应用到大用户直购电双边交易业务情景，是“互联网+”电力市场交易模式的直接体现</w:t>
+        <w:t>”问题亟待</w:t>
+      </w:r>
+      <w:r>
+        <w:rPr>
+          <w:rFonts w:ascii="宋体" w:eastAsia="宋体" w:hAnsi="宋体"/>
+        </w:rPr>
+        <w:t>解决</w:t>
       </w:r>
       <w:r>
         <w:rPr>
           <w:rFonts w:ascii="宋体" w:eastAsia="宋体" w:hAnsi="宋体" w:hint="eastAsia"/>
         </w:rPr>
+        <w:t>。目前，</w:t>
+      </w:r>
+      <w:r>
+        <w:rPr>
+          <w:rFonts w:ascii="宋体" w:eastAsia="宋体" w:hAnsi="宋体"/>
+        </w:rPr>
+        <w:t>针对</w:t>
+      </w:r>
+      <w:r>
+        <w:rPr>
+          <w:rFonts w:ascii="宋体" w:eastAsia="宋体" w:hAnsi="宋体" w:hint="eastAsia"/>
+        </w:rPr>
+        <w:t>该问题以</w:t>
+      </w:r>
+      <w:r>
+        <w:rPr>
+          <w:rFonts w:ascii="宋体" w:eastAsia="宋体" w:hAnsi="宋体"/>
+        </w:rPr>
+        <w:t>用户</w:t>
+      </w:r>
+      <w:r>
+        <w:rPr>
+          <w:rFonts w:ascii="宋体" w:eastAsia="宋体" w:hAnsi="宋体" w:hint="eastAsia"/>
+        </w:rPr>
+        <w:t>为主动</w:t>
+      </w:r>
+      <w:r>
+        <w:rPr>
+          <w:rFonts w:ascii="宋体" w:eastAsia="宋体" w:hAnsi="宋体"/>
+        </w:rPr>
+        <w:t>的解决方案</w:t>
+      </w:r>
+      <w:r>
+        <w:rPr>
+          <w:rFonts w:ascii="宋体" w:eastAsia="宋体" w:hAnsi="宋体" w:hint="eastAsia"/>
+        </w:rPr>
+        <w:t>是</w:t>
+      </w:r>
+      <w:r>
+        <w:rPr>
+          <w:rFonts w:ascii="宋体" w:eastAsia="宋体" w:hAnsi="宋体"/>
+        </w:rPr>
+        <w:t>当今互联网广泛采用的搜索引擎</w:t>
+      </w:r>
+      <w:r>
+        <w:rPr>
+          <w:rFonts w:ascii="宋体" w:eastAsia="宋体" w:hAnsi="宋体" w:hint="eastAsia"/>
+        </w:rPr>
+        <w:t>,</w:t>
+      </w:r>
+      <w:r>
+        <w:rPr>
+          <w:rFonts w:ascii="宋体" w:eastAsia="宋体" w:hAnsi="宋体"/>
+        </w:rPr>
+        <w:t>而推荐引擎</w:t>
+      </w:r>
+      <w:r>
+        <w:rPr>
+          <w:rFonts w:ascii="宋体" w:eastAsia="宋体" w:hAnsi="宋体" w:hint="eastAsia"/>
+        </w:rPr>
+        <w:t>则是用户</w:t>
+      </w:r>
+      <w:r>
+        <w:rPr>
+          <w:rFonts w:ascii="宋体" w:eastAsia="宋体" w:hAnsi="宋体"/>
+        </w:rPr>
+        <w:t>作为被动</w:t>
+      </w:r>
+      <w:r>
+        <w:rPr>
+          <w:rFonts w:ascii="宋体" w:eastAsia="宋体" w:hAnsi="宋体" w:hint="eastAsia"/>
+        </w:rPr>
+        <w:t>接受</w:t>
+      </w:r>
+      <w:r>
+        <w:rPr>
+          <w:rFonts w:ascii="宋体" w:eastAsia="宋体" w:hAnsi="宋体"/>
+        </w:rPr>
+        <w:t>推荐</w:t>
+      </w:r>
+      <w:r>
+        <w:rPr>
+          <w:rFonts w:ascii="宋体" w:eastAsia="宋体" w:hAnsi="宋体" w:hint="eastAsia"/>
+        </w:rPr>
+        <w:t>对象的</w:t>
+      </w:r>
+      <w:r>
+        <w:rPr>
+          <w:rFonts w:ascii="宋体" w:eastAsia="宋体" w:hAnsi="宋体"/>
+        </w:rPr>
+        <w:t>主体</w:t>
+      </w:r>
+      <w:r>
+        <w:rPr>
+          <w:rFonts w:ascii="宋体" w:eastAsia="宋体" w:hAnsi="宋体" w:hint="eastAsia"/>
+        </w:rPr>
+        <w:t>,</w:t>
+      </w:r>
+      <w:r>
+        <w:rPr>
+          <w:rFonts w:ascii="宋体" w:eastAsia="宋体" w:hAnsi="宋体"/>
+        </w:rPr>
+        <w:t>广泛</w:t>
+      </w:r>
+      <w:r>
+        <w:rPr>
+          <w:rFonts w:ascii="宋体" w:eastAsia="宋体" w:hAnsi="宋体" w:hint="eastAsia"/>
+        </w:rPr>
+        <w:t>地</w:t>
+      </w:r>
+      <w:r>
+        <w:rPr>
+          <w:rFonts w:ascii="宋体" w:eastAsia="宋体" w:hAnsi="宋体"/>
+        </w:rPr>
+        <w:t>应用于电子商务</w:t>
+      </w:r>
+      <w:r>
+        <w:rPr>
+          <w:rFonts w:ascii="宋体" w:eastAsia="宋体" w:hAnsi="宋体" w:hint="eastAsia"/>
+        </w:rPr>
+        <w:t>等互联网</w:t>
+      </w:r>
+      <w:r>
+        <w:rPr>
+          <w:rFonts w:ascii="宋体" w:eastAsia="宋体" w:hAnsi="宋体"/>
+        </w:rPr>
+        <w:t>应用上</w:t>
+      </w:r>
+      <w:r>
+        <w:rPr>
+          <w:rFonts w:ascii="宋体" w:eastAsia="宋体" w:hAnsi="宋体" w:hint="eastAsia"/>
+        </w:rPr>
+        <w:t>。</w:t>
+      </w:r>
+      <w:r>
+        <w:rPr>
+          <w:rFonts w:ascii="宋体" w:eastAsia="宋体" w:hAnsi="宋体" w:hint="eastAsia"/>
+        </w:rPr>
+        <w:t>推荐</w:t>
+      </w:r>
+      <w:r>
+        <w:rPr>
+          <w:rFonts w:ascii="宋体" w:eastAsia="宋体" w:hAnsi="宋体" w:hint="eastAsia"/>
+        </w:rPr>
+        <w:t>技术</w:t>
+      </w:r>
+      <w:r>
+        <w:rPr>
+          <w:rFonts w:ascii="宋体" w:eastAsia="宋体" w:hAnsi="宋体"/>
+        </w:rPr>
+        <w:t>在今天的互联网应用</w:t>
+      </w:r>
+      <w:r>
+        <w:rPr>
+          <w:rFonts w:ascii="宋体" w:eastAsia="宋体" w:hAnsi="宋体"/>
+        </w:rPr>
+        <w:t>和产品</w:t>
+      </w:r>
+      <w:r>
+        <w:rPr>
+          <w:rFonts w:ascii="宋体" w:eastAsia="宋体" w:hAnsi="宋体"/>
+        </w:rPr>
+        <w:t>中被广泛采用，</w:t>
+      </w:r>
+      <w:r>
+        <w:rPr>
+          <w:rFonts w:ascii="宋体" w:eastAsia="宋体" w:hAnsi="宋体" w:hint="eastAsia"/>
+        </w:rPr>
+        <w:t>比如电子商务</w:t>
+      </w:r>
+      <w:r>
+        <w:rPr>
+          <w:rFonts w:ascii="宋体" w:eastAsia="宋体" w:hAnsi="宋体"/>
+        </w:rPr>
+        <w:t>的</w:t>
+      </w:r>
+      <w:r>
+        <w:rPr>
+          <w:rFonts w:ascii="宋体" w:eastAsia="宋体" w:hAnsi="宋体" w:hint="eastAsia"/>
+        </w:rPr>
+        <w:t>商品</w:t>
+      </w:r>
+      <w:r>
+        <w:rPr>
+          <w:rFonts w:ascii="宋体" w:eastAsia="宋体" w:hAnsi="宋体"/>
+        </w:rPr>
+        <w:t>推荐、社交网络上的</w:t>
+      </w:r>
+      <w:r>
+        <w:rPr>
+          <w:rFonts w:ascii="宋体" w:eastAsia="宋体" w:hAnsi="宋体" w:hint="eastAsia"/>
+        </w:rPr>
+        <w:t>好友</w:t>
+      </w:r>
+      <w:r>
+        <w:rPr>
+          <w:rFonts w:ascii="宋体" w:eastAsia="宋体" w:hAnsi="宋体"/>
+        </w:rPr>
+        <w:t>推荐</w:t>
+      </w:r>
+      <w:r>
+        <w:rPr>
+          <w:rFonts w:ascii="宋体" w:eastAsia="宋体" w:hAnsi="宋体" w:hint="eastAsia"/>
+        </w:rPr>
+        <w:t>等，它</w:t>
+      </w:r>
+      <w:r>
+        <w:rPr>
+          <w:rFonts w:ascii="宋体" w:eastAsia="宋体" w:hAnsi="宋体"/>
+        </w:rPr>
+        <w:t>们是目前互联网上</w:t>
+      </w:r>
+      <w:r>
+        <w:rPr>
+          <w:rFonts w:ascii="宋体" w:eastAsia="宋体" w:hAnsi="宋体" w:hint="eastAsia"/>
+        </w:rPr>
+        <w:t>最常见</w:t>
+      </w:r>
+      <w:r>
+        <w:rPr>
+          <w:rFonts w:ascii="宋体" w:eastAsia="宋体" w:hAnsi="宋体"/>
+        </w:rPr>
+        <w:t>的</w:t>
+      </w:r>
+      <w:r>
+        <w:rPr>
+          <w:rFonts w:ascii="宋体" w:eastAsia="宋体" w:hAnsi="宋体" w:hint="eastAsia"/>
+        </w:rPr>
+        <w:t>智能</w:t>
+      </w:r>
+      <w:r>
+        <w:rPr>
+          <w:rFonts w:ascii="宋体" w:eastAsia="宋体" w:hAnsi="宋体"/>
+        </w:rPr>
+        <w:t>产品形式。</w:t>
+      </w:r>
+      <w:r>
+        <w:rPr>
+          <w:rFonts w:ascii="宋体" w:eastAsia="宋体" w:hAnsi="宋体" w:hint="eastAsia"/>
+        </w:rPr>
+        <w:t>推荐系统</w:t>
+      </w:r>
+      <w:r>
+        <w:rPr>
+          <w:rFonts w:ascii="宋体" w:eastAsia="宋体" w:hAnsi="宋体"/>
+        </w:rPr>
+        <w:t>是为了解决</w:t>
+      </w:r>
+      <w:r>
+        <w:rPr>
+          <w:rFonts w:eastAsia="宋体" w:hAnsi="宋体" w:cs="宋体" w:hint="eastAsia"/>
+          <w:kern w:val="0"/>
+        </w:rPr>
+        <w:t>“信息过载”</w:t>
+      </w:r>
+      <w:r>
+        <w:rPr>
+          <w:rFonts w:ascii="宋体" w:eastAsia="宋体" w:hAnsi="宋体"/>
+        </w:rPr>
+        <w:t>问题</w:t>
+      </w:r>
+      <w:r>
+        <w:rPr>
+          <w:rFonts w:ascii="宋体" w:eastAsia="宋体" w:hAnsi="宋体" w:hint="eastAsia"/>
+        </w:rPr>
+        <w:t>而出现</w:t>
+      </w:r>
+      <w:r>
+        <w:rPr>
+          <w:rFonts w:ascii="宋体" w:eastAsia="宋体" w:hAnsi="宋体"/>
+        </w:rPr>
+        <w:t>的新技术。</w:t>
+      </w:r>
+      <w:r>
+        <w:rPr>
+          <w:rFonts w:ascii="宋体" w:eastAsia="宋体" w:hAnsi="宋体" w:hint="eastAsia"/>
+        </w:rPr>
+        <w:t>从上个世纪90年代开始</w:t>
+      </w:r>
+      <w:r>
+        <w:rPr>
+          <w:rFonts w:ascii="宋体" w:eastAsia="宋体" w:hAnsi="宋体"/>
+        </w:rPr>
+        <w:t>，推荐系统开始被</w:t>
+      </w:r>
+      <w:r>
+        <w:rPr>
+          <w:rFonts w:ascii="宋体" w:eastAsia="宋体" w:hAnsi="宋体" w:hint="eastAsia"/>
+        </w:rPr>
+        <w:t>众多</w:t>
+      </w:r>
+      <w:r>
+        <w:rPr>
+          <w:rFonts w:ascii="宋体" w:eastAsia="宋体" w:hAnsi="宋体"/>
+        </w:rPr>
+        <w:t>学者</w:t>
+      </w:r>
+      <w:r>
+        <w:rPr>
+          <w:rFonts w:ascii="宋体" w:eastAsia="宋体" w:hAnsi="宋体" w:hint="eastAsia"/>
+        </w:rPr>
+        <w:t>及</w:t>
+      </w:r>
+      <w:r>
+        <w:rPr>
+          <w:rFonts w:ascii="宋体" w:eastAsia="宋体" w:hAnsi="宋体"/>
+        </w:rPr>
+        <w:t>领域</w:t>
+      </w:r>
+      <w:r>
+        <w:rPr>
+          <w:rFonts w:ascii="宋体" w:eastAsia="宋体" w:hAnsi="宋体" w:hint="eastAsia"/>
+        </w:rPr>
+        <w:t>专家</w:t>
+      </w:r>
+      <w:r>
+        <w:rPr>
+          <w:rFonts w:ascii="宋体" w:eastAsia="宋体" w:hAnsi="宋体"/>
+        </w:rPr>
+        <w:t>所熟知</w:t>
+      </w:r>
+      <w:r>
+        <w:rPr>
+          <w:rFonts w:ascii="宋体" w:eastAsia="宋体" w:hAnsi="宋体" w:hint="eastAsia"/>
+        </w:rPr>
+        <w:t>和</w:t>
+      </w:r>
+      <w:r>
+        <w:rPr>
+          <w:rFonts w:ascii="宋体" w:eastAsia="宋体" w:hAnsi="宋体"/>
+        </w:rPr>
+        <w:t>研究</w:t>
+      </w:r>
+      <w:r>
+        <w:rPr>
+          <w:rFonts w:ascii="宋体" w:eastAsia="宋体" w:hAnsi="宋体" w:hint="eastAsia"/>
+        </w:rPr>
         <w:t>，</w:t>
       </w:r>
       <w:r>
         <w:rPr>
           <w:rFonts w:ascii="宋体" w:eastAsia="宋体" w:hAnsi="宋体"/>
         </w:rPr>
-        <w:t>也是</w:t>
-      </w:r>
-      <w:r>
-        <w:rPr>
-          <w:rFonts w:ascii="宋体" w:eastAsia="宋体" w:hAnsi="宋体" w:hint="eastAsia"/>
-        </w:rPr>
-        <w:t>贯彻落实</w:t>
-      </w:r>
-      <w:r>
-        <w:rPr>
-          <w:rFonts w:ascii="宋体" w:eastAsia="宋体" w:hAnsi="宋体"/>
-        </w:rPr>
-        <w:t>“十九大”</w:t>
-      </w:r>
-      <w:r>
-        <w:rPr>
-          <w:rFonts w:ascii="宋体" w:eastAsia="宋体" w:hAnsi="宋体"/>
-        </w:rPr>
-        <w:t>关于</w:t>
-      </w:r>
-      <w:r>
-        <w:rPr>
-          <w:rFonts w:ascii="宋体" w:eastAsia="宋体" w:hAnsi="宋体" w:hint="eastAsia"/>
-        </w:rPr>
-        <w:t>深化供给侧结构性改革的</w:t>
-      </w:r>
-      <w:r>
-        <w:rPr>
-          <w:rFonts w:ascii="宋体" w:eastAsia="宋体" w:hAnsi="宋体"/>
-        </w:rPr>
-        <w:t>实施</w:t>
-      </w:r>
-      <w:r>
-        <w:rPr>
-          <w:rFonts w:ascii="宋体" w:eastAsia="宋体" w:hAnsi="宋体" w:hint="eastAsia"/>
+        <w:t>内容涉及</w:t>
+      </w:r>
+      <w:r>
+        <w:rPr>
+          <w:rFonts w:eastAsia="宋体" w:hAnsi="宋体" w:cs="宋体" w:hint="eastAsia"/>
+          <w:kern w:val="0"/>
+        </w:rPr>
+        <w:t>近似理论、认知科学</w:t>
+      </w:r>
+      <w:r>
+        <w:rPr>
+          <w:rFonts w:eastAsia="宋体" w:hAnsi="宋体" w:cs="宋体" w:hint="eastAsia"/>
+          <w:kern w:val="0"/>
+        </w:rPr>
+        <w:t>和信息检索等</w:t>
+      </w:r>
+      <w:r>
+        <w:rPr>
+          <w:rFonts w:eastAsia="宋体" w:hAnsi="宋体" w:cs="宋体" w:hint="eastAsia"/>
+          <w:kern w:val="0"/>
+        </w:rPr>
+        <w:t>相关学科。</w:t>
+      </w:r>
+      <w:r>
+        <w:rPr>
+          <w:rFonts w:eastAsia="宋体" w:hAnsi="宋体" w:cs="宋体" w:hint="eastAsia"/>
+          <w:kern w:val="0"/>
+        </w:rPr>
+        <w:t>长期以来</w:t>
+      </w:r>
+      <w:r>
+        <w:rPr>
+          <w:rFonts w:eastAsia="宋体" w:hAnsi="宋体" w:cs="宋体"/>
+          <w:kern w:val="0"/>
+        </w:rPr>
+        <w:t>，推荐系统</w:t>
+      </w:r>
+      <w:r>
+        <w:rPr>
+          <w:rFonts w:eastAsia="宋体" w:hAnsi="宋体" w:cs="宋体" w:hint="eastAsia"/>
+          <w:kern w:val="0"/>
+        </w:rPr>
+        <w:t>领域</w:t>
+      </w:r>
+      <w:r>
+        <w:rPr>
+          <w:rFonts w:eastAsia="宋体" w:hAnsi="宋体" w:cs="宋体"/>
+          <w:kern w:val="0"/>
+        </w:rPr>
+        <w:t>的研究工作重点</w:t>
+      </w:r>
+      <w:r>
+        <w:rPr>
+          <w:rFonts w:eastAsia="宋体" w:hAnsi="宋体" w:cs="宋体" w:hint="eastAsia"/>
+          <w:kern w:val="0"/>
+        </w:rPr>
+        <w:t>围绕</w:t>
+      </w:r>
+      <w:r>
+        <w:rPr>
+          <w:rFonts w:eastAsia="宋体" w:hAnsi="宋体" w:cs="宋体"/>
+          <w:kern w:val="0"/>
+        </w:rPr>
+        <w:t>在</w:t>
+      </w:r>
+      <w:r>
+        <w:rPr>
+          <w:rFonts w:eastAsia="宋体" w:hAnsi="宋体" w:cs="宋体" w:hint="eastAsia"/>
+          <w:kern w:val="0"/>
+        </w:rPr>
+        <w:t>用户</w:t>
+      </w:r>
+      <w:r>
+        <w:rPr>
+          <w:rFonts w:eastAsia="宋体" w:hAnsi="宋体" w:cs="宋体"/>
+          <w:kern w:val="0"/>
+        </w:rPr>
+        <w:t>信息获取和建模、推荐算法研究</w:t>
+      </w:r>
+      <w:r>
+        <w:rPr>
+          <w:rFonts w:eastAsia="宋体" w:hAnsi="宋体" w:cs="宋体" w:hint="eastAsia"/>
+          <w:kern w:val="0"/>
+        </w:rPr>
+        <w:t>、</w:t>
+      </w:r>
+      <w:r>
+        <w:rPr>
+          <w:rFonts w:eastAsia="宋体" w:hAnsi="宋体" w:cs="宋体"/>
+          <w:kern w:val="0"/>
+        </w:rPr>
+        <w:t>推荐系统评价指标</w:t>
+      </w:r>
+      <w:r>
+        <w:rPr>
+          <w:rFonts w:eastAsia="宋体" w:hAnsi="宋体" w:cs="宋体" w:hint="eastAsia"/>
+          <w:kern w:val="0"/>
+        </w:rPr>
+        <w:t>、</w:t>
+      </w:r>
+      <w:r>
+        <w:rPr>
+          <w:rFonts w:eastAsia="宋体" w:hAnsi="宋体" w:cs="宋体"/>
+          <w:kern w:val="0"/>
+        </w:rPr>
+        <w:t>以及推荐系统的应用和社会影响的研究</w:t>
+      </w:r>
+      <w:r>
+        <w:rPr>
+          <w:rFonts w:eastAsia="宋体" w:hAnsi="宋体" w:cs="宋体" w:hint="eastAsia"/>
+          <w:kern w:val="0"/>
+        </w:rPr>
+        <w:t>【</w:t>
+      </w:r>
+      <w:r>
+        <w:rPr>
+          <w:rFonts w:eastAsia="宋体" w:hAnsi="宋体" w:cs="宋体" w:hint="eastAsia"/>
+          <w:kern w:val="0"/>
+        </w:rPr>
+        <w:t>2</w:t>
+      </w:r>
+      <w:r>
+        <w:rPr>
+          <w:rFonts w:eastAsia="宋体" w:hAnsi="宋体" w:cs="宋体" w:hint="eastAsia"/>
+          <w:kern w:val="0"/>
+        </w:rPr>
+        <w:t>】</w:t>
+      </w:r>
+      <w:r>
+        <w:rPr>
+          <w:rFonts w:eastAsia="宋体" w:hAnsi="宋体" w:cs="宋体"/>
+          <w:kern w:val="0"/>
         </w:rPr>
         <w:t>。</w:t>
       </w:r>
       <w:r>
         <w:rPr>
-          <w:rFonts w:ascii="宋体" w:eastAsia="宋体" w:hAnsi="宋体"/>
-        </w:rPr>
-        <w:t>随着电力市场的深入改革，电力交易成员数量的急剧增加，市场各类成员渴望提供更加弹性和多样化的电力市场交易方式，</w:t>
-      </w:r>
-      <w:r>
-        <w:rPr>
-          <w:rFonts w:ascii="宋体" w:eastAsia="宋体" w:hAnsi="宋体" w:hint="eastAsia"/>
-        </w:rPr>
-        <w:t>需要研究移动互联的电力交易用户行为模型和算法。</w:t>
-      </w:r>
-      <w:r>
-        <w:rPr>
-          <w:rFonts w:ascii="宋体" w:eastAsia="宋体" w:hAnsi="宋体"/>
-        </w:rPr>
-        <w:t>因此，电力交易的移动端</w:t>
-      </w:r>
-      <w:r>
-        <w:rPr>
-          <w:rFonts w:ascii="宋体" w:eastAsia="宋体" w:hAnsi="宋体"/>
-        </w:rPr>
-        <w:t>用户交互</w:t>
-      </w:r>
-      <w:r>
-        <w:rPr>
-          <w:rFonts w:ascii="宋体" w:eastAsia="宋体" w:hAnsi="宋体"/>
-        </w:rPr>
-        <w:t>交易方式将成为电力市场</w:t>
-      </w:r>
-      <w:r>
-        <w:rPr>
-          <w:rFonts w:ascii="宋体" w:eastAsia="宋体" w:hAnsi="宋体"/>
-        </w:rPr>
-        <w:t>用户交互</w:t>
-      </w:r>
-      <w:r>
-        <w:rPr>
-          <w:rFonts w:ascii="宋体" w:eastAsia="宋体" w:hAnsi="宋体"/>
-        </w:rPr>
-        <w:t>方式的有效补充。</w:t>
+          <w:rFonts w:eastAsia="宋体" w:hAnsi="宋体" w:cs="宋体"/>
+          <w:kern w:val="0"/>
+        </w:rPr>
+        <w:t>根据用户的兴趣爱好推荐</w:t>
+      </w:r>
+      <w:r>
+        <w:rPr>
+          <w:rFonts w:eastAsia="宋体" w:hAnsi="宋体" w:cs="宋体" w:hint="eastAsia"/>
+          <w:kern w:val="0"/>
+        </w:rPr>
+        <w:t>符合</w:t>
+      </w:r>
+      <w:r>
+        <w:rPr>
+          <w:rFonts w:eastAsia="宋体" w:hAnsi="宋体" w:cs="宋体"/>
+          <w:kern w:val="0"/>
+        </w:rPr>
+        <w:t>用户兴趣的对象</w:t>
+      </w:r>
+      <w:r>
+        <w:rPr>
+          <w:rFonts w:eastAsia="宋体" w:hAnsi="宋体" w:cs="宋体" w:hint="eastAsia"/>
+          <w:kern w:val="0"/>
+        </w:rPr>
+        <w:t>是</w:t>
+      </w:r>
+      <w:r>
+        <w:rPr>
+          <w:rFonts w:eastAsia="宋体" w:hAnsi="宋体" w:cs="宋体"/>
+          <w:kern w:val="0"/>
+        </w:rPr>
+        <w:t>推荐系统的核心功能</w:t>
+      </w:r>
+      <w:r>
+        <w:rPr>
+          <w:rFonts w:eastAsia="宋体" w:hAnsi="宋体" w:cs="宋体" w:hint="eastAsia"/>
+          <w:kern w:val="0"/>
+        </w:rPr>
+        <w:t>。由于推荐</w:t>
+      </w:r>
+      <w:r>
+        <w:rPr>
+          <w:rFonts w:eastAsia="宋体" w:hAnsi="宋体" w:cs="宋体"/>
+          <w:kern w:val="0"/>
+        </w:rPr>
+        <w:t>系统可以辅助</w:t>
+      </w:r>
+      <w:r>
+        <w:rPr>
+          <w:rFonts w:eastAsia="宋体" w:hAnsi="宋体" w:cs="宋体" w:hint="eastAsia"/>
+          <w:kern w:val="0"/>
+        </w:rPr>
+        <w:t>市场主体</w:t>
+      </w:r>
+      <w:r>
+        <w:rPr>
+          <w:rFonts w:eastAsia="宋体" w:hAnsi="宋体" w:cs="宋体"/>
+          <w:kern w:val="0"/>
+        </w:rPr>
+        <w:t>达到个性化营销</w:t>
+      </w:r>
+      <w:r>
+        <w:rPr>
+          <w:rFonts w:eastAsia="宋体" w:hAnsi="宋体" w:cs="宋体" w:hint="eastAsia"/>
+          <w:kern w:val="0"/>
+        </w:rPr>
+        <w:t>而</w:t>
+      </w:r>
+      <w:r>
+        <w:rPr>
+          <w:rFonts w:eastAsia="宋体" w:hAnsi="宋体" w:cs="宋体"/>
+          <w:kern w:val="0"/>
+        </w:rPr>
+        <w:t>提升销售量，为企业</w:t>
+      </w:r>
+      <w:r>
+        <w:rPr>
+          <w:rFonts w:eastAsia="宋体" w:hAnsi="宋体" w:cs="宋体" w:hint="eastAsia"/>
+          <w:kern w:val="0"/>
+        </w:rPr>
+        <w:t>增大</w:t>
+      </w:r>
+      <w:r>
+        <w:rPr>
+          <w:rFonts w:eastAsia="宋体" w:hAnsi="宋体" w:cs="宋体"/>
+          <w:kern w:val="0"/>
+        </w:rPr>
+        <w:t>利润，推荐系统</w:t>
+      </w:r>
+      <w:r>
+        <w:rPr>
+          <w:rFonts w:eastAsia="宋体" w:hAnsi="宋体" w:cs="宋体" w:hint="eastAsia"/>
+          <w:kern w:val="0"/>
+        </w:rPr>
+        <w:t>相关技术</w:t>
+      </w:r>
+      <w:r>
+        <w:rPr>
+          <w:rFonts w:eastAsia="宋体" w:hAnsi="宋体" w:cs="宋体"/>
+          <w:kern w:val="0"/>
+        </w:rPr>
+        <w:t>获得了</w:t>
+      </w:r>
+      <w:r>
+        <w:rPr>
+          <w:rFonts w:eastAsia="宋体" w:hAnsi="宋体" w:cs="宋体" w:hint="eastAsia"/>
+          <w:kern w:val="0"/>
+        </w:rPr>
+        <w:t>众多企业</w:t>
+      </w:r>
+      <w:r>
+        <w:rPr>
+          <w:rFonts w:eastAsia="宋体" w:hAnsi="宋体" w:cs="宋体"/>
+          <w:kern w:val="0"/>
+        </w:rPr>
+        <w:t>的</w:t>
+      </w:r>
+      <w:r>
+        <w:rPr>
+          <w:rFonts w:eastAsia="宋体" w:hAnsi="宋体" w:cs="宋体" w:hint="eastAsia"/>
+          <w:kern w:val="0"/>
+        </w:rPr>
+        <w:t>重视，</w:t>
+      </w:r>
+      <w:r>
+        <w:rPr>
+          <w:rFonts w:eastAsia="宋体" w:hAnsi="宋体" w:cs="宋体" w:hint="eastAsia"/>
+          <w:kern w:val="0"/>
+        </w:rPr>
+        <w:t>很多</w:t>
+      </w:r>
+      <w:r>
+        <w:rPr>
+          <w:rFonts w:eastAsia="宋体" w:hAnsi="宋体" w:cs="宋体"/>
+          <w:kern w:val="0"/>
+        </w:rPr>
+        <w:t>学者相继对推荐系统进行深入的研究，</w:t>
+      </w:r>
+      <w:r>
+        <w:rPr>
+          <w:rFonts w:eastAsia="宋体" w:hAnsi="宋体" w:cs="宋体" w:hint="eastAsia"/>
+          <w:kern w:val="0"/>
+        </w:rPr>
+        <w:t>推荐系统</w:t>
+      </w:r>
+      <w:r>
+        <w:rPr>
+          <w:rFonts w:eastAsia="宋体" w:hAnsi="宋体" w:cs="宋体"/>
+          <w:kern w:val="0"/>
+        </w:rPr>
+        <w:t>领域得到了长足的发展</w:t>
+      </w:r>
+      <w:r>
+        <w:rPr>
+          <w:rFonts w:eastAsia="宋体" w:hAnsi="宋体" w:cs="宋体" w:hint="eastAsia"/>
+          <w:kern w:val="0"/>
+        </w:rPr>
+        <w:t>。</w:t>
       </w:r>
     </w:p>
     <w:p>
@@ -1401,2046 +2148,1323 @@
         <w:spacing w:line="360" w:lineRule="auto"/>
         <w:ind w:firstLineChars="200" w:firstLine="480"/>
         <w:rPr>
-          <w:rFonts w:eastAsia="宋体" w:hAnsi="宋体" w:cs="宋体"/>
-          <w:kern w:val="0"/>
+          <w:rFonts w:ascii="宋体" w:eastAsia="宋体" w:hAnsi="宋体"/>
         </w:rPr>
       </w:pPr>
       <w:r>
         <w:rPr>
           <w:rFonts w:ascii="宋体" w:eastAsia="宋体" w:hAnsi="宋体" w:hint="eastAsia"/>
         </w:rPr>
-        <w:t>在</w:t>
+        <w:t>基于</w:t>
       </w:r>
       <w:r>
         <w:rPr>
           <w:rFonts w:ascii="宋体" w:eastAsia="宋体" w:hAnsi="宋体"/>
         </w:rPr>
-        <w:t>数据量日益增大的今天，</w:t>
+        <w:t>电力市场</w:t>
       </w:r>
       <w:r>
         <w:rPr>
           <w:rFonts w:ascii="宋体" w:eastAsia="宋体" w:hAnsi="宋体" w:hint="eastAsia"/>
         </w:rPr>
-        <w:t>用户</w:t>
+        <w:t>急需的</w:t>
       </w:r>
       <w:r>
         <w:rPr>
           <w:rFonts w:ascii="宋体" w:eastAsia="宋体" w:hAnsi="宋体"/>
         </w:rPr>
-        <w:t>在</w:t>
+        <w:t>供给侧结构性改革，结合</w:t>
       </w:r>
       <w:r>
         <w:rPr>
           <w:rFonts w:ascii="宋体" w:eastAsia="宋体" w:hAnsi="宋体" w:hint="eastAsia"/>
         </w:rPr>
-        <w:t>数据</w:t>
+        <w:t>推荐系统</w:t>
       </w:r>
       <w:r>
         <w:rPr>
           <w:rFonts w:ascii="宋体" w:eastAsia="宋体" w:hAnsi="宋体"/>
         </w:rPr>
-        <w:t>的海洋里显得手足无措，</w:t>
+        <w:t>在“</w:t>
       </w:r>
       <w:r>
         <w:rPr>
           <w:rFonts w:ascii="宋体" w:eastAsia="宋体" w:hAnsi="宋体" w:hint="eastAsia"/>
         </w:rPr>
-        <w:t>数据量</w:t>
+        <w:t>互联网</w:t>
       </w:r>
       <w:r>
         <w:rPr>
           <w:rFonts w:ascii="宋体" w:eastAsia="宋体" w:hAnsi="宋体"/>
         </w:rPr>
-        <w:t>已经足够大，但是这些数据的利用率却</w:t>
+        <w:t>+”</w:t>
       </w:r>
       <w:r>
         <w:rPr>
           <w:rFonts w:ascii="宋体" w:eastAsia="宋体" w:hAnsi="宋体" w:hint="eastAsia"/>
         </w:rPr>
-        <w:t>降低</w:t>
+        <w:t>上</w:t>
       </w:r>
       <w:r>
         <w:rPr>
           <w:rFonts w:ascii="宋体" w:eastAsia="宋体" w:hAnsi="宋体"/>
         </w:rPr>
+        <w:t>的巨大</w:t>
+      </w:r>
+      <w:r>
+        <w:rPr>
+          <w:rFonts w:ascii="宋体" w:eastAsia="宋体" w:hAnsi="宋体" w:hint="eastAsia"/>
+        </w:rPr>
+        <w:t>成果</w:t>
+      </w:r>
+      <w:r>
+        <w:rPr>
+          <w:rFonts w:ascii="宋体" w:eastAsia="宋体" w:hAnsi="宋体"/>
+        </w:rPr>
         <w:t>，</w:t>
       </w:r>
       <w:r>
         <w:rPr>
           <w:rFonts w:ascii="宋体" w:eastAsia="宋体" w:hAnsi="宋体" w:hint="eastAsia"/>
         </w:rPr>
-        <w:t>随之而来</w:t>
+        <w:t>依托</w:t>
       </w:r>
       <w:r>
         <w:rPr>
           <w:rFonts w:ascii="宋体" w:eastAsia="宋体" w:hAnsi="宋体"/>
         </w:rPr>
+        <w:t>于电力市场的第二次</w:t>
+      </w:r>
+      <w:r>
+        <w:rPr>
+          <w:rFonts w:ascii="宋体" w:eastAsia="宋体" w:hAnsi="宋体" w:hint="eastAsia"/>
+        </w:rPr>
+        <w:t>改革</w:t>
+      </w:r>
+      <w:r>
+        <w:rPr>
+          <w:rFonts w:ascii="宋体" w:eastAsia="宋体" w:hAnsi="宋体" w:hint="eastAsia"/>
+        </w:rPr>
         <w:t>的</w:t>
       </w:r>
       <w:r>
         <w:rPr>
+          <w:rFonts w:ascii="宋体" w:eastAsia="宋体" w:hAnsi="宋体"/>
+        </w:rPr>
+        <w:t>背景，将推荐系统与电力市场有机结合是在</w:t>
+      </w:r>
+      <w:r>
+        <w:rPr>
+          <w:rFonts w:ascii="宋体" w:eastAsia="宋体" w:hAnsi="宋体"/>
+        </w:rPr>
+        <w:t>即将形成的“互联网+”的交易双赢模式</w:t>
+      </w:r>
+      <w:r>
+        <w:rPr>
           <w:rFonts w:ascii="宋体" w:eastAsia="宋体" w:hAnsi="宋体" w:hint="eastAsia"/>
         </w:rPr>
-        <w:t>“信息</w:t>
+        <w:t>中</w:t>
       </w:r>
       <w:r>
         <w:rPr>
           <w:rFonts w:ascii="宋体" w:eastAsia="宋体" w:hAnsi="宋体"/>
         </w:rPr>
-        <w:t>过载</w:t>
+        <w:t>移动互联网技术融合</w:t>
       </w:r>
       <w:r>
         <w:rPr>
           <w:rFonts w:ascii="宋体" w:eastAsia="宋体" w:hAnsi="宋体" w:hint="eastAsia"/>
         </w:rPr>
-        <w:t>”问题亟待</w:t>
+        <w:t>于</w:t>
       </w:r>
       <w:r>
         <w:rPr>
           <w:rFonts w:ascii="宋体" w:eastAsia="宋体" w:hAnsi="宋体"/>
         </w:rPr>
-        <w:t>解决</w:t>
+        <w:t>实体经济的</w:t>
       </w:r>
       <w:r>
         <w:rPr>
           <w:rFonts w:ascii="宋体" w:eastAsia="宋体" w:hAnsi="宋体" w:hint="eastAsia"/>
         </w:rPr>
-        <w:t>。目前，</w:t>
+        <w:t>创新</w:t>
+      </w:r>
+      <w:r>
+        <w:rPr>
+          <w:rFonts w:ascii="宋体" w:eastAsia="宋体" w:hAnsi="宋体" w:hint="eastAsia"/>
+        </w:rPr>
+        <w:t>思想</w:t>
+      </w:r>
+      <w:r>
+        <w:rPr>
+          <w:rFonts w:ascii="宋体" w:eastAsia="宋体" w:hAnsi="宋体" w:hint="eastAsia"/>
+        </w:rPr>
+        <w:t>。</w:t>
       </w:r>
       <w:r>
         <w:rPr>
           <w:rFonts w:ascii="宋体" w:eastAsia="宋体" w:hAnsi="宋体"/>
         </w:rPr>
-        <w:t>针对</w:t>
+        <w:t>在上述</w:t>
       </w:r>
       <w:r>
         <w:rPr>
           <w:rFonts w:ascii="宋体" w:eastAsia="宋体" w:hAnsi="宋体" w:hint="eastAsia"/>
         </w:rPr>
-        <w:t>该问题以</w:t>
+        <w:t>改革</w:t>
       </w:r>
       <w:r>
         <w:rPr>
           <w:rFonts w:ascii="宋体" w:eastAsia="宋体" w:hAnsi="宋体"/>
         </w:rPr>
-        <w:t>用户</w:t>
+        <w:t>的</w:t>
       </w:r>
       <w:r>
         <w:rPr>
           <w:rFonts w:ascii="宋体" w:eastAsia="宋体" w:hAnsi="宋体" w:hint="eastAsia"/>
         </w:rPr>
-        <w:t>为主动</w:t>
+        <w:t>大环境</w:t>
       </w:r>
       <w:r>
         <w:rPr>
           <w:rFonts w:ascii="宋体" w:eastAsia="宋体" w:hAnsi="宋体"/>
         </w:rPr>
-        <w:t>的解决方案</w:t>
+        <w:t>和要求下，</w:t>
       </w:r>
       <w:r>
         <w:rPr>
           <w:rFonts w:ascii="宋体" w:eastAsia="宋体" w:hAnsi="宋体" w:hint="eastAsia"/>
         </w:rPr>
-        <w:t>是</w:t>
+        <w:t>本文</w:t>
       </w:r>
       <w:r>
         <w:rPr>
           <w:rFonts w:ascii="宋体" w:eastAsia="宋体" w:hAnsi="宋体"/>
         </w:rPr>
-        <w:t>当今互联网广泛采用的搜索引擎</w:t>
+        <w:t>首先调研发达国家在电力市场服务及移动互联网技术建设方面的先进经验和理念，从建立移动端电力市场交易管理的常态机制，提供完善的移动端电力市场服务产品角度出发，</w:t>
       </w:r>
       <w:r>
         <w:rPr>
           <w:rFonts w:ascii="宋体" w:eastAsia="宋体" w:hAnsi="宋体" w:hint="eastAsia"/>
         </w:rPr>
-        <w:t>,</w:t>
+        <w:t>融合</w:t>
       </w:r>
       <w:r>
         <w:rPr>
           <w:rFonts w:ascii="宋体" w:eastAsia="宋体" w:hAnsi="宋体"/>
         </w:rPr>
-        <w:t>而推荐引擎</w:t>
+        <w:t>推荐系统</w:t>
       </w:r>
       <w:r>
         <w:rPr>
           <w:rFonts w:ascii="宋体" w:eastAsia="宋体" w:hAnsi="宋体" w:hint="eastAsia"/>
         </w:rPr>
-        <w:t>则是用户</w:t>
+        <w:t>技术</w:t>
       </w:r>
       <w:r>
         <w:rPr>
           <w:rFonts w:ascii="宋体" w:eastAsia="宋体" w:hAnsi="宋体"/>
         </w:rPr>
-        <w:t>作为被动</w:t>
+        <w:t>体现的巨大商业价值，</w:t>
+      </w:r>
+      <w:r>
+        <w:rPr>
+          <w:rFonts w:ascii="宋体" w:eastAsia="宋体" w:hAnsi="宋体"/>
+        </w:rPr>
+        <w:t>以满足统一电力市场交易平台运营管理的不同需求</w:t>
       </w:r>
       <w:r>
         <w:rPr>
           <w:rFonts w:ascii="宋体" w:eastAsia="宋体" w:hAnsi="宋体" w:hint="eastAsia"/>
         </w:rPr>
-        <w:t>接受</w:t>
+        <w:t>，</w:t>
       </w:r>
       <w:r>
         <w:rPr>
           <w:rFonts w:ascii="宋体" w:eastAsia="宋体" w:hAnsi="宋体"/>
         </w:rPr>
-        <w:t>推荐</w:t>
+        <w:t>既保证了供电侧发电供给与购电侧</w:t>
       </w:r>
       <w:r>
         <w:rPr>
           <w:rFonts w:ascii="宋体" w:eastAsia="宋体" w:hAnsi="宋体" w:hint="eastAsia"/>
         </w:rPr>
-        <w:t>对象的</w:t>
+        <w:t>用电</w:t>
       </w:r>
       <w:r>
         <w:rPr>
           <w:rFonts w:ascii="宋体" w:eastAsia="宋体" w:hAnsi="宋体"/>
         </w:rPr>
-        <w:t>主体</w:t>
+        <w:t>行为的平衡，又提高了</w:t>
       </w:r>
       <w:r>
         <w:rPr>
           <w:rFonts w:ascii="宋体" w:eastAsia="宋体" w:hAnsi="宋体" w:hint="eastAsia"/>
         </w:rPr>
-        <w:t>,</w:t>
+        <w:t>服务模式</w:t>
       </w:r>
       <w:r>
         <w:rPr>
           <w:rFonts w:ascii="宋体" w:eastAsia="宋体" w:hAnsi="宋体"/>
         </w:rPr>
-        <w:t>广泛</w:t>
-      </w:r>
-      <w:r>
-        <w:rPr>
-          <w:rFonts w:ascii="宋体" w:eastAsia="宋体" w:hAnsi="宋体" w:hint="eastAsia"/>
-        </w:rPr>
-        <w:t>地</w:t>
+        <w:t>的体验</w:t>
       </w:r>
       <w:r>
         <w:rPr>
           <w:rFonts w:ascii="宋体" w:eastAsia="宋体" w:hAnsi="宋体"/>
-        </w:rPr>
-        <w:t>应用于电子商务</w:t>
-      </w:r>
-      <w:r>
-        <w:rPr>
-          <w:rFonts w:ascii="宋体" w:eastAsia="宋体" w:hAnsi="宋体" w:hint="eastAsia"/>
-        </w:rPr>
-        <w:t>等互联网</w:t>
-      </w:r>
-      <w:r>
-        <w:rPr>
-          <w:rFonts w:ascii="宋体" w:eastAsia="宋体" w:hAnsi="宋体"/>
-        </w:rPr>
-        <w:t>应用上</w:t>
-      </w:r>
-      <w:r>
-        <w:rPr>
-          <w:rFonts w:ascii="宋体" w:eastAsia="宋体" w:hAnsi="宋体" w:hint="eastAsia"/>
-        </w:rPr>
-        <w:t>。</w:t>
-      </w:r>
-      <w:r>
-        <w:rPr>
-          <w:rFonts w:ascii="宋体" w:eastAsia="宋体" w:hAnsi="宋体" w:hint="eastAsia"/>
-        </w:rPr>
-        <w:t>推荐</w:t>
-      </w:r>
-      <w:r>
-        <w:rPr>
-          <w:rFonts w:ascii="宋体" w:eastAsia="宋体" w:hAnsi="宋体" w:hint="eastAsia"/>
-        </w:rPr>
-        <w:t>技术</w:t>
-      </w:r>
-      <w:r>
-        <w:rPr>
-          <w:rFonts w:ascii="宋体" w:eastAsia="宋体" w:hAnsi="宋体"/>
-        </w:rPr>
-        <w:t>在今天的互联网应用</w:t>
-      </w:r>
-      <w:r>
-        <w:rPr>
-          <w:rFonts w:ascii="宋体" w:eastAsia="宋体" w:hAnsi="宋体"/>
-        </w:rPr>
-        <w:t>和产品</w:t>
-      </w:r>
-      <w:r>
-        <w:rPr>
-          <w:rFonts w:ascii="宋体" w:eastAsia="宋体" w:hAnsi="宋体"/>
-        </w:rPr>
-        <w:t>中被广泛采用，</w:t>
-      </w:r>
-      <w:r>
-        <w:rPr>
-          <w:rFonts w:ascii="宋体" w:eastAsia="宋体" w:hAnsi="宋体" w:hint="eastAsia"/>
-        </w:rPr>
-        <w:t>比如电子商务</w:t>
-      </w:r>
-      <w:r>
-        <w:rPr>
-          <w:rFonts w:ascii="宋体" w:eastAsia="宋体" w:hAnsi="宋体"/>
-        </w:rPr>
-        <w:t>的</w:t>
-      </w:r>
-      <w:r>
-        <w:rPr>
-          <w:rFonts w:ascii="宋体" w:eastAsia="宋体" w:hAnsi="宋体" w:hint="eastAsia"/>
-        </w:rPr>
-        <w:t>商品</w:t>
-      </w:r>
-      <w:r>
-        <w:rPr>
-          <w:rFonts w:ascii="宋体" w:eastAsia="宋体" w:hAnsi="宋体"/>
-        </w:rPr>
-        <w:t>推荐、社交网络上的</w:t>
-      </w:r>
-      <w:r>
-        <w:rPr>
-          <w:rFonts w:ascii="宋体" w:eastAsia="宋体" w:hAnsi="宋体" w:hint="eastAsia"/>
-        </w:rPr>
-        <w:t>好友</w:t>
-      </w:r>
-      <w:r>
-        <w:rPr>
-          <w:rFonts w:ascii="宋体" w:eastAsia="宋体" w:hAnsi="宋体"/>
-        </w:rPr>
-        <w:t>推荐</w:t>
-      </w:r>
-      <w:r>
-        <w:rPr>
-          <w:rFonts w:ascii="宋体" w:eastAsia="宋体" w:hAnsi="宋体" w:hint="eastAsia"/>
-        </w:rPr>
-        <w:t>等，它</w:t>
-      </w:r>
-      <w:r>
-        <w:rPr>
-          <w:rFonts w:ascii="宋体" w:eastAsia="宋体" w:hAnsi="宋体"/>
-        </w:rPr>
-        <w:t>们是目前互联网上</w:t>
-      </w:r>
-      <w:r>
-        <w:rPr>
-          <w:rFonts w:ascii="宋体" w:eastAsia="宋体" w:hAnsi="宋体" w:hint="eastAsia"/>
-        </w:rPr>
-        <w:t>最常见</w:t>
-      </w:r>
-      <w:r>
-        <w:rPr>
-          <w:rFonts w:ascii="宋体" w:eastAsia="宋体" w:hAnsi="宋体"/>
-        </w:rPr>
-        <w:t>的</w:t>
-      </w:r>
-      <w:r>
-        <w:rPr>
-          <w:rFonts w:ascii="宋体" w:eastAsia="宋体" w:hAnsi="宋体" w:hint="eastAsia"/>
-        </w:rPr>
-        <w:t>智能</w:t>
-      </w:r>
-      <w:r>
-        <w:rPr>
-          <w:rFonts w:ascii="宋体" w:eastAsia="宋体" w:hAnsi="宋体"/>
-        </w:rPr>
-        <w:t>产品形式。</w:t>
-      </w:r>
-      <w:r>
-        <w:rPr>
-          <w:rFonts w:ascii="宋体" w:eastAsia="宋体" w:hAnsi="宋体" w:hint="eastAsia"/>
-        </w:rPr>
-        <w:t>推荐系统</w:t>
-      </w:r>
-      <w:r>
-        <w:rPr>
-          <w:rFonts w:ascii="宋体" w:eastAsia="宋体" w:hAnsi="宋体"/>
-        </w:rPr>
-        <w:t>是为了解决</w:t>
-      </w:r>
-      <w:r>
-        <w:rPr>
-          <w:rFonts w:eastAsia="宋体" w:hAnsi="宋体" w:cs="宋体" w:hint="eastAsia"/>
-          <w:kern w:val="0"/>
-        </w:rPr>
-        <w:t>“信息过载”</w:t>
-      </w:r>
-      <w:r>
-        <w:rPr>
-          <w:rFonts w:ascii="宋体" w:eastAsia="宋体" w:hAnsi="宋体"/>
-        </w:rPr>
-        <w:t>问题</w:t>
-      </w:r>
-      <w:r>
-        <w:rPr>
-          <w:rFonts w:ascii="宋体" w:eastAsia="宋体" w:hAnsi="宋体" w:hint="eastAsia"/>
-        </w:rPr>
-        <w:t>而出现</w:t>
-      </w:r>
-      <w:r>
-        <w:rPr>
-          <w:rFonts w:ascii="宋体" w:eastAsia="宋体" w:hAnsi="宋体"/>
-        </w:rPr>
-        <w:t>的新技术。</w:t>
-      </w:r>
-      <w:r>
-        <w:rPr>
-          <w:rFonts w:ascii="宋体" w:eastAsia="宋体" w:hAnsi="宋体" w:hint="eastAsia"/>
-        </w:rPr>
-        <w:t>从上个世纪90年代开始</w:t>
-      </w:r>
-      <w:r>
-        <w:rPr>
-          <w:rFonts w:ascii="宋体" w:eastAsia="宋体" w:hAnsi="宋体"/>
-        </w:rPr>
-        <w:t>，推荐系统开始被</w:t>
-      </w:r>
-      <w:r>
-        <w:rPr>
-          <w:rFonts w:ascii="宋体" w:eastAsia="宋体" w:hAnsi="宋体" w:hint="eastAsia"/>
-        </w:rPr>
-        <w:t>众多</w:t>
-      </w:r>
-      <w:r>
-        <w:rPr>
-          <w:rFonts w:ascii="宋体" w:eastAsia="宋体" w:hAnsi="宋体"/>
-        </w:rPr>
-        <w:t>学者</w:t>
-      </w:r>
-      <w:r>
-        <w:rPr>
-          <w:rFonts w:ascii="宋体" w:eastAsia="宋体" w:hAnsi="宋体" w:hint="eastAsia"/>
-        </w:rPr>
-        <w:t>及</w:t>
-      </w:r>
-      <w:r>
-        <w:rPr>
-          <w:rFonts w:ascii="宋体" w:eastAsia="宋体" w:hAnsi="宋体"/>
-        </w:rPr>
-        <w:t>领域</w:t>
-      </w:r>
-      <w:r>
-        <w:rPr>
-          <w:rFonts w:ascii="宋体" w:eastAsia="宋体" w:hAnsi="宋体" w:hint="eastAsia"/>
-        </w:rPr>
-        <w:t>专家</w:t>
-      </w:r>
-      <w:r>
-        <w:rPr>
-          <w:rFonts w:ascii="宋体" w:eastAsia="宋体" w:hAnsi="宋体"/>
-        </w:rPr>
-        <w:t>所熟知</w:t>
-      </w:r>
-      <w:r>
-        <w:rPr>
-          <w:rFonts w:ascii="宋体" w:eastAsia="宋体" w:hAnsi="宋体" w:hint="eastAsia"/>
-        </w:rPr>
-        <w:t>和</w:t>
-      </w:r>
-      <w:r>
-        <w:rPr>
-          <w:rFonts w:ascii="宋体" w:eastAsia="宋体" w:hAnsi="宋体"/>
-        </w:rPr>
-        <w:t>研究</w:t>
-      </w:r>
-      <w:r>
-        <w:rPr>
-          <w:rFonts w:ascii="宋体" w:eastAsia="宋体" w:hAnsi="宋体" w:hint="eastAsia"/>
-        </w:rPr>
-        <w:t>，</w:t>
-      </w:r>
-      <w:r>
-        <w:rPr>
-          <w:rFonts w:ascii="宋体" w:eastAsia="宋体" w:hAnsi="宋体"/>
-        </w:rPr>
-        <w:t>内容涉及</w:t>
-      </w:r>
-      <w:r>
-        <w:rPr>
-          <w:rFonts w:eastAsia="宋体" w:hAnsi="宋体" w:cs="宋体" w:hint="eastAsia"/>
-          <w:kern w:val="0"/>
-        </w:rPr>
-        <w:t>近似理论、认知科学</w:t>
-      </w:r>
-      <w:r>
-        <w:rPr>
-          <w:rFonts w:eastAsia="宋体" w:hAnsi="宋体" w:cs="宋体" w:hint="eastAsia"/>
-          <w:kern w:val="0"/>
-        </w:rPr>
-        <w:t>和信息检索等</w:t>
-      </w:r>
-      <w:r>
-        <w:rPr>
-          <w:rFonts w:eastAsia="宋体" w:hAnsi="宋体" w:cs="宋体" w:hint="eastAsia"/>
-          <w:kern w:val="0"/>
-        </w:rPr>
-        <w:t>相关学科。</w:t>
-      </w:r>
-      <w:r>
-        <w:rPr>
-          <w:rFonts w:eastAsia="宋体" w:hAnsi="宋体" w:cs="宋体" w:hint="eastAsia"/>
-          <w:kern w:val="0"/>
-        </w:rPr>
-        <w:t>长期以来</w:t>
-      </w:r>
-      <w:r>
-        <w:rPr>
-          <w:rFonts w:eastAsia="宋体" w:hAnsi="宋体" w:cs="宋体"/>
-          <w:kern w:val="0"/>
-        </w:rPr>
-        <w:t>，推荐系统</w:t>
-      </w:r>
-      <w:r>
-        <w:rPr>
-          <w:rFonts w:eastAsia="宋体" w:hAnsi="宋体" w:cs="宋体" w:hint="eastAsia"/>
-          <w:kern w:val="0"/>
-        </w:rPr>
-        <w:t>领域</w:t>
-      </w:r>
-      <w:r>
-        <w:rPr>
-          <w:rFonts w:eastAsia="宋体" w:hAnsi="宋体" w:cs="宋体"/>
-          <w:kern w:val="0"/>
-        </w:rPr>
-        <w:t>的研究工作重点</w:t>
-      </w:r>
-      <w:r>
-        <w:rPr>
-          <w:rFonts w:eastAsia="宋体" w:hAnsi="宋体" w:cs="宋体" w:hint="eastAsia"/>
-          <w:kern w:val="0"/>
-        </w:rPr>
-        <w:t>围绕</w:t>
-      </w:r>
-      <w:r>
-        <w:rPr>
-          <w:rFonts w:eastAsia="宋体" w:hAnsi="宋体" w:cs="宋体"/>
-          <w:kern w:val="0"/>
-        </w:rPr>
-        <w:t>在</w:t>
-      </w:r>
-      <w:r>
-        <w:rPr>
-          <w:rFonts w:eastAsia="宋体" w:hAnsi="宋体" w:cs="宋体" w:hint="eastAsia"/>
-          <w:kern w:val="0"/>
-        </w:rPr>
-        <w:t>用户</w:t>
-      </w:r>
-      <w:r>
-        <w:rPr>
-          <w:rFonts w:eastAsia="宋体" w:hAnsi="宋体" w:cs="宋体"/>
-          <w:kern w:val="0"/>
-        </w:rPr>
-        <w:t>信息获取和建模、推荐算法研究</w:t>
-      </w:r>
-      <w:r>
-        <w:rPr>
-          <w:rFonts w:eastAsia="宋体" w:hAnsi="宋体" w:cs="宋体" w:hint="eastAsia"/>
-          <w:kern w:val="0"/>
-        </w:rPr>
-        <w:t>、</w:t>
-      </w:r>
-      <w:r>
-        <w:rPr>
-          <w:rFonts w:eastAsia="宋体" w:hAnsi="宋体" w:cs="宋体"/>
-          <w:kern w:val="0"/>
-        </w:rPr>
-        <w:t>推荐系统评价指标</w:t>
-      </w:r>
-      <w:r>
-        <w:rPr>
-          <w:rFonts w:eastAsia="宋体" w:hAnsi="宋体" w:cs="宋体" w:hint="eastAsia"/>
-          <w:kern w:val="0"/>
-        </w:rPr>
-        <w:t>、</w:t>
-      </w:r>
-      <w:r>
-        <w:rPr>
-          <w:rFonts w:eastAsia="宋体" w:hAnsi="宋体" w:cs="宋体"/>
-          <w:kern w:val="0"/>
-        </w:rPr>
-        <w:t>以及推荐系统的应用和社会影响的研究</w:t>
-      </w:r>
-      <w:r>
-        <w:rPr>
-          <w:rFonts w:eastAsia="宋体" w:hAnsi="宋体" w:cs="宋体" w:hint="eastAsia"/>
-          <w:kern w:val="0"/>
-        </w:rPr>
-        <w:t>【</w:t>
-      </w:r>
-      <w:r>
-        <w:rPr>
-          <w:rFonts w:eastAsia="宋体" w:hAnsi="宋体" w:cs="宋体" w:hint="eastAsia"/>
-          <w:kern w:val="0"/>
-        </w:rPr>
-        <w:t>2</w:t>
-      </w:r>
-      <w:r>
-        <w:rPr>
-          <w:rFonts w:eastAsia="宋体" w:hAnsi="宋体" w:cs="宋体" w:hint="eastAsia"/>
-          <w:kern w:val="0"/>
-        </w:rPr>
-        <w:t>】</w:t>
-      </w:r>
-      <w:r>
-        <w:rPr>
-          <w:rFonts w:eastAsia="宋体" w:hAnsi="宋体" w:cs="宋体"/>
-          <w:kern w:val="0"/>
-        </w:rPr>
-        <w:t>。</w:t>
-      </w:r>
-      <w:r>
-        <w:rPr>
-          <w:rFonts w:eastAsia="宋体" w:hAnsi="宋体" w:cs="宋体"/>
-          <w:kern w:val="0"/>
-        </w:rPr>
-        <w:t>根据用户的兴趣爱好推荐</w:t>
-      </w:r>
-      <w:r>
-        <w:rPr>
-          <w:rFonts w:eastAsia="宋体" w:hAnsi="宋体" w:cs="宋体" w:hint="eastAsia"/>
-          <w:kern w:val="0"/>
-        </w:rPr>
-        <w:t>符合</w:t>
-      </w:r>
-      <w:r>
-        <w:rPr>
-          <w:rFonts w:eastAsia="宋体" w:hAnsi="宋体" w:cs="宋体"/>
-          <w:kern w:val="0"/>
-        </w:rPr>
-        <w:t>用户兴趣的对象</w:t>
-      </w:r>
-      <w:r>
-        <w:rPr>
-          <w:rFonts w:eastAsia="宋体" w:hAnsi="宋体" w:cs="宋体" w:hint="eastAsia"/>
-          <w:kern w:val="0"/>
-        </w:rPr>
-        <w:t>是</w:t>
-      </w:r>
-      <w:r>
-        <w:rPr>
-          <w:rFonts w:eastAsia="宋体" w:hAnsi="宋体" w:cs="宋体"/>
-          <w:kern w:val="0"/>
-        </w:rPr>
-        <w:t>推荐系统的核心功能</w:t>
-      </w:r>
-      <w:r>
-        <w:rPr>
-          <w:rFonts w:eastAsia="宋体" w:hAnsi="宋体" w:cs="宋体" w:hint="eastAsia"/>
-          <w:kern w:val="0"/>
-        </w:rPr>
-        <w:t>。由于推荐</w:t>
-      </w:r>
-      <w:r>
-        <w:rPr>
-          <w:rFonts w:eastAsia="宋体" w:hAnsi="宋体" w:cs="宋体"/>
-          <w:kern w:val="0"/>
-        </w:rPr>
-        <w:t>系统可以辅助</w:t>
-      </w:r>
-      <w:r>
-        <w:rPr>
-          <w:rFonts w:eastAsia="宋体" w:hAnsi="宋体" w:cs="宋体" w:hint="eastAsia"/>
-          <w:kern w:val="0"/>
-        </w:rPr>
-        <w:t>市场主体</w:t>
-      </w:r>
-      <w:r>
-        <w:rPr>
-          <w:rFonts w:eastAsia="宋体" w:hAnsi="宋体" w:cs="宋体"/>
-          <w:kern w:val="0"/>
-        </w:rPr>
-        <w:t>达到个性化营销</w:t>
-      </w:r>
-      <w:r>
-        <w:rPr>
-          <w:rFonts w:eastAsia="宋体" w:hAnsi="宋体" w:cs="宋体" w:hint="eastAsia"/>
-          <w:kern w:val="0"/>
-        </w:rPr>
-        <w:t>而</w:t>
-      </w:r>
-      <w:r>
-        <w:rPr>
-          <w:rFonts w:eastAsia="宋体" w:hAnsi="宋体" w:cs="宋体"/>
-          <w:kern w:val="0"/>
-        </w:rPr>
-        <w:t>提升销售量，为企业</w:t>
-      </w:r>
-      <w:r>
-        <w:rPr>
-          <w:rFonts w:eastAsia="宋体" w:hAnsi="宋体" w:cs="宋体" w:hint="eastAsia"/>
-          <w:kern w:val="0"/>
-        </w:rPr>
-        <w:t>增大</w:t>
-      </w:r>
-      <w:r>
-        <w:rPr>
-          <w:rFonts w:eastAsia="宋体" w:hAnsi="宋体" w:cs="宋体"/>
-          <w:kern w:val="0"/>
-        </w:rPr>
-        <w:t>利润，推荐系统</w:t>
-      </w:r>
-      <w:r>
-        <w:rPr>
-          <w:rFonts w:eastAsia="宋体" w:hAnsi="宋体" w:cs="宋体" w:hint="eastAsia"/>
-          <w:kern w:val="0"/>
-        </w:rPr>
-        <w:t>相关技术</w:t>
-      </w:r>
-      <w:r>
-        <w:rPr>
-          <w:rFonts w:eastAsia="宋体" w:hAnsi="宋体" w:cs="宋体"/>
-          <w:kern w:val="0"/>
-        </w:rPr>
-        <w:t>获得了</w:t>
-      </w:r>
-      <w:r>
-        <w:rPr>
-          <w:rFonts w:eastAsia="宋体" w:hAnsi="宋体" w:cs="宋体" w:hint="eastAsia"/>
-          <w:kern w:val="0"/>
-        </w:rPr>
-        <w:t>众多企业</w:t>
-      </w:r>
-      <w:r>
-        <w:rPr>
-          <w:rFonts w:eastAsia="宋体" w:hAnsi="宋体" w:cs="宋体"/>
-          <w:kern w:val="0"/>
-        </w:rPr>
-        <w:t>的</w:t>
-      </w:r>
-      <w:r>
-        <w:rPr>
-          <w:rFonts w:eastAsia="宋体" w:hAnsi="宋体" w:cs="宋体" w:hint="eastAsia"/>
-          <w:kern w:val="0"/>
-        </w:rPr>
-        <w:t>重视，</w:t>
-      </w:r>
-      <w:r>
-        <w:rPr>
-          <w:rFonts w:eastAsia="宋体" w:hAnsi="宋体" w:cs="宋体" w:hint="eastAsia"/>
-          <w:kern w:val="0"/>
-        </w:rPr>
-        <w:t>很多</w:t>
-      </w:r>
-      <w:r>
-        <w:rPr>
-          <w:rFonts w:eastAsia="宋体" w:hAnsi="宋体" w:cs="宋体"/>
-          <w:kern w:val="0"/>
-        </w:rPr>
-        <w:t>学者相继对推荐系统进行深入的研究，</w:t>
-      </w:r>
-      <w:r>
-        <w:rPr>
-          <w:rFonts w:eastAsia="宋体" w:hAnsi="宋体" w:cs="宋体" w:hint="eastAsia"/>
-          <w:kern w:val="0"/>
-        </w:rPr>
-        <w:t>推荐系统</w:t>
-      </w:r>
-      <w:r>
-        <w:rPr>
-          <w:rFonts w:eastAsia="宋体" w:hAnsi="宋体" w:cs="宋体"/>
-          <w:kern w:val="0"/>
-        </w:rPr>
-        <w:t>领域得到了长足的发展</w:t>
-      </w:r>
-      <w:r>
-        <w:rPr>
-          <w:rFonts w:eastAsia="宋体" w:hAnsi="宋体" w:cs="宋体" w:hint="eastAsia"/>
-          <w:kern w:val="0"/>
         </w:rPr>
         <w:t>。</w:t>
       </w:r>
     </w:p>
     <w:p>
       <w:pPr>
-        <w:spacing w:line="360" w:lineRule="auto"/>
-        <w:ind w:firstLineChars="200" w:firstLine="480"/>
-        <w:rPr>
-          <w:rFonts w:ascii="宋体" w:eastAsia="宋体" w:hAnsi="宋体"/>
-        </w:rPr>
-      </w:pPr>
-      <w:r>
-        <w:rPr>
-          <w:rFonts w:ascii="宋体" w:eastAsia="宋体" w:hAnsi="宋体" w:hint="eastAsia"/>
-        </w:rPr>
-        <w:t>基于</w:t>
-      </w:r>
-      <w:r>
-        <w:rPr>
-          <w:rFonts w:ascii="宋体" w:eastAsia="宋体" w:hAnsi="宋体"/>
-        </w:rPr>
-        <w:t>电力市场</w:t>
-      </w:r>
-      <w:r>
-        <w:rPr>
-          <w:rFonts w:ascii="宋体" w:eastAsia="宋体" w:hAnsi="宋体" w:hint="eastAsia"/>
-        </w:rPr>
-        <w:t>急需的</w:t>
-      </w:r>
-      <w:r>
-        <w:rPr>
-          <w:rFonts w:ascii="宋体" w:eastAsia="宋体" w:hAnsi="宋体"/>
-        </w:rPr>
-        <w:t>供给侧结构性改革，结合</w:t>
-      </w:r>
-      <w:r>
-        <w:rPr>
-          <w:rFonts w:ascii="宋体" w:eastAsia="宋体" w:hAnsi="宋体" w:hint="eastAsia"/>
-        </w:rPr>
-        <w:t>推荐系统</w:t>
-      </w:r>
-      <w:r>
-        <w:rPr>
-          <w:rFonts w:ascii="宋体" w:eastAsia="宋体" w:hAnsi="宋体"/>
-        </w:rPr>
-        <w:t>在“</w:t>
-      </w:r>
-      <w:r>
-        <w:rPr>
-          <w:rFonts w:ascii="宋体" w:eastAsia="宋体" w:hAnsi="宋体" w:hint="eastAsia"/>
-        </w:rPr>
-        <w:t>互联网</w:t>
-      </w:r>
-      <w:r>
-        <w:rPr>
-          <w:rFonts w:ascii="宋体" w:eastAsia="宋体" w:hAnsi="宋体"/>
-        </w:rPr>
-        <w:t>+”</w:t>
-      </w:r>
-      <w:r>
-        <w:rPr>
-          <w:rFonts w:ascii="宋体" w:eastAsia="宋体" w:hAnsi="宋体" w:hint="eastAsia"/>
-        </w:rPr>
-        <w:t>上</w:t>
-      </w:r>
-      <w:r>
-        <w:rPr>
-          <w:rFonts w:ascii="宋体" w:eastAsia="宋体" w:hAnsi="宋体"/>
-        </w:rPr>
-        <w:t>的巨大</w:t>
-      </w:r>
-      <w:r>
-        <w:rPr>
-          <w:rFonts w:ascii="宋体" w:eastAsia="宋体" w:hAnsi="宋体" w:hint="eastAsia"/>
-        </w:rPr>
-        <w:t>成果</w:t>
-      </w:r>
-      <w:r>
-        <w:rPr>
-          <w:rFonts w:ascii="宋体" w:eastAsia="宋体" w:hAnsi="宋体"/>
-        </w:rPr>
-        <w:t>，</w:t>
-      </w:r>
-      <w:r>
-        <w:rPr>
-          <w:rFonts w:ascii="宋体" w:eastAsia="宋体" w:hAnsi="宋体" w:hint="eastAsia"/>
-        </w:rPr>
-        <w:t>依托</w:t>
-      </w:r>
-      <w:r>
-        <w:rPr>
-          <w:rFonts w:ascii="宋体" w:eastAsia="宋体" w:hAnsi="宋体"/>
-        </w:rPr>
-        <w:t>于电力市场的第二次</w:t>
-      </w:r>
-      <w:r>
-        <w:rPr>
-          <w:rFonts w:ascii="宋体" w:eastAsia="宋体" w:hAnsi="宋体" w:hint="eastAsia"/>
-        </w:rPr>
-        <w:t>改革</w:t>
-      </w:r>
-      <w:r>
-        <w:rPr>
-          <w:rFonts w:ascii="宋体" w:eastAsia="宋体" w:hAnsi="宋体" w:hint="eastAsia"/>
-        </w:rPr>
-        <w:t>的</w:t>
-      </w:r>
-      <w:r>
-        <w:rPr>
-          <w:rFonts w:ascii="宋体" w:eastAsia="宋体" w:hAnsi="宋体"/>
-        </w:rPr>
-        <w:t>背景，将推荐系统与电力市场有机结合是在</w:t>
-      </w:r>
-      <w:r>
-        <w:rPr>
-          <w:rFonts w:ascii="宋体" w:eastAsia="宋体" w:hAnsi="宋体"/>
-        </w:rPr>
-        <w:t>即将形成的“互联网+”的交易双赢模式</w:t>
-      </w:r>
-      <w:r>
-        <w:rPr>
-          <w:rFonts w:ascii="宋体" w:eastAsia="宋体" w:hAnsi="宋体" w:hint="eastAsia"/>
-        </w:rPr>
-        <w:t>中</w:t>
-      </w:r>
-      <w:r>
-        <w:rPr>
-          <w:rFonts w:ascii="宋体" w:eastAsia="宋体" w:hAnsi="宋体"/>
-        </w:rPr>
-        <w:t>移动互联网技术融合</w:t>
-      </w:r>
-      <w:r>
-        <w:rPr>
-          <w:rFonts w:ascii="宋体" w:eastAsia="宋体" w:hAnsi="宋体" w:hint="eastAsia"/>
-        </w:rPr>
-        <w:t>于</w:t>
-      </w:r>
-      <w:r>
-        <w:rPr>
-          <w:rFonts w:ascii="宋体" w:eastAsia="宋体" w:hAnsi="宋体"/>
-        </w:rPr>
-        <w:t>实体经济的</w:t>
-      </w:r>
-      <w:r>
-        <w:rPr>
-          <w:rFonts w:ascii="宋体" w:eastAsia="宋体" w:hAnsi="宋体" w:hint="eastAsia"/>
-        </w:rPr>
-        <w:t>创新</w:t>
-      </w:r>
-      <w:r>
-        <w:rPr>
-          <w:rFonts w:ascii="宋体" w:eastAsia="宋体" w:hAnsi="宋体" w:hint="eastAsia"/>
-        </w:rPr>
-        <w:t>思想</w:t>
-      </w:r>
-      <w:r>
-        <w:rPr>
-          <w:rFonts w:ascii="宋体" w:eastAsia="宋体" w:hAnsi="宋体" w:hint="eastAsia"/>
-        </w:rPr>
-        <w:t>。</w:t>
-      </w:r>
-      <w:r>
-        <w:rPr>
-          <w:rFonts w:ascii="宋体" w:eastAsia="宋体" w:hAnsi="宋体"/>
-        </w:rPr>
-        <w:t>在上述</w:t>
-      </w:r>
-      <w:r>
-        <w:rPr>
-          <w:rFonts w:ascii="宋体" w:eastAsia="宋体" w:hAnsi="宋体" w:hint="eastAsia"/>
-        </w:rPr>
-        <w:t>改革</w:t>
-      </w:r>
-      <w:r>
-        <w:rPr>
-          <w:rFonts w:ascii="宋体" w:eastAsia="宋体" w:hAnsi="宋体"/>
-        </w:rPr>
-        <w:t>的</w:t>
-      </w:r>
-      <w:r>
-        <w:rPr>
-          <w:rFonts w:ascii="宋体" w:eastAsia="宋体" w:hAnsi="宋体" w:hint="eastAsia"/>
-        </w:rPr>
-        <w:t>大环境</w:t>
-      </w:r>
-      <w:r>
-        <w:rPr>
-          <w:rFonts w:ascii="宋体" w:eastAsia="宋体" w:hAnsi="宋体"/>
-        </w:rPr>
-        <w:t>和要求下，</w:t>
-      </w:r>
-      <w:r>
-        <w:rPr>
-          <w:rFonts w:ascii="宋体" w:eastAsia="宋体" w:hAnsi="宋体" w:hint="eastAsia"/>
-        </w:rPr>
-        <w:t>本文</w:t>
-      </w:r>
-      <w:r>
-        <w:rPr>
-          <w:rFonts w:ascii="宋体" w:eastAsia="宋体" w:hAnsi="宋体"/>
-        </w:rPr>
-        <w:t>首先调研发达国家在电力市场服务及移动互联网技术建设方面的先进经验和理念，从建立移动端电力市场交易管理的常态机制，提供完善的移动端电力市场服务产品角度出发，</w:t>
-      </w:r>
-      <w:r>
-        <w:rPr>
-          <w:rFonts w:ascii="宋体" w:eastAsia="宋体" w:hAnsi="宋体" w:hint="eastAsia"/>
-        </w:rPr>
-        <w:t>融合</w:t>
-      </w:r>
-      <w:r>
-        <w:rPr>
-          <w:rFonts w:ascii="宋体" w:eastAsia="宋体" w:hAnsi="宋体"/>
-        </w:rPr>
-        <w:t>推荐系统</w:t>
-      </w:r>
-      <w:r>
-        <w:rPr>
-          <w:rFonts w:ascii="宋体" w:eastAsia="宋体" w:hAnsi="宋体" w:hint="eastAsia"/>
-        </w:rPr>
-        <w:t>技术</w:t>
-      </w:r>
-      <w:r>
-        <w:rPr>
-          <w:rFonts w:ascii="宋体" w:eastAsia="宋体" w:hAnsi="宋体"/>
-        </w:rPr>
-        <w:t>体现的巨大商业价值，</w:t>
-      </w:r>
-      <w:r>
-        <w:rPr>
-          <w:rFonts w:ascii="宋体" w:eastAsia="宋体" w:hAnsi="宋体"/>
-        </w:rPr>
-        <w:t>以满足统一电力市场交易平台运营管理的不同需求</w:t>
-      </w:r>
-      <w:r>
-        <w:rPr>
-          <w:rFonts w:ascii="宋体" w:eastAsia="宋体" w:hAnsi="宋体" w:hint="eastAsia"/>
-        </w:rPr>
-        <w:t>，</w:t>
-      </w:r>
-      <w:r>
-        <w:rPr>
-          <w:rFonts w:ascii="宋体" w:eastAsia="宋体" w:hAnsi="宋体"/>
-        </w:rPr>
-        <w:t>既保证了供电侧发电供给与购电侧</w:t>
-      </w:r>
-      <w:r>
-        <w:rPr>
-          <w:rFonts w:ascii="宋体" w:eastAsia="宋体" w:hAnsi="宋体" w:hint="eastAsia"/>
-        </w:rPr>
-        <w:t>用电</w:t>
-      </w:r>
-      <w:r>
-        <w:rPr>
-          <w:rFonts w:ascii="宋体" w:eastAsia="宋体" w:hAnsi="宋体"/>
-        </w:rPr>
-        <w:t>行为的平衡，又提高了</w:t>
-      </w:r>
-      <w:r>
-        <w:rPr>
-          <w:rFonts w:ascii="宋体" w:eastAsia="宋体" w:hAnsi="宋体" w:hint="eastAsia"/>
-        </w:rPr>
-        <w:t>服务模式</w:t>
-      </w:r>
-      <w:r>
-        <w:rPr>
-          <w:rFonts w:ascii="宋体" w:eastAsia="宋体" w:hAnsi="宋体"/>
-        </w:rPr>
-        <w:t>的体验</w:t>
-      </w:r>
-      <w:r>
-        <w:rPr>
-          <w:rFonts w:ascii="宋体" w:eastAsia="宋体" w:hAnsi="宋体"/>
-        </w:rPr>
-        <w:t>。</w:t>
-      </w:r>
+        <w:pStyle w:val="2"/>
+      </w:pPr>
+      <w:bookmarkStart w:id="8" w:name="_Toc389134550"/>
+      <w:bookmarkStart w:id="9" w:name="__RefHeading__5400_877611886"/>
+      <w:bookmarkStart w:id="10" w:name="Bookmark5"/>
+      <w:bookmarkStart w:id="11" w:name="_Toc497750686"/>
+      <w:bookmarkEnd w:id="8"/>
+      <w:bookmarkEnd w:id="9"/>
+      <w:bookmarkEnd w:id="10"/>
+      <w:r>
+        <w:rPr>
+          <w:rFonts w:hint="eastAsia"/>
+        </w:rPr>
+        <w:t>社交网络</w:t>
+      </w:r>
+      <w:r>
+        <w:t>相关技术</w:t>
+      </w:r>
+      <w:r>
+        <w:rPr>
+          <w:rFonts w:hint="eastAsia"/>
+        </w:rPr>
+        <w:t>(</w:t>
+      </w:r>
+      <w:r>
+        <w:rPr>
+          <w:rFonts w:hint="eastAsia"/>
+        </w:rPr>
+        <w:t>未</w:t>
+      </w:r>
+      <w:r>
+        <w:rPr>
+          <w:rFonts w:hint="eastAsia"/>
+        </w:rPr>
+        <w:t>完成</w:t>
+      </w:r>
+      <w:r>
+        <w:rPr>
+          <w:rFonts w:hint="eastAsia"/>
+        </w:rPr>
+        <w:t>)</w:t>
+      </w:r>
+      <w:bookmarkEnd w:id="11"/>
     </w:p>
     <w:p>
       <w:pPr>
+        <w:ind w:firstLineChars="200" w:firstLine="480"/>
+        <w:rPr>
+          <w:rFonts w:eastAsia="宋体"/>
+        </w:rPr>
+      </w:pPr>
+      <w:r>
+        <w:rPr>
+          <w:rFonts w:eastAsia="宋体" w:hint="eastAsia"/>
+        </w:rPr>
+        <w:t>在</w:t>
+      </w:r>
+      <w:r>
+        <w:rPr>
+          <w:rFonts w:eastAsia="宋体"/>
+        </w:rPr>
+        <w:t>以互联网技术为驱动的</w:t>
+      </w:r>
+      <w:r>
+        <w:rPr>
+          <w:rFonts w:eastAsia="宋体" w:hint="eastAsia"/>
+        </w:rPr>
+        <w:t>互联网</w:t>
+      </w:r>
+      <w:r>
+        <w:rPr>
+          <w:rFonts w:eastAsia="宋体"/>
+        </w:rPr>
+        <w:t>时代</w:t>
+      </w:r>
+      <w:r>
+        <w:rPr>
+          <w:rFonts w:eastAsia="宋体" w:hint="eastAsia"/>
+        </w:rPr>
+        <w:t>,</w:t>
+      </w:r>
+      <w:r>
+        <w:rPr>
+          <w:rFonts w:eastAsia="宋体" w:hint="eastAsia"/>
+        </w:rPr>
+        <w:t>电力</w:t>
+      </w:r>
+      <w:r>
+        <w:rPr>
+          <w:rFonts w:eastAsia="宋体"/>
+        </w:rPr>
+        <w:t>领域的交易模式正在发生着天翻地覆的变化</w:t>
+      </w:r>
+      <w:r>
+        <w:rPr>
+          <w:rFonts w:eastAsia="宋体"/>
+        </w:rPr>
+        <w:t>,</w:t>
+      </w:r>
+      <w:r>
+        <w:rPr>
+          <w:rFonts w:eastAsia="宋体"/>
+        </w:rPr>
+        <w:t>以往的线下交易发展至</w:t>
+      </w:r>
+      <w:r>
+        <w:rPr>
+          <w:rFonts w:eastAsia="宋体" w:hint="eastAsia"/>
+        </w:rPr>
+        <w:t>如今</w:t>
+      </w:r>
+      <w:r>
+        <w:rPr>
+          <w:rFonts w:eastAsia="宋体"/>
+        </w:rPr>
+        <w:t>的线上交易</w:t>
+      </w:r>
+      <w:r>
+        <w:rPr>
+          <w:rFonts w:eastAsia="宋体" w:hint="eastAsia"/>
+        </w:rPr>
+        <w:t>。国家电网作为</w:t>
+      </w:r>
+      <w:r>
+        <w:rPr>
+          <w:rFonts w:eastAsia="宋体"/>
+        </w:rPr>
+        <w:t>电力交易的枢纽和服务配备，</w:t>
+      </w:r>
+      <w:r>
+        <w:rPr>
+          <w:rFonts w:eastAsia="宋体" w:hint="eastAsia"/>
+        </w:rPr>
+        <w:lastRenderedPageBreak/>
+        <w:t>移动互联网技术</w:t>
+      </w:r>
+      <w:r>
+        <w:rPr>
+          <w:rFonts w:eastAsia="宋体"/>
+        </w:rPr>
+        <w:t>作为发电企业和用电企业之间沟通的</w:t>
+      </w:r>
+      <w:r>
+        <w:rPr>
+          <w:rFonts w:eastAsia="宋体" w:hint="eastAsia"/>
+        </w:rPr>
+        <w:t>桥梁</w:t>
+      </w:r>
+      <w:r>
+        <w:rPr>
+          <w:rFonts w:eastAsia="宋体"/>
+        </w:rPr>
+        <w:t>，推荐技术则是移动互联网</w:t>
+      </w:r>
+      <w:r>
+        <w:rPr>
+          <w:rFonts w:eastAsia="宋体" w:hint="eastAsia"/>
+        </w:rPr>
+        <w:t>应用于</w:t>
+      </w:r>
+      <w:r>
+        <w:rPr>
+          <w:rFonts w:eastAsia="宋体"/>
+        </w:rPr>
+        <w:t>电力交易领域的重要纽带，</w:t>
+      </w:r>
+      <w:r>
+        <w:rPr>
+          <w:rFonts w:eastAsia="宋体" w:hint="eastAsia"/>
+        </w:rPr>
+        <w:t>电力</w:t>
+      </w:r>
+      <w:r>
+        <w:rPr>
+          <w:rFonts w:eastAsia="宋体"/>
+        </w:rPr>
+        <w:t>交易模式发生改变</w:t>
+      </w:r>
+      <w:r>
+        <w:rPr>
+          <w:rFonts w:eastAsia="宋体" w:hint="eastAsia"/>
+        </w:rPr>
+        <w:t>，为了</w:t>
+      </w:r>
+      <w:r>
+        <w:rPr>
+          <w:rFonts w:eastAsia="宋体"/>
+        </w:rPr>
+        <w:t>提升服务</w:t>
+      </w:r>
+      <w:r>
+        <w:rPr>
+          <w:rFonts w:eastAsia="宋体" w:hint="eastAsia"/>
+        </w:rPr>
+        <w:t>质量，设计</w:t>
+      </w:r>
+      <w:r>
+        <w:rPr>
+          <w:rFonts w:eastAsia="宋体"/>
+        </w:rPr>
+        <w:t>一个能</w:t>
+      </w:r>
+      <w:r>
+        <w:rPr>
+          <w:rFonts w:eastAsia="宋体" w:hint="eastAsia"/>
+        </w:rPr>
+        <w:t>用在</w:t>
+      </w:r>
+      <w:r>
+        <w:rPr>
+          <w:rFonts w:eastAsia="宋体"/>
+        </w:rPr>
+        <w:t>电力交易领域的</w:t>
+      </w:r>
+      <w:r>
+        <w:rPr>
+          <w:rFonts w:eastAsia="宋体" w:hint="eastAsia"/>
+        </w:rPr>
+        <w:t>服务</w:t>
+      </w:r>
+      <w:r>
+        <w:rPr>
+          <w:rFonts w:eastAsia="宋体"/>
+        </w:rPr>
+        <w:t>平台是大势所趋的</w:t>
+      </w:r>
+      <w:r>
+        <w:rPr>
+          <w:rFonts w:eastAsia="宋体" w:hint="eastAsia"/>
+        </w:rPr>
+        <w:t>。由于</w:t>
+      </w:r>
+      <w:r>
+        <w:rPr>
+          <w:rFonts w:eastAsia="宋体"/>
+        </w:rPr>
+        <w:t>电力</w:t>
+      </w:r>
+      <w:r>
+        <w:rPr>
+          <w:rFonts w:eastAsia="宋体" w:hint="eastAsia"/>
+        </w:rPr>
+        <w:t>能源</w:t>
+      </w:r>
+      <w:r>
+        <w:rPr>
+          <w:rFonts w:eastAsia="宋体"/>
+        </w:rPr>
+        <w:t>作为电力市场特殊商品，</w:t>
+      </w:r>
+      <w:r>
+        <w:rPr>
+          <w:rFonts w:eastAsia="宋体" w:hint="eastAsia"/>
+        </w:rPr>
+        <w:t>它是一种</w:t>
+      </w:r>
+      <w:r>
+        <w:rPr>
+          <w:rFonts w:eastAsia="宋体"/>
+        </w:rPr>
+        <w:t>无法</w:t>
+      </w:r>
+      <w:r>
+        <w:rPr>
+          <w:rFonts w:eastAsia="宋体" w:hint="eastAsia"/>
+        </w:rPr>
+        <w:t>大规模</w:t>
+      </w:r>
+      <w:r>
+        <w:rPr>
+          <w:rFonts w:eastAsia="宋体"/>
+        </w:rPr>
+        <w:t>储藏</w:t>
+      </w:r>
+      <w:r>
+        <w:rPr>
+          <w:rFonts w:eastAsia="宋体" w:hint="eastAsia"/>
+        </w:rPr>
+        <w:t>的</w:t>
+      </w:r>
+      <w:r>
+        <w:rPr>
+          <w:rFonts w:eastAsia="宋体"/>
+        </w:rPr>
+        <w:t>能源，电力能源的生产、输送和消费都是通过电力网络同时完成的，在电力生产的过程中，即不存在半成品，也不存在库存品。</w:t>
+      </w:r>
+      <w:r>
+        <w:rPr>
+          <w:rFonts w:eastAsia="宋体" w:hint="eastAsia"/>
+        </w:rPr>
+        <w:t>为了使</w:t>
+      </w:r>
+      <w:r>
+        <w:rPr>
+          <w:rFonts w:eastAsia="宋体"/>
+        </w:rPr>
+        <w:t>电力生产、流通和消费等环节能很好的相互衔接，电力工业需要采用大量的自动化控制技术和设备，以实现发、输、售、</w:t>
+      </w:r>
+      <w:r>
+        <w:rPr>
+          <w:rFonts w:eastAsia="宋体" w:hint="eastAsia"/>
+        </w:rPr>
+        <w:t>用</w:t>
+      </w:r>
+      <w:r>
+        <w:rPr>
+          <w:rFonts w:eastAsia="宋体"/>
+        </w:rPr>
+        <w:t>各个环节的相互紧密配合，协调统一的进行。电力</w:t>
+      </w:r>
+      <w:r>
+        <w:rPr>
+          <w:rFonts w:eastAsia="宋体" w:hint="eastAsia"/>
+        </w:rPr>
+        <w:t>交易</w:t>
+      </w:r>
+      <w:r>
+        <w:rPr>
+          <w:rFonts w:eastAsia="宋体"/>
+        </w:rPr>
+        <w:t>服务平台的实施可以</w:t>
+      </w:r>
+      <w:r>
+        <w:rPr>
+          <w:rFonts w:eastAsia="宋体" w:hint="eastAsia"/>
+        </w:rPr>
+        <w:t>从</w:t>
+      </w:r>
+      <w:r>
+        <w:rPr>
+          <w:rFonts w:eastAsia="宋体"/>
+        </w:rPr>
+        <w:t>互联网的角度来解决电力输配的供需平衡问题，</w:t>
+      </w:r>
+      <w:r>
+        <w:rPr>
+          <w:rFonts w:eastAsia="宋体" w:hint="eastAsia"/>
+        </w:rPr>
+        <w:t>并且</w:t>
+      </w:r>
+      <w:r>
+        <w:rPr>
+          <w:rFonts w:eastAsia="宋体"/>
+        </w:rPr>
+        <w:t>能很好的完成售电和用电，发电和输配等过程的紧密结合</w:t>
+      </w:r>
+      <w:r>
+        <w:rPr>
+          <w:rFonts w:eastAsia="宋体" w:hint="eastAsia"/>
+        </w:rPr>
+        <w:t>，</w:t>
+      </w:r>
+      <w:r>
+        <w:rPr>
+          <w:rFonts w:eastAsia="宋体"/>
+        </w:rPr>
+        <w:t>而且做到了信息化，共享化，更易于管理。在</w:t>
+      </w:r>
+      <w:r>
+        <w:rPr>
+          <w:rFonts w:eastAsia="宋体" w:hint="eastAsia"/>
+        </w:rPr>
+        <w:t>这样</w:t>
+      </w:r>
+      <w:r>
+        <w:rPr>
+          <w:rFonts w:eastAsia="宋体"/>
+        </w:rPr>
+        <w:t>的平台上建立起电力推荐</w:t>
+      </w:r>
+      <w:r>
+        <w:rPr>
+          <w:rFonts w:eastAsia="宋体" w:hint="eastAsia"/>
+        </w:rPr>
+        <w:t>服务</w:t>
+      </w:r>
+      <w:r>
+        <w:rPr>
+          <w:rFonts w:eastAsia="宋体"/>
+        </w:rPr>
+        <w:t>能提高服务的质量，增加可观的</w:t>
+      </w:r>
+      <w:r>
+        <w:rPr>
+          <w:rFonts w:eastAsia="宋体" w:hint="eastAsia"/>
+        </w:rPr>
+        <w:t>盈利</w:t>
+      </w:r>
+      <w:r>
+        <w:rPr>
+          <w:rFonts w:eastAsia="宋体"/>
+        </w:rPr>
+        <w:t>，提高市场的利用率，该平台对发电企业以及大用户双方都</w:t>
+      </w:r>
+      <w:r>
+        <w:rPr>
+          <w:rFonts w:eastAsia="宋体" w:hint="eastAsia"/>
+        </w:rPr>
+        <w:t>有想当</w:t>
+      </w:r>
+      <w:r>
+        <w:rPr>
+          <w:rFonts w:eastAsia="宋体"/>
+        </w:rPr>
+        <w:t>可观的利益</w:t>
+      </w:r>
+      <w:r>
+        <w:rPr>
+          <w:rFonts w:eastAsia="宋体"/>
+        </w:rPr>
+        <w:t>，促进双方的合作和经济的发展</w:t>
+      </w:r>
+      <w:r>
+        <w:rPr>
+          <w:rFonts w:eastAsia="宋体" w:hint="eastAsia"/>
+        </w:rPr>
+        <w:t>。</w:t>
+      </w:r>
+    </w:p>
+    <w:p>
+      <w:pPr>
+        <w:ind w:firstLineChars="200" w:firstLine="480"/>
+        <w:rPr>
+          <w:rFonts w:eastAsia="宋体"/>
+        </w:rPr>
+      </w:pPr>
+      <w:r>
+        <w:rPr>
+          <w:rFonts w:eastAsia="宋体" w:hint="eastAsia"/>
+        </w:rPr>
+        <w:t>电力交易行业迈进</w:t>
+      </w:r>
+      <w:r>
+        <w:rPr>
+          <w:rFonts w:eastAsia="宋体"/>
+        </w:rPr>
+        <w:t>到</w:t>
+      </w:r>
+      <w:r>
+        <w:rPr>
+          <w:rFonts w:eastAsia="宋体" w:hint="eastAsia"/>
+        </w:rPr>
+        <w:t>“互联网</w:t>
+      </w:r>
+      <w:r>
+        <w:rPr>
+          <w:rFonts w:eastAsia="宋体"/>
+        </w:rPr>
+        <w:t>+</w:t>
+      </w:r>
+      <w:r>
+        <w:rPr>
+          <w:rFonts w:eastAsia="宋体" w:hint="eastAsia"/>
+        </w:rPr>
+        <w:t>”的时代</w:t>
+      </w:r>
+      <w:r>
+        <w:rPr>
+          <w:rFonts w:eastAsia="宋体"/>
+        </w:rPr>
+        <w:t>浪潮中，不仅体现在技术上的</w:t>
+      </w:r>
+      <w:r>
+        <w:rPr>
+          <w:rFonts w:eastAsia="宋体" w:hint="eastAsia"/>
+        </w:rPr>
+        <w:t>迈进</w:t>
+      </w:r>
+      <w:r>
+        <w:rPr>
+          <w:rFonts w:eastAsia="宋体"/>
+        </w:rPr>
+        <w:t>，</w:t>
+      </w:r>
+      <w:r>
+        <w:rPr>
+          <w:rFonts w:eastAsia="宋体" w:hint="eastAsia"/>
+        </w:rPr>
+        <w:t>而且</w:t>
+      </w:r>
+      <w:r>
+        <w:rPr>
+          <w:rFonts w:eastAsia="宋体"/>
+        </w:rPr>
+        <w:t>体现</w:t>
+      </w:r>
+      <w:r>
+        <w:rPr>
+          <w:rFonts w:eastAsia="宋体" w:hint="eastAsia"/>
+        </w:rPr>
+        <w:t>在</w:t>
+      </w:r>
+      <w:r>
+        <w:rPr>
+          <w:rFonts w:eastAsia="宋体"/>
+        </w:rPr>
+        <w:t>解决传统电力市场问题的角度发生改变，观念开始有了新的突破。</w:t>
+      </w:r>
+      <w:r>
+        <w:rPr>
+          <w:rFonts w:eastAsia="宋体" w:hint="eastAsia"/>
+        </w:rPr>
+        <w:t>该平台</w:t>
+      </w:r>
+      <w:r>
+        <w:rPr>
+          <w:rFonts w:eastAsia="宋体"/>
+        </w:rPr>
+        <w:t>的实施既能打破商品</w:t>
+      </w:r>
+      <w:r>
+        <w:rPr>
+          <w:rFonts w:eastAsia="宋体" w:hint="eastAsia"/>
+        </w:rPr>
+        <w:t>交易</w:t>
+      </w:r>
+      <w:r>
+        <w:rPr>
+          <w:rFonts w:eastAsia="宋体"/>
+        </w:rPr>
+        <w:t>的中间环节</w:t>
+      </w:r>
+      <w:r>
+        <w:rPr>
+          <w:rFonts w:eastAsia="宋体" w:hint="eastAsia"/>
+        </w:rPr>
+        <w:t>，而且</w:t>
+      </w:r>
+      <w:r>
+        <w:rPr>
+          <w:rFonts w:eastAsia="宋体"/>
+        </w:rPr>
+        <w:t>去中介化，打造了创新平台。</w:t>
+      </w:r>
+      <w:r>
+        <w:rPr>
+          <w:rFonts w:eastAsia="宋体" w:hint="eastAsia"/>
+        </w:rPr>
+        <w:t>电力商品传输</w:t>
+      </w:r>
+      <w:r>
+        <w:rPr>
+          <w:rFonts w:eastAsia="宋体"/>
+        </w:rPr>
+        <w:t>与销售完全依赖信息</w:t>
+      </w:r>
+      <w:r>
+        <w:rPr>
+          <w:rFonts w:eastAsia="宋体" w:hint="eastAsia"/>
+        </w:rPr>
+        <w:t>垄断的</w:t>
+      </w:r>
+      <w:r>
+        <w:rPr>
+          <w:rFonts w:eastAsia="宋体"/>
+        </w:rPr>
+        <w:t>行为来获取超额利润的行业模式完全被打破，</w:t>
+      </w:r>
+      <w:r>
+        <w:rPr>
+          <w:rFonts w:eastAsia="宋体" w:hint="eastAsia"/>
+        </w:rPr>
+        <w:t>电力产品</w:t>
+      </w:r>
+      <w:r>
+        <w:rPr>
+          <w:rFonts w:eastAsia="宋体"/>
+        </w:rPr>
+        <w:t>的生产者</w:t>
+      </w:r>
+      <w:r>
+        <w:rPr>
+          <w:rFonts w:eastAsia="宋体" w:hint="eastAsia"/>
+        </w:rPr>
+        <w:t>即</w:t>
+      </w:r>
+      <w:r>
+        <w:rPr>
+          <w:rFonts w:eastAsia="宋体"/>
+        </w:rPr>
+        <w:t>发电企业可以更加直接的与购电方</w:t>
+      </w:r>
+      <w:r>
+        <w:rPr>
+          <w:rFonts w:eastAsia="宋体" w:hint="eastAsia"/>
+        </w:rPr>
+        <w:t>发生</w:t>
+      </w:r>
+      <w:r>
+        <w:rPr>
+          <w:rFonts w:eastAsia="宋体"/>
+        </w:rPr>
+        <w:t>交易行为，不仅降低了成本，</w:t>
+      </w:r>
+      <w:r>
+        <w:rPr>
+          <w:rFonts w:eastAsia="宋体" w:hint="eastAsia"/>
+        </w:rPr>
+        <w:t>而且</w:t>
+      </w:r>
+      <w:r>
+        <w:rPr>
+          <w:rFonts w:eastAsia="宋体"/>
+        </w:rPr>
+        <w:t>提高了效益。</w:t>
+      </w:r>
+      <w:r>
+        <w:rPr>
+          <w:rFonts w:eastAsia="宋体" w:hint="eastAsia"/>
+        </w:rPr>
+        <w:t>另一方面，建立“互联网</w:t>
+      </w:r>
+      <w:r>
+        <w:rPr>
+          <w:rFonts w:eastAsia="宋体" w:hint="eastAsia"/>
+        </w:rPr>
+        <w:t>+</w:t>
+      </w:r>
+      <w:r>
+        <w:rPr>
+          <w:rFonts w:eastAsia="宋体" w:hint="eastAsia"/>
+        </w:rPr>
+        <w:t>”</w:t>
+      </w:r>
+      <w:r>
+        <w:rPr>
+          <w:rFonts w:eastAsia="宋体"/>
+        </w:rPr>
+        <w:t>的</w:t>
+      </w:r>
+      <w:r>
+        <w:rPr>
+          <w:rFonts w:eastAsia="宋体" w:hint="eastAsia"/>
+        </w:rPr>
+        <w:t>信息</w:t>
+      </w:r>
+      <w:r>
+        <w:rPr>
+          <w:rFonts w:eastAsia="宋体"/>
+        </w:rPr>
+        <w:t>交互平台，</w:t>
+      </w:r>
+      <w:r>
+        <w:rPr>
+          <w:rFonts w:eastAsia="宋体" w:hint="eastAsia"/>
+        </w:rPr>
+        <w:t>即该</w:t>
+      </w:r>
+      <w:r>
+        <w:rPr>
+          <w:rFonts w:eastAsia="宋体"/>
+        </w:rPr>
+        <w:t>电力交易领域的</w:t>
+      </w:r>
+      <w:r>
+        <w:rPr>
+          <w:rFonts w:eastAsia="宋体" w:hint="eastAsia"/>
+        </w:rPr>
+        <w:t>服务</w:t>
+      </w:r>
+      <w:r>
+        <w:rPr>
+          <w:rFonts w:eastAsia="宋体"/>
+        </w:rPr>
+        <w:t>平台</w:t>
+      </w:r>
+      <w:r>
+        <w:rPr>
+          <w:rFonts w:eastAsia="宋体" w:hint="eastAsia"/>
+        </w:rPr>
+        <w:t>，</w:t>
+      </w:r>
+      <w:r>
+        <w:rPr>
+          <w:rFonts w:eastAsia="宋体"/>
+        </w:rPr>
+        <w:t>是</w:t>
+      </w:r>
+      <w:r>
+        <w:rPr>
+          <w:rFonts w:eastAsia="宋体" w:hint="eastAsia"/>
+        </w:rPr>
+        <w:t>在信息</w:t>
+      </w:r>
+      <w:r>
+        <w:rPr>
+          <w:rFonts w:eastAsia="宋体"/>
+        </w:rPr>
+        <w:t>平等的基础上，</w:t>
+      </w:r>
+      <w:r>
+        <w:rPr>
+          <w:rFonts w:eastAsia="宋体" w:hint="eastAsia"/>
+        </w:rPr>
+        <w:t>提供</w:t>
+      </w:r>
+      <w:r>
+        <w:rPr>
+          <w:rFonts w:eastAsia="宋体"/>
+        </w:rPr>
+        <w:t>满足售</w:t>
+      </w:r>
+      <w:r>
+        <w:rPr>
+          <w:rFonts w:eastAsia="宋体" w:hint="eastAsia"/>
+        </w:rPr>
+        <w:t>电</w:t>
+      </w:r>
+      <w:r>
+        <w:rPr>
+          <w:rFonts w:eastAsia="宋体"/>
+        </w:rPr>
+        <w:t>和购电双方信息共享的开放性的</w:t>
+      </w:r>
+      <w:r>
+        <w:rPr>
+          <w:rFonts w:eastAsia="宋体" w:hint="eastAsia"/>
+        </w:rPr>
+        <w:t>供需互动</w:t>
+      </w:r>
+      <w:r>
+        <w:rPr>
+          <w:rFonts w:eastAsia="宋体"/>
+        </w:rPr>
+        <w:t>的商业系统，</w:t>
+      </w:r>
+      <w:r>
+        <w:rPr>
+          <w:rFonts w:eastAsia="宋体" w:hint="eastAsia"/>
+        </w:rPr>
+        <w:t>不仅</w:t>
+      </w:r>
+      <w:r>
+        <w:rPr>
+          <w:rFonts w:eastAsia="宋体"/>
+        </w:rPr>
+        <w:t>可以满足供需双方基本业务需求，还能提供可靠的服务进而是双方都能从</w:t>
+      </w:r>
+      <w:r>
+        <w:rPr>
+          <w:rFonts w:eastAsia="宋体" w:hint="eastAsia"/>
+        </w:rPr>
+        <w:t>中</w:t>
+      </w:r>
+      <w:r>
+        <w:rPr>
+          <w:rFonts w:eastAsia="宋体"/>
+        </w:rPr>
+        <w:t>获取</w:t>
+      </w:r>
+      <w:r>
+        <w:rPr>
+          <w:rFonts w:eastAsia="宋体" w:hint="eastAsia"/>
+        </w:rPr>
+        <w:t>盈利</w:t>
+      </w:r>
+      <w:r>
+        <w:rPr>
+          <w:rFonts w:eastAsia="宋体"/>
+        </w:rPr>
+        <w:t>，相信经过市场不断对其迭代会促成一个</w:t>
+      </w:r>
+      <w:r>
+        <w:rPr>
+          <w:rFonts w:eastAsia="宋体" w:hint="eastAsia"/>
+        </w:rPr>
+        <w:t>功能完善，服务</w:t>
+      </w:r>
+      <w:r>
+        <w:rPr>
+          <w:rFonts w:eastAsia="宋体"/>
+        </w:rPr>
+        <w:t>体验优质的</w:t>
+      </w:r>
+      <w:r>
+        <w:rPr>
+          <w:rFonts w:eastAsia="宋体" w:hint="eastAsia"/>
+        </w:rPr>
+        <w:t>电力</w:t>
+      </w:r>
+      <w:r>
+        <w:rPr>
+          <w:rFonts w:eastAsia="宋体"/>
+        </w:rPr>
+        <w:t>互联网商业</w:t>
+      </w:r>
+      <w:r>
+        <w:rPr>
+          <w:rFonts w:eastAsia="宋体" w:hint="eastAsia"/>
+        </w:rPr>
+        <w:t>带，</w:t>
+      </w:r>
+      <w:r>
+        <w:rPr>
+          <w:rFonts w:eastAsia="宋体"/>
+        </w:rPr>
+        <w:t>其发展潜力巨大。</w:t>
+      </w:r>
+      <w:r>
+        <w:rPr>
+          <w:rFonts w:eastAsia="宋体"/>
+        </w:rPr>
+        <w:t>上述</w:t>
+      </w:r>
+      <w:r>
+        <w:rPr>
+          <w:rFonts w:eastAsia="宋体" w:hint="eastAsia"/>
+        </w:rPr>
+        <w:t>两层</w:t>
+      </w:r>
+      <w:r>
+        <w:rPr>
+          <w:rFonts w:eastAsia="宋体"/>
+        </w:rPr>
+        <w:t>意义恰恰体现了</w:t>
+      </w:r>
+      <w:r>
+        <w:rPr>
+          <w:rFonts w:eastAsia="宋体" w:hint="eastAsia"/>
+        </w:rPr>
+        <w:t>该平台</w:t>
+      </w:r>
+      <w:r>
+        <w:rPr>
+          <w:rFonts w:eastAsia="宋体"/>
+        </w:rPr>
+        <w:t>的实施是对《</w:t>
+      </w:r>
+      <w:r>
+        <w:rPr>
+          <w:rFonts w:eastAsia="宋体" w:hint="eastAsia"/>
+        </w:rPr>
+        <w:t>意见</w:t>
+      </w:r>
+      <w:r>
+        <w:rPr>
+          <w:rFonts w:eastAsia="宋体"/>
+        </w:rPr>
+        <w:t>》</w:t>
+      </w:r>
+      <w:r>
+        <w:rPr>
+          <w:rFonts w:eastAsia="宋体" w:hint="eastAsia"/>
+        </w:rPr>
+        <w:t>提出</w:t>
+      </w:r>
+      <w:r>
+        <w:rPr>
+          <w:rFonts w:eastAsia="宋体"/>
+        </w:rPr>
+        <w:t>了</w:t>
+      </w:r>
+      <w:r>
+        <w:rPr>
+          <w:rFonts w:eastAsia="宋体" w:hint="eastAsia"/>
+        </w:rPr>
+        <w:t>“管住中间</w:t>
+      </w:r>
+      <w:r>
+        <w:rPr>
+          <w:rFonts w:eastAsia="宋体"/>
+        </w:rPr>
+        <w:t>、放开两头</w:t>
+      </w:r>
+      <w:r>
+        <w:rPr>
+          <w:rFonts w:eastAsia="宋体" w:hint="eastAsia"/>
+        </w:rPr>
+        <w:t>”思路</w:t>
+      </w:r>
+      <w:r>
+        <w:rPr>
+          <w:rFonts w:eastAsia="宋体"/>
+        </w:rPr>
+        <w:t>的落地</w:t>
+      </w:r>
+      <w:r>
+        <w:rPr>
+          <w:rFonts w:eastAsia="宋体" w:hint="eastAsia"/>
+        </w:rPr>
+        <w:t>。</w:t>
+      </w:r>
+      <w:r>
+        <w:rPr>
+          <w:rFonts w:eastAsia="宋体" w:hint="eastAsia"/>
+        </w:rPr>
+        <w:t>推荐</w:t>
+      </w:r>
+      <w:r>
+        <w:rPr>
+          <w:rFonts w:eastAsia="宋体"/>
+        </w:rPr>
+        <w:t>策略的引入也可以</w:t>
+      </w:r>
+      <w:r>
+        <w:rPr>
+          <w:rFonts w:eastAsia="宋体" w:hint="eastAsia"/>
+        </w:rPr>
+        <w:t>鼓励</w:t>
+      </w:r>
+      <w:r>
+        <w:rPr>
+          <w:rFonts w:eastAsia="宋体"/>
+        </w:rPr>
+        <w:t>多买多卖</w:t>
+      </w:r>
+      <w:r>
+        <w:rPr>
+          <w:rFonts w:eastAsia="宋体" w:hint="eastAsia"/>
+        </w:rPr>
+        <w:t>，激发</w:t>
+      </w:r>
+      <w:r>
+        <w:rPr>
+          <w:rFonts w:eastAsia="宋体"/>
+        </w:rPr>
+        <w:t>电力市场的活力，才能真正意义上打破</w:t>
+      </w:r>
+      <w:r>
+        <w:rPr>
+          <w:rFonts w:eastAsia="宋体" w:hint="eastAsia"/>
+        </w:rPr>
+        <w:t>供需</w:t>
+      </w:r>
+      <w:r>
+        <w:rPr>
+          <w:rFonts w:eastAsia="宋体"/>
+        </w:rPr>
+        <w:t>用户</w:t>
+      </w:r>
+      <w:r>
+        <w:rPr>
+          <w:rFonts w:eastAsia="宋体" w:hint="eastAsia"/>
+        </w:rPr>
+        <w:t>单一</w:t>
+      </w:r>
+      <w:r>
+        <w:rPr>
+          <w:rFonts w:eastAsia="宋体"/>
+        </w:rPr>
+        <w:t>的僵局。</w:t>
+      </w:r>
+      <w:r>
+        <w:rPr>
+          <w:rFonts w:eastAsia="宋体"/>
+        </w:rPr>
+        <w:t>有电力改革的政策</w:t>
+      </w:r>
+      <w:r>
+        <w:rPr>
+          <w:rFonts w:eastAsia="宋体" w:hint="eastAsia"/>
+        </w:rPr>
+        <w:t>作为</w:t>
+      </w:r>
+      <w:r>
+        <w:rPr>
+          <w:rFonts w:eastAsia="宋体"/>
+        </w:rPr>
+        <w:t>驱动</w:t>
+      </w:r>
+      <w:r>
+        <w:rPr>
+          <w:rFonts w:eastAsia="宋体" w:hint="eastAsia"/>
+        </w:rPr>
+        <w:t>，加之</w:t>
+      </w:r>
+      <w:r>
+        <w:rPr>
+          <w:rFonts w:eastAsia="宋体"/>
+        </w:rPr>
+        <w:t>移动互联网技术的落地都会</w:t>
+      </w:r>
+      <w:r>
+        <w:rPr>
+          <w:rFonts w:eastAsia="宋体" w:hint="eastAsia"/>
+        </w:rPr>
+        <w:t>促进</w:t>
+      </w:r>
+      <w:r>
+        <w:rPr>
+          <w:rFonts w:eastAsia="宋体" w:hint="eastAsia"/>
+        </w:rPr>
+        <w:t>电力改革</w:t>
+      </w:r>
+      <w:r>
+        <w:rPr>
+          <w:rFonts w:eastAsia="宋体"/>
+        </w:rPr>
+        <w:t>的成果和</w:t>
+      </w:r>
+      <w:r>
+        <w:rPr>
+          <w:rFonts w:eastAsia="宋体" w:hint="eastAsia"/>
+        </w:rPr>
+        <w:t>增加</w:t>
+      </w:r>
+      <w:r>
+        <w:rPr>
+          <w:rFonts w:eastAsia="宋体"/>
+        </w:rPr>
+        <w:t>改革的红利</w:t>
+      </w:r>
+      <w:r>
+        <w:rPr>
+          <w:rFonts w:eastAsia="宋体" w:hint="eastAsia"/>
+        </w:rPr>
+        <w:t>。</w:t>
+      </w:r>
+    </w:p>
+    <w:p>
+      <w:pPr>
         <w:pStyle w:val="2"/>
       </w:pPr>
-      <w:bookmarkStart w:id="9" w:name="_Toc389134550"/>
-      <w:bookmarkStart w:id="10" w:name="__RefHeading__5400_877611886"/>
-      <w:bookmarkStart w:id="11" w:name="Bookmark5"/>
-      <w:bookmarkStart w:id="12" w:name="_Toc497750686"/>
-      <w:bookmarkEnd w:id="9"/>
-      <w:bookmarkEnd w:id="10"/>
-      <w:bookmarkEnd w:id="11"/>
+      <w:bookmarkStart w:id="12" w:name="_Toc497750687"/>
       <w:r>
         <w:rPr>
           <w:rFonts w:hint="eastAsia"/>
         </w:rPr>
-        <w:t>社交网络</w:t>
-      </w:r>
-      <w:r>
-        <w:t>相关技术</w:t>
-      </w:r>
-      <w:r>
-        <w:rPr>
-          <w:rFonts w:hint="eastAsia"/>
-        </w:rPr>
-        <w:t>(</w:t>
-      </w:r>
-      <w:r>
-        <w:rPr>
-          <w:rFonts w:hint="eastAsia"/>
-        </w:rPr>
-        <w:t>未</w:t>
-      </w:r>
-      <w:r>
-        <w:rPr>
-          <w:rFonts w:hint="eastAsia"/>
-        </w:rPr>
-        <w:t>完成</w:t>
-      </w:r>
-      <w:r>
-        <w:rPr>
-          <w:rFonts w:hint="eastAsia"/>
-        </w:rPr>
-        <w:t>)</w:t>
+        <w:t>核密度估计</w:t>
       </w:r>
       <w:bookmarkEnd w:id="12"/>
     </w:p>
     <w:p>
       <w:pPr>
-        <w:ind w:firstLineChars="200" w:firstLine="480"/>
-        <w:rPr>
-          <w:rFonts w:eastAsia="宋体"/>
-        </w:rPr>
-      </w:pPr>
-      <w:r>
-        <w:rPr>
-          <w:rFonts w:eastAsia="宋体" w:hint="eastAsia"/>
-        </w:rPr>
-        <w:t>在</w:t>
-      </w:r>
-      <w:r>
-        <w:rPr>
-          <w:rFonts w:eastAsia="宋体"/>
-        </w:rPr>
-        <w:t>以互联网技术为驱动的</w:t>
-      </w:r>
-      <w:r>
-        <w:rPr>
-          <w:rFonts w:eastAsia="宋体" w:hint="eastAsia"/>
-        </w:rPr>
-        <w:t>互联网</w:t>
-      </w:r>
-      <w:r>
-        <w:rPr>
-          <w:rFonts w:eastAsia="宋体"/>
-        </w:rPr>
-        <w:t>时代</w:t>
-      </w:r>
-      <w:r>
-        <w:rPr>
-          <w:rFonts w:eastAsia="宋体" w:hint="eastAsia"/>
-        </w:rPr>
-        <w:t>,</w:t>
-      </w:r>
-      <w:r>
-        <w:rPr>
-          <w:rFonts w:eastAsia="宋体" w:hint="eastAsia"/>
-        </w:rPr>
-        <w:t>电力</w:t>
-      </w:r>
-      <w:r>
-        <w:rPr>
-          <w:rFonts w:eastAsia="宋体"/>
-        </w:rPr>
-        <w:t>领域的交易模式正在发生着天翻地覆的变化</w:t>
-      </w:r>
-      <w:r>
-        <w:rPr>
-          <w:rFonts w:eastAsia="宋体"/>
-        </w:rPr>
-        <w:t>,</w:t>
-      </w:r>
-      <w:r>
-        <w:rPr>
-          <w:rFonts w:eastAsia="宋体"/>
-        </w:rPr>
-        <w:t>以往的线下交易发展至</w:t>
-      </w:r>
-      <w:r>
-        <w:rPr>
-          <w:rFonts w:eastAsia="宋体" w:hint="eastAsia"/>
-        </w:rPr>
-        <w:t>如今</w:t>
-      </w:r>
-      <w:r>
-        <w:rPr>
-          <w:rFonts w:eastAsia="宋体"/>
-        </w:rPr>
-        <w:t>的线上交易</w:t>
-      </w:r>
-      <w:r>
-        <w:rPr>
-          <w:rFonts w:eastAsia="宋体" w:hint="eastAsia"/>
-        </w:rPr>
-        <w:t>。国家电网作为</w:t>
-      </w:r>
-      <w:r>
-        <w:rPr>
-          <w:rFonts w:eastAsia="宋体"/>
-        </w:rPr>
-        <w:t>电力交易的枢纽和服务配备，</w:t>
-      </w:r>
-      <w:r>
-        <w:rPr>
-          <w:rFonts w:eastAsia="宋体" w:hint="eastAsia"/>
-        </w:rPr>
-        <w:lastRenderedPageBreak/>
-        <w:t>移动互联网技术</w:t>
-      </w:r>
-      <w:r>
-        <w:rPr>
-          <w:rFonts w:eastAsia="宋体"/>
-        </w:rPr>
-        <w:t>作为发电企业和用电企业之间沟通的</w:t>
-      </w:r>
-      <w:r>
-        <w:rPr>
-          <w:rFonts w:eastAsia="宋体" w:hint="eastAsia"/>
-        </w:rPr>
-        <w:t>桥梁</w:t>
-      </w:r>
-      <w:r>
-        <w:rPr>
-          <w:rFonts w:eastAsia="宋体"/>
-        </w:rPr>
-        <w:t>，推荐技术则是移动互联网</w:t>
-      </w:r>
-      <w:r>
-        <w:rPr>
-          <w:rFonts w:eastAsia="宋体" w:hint="eastAsia"/>
-        </w:rPr>
-        <w:t>应用于</w:t>
-      </w:r>
-      <w:r>
-        <w:rPr>
-          <w:rFonts w:eastAsia="宋体"/>
-        </w:rPr>
-        <w:t>电力交易领域的重要纽带，</w:t>
-      </w:r>
-      <w:r>
-        <w:rPr>
-          <w:rFonts w:eastAsia="宋体" w:hint="eastAsia"/>
-        </w:rPr>
-        <w:t>电力</w:t>
-      </w:r>
-      <w:r>
-        <w:rPr>
-          <w:rFonts w:eastAsia="宋体"/>
-        </w:rPr>
-        <w:t>交易模式发生改变</w:t>
-      </w:r>
-      <w:r>
-        <w:rPr>
-          <w:rFonts w:eastAsia="宋体" w:hint="eastAsia"/>
-        </w:rPr>
-        <w:t>，为了</w:t>
-      </w:r>
-      <w:r>
-        <w:rPr>
-          <w:rFonts w:eastAsia="宋体"/>
-        </w:rPr>
-        <w:t>提升服务</w:t>
-      </w:r>
-      <w:r>
-        <w:rPr>
-          <w:rFonts w:eastAsia="宋体" w:hint="eastAsia"/>
-        </w:rPr>
-        <w:t>质量，设计</w:t>
-      </w:r>
-      <w:r>
-        <w:rPr>
-          <w:rFonts w:eastAsia="宋体"/>
-        </w:rPr>
-        <w:t>一个能</w:t>
-      </w:r>
-      <w:r>
-        <w:rPr>
-          <w:rFonts w:eastAsia="宋体" w:hint="eastAsia"/>
-        </w:rPr>
-        <w:t>用在</w:t>
-      </w:r>
-      <w:r>
-        <w:rPr>
-          <w:rFonts w:eastAsia="宋体"/>
-        </w:rPr>
-        <w:t>电力交易领域的</w:t>
-      </w:r>
-      <w:r>
-        <w:rPr>
-          <w:rFonts w:eastAsia="宋体" w:hint="eastAsia"/>
-        </w:rPr>
-        <w:t>服务</w:t>
-      </w:r>
-      <w:r>
-        <w:rPr>
-          <w:rFonts w:eastAsia="宋体"/>
-        </w:rPr>
-        <w:t>平台是大势所趋的</w:t>
-      </w:r>
-      <w:r>
-        <w:rPr>
-          <w:rFonts w:eastAsia="宋体" w:hint="eastAsia"/>
-        </w:rPr>
-        <w:t>。由于</w:t>
-      </w:r>
-      <w:r>
-        <w:rPr>
-          <w:rFonts w:eastAsia="宋体"/>
-        </w:rPr>
-        <w:t>电力</w:t>
-      </w:r>
-      <w:r>
-        <w:rPr>
-          <w:rFonts w:eastAsia="宋体" w:hint="eastAsia"/>
-        </w:rPr>
-        <w:t>能源</w:t>
-      </w:r>
-      <w:r>
-        <w:rPr>
-          <w:rFonts w:eastAsia="宋体"/>
-        </w:rPr>
-        <w:t>作为电力市场特殊商品，</w:t>
-      </w:r>
-      <w:r>
-        <w:rPr>
-          <w:rFonts w:eastAsia="宋体" w:hint="eastAsia"/>
-        </w:rPr>
-        <w:t>它是一种</w:t>
-      </w:r>
-      <w:r>
-        <w:rPr>
-          <w:rFonts w:eastAsia="宋体"/>
-        </w:rPr>
-        <w:t>无法</w:t>
-      </w:r>
-      <w:r>
-        <w:rPr>
-          <w:rFonts w:eastAsia="宋体" w:hint="eastAsia"/>
-        </w:rPr>
-        <w:t>大规模</w:t>
-      </w:r>
-      <w:r>
-        <w:rPr>
-          <w:rFonts w:eastAsia="宋体"/>
-        </w:rPr>
-        <w:t>储藏</w:t>
-      </w:r>
-      <w:r>
-        <w:rPr>
-          <w:rFonts w:eastAsia="宋体" w:hint="eastAsia"/>
-        </w:rPr>
-        <w:t>的</w:t>
-      </w:r>
-      <w:r>
-        <w:rPr>
-          <w:rFonts w:eastAsia="宋体"/>
-        </w:rPr>
-        <w:t>能源，电力能源的生产、输送和消费都是通过电力网络同时完成的，在电力生产的过程中，即不存在半成品，也不存在库存品。</w:t>
-      </w:r>
-      <w:r>
-        <w:rPr>
-          <w:rFonts w:eastAsia="宋体" w:hint="eastAsia"/>
-        </w:rPr>
-        <w:t>为了使</w:t>
-      </w:r>
-      <w:r>
-        <w:rPr>
-          <w:rFonts w:eastAsia="宋体"/>
-        </w:rPr>
-        <w:t>电力生产、流通和消费等环节能很好的相互衔接，电力工业需要采用大量的自动化控制技术和设备，以实现发、输、售、</w:t>
-      </w:r>
-      <w:r>
-        <w:rPr>
-          <w:rFonts w:eastAsia="宋体" w:hint="eastAsia"/>
-        </w:rPr>
-        <w:t>用</w:t>
-      </w:r>
-      <w:r>
-        <w:rPr>
-          <w:rFonts w:eastAsia="宋体"/>
-        </w:rPr>
-        <w:t>各个环节的相互紧密配合，协调统一的进行。电力</w:t>
-      </w:r>
-      <w:r>
-        <w:rPr>
-          <w:rFonts w:eastAsia="宋体" w:hint="eastAsia"/>
-        </w:rPr>
-        <w:t>交易</w:t>
-      </w:r>
-      <w:r>
-        <w:rPr>
-          <w:rFonts w:eastAsia="宋体"/>
-        </w:rPr>
-        <w:t>服务平台的实施可以</w:t>
-      </w:r>
-      <w:r>
-        <w:rPr>
-          <w:rFonts w:eastAsia="宋体" w:hint="eastAsia"/>
-        </w:rPr>
-        <w:t>从</w:t>
-      </w:r>
-      <w:r>
-        <w:rPr>
-          <w:rFonts w:eastAsia="宋体"/>
-        </w:rPr>
-        <w:t>互联网的角度来解决电力输配的供需平衡问题，</w:t>
-      </w:r>
-      <w:r>
-        <w:rPr>
-          <w:rFonts w:eastAsia="宋体" w:hint="eastAsia"/>
-        </w:rPr>
-        <w:t>并且</w:t>
-      </w:r>
-      <w:r>
-        <w:rPr>
-          <w:rFonts w:eastAsia="宋体"/>
-        </w:rPr>
-        <w:t>能很好的完成售电和用电，发电和输配等过程的紧密结合</w:t>
-      </w:r>
-      <w:r>
-        <w:rPr>
-          <w:rFonts w:eastAsia="宋体" w:hint="eastAsia"/>
-        </w:rPr>
-        <w:t>，</w:t>
-      </w:r>
-      <w:r>
-        <w:rPr>
-          <w:rFonts w:eastAsia="宋体"/>
-        </w:rPr>
-        <w:t>而且做到了信息化，共享化，更易于管理。在</w:t>
-      </w:r>
-      <w:r>
-        <w:rPr>
-          <w:rFonts w:eastAsia="宋体" w:hint="eastAsia"/>
-        </w:rPr>
-        <w:t>这样</w:t>
-      </w:r>
-      <w:r>
-        <w:rPr>
-          <w:rFonts w:eastAsia="宋体"/>
-        </w:rPr>
-        <w:t>的平台上建立起电力推荐</w:t>
-      </w:r>
-      <w:r>
-        <w:rPr>
-          <w:rFonts w:eastAsia="宋体" w:hint="eastAsia"/>
-        </w:rPr>
-        <w:t>服务</w:t>
-      </w:r>
-      <w:r>
-        <w:rPr>
-          <w:rFonts w:eastAsia="宋体"/>
-        </w:rPr>
-        <w:t>能提高服务的质量，增加可观的</w:t>
-      </w:r>
-      <w:r>
-        <w:rPr>
-          <w:rFonts w:eastAsia="宋体" w:hint="eastAsia"/>
-        </w:rPr>
-        <w:t>盈利</w:t>
-      </w:r>
-      <w:r>
-        <w:rPr>
-          <w:rFonts w:eastAsia="宋体"/>
-        </w:rPr>
-        <w:t>，提高市场的利用率，该平台对发电企业以及大用户双方都</w:t>
-      </w:r>
-      <w:r>
-        <w:rPr>
-          <w:rFonts w:eastAsia="宋体" w:hint="eastAsia"/>
-        </w:rPr>
-        <w:t>有想当</w:t>
-      </w:r>
-      <w:r>
-        <w:rPr>
-          <w:rFonts w:eastAsia="宋体"/>
-        </w:rPr>
-        <w:t>可观的利益</w:t>
-      </w:r>
-      <w:r>
-        <w:rPr>
-          <w:rFonts w:eastAsia="宋体"/>
-        </w:rPr>
-        <w:t>，促进双方的合作和经济的发展</w:t>
-      </w:r>
-      <w:r>
-        <w:rPr>
-          <w:rFonts w:eastAsia="宋体" w:hint="eastAsia"/>
-        </w:rPr>
-        <w:t>。</w:t>
+        <w:pStyle w:val="2"/>
+      </w:pPr>
+      <w:r>
+        <w:rPr>
+          <w:rFonts w:hint="eastAsia"/>
+        </w:rPr>
+        <w:t>概率矩阵分解</w:t>
       </w:r>
     </w:p>
     <w:p>
       <w:pPr>
-        <w:ind w:firstLineChars="200" w:firstLine="480"/>
-        <w:rPr>
-          <w:rFonts w:eastAsia="宋体"/>
-        </w:rPr>
-      </w:pPr>
-      <w:r>
-        <w:rPr>
-          <w:rFonts w:eastAsia="宋体" w:hint="eastAsia"/>
-        </w:rPr>
-        <w:t>电力交易行业迈进</w:t>
-      </w:r>
-      <w:r>
-        <w:rPr>
-          <w:rFonts w:eastAsia="宋体"/>
-        </w:rPr>
-        <w:t>到</w:t>
-      </w:r>
-      <w:r>
-        <w:rPr>
-          <w:rFonts w:eastAsia="宋体" w:hint="eastAsia"/>
-        </w:rPr>
-        <w:t>“互联网</w:t>
-      </w:r>
-      <w:r>
-        <w:rPr>
-          <w:rFonts w:eastAsia="宋体"/>
-        </w:rPr>
-        <w:t>+</w:t>
-      </w:r>
-      <w:r>
-        <w:rPr>
-          <w:rFonts w:eastAsia="宋体" w:hint="eastAsia"/>
-        </w:rPr>
-        <w:t>”的时代</w:t>
-      </w:r>
-      <w:r>
-        <w:rPr>
-          <w:rFonts w:eastAsia="宋体"/>
-        </w:rPr>
-        <w:t>浪潮中，不仅体现在技术上的</w:t>
-      </w:r>
-      <w:r>
-        <w:rPr>
-          <w:rFonts w:eastAsia="宋体" w:hint="eastAsia"/>
-        </w:rPr>
-        <w:t>迈进</w:t>
-      </w:r>
-      <w:r>
-        <w:rPr>
-          <w:rFonts w:eastAsia="宋体"/>
-        </w:rPr>
-        <w:t>，</w:t>
-      </w:r>
-      <w:r>
-        <w:rPr>
-          <w:rFonts w:eastAsia="宋体" w:hint="eastAsia"/>
-        </w:rPr>
-        <w:t>而且</w:t>
-      </w:r>
-      <w:r>
-        <w:rPr>
-          <w:rFonts w:eastAsia="宋体"/>
-        </w:rPr>
-        <w:t>体现</w:t>
-      </w:r>
-      <w:r>
-        <w:rPr>
-          <w:rFonts w:eastAsia="宋体" w:hint="eastAsia"/>
-        </w:rPr>
-        <w:t>在</w:t>
-      </w:r>
-      <w:r>
-        <w:rPr>
-          <w:rFonts w:eastAsia="宋体"/>
-        </w:rPr>
-        <w:t>解决传统电力市场问题的角度发生改变，观念开始有了新的突破。</w:t>
-      </w:r>
-      <w:r>
-        <w:rPr>
-          <w:rFonts w:eastAsia="宋体" w:hint="eastAsia"/>
-        </w:rPr>
-        <w:t>该平台</w:t>
-      </w:r>
-      <w:r>
-        <w:rPr>
-          <w:rFonts w:eastAsia="宋体"/>
-        </w:rPr>
-        <w:t>的实施既能打破商品</w:t>
-      </w:r>
-      <w:r>
-        <w:rPr>
-          <w:rFonts w:eastAsia="宋体" w:hint="eastAsia"/>
-        </w:rPr>
-        <w:t>交易</w:t>
-      </w:r>
-      <w:r>
-        <w:rPr>
-          <w:rFonts w:eastAsia="宋体"/>
-        </w:rPr>
-        <w:t>的中间环节</w:t>
-      </w:r>
-      <w:r>
-        <w:rPr>
-          <w:rFonts w:eastAsia="宋体" w:hint="eastAsia"/>
-        </w:rPr>
-        <w:t>，而且</w:t>
-      </w:r>
-      <w:r>
-        <w:rPr>
-          <w:rFonts w:eastAsia="宋体"/>
-        </w:rPr>
-        <w:t>去中介化，打造了创新平台。</w:t>
-      </w:r>
-      <w:r>
-        <w:rPr>
-          <w:rFonts w:eastAsia="宋体" w:hint="eastAsia"/>
-        </w:rPr>
-        <w:t>电力商品传输</w:t>
-      </w:r>
-      <w:r>
-        <w:rPr>
-          <w:rFonts w:eastAsia="宋体"/>
-        </w:rPr>
-        <w:t>与销售完全依赖信息</w:t>
-      </w:r>
-      <w:r>
-        <w:rPr>
-          <w:rFonts w:eastAsia="宋体" w:hint="eastAsia"/>
-        </w:rPr>
-        <w:t>垄断的</w:t>
-      </w:r>
-      <w:r>
-        <w:rPr>
-          <w:rFonts w:eastAsia="宋体"/>
-        </w:rPr>
-        <w:t>行为来获取超额利润的行业模式完全被打破，</w:t>
-      </w:r>
-      <w:r>
-        <w:rPr>
-          <w:rFonts w:eastAsia="宋体" w:hint="eastAsia"/>
-        </w:rPr>
-        <w:t>电力产品</w:t>
-      </w:r>
-      <w:r>
-        <w:rPr>
-          <w:rFonts w:eastAsia="宋体"/>
-        </w:rPr>
-        <w:t>的生产者</w:t>
-      </w:r>
-      <w:r>
-        <w:rPr>
-          <w:rFonts w:eastAsia="宋体" w:hint="eastAsia"/>
-        </w:rPr>
-        <w:t>即</w:t>
-      </w:r>
-      <w:r>
-        <w:rPr>
-          <w:rFonts w:eastAsia="宋体"/>
-        </w:rPr>
-        <w:t>发电企业可以更加直接的与购电方</w:t>
-      </w:r>
-      <w:r>
-        <w:rPr>
-          <w:rFonts w:eastAsia="宋体" w:hint="eastAsia"/>
-        </w:rPr>
-        <w:t>发生</w:t>
-      </w:r>
-      <w:r>
-        <w:rPr>
-          <w:rFonts w:eastAsia="宋体"/>
-        </w:rPr>
-        <w:t>交易行为，不仅降低了成本，</w:t>
-      </w:r>
-      <w:r>
-        <w:rPr>
-          <w:rFonts w:eastAsia="宋体" w:hint="eastAsia"/>
-        </w:rPr>
-        <w:t>而且</w:t>
-      </w:r>
-      <w:r>
-        <w:rPr>
-          <w:rFonts w:eastAsia="宋体"/>
-        </w:rPr>
-        <w:t>提高了效益。</w:t>
-      </w:r>
-      <w:r>
-        <w:rPr>
-          <w:rFonts w:eastAsia="宋体" w:hint="eastAsia"/>
-        </w:rPr>
-        <w:t>另一方面，建立“互联网</w:t>
-      </w:r>
-      <w:r>
-        <w:rPr>
-          <w:rFonts w:eastAsia="宋体" w:hint="eastAsia"/>
-        </w:rPr>
-        <w:t>+</w:t>
-      </w:r>
-      <w:r>
-        <w:rPr>
-          <w:rFonts w:eastAsia="宋体" w:hint="eastAsia"/>
-        </w:rPr>
-        <w:t>”</w:t>
-      </w:r>
-      <w:r>
-        <w:rPr>
-          <w:rFonts w:eastAsia="宋体"/>
-        </w:rPr>
-        <w:t>的</w:t>
-      </w:r>
-      <w:r>
-        <w:rPr>
-          <w:rFonts w:eastAsia="宋体" w:hint="eastAsia"/>
-        </w:rPr>
-        <w:t>信息</w:t>
-      </w:r>
-      <w:r>
-        <w:rPr>
-          <w:rFonts w:eastAsia="宋体"/>
-        </w:rPr>
-        <w:t>交互平台，</w:t>
-      </w:r>
-      <w:r>
-        <w:rPr>
-          <w:rFonts w:eastAsia="宋体" w:hint="eastAsia"/>
-        </w:rPr>
-        <w:t>即该</w:t>
-      </w:r>
-      <w:r>
-        <w:rPr>
-          <w:rFonts w:eastAsia="宋体"/>
-        </w:rPr>
-        <w:t>电力交易领域的</w:t>
-      </w:r>
-      <w:r>
-        <w:rPr>
-          <w:rFonts w:eastAsia="宋体" w:hint="eastAsia"/>
-        </w:rPr>
-        <w:t>服务</w:t>
-      </w:r>
-      <w:r>
-        <w:rPr>
-          <w:rFonts w:eastAsia="宋体"/>
-        </w:rPr>
-        <w:t>平台</w:t>
-      </w:r>
-      <w:r>
-        <w:rPr>
-          <w:rFonts w:eastAsia="宋体" w:hint="eastAsia"/>
-        </w:rPr>
-        <w:t>，</w:t>
-      </w:r>
-      <w:r>
-        <w:rPr>
-          <w:rFonts w:eastAsia="宋体"/>
-        </w:rPr>
-        <w:t>是</w:t>
-      </w:r>
-      <w:r>
-        <w:rPr>
-          <w:rFonts w:eastAsia="宋体" w:hint="eastAsia"/>
-        </w:rPr>
-        <w:t>在信息</w:t>
-      </w:r>
-      <w:r>
-        <w:rPr>
-          <w:rFonts w:eastAsia="宋体"/>
-        </w:rPr>
-        <w:t>平等的基础上，</w:t>
-      </w:r>
-      <w:r>
-        <w:rPr>
-          <w:rFonts w:eastAsia="宋体" w:hint="eastAsia"/>
-        </w:rPr>
-        <w:t>提供</w:t>
-      </w:r>
-      <w:r>
-        <w:rPr>
-          <w:rFonts w:eastAsia="宋体"/>
-        </w:rPr>
-        <w:t>满足售</w:t>
-      </w:r>
-      <w:r>
-        <w:rPr>
-          <w:rFonts w:eastAsia="宋体" w:hint="eastAsia"/>
-        </w:rPr>
-        <w:t>电</w:t>
-      </w:r>
-      <w:r>
-        <w:rPr>
-          <w:rFonts w:eastAsia="宋体"/>
-        </w:rPr>
-        <w:t>和购电双方信息共享的开放性的</w:t>
-      </w:r>
-      <w:r>
-        <w:rPr>
-          <w:rFonts w:eastAsia="宋体" w:hint="eastAsia"/>
-        </w:rPr>
-        <w:t>供需互动</w:t>
-      </w:r>
-      <w:r>
-        <w:rPr>
-          <w:rFonts w:eastAsia="宋体"/>
-        </w:rPr>
-        <w:t>的商业系统，</w:t>
-      </w:r>
-      <w:r>
-        <w:rPr>
-          <w:rFonts w:eastAsia="宋体" w:hint="eastAsia"/>
-        </w:rPr>
-        <w:t>不仅</w:t>
-      </w:r>
-      <w:r>
-        <w:rPr>
-          <w:rFonts w:eastAsia="宋体"/>
-        </w:rPr>
-        <w:t>可以满足供需双方基本业务需求，还能提供可靠的服务进而是双方都能从</w:t>
-      </w:r>
-      <w:r>
-        <w:rPr>
-          <w:rFonts w:eastAsia="宋体" w:hint="eastAsia"/>
-        </w:rPr>
-        <w:t>中</w:t>
-      </w:r>
-      <w:r>
-        <w:rPr>
-          <w:rFonts w:eastAsia="宋体"/>
-        </w:rPr>
-        <w:t>获取</w:t>
-      </w:r>
-      <w:r>
-        <w:rPr>
-          <w:rFonts w:eastAsia="宋体" w:hint="eastAsia"/>
-        </w:rPr>
-        <w:t>盈利</w:t>
-      </w:r>
-      <w:r>
-        <w:rPr>
-          <w:rFonts w:eastAsia="宋体"/>
-        </w:rPr>
-        <w:t>，相信经过市场不断对其迭代会促成一个</w:t>
-      </w:r>
-      <w:r>
-        <w:rPr>
-          <w:rFonts w:eastAsia="宋体" w:hint="eastAsia"/>
-        </w:rPr>
-        <w:t>功能完善，服务</w:t>
-      </w:r>
-      <w:r>
-        <w:rPr>
-          <w:rFonts w:eastAsia="宋体"/>
-        </w:rPr>
-        <w:t>体验优质的</w:t>
-      </w:r>
-      <w:r>
-        <w:rPr>
-          <w:rFonts w:eastAsia="宋体" w:hint="eastAsia"/>
-        </w:rPr>
-        <w:t>电力</w:t>
-      </w:r>
-      <w:r>
-        <w:rPr>
-          <w:rFonts w:eastAsia="宋体"/>
-        </w:rPr>
-        <w:t>互联网商业</w:t>
-      </w:r>
-      <w:r>
-        <w:rPr>
-          <w:rFonts w:eastAsia="宋体" w:hint="eastAsia"/>
-        </w:rPr>
-        <w:t>带，</w:t>
-      </w:r>
-      <w:r>
-        <w:rPr>
-          <w:rFonts w:eastAsia="宋体"/>
-        </w:rPr>
-        <w:t>其发展潜力巨大。</w:t>
-      </w:r>
-      <w:r>
-        <w:rPr>
-          <w:rFonts w:eastAsia="宋体"/>
-        </w:rPr>
-        <w:t>上述</w:t>
-      </w:r>
-      <w:r>
-        <w:rPr>
-          <w:rFonts w:eastAsia="宋体" w:hint="eastAsia"/>
-        </w:rPr>
-        <w:t>两层</w:t>
-      </w:r>
-      <w:r>
-        <w:rPr>
-          <w:rFonts w:eastAsia="宋体"/>
-        </w:rPr>
-        <w:t>意义恰恰体现了</w:t>
-      </w:r>
-      <w:r>
-        <w:rPr>
-          <w:rFonts w:eastAsia="宋体" w:hint="eastAsia"/>
-        </w:rPr>
-        <w:t>该平台</w:t>
-      </w:r>
-      <w:r>
-        <w:rPr>
-          <w:rFonts w:eastAsia="宋体"/>
-        </w:rPr>
-        <w:t>的实施是对《</w:t>
-      </w:r>
-      <w:r>
-        <w:rPr>
-          <w:rFonts w:eastAsia="宋体" w:hint="eastAsia"/>
-        </w:rPr>
-        <w:t>意见</w:t>
-      </w:r>
-      <w:r>
-        <w:rPr>
-          <w:rFonts w:eastAsia="宋体"/>
-        </w:rPr>
-        <w:t>》</w:t>
-      </w:r>
-      <w:r>
-        <w:rPr>
-          <w:rFonts w:eastAsia="宋体" w:hint="eastAsia"/>
-        </w:rPr>
-        <w:t>提出</w:t>
-      </w:r>
-      <w:r>
-        <w:rPr>
-          <w:rFonts w:eastAsia="宋体"/>
-        </w:rPr>
-        <w:t>了</w:t>
-      </w:r>
-      <w:r>
-        <w:rPr>
-          <w:rFonts w:eastAsia="宋体" w:hint="eastAsia"/>
-        </w:rPr>
-        <w:t>“管住中间</w:t>
-      </w:r>
-      <w:r>
-        <w:rPr>
-          <w:rFonts w:eastAsia="宋体"/>
-        </w:rPr>
-        <w:t>、放开两头</w:t>
-      </w:r>
-      <w:r>
-        <w:rPr>
-          <w:rFonts w:eastAsia="宋体" w:hint="eastAsia"/>
-        </w:rPr>
-        <w:t>”思路</w:t>
-      </w:r>
-      <w:r>
-        <w:rPr>
-          <w:rFonts w:eastAsia="宋体"/>
-        </w:rPr>
-        <w:t>的落地</w:t>
-      </w:r>
-      <w:r>
-        <w:rPr>
-          <w:rFonts w:eastAsia="宋体" w:hint="eastAsia"/>
-        </w:rPr>
-        <w:t>。</w:t>
-      </w:r>
-      <w:r>
-        <w:rPr>
-          <w:rFonts w:eastAsia="宋体" w:hint="eastAsia"/>
-        </w:rPr>
-        <w:t>推荐</w:t>
-      </w:r>
-      <w:r>
-        <w:rPr>
-          <w:rFonts w:eastAsia="宋体"/>
-        </w:rPr>
-        <w:t>策略的引入也可以</w:t>
-      </w:r>
-      <w:r>
-        <w:rPr>
-          <w:rFonts w:eastAsia="宋体" w:hint="eastAsia"/>
-        </w:rPr>
-        <w:t>鼓励</w:t>
-      </w:r>
-      <w:r>
-        <w:rPr>
-          <w:rFonts w:eastAsia="宋体"/>
-        </w:rPr>
-        <w:t>多买多卖</w:t>
-      </w:r>
-      <w:r>
-        <w:rPr>
-          <w:rFonts w:eastAsia="宋体" w:hint="eastAsia"/>
-        </w:rPr>
-        <w:t>，激发</w:t>
-      </w:r>
-      <w:r>
-        <w:rPr>
-          <w:rFonts w:eastAsia="宋体"/>
-        </w:rPr>
-        <w:t>电力市场的活力，才能真正意义上打破</w:t>
-      </w:r>
-      <w:r>
-        <w:rPr>
-          <w:rFonts w:eastAsia="宋体" w:hint="eastAsia"/>
-        </w:rPr>
-        <w:t>供需</w:t>
-      </w:r>
-      <w:r>
-        <w:rPr>
-          <w:rFonts w:eastAsia="宋体"/>
-        </w:rPr>
-        <w:t>用户</w:t>
-      </w:r>
-      <w:r>
-        <w:rPr>
-          <w:rFonts w:eastAsia="宋体" w:hint="eastAsia"/>
-        </w:rPr>
-        <w:t>单一</w:t>
-      </w:r>
-      <w:r>
-        <w:rPr>
-          <w:rFonts w:eastAsia="宋体"/>
-        </w:rPr>
-        <w:t>的僵局。</w:t>
-      </w:r>
-      <w:r>
-        <w:rPr>
-          <w:rFonts w:eastAsia="宋体"/>
-        </w:rPr>
-        <w:t>有电力改革的政策</w:t>
-      </w:r>
-      <w:r>
-        <w:rPr>
-          <w:rFonts w:eastAsia="宋体" w:hint="eastAsia"/>
-        </w:rPr>
-        <w:t>作为</w:t>
-      </w:r>
-      <w:r>
-        <w:rPr>
-          <w:rFonts w:eastAsia="宋体"/>
-        </w:rPr>
-        <w:t>驱动</w:t>
-      </w:r>
-      <w:r>
-        <w:rPr>
-          <w:rFonts w:eastAsia="宋体" w:hint="eastAsia"/>
-        </w:rPr>
-        <w:t>，加之</w:t>
-      </w:r>
-      <w:r>
-        <w:rPr>
-          <w:rFonts w:eastAsia="宋体"/>
-        </w:rPr>
-        <w:t>移动互联网技术的落地都会</w:t>
-      </w:r>
-      <w:r>
-        <w:rPr>
-          <w:rFonts w:eastAsia="宋体" w:hint="eastAsia"/>
-        </w:rPr>
-        <w:t>促进</w:t>
-      </w:r>
-      <w:r>
-        <w:rPr>
-          <w:rFonts w:eastAsia="宋体" w:hint="eastAsia"/>
-        </w:rPr>
-        <w:t>电力改革</w:t>
-      </w:r>
-      <w:r>
-        <w:rPr>
-          <w:rFonts w:eastAsia="宋体"/>
-        </w:rPr>
-        <w:t>的成果和</w:t>
-      </w:r>
-      <w:r>
-        <w:rPr>
-          <w:rFonts w:eastAsia="宋体" w:hint="eastAsia"/>
-        </w:rPr>
-        <w:t>增加</w:t>
-      </w:r>
-      <w:r>
-        <w:rPr>
-          <w:rFonts w:eastAsia="宋体"/>
-        </w:rPr>
-        <w:t>改革的红利</w:t>
-      </w:r>
-      <w:r>
-        <w:rPr>
-          <w:rFonts w:eastAsia="宋体" w:hint="eastAsia"/>
-        </w:rPr>
-        <w:t>。</w:t>
-      </w:r>
-    </w:p>
-    <w:p>
-      <w:pPr>
         <w:pStyle w:val="2"/>
-        <w:ind w:left="567"/>
-      </w:pPr>
-      <w:bookmarkStart w:id="13" w:name="_Toc497750687"/>
-      <w:r>
         <w:rPr>
           <w:rFonts w:hint="eastAsia"/>
         </w:rPr>
-        <w:t>核密度估计</w:t>
-      </w:r>
+      </w:pPr>
+      <w:r>
+        <w:rPr>
+          <w:rFonts w:hint="eastAsia"/>
+        </w:rPr>
+        <w:t>极限学习机</w:t>
+      </w:r>
+      <w:bookmarkStart w:id="13" w:name="_GoBack"/>
       <w:bookmarkEnd w:id="13"/>
     </w:p>
     <w:p>
@@ -3466,15 +3490,15 @@
       <w:bookmarkStart w:id="14" w:name="Bookmark6"/>
       <w:bookmarkStart w:id="15" w:name="_Toc389134551"/>
       <w:bookmarkStart w:id="16" w:name="__RefHeading__5402_877611886"/>
-      <w:bookmarkStart w:id="17" w:name="_Toc390539722"/>
-      <w:bookmarkStart w:id="18" w:name="_Toc390763098"/>
-      <w:bookmarkStart w:id="19" w:name="_Toc390763240"/>
-      <w:bookmarkStart w:id="20" w:name="_Toc390539423"/>
-      <w:bookmarkStart w:id="21" w:name="_Toc497750688"/>
+      <w:bookmarkStart w:id="17" w:name="_Toc497750688"/>
+      <w:bookmarkStart w:id="18" w:name="_Toc390539722"/>
+      <w:bookmarkStart w:id="19" w:name="_Toc390763098"/>
+      <w:bookmarkStart w:id="20" w:name="_Toc390763240"/>
+      <w:bookmarkStart w:id="21" w:name="_Toc390539423"/>
       <w:bookmarkEnd w:id="14"/>
       <w:bookmarkEnd w:id="15"/>
       <w:bookmarkEnd w:id="16"/>
-      <w:bookmarkEnd w:id="21"/>
+      <w:bookmarkEnd w:id="17"/>
     </w:p>
     <w:p>
       <w:pPr>
@@ -3548,13 +3572,12 @@
     <w:p>
       <w:pPr>
         <w:pStyle w:val="2"/>
-        <w:ind w:left="567"/>
       </w:pPr>
       <w:bookmarkStart w:id="25" w:name="_Toc497750692"/>
-      <w:bookmarkEnd w:id="17"/>
       <w:bookmarkEnd w:id="18"/>
       <w:bookmarkEnd w:id="19"/>
       <w:bookmarkEnd w:id="20"/>
+      <w:bookmarkEnd w:id="21"/>
       <w:r>
         <w:rPr>
           <w:rFonts w:hint="eastAsia"/>
@@ -3588,6 +3611,7 @@
         <w:rPr>
           <w:rFonts w:eastAsia="宋体" w:hint="eastAsia"/>
         </w:rPr>
+        <w:lastRenderedPageBreak/>
         <w:t>第</w:t>
       </w:r>
       <w:r>
@@ -3650,7 +3674,6 @@
         <w:rPr>
           <w:rFonts w:eastAsia="宋体" w:hint="eastAsia"/>
         </w:rPr>
-        <w:lastRenderedPageBreak/>
         <w:t>第</w:t>
       </w:r>
       <w:r>
@@ -4001,7 +4024,7 @@
             <w:noProof/>
             <w:lang w:val="zh-CN"/>
           </w:rPr>
-          <w:t>1</w:t>
+          <w:t>4</w:t>
         </w:r>
         <w:r>
           <w:rPr>
@@ -4642,7 +4665,7 @@
   <w:abstractNum w:abstractNumId="3" w15:restartNumberingAfterBreak="0">
     <w:nsid w:val="44204066"/>
     <w:multiLevelType w:val="multilevel"/>
-    <w:tmpl w:val="267233E0"/>
+    <w:tmpl w:val="7E8058DC"/>
     <w:lvl w:ilvl="0">
       <w:start w:val="1"/>
       <w:numFmt w:val="decimal"/>
@@ -5298,7 +5321,7 @@
     <w:link w:val="20"/>
     <w:unhideWhenUsed/>
     <w:qFormat/>
-    <w:rsid w:val="00B442DA"/>
+    <w:rsid w:val="00D13423"/>
     <w:pPr>
       <w:keepNext/>
       <w:keepLines/>
@@ -5307,6 +5330,7 @@
         <w:numId w:val="2"/>
       </w:numPr>
       <w:spacing w:beforeLines="50" w:before="120" w:afterLines="50" w:after="120" w:line="240" w:lineRule="auto"/>
+      <w:ind w:left="567"/>
       <w:outlineLvl w:val="1"/>
     </w:pPr>
     <w:rPr>
@@ -6805,7 +6829,7 @@
     <w:name w:val="标题 2 字符"/>
     <w:basedOn w:val="a0"/>
     <w:link w:val="2"/>
-    <w:rsid w:val="00B442DA"/>
+    <w:rsid w:val="00D13423"/>
     <w:rPr>
       <w:rFonts w:ascii="Times New Roman" w:eastAsia="黑体" w:hAnsi="Times New Roman" w:cstheme="majorBidi"/>
       <w:bCs/>
@@ -8634,7 +8658,7 @@
 </file>
 
 <file path=customXml/itemProps2.xml><?xml version="1.0" encoding="utf-8"?>
-<ds:datastoreItem xmlns:ds="http://schemas.openxmlformats.org/officeDocument/2006/customXml" ds:itemID="{4E1E50B7-C941-423D-BC5B-97D73B76FBA5}">
+<ds:datastoreItem xmlns:ds="http://schemas.openxmlformats.org/officeDocument/2006/customXml" ds:itemID="{BD155FD7-6986-4E49-B999-6DA4709B0F00}">
   <ds:schemaRefs>
     <ds:schemaRef ds:uri="http://schemas.openxmlformats.org/officeDocument/2006/bibliography"/>
   </ds:schemaRefs>

--- a/毕业相关/毕业论文/第2章 相关技术.docx
+++ b/毕业相关/毕业论文/第2章 相关技术.docx
@@ -676,1757 +676,15 @@
     </w:p>
     <w:p>
       <w:pPr>
-        <w:spacing w:line="360" w:lineRule="auto"/>
-        <w:ind w:firstLineChars="200" w:firstLine="480"/>
-        <w:rPr>
-          <w:rFonts w:eastAsia="宋体" w:hAnsi="宋体" w:cs="宋体"/>
-          <w:kern w:val="0"/>
-        </w:rPr>
-      </w:pPr>
-      <w:r>
-        <w:rPr>
-          <w:rFonts w:ascii="宋体" w:eastAsia="宋体" w:hAnsi="宋体" w:hint="eastAsia"/>
-        </w:rPr>
-        <w:t>2015年3月，中共中央、国务院下发了《关于进一步深化电力体制改革的若干意见》(中发〔2015〕9号)</w:t>
-      </w:r>
-      <w:r>
-        <w:rPr>
-          <w:rFonts w:ascii="宋体" w:eastAsia="宋体" w:hAnsi="宋体"/>
-        </w:rPr>
-        <w:t>（后文简称《意见》）</w:t>
-      </w:r>
-      <w:r>
-        <w:rPr>
-          <w:rFonts w:ascii="宋体" w:eastAsia="宋体" w:hAnsi="宋体" w:hint="eastAsia"/>
-        </w:rPr>
-        <w:t>，备受社会各界瞩目的新一轮电力体制改革正式拉开帷幕。</w:t>
-      </w:r>
-      <w:r>
-        <w:t>《意见》秉承五项基本原则：一是坚持安全可靠；二是坚持市场化改革；三是坚持保障民生；四是坚持节能减排；五是坚持科学监管。</w:t>
-      </w:r>
-      <w:r>
-        <w:rPr>
-          <w:rFonts w:hint="eastAsia"/>
-        </w:rPr>
-        <w:t>其中</w:t>
-      </w:r>
-      <w:r>
-        <w:t>，</w:t>
-      </w:r>
-      <w:r>
-        <w:rPr>
-          <w:rFonts w:hint="eastAsia"/>
-        </w:rPr>
-        <w:t>市场化</w:t>
-      </w:r>
-      <w:r>
-        <w:t>是电力体制改革的基本方向，也是实现电力体制改革的方式之一</w:t>
-      </w:r>
-      <w:r>
-        <w:rPr>
-          <w:rFonts w:hint="eastAsia"/>
-        </w:rPr>
-        <w:t>。</w:t>
-      </w:r>
-      <w:r>
-        <w:t>有序推进电价改革是电力市场化改革的核心和先决条件</w:t>
-      </w:r>
-      <w:r>
-        <w:rPr>
-          <w:rFonts w:hint="eastAsia"/>
-        </w:rPr>
-        <w:t>。</w:t>
-      </w:r>
-      <w:r>
-        <w:t>以双边交易市场为突破口，促进多主体、跨区域市场机制建设</w:t>
-      </w:r>
-      <w:r>
-        <w:rPr>
-          <w:rFonts w:hint="eastAsia"/>
-        </w:rPr>
-        <w:t>。</w:t>
-      </w:r>
-      <w:r>
-        <w:rPr>
-          <w:rFonts w:eastAsia="宋体" w:hAnsi="宋体" w:cs="宋体" w:hint="eastAsia"/>
-          <w:kern w:val="0"/>
-        </w:rPr>
-        <w:t>长久以来，</w:t>
-      </w:r>
-      <w:r>
-        <w:rPr>
-          <w:rFonts w:eastAsia="宋体" w:hAnsi="宋体" w:cs="宋体" w:hint="eastAsia"/>
-          <w:kern w:val="0"/>
-        </w:rPr>
-        <w:t>电力市场交易模式一直</w:t>
-      </w:r>
-      <w:r>
-        <w:rPr>
-          <w:rFonts w:eastAsia="宋体" w:hAnsi="宋体" w:cs="宋体" w:hint="eastAsia"/>
-          <w:kern w:val="0"/>
-        </w:rPr>
-        <w:t>处于</w:t>
-      </w:r>
-      <w:r>
-        <w:rPr>
-          <w:rFonts w:eastAsia="宋体" w:cs="宋体" w:hint="eastAsia"/>
-          <w:kern w:val="0"/>
-        </w:rPr>
-        <w:t>“</w:t>
-      </w:r>
-      <w:r>
-        <w:rPr>
-          <w:rFonts w:eastAsia="宋体" w:hAnsi="宋体" w:cs="宋体" w:hint="eastAsia"/>
-          <w:kern w:val="0"/>
-        </w:rPr>
-        <w:t>垄断行业</w:t>
-      </w:r>
-      <w:r>
-        <w:rPr>
-          <w:rFonts w:eastAsia="宋体" w:cs="宋体" w:hint="eastAsia"/>
-          <w:kern w:val="0"/>
-        </w:rPr>
-        <w:t>”</w:t>
-      </w:r>
-      <w:r>
-        <w:rPr>
-          <w:rFonts w:eastAsia="宋体" w:hAnsi="宋体" w:cs="宋体" w:hint="eastAsia"/>
-          <w:kern w:val="0"/>
-        </w:rPr>
-        <w:t>状态</w:t>
-      </w:r>
-      <w:r>
-        <w:rPr>
-          <w:rFonts w:eastAsia="宋体" w:hAnsi="宋体" w:cs="宋体"/>
-          <w:kern w:val="0"/>
-        </w:rPr>
-        <w:t>，</w:t>
-      </w:r>
-      <w:r>
-        <w:rPr>
-          <w:rFonts w:eastAsia="宋体" w:hAnsi="宋体" w:cs="宋体" w:hint="eastAsia"/>
-          <w:kern w:val="0"/>
-        </w:rPr>
-        <w:t>传统电力市场中，</w:t>
-      </w:r>
-      <w:r>
-        <w:rPr>
-          <w:rFonts w:eastAsia="宋体" w:hAnsi="宋体" w:cs="宋体"/>
-          <w:kern w:val="0"/>
-        </w:rPr>
-        <w:t>发电企业</w:t>
-      </w:r>
-      <w:r>
-        <w:rPr>
-          <w:rFonts w:eastAsia="宋体" w:hAnsi="宋体" w:cs="宋体" w:hint="eastAsia"/>
-          <w:kern w:val="0"/>
-        </w:rPr>
-        <w:t>与</w:t>
-      </w:r>
-      <w:r>
-        <w:rPr>
-          <w:rFonts w:eastAsia="宋体" w:hAnsi="宋体" w:cs="宋体"/>
-          <w:kern w:val="0"/>
-        </w:rPr>
-        <w:t>购电企业之间不能直接进行交易，也无法直接</w:t>
-      </w:r>
-      <w:r>
-        <w:rPr>
-          <w:rFonts w:eastAsia="宋体" w:hAnsi="宋体" w:cs="宋体" w:hint="eastAsia"/>
-          <w:kern w:val="0"/>
-        </w:rPr>
-        <w:t>电力</w:t>
-      </w:r>
-      <w:r>
-        <w:rPr>
-          <w:rFonts w:eastAsia="宋体" w:hAnsi="宋体" w:cs="宋体"/>
-          <w:kern w:val="0"/>
-        </w:rPr>
-        <w:t>传送，而需要一层国家电网的调度。</w:t>
-      </w:r>
-      <w:r>
-        <w:rPr>
-          <w:rFonts w:eastAsia="宋体" w:hAnsi="宋体" w:cs="宋体" w:hint="eastAsia"/>
-          <w:kern w:val="0"/>
-        </w:rPr>
-        <w:t>在</w:t>
-      </w:r>
-      <w:r>
-        <w:rPr>
-          <w:rFonts w:eastAsia="宋体" w:hAnsi="宋体" w:cs="宋体"/>
-          <w:kern w:val="0"/>
-        </w:rPr>
-        <w:t>新一轮的电力改革方案启动</w:t>
-      </w:r>
-      <w:r>
-        <w:rPr>
-          <w:rFonts w:eastAsia="宋体" w:hAnsi="宋体" w:cs="宋体" w:hint="eastAsia"/>
-          <w:kern w:val="0"/>
-        </w:rPr>
-        <w:t>之后</w:t>
-      </w:r>
-      <w:r>
-        <w:rPr>
-          <w:rFonts w:eastAsia="宋体" w:hAnsi="宋体" w:cs="宋体"/>
-          <w:kern w:val="0"/>
-        </w:rPr>
-        <w:t>，</w:t>
-      </w:r>
-      <w:r>
-        <w:rPr>
-          <w:rFonts w:eastAsia="宋体" w:hAnsi="宋体" w:cs="宋体" w:hint="eastAsia"/>
-          <w:kern w:val="0"/>
-        </w:rPr>
-        <w:t>发电企业</w:t>
-      </w:r>
-      <w:r>
-        <w:rPr>
-          <w:rFonts w:eastAsia="宋体" w:hAnsi="宋体" w:cs="宋体"/>
-          <w:kern w:val="0"/>
-        </w:rPr>
-        <w:t>凭借自身的发电优势以及相关许可</w:t>
-      </w:r>
-      <w:r>
-        <w:rPr>
-          <w:rFonts w:eastAsia="宋体" w:hAnsi="宋体" w:cs="宋体" w:hint="eastAsia"/>
-          <w:kern w:val="0"/>
-        </w:rPr>
-        <w:t>即可</w:t>
-      </w:r>
-      <w:r>
-        <w:rPr>
-          <w:rFonts w:eastAsia="宋体" w:hAnsi="宋体" w:cs="宋体"/>
-          <w:kern w:val="0"/>
-        </w:rPr>
-        <w:t>直接与购电企业达成交易，中间的竞价和</w:t>
-      </w:r>
-      <w:r>
-        <w:rPr>
-          <w:rFonts w:eastAsia="宋体" w:hAnsi="宋体" w:cs="宋体" w:hint="eastAsia"/>
-          <w:kern w:val="0"/>
-        </w:rPr>
-        <w:t>市场</w:t>
-      </w:r>
-      <w:r>
-        <w:rPr>
-          <w:rFonts w:eastAsia="宋体" w:hAnsi="宋体" w:cs="宋体"/>
-          <w:kern w:val="0"/>
-        </w:rPr>
-        <w:t>中的竞争等环节不</w:t>
-      </w:r>
-      <w:r>
-        <w:rPr>
-          <w:rFonts w:eastAsia="宋体" w:hAnsi="宋体" w:cs="宋体" w:hint="eastAsia"/>
-          <w:kern w:val="0"/>
-        </w:rPr>
-        <w:t>再</w:t>
-      </w:r>
-      <w:r>
-        <w:rPr>
-          <w:rFonts w:eastAsia="宋体" w:hAnsi="宋体" w:cs="宋体"/>
-          <w:kern w:val="0"/>
-        </w:rPr>
-        <w:t>受到国家电网等电力资源管理部门的</w:t>
-      </w:r>
-      <w:r>
-        <w:rPr>
-          <w:rFonts w:eastAsia="宋体" w:hAnsi="宋体" w:cs="宋体" w:hint="eastAsia"/>
-          <w:kern w:val="0"/>
-        </w:rPr>
-        <w:t>严格</w:t>
-      </w:r>
-      <w:r>
-        <w:rPr>
-          <w:rFonts w:eastAsia="宋体" w:hAnsi="宋体" w:cs="宋体"/>
-          <w:kern w:val="0"/>
-        </w:rPr>
-        <w:t>约束，</w:t>
-      </w:r>
-      <w:r>
-        <w:rPr>
-          <w:rFonts w:eastAsia="宋体" w:hAnsi="宋体" w:cs="宋体" w:hint="eastAsia"/>
-          <w:kern w:val="0"/>
-        </w:rPr>
-        <w:t>而是</w:t>
-      </w:r>
-      <w:r>
-        <w:rPr>
-          <w:rFonts w:eastAsia="宋体" w:hAnsi="宋体" w:cs="宋体"/>
-          <w:kern w:val="0"/>
-        </w:rPr>
-        <w:t>在合理的竞争规则内自由进行，这样</w:t>
-      </w:r>
-      <w:r>
-        <w:rPr>
-          <w:rFonts w:eastAsia="宋体" w:hAnsi="宋体" w:cs="宋体" w:hint="eastAsia"/>
-          <w:kern w:val="0"/>
-        </w:rPr>
-        <w:t>形成</w:t>
-      </w:r>
-      <w:r>
-        <w:rPr>
-          <w:rFonts w:eastAsia="宋体" w:hAnsi="宋体" w:cs="宋体"/>
-          <w:kern w:val="0"/>
-        </w:rPr>
-        <w:t>了售电主体和购电用户之间的点对点交易</w:t>
-      </w:r>
-      <w:r>
-        <w:rPr>
-          <w:rFonts w:eastAsia="宋体" w:hAnsi="宋体" w:cs="宋体" w:hint="eastAsia"/>
-          <w:kern w:val="0"/>
-        </w:rPr>
-        <w:t>。</w:t>
-      </w:r>
-      <w:r>
-        <w:rPr>
-          <w:rFonts w:eastAsia="宋体" w:hAnsi="宋体" w:cs="宋体"/>
-          <w:kern w:val="0"/>
-        </w:rPr>
-        <w:t>市场主体</w:t>
-      </w:r>
-      <w:r>
-        <w:rPr>
-          <w:rFonts w:eastAsia="宋体" w:hAnsi="宋体" w:cs="宋体" w:hint="eastAsia"/>
-          <w:kern w:val="0"/>
-        </w:rPr>
-        <w:t>的</w:t>
-      </w:r>
-      <w:r>
-        <w:rPr>
-          <w:rFonts w:eastAsia="宋体" w:hAnsi="宋体" w:cs="宋体"/>
-          <w:kern w:val="0"/>
-        </w:rPr>
-        <w:t>自由</w:t>
-      </w:r>
-      <w:r>
-        <w:rPr>
-          <w:rFonts w:eastAsia="宋体" w:hAnsi="宋体" w:cs="宋体" w:hint="eastAsia"/>
-          <w:kern w:val="0"/>
-        </w:rPr>
-        <w:t>性</w:t>
-      </w:r>
-      <w:r>
-        <w:rPr>
-          <w:rFonts w:eastAsia="宋体" w:hAnsi="宋体" w:cs="宋体"/>
-          <w:kern w:val="0"/>
-        </w:rPr>
-        <w:t>还体现在相互自主确定交易用户、交易电量和价格，交易过程中按照国家规定的关于</w:t>
-      </w:r>
-      <w:r>
-        <w:rPr>
-          <w:rFonts w:eastAsia="宋体" w:hAnsi="宋体" w:cs="宋体" w:hint="eastAsia"/>
-          <w:kern w:val="0"/>
-        </w:rPr>
-        <w:t>电价</w:t>
-      </w:r>
-      <w:r>
-        <w:rPr>
-          <w:rFonts w:eastAsia="宋体" w:hAnsi="宋体" w:cs="宋体"/>
-          <w:kern w:val="0"/>
-        </w:rPr>
-        <w:t>输配</w:t>
-      </w:r>
-      <w:r>
-        <w:rPr>
-          <w:rFonts w:eastAsia="宋体" w:hAnsi="宋体" w:cs="宋体" w:hint="eastAsia"/>
-          <w:kern w:val="0"/>
-        </w:rPr>
-        <w:t>的</w:t>
-      </w:r>
-      <w:r>
-        <w:rPr>
-          <w:rFonts w:eastAsia="宋体" w:hAnsi="宋体" w:cs="宋体"/>
-          <w:kern w:val="0"/>
-        </w:rPr>
-        <w:t>方案</w:t>
-      </w:r>
-      <w:r>
-        <w:rPr>
-          <w:rFonts w:eastAsia="宋体" w:hAnsi="宋体" w:cs="宋体" w:hint="eastAsia"/>
-          <w:kern w:val="0"/>
-        </w:rPr>
-        <w:t>来</w:t>
-      </w:r>
-      <w:r>
-        <w:rPr>
-          <w:rFonts w:eastAsia="宋体" w:hAnsi="宋体" w:cs="宋体"/>
-          <w:kern w:val="0"/>
-        </w:rPr>
-        <w:t>决定过网费和相关手续即可。</w:t>
-      </w:r>
-      <w:r>
-        <w:rPr>
-          <w:rFonts w:eastAsia="宋体" w:hAnsi="宋体" w:cs="宋体" w:hint="eastAsia"/>
-          <w:kern w:val="0"/>
-        </w:rPr>
-        <w:t>这样</w:t>
-      </w:r>
-      <w:r>
-        <w:rPr>
-          <w:rFonts w:eastAsia="宋体" w:hAnsi="宋体" w:cs="宋体"/>
-          <w:kern w:val="0"/>
-        </w:rPr>
-        <w:t>放开竞争可以为工商业用户和企业用户等提供更加优质和经济的电力保障和服务。</w:t>
-      </w:r>
-      <w:r>
-        <w:rPr>
-          <w:rFonts w:eastAsia="宋体" w:hAnsi="宋体" w:cs="宋体" w:hint="eastAsia"/>
-          <w:kern w:val="0"/>
-        </w:rPr>
-        <w:t>政府</w:t>
-      </w:r>
-      <w:r>
-        <w:rPr>
-          <w:rFonts w:eastAsia="宋体" w:hAnsi="宋体" w:cs="宋体"/>
-          <w:kern w:val="0"/>
-        </w:rPr>
-        <w:t>敏锐的意识到市场的</w:t>
-      </w:r>
-      <w:r>
-        <w:rPr>
-          <w:rFonts w:eastAsia="宋体" w:hAnsi="宋体" w:cs="宋体" w:hint="eastAsia"/>
-          <w:kern w:val="0"/>
-        </w:rPr>
-        <w:t>竞争</w:t>
-      </w:r>
-      <w:r>
-        <w:rPr>
-          <w:rFonts w:eastAsia="宋体" w:hAnsi="宋体" w:cs="宋体"/>
-          <w:kern w:val="0"/>
-        </w:rPr>
-        <w:t>应该交给市场自己调控，要减少</w:t>
-      </w:r>
-      <w:r>
-        <w:rPr>
-          <w:rFonts w:eastAsia="宋体" w:hAnsi="宋体" w:cs="宋体" w:hint="eastAsia"/>
-          <w:kern w:val="0"/>
-        </w:rPr>
-        <w:t>对</w:t>
-      </w:r>
-      <w:r>
-        <w:rPr>
-          <w:rFonts w:eastAsia="宋体" w:hAnsi="宋体" w:cs="宋体"/>
-          <w:kern w:val="0"/>
-        </w:rPr>
-        <w:t>市场的控制，只需管住中间而放开竞争。</w:t>
-      </w:r>
-      <w:r>
-        <w:rPr>
-          <w:rFonts w:eastAsia="宋体" w:hAnsi="宋体" w:cs="宋体" w:hint="eastAsia"/>
-          <w:kern w:val="0"/>
-        </w:rPr>
-        <w:t>《意见》中</w:t>
-      </w:r>
-      <w:r>
-        <w:rPr>
-          <w:rFonts w:eastAsia="宋体" w:hAnsi="宋体" w:cs="宋体"/>
-          <w:kern w:val="0"/>
-        </w:rPr>
-        <w:t>突出强调了电力体制改革的重要性和紧迫性。</w:t>
-      </w:r>
-      <w:r>
-        <w:rPr>
-          <w:rFonts w:eastAsia="宋体" w:hAnsi="宋体" w:cs="宋体" w:hint="eastAsia"/>
-          <w:kern w:val="0"/>
-        </w:rPr>
-        <w:t>从根本上改变传统电力市场中发电厂与电网一体，政企不分的状态，争取形成电力市场自由竞争的多元化格局。</w:t>
-      </w:r>
-      <w:r>
-        <w:rPr>
-          <w:rFonts w:hint="eastAsia"/>
-        </w:rPr>
-        <w:t>竞争性</w:t>
-      </w:r>
-      <w:r>
-        <w:t>环节电价</w:t>
-      </w:r>
-      <w:r>
-        <w:rPr>
-          <w:rFonts w:hint="eastAsia"/>
-        </w:rPr>
-        <w:t>的</w:t>
-      </w:r>
-      <w:r>
-        <w:t>有序放开可以推进交易机构相对独立，规范市场运行</w:t>
-      </w:r>
-      <w:r>
-        <w:rPr>
-          <w:rFonts w:hint="eastAsia"/>
-        </w:rPr>
-        <w:t>。在</w:t>
-      </w:r>
-      <w:r>
-        <w:t>市场竞争主体的范围不断扩大</w:t>
-      </w:r>
-      <w:r>
-        <w:rPr>
-          <w:rFonts w:hint="eastAsia"/>
-        </w:rPr>
-        <w:t>过程中</w:t>
-      </w:r>
-      <w:r>
-        <w:t>，</w:t>
-      </w:r>
-      <w:r>
-        <w:rPr>
-          <w:rFonts w:hint="eastAsia"/>
-        </w:rPr>
-        <w:t>大用户</w:t>
-      </w:r>
-      <w:r>
-        <w:t>与交易主体数量会呈</w:t>
-      </w:r>
-      <w:r>
-        <w:rPr>
-          <w:rFonts w:hint="eastAsia"/>
-        </w:rPr>
-        <w:t>几何级数</w:t>
-      </w:r>
-      <w:r>
-        <w:t>增长，又加之交易行为具有</w:t>
-      </w:r>
-      <w:r>
-        <w:rPr>
-          <w:rFonts w:hint="eastAsia"/>
-        </w:rPr>
-        <w:t>实时性</w:t>
-      </w:r>
-      <w:r>
-        <w:t>及地域性</w:t>
-      </w:r>
-      <w:r>
-        <w:rPr>
-          <w:rFonts w:hint="eastAsia"/>
-        </w:rPr>
-        <w:t>，竞争</w:t>
-      </w:r>
-      <w:r>
-        <w:t>符合条件的市场主体可以通过</w:t>
-      </w:r>
-      <w:r>
-        <w:rPr>
-          <w:rFonts w:hint="eastAsia"/>
-        </w:rPr>
-        <w:t>移动</w:t>
-      </w:r>
-      <w:r>
-        <w:t>终端与互联网技术</w:t>
-      </w:r>
-      <w:r>
-        <w:rPr>
-          <w:rFonts w:hint="eastAsia"/>
-        </w:rPr>
-        <w:t>发生</w:t>
-      </w:r>
-      <w:r>
-        <w:t>电力交易行为。</w:t>
-      </w:r>
-      <w:r>
-        <w:rPr>
-          <w:rFonts w:ascii="宋体" w:eastAsia="宋体" w:hAnsi="宋体" w:hint="eastAsia"/>
-        </w:rPr>
-        <w:t>据不完全统计，2015年以来，输配电价改革以及其他减负措施的并行推进，已经累计为企业降低用电成本1800亿元以上。</w:t>
-      </w:r>
-      <w:r>
-        <w:rPr>
-          <w:rFonts w:ascii="宋体" w:eastAsia="宋体" w:hAnsi="宋体" w:hint="eastAsia"/>
-        </w:rPr>
-        <w:t>【3】</w:t>
-      </w:r>
-    </w:p>
-    <w:p>
-      <w:pPr>
-        <w:spacing w:line="360" w:lineRule="auto"/>
-        <w:ind w:firstLineChars="200" w:firstLine="480"/>
-        <w:rPr>
-          <w:rFonts w:ascii="宋体" w:eastAsia="宋体" w:hAnsi="宋体"/>
-        </w:rPr>
-      </w:pPr>
-      <w:r>
-        <w:rPr>
-          <w:rFonts w:ascii="宋体" w:eastAsia="宋体" w:hAnsi="宋体"/>
-        </w:rPr>
-        <w:t>随着大用户直购电交易业务的深入开展和市场交易主体模式的多样化，参与清洁能源的直购电交易</w:t>
-      </w:r>
-      <w:r>
-        <w:rPr>
-          <w:rFonts w:ascii="宋体" w:eastAsia="宋体" w:hAnsi="宋体" w:hint="eastAsia"/>
-        </w:rPr>
-        <w:t>主体成员数量</w:t>
-      </w:r>
-      <w:r>
-        <w:rPr>
-          <w:rFonts w:ascii="宋体" w:eastAsia="宋体" w:hAnsi="宋体"/>
-        </w:rPr>
-        <w:t>将会</w:t>
-      </w:r>
-      <w:r>
-        <w:rPr>
-          <w:rFonts w:ascii="宋体" w:eastAsia="宋体" w:hAnsi="宋体" w:hint="eastAsia"/>
-        </w:rPr>
-        <w:t>快速增长</w:t>
-      </w:r>
-      <w:r>
-        <w:rPr>
-          <w:rFonts w:ascii="宋体" w:eastAsia="宋体" w:hAnsi="宋体"/>
-        </w:rPr>
-        <w:t>。随着移动互联网新技术的普及应用，它正在改变社会成员的沟通方式，改变人们的日常生活习惯，并且开始渗透到工业的各个领域，</w:t>
-      </w:r>
-      <w:bookmarkStart w:id="5" w:name="OLE_LINK1"/>
-      <w:bookmarkStart w:id="6" w:name="OLE_LINK2"/>
-      <w:bookmarkStart w:id="7" w:name="OLE_LINK3"/>
-      <w:r>
-        <w:rPr>
-          <w:rFonts w:ascii="宋体" w:eastAsia="宋体" w:hAnsi="宋体"/>
-        </w:rPr>
-        <w:t>即将形成的“互联网+”的交易双赢模式</w:t>
-      </w:r>
+        <w:pStyle w:val="2"/>
+      </w:pPr>
+      <w:bookmarkStart w:id="5" w:name="_Toc389134550"/>
+      <w:bookmarkStart w:id="6" w:name="__RefHeading__5400_877611886"/>
+      <w:bookmarkStart w:id="7" w:name="Bookmark5"/>
+      <w:bookmarkStart w:id="8" w:name="_Toc497750686"/>
       <w:bookmarkEnd w:id="5"/>
       <w:bookmarkEnd w:id="6"/>
       <w:bookmarkEnd w:id="7"/>
-      <w:r>
-        <w:rPr>
-          <w:rFonts w:ascii="宋体" w:eastAsia="宋体" w:hAnsi="宋体"/>
-        </w:rPr>
-        <w:t>，必将促进电力工业的社会效益和经济效</w:t>
-      </w:r>
-      <w:r>
-        <w:rPr>
-          <w:rFonts w:ascii="宋体" w:eastAsia="宋体" w:hAnsi="宋体"/>
-        </w:rPr>
-        <w:lastRenderedPageBreak/>
-        <w:t>益。</w:t>
-      </w:r>
-      <w:r>
-        <w:rPr>
-          <w:rFonts w:ascii="宋体" w:eastAsia="宋体" w:hAnsi="宋体" w:hint="eastAsia"/>
-        </w:rPr>
-        <w:t>移动互联网技术应用到大用户直购电双边交易业务情景，是“互联网+”电力市场交易模式的直接体现</w:t>
-      </w:r>
-      <w:r>
-        <w:rPr>
-          <w:rFonts w:ascii="宋体" w:eastAsia="宋体" w:hAnsi="宋体" w:hint="eastAsia"/>
-        </w:rPr>
-        <w:t>，</w:t>
-      </w:r>
-      <w:r>
-        <w:rPr>
-          <w:rFonts w:ascii="宋体" w:eastAsia="宋体" w:hAnsi="宋体"/>
-        </w:rPr>
-        <w:t>也是</w:t>
-      </w:r>
-      <w:r>
-        <w:rPr>
-          <w:rFonts w:ascii="宋体" w:eastAsia="宋体" w:hAnsi="宋体" w:hint="eastAsia"/>
-        </w:rPr>
-        <w:t>贯彻落实</w:t>
-      </w:r>
-      <w:r>
-        <w:rPr>
-          <w:rFonts w:ascii="宋体" w:eastAsia="宋体" w:hAnsi="宋体"/>
-        </w:rPr>
-        <w:t>“十九大”</w:t>
-      </w:r>
-      <w:r>
-        <w:rPr>
-          <w:rFonts w:ascii="宋体" w:eastAsia="宋体" w:hAnsi="宋体"/>
-        </w:rPr>
-        <w:t>关于</w:t>
-      </w:r>
-      <w:r>
-        <w:rPr>
-          <w:rFonts w:ascii="宋体" w:eastAsia="宋体" w:hAnsi="宋体" w:hint="eastAsia"/>
-        </w:rPr>
-        <w:t>深化供给侧结构性改革的</w:t>
-      </w:r>
-      <w:r>
-        <w:rPr>
-          <w:rFonts w:ascii="宋体" w:eastAsia="宋体" w:hAnsi="宋体"/>
-        </w:rPr>
-        <w:t>实施</w:t>
-      </w:r>
-      <w:r>
-        <w:rPr>
-          <w:rFonts w:ascii="宋体" w:eastAsia="宋体" w:hAnsi="宋体" w:hint="eastAsia"/>
-        </w:rPr>
-        <w:t>。</w:t>
-      </w:r>
-      <w:r>
-        <w:rPr>
-          <w:rFonts w:ascii="宋体" w:eastAsia="宋体" w:hAnsi="宋体"/>
-        </w:rPr>
-        <w:t>随着电力市场的深入改革，电力交易成员数量的急剧增加，市场各类成员渴望提供更加弹性和多样化的电力市场交易方式，</w:t>
-      </w:r>
-      <w:r>
-        <w:rPr>
-          <w:rFonts w:ascii="宋体" w:eastAsia="宋体" w:hAnsi="宋体" w:hint="eastAsia"/>
-        </w:rPr>
-        <w:t>需要研究移动互联的电力交易用户行为模型和算法。</w:t>
-      </w:r>
-      <w:r>
-        <w:rPr>
-          <w:rFonts w:ascii="宋体" w:eastAsia="宋体" w:hAnsi="宋体"/>
-        </w:rPr>
-        <w:t>因此，电力交易的移动端</w:t>
-      </w:r>
-      <w:r>
-        <w:rPr>
-          <w:rFonts w:ascii="宋体" w:eastAsia="宋体" w:hAnsi="宋体"/>
-        </w:rPr>
-        <w:t>用户交互</w:t>
-      </w:r>
-      <w:r>
-        <w:rPr>
-          <w:rFonts w:ascii="宋体" w:eastAsia="宋体" w:hAnsi="宋体"/>
-        </w:rPr>
-        <w:t>交易方式将成为电力市场</w:t>
-      </w:r>
-      <w:r>
-        <w:rPr>
-          <w:rFonts w:ascii="宋体" w:eastAsia="宋体" w:hAnsi="宋体"/>
-        </w:rPr>
-        <w:t>用户交互</w:t>
-      </w:r>
-      <w:r>
-        <w:rPr>
-          <w:rFonts w:ascii="宋体" w:eastAsia="宋体" w:hAnsi="宋体"/>
-        </w:rPr>
-        <w:t>方式的有效补充。</w:t>
-      </w:r>
-    </w:p>
-    <w:p>
-      <w:pPr>
-        <w:spacing w:line="360" w:lineRule="auto"/>
-        <w:ind w:firstLineChars="200" w:firstLine="480"/>
-        <w:rPr>
-          <w:rFonts w:eastAsia="宋体" w:hAnsi="宋体" w:cs="宋体"/>
-          <w:kern w:val="0"/>
-        </w:rPr>
-      </w:pPr>
-      <w:r>
-        <w:rPr>
-          <w:rFonts w:ascii="宋体" w:eastAsia="宋体" w:hAnsi="宋体" w:hint="eastAsia"/>
-        </w:rPr>
-        <w:t>在</w:t>
-      </w:r>
-      <w:r>
-        <w:rPr>
-          <w:rFonts w:ascii="宋体" w:eastAsia="宋体" w:hAnsi="宋体"/>
-        </w:rPr>
-        <w:t>数据量日益增大的今天，</w:t>
-      </w:r>
-      <w:r>
-        <w:rPr>
-          <w:rFonts w:ascii="宋体" w:eastAsia="宋体" w:hAnsi="宋体" w:hint="eastAsia"/>
-        </w:rPr>
-        <w:t>用户</w:t>
-      </w:r>
-      <w:r>
-        <w:rPr>
-          <w:rFonts w:ascii="宋体" w:eastAsia="宋体" w:hAnsi="宋体"/>
-        </w:rPr>
-        <w:t>在</w:t>
-      </w:r>
-      <w:r>
-        <w:rPr>
-          <w:rFonts w:ascii="宋体" w:eastAsia="宋体" w:hAnsi="宋体" w:hint="eastAsia"/>
-        </w:rPr>
-        <w:t>数据</w:t>
-      </w:r>
-      <w:r>
-        <w:rPr>
-          <w:rFonts w:ascii="宋体" w:eastAsia="宋体" w:hAnsi="宋体"/>
-        </w:rPr>
-        <w:t>的海洋里显得手足无措，</w:t>
-      </w:r>
-      <w:r>
-        <w:rPr>
-          <w:rFonts w:ascii="宋体" w:eastAsia="宋体" w:hAnsi="宋体" w:hint="eastAsia"/>
-        </w:rPr>
-        <w:t>数据量</w:t>
-      </w:r>
-      <w:r>
-        <w:rPr>
-          <w:rFonts w:ascii="宋体" w:eastAsia="宋体" w:hAnsi="宋体"/>
-        </w:rPr>
-        <w:t>已经足够大，但是这些数据的利用率却</w:t>
-      </w:r>
-      <w:r>
-        <w:rPr>
-          <w:rFonts w:ascii="宋体" w:eastAsia="宋体" w:hAnsi="宋体" w:hint="eastAsia"/>
-        </w:rPr>
-        <w:t>降低</w:t>
-      </w:r>
-      <w:r>
-        <w:rPr>
-          <w:rFonts w:ascii="宋体" w:eastAsia="宋体" w:hAnsi="宋体"/>
-        </w:rPr>
-        <w:t>，</w:t>
-      </w:r>
-      <w:r>
-        <w:rPr>
-          <w:rFonts w:ascii="宋体" w:eastAsia="宋体" w:hAnsi="宋体" w:hint="eastAsia"/>
-        </w:rPr>
-        <w:t>随之而来</w:t>
-      </w:r>
-      <w:r>
-        <w:rPr>
-          <w:rFonts w:ascii="宋体" w:eastAsia="宋体" w:hAnsi="宋体"/>
-        </w:rPr>
-        <w:t>的</w:t>
-      </w:r>
-      <w:r>
-        <w:rPr>
-          <w:rFonts w:ascii="宋体" w:eastAsia="宋体" w:hAnsi="宋体" w:hint="eastAsia"/>
-        </w:rPr>
-        <w:t>“信息</w:t>
-      </w:r>
-      <w:r>
-        <w:rPr>
-          <w:rFonts w:ascii="宋体" w:eastAsia="宋体" w:hAnsi="宋体"/>
-        </w:rPr>
-        <w:t>过载</w:t>
-      </w:r>
-      <w:r>
-        <w:rPr>
-          <w:rFonts w:ascii="宋体" w:eastAsia="宋体" w:hAnsi="宋体" w:hint="eastAsia"/>
-        </w:rPr>
-        <w:t>”问题亟待</w:t>
-      </w:r>
-      <w:r>
-        <w:rPr>
-          <w:rFonts w:ascii="宋体" w:eastAsia="宋体" w:hAnsi="宋体"/>
-        </w:rPr>
-        <w:t>解决</w:t>
-      </w:r>
-      <w:r>
-        <w:rPr>
-          <w:rFonts w:ascii="宋体" w:eastAsia="宋体" w:hAnsi="宋体" w:hint="eastAsia"/>
-        </w:rPr>
-        <w:t>。目前，</w:t>
-      </w:r>
-      <w:r>
-        <w:rPr>
-          <w:rFonts w:ascii="宋体" w:eastAsia="宋体" w:hAnsi="宋体"/>
-        </w:rPr>
-        <w:t>针对</w:t>
-      </w:r>
-      <w:r>
-        <w:rPr>
-          <w:rFonts w:ascii="宋体" w:eastAsia="宋体" w:hAnsi="宋体" w:hint="eastAsia"/>
-        </w:rPr>
-        <w:t>该问题以</w:t>
-      </w:r>
-      <w:r>
-        <w:rPr>
-          <w:rFonts w:ascii="宋体" w:eastAsia="宋体" w:hAnsi="宋体"/>
-        </w:rPr>
-        <w:t>用户</w:t>
-      </w:r>
-      <w:r>
-        <w:rPr>
-          <w:rFonts w:ascii="宋体" w:eastAsia="宋体" w:hAnsi="宋体" w:hint="eastAsia"/>
-        </w:rPr>
-        <w:t>为主动</w:t>
-      </w:r>
-      <w:r>
-        <w:rPr>
-          <w:rFonts w:ascii="宋体" w:eastAsia="宋体" w:hAnsi="宋体"/>
-        </w:rPr>
-        <w:t>的解决方案</w:t>
-      </w:r>
-      <w:r>
-        <w:rPr>
-          <w:rFonts w:ascii="宋体" w:eastAsia="宋体" w:hAnsi="宋体" w:hint="eastAsia"/>
-        </w:rPr>
-        <w:t>是</w:t>
-      </w:r>
-      <w:r>
-        <w:rPr>
-          <w:rFonts w:ascii="宋体" w:eastAsia="宋体" w:hAnsi="宋体"/>
-        </w:rPr>
-        <w:t>当今互联网广泛采用的搜索引擎</w:t>
-      </w:r>
-      <w:r>
-        <w:rPr>
-          <w:rFonts w:ascii="宋体" w:eastAsia="宋体" w:hAnsi="宋体" w:hint="eastAsia"/>
-        </w:rPr>
-        <w:t>,</w:t>
-      </w:r>
-      <w:r>
-        <w:rPr>
-          <w:rFonts w:ascii="宋体" w:eastAsia="宋体" w:hAnsi="宋体"/>
-        </w:rPr>
-        <w:t>而推荐引擎</w:t>
-      </w:r>
-      <w:r>
-        <w:rPr>
-          <w:rFonts w:ascii="宋体" w:eastAsia="宋体" w:hAnsi="宋体" w:hint="eastAsia"/>
-        </w:rPr>
-        <w:t>则是用户</w:t>
-      </w:r>
-      <w:r>
-        <w:rPr>
-          <w:rFonts w:ascii="宋体" w:eastAsia="宋体" w:hAnsi="宋体"/>
-        </w:rPr>
-        <w:t>作为被动</w:t>
-      </w:r>
-      <w:r>
-        <w:rPr>
-          <w:rFonts w:ascii="宋体" w:eastAsia="宋体" w:hAnsi="宋体" w:hint="eastAsia"/>
-        </w:rPr>
-        <w:t>接受</w:t>
-      </w:r>
-      <w:r>
-        <w:rPr>
-          <w:rFonts w:ascii="宋体" w:eastAsia="宋体" w:hAnsi="宋体"/>
-        </w:rPr>
-        <w:t>推荐</w:t>
-      </w:r>
-      <w:r>
-        <w:rPr>
-          <w:rFonts w:ascii="宋体" w:eastAsia="宋体" w:hAnsi="宋体" w:hint="eastAsia"/>
-        </w:rPr>
-        <w:t>对象的</w:t>
-      </w:r>
-      <w:r>
-        <w:rPr>
-          <w:rFonts w:ascii="宋体" w:eastAsia="宋体" w:hAnsi="宋体"/>
-        </w:rPr>
-        <w:t>主体</w:t>
-      </w:r>
-      <w:r>
-        <w:rPr>
-          <w:rFonts w:ascii="宋体" w:eastAsia="宋体" w:hAnsi="宋体" w:hint="eastAsia"/>
-        </w:rPr>
-        <w:t>,</w:t>
-      </w:r>
-      <w:r>
-        <w:rPr>
-          <w:rFonts w:ascii="宋体" w:eastAsia="宋体" w:hAnsi="宋体"/>
-        </w:rPr>
-        <w:t>广泛</w:t>
-      </w:r>
-      <w:r>
-        <w:rPr>
-          <w:rFonts w:ascii="宋体" w:eastAsia="宋体" w:hAnsi="宋体" w:hint="eastAsia"/>
-        </w:rPr>
-        <w:t>地</w:t>
-      </w:r>
-      <w:r>
-        <w:rPr>
-          <w:rFonts w:ascii="宋体" w:eastAsia="宋体" w:hAnsi="宋体"/>
-        </w:rPr>
-        <w:t>应用于电子商务</w:t>
-      </w:r>
-      <w:r>
-        <w:rPr>
-          <w:rFonts w:ascii="宋体" w:eastAsia="宋体" w:hAnsi="宋体" w:hint="eastAsia"/>
-        </w:rPr>
-        <w:t>等互联网</w:t>
-      </w:r>
-      <w:r>
-        <w:rPr>
-          <w:rFonts w:ascii="宋体" w:eastAsia="宋体" w:hAnsi="宋体"/>
-        </w:rPr>
-        <w:t>应用上</w:t>
-      </w:r>
-      <w:r>
-        <w:rPr>
-          <w:rFonts w:ascii="宋体" w:eastAsia="宋体" w:hAnsi="宋体" w:hint="eastAsia"/>
-        </w:rPr>
-        <w:t>。</w:t>
-      </w:r>
-      <w:r>
-        <w:rPr>
-          <w:rFonts w:ascii="宋体" w:eastAsia="宋体" w:hAnsi="宋体" w:hint="eastAsia"/>
-        </w:rPr>
-        <w:t>推荐</w:t>
-      </w:r>
-      <w:r>
-        <w:rPr>
-          <w:rFonts w:ascii="宋体" w:eastAsia="宋体" w:hAnsi="宋体" w:hint="eastAsia"/>
-        </w:rPr>
-        <w:t>技术</w:t>
-      </w:r>
-      <w:r>
-        <w:rPr>
-          <w:rFonts w:ascii="宋体" w:eastAsia="宋体" w:hAnsi="宋体"/>
-        </w:rPr>
-        <w:t>在今天的互联网应用</w:t>
-      </w:r>
-      <w:r>
-        <w:rPr>
-          <w:rFonts w:ascii="宋体" w:eastAsia="宋体" w:hAnsi="宋体"/>
-        </w:rPr>
-        <w:t>和产品</w:t>
-      </w:r>
-      <w:r>
-        <w:rPr>
-          <w:rFonts w:ascii="宋体" w:eastAsia="宋体" w:hAnsi="宋体"/>
-        </w:rPr>
-        <w:t>中被广泛采用，</w:t>
-      </w:r>
-      <w:r>
-        <w:rPr>
-          <w:rFonts w:ascii="宋体" w:eastAsia="宋体" w:hAnsi="宋体" w:hint="eastAsia"/>
-        </w:rPr>
-        <w:t>比如电子商务</w:t>
-      </w:r>
-      <w:r>
-        <w:rPr>
-          <w:rFonts w:ascii="宋体" w:eastAsia="宋体" w:hAnsi="宋体"/>
-        </w:rPr>
-        <w:t>的</w:t>
-      </w:r>
-      <w:r>
-        <w:rPr>
-          <w:rFonts w:ascii="宋体" w:eastAsia="宋体" w:hAnsi="宋体" w:hint="eastAsia"/>
-        </w:rPr>
-        <w:t>商品</w:t>
-      </w:r>
-      <w:r>
-        <w:rPr>
-          <w:rFonts w:ascii="宋体" w:eastAsia="宋体" w:hAnsi="宋体"/>
-        </w:rPr>
-        <w:t>推荐、社交网络上的</w:t>
-      </w:r>
-      <w:r>
-        <w:rPr>
-          <w:rFonts w:ascii="宋体" w:eastAsia="宋体" w:hAnsi="宋体" w:hint="eastAsia"/>
-        </w:rPr>
-        <w:t>好友</w:t>
-      </w:r>
-      <w:r>
-        <w:rPr>
-          <w:rFonts w:ascii="宋体" w:eastAsia="宋体" w:hAnsi="宋体"/>
-        </w:rPr>
-        <w:t>推荐</w:t>
-      </w:r>
-      <w:r>
-        <w:rPr>
-          <w:rFonts w:ascii="宋体" w:eastAsia="宋体" w:hAnsi="宋体" w:hint="eastAsia"/>
-        </w:rPr>
-        <w:t>等，它</w:t>
-      </w:r>
-      <w:r>
-        <w:rPr>
-          <w:rFonts w:ascii="宋体" w:eastAsia="宋体" w:hAnsi="宋体"/>
-        </w:rPr>
-        <w:t>们是目前互联网上</w:t>
-      </w:r>
-      <w:r>
-        <w:rPr>
-          <w:rFonts w:ascii="宋体" w:eastAsia="宋体" w:hAnsi="宋体" w:hint="eastAsia"/>
-        </w:rPr>
-        <w:t>最常见</w:t>
-      </w:r>
-      <w:r>
-        <w:rPr>
-          <w:rFonts w:ascii="宋体" w:eastAsia="宋体" w:hAnsi="宋体"/>
-        </w:rPr>
-        <w:t>的</w:t>
-      </w:r>
-      <w:r>
-        <w:rPr>
-          <w:rFonts w:ascii="宋体" w:eastAsia="宋体" w:hAnsi="宋体" w:hint="eastAsia"/>
-        </w:rPr>
-        <w:t>智能</w:t>
-      </w:r>
-      <w:r>
-        <w:rPr>
-          <w:rFonts w:ascii="宋体" w:eastAsia="宋体" w:hAnsi="宋体"/>
-        </w:rPr>
-        <w:t>产品形式。</w:t>
-      </w:r>
-      <w:r>
-        <w:rPr>
-          <w:rFonts w:ascii="宋体" w:eastAsia="宋体" w:hAnsi="宋体" w:hint="eastAsia"/>
-        </w:rPr>
-        <w:t>推荐系统</w:t>
-      </w:r>
-      <w:r>
-        <w:rPr>
-          <w:rFonts w:ascii="宋体" w:eastAsia="宋体" w:hAnsi="宋体"/>
-        </w:rPr>
-        <w:t>是为了解决</w:t>
-      </w:r>
-      <w:r>
-        <w:rPr>
-          <w:rFonts w:eastAsia="宋体" w:hAnsi="宋体" w:cs="宋体" w:hint="eastAsia"/>
-          <w:kern w:val="0"/>
-        </w:rPr>
-        <w:t>“信息过载”</w:t>
-      </w:r>
-      <w:r>
-        <w:rPr>
-          <w:rFonts w:ascii="宋体" w:eastAsia="宋体" w:hAnsi="宋体"/>
-        </w:rPr>
-        <w:t>问题</w:t>
-      </w:r>
-      <w:r>
-        <w:rPr>
-          <w:rFonts w:ascii="宋体" w:eastAsia="宋体" w:hAnsi="宋体" w:hint="eastAsia"/>
-        </w:rPr>
-        <w:t>而出现</w:t>
-      </w:r>
-      <w:r>
-        <w:rPr>
-          <w:rFonts w:ascii="宋体" w:eastAsia="宋体" w:hAnsi="宋体"/>
-        </w:rPr>
-        <w:t>的新技术。</w:t>
-      </w:r>
-      <w:r>
-        <w:rPr>
-          <w:rFonts w:ascii="宋体" w:eastAsia="宋体" w:hAnsi="宋体" w:hint="eastAsia"/>
-        </w:rPr>
-        <w:t>从上个世纪90年代开始</w:t>
-      </w:r>
-      <w:r>
-        <w:rPr>
-          <w:rFonts w:ascii="宋体" w:eastAsia="宋体" w:hAnsi="宋体"/>
-        </w:rPr>
-        <w:t>，推荐系统开始被</w:t>
-      </w:r>
-      <w:r>
-        <w:rPr>
-          <w:rFonts w:ascii="宋体" w:eastAsia="宋体" w:hAnsi="宋体" w:hint="eastAsia"/>
-        </w:rPr>
-        <w:t>众多</w:t>
-      </w:r>
-      <w:r>
-        <w:rPr>
-          <w:rFonts w:ascii="宋体" w:eastAsia="宋体" w:hAnsi="宋体"/>
-        </w:rPr>
-        <w:t>学者</w:t>
-      </w:r>
-      <w:r>
-        <w:rPr>
-          <w:rFonts w:ascii="宋体" w:eastAsia="宋体" w:hAnsi="宋体" w:hint="eastAsia"/>
-        </w:rPr>
-        <w:t>及</w:t>
-      </w:r>
-      <w:r>
-        <w:rPr>
-          <w:rFonts w:ascii="宋体" w:eastAsia="宋体" w:hAnsi="宋体"/>
-        </w:rPr>
-        <w:t>领域</w:t>
-      </w:r>
-      <w:r>
-        <w:rPr>
-          <w:rFonts w:ascii="宋体" w:eastAsia="宋体" w:hAnsi="宋体" w:hint="eastAsia"/>
-        </w:rPr>
-        <w:t>专家</w:t>
-      </w:r>
-      <w:r>
-        <w:rPr>
-          <w:rFonts w:ascii="宋体" w:eastAsia="宋体" w:hAnsi="宋体"/>
-        </w:rPr>
-        <w:t>所熟知</w:t>
-      </w:r>
-      <w:r>
-        <w:rPr>
-          <w:rFonts w:ascii="宋体" w:eastAsia="宋体" w:hAnsi="宋体" w:hint="eastAsia"/>
-        </w:rPr>
-        <w:t>和</w:t>
-      </w:r>
-      <w:r>
-        <w:rPr>
-          <w:rFonts w:ascii="宋体" w:eastAsia="宋体" w:hAnsi="宋体"/>
-        </w:rPr>
-        <w:t>研究</w:t>
-      </w:r>
-      <w:r>
-        <w:rPr>
-          <w:rFonts w:ascii="宋体" w:eastAsia="宋体" w:hAnsi="宋体" w:hint="eastAsia"/>
-        </w:rPr>
-        <w:t>，</w:t>
-      </w:r>
-      <w:r>
-        <w:rPr>
-          <w:rFonts w:ascii="宋体" w:eastAsia="宋体" w:hAnsi="宋体"/>
-        </w:rPr>
-        <w:t>内容涉及</w:t>
-      </w:r>
-      <w:r>
-        <w:rPr>
-          <w:rFonts w:eastAsia="宋体" w:hAnsi="宋体" w:cs="宋体" w:hint="eastAsia"/>
-          <w:kern w:val="0"/>
-        </w:rPr>
-        <w:t>近似理论、认知科学</w:t>
-      </w:r>
-      <w:r>
-        <w:rPr>
-          <w:rFonts w:eastAsia="宋体" w:hAnsi="宋体" w:cs="宋体" w:hint="eastAsia"/>
-          <w:kern w:val="0"/>
-        </w:rPr>
-        <w:t>和信息检索等</w:t>
-      </w:r>
-      <w:r>
-        <w:rPr>
-          <w:rFonts w:eastAsia="宋体" w:hAnsi="宋体" w:cs="宋体" w:hint="eastAsia"/>
-          <w:kern w:val="0"/>
-        </w:rPr>
-        <w:t>相关学科。</w:t>
-      </w:r>
-      <w:r>
-        <w:rPr>
-          <w:rFonts w:eastAsia="宋体" w:hAnsi="宋体" w:cs="宋体" w:hint="eastAsia"/>
-          <w:kern w:val="0"/>
-        </w:rPr>
-        <w:t>长期以来</w:t>
-      </w:r>
-      <w:r>
-        <w:rPr>
-          <w:rFonts w:eastAsia="宋体" w:hAnsi="宋体" w:cs="宋体"/>
-          <w:kern w:val="0"/>
-        </w:rPr>
-        <w:t>，推荐系统</w:t>
-      </w:r>
-      <w:r>
-        <w:rPr>
-          <w:rFonts w:eastAsia="宋体" w:hAnsi="宋体" w:cs="宋体" w:hint="eastAsia"/>
-          <w:kern w:val="0"/>
-        </w:rPr>
-        <w:t>领域</w:t>
-      </w:r>
-      <w:r>
-        <w:rPr>
-          <w:rFonts w:eastAsia="宋体" w:hAnsi="宋体" w:cs="宋体"/>
-          <w:kern w:val="0"/>
-        </w:rPr>
-        <w:t>的研究工作重点</w:t>
-      </w:r>
-      <w:r>
-        <w:rPr>
-          <w:rFonts w:eastAsia="宋体" w:hAnsi="宋体" w:cs="宋体" w:hint="eastAsia"/>
-          <w:kern w:val="0"/>
-        </w:rPr>
-        <w:t>围绕</w:t>
-      </w:r>
-      <w:r>
-        <w:rPr>
-          <w:rFonts w:eastAsia="宋体" w:hAnsi="宋体" w:cs="宋体"/>
-          <w:kern w:val="0"/>
-        </w:rPr>
-        <w:t>在</w:t>
-      </w:r>
-      <w:r>
-        <w:rPr>
-          <w:rFonts w:eastAsia="宋体" w:hAnsi="宋体" w:cs="宋体" w:hint="eastAsia"/>
-          <w:kern w:val="0"/>
-        </w:rPr>
-        <w:t>用户</w:t>
-      </w:r>
-      <w:r>
-        <w:rPr>
-          <w:rFonts w:eastAsia="宋体" w:hAnsi="宋体" w:cs="宋体"/>
-          <w:kern w:val="0"/>
-        </w:rPr>
-        <w:t>信息获取和建模、推荐算法研究</w:t>
-      </w:r>
-      <w:r>
-        <w:rPr>
-          <w:rFonts w:eastAsia="宋体" w:hAnsi="宋体" w:cs="宋体" w:hint="eastAsia"/>
-          <w:kern w:val="0"/>
-        </w:rPr>
-        <w:t>、</w:t>
-      </w:r>
-      <w:r>
-        <w:rPr>
-          <w:rFonts w:eastAsia="宋体" w:hAnsi="宋体" w:cs="宋体"/>
-          <w:kern w:val="0"/>
-        </w:rPr>
-        <w:t>推荐系统评价指标</w:t>
-      </w:r>
-      <w:r>
-        <w:rPr>
-          <w:rFonts w:eastAsia="宋体" w:hAnsi="宋体" w:cs="宋体" w:hint="eastAsia"/>
-          <w:kern w:val="0"/>
-        </w:rPr>
-        <w:t>、</w:t>
-      </w:r>
-      <w:r>
-        <w:rPr>
-          <w:rFonts w:eastAsia="宋体" w:hAnsi="宋体" w:cs="宋体"/>
-          <w:kern w:val="0"/>
-        </w:rPr>
-        <w:t>以及推荐系统的应用和社会影响的研究</w:t>
-      </w:r>
-      <w:r>
-        <w:rPr>
-          <w:rFonts w:eastAsia="宋体" w:hAnsi="宋体" w:cs="宋体" w:hint="eastAsia"/>
-          <w:kern w:val="0"/>
-        </w:rPr>
-        <w:t>【</w:t>
-      </w:r>
-      <w:r>
-        <w:rPr>
-          <w:rFonts w:eastAsia="宋体" w:hAnsi="宋体" w:cs="宋体" w:hint="eastAsia"/>
-          <w:kern w:val="0"/>
-        </w:rPr>
-        <w:t>2</w:t>
-      </w:r>
-      <w:r>
-        <w:rPr>
-          <w:rFonts w:eastAsia="宋体" w:hAnsi="宋体" w:cs="宋体" w:hint="eastAsia"/>
-          <w:kern w:val="0"/>
-        </w:rPr>
-        <w:t>】</w:t>
-      </w:r>
-      <w:r>
-        <w:rPr>
-          <w:rFonts w:eastAsia="宋体" w:hAnsi="宋体" w:cs="宋体"/>
-          <w:kern w:val="0"/>
-        </w:rPr>
-        <w:t>。</w:t>
-      </w:r>
-      <w:r>
-        <w:rPr>
-          <w:rFonts w:eastAsia="宋体" w:hAnsi="宋体" w:cs="宋体"/>
-          <w:kern w:val="0"/>
-        </w:rPr>
-        <w:t>根据用户的兴趣爱好推荐</w:t>
-      </w:r>
-      <w:r>
-        <w:rPr>
-          <w:rFonts w:eastAsia="宋体" w:hAnsi="宋体" w:cs="宋体" w:hint="eastAsia"/>
-          <w:kern w:val="0"/>
-        </w:rPr>
-        <w:t>符合</w:t>
-      </w:r>
-      <w:r>
-        <w:rPr>
-          <w:rFonts w:eastAsia="宋体" w:hAnsi="宋体" w:cs="宋体"/>
-          <w:kern w:val="0"/>
-        </w:rPr>
-        <w:t>用户兴趣的对象</w:t>
-      </w:r>
-      <w:r>
-        <w:rPr>
-          <w:rFonts w:eastAsia="宋体" w:hAnsi="宋体" w:cs="宋体" w:hint="eastAsia"/>
-          <w:kern w:val="0"/>
-        </w:rPr>
-        <w:t>是</w:t>
-      </w:r>
-      <w:r>
-        <w:rPr>
-          <w:rFonts w:eastAsia="宋体" w:hAnsi="宋体" w:cs="宋体"/>
-          <w:kern w:val="0"/>
-        </w:rPr>
-        <w:t>推荐系统的核心功能</w:t>
-      </w:r>
-      <w:r>
-        <w:rPr>
-          <w:rFonts w:eastAsia="宋体" w:hAnsi="宋体" w:cs="宋体" w:hint="eastAsia"/>
-          <w:kern w:val="0"/>
-        </w:rPr>
-        <w:t>。由于推荐</w:t>
-      </w:r>
-      <w:r>
-        <w:rPr>
-          <w:rFonts w:eastAsia="宋体" w:hAnsi="宋体" w:cs="宋体"/>
-          <w:kern w:val="0"/>
-        </w:rPr>
-        <w:t>系统可以辅助</w:t>
-      </w:r>
-      <w:r>
-        <w:rPr>
-          <w:rFonts w:eastAsia="宋体" w:hAnsi="宋体" w:cs="宋体" w:hint="eastAsia"/>
-          <w:kern w:val="0"/>
-        </w:rPr>
-        <w:t>市场主体</w:t>
-      </w:r>
-      <w:r>
-        <w:rPr>
-          <w:rFonts w:eastAsia="宋体" w:hAnsi="宋体" w:cs="宋体"/>
-          <w:kern w:val="0"/>
-        </w:rPr>
-        <w:t>达到个性化营销</w:t>
-      </w:r>
-      <w:r>
-        <w:rPr>
-          <w:rFonts w:eastAsia="宋体" w:hAnsi="宋体" w:cs="宋体" w:hint="eastAsia"/>
-          <w:kern w:val="0"/>
-        </w:rPr>
-        <w:t>而</w:t>
-      </w:r>
-      <w:r>
-        <w:rPr>
-          <w:rFonts w:eastAsia="宋体" w:hAnsi="宋体" w:cs="宋体"/>
-          <w:kern w:val="0"/>
-        </w:rPr>
-        <w:t>提升销售量，为企业</w:t>
-      </w:r>
-      <w:r>
-        <w:rPr>
-          <w:rFonts w:eastAsia="宋体" w:hAnsi="宋体" w:cs="宋体" w:hint="eastAsia"/>
-          <w:kern w:val="0"/>
-        </w:rPr>
-        <w:t>增大</w:t>
-      </w:r>
-      <w:r>
-        <w:rPr>
-          <w:rFonts w:eastAsia="宋体" w:hAnsi="宋体" w:cs="宋体"/>
-          <w:kern w:val="0"/>
-        </w:rPr>
-        <w:t>利润，推荐系统</w:t>
-      </w:r>
-      <w:r>
-        <w:rPr>
-          <w:rFonts w:eastAsia="宋体" w:hAnsi="宋体" w:cs="宋体" w:hint="eastAsia"/>
-          <w:kern w:val="0"/>
-        </w:rPr>
-        <w:t>相关技术</w:t>
-      </w:r>
-      <w:r>
-        <w:rPr>
-          <w:rFonts w:eastAsia="宋体" w:hAnsi="宋体" w:cs="宋体"/>
-          <w:kern w:val="0"/>
-        </w:rPr>
-        <w:t>获得了</w:t>
-      </w:r>
-      <w:r>
-        <w:rPr>
-          <w:rFonts w:eastAsia="宋体" w:hAnsi="宋体" w:cs="宋体" w:hint="eastAsia"/>
-          <w:kern w:val="0"/>
-        </w:rPr>
-        <w:t>众多企业</w:t>
-      </w:r>
-      <w:r>
-        <w:rPr>
-          <w:rFonts w:eastAsia="宋体" w:hAnsi="宋体" w:cs="宋体"/>
-          <w:kern w:val="0"/>
-        </w:rPr>
-        <w:t>的</w:t>
-      </w:r>
-      <w:r>
-        <w:rPr>
-          <w:rFonts w:eastAsia="宋体" w:hAnsi="宋体" w:cs="宋体" w:hint="eastAsia"/>
-          <w:kern w:val="0"/>
-        </w:rPr>
-        <w:t>重视，</w:t>
-      </w:r>
-      <w:r>
-        <w:rPr>
-          <w:rFonts w:eastAsia="宋体" w:hAnsi="宋体" w:cs="宋体" w:hint="eastAsia"/>
-          <w:kern w:val="0"/>
-        </w:rPr>
-        <w:t>很多</w:t>
-      </w:r>
-      <w:r>
-        <w:rPr>
-          <w:rFonts w:eastAsia="宋体" w:hAnsi="宋体" w:cs="宋体"/>
-          <w:kern w:val="0"/>
-        </w:rPr>
-        <w:t>学者相继对推荐系统进行深入的研究，</w:t>
-      </w:r>
-      <w:r>
-        <w:rPr>
-          <w:rFonts w:eastAsia="宋体" w:hAnsi="宋体" w:cs="宋体" w:hint="eastAsia"/>
-          <w:kern w:val="0"/>
-        </w:rPr>
-        <w:t>推荐系统</w:t>
-      </w:r>
-      <w:r>
-        <w:rPr>
-          <w:rFonts w:eastAsia="宋体" w:hAnsi="宋体" w:cs="宋体"/>
-          <w:kern w:val="0"/>
-        </w:rPr>
-        <w:t>领域得到了长足的发展</w:t>
-      </w:r>
-      <w:r>
-        <w:rPr>
-          <w:rFonts w:eastAsia="宋体" w:hAnsi="宋体" w:cs="宋体" w:hint="eastAsia"/>
-          <w:kern w:val="0"/>
-        </w:rPr>
-        <w:t>。</w:t>
-      </w:r>
-    </w:p>
-    <w:p>
-      <w:pPr>
-        <w:spacing w:line="360" w:lineRule="auto"/>
-        <w:ind w:firstLineChars="200" w:firstLine="480"/>
-        <w:rPr>
-          <w:rFonts w:ascii="宋体" w:eastAsia="宋体" w:hAnsi="宋体"/>
-        </w:rPr>
-      </w:pPr>
-      <w:r>
-        <w:rPr>
-          <w:rFonts w:ascii="宋体" w:eastAsia="宋体" w:hAnsi="宋体" w:hint="eastAsia"/>
-        </w:rPr>
-        <w:t>基于</w:t>
-      </w:r>
-      <w:r>
-        <w:rPr>
-          <w:rFonts w:ascii="宋体" w:eastAsia="宋体" w:hAnsi="宋体"/>
-        </w:rPr>
-        <w:t>电力市场</w:t>
-      </w:r>
-      <w:r>
-        <w:rPr>
-          <w:rFonts w:ascii="宋体" w:eastAsia="宋体" w:hAnsi="宋体" w:hint="eastAsia"/>
-        </w:rPr>
-        <w:t>急需的</w:t>
-      </w:r>
-      <w:r>
-        <w:rPr>
-          <w:rFonts w:ascii="宋体" w:eastAsia="宋体" w:hAnsi="宋体"/>
-        </w:rPr>
-        <w:t>供给侧结构性改革，结合</w:t>
-      </w:r>
-      <w:r>
-        <w:rPr>
-          <w:rFonts w:ascii="宋体" w:eastAsia="宋体" w:hAnsi="宋体" w:hint="eastAsia"/>
-        </w:rPr>
-        <w:t>推荐系统</w:t>
-      </w:r>
-      <w:r>
-        <w:rPr>
-          <w:rFonts w:ascii="宋体" w:eastAsia="宋体" w:hAnsi="宋体"/>
-        </w:rPr>
-        <w:t>在“</w:t>
-      </w:r>
-      <w:r>
-        <w:rPr>
-          <w:rFonts w:ascii="宋体" w:eastAsia="宋体" w:hAnsi="宋体" w:hint="eastAsia"/>
-        </w:rPr>
-        <w:t>互联网</w:t>
-      </w:r>
-      <w:r>
-        <w:rPr>
-          <w:rFonts w:ascii="宋体" w:eastAsia="宋体" w:hAnsi="宋体"/>
-        </w:rPr>
-        <w:t>+”</w:t>
-      </w:r>
-      <w:r>
-        <w:rPr>
-          <w:rFonts w:ascii="宋体" w:eastAsia="宋体" w:hAnsi="宋体" w:hint="eastAsia"/>
-        </w:rPr>
-        <w:t>上</w:t>
-      </w:r>
-      <w:r>
-        <w:rPr>
-          <w:rFonts w:ascii="宋体" w:eastAsia="宋体" w:hAnsi="宋体"/>
-        </w:rPr>
-        <w:t>的巨大</w:t>
-      </w:r>
-      <w:r>
-        <w:rPr>
-          <w:rFonts w:ascii="宋体" w:eastAsia="宋体" w:hAnsi="宋体" w:hint="eastAsia"/>
-        </w:rPr>
-        <w:t>成果</w:t>
-      </w:r>
-      <w:r>
-        <w:rPr>
-          <w:rFonts w:ascii="宋体" w:eastAsia="宋体" w:hAnsi="宋体"/>
-        </w:rPr>
-        <w:t>，</w:t>
-      </w:r>
-      <w:r>
-        <w:rPr>
-          <w:rFonts w:ascii="宋体" w:eastAsia="宋体" w:hAnsi="宋体" w:hint="eastAsia"/>
-        </w:rPr>
-        <w:t>依托</w:t>
-      </w:r>
-      <w:r>
-        <w:rPr>
-          <w:rFonts w:ascii="宋体" w:eastAsia="宋体" w:hAnsi="宋体"/>
-        </w:rPr>
-        <w:t>于电力市场的第二次</w:t>
-      </w:r>
-      <w:r>
-        <w:rPr>
-          <w:rFonts w:ascii="宋体" w:eastAsia="宋体" w:hAnsi="宋体" w:hint="eastAsia"/>
-        </w:rPr>
-        <w:t>改革</w:t>
-      </w:r>
-      <w:r>
-        <w:rPr>
-          <w:rFonts w:ascii="宋体" w:eastAsia="宋体" w:hAnsi="宋体" w:hint="eastAsia"/>
-        </w:rPr>
-        <w:t>的</w:t>
-      </w:r>
-      <w:r>
-        <w:rPr>
-          <w:rFonts w:ascii="宋体" w:eastAsia="宋体" w:hAnsi="宋体"/>
-        </w:rPr>
-        <w:t>背景，将推荐系统与电力市场有机结合是在</w:t>
-      </w:r>
-      <w:r>
-        <w:rPr>
-          <w:rFonts w:ascii="宋体" w:eastAsia="宋体" w:hAnsi="宋体"/>
-        </w:rPr>
-        <w:t>即将形成的“互联网+”的交易双赢模式</w:t>
-      </w:r>
-      <w:r>
-        <w:rPr>
-          <w:rFonts w:ascii="宋体" w:eastAsia="宋体" w:hAnsi="宋体" w:hint="eastAsia"/>
-        </w:rPr>
-        <w:t>中</w:t>
-      </w:r>
-      <w:r>
-        <w:rPr>
-          <w:rFonts w:ascii="宋体" w:eastAsia="宋体" w:hAnsi="宋体"/>
-        </w:rPr>
-        <w:t>移动互联网技术融合</w:t>
-      </w:r>
-      <w:r>
-        <w:rPr>
-          <w:rFonts w:ascii="宋体" w:eastAsia="宋体" w:hAnsi="宋体" w:hint="eastAsia"/>
-        </w:rPr>
-        <w:t>于</w:t>
-      </w:r>
-      <w:r>
-        <w:rPr>
-          <w:rFonts w:ascii="宋体" w:eastAsia="宋体" w:hAnsi="宋体"/>
-        </w:rPr>
-        <w:t>实体经济的</w:t>
-      </w:r>
-      <w:r>
-        <w:rPr>
-          <w:rFonts w:ascii="宋体" w:eastAsia="宋体" w:hAnsi="宋体" w:hint="eastAsia"/>
-        </w:rPr>
-        <w:t>创新</w:t>
-      </w:r>
-      <w:r>
-        <w:rPr>
-          <w:rFonts w:ascii="宋体" w:eastAsia="宋体" w:hAnsi="宋体" w:hint="eastAsia"/>
-        </w:rPr>
-        <w:t>思想</w:t>
-      </w:r>
-      <w:r>
-        <w:rPr>
-          <w:rFonts w:ascii="宋体" w:eastAsia="宋体" w:hAnsi="宋体" w:hint="eastAsia"/>
-        </w:rPr>
-        <w:t>。</w:t>
-      </w:r>
-      <w:r>
-        <w:rPr>
-          <w:rFonts w:ascii="宋体" w:eastAsia="宋体" w:hAnsi="宋体"/>
-        </w:rPr>
-        <w:t>在上述</w:t>
-      </w:r>
-      <w:r>
-        <w:rPr>
-          <w:rFonts w:ascii="宋体" w:eastAsia="宋体" w:hAnsi="宋体" w:hint="eastAsia"/>
-        </w:rPr>
-        <w:t>改革</w:t>
-      </w:r>
-      <w:r>
-        <w:rPr>
-          <w:rFonts w:ascii="宋体" w:eastAsia="宋体" w:hAnsi="宋体"/>
-        </w:rPr>
-        <w:t>的</w:t>
-      </w:r>
-      <w:r>
-        <w:rPr>
-          <w:rFonts w:ascii="宋体" w:eastAsia="宋体" w:hAnsi="宋体" w:hint="eastAsia"/>
-        </w:rPr>
-        <w:t>大环境</w:t>
-      </w:r>
-      <w:r>
-        <w:rPr>
-          <w:rFonts w:ascii="宋体" w:eastAsia="宋体" w:hAnsi="宋体"/>
-        </w:rPr>
-        <w:t>和要求下，</w:t>
-      </w:r>
-      <w:r>
-        <w:rPr>
-          <w:rFonts w:ascii="宋体" w:eastAsia="宋体" w:hAnsi="宋体" w:hint="eastAsia"/>
-        </w:rPr>
-        <w:t>本文</w:t>
-      </w:r>
-      <w:r>
-        <w:rPr>
-          <w:rFonts w:ascii="宋体" w:eastAsia="宋体" w:hAnsi="宋体"/>
-        </w:rPr>
-        <w:t>首先调研发达国家在电力市场服务及移动互联网技术建设方面的先进经验和理念，从建立移动端电力市场交易管理的常态机制，提供完善的移动端电力市场服务产品角度出发，</w:t>
-      </w:r>
-      <w:r>
-        <w:rPr>
-          <w:rFonts w:ascii="宋体" w:eastAsia="宋体" w:hAnsi="宋体" w:hint="eastAsia"/>
-        </w:rPr>
-        <w:t>融合</w:t>
-      </w:r>
-      <w:r>
-        <w:rPr>
-          <w:rFonts w:ascii="宋体" w:eastAsia="宋体" w:hAnsi="宋体"/>
-        </w:rPr>
-        <w:t>推荐系统</w:t>
-      </w:r>
-      <w:r>
-        <w:rPr>
-          <w:rFonts w:ascii="宋体" w:eastAsia="宋体" w:hAnsi="宋体" w:hint="eastAsia"/>
-        </w:rPr>
-        <w:t>技术</w:t>
-      </w:r>
-      <w:r>
-        <w:rPr>
-          <w:rFonts w:ascii="宋体" w:eastAsia="宋体" w:hAnsi="宋体"/>
-        </w:rPr>
-        <w:t>体现的巨大商业价值，</w:t>
-      </w:r>
-      <w:r>
-        <w:rPr>
-          <w:rFonts w:ascii="宋体" w:eastAsia="宋体" w:hAnsi="宋体"/>
-        </w:rPr>
-        <w:t>以满足统一电力市场交易平台运营管理的不同需求</w:t>
-      </w:r>
-      <w:r>
-        <w:rPr>
-          <w:rFonts w:ascii="宋体" w:eastAsia="宋体" w:hAnsi="宋体" w:hint="eastAsia"/>
-        </w:rPr>
-        <w:t>，</w:t>
-      </w:r>
-      <w:r>
-        <w:rPr>
-          <w:rFonts w:ascii="宋体" w:eastAsia="宋体" w:hAnsi="宋体"/>
-        </w:rPr>
-        <w:t>既保证了供电侧发电供给与购电侧</w:t>
-      </w:r>
-      <w:r>
-        <w:rPr>
-          <w:rFonts w:ascii="宋体" w:eastAsia="宋体" w:hAnsi="宋体" w:hint="eastAsia"/>
-        </w:rPr>
-        <w:t>用电</w:t>
-      </w:r>
-      <w:r>
-        <w:rPr>
-          <w:rFonts w:ascii="宋体" w:eastAsia="宋体" w:hAnsi="宋体"/>
-        </w:rPr>
-        <w:t>行为的平衡，又提高了</w:t>
-      </w:r>
-      <w:r>
-        <w:rPr>
-          <w:rFonts w:ascii="宋体" w:eastAsia="宋体" w:hAnsi="宋体" w:hint="eastAsia"/>
-        </w:rPr>
-        <w:t>服务模式</w:t>
-      </w:r>
-      <w:r>
-        <w:rPr>
-          <w:rFonts w:ascii="宋体" w:eastAsia="宋体" w:hAnsi="宋体"/>
-        </w:rPr>
-        <w:t>的体验</w:t>
-      </w:r>
-      <w:r>
-        <w:rPr>
-          <w:rFonts w:ascii="宋体" w:eastAsia="宋体" w:hAnsi="宋体"/>
-        </w:rPr>
-        <w:t>。</w:t>
-      </w:r>
-    </w:p>
-    <w:p>
-      <w:pPr>
-        <w:pStyle w:val="2"/>
-      </w:pPr>
-      <w:bookmarkStart w:id="8" w:name="_Toc389134550"/>
-      <w:bookmarkStart w:id="9" w:name="__RefHeading__5400_877611886"/>
-      <w:bookmarkStart w:id="10" w:name="Bookmark5"/>
-      <w:bookmarkStart w:id="11" w:name="_Toc497750686"/>
-      <w:bookmarkEnd w:id="8"/>
-      <w:bookmarkEnd w:id="9"/>
-      <w:bookmarkEnd w:id="10"/>
       <w:r>
         <w:rPr>
           <w:rFonts w:hint="eastAsia"/>
@@ -2460,985 +718,20 @@
         </w:rPr>
         <w:t>)</w:t>
       </w:r>
-      <w:bookmarkEnd w:id="11"/>
+      <w:bookmarkEnd w:id="8"/>
     </w:p>
     <w:p>
       <w:pPr>
-        <w:ind w:firstLineChars="200" w:firstLine="480"/>
-        <w:rPr>
-          <w:rFonts w:eastAsia="宋体"/>
-        </w:rPr>
-      </w:pPr>
-      <w:r>
-        <w:rPr>
-          <w:rFonts w:eastAsia="宋体" w:hint="eastAsia"/>
-        </w:rPr>
-        <w:t>在</w:t>
-      </w:r>
-      <w:r>
-        <w:rPr>
-          <w:rFonts w:eastAsia="宋体"/>
-        </w:rPr>
-        <w:t>以互联网技术为驱动的</w:t>
-      </w:r>
-      <w:r>
-        <w:rPr>
-          <w:rFonts w:eastAsia="宋体" w:hint="eastAsia"/>
-        </w:rPr>
-        <w:t>互联网</w:t>
-      </w:r>
-      <w:r>
-        <w:rPr>
-          <w:rFonts w:eastAsia="宋体"/>
-        </w:rPr>
-        <w:t>时代</w:t>
-      </w:r>
-      <w:r>
-        <w:rPr>
-          <w:rFonts w:eastAsia="宋体" w:hint="eastAsia"/>
-        </w:rPr>
-        <w:t>,</w:t>
-      </w:r>
-      <w:r>
-        <w:rPr>
-          <w:rFonts w:eastAsia="宋体" w:hint="eastAsia"/>
-        </w:rPr>
-        <w:t>电力</w:t>
-      </w:r>
-      <w:r>
-        <w:rPr>
-          <w:rFonts w:eastAsia="宋体"/>
-        </w:rPr>
-        <w:t>领域的交易模式正在发生着天翻地覆的变化</w:t>
-      </w:r>
-      <w:r>
-        <w:rPr>
-          <w:rFonts w:eastAsia="宋体"/>
-        </w:rPr>
-        <w:t>,</w:t>
-      </w:r>
-      <w:r>
-        <w:rPr>
-          <w:rFonts w:eastAsia="宋体"/>
-        </w:rPr>
-        <w:t>以往的线下交易发展至</w:t>
-      </w:r>
-      <w:r>
-        <w:rPr>
-          <w:rFonts w:eastAsia="宋体" w:hint="eastAsia"/>
-        </w:rPr>
-        <w:t>如今</w:t>
-      </w:r>
-      <w:r>
-        <w:rPr>
-          <w:rFonts w:eastAsia="宋体"/>
-        </w:rPr>
-        <w:t>的线上交易</w:t>
-      </w:r>
-      <w:r>
-        <w:rPr>
-          <w:rFonts w:eastAsia="宋体" w:hint="eastAsia"/>
-        </w:rPr>
-        <w:t>。国家电网作为</w:t>
-      </w:r>
-      <w:r>
-        <w:rPr>
-          <w:rFonts w:eastAsia="宋体"/>
-        </w:rPr>
-        <w:t>电力交易的枢纽和服务配备，</w:t>
-      </w:r>
-      <w:r>
-        <w:rPr>
-          <w:rFonts w:eastAsia="宋体" w:hint="eastAsia"/>
-        </w:rPr>
-        <w:lastRenderedPageBreak/>
-        <w:t>移动互联网技术</w:t>
-      </w:r>
-      <w:r>
-        <w:rPr>
-          <w:rFonts w:eastAsia="宋体"/>
-        </w:rPr>
-        <w:t>作为发电企业和用电企业之间沟通的</w:t>
-      </w:r>
-      <w:r>
-        <w:rPr>
-          <w:rFonts w:eastAsia="宋体" w:hint="eastAsia"/>
-        </w:rPr>
-        <w:t>桥梁</w:t>
-      </w:r>
-      <w:r>
-        <w:rPr>
-          <w:rFonts w:eastAsia="宋体"/>
-        </w:rPr>
-        <w:t>，推荐技术则是移动互联网</w:t>
-      </w:r>
-      <w:r>
-        <w:rPr>
-          <w:rFonts w:eastAsia="宋体" w:hint="eastAsia"/>
-        </w:rPr>
-        <w:t>应用于</w:t>
-      </w:r>
-      <w:r>
-        <w:rPr>
-          <w:rFonts w:eastAsia="宋体"/>
-        </w:rPr>
-        <w:t>电力交易领域的重要纽带，</w:t>
-      </w:r>
-      <w:r>
-        <w:rPr>
-          <w:rFonts w:eastAsia="宋体" w:hint="eastAsia"/>
-        </w:rPr>
-        <w:t>电力</w:t>
-      </w:r>
-      <w:r>
-        <w:rPr>
-          <w:rFonts w:eastAsia="宋体"/>
-        </w:rPr>
-        <w:t>交易模式发生改变</w:t>
-      </w:r>
-      <w:r>
-        <w:rPr>
-          <w:rFonts w:eastAsia="宋体" w:hint="eastAsia"/>
-        </w:rPr>
-        <w:t>，为了</w:t>
-      </w:r>
-      <w:r>
-        <w:rPr>
-          <w:rFonts w:eastAsia="宋体"/>
-        </w:rPr>
-        <w:t>提升服务</w:t>
-      </w:r>
-      <w:r>
-        <w:rPr>
-          <w:rFonts w:eastAsia="宋体" w:hint="eastAsia"/>
-        </w:rPr>
-        <w:t>质量，设计</w:t>
-      </w:r>
-      <w:r>
-        <w:rPr>
-          <w:rFonts w:eastAsia="宋体"/>
-        </w:rPr>
-        <w:t>一个能</w:t>
-      </w:r>
-      <w:r>
-        <w:rPr>
-          <w:rFonts w:eastAsia="宋体" w:hint="eastAsia"/>
-        </w:rPr>
-        <w:t>用在</w:t>
-      </w:r>
-      <w:r>
-        <w:rPr>
-          <w:rFonts w:eastAsia="宋体"/>
-        </w:rPr>
-        <w:t>电力交易领域的</w:t>
-      </w:r>
-      <w:r>
-        <w:rPr>
-          <w:rFonts w:eastAsia="宋体" w:hint="eastAsia"/>
-        </w:rPr>
-        <w:t>服务</w:t>
-      </w:r>
-      <w:r>
-        <w:rPr>
-          <w:rFonts w:eastAsia="宋体"/>
-        </w:rPr>
-        <w:t>平台是大势所趋的</w:t>
-      </w:r>
-      <w:r>
-        <w:rPr>
-          <w:rFonts w:eastAsia="宋体" w:hint="eastAsia"/>
-        </w:rPr>
-        <w:t>。由于</w:t>
-      </w:r>
-      <w:r>
-        <w:rPr>
-          <w:rFonts w:eastAsia="宋体"/>
-        </w:rPr>
-        <w:t>电力</w:t>
-      </w:r>
-      <w:r>
-        <w:rPr>
-          <w:rFonts w:eastAsia="宋体" w:hint="eastAsia"/>
-        </w:rPr>
-        <w:t>能源</w:t>
-      </w:r>
-      <w:r>
-        <w:rPr>
-          <w:rFonts w:eastAsia="宋体"/>
-        </w:rPr>
-        <w:t>作为电力市场特殊商品，</w:t>
-      </w:r>
-      <w:r>
-        <w:rPr>
-          <w:rFonts w:eastAsia="宋体" w:hint="eastAsia"/>
-        </w:rPr>
-        <w:t>它是一种</w:t>
-      </w:r>
-      <w:r>
-        <w:rPr>
-          <w:rFonts w:eastAsia="宋体"/>
-        </w:rPr>
-        <w:t>无法</w:t>
-      </w:r>
-      <w:r>
-        <w:rPr>
-          <w:rFonts w:eastAsia="宋体" w:hint="eastAsia"/>
-        </w:rPr>
-        <w:t>大规模</w:t>
-      </w:r>
-      <w:r>
-        <w:rPr>
-          <w:rFonts w:eastAsia="宋体"/>
-        </w:rPr>
-        <w:t>储藏</w:t>
-      </w:r>
-      <w:r>
-        <w:rPr>
-          <w:rFonts w:eastAsia="宋体" w:hint="eastAsia"/>
-        </w:rPr>
-        <w:t>的</w:t>
-      </w:r>
-      <w:r>
-        <w:rPr>
-          <w:rFonts w:eastAsia="宋体"/>
-        </w:rPr>
-        <w:t>能源，电力能源的生产、输送和消费都是通过电力网络同时完成的，在电力生产的过程中，即不存在半成品，也不存在库存品。</w:t>
-      </w:r>
-      <w:r>
-        <w:rPr>
-          <w:rFonts w:eastAsia="宋体" w:hint="eastAsia"/>
-        </w:rPr>
-        <w:t>为了使</w:t>
-      </w:r>
-      <w:r>
-        <w:rPr>
-          <w:rFonts w:eastAsia="宋体"/>
-        </w:rPr>
-        <w:t>电力生产、流通和消费等环节能很好的相互衔接，电力工业需要采用大量的自动化控制技术和设备，以实现发、输、售、</w:t>
-      </w:r>
-      <w:r>
-        <w:rPr>
-          <w:rFonts w:eastAsia="宋体" w:hint="eastAsia"/>
-        </w:rPr>
-        <w:t>用</w:t>
-      </w:r>
-      <w:r>
-        <w:rPr>
-          <w:rFonts w:eastAsia="宋体"/>
-        </w:rPr>
-        <w:t>各个环节的相互紧密配合，协调统一的进行。电力</w:t>
-      </w:r>
-      <w:r>
-        <w:rPr>
-          <w:rFonts w:eastAsia="宋体" w:hint="eastAsia"/>
-        </w:rPr>
-        <w:t>交易</w:t>
-      </w:r>
-      <w:r>
-        <w:rPr>
-          <w:rFonts w:eastAsia="宋体"/>
-        </w:rPr>
-        <w:t>服务平台的实施可以</w:t>
-      </w:r>
-      <w:r>
-        <w:rPr>
-          <w:rFonts w:eastAsia="宋体" w:hint="eastAsia"/>
-        </w:rPr>
-        <w:t>从</w:t>
-      </w:r>
-      <w:r>
-        <w:rPr>
-          <w:rFonts w:eastAsia="宋体"/>
-        </w:rPr>
-        <w:t>互联网的角度来解决电力输配的供需平衡问题，</w:t>
-      </w:r>
-      <w:r>
-        <w:rPr>
-          <w:rFonts w:eastAsia="宋体" w:hint="eastAsia"/>
-        </w:rPr>
-        <w:t>并且</w:t>
-      </w:r>
-      <w:r>
-        <w:rPr>
-          <w:rFonts w:eastAsia="宋体"/>
-        </w:rPr>
-        <w:t>能很好的完成售电和用电，发电和输配等过程的紧密结合</w:t>
-      </w:r>
-      <w:r>
-        <w:rPr>
-          <w:rFonts w:eastAsia="宋体" w:hint="eastAsia"/>
-        </w:rPr>
-        <w:t>，</w:t>
-      </w:r>
-      <w:r>
-        <w:rPr>
-          <w:rFonts w:eastAsia="宋体"/>
-        </w:rPr>
-        <w:t>而且做到了信息化，共享化，更易于管理。在</w:t>
-      </w:r>
-      <w:r>
-        <w:rPr>
-          <w:rFonts w:eastAsia="宋体" w:hint="eastAsia"/>
-        </w:rPr>
-        <w:t>这样</w:t>
-      </w:r>
-      <w:r>
-        <w:rPr>
-          <w:rFonts w:eastAsia="宋体"/>
-        </w:rPr>
-        <w:t>的平台上建立起电力推荐</w:t>
-      </w:r>
-      <w:r>
-        <w:rPr>
-          <w:rFonts w:eastAsia="宋体" w:hint="eastAsia"/>
-        </w:rPr>
-        <w:t>服务</w:t>
-      </w:r>
-      <w:r>
-        <w:rPr>
-          <w:rFonts w:eastAsia="宋体"/>
-        </w:rPr>
-        <w:t>能提高服务的质量，增加可观的</w:t>
-      </w:r>
-      <w:r>
-        <w:rPr>
-          <w:rFonts w:eastAsia="宋体" w:hint="eastAsia"/>
-        </w:rPr>
-        <w:t>盈利</w:t>
-      </w:r>
-      <w:r>
-        <w:rPr>
-          <w:rFonts w:eastAsia="宋体"/>
-        </w:rPr>
-        <w:t>，提高市场的利用率，该平台对发电企业以及大用户双方都</w:t>
-      </w:r>
-      <w:r>
-        <w:rPr>
-          <w:rFonts w:eastAsia="宋体" w:hint="eastAsia"/>
-        </w:rPr>
-        <w:t>有想当</w:t>
-      </w:r>
-      <w:r>
-        <w:rPr>
-          <w:rFonts w:eastAsia="宋体"/>
-        </w:rPr>
-        <w:t>可观的利益</w:t>
-      </w:r>
-      <w:r>
-        <w:rPr>
-          <w:rFonts w:eastAsia="宋体"/>
-        </w:rPr>
-        <w:t>，促进双方的合作和经济的发展</w:t>
-      </w:r>
-      <w:r>
-        <w:rPr>
-          <w:rFonts w:eastAsia="宋体" w:hint="eastAsia"/>
-        </w:rPr>
-        <w:t>。</w:t>
-      </w:r>
-    </w:p>
-    <w:p>
-      <w:pPr>
-        <w:ind w:firstLineChars="200" w:firstLine="480"/>
-        <w:rPr>
-          <w:rFonts w:eastAsia="宋体"/>
-        </w:rPr>
-      </w:pPr>
-      <w:r>
-        <w:rPr>
-          <w:rFonts w:eastAsia="宋体" w:hint="eastAsia"/>
-        </w:rPr>
-        <w:t>电力交易行业迈进</w:t>
-      </w:r>
-      <w:r>
-        <w:rPr>
-          <w:rFonts w:eastAsia="宋体"/>
-        </w:rPr>
-        <w:t>到</w:t>
-      </w:r>
-      <w:r>
-        <w:rPr>
-          <w:rFonts w:eastAsia="宋体" w:hint="eastAsia"/>
-        </w:rPr>
-        <w:t>“互联网</w:t>
-      </w:r>
-      <w:r>
-        <w:rPr>
-          <w:rFonts w:eastAsia="宋体"/>
-        </w:rPr>
-        <w:t>+</w:t>
-      </w:r>
-      <w:r>
-        <w:rPr>
-          <w:rFonts w:eastAsia="宋体" w:hint="eastAsia"/>
-        </w:rPr>
-        <w:t>”的时代</w:t>
-      </w:r>
-      <w:r>
-        <w:rPr>
-          <w:rFonts w:eastAsia="宋体"/>
-        </w:rPr>
-        <w:t>浪潮中，不仅体现在技术上的</w:t>
-      </w:r>
-      <w:r>
-        <w:rPr>
-          <w:rFonts w:eastAsia="宋体" w:hint="eastAsia"/>
-        </w:rPr>
-        <w:t>迈进</w:t>
-      </w:r>
-      <w:r>
-        <w:rPr>
-          <w:rFonts w:eastAsia="宋体"/>
-        </w:rPr>
-        <w:t>，</w:t>
-      </w:r>
-      <w:r>
-        <w:rPr>
-          <w:rFonts w:eastAsia="宋体" w:hint="eastAsia"/>
-        </w:rPr>
-        <w:t>而且</w:t>
-      </w:r>
-      <w:r>
-        <w:rPr>
-          <w:rFonts w:eastAsia="宋体"/>
-        </w:rPr>
-        <w:t>体现</w:t>
-      </w:r>
-      <w:r>
-        <w:rPr>
-          <w:rFonts w:eastAsia="宋体" w:hint="eastAsia"/>
-        </w:rPr>
-        <w:t>在</w:t>
-      </w:r>
-      <w:r>
-        <w:rPr>
-          <w:rFonts w:eastAsia="宋体"/>
-        </w:rPr>
-        <w:t>解决传统电力市场问题的角度发生改变，观念开始有了新的突破。</w:t>
-      </w:r>
-      <w:r>
-        <w:rPr>
-          <w:rFonts w:eastAsia="宋体" w:hint="eastAsia"/>
-        </w:rPr>
-        <w:t>该平台</w:t>
-      </w:r>
-      <w:r>
-        <w:rPr>
-          <w:rFonts w:eastAsia="宋体"/>
-        </w:rPr>
-        <w:t>的实施既能打破商品</w:t>
-      </w:r>
-      <w:r>
-        <w:rPr>
-          <w:rFonts w:eastAsia="宋体" w:hint="eastAsia"/>
-        </w:rPr>
-        <w:t>交易</w:t>
-      </w:r>
-      <w:r>
-        <w:rPr>
-          <w:rFonts w:eastAsia="宋体"/>
-        </w:rPr>
-        <w:t>的中间环节</w:t>
-      </w:r>
-      <w:r>
-        <w:rPr>
-          <w:rFonts w:eastAsia="宋体" w:hint="eastAsia"/>
-        </w:rPr>
-        <w:t>，而且</w:t>
-      </w:r>
-      <w:r>
-        <w:rPr>
-          <w:rFonts w:eastAsia="宋体"/>
-        </w:rPr>
-        <w:t>去中介化，打造了创新平台。</w:t>
-      </w:r>
-      <w:r>
-        <w:rPr>
-          <w:rFonts w:eastAsia="宋体" w:hint="eastAsia"/>
-        </w:rPr>
-        <w:t>电力商品传输</w:t>
-      </w:r>
-      <w:r>
-        <w:rPr>
-          <w:rFonts w:eastAsia="宋体"/>
-        </w:rPr>
-        <w:t>与销售完全依赖信息</w:t>
-      </w:r>
-      <w:r>
-        <w:rPr>
-          <w:rFonts w:eastAsia="宋体" w:hint="eastAsia"/>
-        </w:rPr>
-        <w:t>垄断的</w:t>
-      </w:r>
-      <w:r>
-        <w:rPr>
-          <w:rFonts w:eastAsia="宋体"/>
-        </w:rPr>
-        <w:t>行为来获取超额利润的行业模式完全被打破，</w:t>
-      </w:r>
-      <w:r>
-        <w:rPr>
-          <w:rFonts w:eastAsia="宋体" w:hint="eastAsia"/>
-        </w:rPr>
-        <w:t>电力产品</w:t>
-      </w:r>
-      <w:r>
-        <w:rPr>
-          <w:rFonts w:eastAsia="宋体"/>
-        </w:rPr>
-        <w:t>的生产者</w:t>
-      </w:r>
-      <w:r>
-        <w:rPr>
-          <w:rFonts w:eastAsia="宋体" w:hint="eastAsia"/>
-        </w:rPr>
-        <w:t>即</w:t>
-      </w:r>
-      <w:r>
-        <w:rPr>
-          <w:rFonts w:eastAsia="宋体"/>
-        </w:rPr>
-        <w:t>发电企业可以更加直接的与购电方</w:t>
-      </w:r>
-      <w:r>
-        <w:rPr>
-          <w:rFonts w:eastAsia="宋体" w:hint="eastAsia"/>
-        </w:rPr>
-        <w:t>发生</w:t>
-      </w:r>
-      <w:r>
-        <w:rPr>
-          <w:rFonts w:eastAsia="宋体"/>
-        </w:rPr>
-        <w:t>交易行为，不仅降低了成本，</w:t>
-      </w:r>
-      <w:r>
-        <w:rPr>
-          <w:rFonts w:eastAsia="宋体" w:hint="eastAsia"/>
-        </w:rPr>
-        <w:t>而且</w:t>
-      </w:r>
-      <w:r>
-        <w:rPr>
-          <w:rFonts w:eastAsia="宋体"/>
-        </w:rPr>
-        <w:t>提高了效益。</w:t>
-      </w:r>
-      <w:r>
-        <w:rPr>
-          <w:rFonts w:eastAsia="宋体" w:hint="eastAsia"/>
-        </w:rPr>
-        <w:t>另一方面，建立“互联网</w:t>
-      </w:r>
-      <w:r>
-        <w:rPr>
-          <w:rFonts w:eastAsia="宋体" w:hint="eastAsia"/>
-        </w:rPr>
-        <w:t>+</w:t>
-      </w:r>
-      <w:r>
-        <w:rPr>
-          <w:rFonts w:eastAsia="宋体" w:hint="eastAsia"/>
-        </w:rPr>
-        <w:t>”</w:t>
-      </w:r>
-      <w:r>
-        <w:rPr>
-          <w:rFonts w:eastAsia="宋体"/>
-        </w:rPr>
-        <w:t>的</w:t>
-      </w:r>
-      <w:r>
-        <w:rPr>
-          <w:rFonts w:eastAsia="宋体" w:hint="eastAsia"/>
-        </w:rPr>
-        <w:t>信息</w:t>
-      </w:r>
-      <w:r>
-        <w:rPr>
-          <w:rFonts w:eastAsia="宋体"/>
-        </w:rPr>
-        <w:t>交互平台，</w:t>
-      </w:r>
-      <w:r>
-        <w:rPr>
-          <w:rFonts w:eastAsia="宋体" w:hint="eastAsia"/>
-        </w:rPr>
-        <w:t>即该</w:t>
-      </w:r>
-      <w:r>
-        <w:rPr>
-          <w:rFonts w:eastAsia="宋体"/>
-        </w:rPr>
-        <w:t>电力交易领域的</w:t>
-      </w:r>
-      <w:r>
-        <w:rPr>
-          <w:rFonts w:eastAsia="宋体" w:hint="eastAsia"/>
-        </w:rPr>
-        <w:t>服务</w:t>
-      </w:r>
-      <w:r>
-        <w:rPr>
-          <w:rFonts w:eastAsia="宋体"/>
-        </w:rPr>
-        <w:t>平台</w:t>
-      </w:r>
-      <w:r>
-        <w:rPr>
-          <w:rFonts w:eastAsia="宋体" w:hint="eastAsia"/>
-        </w:rPr>
-        <w:t>，</w:t>
-      </w:r>
-      <w:r>
-        <w:rPr>
-          <w:rFonts w:eastAsia="宋体"/>
-        </w:rPr>
-        <w:t>是</w:t>
-      </w:r>
-      <w:r>
-        <w:rPr>
-          <w:rFonts w:eastAsia="宋体" w:hint="eastAsia"/>
-        </w:rPr>
-        <w:t>在信息</w:t>
-      </w:r>
-      <w:r>
-        <w:rPr>
-          <w:rFonts w:eastAsia="宋体"/>
-        </w:rPr>
-        <w:t>平等的基础上，</w:t>
-      </w:r>
-      <w:r>
-        <w:rPr>
-          <w:rFonts w:eastAsia="宋体" w:hint="eastAsia"/>
-        </w:rPr>
-        <w:t>提供</w:t>
-      </w:r>
-      <w:r>
-        <w:rPr>
-          <w:rFonts w:eastAsia="宋体"/>
-        </w:rPr>
-        <w:t>满足售</w:t>
-      </w:r>
-      <w:r>
-        <w:rPr>
-          <w:rFonts w:eastAsia="宋体" w:hint="eastAsia"/>
-        </w:rPr>
-        <w:t>电</w:t>
-      </w:r>
-      <w:r>
-        <w:rPr>
-          <w:rFonts w:eastAsia="宋体"/>
-        </w:rPr>
-        <w:t>和购电双方信息共享的开放性的</w:t>
-      </w:r>
-      <w:r>
-        <w:rPr>
-          <w:rFonts w:eastAsia="宋体" w:hint="eastAsia"/>
-        </w:rPr>
-        <w:t>供需互动</w:t>
-      </w:r>
-      <w:r>
-        <w:rPr>
-          <w:rFonts w:eastAsia="宋体"/>
-        </w:rPr>
-        <w:t>的商业系统，</w:t>
-      </w:r>
-      <w:r>
-        <w:rPr>
-          <w:rFonts w:eastAsia="宋体" w:hint="eastAsia"/>
-        </w:rPr>
-        <w:t>不仅</w:t>
-      </w:r>
-      <w:r>
-        <w:rPr>
-          <w:rFonts w:eastAsia="宋体"/>
-        </w:rPr>
-        <w:t>可以满足供需双方基本业务需求，还能提供可靠的服务进而是双方都能从</w:t>
-      </w:r>
-      <w:r>
-        <w:rPr>
-          <w:rFonts w:eastAsia="宋体" w:hint="eastAsia"/>
-        </w:rPr>
-        <w:t>中</w:t>
-      </w:r>
-      <w:r>
-        <w:rPr>
-          <w:rFonts w:eastAsia="宋体"/>
-        </w:rPr>
-        <w:t>获取</w:t>
-      </w:r>
-      <w:r>
-        <w:rPr>
-          <w:rFonts w:eastAsia="宋体" w:hint="eastAsia"/>
-        </w:rPr>
-        <w:t>盈利</w:t>
-      </w:r>
-      <w:r>
-        <w:rPr>
-          <w:rFonts w:eastAsia="宋体"/>
-        </w:rPr>
-        <w:t>，相信经过市场不断对其迭代会促成一个</w:t>
-      </w:r>
-      <w:r>
-        <w:rPr>
-          <w:rFonts w:eastAsia="宋体" w:hint="eastAsia"/>
-        </w:rPr>
-        <w:t>功能完善，服务</w:t>
-      </w:r>
-      <w:r>
-        <w:rPr>
-          <w:rFonts w:eastAsia="宋体"/>
-        </w:rPr>
-        <w:t>体验优质的</w:t>
-      </w:r>
-      <w:r>
-        <w:rPr>
-          <w:rFonts w:eastAsia="宋体" w:hint="eastAsia"/>
-        </w:rPr>
-        <w:t>电力</w:t>
-      </w:r>
-      <w:r>
-        <w:rPr>
-          <w:rFonts w:eastAsia="宋体"/>
-        </w:rPr>
-        <w:t>互联网商业</w:t>
-      </w:r>
-      <w:r>
-        <w:rPr>
-          <w:rFonts w:eastAsia="宋体" w:hint="eastAsia"/>
-        </w:rPr>
-        <w:t>带，</w:t>
-      </w:r>
-      <w:r>
-        <w:rPr>
-          <w:rFonts w:eastAsia="宋体"/>
-        </w:rPr>
-        <w:t>其发展潜力巨大。</w:t>
-      </w:r>
-      <w:r>
-        <w:rPr>
-          <w:rFonts w:eastAsia="宋体"/>
-        </w:rPr>
-        <w:t>上述</w:t>
-      </w:r>
-      <w:r>
-        <w:rPr>
-          <w:rFonts w:eastAsia="宋体" w:hint="eastAsia"/>
-        </w:rPr>
-        <w:t>两层</w:t>
-      </w:r>
-      <w:r>
-        <w:rPr>
-          <w:rFonts w:eastAsia="宋体"/>
-        </w:rPr>
-        <w:t>意义恰恰体现了</w:t>
-      </w:r>
-      <w:r>
-        <w:rPr>
-          <w:rFonts w:eastAsia="宋体" w:hint="eastAsia"/>
-        </w:rPr>
-        <w:t>该平台</w:t>
-      </w:r>
-      <w:r>
-        <w:rPr>
-          <w:rFonts w:eastAsia="宋体"/>
-        </w:rPr>
-        <w:t>的实施是对《</w:t>
-      </w:r>
-      <w:r>
-        <w:rPr>
-          <w:rFonts w:eastAsia="宋体" w:hint="eastAsia"/>
-        </w:rPr>
-        <w:t>意见</w:t>
-      </w:r>
-      <w:r>
-        <w:rPr>
-          <w:rFonts w:eastAsia="宋体"/>
-        </w:rPr>
-        <w:t>》</w:t>
-      </w:r>
-      <w:r>
-        <w:rPr>
-          <w:rFonts w:eastAsia="宋体" w:hint="eastAsia"/>
-        </w:rPr>
-        <w:t>提出</w:t>
-      </w:r>
-      <w:r>
-        <w:rPr>
-          <w:rFonts w:eastAsia="宋体"/>
-        </w:rPr>
-        <w:t>了</w:t>
-      </w:r>
-      <w:r>
-        <w:rPr>
-          <w:rFonts w:eastAsia="宋体" w:hint="eastAsia"/>
-        </w:rPr>
-        <w:t>“管住中间</w:t>
-      </w:r>
-      <w:r>
-        <w:rPr>
-          <w:rFonts w:eastAsia="宋体"/>
-        </w:rPr>
-        <w:t>、放开两头</w:t>
-      </w:r>
-      <w:r>
-        <w:rPr>
-          <w:rFonts w:eastAsia="宋体" w:hint="eastAsia"/>
-        </w:rPr>
-        <w:t>”思路</w:t>
-      </w:r>
-      <w:r>
-        <w:rPr>
-          <w:rFonts w:eastAsia="宋体"/>
-        </w:rPr>
-        <w:t>的落地</w:t>
-      </w:r>
-      <w:r>
-        <w:rPr>
-          <w:rFonts w:eastAsia="宋体" w:hint="eastAsia"/>
-        </w:rPr>
-        <w:t>。</w:t>
-      </w:r>
-      <w:r>
-        <w:rPr>
-          <w:rFonts w:eastAsia="宋体" w:hint="eastAsia"/>
-        </w:rPr>
-        <w:t>推荐</w:t>
-      </w:r>
-      <w:r>
-        <w:rPr>
-          <w:rFonts w:eastAsia="宋体"/>
-        </w:rPr>
-        <w:t>策略的引入也可以</w:t>
-      </w:r>
-      <w:r>
-        <w:rPr>
-          <w:rFonts w:eastAsia="宋体" w:hint="eastAsia"/>
-        </w:rPr>
-        <w:t>鼓励</w:t>
-      </w:r>
-      <w:r>
-        <w:rPr>
-          <w:rFonts w:eastAsia="宋体"/>
-        </w:rPr>
-        <w:t>多买多卖</w:t>
-      </w:r>
-      <w:r>
-        <w:rPr>
-          <w:rFonts w:eastAsia="宋体" w:hint="eastAsia"/>
-        </w:rPr>
-        <w:t>，激发</w:t>
-      </w:r>
-      <w:r>
-        <w:rPr>
-          <w:rFonts w:eastAsia="宋体"/>
-        </w:rPr>
-        <w:t>电力市场的活力，才能真正意义上打破</w:t>
-      </w:r>
-      <w:r>
-        <w:rPr>
-          <w:rFonts w:eastAsia="宋体" w:hint="eastAsia"/>
-        </w:rPr>
-        <w:t>供需</w:t>
-      </w:r>
-      <w:r>
-        <w:rPr>
-          <w:rFonts w:eastAsia="宋体"/>
-        </w:rPr>
-        <w:t>用户</w:t>
-      </w:r>
-      <w:r>
-        <w:rPr>
-          <w:rFonts w:eastAsia="宋体" w:hint="eastAsia"/>
-        </w:rPr>
-        <w:t>单一</w:t>
-      </w:r>
-      <w:r>
-        <w:rPr>
-          <w:rFonts w:eastAsia="宋体"/>
-        </w:rPr>
-        <w:t>的僵局。</w:t>
-      </w:r>
-      <w:r>
-        <w:rPr>
-          <w:rFonts w:eastAsia="宋体"/>
-        </w:rPr>
-        <w:t>有电力改革的政策</w:t>
-      </w:r>
-      <w:r>
-        <w:rPr>
-          <w:rFonts w:eastAsia="宋体" w:hint="eastAsia"/>
-        </w:rPr>
-        <w:t>作为</w:t>
-      </w:r>
-      <w:r>
-        <w:rPr>
-          <w:rFonts w:eastAsia="宋体"/>
-        </w:rPr>
-        <w:t>驱动</w:t>
-      </w:r>
-      <w:r>
-        <w:rPr>
-          <w:rFonts w:eastAsia="宋体" w:hint="eastAsia"/>
-        </w:rPr>
-        <w:t>，加之</w:t>
-      </w:r>
-      <w:r>
-        <w:rPr>
-          <w:rFonts w:eastAsia="宋体"/>
-        </w:rPr>
-        <w:t>移动互联网技术的落地都会</w:t>
-      </w:r>
-      <w:r>
-        <w:rPr>
-          <w:rFonts w:eastAsia="宋体" w:hint="eastAsia"/>
-        </w:rPr>
-        <w:t>促进</w:t>
-      </w:r>
-      <w:r>
-        <w:rPr>
-          <w:rFonts w:eastAsia="宋体" w:hint="eastAsia"/>
-        </w:rPr>
-        <w:t>电力改革</w:t>
-      </w:r>
-      <w:r>
-        <w:rPr>
-          <w:rFonts w:eastAsia="宋体"/>
-        </w:rPr>
-        <w:t>的成果和</w:t>
-      </w:r>
-      <w:r>
-        <w:rPr>
-          <w:rFonts w:eastAsia="宋体" w:hint="eastAsia"/>
-        </w:rPr>
-        <w:t>增加</w:t>
-      </w:r>
-      <w:r>
-        <w:rPr>
-          <w:rFonts w:eastAsia="宋体"/>
-        </w:rPr>
-        <w:t>改革的红利</w:t>
-      </w:r>
-      <w:r>
-        <w:rPr>
-          <w:rFonts w:eastAsia="宋体" w:hint="eastAsia"/>
-        </w:rPr>
-        <w:t>。</w:t>
-      </w:r>
-    </w:p>
-    <w:p>
-      <w:pPr>
         <w:pStyle w:val="2"/>
       </w:pPr>
-      <w:bookmarkStart w:id="12" w:name="_Toc497750687"/>
+      <w:bookmarkStart w:id="9" w:name="_Toc497750687"/>
       <w:r>
         <w:rPr>
           <w:rFonts w:hint="eastAsia"/>
         </w:rPr>
         <w:t>核密度估计</w:t>
       </w:r>
-      <w:bookmarkEnd w:id="12"/>
+      <w:bookmarkEnd w:id="9"/>
     </w:p>
     <w:p>
       <w:pPr>
@@ -3454,9 +747,6 @@
     <w:p>
       <w:pPr>
         <w:pStyle w:val="2"/>
-        <w:rPr>
-          <w:rFonts w:hint="eastAsia"/>
-        </w:rPr>
       </w:pPr>
       <w:r>
         <w:rPr>
@@ -3464,8 +754,6 @@
         </w:rPr>
         <w:t>极限学习机</w:t>
       </w:r>
-      <w:bookmarkStart w:id="13" w:name="_GoBack"/>
-      <w:bookmarkEnd w:id="13"/>
     </w:p>
     <w:p>
       <w:pPr>
@@ -3487,18 +775,18 @@
           <w:szCs w:val="32"/>
         </w:rPr>
       </w:pPr>
-      <w:bookmarkStart w:id="14" w:name="Bookmark6"/>
-      <w:bookmarkStart w:id="15" w:name="_Toc389134551"/>
-      <w:bookmarkStart w:id="16" w:name="__RefHeading__5402_877611886"/>
-      <w:bookmarkStart w:id="17" w:name="_Toc497750688"/>
-      <w:bookmarkStart w:id="18" w:name="_Toc390539722"/>
-      <w:bookmarkStart w:id="19" w:name="_Toc390763098"/>
-      <w:bookmarkStart w:id="20" w:name="_Toc390763240"/>
-      <w:bookmarkStart w:id="21" w:name="_Toc390539423"/>
-      <w:bookmarkEnd w:id="14"/>
-      <w:bookmarkEnd w:id="15"/>
-      <w:bookmarkEnd w:id="16"/>
-      <w:bookmarkEnd w:id="17"/>
+      <w:bookmarkStart w:id="10" w:name="Bookmark6"/>
+      <w:bookmarkStart w:id="11" w:name="_Toc389134551"/>
+      <w:bookmarkStart w:id="12" w:name="__RefHeading__5402_877611886"/>
+      <w:bookmarkStart w:id="13" w:name="_Toc497750688"/>
+      <w:bookmarkStart w:id="14" w:name="_Toc390539722"/>
+      <w:bookmarkStart w:id="15" w:name="_Toc390763098"/>
+      <w:bookmarkStart w:id="16" w:name="_Toc390763240"/>
+      <w:bookmarkStart w:id="17" w:name="_Toc390539423"/>
+      <w:bookmarkEnd w:id="10"/>
+      <w:bookmarkEnd w:id="11"/>
+      <w:bookmarkEnd w:id="12"/>
+      <w:bookmarkEnd w:id="13"/>
     </w:p>
     <w:p>
       <w:pPr>
@@ -3520,8 +808,8 @@
           <w:szCs w:val="32"/>
         </w:rPr>
       </w:pPr>
-      <w:bookmarkStart w:id="22" w:name="_Toc497750689"/>
-      <w:bookmarkEnd w:id="22"/>
+      <w:bookmarkStart w:id="18" w:name="_Toc497750689"/>
+      <w:bookmarkEnd w:id="18"/>
     </w:p>
     <w:p>
       <w:pPr>
@@ -3543,8 +831,8 @@
           <w:szCs w:val="32"/>
         </w:rPr>
       </w:pPr>
-      <w:bookmarkStart w:id="23" w:name="_Toc497750690"/>
-      <w:bookmarkEnd w:id="23"/>
+      <w:bookmarkStart w:id="19" w:name="_Toc497750690"/>
+      <w:bookmarkEnd w:id="19"/>
     </w:p>
     <w:p>
       <w:pPr>
@@ -3566,326 +854,25 @@
           <w:szCs w:val="32"/>
         </w:rPr>
       </w:pPr>
-      <w:bookmarkStart w:id="24" w:name="_Toc497750691"/>
-      <w:bookmarkEnd w:id="24"/>
+      <w:bookmarkStart w:id="20" w:name="_Toc497750691"/>
+      <w:bookmarkEnd w:id="20"/>
     </w:p>
     <w:p>
       <w:pPr>
         <w:pStyle w:val="2"/>
       </w:pPr>
-      <w:bookmarkStart w:id="25" w:name="_Toc497750692"/>
-      <w:bookmarkEnd w:id="18"/>
-      <w:bookmarkEnd w:id="19"/>
-      <w:bookmarkEnd w:id="20"/>
-      <w:bookmarkEnd w:id="21"/>
+      <w:bookmarkStart w:id="21" w:name="_Toc497750692"/>
+      <w:bookmarkEnd w:id="14"/>
+      <w:bookmarkEnd w:id="15"/>
+      <w:bookmarkEnd w:id="16"/>
+      <w:bookmarkEnd w:id="17"/>
       <w:r>
         <w:rPr>
           <w:rFonts w:hint="eastAsia"/>
         </w:rPr>
         <w:t>本章小结</w:t>
       </w:r>
-      <w:bookmarkEnd w:id="25"/>
-    </w:p>
-    <w:p>
-      <w:pPr>
-        <w:ind w:firstLineChars="200" w:firstLine="480"/>
-        <w:rPr>
-          <w:rFonts w:eastAsia="宋体"/>
-        </w:rPr>
-      </w:pPr>
-      <w:r>
-        <w:rPr>
-          <w:rFonts w:eastAsia="宋体" w:hint="eastAsia"/>
-        </w:rPr>
-        <w:t>本文主要部分分为六个章节进行，下面描述每个章节的研究内容。</w:t>
-      </w:r>
-    </w:p>
-    <w:p>
-      <w:pPr>
-        <w:ind w:firstLineChars="200" w:firstLine="480"/>
-        <w:rPr>
-          <w:rFonts w:eastAsia="宋体"/>
-        </w:rPr>
-      </w:pPr>
-      <w:r>
-        <w:rPr>
-          <w:rFonts w:eastAsia="宋体" w:hint="eastAsia"/>
-        </w:rPr>
-        <w:lastRenderedPageBreak/>
-        <w:t>第</w:t>
-      </w:r>
-      <w:r>
-        <w:rPr>
-          <w:rFonts w:eastAsia="宋体" w:hint="eastAsia"/>
-        </w:rPr>
-        <w:t>1</w:t>
-      </w:r>
-      <w:r>
-        <w:rPr>
-          <w:rFonts w:eastAsia="宋体" w:hint="eastAsia"/>
-        </w:rPr>
-        <w:t>章，绪论介绍了论文的研究背景和意义，阐述了论文</w:t>
-      </w:r>
-      <w:r>
-        <w:rPr>
-          <w:rFonts w:eastAsia="宋体" w:hint="eastAsia"/>
-        </w:rPr>
-        <w:t>的主要内容是</w:t>
-      </w:r>
-      <w:r>
-        <w:rPr>
-          <w:rFonts w:eastAsia="宋体" w:hint="eastAsia"/>
-        </w:rPr>
-        <w:t>基于电力改革的背景而提出的交易平台设计，并在系统中实现</w:t>
-      </w:r>
-      <w:r>
-        <w:rPr>
-          <w:rFonts w:eastAsia="宋体" w:hint="eastAsia"/>
-        </w:rPr>
-        <w:t>电力负荷预测及</w:t>
-      </w:r>
-      <w:r>
-        <w:rPr>
-          <w:rFonts w:eastAsia="宋体" w:hint="eastAsia"/>
-        </w:rPr>
-        <w:t>推荐</w:t>
-      </w:r>
-      <w:r>
-        <w:rPr>
-          <w:rFonts w:eastAsia="宋体" w:hint="eastAsia"/>
-        </w:rPr>
-        <w:t>算法</w:t>
-      </w:r>
-      <w:r>
-        <w:rPr>
-          <w:rFonts w:eastAsia="宋体" w:hint="eastAsia"/>
-        </w:rPr>
-        <w:t>。同时，介绍了电力交易的国内外研究现状以及推荐系统的研究现状。</w:t>
-      </w:r>
-    </w:p>
-    <w:p>
-      <w:pPr>
-        <w:ind w:firstLineChars="200" w:firstLine="480"/>
-        <w:rPr>
-          <w:rFonts w:eastAsia="宋体"/>
-        </w:rPr>
-      </w:pPr>
-      <w:r>
-        <w:rPr>
-          <w:rFonts w:eastAsia="宋体" w:hint="eastAsia"/>
-        </w:rPr>
-        <w:t>第</w:t>
-      </w:r>
-      <w:r>
-        <w:rPr>
-          <w:rFonts w:eastAsia="宋体" w:hint="eastAsia"/>
-        </w:rPr>
-        <w:t>2</w:t>
-      </w:r>
-      <w:r>
-        <w:rPr>
-          <w:rFonts w:eastAsia="宋体" w:hint="eastAsia"/>
-        </w:rPr>
-        <w:t>章，相关技术</w:t>
-      </w:r>
-      <w:r>
-        <w:rPr>
-          <w:rFonts w:eastAsia="宋体" w:hint="eastAsia"/>
-        </w:rPr>
-        <w:t>介绍主要是详细介绍</w:t>
-      </w:r>
-      <w:r>
-        <w:rPr>
-          <w:rFonts w:eastAsia="宋体" w:hint="eastAsia"/>
-        </w:rPr>
-        <w:t>推荐系统中</w:t>
-      </w:r>
-      <w:r>
-        <w:rPr>
-          <w:rFonts w:eastAsia="宋体" w:hint="eastAsia"/>
-        </w:rPr>
-        <w:t>协同过滤算法，同时介绍了</w:t>
-      </w:r>
-      <w:r>
-        <w:rPr>
-          <w:rFonts w:eastAsia="宋体" w:hint="eastAsia"/>
-        </w:rPr>
-        <w:t>传统互联网推荐系统与移动端推荐</w:t>
-      </w:r>
-      <w:r>
-        <w:rPr>
-          <w:rFonts w:eastAsia="宋体" w:hint="eastAsia"/>
-        </w:rPr>
-        <w:t>系统的概念和区别，除此之外，还</w:t>
-      </w:r>
-      <w:r>
-        <w:rPr>
-          <w:rFonts w:eastAsia="宋体" w:hint="eastAsia"/>
-        </w:rPr>
-        <w:t>介绍了推荐系统的相关技术和电力预测技术。</w:t>
-      </w:r>
-    </w:p>
-    <w:p>
-      <w:pPr>
-        <w:ind w:firstLineChars="200" w:firstLine="480"/>
-        <w:rPr>
-          <w:rFonts w:eastAsia="宋体"/>
-        </w:rPr>
-      </w:pPr>
-      <w:r>
-        <w:rPr>
-          <w:rFonts w:eastAsia="宋体" w:hint="eastAsia"/>
-        </w:rPr>
-        <w:t>第</w:t>
-      </w:r>
-      <w:r>
-        <w:rPr>
-          <w:rFonts w:eastAsia="宋体" w:hint="eastAsia"/>
-        </w:rPr>
-        <w:t>3</w:t>
-      </w:r>
-      <w:r>
-        <w:rPr>
-          <w:rFonts w:eastAsia="宋体" w:hint="eastAsia"/>
-        </w:rPr>
-        <w:t>章，</w:t>
-      </w:r>
-      <w:r>
-        <w:rPr>
-          <w:rFonts w:eastAsia="宋体" w:hint="eastAsia"/>
-        </w:rPr>
-        <w:t>基于用户属性相似度的协同过滤推荐算法主要是针对本文电力交易方式改变这一背景，提出了基于用户相似度的矩阵填充算法，填充后的矩阵实现基于用户相似度的协同过滤推荐</w:t>
-      </w:r>
-      <w:r>
-        <w:rPr>
-          <w:rFonts w:eastAsia="宋体" w:hint="eastAsia"/>
-        </w:rPr>
-        <w:t>，</w:t>
-      </w:r>
-      <w:r>
-        <w:rPr>
-          <w:rFonts w:eastAsia="宋体" w:hint="eastAsia"/>
-        </w:rPr>
-        <w:t>以列表的形式</w:t>
-      </w:r>
-      <w:r>
-        <w:rPr>
-          <w:rFonts w:eastAsia="宋体" w:hint="eastAsia"/>
-        </w:rPr>
-        <w:t>将</w:t>
-      </w:r>
-      <w:r>
-        <w:rPr>
-          <w:rFonts w:eastAsia="宋体" w:hint="eastAsia"/>
-        </w:rPr>
-        <w:t>Top_k</w:t>
-      </w:r>
-      <w:r>
-        <w:rPr>
-          <w:rFonts w:eastAsia="宋体" w:hint="eastAsia"/>
-        </w:rPr>
-        <w:t>发电企业</w:t>
-      </w:r>
-      <w:r>
-        <w:rPr>
-          <w:rFonts w:eastAsia="宋体" w:hint="eastAsia"/>
-        </w:rPr>
-        <w:t>推荐给大用户，促进</w:t>
-      </w:r>
-      <w:r>
-        <w:rPr>
-          <w:rFonts w:eastAsia="宋体" w:hint="eastAsia"/>
-        </w:rPr>
-        <w:t>双方交易。</w:t>
-      </w:r>
-    </w:p>
-    <w:p>
-      <w:pPr>
-        <w:ind w:firstLineChars="200" w:firstLine="480"/>
-        <w:rPr>
-          <w:rFonts w:eastAsia="宋体"/>
-        </w:rPr>
-      </w:pPr>
-      <w:r>
-        <w:rPr>
-          <w:rFonts w:eastAsia="宋体" w:hint="eastAsia"/>
-        </w:rPr>
-        <w:t>第</w:t>
-      </w:r>
-      <w:r>
-        <w:rPr>
-          <w:rFonts w:eastAsia="宋体" w:hint="eastAsia"/>
-        </w:rPr>
-        <w:t>4</w:t>
-      </w:r>
-      <w:r>
-        <w:rPr>
-          <w:rFonts w:eastAsia="宋体" w:hint="eastAsia"/>
-        </w:rPr>
-        <w:t>章，</w:t>
-      </w:r>
-      <w:r>
-        <w:rPr>
-          <w:rFonts w:eastAsia="宋体" w:hint="eastAsia"/>
-        </w:rPr>
-        <w:t>基于粒子群神经网络电力负荷预测主要通过粒子群优化神经网络算法，精确预测发电企业的电力负荷，以服务与</w:t>
-      </w:r>
-      <w:r>
-        <w:rPr>
-          <w:rFonts w:eastAsia="宋体" w:hint="eastAsia"/>
-        </w:rPr>
-        <w:t>推荐算法</w:t>
-      </w:r>
-      <w:r>
-        <w:rPr>
-          <w:rFonts w:eastAsia="宋体" w:hint="eastAsia"/>
-        </w:rPr>
-        <w:t>中关于发电企业推荐的电量匹配中。</w:t>
-      </w:r>
-    </w:p>
-    <w:p>
-      <w:pPr>
-        <w:ind w:firstLineChars="200" w:firstLine="480"/>
-        <w:rPr>
-          <w:rFonts w:eastAsia="宋体"/>
-        </w:rPr>
-      </w:pPr>
-      <w:r>
-        <w:rPr>
-          <w:rFonts w:eastAsia="宋体" w:hint="eastAsia"/>
-        </w:rPr>
-        <w:t>第</w:t>
-      </w:r>
-      <w:r>
-        <w:rPr>
-          <w:rFonts w:eastAsia="宋体" w:hint="eastAsia"/>
-        </w:rPr>
-        <w:t>5</w:t>
-      </w:r>
-      <w:r>
-        <w:rPr>
-          <w:rFonts w:eastAsia="宋体" w:hint="eastAsia"/>
-        </w:rPr>
-        <w:t>章，电力交易推荐系统的移动端</w:t>
-      </w:r>
-      <w:r>
-        <w:rPr>
-          <w:rFonts w:eastAsia="宋体" w:hint="eastAsia"/>
-        </w:rPr>
-        <w:t>的</w:t>
-      </w:r>
-      <w:r>
-        <w:rPr>
-          <w:rFonts w:eastAsia="宋体" w:hint="eastAsia"/>
-        </w:rPr>
-        <w:t>实现主要介绍了移动端电力推荐系统的整体架构以及架构实现，并将预测算法与推荐算法在移动端平台实现，</w:t>
-      </w:r>
-      <w:r>
-        <w:rPr>
-          <w:rFonts w:eastAsia="宋体" w:hint="eastAsia"/>
-        </w:rPr>
-        <w:t>实现整体电力交易推荐系统。</w:t>
-      </w:r>
+      <w:bookmarkEnd w:id="21"/>
     </w:p>
     <w:p>
       <w:pPr>
@@ -3903,30 +890,8 @@
           <w:docGrid w:linePitch="422" w:charSpace="-820"/>
         </w:sectPr>
       </w:pPr>
-      <w:r>
-        <w:rPr>
-          <w:rFonts w:eastAsia="宋体" w:hint="eastAsia"/>
-        </w:rPr>
-        <w:t>第</w:t>
-      </w:r>
-      <w:r>
-        <w:rPr>
-          <w:rFonts w:eastAsia="宋体" w:hint="eastAsia"/>
-        </w:rPr>
-        <w:t>6</w:t>
-      </w:r>
-      <w:r>
-        <w:rPr>
-          <w:rFonts w:eastAsia="宋体" w:hint="eastAsia"/>
-        </w:rPr>
-        <w:t>章，总结与展望主要</w:t>
-      </w:r>
-      <w:r>
-        <w:rPr>
-          <w:rFonts w:eastAsia="宋体" w:hint="eastAsia"/>
-        </w:rPr>
-        <w:t>内容是总结整篇论文的思路与设计，并针对不足对下一步工作提出展望</w:t>
-      </w:r>
+      <w:bookmarkStart w:id="22" w:name="_GoBack"/>
+      <w:bookmarkEnd w:id="22"/>
     </w:p>
     <w:p>
       <w:pPr>
@@ -3937,18 +902,18 @@
         </w:numPr>
         <w:jc w:val="both"/>
       </w:pPr>
-      <w:bookmarkStart w:id="26" w:name="_Toc389134552"/>
-      <w:bookmarkStart w:id="27" w:name="Bookmark7"/>
-      <w:bookmarkStart w:id="28" w:name="__RefHeading__5404_877611886"/>
-      <w:bookmarkStart w:id="29" w:name="_Toc389134553"/>
-      <w:bookmarkStart w:id="30" w:name="Bookmark8"/>
-      <w:bookmarkStart w:id="31" w:name="__RefHeading__5406_877611886"/>
+      <w:bookmarkStart w:id="23" w:name="_Toc389134552"/>
+      <w:bookmarkStart w:id="24" w:name="Bookmark7"/>
+      <w:bookmarkStart w:id="25" w:name="__RefHeading__5404_877611886"/>
+      <w:bookmarkStart w:id="26" w:name="_Toc389134553"/>
+      <w:bookmarkStart w:id="27" w:name="Bookmark8"/>
+      <w:bookmarkStart w:id="28" w:name="__RefHeading__5406_877611886"/>
+      <w:bookmarkEnd w:id="23"/>
+      <w:bookmarkEnd w:id="24"/>
+      <w:bookmarkEnd w:id="25"/>
       <w:bookmarkEnd w:id="26"/>
       <w:bookmarkEnd w:id="27"/>
       <w:bookmarkEnd w:id="28"/>
-      <w:bookmarkEnd w:id="29"/>
-      <w:bookmarkEnd w:id="30"/>
-      <w:bookmarkEnd w:id="31"/>
     </w:p>
     <w:sectPr>
       <w:headerReference w:type="default" r:id="rId13"/>
@@ -4024,7 +989,7 @@
             <w:noProof/>
             <w:lang w:val="zh-CN"/>
           </w:rPr>
-          <w:t>4</w:t>
+          <w:t>1</w:t>
         </w:r>
         <w:r>
           <w:rPr>
@@ -8658,7 +5623,7 @@
 </file>
 
 <file path=customXml/itemProps2.xml><?xml version="1.0" encoding="utf-8"?>
-<ds:datastoreItem xmlns:ds="http://schemas.openxmlformats.org/officeDocument/2006/customXml" ds:itemID="{BD155FD7-6986-4E49-B999-6DA4709B0F00}">
+<ds:datastoreItem xmlns:ds="http://schemas.openxmlformats.org/officeDocument/2006/customXml" ds:itemID="{211325A5-BA23-40AC-A589-A411B04EBD09}">
   <ds:schemaRefs>
     <ds:schemaRef ds:uri="http://schemas.openxmlformats.org/officeDocument/2006/bibliography"/>
   </ds:schemaRefs>

--- a/毕业相关/毕业论文/第2章 相关技术.docx
+++ b/毕业相关/毕业论文/第2章 相关技术.docx
@@ -6,7 +6,7 @@
       <w:pPr>
         <w:ind w:firstLine="0"/>
         <w:rPr>
-          <w:rFonts w:eastAsia="宋体"/>
+          <w:rFonts w:eastAsia="宋体" w:hint="eastAsia"/>
         </w:rPr>
         <w:sectPr>
           <w:headerReference w:type="default" r:id="rId9"/>
@@ -646,96 +646,39 @@
         <w:rPr>
           <w:rFonts w:hint="eastAsia"/>
         </w:rPr>
-        <w:t>推荐系统相关技术</w:t>
+        <w:t>推荐</w:t>
       </w:r>
       <w:r>
         <w:rPr>
           <w:rFonts w:hint="eastAsia"/>
         </w:rPr>
-        <w:t>(</w:t>
+        <w:t>算法</w:t>
       </w:r>
       <w:r>
         <w:rPr>
           <w:rFonts w:hint="eastAsia"/>
         </w:rPr>
-        <w:t>未</w:t>
+        <w:t>相关技术</w:t>
       </w:r>
+      <w:bookmarkEnd w:id="4"/>
+    </w:p>
+    <w:p>
+      <w:pPr>
+        <w:pStyle w:val="3"/>
+      </w:pPr>
       <w:r>
         <w:rPr>
           <w:rFonts w:hint="eastAsia"/>
         </w:rPr>
-        <w:t>完成</w:t>
+        <w:t>协同过滤</w:t>
       </w:r>
-      <w:r>
+    </w:p>
+    <w:p>
+      <w:pPr>
+        <w:pStyle w:val="3"/>
         <w:rPr>
           <w:rFonts w:hint="eastAsia"/>
         </w:rPr>
-        <w:t>)</w:t>
-      </w:r>
-      <w:bookmarkEnd w:id="4"/>
-    </w:p>
-    <w:p>
-      <w:pPr>
-        <w:pStyle w:val="2"/>
-      </w:pPr>
-      <w:bookmarkStart w:id="5" w:name="_Toc389134550"/>
-      <w:bookmarkStart w:id="6" w:name="__RefHeading__5400_877611886"/>
-      <w:bookmarkStart w:id="7" w:name="Bookmark5"/>
-      <w:bookmarkStart w:id="8" w:name="_Toc497750686"/>
-      <w:bookmarkEnd w:id="5"/>
-      <w:bookmarkEnd w:id="6"/>
-      <w:bookmarkEnd w:id="7"/>
-      <w:r>
-        <w:rPr>
-          <w:rFonts w:hint="eastAsia"/>
-        </w:rPr>
-        <w:t>社交网络</w:t>
-      </w:r>
-      <w:r>
-        <w:t>相关技术</w:t>
-      </w:r>
-      <w:r>
-        <w:rPr>
-          <w:rFonts w:hint="eastAsia"/>
-        </w:rPr>
-        <w:t>(</w:t>
-      </w:r>
-      <w:r>
-        <w:rPr>
-          <w:rFonts w:hint="eastAsia"/>
-        </w:rPr>
-        <w:t>未</w:t>
-      </w:r>
-      <w:r>
-        <w:rPr>
-          <w:rFonts w:hint="eastAsia"/>
-        </w:rPr>
-        <w:t>完成</w:t>
-      </w:r>
-      <w:r>
-        <w:rPr>
-          <w:rFonts w:hint="eastAsia"/>
-        </w:rPr>
-        <w:t>)</w:t>
-      </w:r>
-      <w:bookmarkEnd w:id="8"/>
-    </w:p>
-    <w:p>
-      <w:pPr>
-        <w:pStyle w:val="2"/>
-      </w:pPr>
-      <w:bookmarkStart w:id="9" w:name="_Toc497750687"/>
-      <w:r>
-        <w:rPr>
-          <w:rFonts w:hint="eastAsia"/>
-        </w:rPr>
-        <w:t>核密度估计</w:t>
-      </w:r>
-      <w:bookmarkEnd w:id="9"/>
-    </w:p>
-    <w:p>
-      <w:pPr>
-        <w:pStyle w:val="2"/>
       </w:pPr>
       <w:r>
         <w:rPr>
@@ -746,13 +689,104 @@
     </w:p>
     <w:p>
       <w:pPr>
-        <w:pStyle w:val="2"/>
-      </w:pPr>
+        <w:pStyle w:val="3"/>
+      </w:pPr>
+      <w:bookmarkStart w:id="5" w:name="_Toc389134550"/>
+      <w:bookmarkStart w:id="6" w:name="__RefHeading__5400_877611886"/>
+      <w:bookmarkStart w:id="7" w:name="Bookmark5"/>
+      <w:bookmarkStart w:id="8" w:name="_Toc497750687"/>
+      <w:bookmarkEnd w:id="5"/>
+      <w:bookmarkEnd w:id="6"/>
+      <w:bookmarkEnd w:id="7"/>
       <w:r>
         <w:rPr>
           <w:rFonts w:hint="eastAsia"/>
         </w:rPr>
-        <w:t>极限学习机</w:t>
+        <w:t>核密度估计</w:t>
+      </w:r>
+      <w:bookmarkEnd w:id="8"/>
+    </w:p>
+    <w:p>
+      <w:pPr>
+        <w:pStyle w:val="2"/>
+      </w:pPr>
+      <w:r>
+        <w:rPr>
+          <w:rFonts w:hint="eastAsia"/>
+        </w:rPr>
+        <w:t>电力交易</w:t>
+      </w:r>
+      <w:r>
+        <w:t>推荐系统</w:t>
+      </w:r>
+      <w:r>
+        <w:rPr>
+          <w:rFonts w:hint="eastAsia"/>
+        </w:rPr>
+        <w:t>相关技术</w:t>
+      </w:r>
+    </w:p>
+    <w:p>
+      <w:pPr>
+        <w:pStyle w:val="affb"/>
+        <w:keepNext/>
+        <w:keepLines/>
+        <w:numPr>
+          <w:ilvl w:val="1"/>
+          <w:numId w:val="3"/>
+        </w:numPr>
+        <w:spacing w:beforeLines="50" w:before="120" w:afterLines="50" w:after="120"/>
+        <w:ind w:firstLineChars="0"/>
+        <w:outlineLvl w:val="2"/>
+        <w:rPr>
+          <w:rFonts w:eastAsia="黑体" w:cs="Times New Roman" w:hint="eastAsia"/>
+          <w:bCs/>
+          <w:vanish/>
+          <w:sz w:val="28"/>
+          <w:szCs w:val="32"/>
+        </w:rPr>
+      </w:pPr>
+    </w:p>
+    <w:p>
+      <w:pPr>
+        <w:pStyle w:val="3"/>
+      </w:pPr>
+      <w:r>
+        <w:rPr>
+          <w:rFonts w:hint="eastAsia"/>
+        </w:rPr>
+        <w:t>移动客户端</w:t>
+      </w:r>
+      <w:r>
+        <w:rPr>
+          <w:rFonts w:hint="eastAsia"/>
+        </w:rPr>
+        <w:t>Android</w:t>
+      </w:r>
+      <w:r>
+        <w:t>平台概述</w:t>
+      </w:r>
+    </w:p>
+    <w:p>
+      <w:pPr>
+        <w:pStyle w:val="3"/>
+        <w:rPr>
+          <w:rFonts w:hint="eastAsia"/>
+        </w:rPr>
+      </w:pPr>
+      <w:r>
+        <w:rPr>
+          <w:rFonts w:hint="eastAsia"/>
+        </w:rPr>
+        <w:t>推荐系统</w:t>
+      </w:r>
+      <w:bookmarkStart w:id="9" w:name="_GoBack"/>
+      <w:bookmarkEnd w:id="9"/>
+      <w:r>
+        <w:rPr>
+          <w:rFonts w:hint="eastAsia"/>
+        </w:rPr>
+        <w:t>服务端概述</w:t>
       </w:r>
     </w:p>
     <w:p>
@@ -890,8 +924,6 @@
           <w:docGrid w:linePitch="422" w:charSpace="-820"/>
         </w:sectPr>
       </w:pPr>
-      <w:bookmarkStart w:id="22" w:name="_GoBack"/>
-      <w:bookmarkEnd w:id="22"/>
     </w:p>
     <w:p>
       <w:pPr>
@@ -902,18 +934,18 @@
         </w:numPr>
         <w:jc w:val="both"/>
       </w:pPr>
-      <w:bookmarkStart w:id="23" w:name="_Toc389134552"/>
-      <w:bookmarkStart w:id="24" w:name="Bookmark7"/>
-      <w:bookmarkStart w:id="25" w:name="__RefHeading__5404_877611886"/>
-      <w:bookmarkStart w:id="26" w:name="_Toc389134553"/>
-      <w:bookmarkStart w:id="27" w:name="Bookmark8"/>
-      <w:bookmarkStart w:id="28" w:name="__RefHeading__5406_877611886"/>
+      <w:bookmarkStart w:id="22" w:name="_Toc389134552"/>
+      <w:bookmarkStart w:id="23" w:name="Bookmark7"/>
+      <w:bookmarkStart w:id="24" w:name="__RefHeading__5404_877611886"/>
+      <w:bookmarkStart w:id="25" w:name="_Toc389134553"/>
+      <w:bookmarkStart w:id="26" w:name="Bookmark8"/>
+      <w:bookmarkStart w:id="27" w:name="__RefHeading__5406_877611886"/>
+      <w:bookmarkEnd w:id="22"/>
       <w:bookmarkEnd w:id="23"/>
       <w:bookmarkEnd w:id="24"/>
       <w:bookmarkEnd w:id="25"/>
       <w:bookmarkEnd w:id="26"/>
       <w:bookmarkEnd w:id="27"/>
-      <w:bookmarkEnd w:id="28"/>
     </w:p>
     <w:sectPr>
       <w:headerReference w:type="default" r:id="rId13"/>
@@ -1850,6 +1882,12 @@
   </w:num>
   <w:num w:numId="7">
     <w:abstractNumId w:val="3"/>
+  </w:num>
+  <w:num w:numId="8">
+    <w:abstractNumId w:val="1"/>
+  </w:num>
+  <w:num w:numId="9">
+    <w:abstractNumId w:val="1"/>
   </w:num>
   <w:numIdMacAtCleanup w:val="3"/>
 </w:numbering>
@@ -5623,7 +5661,7 @@
 </file>
 
 <file path=customXml/itemProps2.xml><?xml version="1.0" encoding="utf-8"?>
-<ds:datastoreItem xmlns:ds="http://schemas.openxmlformats.org/officeDocument/2006/customXml" ds:itemID="{211325A5-BA23-40AC-A589-A411B04EBD09}">
+<ds:datastoreItem xmlns:ds="http://schemas.openxmlformats.org/officeDocument/2006/customXml" ds:itemID="{70EFD0CE-ACFB-493D-9B11-FD48E2365A89}">
   <ds:schemaRefs>
     <ds:schemaRef ds:uri="http://schemas.openxmlformats.org/officeDocument/2006/bibliography"/>
   </ds:schemaRefs>

--- a/毕业相关/毕业论文/第2章 相关技术.docx
+++ b/毕业相关/毕业论文/第2章 相关技术.docx
@@ -6,7 +6,7 @@
       <w:pPr>
         <w:ind w:firstLine="0"/>
         <w:rPr>
-          <w:rFonts w:eastAsia="宋体" w:hint="eastAsia"/>
+          <w:rFonts w:eastAsia="宋体"/>
         </w:rPr>
         <w:sectPr>
           <w:headerReference w:type="default" r:id="rId9"/>
@@ -98,7 +98,7 @@
         </w:rPr>
         <w:fldChar w:fldCharType="separate"/>
       </w:r>
-      <w:hyperlink w:anchor="_Toc497750684" w:history="1">
+      <w:hyperlink w:anchor="_Toc500280420" w:history="1">
         <w:r>
           <w:rPr>
             <w:rStyle w:val="afc"/>
@@ -156,7 +156,7 @@
             <w:noProof/>
             <w:webHidden/>
           </w:rPr>
-          <w:instrText xml:space="preserve"> PAGEREF _Toc497750684 \h </w:instrText>
+          <w:instrText xml:space="preserve"> PAGEREF _Toc500280420 \h </w:instrText>
         </w:r>
         <w:r>
           <w:rPr>
@@ -200,7 +200,7 @@
           <w:szCs w:val="22"/>
         </w:rPr>
       </w:pPr>
-      <w:hyperlink w:anchor="_Toc497750685" w:history="1">
+      <w:hyperlink w:anchor="_Toc500280421" w:history="1">
         <w:r>
           <w:rPr>
             <w:rStyle w:val="afc"/>
@@ -222,28 +222,187 @@
             <w:rStyle w:val="afc"/>
             <w:noProof/>
           </w:rPr>
-          <w:t>推荐系统相关技术</w:t>
-        </w:r>
+          <w:t>推荐算法相关技术</w:t>
+        </w:r>
+        <w:r>
+          <w:rPr>
+            <w:noProof/>
+            <w:webHidden/>
+          </w:rPr>
+          <w:tab/>
+        </w:r>
+        <w:r>
+          <w:rPr>
+            <w:noProof/>
+            <w:webHidden/>
+          </w:rPr>
+          <w:fldChar w:fldCharType="begin"/>
+        </w:r>
+        <w:r>
+          <w:rPr>
+            <w:noProof/>
+            <w:webHidden/>
+          </w:rPr>
+          <w:instrText xml:space="preserve"> PAGEREF _Toc500280421 \h </w:instrText>
+        </w:r>
+        <w:r>
+          <w:rPr>
+            <w:noProof/>
+            <w:webHidden/>
+          </w:rPr>
+        </w:r>
+        <w:r>
+          <w:rPr>
+            <w:noProof/>
+            <w:webHidden/>
+          </w:rPr>
+          <w:fldChar w:fldCharType="separate"/>
+        </w:r>
+        <w:r>
+          <w:rPr>
+            <w:noProof/>
+            <w:webHidden/>
+          </w:rPr>
+          <w:t>1</w:t>
+        </w:r>
+        <w:r>
+          <w:rPr>
+            <w:noProof/>
+            <w:webHidden/>
+          </w:rPr>
+          <w:fldChar w:fldCharType="end"/>
+        </w:r>
+      </w:hyperlink>
+    </w:p>
+    <w:p>
+      <w:pPr>
+        <w:pStyle w:val="31"/>
+        <w:tabs>
+          <w:tab w:val="left" w:pos="1200"/>
+          <w:tab w:val="right" w:leader="dot" w:pos="9060"/>
+        </w:tabs>
+        <w:rPr>
+          <w:rFonts w:asciiTheme="minorHAnsi" w:hAnsiTheme="minorHAnsi" w:cstheme="minorBidi"/>
+          <w:iCs w:val="0"/>
+          <w:noProof/>
+          <w:sz w:val="21"/>
+          <w:szCs w:val="22"/>
+        </w:rPr>
+      </w:pPr>
+      <w:hyperlink w:anchor="_Toc500280422" w:history="1">
         <w:r>
           <w:rPr>
             <w:rStyle w:val="afc"/>
             <w:noProof/>
           </w:rPr>
-          <w:t>(</w:t>
+          <w:t>1.1.1</w:t>
+        </w:r>
+        <w:r>
+          <w:rPr>
+            <w:rFonts w:asciiTheme="minorHAnsi" w:hAnsiTheme="minorHAnsi" w:cstheme="minorBidi"/>
+            <w:iCs w:val="0"/>
+            <w:noProof/>
+            <w:sz w:val="21"/>
+            <w:szCs w:val="22"/>
+          </w:rPr>
+          <w:tab/>
         </w:r>
         <w:r>
           <w:rPr>
             <w:rStyle w:val="afc"/>
             <w:noProof/>
           </w:rPr>
-          <w:t>未完成</w:t>
-        </w:r>
+          <w:t>基于用户的协同过滤</w:t>
+        </w:r>
+        <w:r>
+          <w:rPr>
+            <w:noProof/>
+            <w:webHidden/>
+          </w:rPr>
+          <w:tab/>
+        </w:r>
+        <w:r>
+          <w:rPr>
+            <w:noProof/>
+            <w:webHidden/>
+          </w:rPr>
+          <w:fldChar w:fldCharType="begin"/>
+        </w:r>
+        <w:r>
+          <w:rPr>
+            <w:noProof/>
+            <w:webHidden/>
+          </w:rPr>
+          <w:instrText xml:space="preserve"> PAGEREF _Toc500280422 \h </w:instrText>
+        </w:r>
+        <w:r>
+          <w:rPr>
+            <w:noProof/>
+            <w:webHidden/>
+          </w:rPr>
+        </w:r>
+        <w:r>
+          <w:rPr>
+            <w:noProof/>
+            <w:webHidden/>
+          </w:rPr>
+          <w:fldChar w:fldCharType="separate"/>
+        </w:r>
+        <w:r>
+          <w:rPr>
+            <w:noProof/>
+            <w:webHidden/>
+          </w:rPr>
+          <w:t>1</w:t>
+        </w:r>
+        <w:r>
+          <w:rPr>
+            <w:noProof/>
+            <w:webHidden/>
+          </w:rPr>
+          <w:fldChar w:fldCharType="end"/>
+        </w:r>
+      </w:hyperlink>
+    </w:p>
+    <w:p>
+      <w:pPr>
+        <w:pStyle w:val="31"/>
+        <w:tabs>
+          <w:tab w:val="left" w:pos="1200"/>
+          <w:tab w:val="right" w:leader="dot" w:pos="9060"/>
+        </w:tabs>
+        <w:rPr>
+          <w:rFonts w:asciiTheme="minorHAnsi" w:hAnsiTheme="minorHAnsi" w:cstheme="minorBidi"/>
+          <w:iCs w:val="0"/>
+          <w:noProof/>
+          <w:sz w:val="21"/>
+          <w:szCs w:val="22"/>
+        </w:rPr>
+      </w:pPr>
+      <w:hyperlink w:anchor="_Toc500280423" w:history="1">
         <w:r>
           <w:rPr>
             <w:rStyle w:val="afc"/>
             <w:noProof/>
           </w:rPr>
-          <w:t>)</w:t>
+          <w:t>1.1.2</w:t>
+        </w:r>
+        <w:r>
+          <w:rPr>
+            <w:rFonts w:asciiTheme="minorHAnsi" w:hAnsiTheme="minorHAnsi" w:cstheme="minorBidi"/>
+            <w:iCs w:val="0"/>
+            <w:noProof/>
+            <w:sz w:val="21"/>
+            <w:szCs w:val="22"/>
+          </w:rPr>
+          <w:tab/>
+        </w:r>
+        <w:r>
+          <w:rPr>
+            <w:rStyle w:val="afc"/>
+            <w:noProof/>
+          </w:rPr>
+          <w:t>基于物品的协同过滤</w:t>
         </w:r>
         <w:r>
           <w:rPr>
@@ -264,7 +423,7 @@
             <w:noProof/>
             <w:webHidden/>
           </w:rPr>
-          <w:instrText xml:space="preserve"> PAGEREF _Toc497750685 \h </w:instrText>
+          <w:instrText xml:space="preserve"> PAGEREF _Toc500280423 \h </w:instrText>
         </w:r>
         <w:r>
           <w:rPr>
@@ -284,7 +443,97 @@
             <w:noProof/>
             <w:webHidden/>
           </w:rPr>
-          <w:t>1</w:t>
+          <w:t>2</w:t>
+        </w:r>
+        <w:r>
+          <w:rPr>
+            <w:noProof/>
+            <w:webHidden/>
+          </w:rPr>
+          <w:fldChar w:fldCharType="end"/>
+        </w:r>
+      </w:hyperlink>
+    </w:p>
+    <w:p>
+      <w:pPr>
+        <w:pStyle w:val="31"/>
+        <w:tabs>
+          <w:tab w:val="left" w:pos="1200"/>
+          <w:tab w:val="right" w:leader="dot" w:pos="9060"/>
+        </w:tabs>
+        <w:rPr>
+          <w:rFonts w:asciiTheme="minorHAnsi" w:hAnsiTheme="minorHAnsi" w:cstheme="minorBidi"/>
+          <w:iCs w:val="0"/>
+          <w:noProof/>
+          <w:sz w:val="21"/>
+          <w:szCs w:val="22"/>
+        </w:rPr>
+      </w:pPr>
+      <w:hyperlink w:anchor="_Toc500280424" w:history="1">
+        <w:r>
+          <w:rPr>
+            <w:rStyle w:val="afc"/>
+            <w:noProof/>
+          </w:rPr>
+          <w:t>1.1.3</w:t>
+        </w:r>
+        <w:r>
+          <w:rPr>
+            <w:rFonts w:asciiTheme="minorHAnsi" w:hAnsiTheme="minorHAnsi" w:cstheme="minorBidi"/>
+            <w:iCs w:val="0"/>
+            <w:noProof/>
+            <w:sz w:val="21"/>
+            <w:szCs w:val="22"/>
+          </w:rPr>
+          <w:tab/>
+        </w:r>
+        <w:r>
+          <w:rPr>
+            <w:rStyle w:val="afc"/>
+            <w:noProof/>
+          </w:rPr>
+          <w:t>概率矩阵分解</w:t>
+        </w:r>
+        <w:r>
+          <w:rPr>
+            <w:noProof/>
+            <w:webHidden/>
+          </w:rPr>
+          <w:tab/>
+        </w:r>
+        <w:r>
+          <w:rPr>
+            <w:noProof/>
+            <w:webHidden/>
+          </w:rPr>
+          <w:fldChar w:fldCharType="begin"/>
+        </w:r>
+        <w:r>
+          <w:rPr>
+            <w:noProof/>
+            <w:webHidden/>
+          </w:rPr>
+          <w:instrText xml:space="preserve"> PAGEREF _Toc500280424 \h </w:instrText>
+        </w:r>
+        <w:r>
+          <w:rPr>
+            <w:noProof/>
+            <w:webHidden/>
+          </w:rPr>
+        </w:r>
+        <w:r>
+          <w:rPr>
+            <w:noProof/>
+            <w:webHidden/>
+          </w:rPr>
+          <w:fldChar w:fldCharType="separate"/>
+        </w:r>
+        <w:r>
+          <w:rPr>
+            <w:noProof/>
+            <w:webHidden/>
+          </w:rPr>
+          <w:t>3</w:t>
         </w:r>
         <w:r>
           <w:rPr>
@@ -308,7 +557,7 @@
           <w:szCs w:val="22"/>
         </w:rPr>
       </w:pPr>
-      <w:hyperlink w:anchor="_Toc497750686" w:history="1">
+      <w:hyperlink w:anchor="_Toc500280425" w:history="1">
         <w:r>
           <w:rPr>
             <w:rStyle w:val="afc"/>
@@ -330,28 +579,187 @@
             <w:rStyle w:val="afc"/>
             <w:noProof/>
           </w:rPr>
-          <w:t>社交网络相关技术</w:t>
-        </w:r>
+          <w:t>统计方法相关技术</w:t>
+        </w:r>
+        <w:r>
+          <w:rPr>
+            <w:noProof/>
+            <w:webHidden/>
+          </w:rPr>
+          <w:tab/>
+        </w:r>
+        <w:r>
+          <w:rPr>
+            <w:noProof/>
+            <w:webHidden/>
+          </w:rPr>
+          <w:fldChar w:fldCharType="begin"/>
+        </w:r>
+        <w:r>
+          <w:rPr>
+            <w:noProof/>
+            <w:webHidden/>
+          </w:rPr>
+          <w:instrText xml:space="preserve"> PAGEREF _Toc500280425 \h </w:instrText>
+        </w:r>
+        <w:r>
+          <w:rPr>
+            <w:noProof/>
+            <w:webHidden/>
+          </w:rPr>
+        </w:r>
+        <w:r>
+          <w:rPr>
+            <w:noProof/>
+            <w:webHidden/>
+          </w:rPr>
+          <w:fldChar w:fldCharType="separate"/>
+        </w:r>
+        <w:r>
+          <w:rPr>
+            <w:noProof/>
+            <w:webHidden/>
+          </w:rPr>
+          <w:t>3</w:t>
+        </w:r>
+        <w:r>
+          <w:rPr>
+            <w:noProof/>
+            <w:webHidden/>
+          </w:rPr>
+          <w:fldChar w:fldCharType="end"/>
+        </w:r>
+      </w:hyperlink>
+    </w:p>
+    <w:p>
+      <w:pPr>
+        <w:pStyle w:val="31"/>
+        <w:tabs>
+          <w:tab w:val="left" w:pos="1200"/>
+          <w:tab w:val="right" w:leader="dot" w:pos="9060"/>
+        </w:tabs>
+        <w:rPr>
+          <w:rFonts w:asciiTheme="minorHAnsi" w:hAnsiTheme="minorHAnsi" w:cstheme="minorBidi"/>
+          <w:iCs w:val="0"/>
+          <w:noProof/>
+          <w:sz w:val="21"/>
+          <w:szCs w:val="22"/>
+        </w:rPr>
+      </w:pPr>
+      <w:hyperlink w:anchor="_Toc500280427" w:history="1">
         <w:r>
           <w:rPr>
             <w:rStyle w:val="afc"/>
             <w:noProof/>
           </w:rPr>
-          <w:t>(</w:t>
+          <w:t>1.2.1</w:t>
+        </w:r>
+        <w:r>
+          <w:rPr>
+            <w:rFonts w:asciiTheme="minorHAnsi" w:hAnsiTheme="minorHAnsi" w:cstheme="minorBidi"/>
+            <w:iCs w:val="0"/>
+            <w:noProof/>
+            <w:sz w:val="21"/>
+            <w:szCs w:val="22"/>
+          </w:rPr>
+          <w:tab/>
         </w:r>
         <w:r>
           <w:rPr>
             <w:rStyle w:val="afc"/>
             <w:noProof/>
           </w:rPr>
-          <w:t>未完成</w:t>
-        </w:r>
+          <w:t>核密度估计</w:t>
+        </w:r>
+        <w:r>
+          <w:rPr>
+            <w:noProof/>
+            <w:webHidden/>
+          </w:rPr>
+          <w:tab/>
+        </w:r>
+        <w:r>
+          <w:rPr>
+            <w:noProof/>
+            <w:webHidden/>
+          </w:rPr>
+          <w:fldChar w:fldCharType="begin"/>
+        </w:r>
+        <w:r>
+          <w:rPr>
+            <w:noProof/>
+            <w:webHidden/>
+          </w:rPr>
+          <w:instrText xml:space="preserve"> PAGEREF _Toc500280427 \h </w:instrText>
+        </w:r>
+        <w:r>
+          <w:rPr>
+            <w:noProof/>
+            <w:webHidden/>
+          </w:rPr>
+        </w:r>
+        <w:r>
+          <w:rPr>
+            <w:noProof/>
+            <w:webHidden/>
+          </w:rPr>
+          <w:fldChar w:fldCharType="separate"/>
+        </w:r>
+        <w:r>
+          <w:rPr>
+            <w:noProof/>
+            <w:webHidden/>
+          </w:rPr>
+          <w:t>3</w:t>
+        </w:r>
+        <w:r>
+          <w:rPr>
+            <w:noProof/>
+            <w:webHidden/>
+          </w:rPr>
+          <w:fldChar w:fldCharType="end"/>
+        </w:r>
+      </w:hyperlink>
+    </w:p>
+    <w:p>
+      <w:pPr>
+        <w:pStyle w:val="31"/>
+        <w:tabs>
+          <w:tab w:val="left" w:pos="1200"/>
+          <w:tab w:val="right" w:leader="dot" w:pos="9060"/>
+        </w:tabs>
+        <w:rPr>
+          <w:rFonts w:asciiTheme="minorHAnsi" w:hAnsiTheme="minorHAnsi" w:cstheme="minorBidi"/>
+          <w:iCs w:val="0"/>
+          <w:noProof/>
+          <w:sz w:val="21"/>
+          <w:szCs w:val="22"/>
+        </w:rPr>
+      </w:pPr>
+      <w:hyperlink w:anchor="_Toc500280428" w:history="1">
         <w:r>
           <w:rPr>
             <w:rStyle w:val="afc"/>
             <w:noProof/>
           </w:rPr>
-          <w:t>)</w:t>
+          <w:t>1.2.2</w:t>
+        </w:r>
+        <w:r>
+          <w:rPr>
+            <w:rFonts w:asciiTheme="minorHAnsi" w:hAnsiTheme="minorHAnsi" w:cstheme="minorBidi"/>
+            <w:iCs w:val="0"/>
+            <w:noProof/>
+            <w:sz w:val="21"/>
+            <w:szCs w:val="22"/>
+          </w:rPr>
+          <w:tab/>
+        </w:r>
+        <w:r>
+          <w:rPr>
+            <w:rStyle w:val="afc"/>
+            <w:noProof/>
+          </w:rPr>
+          <w:t>分布之间相似度度量方法</w:t>
         </w:r>
         <w:r>
           <w:rPr>
@@ -372,7 +780,7 @@
             <w:noProof/>
             <w:webHidden/>
           </w:rPr>
-          <w:instrText xml:space="preserve"> PAGEREF _Toc497750686 \h </w:instrText>
+          <w:instrText xml:space="preserve"> PAGEREF _Toc500280428 \h </w:instrText>
         </w:r>
         <w:r>
           <w:rPr>
@@ -392,7 +800,7 @@
             <w:noProof/>
             <w:webHidden/>
           </w:rPr>
-          <w:t>2</w:t>
+          <w:t>3</w:t>
         </w:r>
         <w:r>
           <w:rPr>
@@ -416,7 +824,7 @@
           <w:szCs w:val="22"/>
         </w:rPr>
       </w:pPr>
-      <w:hyperlink w:anchor="_Toc497750687" w:history="1">
+      <w:hyperlink w:anchor="_Toc500280429" w:history="1">
         <w:r>
           <w:rPr>
             <w:rStyle w:val="afc"/>
@@ -438,7 +846,7 @@
             <w:rStyle w:val="afc"/>
             <w:noProof/>
           </w:rPr>
-          <w:t>核密度估计</w:t>
+          <w:t>推荐系统相关技术</w:t>
         </w:r>
         <w:r>
           <w:rPr>
@@ -459,7 +867,7 @@
             <w:noProof/>
             <w:webHidden/>
           </w:rPr>
-          <w:instrText xml:space="preserve"> PAGEREF _Toc497750687 \h </w:instrText>
+          <w:instrText xml:space="preserve"> PAGEREF _Toc500280429 \h </w:instrText>
         </w:r>
         <w:r>
           <w:rPr>
@@ -480,6 +888,200 @@
             <w:webHidden/>
           </w:rPr>
           <w:t>3</w:t>
+        </w:r>
+        <w:r>
+          <w:rPr>
+            <w:noProof/>
+            <w:webHidden/>
+          </w:rPr>
+          <w:fldChar w:fldCharType="end"/>
+        </w:r>
+      </w:hyperlink>
+    </w:p>
+    <w:p>
+      <w:pPr>
+        <w:pStyle w:val="31"/>
+        <w:tabs>
+          <w:tab w:val="left" w:pos="1200"/>
+          <w:tab w:val="right" w:leader="dot" w:pos="9060"/>
+        </w:tabs>
+        <w:rPr>
+          <w:rFonts w:asciiTheme="minorHAnsi" w:hAnsiTheme="minorHAnsi" w:cstheme="minorBidi"/>
+          <w:iCs w:val="0"/>
+          <w:noProof/>
+          <w:sz w:val="21"/>
+          <w:szCs w:val="22"/>
+        </w:rPr>
+      </w:pPr>
+      <w:hyperlink w:anchor="_Toc500280431" w:history="1">
+        <w:r>
+          <w:rPr>
+            <w:rStyle w:val="afc"/>
+            <w:noProof/>
+          </w:rPr>
+          <w:t>1.3.1</w:t>
+        </w:r>
+        <w:r>
+          <w:rPr>
+            <w:rFonts w:asciiTheme="minorHAnsi" w:hAnsiTheme="minorHAnsi" w:cstheme="minorBidi"/>
+            <w:iCs w:val="0"/>
+            <w:noProof/>
+            <w:sz w:val="21"/>
+            <w:szCs w:val="22"/>
+          </w:rPr>
+          <w:tab/>
+        </w:r>
+        <w:r>
+          <w:rPr>
+            <w:rStyle w:val="afc"/>
+            <w:noProof/>
+          </w:rPr>
+          <w:t>移动客户端</w:t>
+        </w:r>
+        <w:r>
+          <w:rPr>
+            <w:rStyle w:val="afc"/>
+            <w:noProof/>
+          </w:rPr>
+          <w:t>Android</w:t>
+        </w:r>
+        <w:r>
+          <w:rPr>
+            <w:rStyle w:val="afc"/>
+            <w:noProof/>
+          </w:rPr>
+          <w:t>平台概述</w:t>
+        </w:r>
+        <w:r>
+          <w:rPr>
+            <w:noProof/>
+            <w:webHidden/>
+          </w:rPr>
+          <w:tab/>
+        </w:r>
+        <w:r>
+          <w:rPr>
+            <w:noProof/>
+            <w:webHidden/>
+          </w:rPr>
+          <w:fldChar w:fldCharType="begin"/>
+        </w:r>
+        <w:r>
+          <w:rPr>
+            <w:noProof/>
+            <w:webHidden/>
+          </w:rPr>
+          <w:instrText xml:space="preserve"> PAGEREF _Toc500280431 \h </w:instrText>
+        </w:r>
+        <w:r>
+          <w:rPr>
+            <w:noProof/>
+            <w:webHidden/>
+          </w:rPr>
+        </w:r>
+        <w:r>
+          <w:rPr>
+            <w:noProof/>
+            <w:webHidden/>
+          </w:rPr>
+          <w:fldChar w:fldCharType="separate"/>
+        </w:r>
+        <w:r>
+          <w:rPr>
+            <w:noProof/>
+            <w:webHidden/>
+          </w:rPr>
+          <w:t>3</w:t>
+        </w:r>
+        <w:r>
+          <w:rPr>
+            <w:noProof/>
+            <w:webHidden/>
+          </w:rPr>
+          <w:fldChar w:fldCharType="end"/>
+        </w:r>
+      </w:hyperlink>
+    </w:p>
+    <w:p>
+      <w:pPr>
+        <w:pStyle w:val="31"/>
+        <w:tabs>
+          <w:tab w:val="left" w:pos="1200"/>
+          <w:tab w:val="right" w:leader="dot" w:pos="9060"/>
+        </w:tabs>
+        <w:rPr>
+          <w:rFonts w:asciiTheme="minorHAnsi" w:hAnsiTheme="minorHAnsi" w:cstheme="minorBidi"/>
+          <w:iCs w:val="0"/>
+          <w:noProof/>
+          <w:sz w:val="21"/>
+          <w:szCs w:val="22"/>
+        </w:rPr>
+      </w:pPr>
+      <w:hyperlink w:anchor="_Toc500280432" w:history="1">
+        <w:r>
+          <w:rPr>
+            <w:rStyle w:val="afc"/>
+            <w:noProof/>
+          </w:rPr>
+          <w:t>1.3.2</w:t>
+        </w:r>
+        <w:r>
+          <w:rPr>
+            <w:rFonts w:asciiTheme="minorHAnsi" w:hAnsiTheme="minorHAnsi" w:cstheme="minorBidi"/>
+            <w:iCs w:val="0"/>
+            <w:noProof/>
+            <w:sz w:val="21"/>
+            <w:szCs w:val="22"/>
+          </w:rPr>
+          <w:tab/>
+        </w:r>
+        <w:r>
+          <w:rPr>
+            <w:rStyle w:val="afc"/>
+            <w:noProof/>
+          </w:rPr>
+          <w:t>推荐系统服务端概述</w:t>
+        </w:r>
+        <w:r>
+          <w:rPr>
+            <w:noProof/>
+            <w:webHidden/>
+          </w:rPr>
+          <w:tab/>
+        </w:r>
+        <w:r>
+          <w:rPr>
+            <w:noProof/>
+            <w:webHidden/>
+          </w:rPr>
+          <w:fldChar w:fldCharType="begin"/>
+        </w:r>
+        <w:r>
+          <w:rPr>
+            <w:noProof/>
+            <w:webHidden/>
+          </w:rPr>
+          <w:instrText xml:space="preserve"> PAGEREF _Toc500280432 \h </w:instrText>
+        </w:r>
+        <w:r>
+          <w:rPr>
+            <w:noProof/>
+            <w:webHidden/>
+          </w:rPr>
+        </w:r>
+        <w:r>
+          <w:rPr>
+            <w:noProof/>
+            <w:webHidden/>
+          </w:rPr>
+          <w:fldChar w:fldCharType="separate"/>
+        </w:r>
+        <w:r>
+          <w:rPr>
+            <w:noProof/>
+            <w:webHidden/>
+          </w:rPr>
+          <w:t>4</w:t>
         </w:r>
         <w:r>
           <w:rPr>
@@ -503,7 +1105,7 @@
           <w:szCs w:val="22"/>
         </w:rPr>
       </w:pPr>
-      <w:hyperlink w:anchor="_Toc497750692" w:history="1">
+      <w:hyperlink w:anchor="_Toc500280437" w:history="1">
         <w:r>
           <w:rPr>
             <w:rStyle w:val="afc"/>
@@ -546,7 +1148,7 @@
             <w:noProof/>
             <w:webHidden/>
           </w:rPr>
-          <w:instrText xml:space="preserve"> PAGEREF _Toc497750692 \h </w:instrText>
+          <w:instrText xml:space="preserve"> PAGEREF _Toc500280437 \h </w:instrText>
         </w:r>
         <w:r>
           <w:rPr>
@@ -566,7 +1168,7 @@
             <w:noProof/>
             <w:webHidden/>
           </w:rPr>
-          <w:t>3</w:t>
+          <w:t>4</w:t>
         </w:r>
         <w:r>
           <w:rPr>
@@ -624,7 +1226,7 @@
       <w:bookmarkStart w:id="0" w:name="__RefHeading__5396_877611886"/>
       <w:bookmarkStart w:id="1" w:name="_Toc389134548"/>
       <w:bookmarkStart w:id="2" w:name="Bookmark3"/>
-      <w:bookmarkStart w:id="3" w:name="_Toc497750684"/>
+      <w:bookmarkStart w:id="3" w:name="_Toc500280420"/>
       <w:bookmarkEnd w:id="0"/>
       <w:bookmarkEnd w:id="1"/>
       <w:bookmarkEnd w:id="2"/>
@@ -639,9 +1241,166 @@
     </w:p>
     <w:p>
       <w:pPr>
+        <w:rPr>
+          <w:rFonts w:hint="eastAsia"/>
+        </w:rPr>
+      </w:pPr>
+      <w:r>
+        <w:rPr>
+          <w:rFonts w:hint="eastAsia"/>
+        </w:rPr>
+        <w:t>个性化</w:t>
+      </w:r>
+      <w:r>
+        <w:t>推荐系统</w:t>
+      </w:r>
+      <w:r>
+        <w:rPr>
+          <w:rFonts w:hint="eastAsia"/>
+        </w:rPr>
+        <w:t>是</w:t>
+      </w:r>
+      <w:r>
+        <w:t>信息时代解决信息过载问题</w:t>
+      </w:r>
+      <w:r>
+        <w:rPr>
+          <w:rFonts w:hint="eastAsia"/>
+        </w:rPr>
+        <w:t>【】</w:t>
+      </w:r>
+      <w:r>
+        <w:t>的关键技术之一。</w:t>
+      </w:r>
+      <w:r>
+        <w:rPr>
+          <w:rFonts w:hint="eastAsia"/>
+        </w:rPr>
+        <w:t>在</w:t>
+      </w:r>
+      <w:r>
+        <w:t>过去的几十年里，推荐系统领域技术不断革新，</w:t>
+      </w:r>
+      <w:r>
+        <w:rPr>
+          <w:rFonts w:hint="eastAsia"/>
+        </w:rPr>
+        <w:t>发展</w:t>
+      </w:r>
+      <w:r>
+        <w:t>迅猛，</w:t>
+      </w:r>
+      <w:r>
+        <w:rPr>
+          <w:rFonts w:hint="eastAsia"/>
+        </w:rPr>
+        <w:t>不论</w:t>
+      </w:r>
+      <w:r>
+        <w:t>在科研教学、商业运作</w:t>
+      </w:r>
+      <w:r>
+        <w:rPr>
+          <w:rFonts w:hint="eastAsia"/>
+        </w:rPr>
+        <w:t>上，</w:t>
+      </w:r>
+      <w:r>
+        <w:t>还是在</w:t>
+      </w:r>
+      <w:r>
+        <w:rPr>
+          <w:rFonts w:hint="eastAsia"/>
+        </w:rPr>
+        <w:t>企业</w:t>
+      </w:r>
+      <w:r>
+        <w:t>决策、</w:t>
+      </w:r>
+      <w:r>
+        <w:rPr>
+          <w:rFonts w:hint="eastAsia"/>
+        </w:rPr>
+        <w:t>信息管理上</w:t>
+      </w:r>
+      <w:r>
+        <w:t>，都扮演者</w:t>
+      </w:r>
+      <w:r>
+        <w:rPr>
+          <w:rFonts w:hint="eastAsia"/>
+        </w:rPr>
+        <w:t>极其重要</w:t>
+      </w:r>
+      <w:r>
+        <w:t>的角色。</w:t>
+      </w:r>
+      <w:r>
+        <w:rPr>
+          <w:rFonts w:hint="eastAsia"/>
+        </w:rPr>
+        <w:t>本章</w:t>
+      </w:r>
+      <w:r>
+        <w:t>将</w:t>
+      </w:r>
+      <w:r>
+        <w:rPr>
+          <w:rFonts w:hint="eastAsia"/>
+        </w:rPr>
+        <w:t>从推荐算法、</w:t>
+      </w:r>
+      <w:r>
+        <w:t>统计方法和推荐系统</w:t>
+      </w:r>
+      <w:r>
+        <w:rPr>
+          <w:rFonts w:hint="eastAsia"/>
+        </w:rPr>
+        <w:t>三个</w:t>
+      </w:r>
+      <w:r>
+        <w:t>角度简要介绍</w:t>
+      </w:r>
+      <w:r>
+        <w:rPr>
+          <w:rFonts w:hint="eastAsia"/>
+        </w:rPr>
+        <w:t>本文</w:t>
+      </w:r>
+      <w:r>
+        <w:t>研究的推荐</w:t>
+      </w:r>
+      <w:r>
+        <w:rPr>
+          <w:rFonts w:hint="eastAsia"/>
+        </w:rPr>
+        <w:t>系统相关</w:t>
+      </w:r>
+      <w:r>
+        <w:t>的</w:t>
+      </w:r>
+      <w:r>
+        <w:rPr>
+          <w:rFonts w:hint="eastAsia"/>
+        </w:rPr>
+        <w:t>核心</w:t>
+      </w:r>
+      <w:r>
+        <w:t>技术</w:t>
+      </w:r>
+      <w:r>
+        <w:rPr>
+          <w:rFonts w:hint="eastAsia"/>
+        </w:rPr>
+        <w:t>。</w:t>
+      </w:r>
+    </w:p>
+    <w:p>
+      <w:pPr>
         <w:pStyle w:val="2"/>
       </w:pPr>
-      <w:bookmarkStart w:id="4" w:name="_Toc497750685"/>
+      <w:bookmarkStart w:id="4" w:name="_Toc500280421"/>
       <w:r>
         <w:rPr>
           <w:rFonts w:hint="eastAsia"/>
@@ -664,66 +1423,2928 @@
     </w:p>
     <w:p>
       <w:pPr>
-        <w:pStyle w:val="3"/>
-      </w:pPr>
-      <w:r>
-        <w:rPr>
-          <w:rFonts w:hint="eastAsia"/>
-        </w:rPr>
-        <w:t>协同过滤</w:t>
+        <w:rPr>
+          <w:rFonts w:hint="eastAsia"/>
+        </w:rPr>
+      </w:pPr>
+      <w:r>
+        <w:rPr>
+          <w:rFonts w:hint="eastAsia"/>
+        </w:rPr>
+        <w:t>个性化</w:t>
+      </w:r>
+      <w:r>
+        <w:t>推荐系统在我们日常生活中随处可见，</w:t>
+      </w:r>
+      <w:r>
+        <w:rPr>
+          <w:rFonts w:hint="eastAsia"/>
+        </w:rPr>
+        <w:t>比如电商网站</w:t>
+      </w:r>
+      <w:r>
+        <w:t>的</w:t>
+      </w:r>
+      <w:r>
+        <w:rPr>
+          <w:rFonts w:hint="eastAsia"/>
+        </w:rPr>
+        <w:t>“猜你喜欢”、</w:t>
+      </w:r>
+      <w:r>
+        <w:rPr>
+          <w:rFonts w:hint="eastAsia"/>
+        </w:rPr>
+        <w:t>新闻</w:t>
+      </w:r>
+      <w:r>
+        <w:t>网站的推荐阅读</w:t>
+      </w:r>
+      <w:r>
+        <w:rPr>
+          <w:rFonts w:hint="eastAsia"/>
+        </w:rPr>
+        <w:t>，</w:t>
+      </w:r>
+      <w:r>
+        <w:rPr>
+          <w:rFonts w:hint="eastAsia"/>
+        </w:rPr>
+        <w:t>影视频</w:t>
+      </w:r>
+      <w:r>
+        <w:t>网站的视频推荐等等。</w:t>
+      </w:r>
+      <w:r>
+        <w:rPr>
+          <w:rFonts w:hint="eastAsia"/>
+        </w:rPr>
+        <w:t>在</w:t>
+      </w:r>
+      <w:r>
+        <w:t>这些推荐系统中都会使用到推荐系统中非常有效的算法来提供相应的推荐服务。</w:t>
+      </w:r>
+      <w:r>
+        <w:rPr>
+          <w:rFonts w:hint="eastAsia"/>
+        </w:rPr>
+        <w:t>在</w:t>
+      </w:r>
+      <w:r>
+        <w:t>推荐系统中，有很多推荐算法，比如：协同过滤算法、隐语义模型方法、图模型方法、基于上下文的推荐算法、基于社交网络的推荐算法等等。</w:t>
+      </w:r>
+      <w:r>
+        <w:rPr>
+          <w:rFonts w:hint="eastAsia"/>
+        </w:rPr>
+        <w:t>这些算法</w:t>
+      </w:r>
+      <w:r>
+        <w:t>广泛的应用在各大推荐系统中</w:t>
+      </w:r>
+      <w:r>
+        <w:rPr>
+          <w:rFonts w:hint="eastAsia"/>
+        </w:rPr>
+        <w:t>，给</w:t>
+      </w:r>
+      <w:r>
+        <w:t>企业带来巨大利润。</w:t>
+      </w:r>
+      <w:r>
+        <w:rPr>
+          <w:rFonts w:hint="eastAsia"/>
+        </w:rPr>
+        <w:t>作为</w:t>
+      </w:r>
+      <w:r>
+        <w:t>示例，</w:t>
+      </w:r>
+      <w:r>
+        <w:rPr>
+          <w:rFonts w:hint="eastAsia"/>
+        </w:rPr>
+        <w:t>本节</w:t>
+      </w:r>
+      <w:r>
+        <w:t>要讨论现在主流的推荐系统中所</w:t>
+      </w:r>
+      <w:r>
+        <w:rPr>
+          <w:rFonts w:hint="eastAsia"/>
+        </w:rPr>
+        <w:t>广泛</w:t>
+      </w:r>
+      <w:r>
+        <w:t>使用的</w:t>
+      </w:r>
+      <w:r>
+        <w:rPr>
+          <w:rFonts w:hint="eastAsia"/>
+        </w:rPr>
+        <w:t>几个</w:t>
+      </w:r>
+      <w:r>
+        <w:t>核心算法</w:t>
+      </w:r>
+      <w:r>
+        <w:rPr>
+          <w:rFonts w:hint="eastAsia"/>
+        </w:rPr>
+        <w:t>：</w:t>
+      </w:r>
+      <w:r>
+        <w:t>基于用户的协同过滤算法、基于物品的协同过滤算法以及概率矩阵分算法</w:t>
+      </w:r>
+      <w:r>
+        <w:rPr>
+          <w:rFonts w:hint="eastAsia"/>
+        </w:rPr>
+        <w:t>。</w:t>
+      </w:r>
+      <w:r>
+        <w:rPr>
+          <w:rFonts w:hint="eastAsia"/>
+        </w:rPr>
+        <w:t>这几种</w:t>
+      </w:r>
+      <w:r>
+        <w:t>算法具有的典型思想将为本文提出的算法提供</w:t>
+      </w:r>
+      <w:r>
+        <w:rPr>
+          <w:rFonts w:hint="eastAsia"/>
+        </w:rPr>
+        <w:t>丰富</w:t>
+      </w:r>
+      <w:r>
+        <w:t>的</w:t>
+      </w:r>
+      <w:r>
+        <w:t>参考价值。</w:t>
       </w:r>
     </w:p>
     <w:p>
       <w:pPr>
         <w:pStyle w:val="3"/>
-        <w:rPr>
-          <w:rFonts w:hint="eastAsia"/>
-        </w:rPr>
-      </w:pPr>
-      <w:r>
-        <w:rPr>
-          <w:rFonts w:hint="eastAsia"/>
-        </w:rPr>
-        <w:t>概率矩阵分解</w:t>
+      </w:pPr>
+      <w:bookmarkStart w:id="5" w:name="_Toc500280422"/>
+      <w:r>
+        <w:rPr>
+          <w:rFonts w:hint="eastAsia"/>
+        </w:rPr>
+        <w:t>基于</w:t>
+      </w:r>
+      <w:r>
+        <w:t>用户的</w:t>
+      </w:r>
+      <w:r>
+        <w:rPr>
+          <w:rFonts w:hint="eastAsia"/>
+        </w:rPr>
+        <w:t>协同过滤</w:t>
+      </w:r>
+      <w:bookmarkEnd w:id="5"/>
+      <w:r>
+        <w:rPr>
+          <w:rFonts w:hint="eastAsia"/>
+        </w:rPr>
+        <w:t>(</w:t>
+      </w:r>
+      <w:r>
+        <w:t>700</w:t>
+      </w:r>
+      <w:r>
+        <w:rPr>
+          <w:rFonts w:hint="eastAsia"/>
+        </w:rPr>
+        <w:t>字</w:t>
+      </w:r>
+      <w:r>
+        <w:t>，一个图</w:t>
+      </w:r>
+      <w:r>
+        <w:rPr>
+          <w:rFonts w:hint="eastAsia"/>
+        </w:rPr>
+        <w:t>，</w:t>
+      </w:r>
+      <w:r>
+        <w:t>已完成</w:t>
+      </w:r>
+      <w:r>
+        <w:rPr>
+          <w:rFonts w:hint="eastAsia"/>
+        </w:rPr>
+        <w:t>)</w:t>
       </w:r>
     </w:p>
     <w:p>
-      <w:pPr>
-        <w:pStyle w:val="3"/>
-      </w:pPr>
-      <w:bookmarkStart w:id="5" w:name="_Toc389134550"/>
-      <w:bookmarkStart w:id="6" w:name="__RefHeading__5400_877611886"/>
-      <w:bookmarkStart w:id="7" w:name="Bookmark5"/>
-      <w:bookmarkStart w:id="8" w:name="_Toc497750687"/>
-      <w:bookmarkEnd w:id="5"/>
-      <w:bookmarkEnd w:id="6"/>
-      <w:bookmarkEnd w:id="7"/>
-      <w:r>
-        <w:rPr>
-          <w:rFonts w:hint="eastAsia"/>
-        </w:rPr>
-        <w:t>核密度估计</w:t>
+      <w:bookmarkStart w:id="6" w:name="OLE_LINK1"/>
+      <w:bookmarkStart w:id="7" w:name="OLE_LINK2"/>
+      <w:r>
+        <w:rPr>
+          <w:rFonts w:hint="eastAsia"/>
+        </w:rPr>
+        <w:t>基于</w:t>
+      </w:r>
+      <w:r>
+        <w:t>用户的协同过滤算法算是推荐系统中最古老的算法</w:t>
+      </w:r>
+      <w:r>
+        <w:rPr>
+          <w:rFonts w:hint="eastAsia"/>
+        </w:rPr>
+        <w:t>【</w:t>
+      </w:r>
+      <w:r>
+        <w:rPr>
+          <w:rFonts w:hint="eastAsia"/>
+        </w:rPr>
+        <w:t>9</w:t>
+      </w:r>
+      <w:r>
+        <w:rPr>
+          <w:rFonts w:hint="eastAsia"/>
+        </w:rPr>
+        <w:t>】</w:t>
+      </w:r>
+      <w:r>
+        <w:t>，</w:t>
+      </w:r>
+      <w:r>
+        <w:rPr>
+          <w:rFonts w:hint="eastAsia"/>
+        </w:rPr>
+        <w:t>该算法</w:t>
+      </w:r>
+      <w:r>
+        <w:t>可以被看做是推荐系统诞生的标志【</w:t>
+      </w:r>
+      <w:r>
+        <w:rPr>
+          <w:rFonts w:hint="eastAsia"/>
+        </w:rPr>
+        <w:t>9</w:t>
+      </w:r>
+      <w:r>
+        <w:t>】</w:t>
+      </w:r>
+      <w:r>
+        <w:rPr>
+          <w:rFonts w:hint="eastAsia"/>
+        </w:rPr>
+        <w:t>。</w:t>
+      </w:r>
+      <w:r>
+        <w:t>其</w:t>
+      </w:r>
+      <w:r>
+        <w:rPr>
+          <w:rFonts w:hint="eastAsia"/>
+        </w:rPr>
+        <w:t>首先</w:t>
+      </w:r>
+      <w:r>
+        <w:t>被用于电子邮件的过滤</w:t>
+      </w:r>
+      <w:r>
+        <w:rPr>
+          <w:rFonts w:hint="eastAsia"/>
+        </w:rPr>
+        <w:t>。</w:t>
+      </w:r>
+      <w:r>
+        <w:rPr>
+          <w:rFonts w:hint="eastAsia"/>
+        </w:rPr>
+        <w:t>基于</w:t>
+      </w:r>
+      <w:r>
+        <w:t>用户的协同过滤算法其实是一种考虑</w:t>
+      </w:r>
+      <w:r>
+        <w:rPr>
+          <w:rFonts w:hint="eastAsia"/>
+        </w:rPr>
+        <w:t>用户</w:t>
+      </w:r>
+      <w:r>
+        <w:t>的相关性而把相关用户偏好的物品推荐给</w:t>
+      </w:r>
+      <w:r>
+        <w:rPr>
+          <w:rFonts w:hint="eastAsia"/>
+        </w:rPr>
+        <w:t>目标</w:t>
+      </w:r>
+      <w:r>
+        <w:t>用户的</w:t>
+      </w:r>
+      <w:r>
+        <w:rPr>
+          <w:rFonts w:hint="eastAsia"/>
+        </w:rPr>
+        <w:t>方法</w:t>
+      </w:r>
+      <w:r>
+        <w:rPr>
+          <w:rFonts w:hint="eastAsia"/>
+        </w:rPr>
+        <w:t>，</w:t>
+      </w:r>
+      <w:r>
+        <w:t>属于基于邻域的推荐算法</w:t>
+      </w:r>
+      <w:r>
+        <w:t>。</w:t>
+      </w:r>
+    </w:p>
+    <w:p>
+      <w:r>
+        <w:rPr>
+          <w:rFonts w:hint="eastAsia"/>
+        </w:rPr>
+        <w:t>由此可见</w:t>
+      </w:r>
+      <w:r>
+        <w:t>，</w:t>
+      </w:r>
+      <w:r>
+        <w:rPr>
+          <w:rFonts w:hint="eastAsia"/>
+        </w:rPr>
+        <w:t>基于用户</w:t>
+      </w:r>
+      <w:r>
+        <w:t>的协同过滤算法</w:t>
+      </w:r>
+      <w:r>
+        <w:rPr>
+          <w:rFonts w:hint="eastAsia"/>
+        </w:rPr>
+        <w:t>主要</w:t>
+      </w:r>
+      <w:r>
+        <w:t>包含着两个步骤：</w:t>
+      </w:r>
+    </w:p>
+    <w:p>
+      <w:pPr>
+        <w:pStyle w:val="affb"/>
+        <w:numPr>
+          <w:ilvl w:val="0"/>
+          <w:numId w:val="10"/>
+        </w:numPr>
+        <w:ind w:left="0" w:firstLineChars="0" w:firstLine="454"/>
+        <w:rPr>
+          <w:rFonts w:hint="eastAsia"/>
+        </w:rPr>
+      </w:pPr>
+      <w:r>
+        <w:rPr>
+          <w:rFonts w:hint="eastAsia"/>
+        </w:rPr>
+        <w:t>搜索</w:t>
+      </w:r>
+      <w:r>
+        <w:t>与目标用户</w:t>
+      </w:r>
+      <w:r>
+        <w:rPr>
+          <w:rFonts w:hint="eastAsia"/>
+        </w:rPr>
+        <w:t>具有</w:t>
+      </w:r>
+      <w:r>
+        <w:t>相似偏好的用户</w:t>
+      </w:r>
+      <w:r>
+        <w:rPr>
+          <w:rFonts w:hint="eastAsia"/>
+        </w:rPr>
+        <w:t>；</w:t>
+      </w:r>
+    </w:p>
+    <w:p>
+      <w:pPr>
+        <w:pStyle w:val="affb"/>
+        <w:numPr>
+          <w:ilvl w:val="0"/>
+          <w:numId w:val="10"/>
+        </w:numPr>
+        <w:ind w:left="0" w:firstLineChars="0" w:firstLine="454"/>
+        <w:rPr>
+          <w:rFonts w:hint="eastAsia"/>
+        </w:rPr>
+      </w:pPr>
+      <w:r>
+        <w:rPr>
+          <w:rFonts w:hint="eastAsia"/>
+        </w:rPr>
+        <w:t>在</w:t>
+      </w:r>
+      <w:r>
+        <w:t>搜索的用户</w:t>
+      </w:r>
+      <w:r>
+        <w:rPr>
+          <w:rFonts w:hint="eastAsia"/>
+        </w:rPr>
+        <w:t>所</w:t>
+      </w:r>
+      <w:r>
+        <w:t>偏好的物品中</w:t>
+      </w:r>
+      <w:r>
+        <w:rPr>
+          <w:rFonts w:hint="eastAsia"/>
+        </w:rPr>
+        <w:t>找出</w:t>
+      </w:r>
+      <w:r>
+        <w:t>目标用户</w:t>
+      </w:r>
+      <w:r>
+        <w:rPr>
+          <w:rFonts w:hint="eastAsia"/>
+        </w:rPr>
+        <w:t>不了解</w:t>
+      </w:r>
+      <w:r>
+        <w:t>的目标物品推荐给目标用户</w:t>
+      </w:r>
+      <w:r>
+        <w:rPr>
+          <w:rFonts w:hint="eastAsia"/>
+        </w:rPr>
+        <w:t>。</w:t>
+      </w:r>
+    </w:p>
+    <w:p>
+      <w:r>
+        <w:rPr>
+          <w:rFonts w:hint="eastAsia"/>
+        </w:rPr>
+        <w:t>这两个</w:t>
+      </w:r>
+      <w:r>
+        <w:t>步骤就是基于用户的协同过滤算法的基础步骤。</w:t>
+      </w:r>
+      <w:r>
+        <w:rPr>
+          <w:rFonts w:hint="eastAsia"/>
+        </w:rPr>
+        <w:t>在第一步</w:t>
+      </w:r>
+      <w:r>
+        <w:t>中，计算相似性就有较多</w:t>
+      </w:r>
+      <w:r>
+        <w:rPr>
+          <w:rFonts w:hint="eastAsia"/>
+        </w:rPr>
+        <w:t>的</w:t>
+      </w:r>
+      <w:r>
+        <w:t>方法，</w:t>
+      </w:r>
+      <w:r>
+        <w:rPr>
+          <w:rFonts w:hint="eastAsia"/>
+        </w:rPr>
+        <w:t>比如</w:t>
+      </w:r>
+      <w:r>
+        <w:t>Jaccard</w:t>
+      </w:r>
+      <w:r>
+        <w:t>相似度：</w:t>
+      </w:r>
+    </w:p>
+    <w:p>
+      <w:pPr>
+        <w:pStyle w:val="DisplayEquationAurora"/>
+        <w:spacing w:line="240" w:lineRule="auto"/>
+        <w:rPr>
+          <w:rFonts w:hint="eastAsia"/>
+        </w:rPr>
+      </w:pPr>
+      <w:r>
+        <w:fldChar w:fldCharType="begin"/>
+      </w:r>
+      <w:r>
+        <w:instrText xml:space="preserve"> MACROBUTTON AuroraSupport.EditInitialCounterValues </w:instrText>
+      </w:r>
+      <w:r>
+        <w:rPr>
+          <w:rStyle w:val="SectionBreakAurora"/>
+        </w:rPr>
+        <w:instrText>[Beginning of the document]</w:instrText>
+      </w:r>
+      <w:r>
+        <w:fldChar w:fldCharType="begin">
+          <w:fldData xml:space="preserve">YQB1AHIAbwByAGEALQBhAHUAdABvAC0AbQBhAHIAawBlAHIAOgBkAG8AYwB1AG0AZQBuAHQA
+</w:fldData>
+        </w:fldChar>
+      </w:r>
+      <w:r>
+        <w:instrText xml:space="preserve"> ADDIN </w:instrText>
+      </w:r>
+      <w:r>
+        <w:fldChar w:fldCharType="end"/>
+      </w:r>
+      <w:r>
+        <w:fldChar w:fldCharType="end"/>
+      </w:r>
+      <w:r>
+        <w:fldChar w:fldCharType="begin"/>
+      </w:r>
+      <w:r>
+        <w:instrText xml:space="preserve"> MACROBUTTON AuroraSupport.NoMacro </w:instrText>
+      </w:r>
+      <w:r>
+        <w:rPr>
+          <w:rStyle w:val="SectionBreakAurora"/>
+        </w:rPr>
+        <w:instrText>[Automatic section break]</w:instrText>
+      </w:r>
+      <w:r>
+        <w:fldChar w:fldCharType="begin"/>
+      </w:r>
+      <w:r>
+        <w:instrText xml:space="preserve"> SEQ EqChapter \h </w:instrText>
+      </w:r>
+      <w:r>
+        <w:fldChar w:fldCharType="end"/>
+      </w:r>
+      <w:r>
+        <w:fldChar w:fldCharType="begin"/>
+      </w:r>
+      <w:r>
+        <w:instrText xml:space="preserve"> SEQ EqSection \r 0 \h </w:instrText>
+      </w:r>
+      <w:r>
+        <w:fldChar w:fldCharType="end"/>
+      </w:r>
+      <w:r>
+        <w:fldChar w:fldCharType="begin"/>
+      </w:r>
+      <w:r>
+        <w:instrText xml:space="preserve"> SEQ EqSection \h </w:instrText>
+      </w:r>
+      <w:r>
+        <w:fldChar w:fldCharType="end"/>
+      </w:r>
+      <w:r>
+        <w:fldChar w:fldCharType="begin"/>
+      </w:r>
+      <w:r>
+        <w:instrText xml:space="preserve"> SEQ Eq \r 0 \h </w:instrText>
+      </w:r>
+      <w:r>
+        <w:fldChar w:fldCharType="end"/>
+      </w:r>
+      <w:r>
+        <w:fldChar w:fldCharType="begin">
+          <w:fldData xml:space="preserve">YQB1AHIAbwByAGEALQBhAHUAdABvAC0AbQBhAHIAawBlAHIAOgBzAGUAYwB0AGkAbwBuAA==
+</w:fldData>
+        </w:fldChar>
+      </w:r>
+      <w:r>
+        <w:instrText xml:space="preserve"> ADDIN </w:instrText>
+      </w:r>
+      <w:r>
+        <w:fldChar w:fldCharType="end"/>
+      </w:r>
+      <w:r>
+        <w:fldChar w:fldCharType="end"/>
+      </w:r>
+      <w:r>
+        <w:tab/>
+      </w:r>
+      <w:r>
+        <w:rPr>
+          <w:position w:val="-24"/>
+        </w:rPr>
+        <w:object w:dxaOrig="1884" w:dyaOrig="602">
+          <v:shapetype id="_x0000_t75" coordsize="21600,21600" o:spt="75" o:preferrelative="t" path="m@4@5l@4@11@9@11@9@5xe" filled="f" stroked="f">
+            <v:stroke joinstyle="miter"/>
+            <v:formulas>
+              <v:f eqn="if lineDrawn pixelLineWidth 0"/>
+              <v:f eqn="sum @0 1 0"/>
+              <v:f eqn="sum 0 0 @1"/>
+              <v:f eqn="prod @2 1 2"/>
+              <v:f eqn="prod @3 21600 pixelWidth"/>
+              <v:f eqn="prod @3 21600 pixelHeight"/>
+              <v:f eqn="sum @0 0 1"/>
+              <v:f eqn="prod @6 1 2"/>
+              <v:f eqn="prod @7 21600 pixelWidth"/>
+              <v:f eqn="sum @8 21600 0"/>
+              <v:f eqn="prod @7 21600 pixelHeight"/>
+              <v:f eqn="sum @10 21600 0"/>
+            </v:formulas>
+            <v:path o:extrusionok="f" gradientshapeok="t" o:connecttype="rect"/>
+            <o:lock v:ext="edit" aspectratio="t"/>
+          </v:shapetype>
+          <v:shape id="_x0000_i1032" type="#_x0000_t75" style="width:94.5pt;height:30pt" o:ole="">
+            <v:imagedata r:id="rId11" o:title=""/>
+          </v:shape>
+          <o:OLEObject Type="Embed" ProgID="Equation.Ribbit" ShapeID="_x0000_i1032" DrawAspect="Content" ObjectID="_1574035783" r:id="rId12"/>
+        </w:object>
+      </w:r>
+      <w:r>
+        <w:tab/>
+      </w:r>
+      <w:bookmarkStart w:id="8" w:name="R_eq_ABE4EE4BAFE7468A89FD78F176D8C4DF"/>
+      <w:r>
+        <w:fldChar w:fldCharType="begin"/>
+      </w:r>
+      <w:r>
+        <w:instrText xml:space="preserve"> MACROBUTTON AuroraSupport.PasteReferenceOrEditStyle (</w:instrText>
+      </w:r>
+      <w:fldSimple w:instr=" SEQ EqChapter \c \* arabic \* MERGEFORMAT ">
+        <w:r>
+          <w:rPr>
+            <w:noProof/>
+          </w:rPr>
+          <w:instrText>1</w:instrText>
+        </w:r>
+      </w:fldSimple>
+      <w:r>
+        <w:instrText>.</w:instrText>
+      </w:r>
+      <w:fldSimple w:instr=" SEQ Eq \* arabic \* MERGEFORMAT ">
+        <w:r>
+          <w:rPr>
+            <w:noProof/>
+          </w:rPr>
+          <w:instrText>1</w:instrText>
+        </w:r>
+      </w:fldSimple>
+      <w:r>
+        <w:instrText>)</w:instrText>
+      </w:r>
+      <w:r>
+        <w:fldChar w:fldCharType="begin">
+          <w:fldData xml:space="preserve">YQB1AHIAbwByAGEALQBlAHEAdQBhAHQAaQBvAG4ALQBuAHUAbQBiAGUAcgA6AFIAXwBlAHEAXwBB
+AEIARQA0AEUARQA0AEIAQQBGAEUANwA0ADYAOABBADgAOQBGAEQANwA4AEYAMQA3ADYARAA4AEMA
+NABEAEYALAAoACMAQwAxAC4AIwBFADEAKQA=
+</w:fldData>
+        </w:fldChar>
+      </w:r>
+      <w:r>
+        <w:instrText xml:space="preserve"> ADDIN </w:instrText>
+      </w:r>
+      <w:r>
+        <w:fldChar w:fldCharType="end"/>
+      </w:r>
+      <w:r>
+        <w:fldChar w:fldCharType="end"/>
       </w:r>
       <w:bookmarkEnd w:id="8"/>
     </w:p>
     <w:p>
       <w:pPr>
+        <w:ind w:firstLine="0"/>
+      </w:pPr>
+      <w:bookmarkStart w:id="9" w:name="OLE_LINK3"/>
+      <w:bookmarkStart w:id="10" w:name="OLE_LINK4"/>
+      <w:r>
+        <w:rPr>
+          <w:rFonts w:hint="eastAsia"/>
+        </w:rPr>
+        <w:t>其中</w:t>
+      </w:r>
+      <w:r>
+        <w:t>，</w:t>
+      </w:r>
+      <w:r>
+        <w:rPr>
+          <w:position w:val="-6"/>
+        </w:rPr>
+        <w:object w:dxaOrig="128" w:dyaOrig="246">
+          <v:shape id="_x0000_i1038" type="#_x0000_t75" style="width:6.75pt;height:12pt" o:ole="">
+            <v:imagedata r:id="rId13" o:title=""/>
+          </v:shape>
+          <o:OLEObject Type="Embed" ProgID="Equation.Ribbit" ShapeID="_x0000_i1038" DrawAspect="Content" ObjectID="_1574035784" r:id="rId14"/>
+        </w:object>
+      </w:r>
+      <w:r>
+        <w:rPr>
+          <w:rFonts w:hint="eastAsia"/>
+        </w:rPr>
+        <w:t>为</w:t>
+      </w:r>
+      <w:r>
+        <w:t>物品集合，</w:t>
+      </w:r>
+      <w:r>
+        <w:rPr>
+          <w:position w:val="-6"/>
+        </w:rPr>
+        <w:object w:dxaOrig="210" w:dyaOrig="248">
+          <v:shape id="_x0000_i1041" type="#_x0000_t75" style="width:10.5pt;height:12.75pt" o:ole="">
+            <v:imagedata r:id="rId15" o:title=""/>
+          </v:shape>
+          <o:OLEObject Type="Embed" ProgID="Equation.Ribbit" ShapeID="_x0000_i1041" DrawAspect="Content" ObjectID="_1574035785" r:id="rId16"/>
+        </w:object>
+      </w:r>
+      <w:r>
+        <w:rPr>
+          <w:rFonts w:hint="eastAsia"/>
+        </w:rPr>
+        <w:t>为</w:t>
+      </w:r>
+      <w:r>
+        <w:t>用户</w:t>
+      </w:r>
+      <w:r>
+        <w:rPr>
+          <w:position w:val="-6"/>
+        </w:rPr>
+        <w:object w:dxaOrig="142" w:dyaOrig="188">
+          <v:shape id="_x0000_i1044" type="#_x0000_t75" style="width:6.75pt;height:9.75pt" o:ole="">
+            <v:imagedata r:id="rId17" o:title=""/>
+          </v:shape>
+          <o:OLEObject Type="Embed" ProgID="Equation.Ribbit" ShapeID="_x0000_i1044" DrawAspect="Content" ObjectID="_1574035786" r:id="rId18"/>
+        </w:object>
+      </w:r>
+      <w:r>
+        <w:rPr>
+          <w:rFonts w:hint="eastAsia"/>
+        </w:rPr>
+        <w:t>喜欢</w:t>
+      </w:r>
+      <w:r>
+        <w:t>的物品集合，</w:t>
+      </w:r>
+      <w:r>
+        <w:rPr>
+          <w:position w:val="-6"/>
+        </w:rPr>
+        <w:object w:dxaOrig="196" w:dyaOrig="248">
+          <v:shape id="_x0000_i1047" type="#_x0000_t75" style="width:9.75pt;height:12.75pt" o:ole="">
+            <v:imagedata r:id="rId19" o:title=""/>
+          </v:shape>
+          <o:OLEObject Type="Embed" ProgID="Equation.Ribbit" ShapeID="_x0000_i1047" DrawAspect="Content" ObjectID="_1574035787" r:id="rId20"/>
+        </w:object>
+      </w:r>
+      <w:r>
+        <w:rPr>
+          <w:rFonts w:hint="eastAsia"/>
+        </w:rPr>
+        <w:t>为</w:t>
+      </w:r>
+      <w:r>
+        <w:t>用户</w:t>
+      </w:r>
+      <w:r>
+        <w:rPr>
+          <w:position w:val="-6"/>
+        </w:rPr>
+        <w:object w:dxaOrig="124" w:dyaOrig="188">
+          <v:shape id="_x0000_i1050" type="#_x0000_t75" style="width:6pt;height:9.75pt" o:ole="">
+            <v:imagedata r:id="rId21" o:title=""/>
+          </v:shape>
+          <o:OLEObject Type="Embed" ProgID="Equation.Ribbit" ShapeID="_x0000_i1050" DrawAspect="Content" ObjectID="_1574035788" r:id="rId22"/>
+        </w:object>
+      </w:r>
+      <w:r>
+        <w:rPr>
+          <w:rFonts w:hint="eastAsia"/>
+        </w:rPr>
+        <w:t>喜欢</w:t>
+      </w:r>
+      <w:r>
+        <w:t>的物品</w:t>
+      </w:r>
+      <w:r>
+        <w:rPr>
+          <w:rFonts w:hint="eastAsia"/>
+        </w:rPr>
+        <w:t>集合</w:t>
+      </w:r>
+      <w:r>
+        <w:t>。</w:t>
+      </w:r>
+      <w:r>
+        <w:rPr>
+          <w:rFonts w:hint="eastAsia"/>
+        </w:rPr>
+        <w:t>用户</w:t>
+      </w:r>
+      <w:r>
+        <w:rPr>
+          <w:position w:val="-6"/>
+        </w:rPr>
+        <w:object w:dxaOrig="142" w:dyaOrig="188">
+          <v:shape id="_x0000_i1053" type="#_x0000_t75" style="width:6.75pt;height:9.75pt" o:ole="">
+            <v:imagedata r:id="rId17" o:title=""/>
+          </v:shape>
+          <o:OLEObject Type="Embed" ProgID="Equation.Ribbit" ShapeID="_x0000_i1053" DrawAspect="Content" ObjectID="_1574035789" r:id="rId23"/>
+        </w:object>
+      </w:r>
+      <w:r>
+        <w:rPr>
+          <w:rFonts w:hint="eastAsia"/>
+        </w:rPr>
+        <w:t>和用户</w:t>
+      </w:r>
+      <w:r>
+        <w:rPr>
+          <w:position w:val="-6"/>
+        </w:rPr>
+        <w:object w:dxaOrig="124" w:dyaOrig="188">
+          <v:shape id="_x0000_i1056" type="#_x0000_t75" style="width:6pt;height:9.75pt" o:ole="">
+            <v:imagedata r:id="rId21" o:title=""/>
+          </v:shape>
+          <o:OLEObject Type="Embed" ProgID="Equation.Ribbit" ShapeID="_x0000_i1056" DrawAspect="Content" ObjectID="_1574035790" r:id="rId24"/>
+        </w:object>
+      </w:r>
+      <w:r>
+        <w:rPr>
+          <w:rFonts w:hint="eastAsia"/>
+        </w:rPr>
+        <w:t>偏好</w:t>
+      </w:r>
+      <w:r>
+        <w:t>的</w:t>
+      </w:r>
+      <w:r>
+        <w:rPr>
+          <w:rFonts w:hint="eastAsia"/>
+        </w:rPr>
+        <w:t>Jaccard</w:t>
+      </w:r>
+      <w:r>
+        <w:t>相似度就</w:t>
+      </w:r>
+      <w:r>
+        <w:rPr>
+          <w:rFonts w:hint="eastAsia"/>
+        </w:rPr>
+        <w:t>可以</w:t>
+      </w:r>
+      <w:r>
+        <w:t>定义为式</w:t>
+      </w:r>
+      <w:fldSimple w:instr=" REF R_eq_ABE4EE4BAFE7468A89FD78F176D8C4DF \* MERGEFORMAT ">
+        <w:r>
+          <w:t>(</w:t>
+        </w:r>
+        <w:r>
+          <w:rPr>
+            <w:noProof/>
+          </w:rPr>
+          <w:t>1.1</w:t>
+        </w:r>
+        <w:r>
+          <w:t>)</w:t>
+        </w:r>
+      </w:fldSimple>
+      <w:r>
+        <w:rPr>
+          <w:rFonts w:hint="eastAsia"/>
+        </w:rPr>
+        <w:t>。</w:t>
+      </w:r>
+      <w:r>
+        <w:rPr>
+          <w:rFonts w:hint="eastAsia"/>
+        </w:rPr>
+        <w:t>类似</w:t>
+      </w:r>
+      <w:r>
+        <w:t>的还有</w:t>
+      </w:r>
+      <w:r>
+        <w:rPr>
+          <w:rFonts w:hint="eastAsia"/>
+        </w:rPr>
+        <w:t>余弦相似度</w:t>
+      </w:r>
+      <w:r>
+        <w:t>：</w:t>
+      </w:r>
+    </w:p>
+    <w:p>
+      <w:pPr>
+        <w:pStyle w:val="DisplayEquationAurora"/>
+        <w:spacing w:line="240" w:lineRule="auto"/>
+        <w:rPr>
+          <w:rFonts w:hint="eastAsia"/>
+        </w:rPr>
+      </w:pPr>
+      <w:r>
+        <w:tab/>
+      </w:r>
+      <w:r>
+        <w:rPr>
+          <w:position w:val="-28"/>
+        </w:rPr>
+        <w:object w:dxaOrig="2030" w:dyaOrig="642">
+          <v:shape id="_x0000_i1079" type="#_x0000_t75" style="width:101.25pt;height:32.25pt" o:ole="">
+            <v:imagedata r:id="rId25" o:title=""/>
+          </v:shape>
+          <o:OLEObject Type="Embed" ProgID="Equation.Ribbit" ShapeID="_x0000_i1079" DrawAspect="Content" ObjectID="_1574035791" r:id="rId26"/>
+        </w:object>
+      </w:r>
+      <w:r>
+        <w:tab/>
+      </w:r>
+      <w:bookmarkStart w:id="11" w:name="R_eq_FB32C13C7B7644EB9CECB008ECAD31AF"/>
+      <w:r>
+        <w:fldChar w:fldCharType="begin"/>
+      </w:r>
+      <w:r>
+        <w:instrText xml:space="preserve"> MACROBUTTON AuroraSupport.PasteReferenceOrEditStyle (</w:instrText>
+      </w:r>
+      <w:fldSimple w:instr=" SEQ EqChapter \c \* arabic \* MERGEFORMAT ">
+        <w:r>
+          <w:rPr>
+            <w:noProof/>
+          </w:rPr>
+          <w:instrText>1</w:instrText>
+        </w:r>
+      </w:fldSimple>
+      <w:r>
+        <w:instrText>.</w:instrText>
+      </w:r>
+      <w:fldSimple w:instr=" SEQ Eq \* arabic \* MERGEFORMAT ">
+        <w:r>
+          <w:rPr>
+            <w:noProof/>
+          </w:rPr>
+          <w:instrText>2</w:instrText>
+        </w:r>
+      </w:fldSimple>
+      <w:r>
+        <w:instrText>)</w:instrText>
+      </w:r>
+      <w:r>
+        <w:fldChar w:fldCharType="begin">
+          <w:fldData xml:space="preserve">YQB1AHIAbwByAGEALQBlAHEAdQBhAHQAaQBvAG4ALQBuAHUAbQBiAGUAcgA6AFIAXwBlAHEAXwBG
+AEIAMwAyAEMAMQAzAEMANwBCADcANgA0ADQARQBCADkAQwBFAEMAQgAwADAAOABFAEMAQQBEADMA
+MQBBAEYALAAoACMAQwAxAC4AIwBFADEAKQA=
+</w:fldData>
+        </w:fldChar>
+      </w:r>
+      <w:r>
+        <w:instrText xml:space="preserve"> ADDIN </w:instrText>
+      </w:r>
+      <w:r>
+        <w:fldChar w:fldCharType="end"/>
+      </w:r>
+      <w:r>
+        <w:fldChar w:fldCharType="end"/>
+      </w:r>
+      <w:bookmarkEnd w:id="11"/>
+    </w:p>
+    <w:p>
+      <w:pPr>
+        <w:rPr>
+          <w:rFonts w:hint="eastAsia"/>
+        </w:rPr>
+      </w:pPr>
+      <w:r>
+        <w:rPr>
+          <w:rFonts w:hint="eastAsia"/>
+        </w:rPr>
+        <w:t>用户</w:t>
+      </w:r>
+      <w:r>
+        <w:t>与其喜欢的商品构成了用户</w:t>
+      </w:r>
+      <w:r>
+        <w:t>-</w:t>
+      </w:r>
+      <w:r>
+        <w:rPr>
+          <w:rFonts w:hint="eastAsia"/>
+        </w:rPr>
+        <w:t>物品</w:t>
+      </w:r>
+      <w:r>
+        <w:t>列表，利用用户</w:t>
+      </w:r>
+      <w:r>
+        <w:t>-</w:t>
+      </w:r>
+      <w:r>
+        <w:t>商品列表数据建立物品到用</w:t>
+      </w:r>
+      <w:r>
+        <w:lastRenderedPageBreak/>
+        <w:t>户的列表，如【</w:t>
+      </w:r>
+      <w:r>
+        <w:rPr>
+          <w:rFonts w:hint="eastAsia"/>
+        </w:rPr>
+        <w:t>图</w:t>
+      </w:r>
+      <w:r>
+        <w:t>】</w:t>
+      </w:r>
+      <w:r>
+        <w:rPr>
+          <w:rFonts w:hint="eastAsia"/>
+        </w:rPr>
+        <w:t>所示</w:t>
+      </w:r>
+      <w:r>
+        <w:rPr>
+          <w:rFonts w:hint="eastAsia"/>
+        </w:rPr>
+        <w:t>。</w:t>
+      </w:r>
+      <w:r>
+        <w:rPr>
+          <w:rFonts w:hint="eastAsia"/>
+        </w:rPr>
+        <w:t>然后</w:t>
+      </w:r>
+      <w:r>
+        <w:t>建立用户的</w:t>
+      </w:r>
+      <w:r>
+        <w:rPr>
+          <w:rFonts w:hint="eastAsia"/>
+        </w:rPr>
+        <w:t>相似</w:t>
+      </w:r>
+      <w:r>
+        <w:t>矩阵</w:t>
+      </w:r>
+      <w:r>
+        <w:rPr>
+          <w:position w:val="-6"/>
+        </w:rPr>
+        <w:object w:dxaOrig="255" w:dyaOrig="250">
+          <v:shape id="_x0000_i1112" type="#_x0000_t75" style="width:12.75pt;height:12.75pt" o:ole="">
+            <v:imagedata r:id="rId27" o:title=""/>
+          </v:shape>
+          <o:OLEObject Type="Embed" ProgID="Equation.Ribbit" ShapeID="_x0000_i1112" DrawAspect="Content" ObjectID="_1574035792" r:id="rId28"/>
+        </w:object>
+      </w:r>
+      <w:r>
+        <w:t>，</w:t>
+      </w:r>
+      <w:r>
+        <w:rPr>
+          <w:rFonts w:hint="eastAsia"/>
+        </w:rPr>
+        <w:t>对</w:t>
+      </w:r>
+      <w:r>
+        <w:t>物品到用户的列表遍历，</w:t>
+      </w:r>
+      <w:r>
+        <w:rPr>
+          <w:rFonts w:hint="eastAsia"/>
+        </w:rPr>
+        <w:t>认为</w:t>
+      </w:r>
+      <w:r>
+        <w:t>喜欢同一物品的用户</w:t>
+      </w:r>
+      <w:r>
+        <w:rPr>
+          <w:rFonts w:hint="eastAsia"/>
+        </w:rPr>
+        <w:t>都是</w:t>
+      </w:r>
+      <w:r>
+        <w:t>类似的，他们的</w:t>
+      </w:r>
+      <w:r>
+        <w:rPr>
+          <w:rFonts w:hint="eastAsia"/>
+        </w:rPr>
+        <w:t>相似</w:t>
+      </w:r>
+      <w:r>
+        <w:t>的</w:t>
+      </w:r>
+      <w:r>
+        <w:rPr>
+          <w:rFonts w:hint="eastAsia"/>
+        </w:rPr>
+        <w:t>，</w:t>
+      </w:r>
+      <w:r>
+        <w:t>更新他们之间的关系值</w:t>
+      </w:r>
+      <w:r>
+        <w:t>。</w:t>
+      </w:r>
+      <w:r>
+        <w:rPr>
+          <w:rFonts w:hint="eastAsia"/>
+        </w:rPr>
+        <w:t>例如</w:t>
+      </w:r>
+      <w:r>
+        <w:rPr>
+          <w:rFonts w:hint="eastAsia"/>
+        </w:rPr>
+        <w:t>对于</w:t>
+      </w:r>
+      <w:r>
+        <w:t>物品</w:t>
+      </w:r>
+      <w:r>
+        <w:rPr>
+          <w:position w:val="-6"/>
+        </w:rPr>
+        <w:object w:dxaOrig="200" w:dyaOrig="188">
+          <v:shape id="_x0000_i1103" type="#_x0000_t75" style="width:9.75pt;height:9.75pt" o:ole="">
+            <v:imagedata r:id="rId29" o:title=""/>
+          </v:shape>
+          <o:OLEObject Type="Embed" ProgID="Equation.Ribbit" ShapeID="_x0000_i1103" DrawAspect="Content" ObjectID="_1574035793" r:id="rId30"/>
+        </w:object>
+      </w:r>
+      <w:r>
+        <w:rPr>
+          <w:rFonts w:hint="eastAsia"/>
+        </w:rPr>
+        <w:t>，</w:t>
+      </w:r>
+      <w:r>
+        <w:t>有</w:t>
+      </w:r>
+      <w:r>
+        <w:rPr>
+          <w:position w:val="-6"/>
+        </w:rPr>
+        <w:object w:dxaOrig="221" w:dyaOrig="188">
+          <v:shape id="_x0000_i1106" type="#_x0000_t75" style="width:11.25pt;height:9.75pt" o:ole="">
+            <v:imagedata r:id="rId31" o:title=""/>
+          </v:shape>
+          <o:OLEObject Type="Embed" ProgID="Equation.Ribbit" ShapeID="_x0000_i1106" DrawAspect="Content" ObjectID="_1574035794" r:id="rId32"/>
+        </w:object>
+      </w:r>
+      <w:r>
+        <w:rPr>
+          <w:rFonts w:hint="eastAsia"/>
+        </w:rPr>
+        <w:t>和</w:t>
+      </w:r>
+      <w:r>
+        <w:rPr>
+          <w:position w:val="-6"/>
+        </w:rPr>
+        <w:object w:dxaOrig="226" w:dyaOrig="187">
+          <v:shape id="_x0000_i1109" type="#_x0000_t75" style="width:11.25pt;height:9pt" o:ole="">
+            <v:imagedata r:id="rId33" o:title=""/>
+          </v:shape>
+          <o:OLEObject Type="Embed" ProgID="Equation.Ribbit" ShapeID="_x0000_i1109" DrawAspect="Content" ObjectID="_1574035795" r:id="rId34"/>
+        </w:object>
+      </w:r>
+      <w:r>
+        <w:rPr>
+          <w:rFonts w:hint="eastAsia"/>
+        </w:rPr>
+        <w:t>两个</w:t>
+      </w:r>
+      <w:r>
+        <w:t>用户喜欢它，则</w:t>
+      </w:r>
+      <w:bookmarkStart w:id="12" w:name="OLE_LINK5"/>
+      <w:bookmarkStart w:id="13" w:name="OLE_LINK6"/>
+      <w:r>
+        <w:rPr>
+          <w:position w:val="-8"/>
+        </w:rPr>
+        <w:object w:dxaOrig="622" w:dyaOrig="266">
+          <v:shape id="_x0000_i1117" type="#_x0000_t75" style="width:30.75pt;height:13.5pt" o:ole="">
+            <v:imagedata r:id="rId35" o:title=""/>
+          </v:shape>
+          <o:OLEObject Type="Embed" ProgID="Equation.Ribbit" ShapeID="_x0000_i1117" DrawAspect="Content" ObjectID="_1574035796" r:id="rId36"/>
+        </w:object>
+      </w:r>
+      <w:bookmarkEnd w:id="12"/>
+      <w:bookmarkEnd w:id="13"/>
+      <w:r>
+        <w:rPr>
+          <w:rFonts w:hint="eastAsia"/>
+        </w:rPr>
+        <w:t>和</w:t>
+      </w:r>
+      <w:r>
+        <w:rPr>
+          <w:position w:val="-8"/>
+        </w:rPr>
+        <w:object w:dxaOrig="619" w:dyaOrig="266">
+          <v:shape id="_x0000_i1120" type="#_x0000_t75" style="width:30.75pt;height:13.5pt" o:ole="">
+            <v:imagedata r:id="rId37" o:title=""/>
+          </v:shape>
+          <o:OLEObject Type="Embed" ProgID="Equation.Ribbit" ShapeID="_x0000_i1120" DrawAspect="Content" ObjectID="_1574035797" r:id="rId38"/>
+        </w:object>
+      </w:r>
+      <w:r>
+        <w:rPr>
+          <w:rFonts w:hint="eastAsia"/>
+        </w:rPr>
+        <w:t>都</w:t>
+      </w:r>
+      <w:r>
+        <w:t>自增</w:t>
+      </w:r>
+      <w:r>
+        <w:rPr>
+          <w:rFonts w:hint="eastAsia"/>
+        </w:rPr>
+        <w:t>1.</w:t>
+      </w:r>
+      <w:r>
+        <w:rPr>
+          <w:rFonts w:hint="eastAsia"/>
+        </w:rPr>
+        <w:t>将</w:t>
+      </w:r>
+      <w:r>
+        <w:t>物品</w:t>
+      </w:r>
+      <w:r>
+        <w:t>-</w:t>
+      </w:r>
+      <w:r>
+        <w:t>用户列表扫描结束后，就可以得出一个庞大的用户相似关系的矩阵</w:t>
+      </w:r>
+      <w:r>
+        <w:rPr>
+          <w:position w:val="-6"/>
+        </w:rPr>
+        <w:object w:dxaOrig="255" w:dyaOrig="250">
+          <v:shape id="_x0000_i1123" type="#_x0000_t75" style="width:12.75pt;height:12.75pt" o:ole="">
+            <v:imagedata r:id="rId27" o:title=""/>
+          </v:shape>
+          <o:OLEObject Type="Embed" ProgID="Equation.Ribbit" ShapeID="_x0000_i1123" DrawAspect="Content" ObjectID="_1574035798" r:id="rId39"/>
+        </w:object>
+      </w:r>
+      <w:r>
+        <w:rPr>
+          <w:rFonts w:hint="eastAsia"/>
+        </w:rPr>
+        <w:t>了</w:t>
+      </w:r>
+      <w:r>
+        <w:t>。</w:t>
+      </w:r>
+      <w:r>
+        <w:rPr>
+          <w:rFonts w:hint="eastAsia"/>
+        </w:rPr>
+        <w:t>然后</w:t>
+      </w:r>
+      <w:r>
+        <w:t>利用</w:t>
+      </w:r>
+      <w:r>
+        <w:rPr>
+          <w:rFonts w:hint="eastAsia"/>
+        </w:rPr>
+        <w:t>衡量</w:t>
+      </w:r>
+      <w:r>
+        <w:t>相似度的方法式</w:t>
+      </w:r>
+      <w:fldSimple w:instr=" REF R_eq_ABE4EE4BAFE7468A89FD78F176D8C4DF \* MERGEFORMAT ">
+        <w:r>
+          <w:t>(</w:t>
+        </w:r>
+        <w:r>
+          <w:rPr>
+            <w:noProof/>
+          </w:rPr>
+          <w:t>1.1</w:t>
+        </w:r>
+        <w:r>
+          <w:t>)</w:t>
+        </w:r>
+      </w:fldSimple>
+      <w:r>
+        <w:rPr>
+          <w:rFonts w:hint="eastAsia"/>
+        </w:rPr>
+        <w:t>或</w:t>
+      </w:r>
+      <w:r>
+        <w:t>式</w:t>
+      </w:r>
+      <w:fldSimple w:instr=" REF R_eq_FB32C13C7B7644EB9CECB008ECAD31AF \* MERGEFORMAT ">
+        <w:r>
+          <w:t>(</w:t>
+        </w:r>
+        <w:r>
+          <w:rPr>
+            <w:noProof/>
+          </w:rPr>
+          <w:t>1.2</w:t>
+        </w:r>
+        <w:r>
+          <w:t>)</w:t>
+        </w:r>
+      </w:fldSimple>
+      <w:r>
+        <w:rPr>
+          <w:rFonts w:hint="eastAsia"/>
+        </w:rPr>
+        <w:t>来</w:t>
+      </w:r>
+      <w:r>
+        <w:t>计算出用户之间的偏好相似度。</w:t>
+      </w:r>
+    </w:p>
+    <w:p>
+      <w:pPr>
+        <w:spacing w:line="240" w:lineRule="auto"/>
+        <w:ind w:firstLine="0"/>
+        <w:jc w:val="center"/>
+        <w:rPr>
+          <w:rFonts w:hint="eastAsia"/>
+        </w:rPr>
+      </w:pPr>
+      <w:r>
+        <w:object w:dxaOrig="5805" w:dyaOrig="6960">
+          <v:shape id="_x0000_i1100" type="#_x0000_t75" style="width:290.25pt;height:348pt" o:ole="">
+            <v:imagedata r:id="rId40" o:title=""/>
+          </v:shape>
+          <o:OLEObject Type="Embed" ProgID="Visio.Drawing.15" ShapeID="_x0000_i1100" DrawAspect="Content" ObjectID="_1574035799" r:id="rId41"/>
+        </w:object>
+      </w:r>
+    </w:p>
+    <w:p>
+      <w:r>
+        <w:rPr>
+          <w:rFonts w:hint="eastAsia"/>
+        </w:rPr>
+        <w:t>基于用户</w:t>
+      </w:r>
+      <w:r>
+        <w:t>的协同过滤算法会将</w:t>
+      </w:r>
+      <w:r>
+        <w:rPr>
+          <w:rFonts w:hint="eastAsia"/>
+        </w:rPr>
+        <w:t>与目标</w:t>
+      </w:r>
+      <w:r>
+        <w:t>用户</w:t>
+      </w:r>
+      <w:r>
+        <w:rPr>
+          <w:rFonts w:hint="eastAsia"/>
+        </w:rPr>
+        <w:t>最相似</w:t>
+      </w:r>
+      <w:r>
+        <w:t>的</w:t>
+      </w:r>
+      <w:r>
+        <w:rPr>
+          <w:rFonts w:hint="eastAsia"/>
+        </w:rPr>
+        <w:t>Top-k</w:t>
+      </w:r>
+      <w:r>
+        <w:rPr>
+          <w:rFonts w:hint="eastAsia"/>
+        </w:rPr>
+        <w:t>个用户</w:t>
+      </w:r>
+      <w:r>
+        <w:t>的</w:t>
+      </w:r>
+      <w:r>
+        <w:rPr>
+          <w:rFonts w:hint="eastAsia"/>
+        </w:rPr>
+        <w:t>喜欢</w:t>
+      </w:r>
+      <w:r>
+        <w:t>的物品推荐给目标用户</w:t>
+      </w:r>
+      <w:r>
+        <w:rPr>
+          <w:rFonts w:hint="eastAsia"/>
+        </w:rPr>
+        <w:t>。</w:t>
+      </w:r>
+      <w:r>
+        <w:rPr>
+          <w:rFonts w:hint="eastAsia"/>
+        </w:rPr>
+        <w:t>用户</w:t>
+      </w:r>
+      <w:r>
+        <w:rPr>
+          <w:position w:val="-6"/>
+        </w:rPr>
+        <w:object w:dxaOrig="142" w:dyaOrig="188">
+          <v:shape id="_x0000_i1133" type="#_x0000_t75" style="width:6.75pt;height:9.75pt" o:ole="">
+            <v:imagedata r:id="rId17" o:title=""/>
+          </v:shape>
+          <o:OLEObject Type="Embed" ProgID="Equation.Ribbit" ShapeID="_x0000_i1133" DrawAspect="Content" ObjectID="_1574035800" r:id="rId42"/>
+        </w:object>
+      </w:r>
+      <w:r>
+        <w:rPr>
+          <w:rFonts w:hint="eastAsia"/>
+        </w:rPr>
+        <w:t>对</w:t>
+      </w:r>
+      <w:r>
+        <w:t>物品</w:t>
+      </w:r>
+      <w:r>
+        <w:rPr>
+          <w:position w:val="-6"/>
+        </w:rPr>
+        <w:object w:dxaOrig="82" w:dyaOrig="240">
+          <v:shape id="_x0000_i1136" type="#_x0000_t75" style="width:3.75pt;height:12pt" o:ole="">
+            <v:imagedata r:id="rId43" o:title=""/>
+          </v:shape>
+          <o:OLEObject Type="Embed" ProgID="Equation.Ribbit" ShapeID="_x0000_i1136" DrawAspect="Content" ObjectID="_1574035801" r:id="rId44"/>
+        </w:object>
+      </w:r>
+      <w:r>
+        <w:rPr>
+          <w:rFonts w:hint="eastAsia"/>
+        </w:rPr>
+        <w:t>的</w:t>
+      </w:r>
+      <w:r>
+        <w:t>感兴趣程度可以定义为：</w:t>
+      </w:r>
+    </w:p>
+    <w:p>
+      <w:pPr>
+        <w:pStyle w:val="DisplayEquationAurora"/>
+        <w:spacing w:line="240" w:lineRule="auto"/>
+        <w:rPr>
+          <w:rFonts w:hint="eastAsia"/>
+        </w:rPr>
+      </w:pPr>
+      <w:r>
+        <w:tab/>
+      </w:r>
+      <w:r>
+        <w:rPr>
+          <w:position w:val="-34"/>
+        </w:rPr>
+        <w:object w:dxaOrig="2868" w:dyaOrig="590">
+          <v:shape id="_x0000_i1197" type="#_x0000_t75" style="width:143.25pt;height:29.25pt" o:ole="">
+            <v:imagedata r:id="rId45" o:title=""/>
+          </v:shape>
+          <o:OLEObject Type="Embed" ProgID="Equation.Ribbit" ShapeID="_x0000_i1197" DrawAspect="Content" ObjectID="_1574035802" r:id="rId46"/>
+        </w:object>
+      </w:r>
+      <w:r>
+        <w:tab/>
+      </w:r>
+      <w:bookmarkStart w:id="14" w:name="R_eq_E4667B3EE3C94567AF4EDC7CDB8EAA2A"/>
+      <w:r>
+        <w:fldChar w:fldCharType="begin"/>
+      </w:r>
+      <w:r>
+        <w:instrText xml:space="preserve"> MACROBUTTON AuroraSupport.PasteReferenceOrEditStyle (</w:instrText>
+      </w:r>
+      <w:fldSimple w:instr=" SEQ EqChapter \c \* arabic \* MERGEFORMAT ">
+        <w:r>
+          <w:rPr>
+            <w:noProof/>
+          </w:rPr>
+          <w:instrText>1</w:instrText>
+        </w:r>
+      </w:fldSimple>
+      <w:r>
+        <w:instrText>.</w:instrText>
+      </w:r>
+      <w:fldSimple w:instr=" SEQ Eq \* arabic \* MERGEFORMAT ">
+        <w:r>
+          <w:rPr>
+            <w:noProof/>
+          </w:rPr>
+          <w:instrText>3</w:instrText>
+        </w:r>
+      </w:fldSimple>
+      <w:r>
+        <w:instrText>)</w:instrText>
+      </w:r>
+      <w:r>
+        <w:fldChar w:fldCharType="begin">
+          <w:fldData xml:space="preserve">YQB1AHIAbwByAGEALQBlAHEAdQBhAHQAaQBvAG4ALQBuAHUAbQBiAGUAcgA6AFIAXwBlAHEAXwBF
+ADQANgA2ADcAQgAzAEUARQAzAEMAOQA0ADUANgA3AEEARgA0AEUARABDADcAQwBEAEIAOABFAEEA
+QQAyAEEALAAoACMAQwAxAC4AIwBFADEAKQA=
+</w:fldData>
+        </w:fldChar>
+      </w:r>
+      <w:r>
+        <w:instrText xml:space="preserve"> ADDIN </w:instrText>
+      </w:r>
+      <w:r>
+        <w:fldChar w:fldCharType="end"/>
+      </w:r>
+      <w:r>
+        <w:fldChar w:fldCharType="end"/>
+      </w:r>
+      <w:bookmarkEnd w:id="14"/>
+    </w:p>
+    <w:p>
+      <w:pPr>
+        <w:ind w:firstLine="0"/>
+        <w:rPr>
+          <w:rFonts w:hint="eastAsia"/>
+        </w:rPr>
+      </w:pPr>
+      <w:r>
+        <w:rPr>
+          <w:rFonts w:hint="eastAsia"/>
+        </w:rPr>
+        <w:t>其中</w:t>
+      </w:r>
+      <w:r>
+        <w:t>，</w:t>
+      </w:r>
+      <w:r>
+        <w:rPr>
+          <w:position w:val="-8"/>
+        </w:rPr>
+        <w:object w:dxaOrig="692" w:dyaOrig="278">
+          <v:shape id="_x0000_i1186" type="#_x0000_t75" style="width:34.5pt;height:14.25pt" o:ole="">
+            <v:imagedata r:id="rId47" o:title=""/>
+          </v:shape>
+          <o:OLEObject Type="Embed" ProgID="Equation.Ribbit" ShapeID="_x0000_i1186" DrawAspect="Content" ObjectID="_1574035803" r:id="rId48"/>
+        </w:object>
+      </w:r>
+      <w:r>
+        <w:rPr>
+          <w:rFonts w:hint="eastAsia"/>
+        </w:rPr>
+        <w:t>是</w:t>
+      </w:r>
+      <w:r>
+        <w:t>用户</w:t>
+      </w:r>
+      <w:r>
+        <w:rPr>
+          <w:position w:val="-6"/>
+        </w:rPr>
+        <w:object w:dxaOrig="142" w:dyaOrig="188">
+          <v:shape id="_x0000_i1189" type="#_x0000_t75" style="width:6.75pt;height:9.75pt" o:ole="">
+            <v:imagedata r:id="rId17" o:title=""/>
+          </v:shape>
+          <o:OLEObject Type="Embed" ProgID="Equation.Ribbit" ShapeID="_x0000_i1189" DrawAspect="Content" ObjectID="_1574035804" r:id="rId49"/>
+        </w:object>
+      </w:r>
+      <w:r>
+        <w:rPr>
+          <w:rFonts w:hint="eastAsia"/>
+        </w:rPr>
+        <w:t>偏好最相似的</w:t>
+      </w:r>
+      <w:r>
+        <w:rPr>
+          <w:rFonts w:hint="eastAsia"/>
+        </w:rPr>
+        <w:t>Top-k</w:t>
+      </w:r>
+      <w:r>
+        <w:t>个用户集合，</w:t>
+      </w:r>
+      <w:r>
+        <w:rPr>
+          <w:position w:val="-6"/>
+        </w:rPr>
+        <w:object w:dxaOrig="216" w:dyaOrig="246">
+          <v:shape id="_x0000_i1199" type="#_x0000_t75" style="width:10.5pt;height:12pt" o:ole="">
+            <v:imagedata r:id="rId50" o:title=""/>
+          </v:shape>
+          <o:OLEObject Type="Embed" ProgID="Equation.Ribbit" ShapeID="_x0000_i1199" DrawAspect="Content" ObjectID="_1574035805" r:id="rId51"/>
+        </w:object>
+      </w:r>
+      <w:r>
+        <w:rPr>
+          <w:rFonts w:hint="eastAsia"/>
+        </w:rPr>
+        <w:t>表示</w:t>
+      </w:r>
+      <w:r>
+        <w:t>对物品</w:t>
+      </w:r>
+      <w:r>
+        <w:rPr>
+          <w:position w:val="-6"/>
+        </w:rPr>
+        <w:object w:dxaOrig="82" w:dyaOrig="240">
+          <v:shape id="_x0000_i1195" type="#_x0000_t75" style="width:3.75pt;height:12pt" o:ole="">
+            <v:imagedata r:id="rId43" o:title=""/>
+          </v:shape>
+          <o:OLEObject Type="Embed" ProgID="Equation.Ribbit" ShapeID="_x0000_i1195" DrawAspect="Content" ObjectID="_1574035806" r:id="rId52"/>
+        </w:object>
+      </w:r>
+      <w:r>
+        <w:rPr>
+          <w:rFonts w:hint="eastAsia"/>
+        </w:rPr>
+        <w:t>表示</w:t>
+      </w:r>
+      <w:r>
+        <w:t>喜欢的用户</w:t>
+      </w:r>
+      <w:r>
+        <w:rPr>
+          <w:rFonts w:hint="eastAsia"/>
+        </w:rPr>
+        <w:t>集合</w:t>
+      </w:r>
+      <w:r>
+        <w:rPr>
+          <w:rFonts w:hint="eastAsia"/>
+        </w:rPr>
+        <w:t>，</w:t>
+      </w:r>
+      <w:r>
+        <w:rPr>
+          <w:position w:val="-8"/>
+        </w:rPr>
+        <w:object w:dxaOrig="466" w:dyaOrig="208">
+          <v:shape id="_x0000_i1202" type="#_x0000_t75" style="width:23.25pt;height:10.5pt" o:ole="">
+            <v:imagedata r:id="rId53" o:title=""/>
+          </v:shape>
+          <o:OLEObject Type="Embed" ProgID="Equation.Ribbit" ShapeID="_x0000_i1202" DrawAspect="Content" ObjectID="_1574035807" r:id="rId54"/>
+        </w:object>
+      </w:r>
+      <w:r>
+        <w:rPr>
+          <w:rFonts w:hint="eastAsia"/>
+        </w:rPr>
+        <w:t>表示</w:t>
+      </w:r>
+      <w:r>
+        <w:t>用户</w:t>
+      </w:r>
+      <w:r>
+        <w:rPr>
+          <w:position w:val="-6"/>
+        </w:rPr>
+        <w:object w:dxaOrig="142" w:dyaOrig="188">
+          <v:shape id="_x0000_i1205" type="#_x0000_t75" style="width:6.75pt;height:9.75pt" o:ole="">
+            <v:imagedata r:id="rId17" o:title=""/>
+          </v:shape>
+          <o:OLEObject Type="Embed" ProgID="Equation.Ribbit" ShapeID="_x0000_i1205" DrawAspect="Content" ObjectID="_1574035808" r:id="rId55"/>
+        </w:object>
+      </w:r>
+      <w:r>
+        <w:rPr>
+          <w:rFonts w:hint="eastAsia"/>
+        </w:rPr>
+        <w:t>和</w:t>
+      </w:r>
+      <w:r>
+        <w:t>用户</w:t>
+      </w:r>
+      <w:r>
+        <w:rPr>
+          <w:position w:val="-6"/>
+        </w:rPr>
+        <w:object w:dxaOrig="192" w:dyaOrig="259">
+          <v:shape id="_x0000_i1208" type="#_x0000_t75" style="width:9.75pt;height:12.75pt" o:ole="">
+            <v:imagedata r:id="rId56" o:title=""/>
+          </v:shape>
+          <o:OLEObject Type="Embed" ProgID="Equation.Ribbit" ShapeID="_x0000_i1208" DrawAspect="Content" ObjectID="_1574035809" r:id="rId57"/>
+        </w:object>
+      </w:r>
+      <w:r>
+        <w:rPr>
+          <w:rFonts w:hint="eastAsia"/>
+        </w:rPr>
+        <w:t>的偏好</w:t>
+      </w:r>
+      <w:r>
+        <w:t>相似度</w:t>
+      </w:r>
+      <w:r>
+        <w:rPr>
+          <w:rFonts w:hint="eastAsia"/>
+        </w:rPr>
+        <w:t>，</w:t>
+      </w:r>
+      <w:r>
+        <w:rPr>
+          <w:position w:val="-8"/>
+        </w:rPr>
+        <w:object w:dxaOrig="372" w:dyaOrig="208">
+          <v:shape id="_x0000_i1211" type="#_x0000_t75" style="width:18.75pt;height:10.5pt" o:ole="">
+            <v:imagedata r:id="rId58" o:title=""/>
+          </v:shape>
+          <o:OLEObject Type="Embed" ProgID="Equation.Ribbit" ShapeID="_x0000_i1211" DrawAspect="Content" ObjectID="_1574035810" r:id="rId59"/>
+        </w:object>
+      </w:r>
+      <w:r>
+        <w:rPr>
+          <w:rFonts w:hint="eastAsia"/>
+        </w:rPr>
+        <w:t>是</w:t>
+      </w:r>
+      <w:r>
+        <w:t>用户</w:t>
+      </w:r>
+      <w:r>
+        <w:rPr>
+          <w:position w:val="-6"/>
+        </w:rPr>
+        <w:object w:dxaOrig="192" w:dyaOrig="259">
+          <v:shape id="_x0000_i1214" type="#_x0000_t75" style="width:9.75pt;height:12.75pt" o:ole="">
+            <v:imagedata r:id="rId56" o:title=""/>
+          </v:shape>
+          <o:OLEObject Type="Embed" ProgID="Equation.Ribbit" ShapeID="_x0000_i1214" DrawAspect="Content" ObjectID="_1574035811" r:id="rId60"/>
+        </w:object>
+      </w:r>
+      <w:r>
+        <w:rPr>
+          <w:rFonts w:hint="eastAsia"/>
+        </w:rPr>
+        <w:t>对</w:t>
+      </w:r>
+      <w:r>
+        <w:t>物品</w:t>
+      </w:r>
+      <w:r>
+        <w:rPr>
+          <w:position w:val="-6"/>
+        </w:rPr>
+        <w:object w:dxaOrig="82" w:dyaOrig="240">
+          <v:shape id="_x0000_i1217" type="#_x0000_t75" style="width:3.75pt;height:12pt" o:ole="">
+            <v:imagedata r:id="rId43" o:title=""/>
+          </v:shape>
+          <o:OLEObject Type="Embed" ProgID="Equation.Ribbit" ShapeID="_x0000_i1217" DrawAspect="Content" ObjectID="_1574035812" r:id="rId61"/>
+        </w:object>
+      </w:r>
+      <w:r>
+        <w:rPr>
+          <w:rFonts w:hint="eastAsia"/>
+        </w:rPr>
+        <w:t>的</w:t>
+      </w:r>
+      <w:r>
+        <w:t>偏好</w:t>
+      </w:r>
+      <w:r>
+        <w:rPr>
+          <w:rFonts w:hint="eastAsia"/>
+        </w:rPr>
+        <w:t>。</w:t>
+      </w:r>
+      <w:r>
+        <w:rPr>
+          <w:rFonts w:hint="eastAsia"/>
+        </w:rPr>
+        <w:t>据此</w:t>
+      </w:r>
+      <w:r>
+        <w:t>即可给出推荐列表。</w:t>
+      </w:r>
+    </w:p>
+    <w:p>
+      <w:pPr>
+        <w:rPr>
+          <w:rFonts w:hint="eastAsia"/>
+        </w:rPr>
+      </w:pPr>
+      <w:r>
+        <w:rPr>
+          <w:rFonts w:hint="eastAsia"/>
+        </w:rPr>
+        <w:t>基于用户</w:t>
+      </w:r>
+      <w:r>
+        <w:t>的协同过滤算法</w:t>
+      </w:r>
+      <w:r>
+        <w:rPr>
+          <w:rFonts w:hint="eastAsia"/>
+        </w:rPr>
+        <w:t>思路简单</w:t>
+      </w:r>
+      <w:r>
+        <w:t>，</w:t>
+      </w:r>
+      <w:r>
+        <w:rPr>
+          <w:rFonts w:hint="eastAsia"/>
+        </w:rPr>
+        <w:t>但是</w:t>
+      </w:r>
+      <w:r>
+        <w:t>性能略差</w:t>
+      </w:r>
+      <w:r>
+        <w:rPr>
+          <w:rFonts w:hint="eastAsia"/>
+        </w:rPr>
+        <w:t>。</w:t>
+      </w:r>
+      <w:r>
+        <w:t>可以</w:t>
+      </w:r>
+      <w:r>
+        <w:rPr>
+          <w:rFonts w:hint="eastAsia"/>
+        </w:rPr>
+        <w:t>针对</w:t>
+      </w:r>
+      <w:r>
+        <w:t>用户相似度计算进行改进，是计算出来的用户相似度更加逼真</w:t>
+      </w:r>
+      <w:r>
+        <w:rPr>
+          <w:rFonts w:hint="eastAsia"/>
+        </w:rPr>
+        <w:t>，</w:t>
+      </w:r>
+      <w:r>
+        <w:t>文献【</w:t>
+      </w:r>
+      <w:r>
+        <w:rPr>
+          <w:rFonts w:hint="eastAsia"/>
+        </w:rPr>
+        <w:t>39</w:t>
+      </w:r>
+      <w:r>
+        <w:t>】</w:t>
+      </w:r>
+      <w:r>
+        <w:rPr>
+          <w:rFonts w:hint="eastAsia"/>
+        </w:rPr>
+        <w:t>就是</w:t>
+      </w:r>
+      <w:r>
+        <w:t>利用这种思路提升了推荐质量。</w:t>
+      </w:r>
+    </w:p>
+    <w:p>
+      <w:pPr>
+        <w:pStyle w:val="3"/>
+      </w:pPr>
+      <w:bookmarkStart w:id="15" w:name="_Toc500280423"/>
+      <w:bookmarkEnd w:id="6"/>
+      <w:bookmarkEnd w:id="7"/>
+      <w:bookmarkEnd w:id="9"/>
+      <w:bookmarkEnd w:id="10"/>
+      <w:r>
+        <w:rPr>
+          <w:rFonts w:hint="eastAsia"/>
+        </w:rPr>
+        <w:t>基于</w:t>
+      </w:r>
+      <w:r>
+        <w:t>物品的协同过滤</w:t>
+      </w:r>
+      <w:bookmarkEnd w:id="15"/>
+      <w:r>
+        <w:rPr>
+          <w:rFonts w:hint="eastAsia"/>
+        </w:rPr>
+        <w:t>(</w:t>
+      </w:r>
+      <w:r>
+        <w:t>500</w:t>
+      </w:r>
+      <w:r>
+        <w:rPr>
+          <w:rFonts w:hint="eastAsia"/>
+        </w:rPr>
+        <w:t>字</w:t>
+      </w:r>
+      <w:r>
+        <w:rPr>
+          <w:rFonts w:hint="eastAsia"/>
+        </w:rPr>
+        <w:t>，</w:t>
+      </w:r>
+      <w:r>
+        <w:t>已完成</w:t>
+      </w:r>
+      <w:r>
+        <w:rPr>
+          <w:rFonts w:hint="eastAsia"/>
+        </w:rPr>
+        <w:t>)</w:t>
+      </w:r>
+    </w:p>
+    <w:p>
+      <w:r>
+        <w:rPr>
+          <w:rFonts w:hint="eastAsia"/>
+        </w:rPr>
+        <w:lastRenderedPageBreak/>
+        <w:t>基于物品</w:t>
+      </w:r>
+      <w:r>
+        <w:t>的协同过滤算法是目前</w:t>
+      </w:r>
+      <w:r>
+        <w:rPr>
+          <w:rFonts w:hint="eastAsia"/>
+        </w:rPr>
+        <w:t>工业上</w:t>
+      </w:r>
+      <w:r>
+        <w:t>应用最广泛的</w:t>
+      </w:r>
+      <w:r>
+        <w:rPr>
+          <w:rFonts w:hint="eastAsia"/>
+        </w:rPr>
+        <w:t>推荐</w:t>
+      </w:r>
+      <w:r>
+        <w:t>算法</w:t>
+      </w:r>
+      <w:r>
+        <w:rPr>
+          <w:rFonts w:hint="eastAsia"/>
+        </w:rPr>
+        <w:t>，</w:t>
+      </w:r>
+      <w:r>
+        <w:rPr>
+          <w:rFonts w:hint="eastAsia"/>
+        </w:rPr>
+        <w:t>首先</w:t>
+      </w:r>
+      <w:r>
+        <w:t>由亚马逊提出</w:t>
+      </w:r>
+      <w:r>
+        <w:rPr>
+          <w:rFonts w:hint="eastAsia"/>
+        </w:rPr>
+        <w:t>【</w:t>
+      </w:r>
+      <w:r>
+        <w:rPr>
+          <w:rFonts w:hint="eastAsia"/>
+        </w:rPr>
+        <w:t>40</w:t>
+      </w:r>
+      <w:r>
+        <w:rPr>
+          <w:rFonts w:hint="eastAsia"/>
+        </w:rPr>
+        <w:t>】</w:t>
+      </w:r>
+      <w:r>
+        <w:t>。</w:t>
+      </w:r>
+      <w:r>
+        <w:t>由于基于用户的协同过滤算法存在一些天生的劣势，如：用户数量增加，产生用户偏好的相似度矩阵</w:t>
+      </w:r>
+      <w:r>
+        <w:rPr>
+          <w:rFonts w:hint="eastAsia"/>
+        </w:rPr>
+        <w:t>的计算时间</w:t>
+      </w:r>
+      <w:r>
+        <w:t>会</w:t>
+      </w:r>
+      <w:r>
+        <w:rPr>
+          <w:rFonts w:hint="eastAsia"/>
+        </w:rPr>
+        <w:t>非线性</w:t>
+      </w:r>
+      <w:r>
+        <w:t>提升，</w:t>
+      </w:r>
+      <w:r>
+        <w:rPr>
+          <w:rFonts w:hint="eastAsia"/>
+        </w:rPr>
+        <w:t>另外</w:t>
+      </w:r>
+      <w:r>
+        <w:t>，也无法对产生的推荐结果做出合理解释。</w:t>
+      </w:r>
+      <w:r>
+        <w:rPr>
+          <w:rFonts w:hint="eastAsia"/>
+        </w:rPr>
+        <w:t>基于物品</w:t>
+      </w:r>
+      <w:r>
+        <w:t>的协同过滤算法</w:t>
+      </w:r>
+      <w:r>
+        <w:rPr>
+          <w:rFonts w:hint="eastAsia"/>
+        </w:rPr>
+        <w:t>通过</w:t>
+      </w:r>
+      <w:r>
+        <w:t>分析用户的行为</w:t>
+      </w:r>
+      <w:r>
+        <w:rPr>
+          <w:rFonts w:hint="eastAsia"/>
+        </w:rPr>
+        <w:t>来</w:t>
+      </w:r>
+      <w:r>
+        <w:t>计算物品之间的相似度，用户对两种物品</w:t>
+      </w:r>
+      <w:r>
+        <w:rPr>
+          <w:rFonts w:hint="eastAsia"/>
+        </w:rPr>
+        <w:t>都喜欢</w:t>
+      </w:r>
+      <w:r>
+        <w:t>则两种物品的相似度就越高。</w:t>
+      </w:r>
+    </w:p>
+    <w:p>
+      <w:r>
+        <w:rPr>
+          <w:rFonts w:hint="eastAsia"/>
+        </w:rPr>
+        <w:t>该算法</w:t>
+      </w:r>
+      <w:r>
+        <w:t>也主要分为两个步骤：</w:t>
+      </w:r>
+    </w:p>
+    <w:p>
+      <w:pPr>
+        <w:pStyle w:val="affb"/>
+        <w:numPr>
+          <w:ilvl w:val="0"/>
+          <w:numId w:val="11"/>
+        </w:numPr>
+        <w:ind w:firstLineChars="0"/>
+      </w:pPr>
+      <w:r>
+        <w:rPr>
+          <w:rFonts w:hint="eastAsia"/>
+        </w:rPr>
+        <w:t>计算</w:t>
+      </w:r>
+      <w:r>
+        <w:t>物品的相似度</w:t>
+      </w:r>
+      <w:r>
+        <w:rPr>
+          <w:rFonts w:hint="eastAsia"/>
+        </w:rPr>
+        <w:t>；</w:t>
+      </w:r>
+    </w:p>
+    <w:p>
+      <w:pPr>
+        <w:pStyle w:val="affb"/>
+        <w:numPr>
+          <w:ilvl w:val="0"/>
+          <w:numId w:val="11"/>
+        </w:numPr>
+        <w:ind w:firstLineChars="0"/>
+        <w:rPr>
+          <w:rFonts w:hint="eastAsia"/>
+        </w:rPr>
+      </w:pPr>
+      <w:r>
+        <w:rPr>
+          <w:rFonts w:hint="eastAsia"/>
+        </w:rPr>
+        <w:t>利用</w:t>
+      </w:r>
+      <w:r>
+        <w:t>计算的相似度与用户发生的行为</w:t>
+      </w:r>
+      <w:r>
+        <w:rPr>
+          <w:rFonts w:hint="eastAsia"/>
+        </w:rPr>
+        <w:t>对</w:t>
+      </w:r>
+      <w:r>
+        <w:t>目标用户做出推荐。</w:t>
+      </w:r>
+    </w:p>
+    <w:p>
+      <w:r>
+        <w:rPr>
+          <w:rFonts w:hint="eastAsia"/>
+        </w:rPr>
+        <w:t>计算</w:t>
+      </w:r>
+      <w:r>
+        <w:t>物品相似度的方法如下：</w:t>
+      </w:r>
+    </w:p>
+    <w:p>
+      <w:pPr>
+        <w:pStyle w:val="DisplayEquationAurora"/>
+        <w:spacing w:line="240" w:lineRule="auto"/>
+        <w:ind w:firstLine="0"/>
+        <w:rPr>
+          <w:rFonts w:hint="eastAsia"/>
+        </w:rPr>
+      </w:pPr>
+      <w:r>
+        <w:tab/>
+      </w:r>
+      <w:r>
+        <w:rPr>
+          <w:position w:val="-28"/>
+        </w:rPr>
+        <w:object w:dxaOrig="1866" w:dyaOrig="642">
+          <v:shape id="_x0000_i1496" type="#_x0000_t75" style="width:93pt;height:32.25pt" o:ole="">
+            <v:imagedata r:id="rId62" o:title=""/>
+          </v:shape>
+          <o:OLEObject Type="Embed" ProgID="Equation.Ribbit" ShapeID="_x0000_i1496" DrawAspect="Content" ObjectID="_1574035813" r:id="rId63"/>
+        </w:object>
+      </w:r>
+      <w:r>
+        <w:tab/>
+      </w:r>
+      <w:r>
+        <w:fldChar w:fldCharType="begin"/>
+      </w:r>
+      <w:r>
+        <w:instrText xml:space="preserve"> MACROBUTTON AuroraSupport.PasteReferenceOrEditStyle (</w:instrText>
+      </w:r>
+      <w:fldSimple w:instr=" SEQ EqChapter \c \* arabic \* MERGEFORMAT ">
+        <w:r>
+          <w:rPr>
+            <w:noProof/>
+          </w:rPr>
+          <w:instrText>1</w:instrText>
+        </w:r>
+      </w:fldSimple>
+      <w:r>
+        <w:instrText>.</w:instrText>
+      </w:r>
+      <w:fldSimple w:instr=" SEQ Eq \* arabic \* MERGEFORMAT ">
+        <w:r>
+          <w:rPr>
+            <w:noProof/>
+          </w:rPr>
+          <w:instrText>4</w:instrText>
+        </w:r>
+      </w:fldSimple>
+      <w:r>
+        <w:instrText>)</w:instrText>
+      </w:r>
+      <w:r>
+        <w:fldChar w:fldCharType="begin">
+          <w:fldData xml:space="preserve">YQB1AHIAbwByAGEALQBlAHEAdQBhAHQAaQBvAG4ALQBuAHUAbQBiAGUAcgA6ACwAKAAjAEMAMQAu
+ACMARQAxACkA
+</w:fldData>
+        </w:fldChar>
+      </w:r>
+      <w:r>
+        <w:instrText xml:space="preserve"> ADDIN </w:instrText>
+      </w:r>
+      <w:r>
+        <w:fldChar w:fldCharType="end"/>
+      </w:r>
+      <w:r>
+        <w:fldChar w:fldCharType="end"/>
+      </w:r>
+    </w:p>
+    <w:p>
+      <w:r>
+        <w:rPr>
+          <w:rFonts w:hint="eastAsia"/>
+        </w:rPr>
+        <w:t>计算</w:t>
+      </w:r>
+      <w:r>
+        <w:t>好物品间的相似度后，与式</w:t>
+      </w:r>
+      <w:fldSimple w:instr=" REF R_eq_E4667B3EE3C94567AF4EDC7CDB8EAA2A \* MERGEFORMAT ">
+        <w:r>
+          <w:t>(</w:t>
+        </w:r>
+        <w:r>
+          <w:rPr>
+            <w:noProof/>
+          </w:rPr>
+          <w:t>1.3</w:t>
+        </w:r>
+        <w:r>
+          <w:t>)</w:t>
+        </w:r>
+      </w:fldSimple>
+      <w:r>
+        <w:rPr>
+          <w:rFonts w:hint="eastAsia"/>
+        </w:rPr>
+        <w:t>类似</w:t>
+      </w:r>
+      <w:r>
+        <w:t>，</w:t>
+      </w:r>
+      <w:r>
+        <w:rPr>
+          <w:rFonts w:hint="eastAsia"/>
+        </w:rPr>
+        <w:t>基于物品</w:t>
+      </w:r>
+      <w:r>
+        <w:t>的协同过滤算法通过式计算用户</w:t>
+      </w:r>
+      <w:r>
+        <w:rPr>
+          <w:position w:val="-6"/>
+        </w:rPr>
+        <w:object w:dxaOrig="142" w:dyaOrig="188">
+          <v:shape id="_x0000_i1499" type="#_x0000_t75" style="width:6.75pt;height:9.75pt" o:ole="">
+            <v:imagedata r:id="rId17" o:title=""/>
+          </v:shape>
+          <o:OLEObject Type="Embed" ProgID="Equation.Ribbit" ShapeID="_x0000_i1499" DrawAspect="Content" ObjectID="_1574035814" r:id="rId64"/>
+        </w:object>
+      </w:r>
+      <w:r>
+        <w:rPr>
+          <w:rFonts w:hint="eastAsia"/>
+        </w:rPr>
+        <w:t>对</w:t>
+      </w:r>
+      <w:r>
+        <w:t>物品</w:t>
+      </w:r>
+      <w:r>
+        <w:rPr>
+          <w:position w:val="-6"/>
+        </w:rPr>
+        <w:object w:dxaOrig="118" w:dyaOrig="242">
+          <v:shape id="_x0000_i1502" type="#_x0000_t75" style="width:6pt;height:12pt" o:ole="">
+            <v:imagedata r:id="rId65" o:title=""/>
+          </v:shape>
+          <o:OLEObject Type="Embed" ProgID="Equation.Ribbit" ShapeID="_x0000_i1502" DrawAspect="Content" ObjectID="_1574035815" r:id="rId66"/>
+        </w:object>
+      </w:r>
+      <w:r>
+        <w:rPr>
+          <w:rFonts w:hint="eastAsia"/>
+        </w:rPr>
+        <w:t>的</w:t>
+      </w:r>
+      <w:r>
+        <w:t>偏好：</w:t>
+      </w:r>
+    </w:p>
+    <w:p>
+      <w:pPr>
+        <w:pStyle w:val="DisplayEquationAurora"/>
+        <w:spacing w:line="240" w:lineRule="auto"/>
+        <w:rPr>
+          <w:rFonts w:hint="eastAsia"/>
+        </w:rPr>
+      </w:pPr>
+      <w:r>
+        <w:tab/>
+      </w:r>
+      <w:r>
+        <w:rPr>
+          <w:position w:val="-34"/>
+        </w:rPr>
+        <w:object w:dxaOrig="2804" w:dyaOrig="590">
+          <v:shape id="_x0000_i1757" type="#_x0000_t75" style="width:140.25pt;height:29.25pt" o:ole="">
+            <v:imagedata r:id="rId67" o:title=""/>
+          </v:shape>
+          <o:OLEObject Type="Embed" ProgID="Equation.Ribbit" ShapeID="_x0000_i1757" DrawAspect="Content" ObjectID="_1574035816" r:id="rId68"/>
+        </w:object>
+      </w:r>
+      <w:r>
+        <w:tab/>
+      </w:r>
+      <w:r>
+        <w:fldChar w:fldCharType="begin"/>
+      </w:r>
+      <w:r>
+        <w:instrText xml:space="preserve"> MACROBUTTON AuroraSupport.PasteReferenceOrEditStyle (</w:instrText>
+      </w:r>
+      <w:fldSimple w:instr=" SEQ EqChapter \c \* arabic \* MERGEFORMAT ">
+        <w:r>
+          <w:rPr>
+            <w:noProof/>
+          </w:rPr>
+          <w:instrText>1</w:instrText>
+        </w:r>
+      </w:fldSimple>
+      <w:r>
+        <w:instrText>.</w:instrText>
+      </w:r>
+      <w:fldSimple w:instr=" SEQ Eq \* arabic \* MERGEFORMAT ">
+        <w:r>
+          <w:rPr>
+            <w:noProof/>
+          </w:rPr>
+          <w:instrText>5</w:instrText>
+        </w:r>
+      </w:fldSimple>
+      <w:r>
+        <w:instrText>)</w:instrText>
+      </w:r>
+      <w:r>
+        <w:fldChar w:fldCharType="begin">
+          <w:fldData xml:space="preserve">YQB1AHIAbwByAGEALQBlAHEAdQBhAHQAaQBvAG4ALQBuAHUAbQBiAGUAcgA6ACwAKAAjAEMAMQAu
+ACMARQAxACkA
+</w:fldData>
+        </w:fldChar>
+      </w:r>
+      <w:r>
+        <w:instrText xml:space="preserve"> ADDIN </w:instrText>
+      </w:r>
+      <w:r>
+        <w:fldChar w:fldCharType="end"/>
+      </w:r>
+      <w:r>
+        <w:fldChar w:fldCharType="end"/>
+      </w:r>
+    </w:p>
+    <w:p>
+      <w:pPr>
+        <w:ind w:firstLine="0"/>
+        <w:rPr>
+          <w:rFonts w:hint="eastAsia"/>
+        </w:rPr>
+      </w:pPr>
+      <w:r>
+        <w:rPr>
+          <w:rFonts w:hint="eastAsia"/>
+        </w:rPr>
+        <w:t>这里</w:t>
+      </w:r>
+      <w:r>
+        <w:t>，</w:t>
+      </w:r>
+      <w:r>
+        <w:rPr>
+          <w:position w:val="-6"/>
+        </w:rPr>
+        <w:object w:dxaOrig="210" w:dyaOrig="248">
+          <v:shape id="_x0000_i1760" type="#_x0000_t75" style="width:10.5pt;height:12.75pt" o:ole="">
+            <v:imagedata r:id="rId15" o:title=""/>
+          </v:shape>
+          <o:OLEObject Type="Embed" ProgID="Equation.Ribbit" ShapeID="_x0000_i1760" DrawAspect="Content" ObjectID="_1574035817" r:id="rId69"/>
+        </w:object>
+      </w:r>
+      <w:r>
+        <w:rPr>
+          <w:rFonts w:hint="eastAsia"/>
+        </w:rPr>
+        <w:t>是</w:t>
+      </w:r>
+      <w:r>
+        <w:t>用户</w:t>
+      </w:r>
+      <w:r>
+        <w:rPr>
+          <w:position w:val="-6"/>
+        </w:rPr>
+        <w:object w:dxaOrig="142" w:dyaOrig="188">
+          <v:shape id="_x0000_i1763" type="#_x0000_t75" style="width:6.75pt;height:9.75pt" o:ole="">
+            <v:imagedata r:id="rId17" o:title=""/>
+          </v:shape>
+          <o:OLEObject Type="Embed" ProgID="Equation.Ribbit" ShapeID="_x0000_i1763" DrawAspect="Content" ObjectID="_1574035818" r:id="rId70"/>
+        </w:object>
+      </w:r>
+      <w:r>
+        <w:rPr>
+          <w:rFonts w:hint="eastAsia"/>
+        </w:rPr>
+        <w:t>喜欢</w:t>
+      </w:r>
+      <w:r>
+        <w:t>的物品集合，</w:t>
+      </w:r>
+      <w:r>
+        <w:rPr>
+          <w:position w:val="-8"/>
+        </w:rPr>
+        <w:object w:dxaOrig="696" w:dyaOrig="278">
+          <v:shape id="_x0000_i1766" type="#_x0000_t75" style="width:34.5pt;height:14.25pt" o:ole="">
+            <v:imagedata r:id="rId71" o:title=""/>
+          </v:shape>
+          <o:OLEObject Type="Embed" ProgID="Equation.Ribbit" ShapeID="_x0000_i1766" DrawAspect="Content" ObjectID="_1574035819" r:id="rId72"/>
+        </w:object>
+      </w:r>
+      <w:r>
+        <w:rPr>
+          <w:rFonts w:hint="eastAsia"/>
+        </w:rPr>
+        <w:t>是与</w:t>
+      </w:r>
+      <w:r>
+        <w:t>物品</w:t>
+      </w:r>
+      <w:r>
+        <w:rPr>
+          <w:position w:val="-6"/>
+        </w:rPr>
+        <w:object w:dxaOrig="138" w:dyaOrig="259">
+          <v:shape id="_x0000_i1769" type="#_x0000_t75" style="width:6.75pt;height:12.75pt" o:ole="">
+            <v:imagedata r:id="rId73" o:title=""/>
+          </v:shape>
+          <o:OLEObject Type="Embed" ProgID="Equation.Ribbit" ShapeID="_x0000_i1769" DrawAspect="Content" ObjectID="_1574035820" r:id="rId74"/>
+        </w:object>
+      </w:r>
+      <w:r>
+        <w:rPr>
+          <w:rFonts w:hint="eastAsia"/>
+        </w:rPr>
+        <w:t>最相似</w:t>
+      </w:r>
+      <w:r>
+        <w:t>的</w:t>
+      </w:r>
+      <w:r>
+        <w:t>Top-k</w:t>
+      </w:r>
+      <w:r>
+        <w:t>个物品集合</w:t>
+      </w:r>
+      <w:r>
+        <w:rPr>
+          <w:rFonts w:hint="eastAsia"/>
+        </w:rPr>
+        <w:t>，</w:t>
+      </w:r>
+      <w:r>
+        <w:rPr>
+          <w:position w:val="-8"/>
+        </w:rPr>
+        <w:object w:dxaOrig="386" w:dyaOrig="208">
+          <v:shape id="_x0000_i1772" type="#_x0000_t75" style="width:19.5pt;height:10.5pt" o:ole="">
+            <v:imagedata r:id="rId75" o:title=""/>
+          </v:shape>
+          <o:OLEObject Type="Embed" ProgID="Equation.Ribbit" ShapeID="_x0000_i1772" DrawAspect="Content" ObjectID="_1574035821" r:id="rId76"/>
+        </w:object>
+      </w:r>
+      <w:r>
+        <w:rPr>
+          <w:rFonts w:hint="eastAsia"/>
+        </w:rPr>
+        <w:t>是</w:t>
+      </w:r>
+      <w:r>
+        <w:t>物品</w:t>
+      </w:r>
+      <w:r>
+        <w:rPr>
+          <w:position w:val="-6"/>
+        </w:rPr>
+        <w:object w:dxaOrig="82" w:dyaOrig="240">
+          <v:shape id="_x0000_i1775" type="#_x0000_t75" style="width:3.75pt;height:12pt" o:ole="">
+            <v:imagedata r:id="rId43" o:title=""/>
+          </v:shape>
+          <o:OLEObject Type="Embed" ProgID="Equation.Ribbit" ShapeID="_x0000_i1775" DrawAspect="Content" ObjectID="_1574035822" r:id="rId77"/>
+        </w:object>
+      </w:r>
+      <w:r>
+        <w:rPr>
+          <w:rFonts w:hint="eastAsia"/>
+        </w:rPr>
+        <w:t>与物品</w:t>
+      </w:r>
+      <w:r>
+        <w:rPr>
+          <w:position w:val="-6"/>
+        </w:rPr>
+        <w:object w:dxaOrig="138" w:dyaOrig="259">
+          <v:shape id="_x0000_i1778" type="#_x0000_t75" style="width:6.75pt;height:12.75pt" o:ole="">
+            <v:imagedata r:id="rId73" o:title=""/>
+          </v:shape>
+          <o:OLEObject Type="Embed" ProgID="Equation.Ribbit" ShapeID="_x0000_i1778" DrawAspect="Content" ObjectID="_1574035823" r:id="rId78"/>
+        </w:object>
+      </w:r>
+      <w:r>
+        <w:rPr>
+          <w:rFonts w:hint="eastAsia"/>
+        </w:rPr>
+        <w:t>的</w:t>
+      </w:r>
+      <w:r>
+        <w:t>相似度。</w:t>
+      </w:r>
+    </w:p>
+    <w:p>
+      <w:pPr>
+        <w:rPr>
+          <w:rFonts w:hint="eastAsia"/>
+        </w:rPr>
+      </w:pPr>
+      <w:r>
+        <w:rPr>
+          <w:rFonts w:hint="eastAsia"/>
+        </w:rPr>
+        <w:t>基于物品</w:t>
+      </w:r>
+      <w:r>
+        <w:t>的协同过滤算法</w:t>
+      </w:r>
+      <w:r>
+        <w:rPr>
+          <w:rFonts w:hint="eastAsia"/>
+        </w:rPr>
+        <w:t>也可以</w:t>
+      </w:r>
+      <w:r>
+        <w:t>从相似度的角度来优化，</w:t>
+      </w:r>
+      <w:r>
+        <w:rPr>
+          <w:rFonts w:hint="eastAsia"/>
+        </w:rPr>
+        <w:t>文献</w:t>
+      </w:r>
+      <w:r>
+        <w:t>【</w:t>
+      </w:r>
+      <w:r>
+        <w:rPr>
+          <w:rFonts w:hint="eastAsia"/>
+        </w:rPr>
+        <w:t>41</w:t>
+      </w:r>
+      <w:r>
+        <w:t>】</w:t>
+      </w:r>
+      <w:r>
+        <w:rPr>
+          <w:rFonts w:hint="eastAsia"/>
+        </w:rPr>
+        <w:t>是</w:t>
+      </w:r>
+      <w:r>
+        <w:t>通过分析用户活跃的程度来对物品相似度度量</w:t>
+      </w:r>
+      <w:r>
+        <w:rPr>
+          <w:rFonts w:hint="eastAsia"/>
+        </w:rPr>
+        <w:t>从而</w:t>
+      </w:r>
+      <w:r>
+        <w:t>提高推荐质量</w:t>
+      </w:r>
+      <w:r>
+        <w:t>。</w:t>
+      </w:r>
+      <w:r>
+        <w:rPr>
+          <w:rFonts w:hint="eastAsia"/>
+        </w:rPr>
+        <w:t>另外</w:t>
+      </w:r>
+      <w:r>
+        <w:t>，还可以对物品相似度</w:t>
+      </w:r>
+      <w:r>
+        <w:rPr>
+          <w:rFonts w:hint="eastAsia"/>
+        </w:rPr>
+        <w:t>进行</w:t>
+      </w:r>
+      <w:r>
+        <w:t>正规化</w:t>
+      </w:r>
+      <w:r>
+        <w:rPr>
+          <w:rFonts w:hint="eastAsia"/>
+        </w:rPr>
+        <w:t>来</w:t>
+      </w:r>
+      <w:r>
+        <w:t>提高覆盖率与多样性，文献【</w:t>
+      </w:r>
+      <w:r>
+        <w:rPr>
+          <w:rFonts w:hint="eastAsia"/>
+        </w:rPr>
+        <w:t>42</w:t>
+      </w:r>
+      <w:r>
+        <w:t>】</w:t>
+      </w:r>
+      <w:r>
+        <w:rPr>
+          <w:rFonts w:hint="eastAsia"/>
+        </w:rPr>
+        <w:t>给出</w:t>
+      </w:r>
+      <w:r>
+        <w:t>相关的研究</w:t>
+      </w:r>
+      <w:r>
+        <w:rPr>
+          <w:rFonts w:hint="eastAsia"/>
+        </w:rPr>
+        <w:t>结果</w:t>
+      </w:r>
+      <w:r>
+        <w:t>。</w:t>
+      </w:r>
+    </w:p>
+    <w:p>
+      <w:pPr>
+        <w:rPr>
+          <w:rFonts w:hint="eastAsia"/>
+        </w:rPr>
+      </w:pPr>
+    </w:p>
+    <w:p>
+      <w:pPr>
+        <w:pStyle w:val="3"/>
+      </w:pPr>
+      <w:bookmarkStart w:id="16" w:name="_Toc500280424"/>
+      <w:r>
+        <w:rPr>
+          <w:rFonts w:hint="eastAsia"/>
+        </w:rPr>
+        <w:t>概率矩阵分解</w:t>
+      </w:r>
+      <w:bookmarkEnd w:id="16"/>
+      <w:r>
+        <w:rPr>
+          <w:rFonts w:hint="eastAsia"/>
+        </w:rPr>
+        <w:t>(</w:t>
+      </w:r>
+      <w:r>
+        <w:t>700</w:t>
+      </w:r>
+      <w:r>
+        <w:rPr>
+          <w:rFonts w:hint="eastAsia"/>
+        </w:rPr>
+        <w:t>字</w:t>
+      </w:r>
+      <w:r>
+        <w:rPr>
+          <w:rFonts w:hint="eastAsia"/>
+        </w:rPr>
+        <w:t>，</w:t>
+      </w:r>
+      <w:r>
+        <w:t>一个图</w:t>
+      </w:r>
+      <w:r>
+        <w:rPr>
+          <w:rFonts w:hint="eastAsia"/>
+        </w:rPr>
+        <w:t>)</w:t>
+      </w:r>
+    </w:p>
+    <w:p>
+      <w:r>
+        <w:rPr>
+          <w:rFonts w:hint="eastAsia"/>
+        </w:rPr>
+        <w:t>（</w:t>
+      </w:r>
+      <w:r>
+        <w:t>定义</w:t>
+      </w:r>
+      <w:r>
+        <w:rPr>
+          <w:rFonts w:hint="eastAsia"/>
+        </w:rPr>
+        <w:t>）</w:t>
+      </w:r>
+    </w:p>
+    <w:p>
+      <w:pPr>
+        <w:rPr>
+          <w:rFonts w:hint="eastAsia"/>
+        </w:rPr>
+      </w:pPr>
+      <w:r>
+        <w:rPr>
+          <w:rFonts w:hint="eastAsia"/>
+        </w:rPr>
+        <w:t>由于</w:t>
+      </w:r>
+      <w:r>
+        <w:t>传统的协同过滤算法对大数据量的处理</w:t>
+      </w:r>
+      <w:r>
+        <w:rPr>
+          <w:rFonts w:hint="eastAsia"/>
+        </w:rPr>
+        <w:t>性能</w:t>
+      </w:r>
+      <w:r>
+        <w:t>较差，</w:t>
+      </w:r>
+      <w:r>
+        <w:rPr>
+          <w:rFonts w:hint="eastAsia"/>
+        </w:rPr>
+        <w:t>文献【</w:t>
+      </w:r>
+      <w:r>
+        <w:rPr>
+          <w:rFonts w:hint="eastAsia"/>
+        </w:rPr>
+        <w:t>27</w:t>
+      </w:r>
+      <w:r>
+        <w:rPr>
+          <w:rFonts w:hint="eastAsia"/>
+        </w:rPr>
+        <w:t>】提出</w:t>
+      </w:r>
+      <w:r>
+        <w:t>了概率矩阵分解理论</w:t>
+      </w:r>
+      <w:r>
+        <w:rPr>
+          <w:rFonts w:hint="eastAsia"/>
+        </w:rPr>
+        <w:t>。</w:t>
+      </w:r>
+      <w:bookmarkStart w:id="17" w:name="OLE_LINK9"/>
+      <w:r>
+        <w:rPr>
+          <w:rFonts w:hint="eastAsia"/>
+        </w:rPr>
+        <w:t>概率矩阵分解的</w:t>
+      </w:r>
+      <w:r>
+        <w:rPr>
+          <w:rFonts w:hint="eastAsia"/>
+        </w:rPr>
+        <w:t>核心</w:t>
+      </w:r>
+      <w:r>
+        <w:rPr>
+          <w:rFonts w:hint="eastAsia"/>
+        </w:rPr>
+        <w:t>思想</w:t>
+      </w:r>
+      <w:bookmarkEnd w:id="17"/>
+      <w:r>
+        <w:rPr>
+          <w:rFonts w:hint="eastAsia"/>
+        </w:rPr>
+        <w:t>是</w:t>
+      </w:r>
+      <w:bookmarkStart w:id="18" w:name="OLE_LINK7"/>
+      <w:bookmarkStart w:id="19" w:name="OLE_LINK8"/>
+      <w:r>
+        <w:rPr>
+          <w:rFonts w:hint="eastAsia"/>
+        </w:rPr>
+        <w:t>线性因子</w:t>
+      </w:r>
+      <w:bookmarkEnd w:id="18"/>
+      <w:bookmarkEnd w:id="19"/>
+      <w:r>
+        <w:rPr>
+          <w:rFonts w:hint="eastAsia"/>
+        </w:rPr>
+        <w:t>分析</w:t>
+      </w:r>
+      <w:r>
+        <w:rPr>
+          <w:rFonts w:hint="eastAsia"/>
+        </w:rPr>
+        <w:t>模型，</w:t>
+      </w:r>
+      <w:r>
+        <w:rPr>
+          <w:rFonts w:hint="eastAsia"/>
+        </w:rPr>
+        <w:t>用户的偏好建模成几个</w:t>
+      </w:r>
+      <w:r>
+        <w:rPr>
+          <w:rFonts w:hint="eastAsia"/>
+        </w:rPr>
+        <w:t>向量的线性组合</w:t>
+      </w:r>
+      <w:r>
+        <w:rPr>
+          <w:rFonts w:hint="eastAsia"/>
+        </w:rPr>
+        <w:t>，</w:t>
+      </w:r>
+      <w:r>
+        <w:t>然后使用梯度下降</w:t>
+      </w:r>
+      <w:r>
+        <w:rPr>
+          <w:rFonts w:hint="eastAsia"/>
+        </w:rPr>
+        <w:t>法</w:t>
+      </w:r>
+      <w:r>
+        <w:t>迭代求出</w:t>
+      </w:r>
+      <w:r>
+        <w:rPr>
+          <w:rFonts w:hint="eastAsia"/>
+        </w:rPr>
+        <w:t>特征向量</w:t>
+      </w:r>
+      <w:r>
+        <w:rPr>
+          <w:rFonts w:hint="eastAsia"/>
+        </w:rPr>
+        <w:t>。</w:t>
+      </w:r>
+    </w:p>
+    <w:p>
+      <w:bookmarkStart w:id="20" w:name="_GoBack"/>
+      <w:bookmarkEnd w:id="20"/>
+    </w:p>
+    <w:p/>
+    <w:p>
+      <w:r>
+        <w:rPr>
+          <w:rFonts w:hint="eastAsia"/>
+        </w:rPr>
+        <w:t>（</w:t>
+      </w:r>
+      <w:r>
+        <w:t>基本步骤</w:t>
+      </w:r>
+      <w:r>
+        <w:rPr>
+          <w:rFonts w:hint="eastAsia"/>
+        </w:rPr>
+        <w:t>）</w:t>
+      </w:r>
+    </w:p>
+    <w:p>
+      <w:pPr>
+        <w:rPr>
+          <w:rFonts w:hint="eastAsia"/>
+        </w:rPr>
+      </w:pPr>
+      <w:r>
+        <w:rPr>
+          <w:rFonts w:hint="eastAsia"/>
+        </w:rPr>
+        <w:t>（特点）</w:t>
+      </w:r>
+    </w:p>
+    <w:p>
+      <w:pPr>
+        <w:rPr>
+          <w:rFonts w:hint="eastAsia"/>
+        </w:rPr>
+      </w:pPr>
+    </w:p>
+    <w:p>
+      <w:pPr>
         <w:pStyle w:val="2"/>
       </w:pPr>
-      <w:r>
-        <w:rPr>
-          <w:rFonts w:hint="eastAsia"/>
-        </w:rPr>
-        <w:t>电力交易</w:t>
-      </w:r>
-      <w:r>
-        <w:t>推荐系统</w:t>
-      </w:r>
-      <w:r>
-        <w:rPr>
-          <w:rFonts w:hint="eastAsia"/>
-        </w:rPr>
+      <w:bookmarkStart w:id="21" w:name="_Toc500280425"/>
+      <w:r>
+        <w:rPr>
+          <w:rFonts w:hint="eastAsia"/>
+        </w:rPr>
+        <w:t>统计方法</w:t>
+      </w:r>
+      <w:r>
         <w:t>相关技术</w:t>
+      </w:r>
+      <w:bookmarkEnd w:id="21"/>
+    </w:p>
+    <w:p>
+      <w:pPr>
+        <w:rPr>
+          <w:rFonts w:hint="eastAsia"/>
+        </w:rPr>
+      </w:pPr>
+      <w:r>
+        <w:rPr>
+          <w:rFonts w:hint="eastAsia"/>
+        </w:rPr>
+        <w:lastRenderedPageBreak/>
+        <w:t>（统计方法</w:t>
+      </w:r>
+      <w:r>
+        <w:t>在推荐系统中的应用简介</w:t>
+      </w:r>
+      <w:r>
+        <w:rPr>
+          <w:rFonts w:hint="eastAsia"/>
+        </w:rPr>
+        <w:t>）</w:t>
       </w:r>
     </w:p>
     <w:p>
@@ -746,48 +4367,275 @@
           <w:szCs w:val="32"/>
         </w:rPr>
       </w:pPr>
+      <w:bookmarkStart w:id="22" w:name="_Toc389134550"/>
+      <w:bookmarkStart w:id="23" w:name="__RefHeading__5400_877611886"/>
+      <w:bookmarkStart w:id="24" w:name="Bookmark5"/>
+      <w:bookmarkStart w:id="25" w:name="_Toc500280426"/>
+      <w:bookmarkEnd w:id="22"/>
+      <w:bookmarkEnd w:id="23"/>
+      <w:bookmarkEnd w:id="24"/>
+      <w:bookmarkEnd w:id="25"/>
     </w:p>
     <w:p>
       <w:pPr>
         <w:pStyle w:val="3"/>
       </w:pPr>
-      <w:r>
-        <w:rPr>
-          <w:rFonts w:hint="eastAsia"/>
-        </w:rPr>
-        <w:t>移动客户端</w:t>
-      </w:r>
-      <w:r>
-        <w:rPr>
-          <w:rFonts w:hint="eastAsia"/>
-        </w:rPr>
-        <w:t>Android</w:t>
-      </w:r>
-      <w:r>
-        <w:t>平台概述</w:t>
-      </w:r>
+      <w:bookmarkStart w:id="26" w:name="_Toc500280427"/>
+      <w:r>
+        <w:rPr>
+          <w:rFonts w:hint="eastAsia"/>
+        </w:rPr>
+        <w:t>核密度估计</w:t>
+      </w:r>
+      <w:bookmarkEnd w:id="26"/>
     </w:p>
     <w:p>
+      <w:r>
+        <w:rPr>
+          <w:rFonts w:hint="eastAsia"/>
+        </w:rPr>
+        <w:t>（</w:t>
+      </w:r>
+      <w:r>
+        <w:t>定义</w:t>
+      </w:r>
+      <w:r>
+        <w:rPr>
+          <w:rFonts w:hint="eastAsia"/>
+        </w:rPr>
+        <w:t>）</w:t>
+      </w:r>
+    </w:p>
+    <w:p>
+      <w:pPr>
+        <w:rPr>
+          <w:rFonts w:hint="eastAsia"/>
+        </w:rPr>
+      </w:pPr>
+    </w:p>
+    <w:p>
       <w:pPr>
         <w:pStyle w:val="3"/>
-        <w:rPr>
-          <w:rFonts w:hint="eastAsia"/>
-        </w:rPr>
-      </w:pPr>
-      <w:r>
-        <w:rPr>
-          <w:rFonts w:hint="eastAsia"/>
-        </w:rPr>
+      </w:pPr>
+      <w:bookmarkStart w:id="27" w:name="_Toc500280428"/>
+      <w:r>
+        <w:rPr>
+          <w:rFonts w:hint="eastAsia"/>
+        </w:rPr>
+        <w:t>分布</w:t>
+      </w:r>
+      <w:r>
+        <w:t>之间相似度度量</w:t>
+      </w:r>
+      <w:r>
+        <w:rPr>
+          <w:rFonts w:hint="eastAsia"/>
+        </w:rPr>
+        <w:t>方法</w:t>
+      </w:r>
+      <w:bookmarkEnd w:id="27"/>
+    </w:p>
+    <w:p>
+      <w:pPr>
+        <w:rPr>
+          <w:rFonts w:hint="eastAsia"/>
+        </w:rPr>
+      </w:pPr>
+      <w:r>
+        <w:rPr>
+          <w:rFonts w:hint="eastAsia"/>
+        </w:rPr>
+        <w:t>（分布</w:t>
+      </w:r>
+      <w:r>
+        <w:t>间相似度度量</w:t>
+      </w:r>
+      <w:r>
+        <w:rPr>
+          <w:rFonts w:hint="eastAsia"/>
+        </w:rPr>
+        <w:t>的</w:t>
+      </w:r>
+      <w:r>
+        <w:t>作用、常用方法介绍、各种方法的特点</w:t>
+      </w:r>
+      <w:r>
+        <w:rPr>
+          <w:rFonts w:hint="eastAsia"/>
+        </w:rPr>
+        <w:t>）</w:t>
+      </w:r>
+    </w:p>
+    <w:p>
+      <w:pPr>
+        <w:pStyle w:val="2"/>
+      </w:pPr>
+      <w:bookmarkStart w:id="28" w:name="_Toc500280429"/>
+      <w:r>
         <w:t>推荐系统</w:t>
       </w:r>
-      <w:bookmarkStart w:id="9" w:name="_GoBack"/>
-      <w:bookmarkEnd w:id="9"/>
-      <w:r>
-        <w:rPr>
-          <w:rFonts w:hint="eastAsia"/>
-        </w:rPr>
-        <w:t>服务端概述</w:t>
-      </w:r>
+      <w:r>
+        <w:rPr>
+          <w:rFonts w:hint="eastAsia"/>
+        </w:rPr>
+        <w:t>相关技术</w:t>
+      </w:r>
+      <w:bookmarkEnd w:id="28"/>
+    </w:p>
+    <w:p>
+      <w:pPr>
+        <w:rPr>
+          <w:rFonts w:hint="eastAsia"/>
+        </w:rPr>
+      </w:pPr>
+      <w:r>
+        <w:rPr>
+          <w:rFonts w:hint="eastAsia"/>
+        </w:rPr>
+        <w:t>（将</w:t>
+      </w:r>
+      <w:r>
+        <w:t>推荐算法应用到实际的项目场景中去的实施化方案</w:t>
+      </w:r>
+      <w:r>
+        <w:rPr>
+          <w:rFonts w:hint="eastAsia"/>
+        </w:rPr>
+        <w:t>）</w:t>
+      </w:r>
+    </w:p>
+    <w:p>
+      <w:pPr>
+        <w:pStyle w:val="affb"/>
+        <w:keepNext/>
+        <w:keepLines/>
+        <w:numPr>
+          <w:ilvl w:val="1"/>
+          <w:numId w:val="3"/>
+        </w:numPr>
+        <w:spacing w:beforeLines="50" w:before="120" w:afterLines="50" w:after="120"/>
+        <w:ind w:firstLineChars="0"/>
+        <w:outlineLvl w:val="2"/>
+        <w:rPr>
+          <w:rFonts w:eastAsia="黑体" w:cs="Times New Roman"/>
+          <w:bCs/>
+          <w:vanish/>
+          <w:sz w:val="28"/>
+          <w:szCs w:val="32"/>
+        </w:rPr>
+      </w:pPr>
+      <w:bookmarkStart w:id="29" w:name="_Toc500280430"/>
+      <w:bookmarkEnd w:id="29"/>
+    </w:p>
+    <w:p>
+      <w:pPr>
+        <w:pStyle w:val="3"/>
+      </w:pPr>
+      <w:bookmarkStart w:id="30" w:name="_Toc500280431"/>
+      <w:r>
+        <w:rPr>
+          <w:rFonts w:hint="eastAsia"/>
+        </w:rPr>
+        <w:t>移动客户端</w:t>
+      </w:r>
+      <w:r>
+        <w:rPr>
+          <w:rFonts w:hint="eastAsia"/>
+        </w:rPr>
+        <w:t>Android</w:t>
+      </w:r>
+      <w:r>
+        <w:t>平台概述</w:t>
+      </w:r>
+      <w:bookmarkEnd w:id="30"/>
+    </w:p>
+    <w:p>
+      <w:pPr>
+        <w:rPr>
+          <w:rFonts w:hint="eastAsia"/>
+        </w:rPr>
+      </w:pPr>
+      <w:r>
+        <w:rPr>
+          <w:rFonts w:hint="eastAsia"/>
+        </w:rPr>
+        <w:t>（简要</w:t>
+      </w:r>
+      <w:r>
+        <w:t>介绍</w:t>
+      </w:r>
+      <w:r>
+        <w:t>Android</w:t>
+      </w:r>
+      <w:r>
+        <w:t>平台</w:t>
+      </w:r>
+      <w:r>
+        <w:rPr>
+          <w:rFonts w:hint="eastAsia"/>
+        </w:rPr>
+        <w:t>）</w:t>
+      </w:r>
+    </w:p>
+    <w:p>
+      <w:pPr>
+        <w:pStyle w:val="3"/>
+      </w:pPr>
+      <w:bookmarkStart w:id="31" w:name="_Toc500280432"/>
+      <w:r>
+        <w:rPr>
+          <w:rFonts w:hint="eastAsia"/>
+        </w:rPr>
+        <w:t>推荐系统服务端概述</w:t>
+      </w:r>
+      <w:bookmarkEnd w:id="31"/>
+    </w:p>
+    <w:p>
+      <w:r>
+        <w:rPr>
+          <w:rFonts w:hint="eastAsia"/>
+        </w:rPr>
+        <w:t>（</w:t>
+      </w:r>
+      <w:r>
+        <w:rPr>
+          <w:rFonts w:hint="eastAsia"/>
+        </w:rPr>
+        <w:t>服务端</w:t>
+      </w:r>
+      <w:r>
+        <w:t>架构</w:t>
+      </w:r>
+      <w:r>
+        <w:rPr>
+          <w:rFonts w:hint="eastAsia"/>
+        </w:rPr>
+        <w:t>）</w:t>
+      </w:r>
+    </w:p>
+    <w:p>
+      <w:r>
+        <w:rPr>
+          <w:rFonts w:hint="eastAsia"/>
+        </w:rPr>
+        <w:t>（服务端</w:t>
+      </w:r>
+      <w:r>
+        <w:t>应用的主流技术框架</w:t>
+      </w:r>
+      <w:r>
+        <w:rPr>
+          <w:rFonts w:hint="eastAsia"/>
+        </w:rPr>
+        <w:t>）</w:t>
+      </w:r>
+    </w:p>
+    <w:p>
+      <w:pPr>
+        <w:rPr>
+          <w:rFonts w:hint="eastAsia"/>
+        </w:rPr>
+      </w:pPr>
     </w:p>
     <w:p>
       <w:pPr>
@@ -809,18 +4657,20 @@
           <w:szCs w:val="32"/>
         </w:rPr>
       </w:pPr>
-      <w:bookmarkStart w:id="10" w:name="Bookmark6"/>
-      <w:bookmarkStart w:id="11" w:name="_Toc389134551"/>
-      <w:bookmarkStart w:id="12" w:name="__RefHeading__5402_877611886"/>
-      <w:bookmarkStart w:id="13" w:name="_Toc497750688"/>
-      <w:bookmarkStart w:id="14" w:name="_Toc390539722"/>
-      <w:bookmarkStart w:id="15" w:name="_Toc390763098"/>
-      <w:bookmarkStart w:id="16" w:name="_Toc390763240"/>
-      <w:bookmarkStart w:id="17" w:name="_Toc390539423"/>
-      <w:bookmarkEnd w:id="10"/>
-      <w:bookmarkEnd w:id="11"/>
-      <w:bookmarkEnd w:id="12"/>
-      <w:bookmarkEnd w:id="13"/>
+      <w:bookmarkStart w:id="32" w:name="Bookmark6"/>
+      <w:bookmarkStart w:id="33" w:name="_Toc389134551"/>
+      <w:bookmarkStart w:id="34" w:name="__RefHeading__5402_877611886"/>
+      <w:bookmarkStart w:id="35" w:name="_Toc497750688"/>
+      <w:bookmarkStart w:id="36" w:name="_Toc390539722"/>
+      <w:bookmarkStart w:id="37" w:name="_Toc390763098"/>
+      <w:bookmarkStart w:id="38" w:name="_Toc390763240"/>
+      <w:bookmarkStart w:id="39" w:name="_Toc390539423"/>
+      <w:bookmarkStart w:id="40" w:name="_Toc500280433"/>
+      <w:bookmarkEnd w:id="32"/>
+      <w:bookmarkEnd w:id="33"/>
+      <w:bookmarkEnd w:id="34"/>
+      <w:bookmarkEnd w:id="35"/>
+      <w:bookmarkEnd w:id="40"/>
     </w:p>
     <w:p>
       <w:pPr>
@@ -842,8 +4692,10 @@
           <w:szCs w:val="32"/>
         </w:rPr>
       </w:pPr>
-      <w:bookmarkStart w:id="18" w:name="_Toc497750689"/>
-      <w:bookmarkEnd w:id="18"/>
+      <w:bookmarkStart w:id="41" w:name="_Toc497750689"/>
+      <w:bookmarkStart w:id="42" w:name="_Toc500280434"/>
+      <w:bookmarkEnd w:id="41"/>
+      <w:bookmarkEnd w:id="42"/>
     </w:p>
     <w:p>
       <w:pPr>
@@ -865,8 +4717,10 @@
           <w:szCs w:val="32"/>
         </w:rPr>
       </w:pPr>
-      <w:bookmarkStart w:id="19" w:name="_Toc497750690"/>
-      <w:bookmarkEnd w:id="19"/>
+      <w:bookmarkStart w:id="43" w:name="_Toc497750690"/>
+      <w:bookmarkStart w:id="44" w:name="_Toc500280435"/>
+      <w:bookmarkEnd w:id="43"/>
+      <w:bookmarkEnd w:id="44"/>
     </w:p>
     <w:p>
       <w:pPr>
@@ -888,25 +4742,27 @@
           <w:szCs w:val="32"/>
         </w:rPr>
       </w:pPr>
-      <w:bookmarkStart w:id="20" w:name="_Toc497750691"/>
-      <w:bookmarkEnd w:id="20"/>
+      <w:bookmarkStart w:id="45" w:name="_Toc497750691"/>
+      <w:bookmarkStart w:id="46" w:name="_Toc500280436"/>
+      <w:bookmarkEnd w:id="45"/>
+      <w:bookmarkEnd w:id="46"/>
     </w:p>
     <w:p>
       <w:pPr>
         <w:pStyle w:val="2"/>
       </w:pPr>
-      <w:bookmarkStart w:id="21" w:name="_Toc497750692"/>
-      <w:bookmarkEnd w:id="14"/>
-      <w:bookmarkEnd w:id="15"/>
-      <w:bookmarkEnd w:id="16"/>
-      <w:bookmarkEnd w:id="17"/>
+      <w:bookmarkStart w:id="47" w:name="_Toc500280437"/>
+      <w:bookmarkEnd w:id="36"/>
+      <w:bookmarkEnd w:id="37"/>
+      <w:bookmarkEnd w:id="38"/>
+      <w:bookmarkEnd w:id="39"/>
       <w:r>
         <w:rPr>
           <w:rFonts w:hint="eastAsia"/>
         </w:rPr>
         <w:t>本章小结</w:t>
       </w:r>
-      <w:bookmarkEnd w:id="21"/>
+      <w:bookmarkEnd w:id="47"/>
     </w:p>
     <w:p>
       <w:pPr>
@@ -914,8 +4770,8 @@
           <w:rFonts w:eastAsia="宋体"/>
         </w:rPr>
         <w:sectPr>
-          <w:headerReference w:type="default" r:id="rId11"/>
-          <w:footerReference w:type="default" r:id="rId12"/>
+          <w:headerReference w:type="default" r:id="rId79"/>
+          <w:footerReference w:type="default" r:id="rId80"/>
           <w:pgSz w:w="11906" w:h="16838"/>
           <w:pgMar w:top="1418" w:right="1418" w:bottom="1418" w:left="1418" w:header="851" w:footer="992" w:gutter="0"/>
           <w:pgNumType w:start="1"/>
@@ -934,21 +4790,21 @@
         </w:numPr>
         <w:jc w:val="both"/>
       </w:pPr>
-      <w:bookmarkStart w:id="22" w:name="_Toc389134552"/>
-      <w:bookmarkStart w:id="23" w:name="Bookmark7"/>
-      <w:bookmarkStart w:id="24" w:name="__RefHeading__5404_877611886"/>
-      <w:bookmarkStart w:id="25" w:name="_Toc389134553"/>
-      <w:bookmarkStart w:id="26" w:name="Bookmark8"/>
-      <w:bookmarkStart w:id="27" w:name="__RefHeading__5406_877611886"/>
-      <w:bookmarkEnd w:id="22"/>
-      <w:bookmarkEnd w:id="23"/>
-      <w:bookmarkEnd w:id="24"/>
-      <w:bookmarkEnd w:id="25"/>
-      <w:bookmarkEnd w:id="26"/>
-      <w:bookmarkEnd w:id="27"/>
+      <w:bookmarkStart w:id="48" w:name="_Toc389134552"/>
+      <w:bookmarkStart w:id="49" w:name="Bookmark7"/>
+      <w:bookmarkStart w:id="50" w:name="__RefHeading__5404_877611886"/>
+      <w:bookmarkStart w:id="51" w:name="_Toc389134553"/>
+      <w:bookmarkStart w:id="52" w:name="Bookmark8"/>
+      <w:bookmarkStart w:id="53" w:name="__RefHeading__5406_877611886"/>
+      <w:bookmarkEnd w:id="48"/>
+      <w:bookmarkEnd w:id="49"/>
+      <w:bookmarkEnd w:id="50"/>
+      <w:bookmarkEnd w:id="51"/>
+      <w:bookmarkEnd w:id="52"/>
+      <w:bookmarkEnd w:id="53"/>
     </w:p>
     <w:sectPr>
-      <w:headerReference w:type="default" r:id="rId13"/>
+      <w:headerReference w:type="default" r:id="rId81"/>
       <w:pgSz w:w="11906" w:h="16838"/>
       <w:pgMar w:top="1418" w:right="1418" w:bottom="1418" w:left="1418" w:header="851" w:footer="992" w:gutter="0"/>
       <w:pgNumType w:start="9"/>
@@ -994,7 +4850,6 @@
         <w:docPartUnique/>
       </w:docPartObj>
     </w:sdtPr>
-    <w:sdtEndPr/>
     <w:sdtContent>
       <w:p>
         <w:pPr>
@@ -1021,7 +4876,7 @@
             <w:noProof/>
             <w:lang w:val="zh-CN"/>
           </w:rPr>
-          <w:t>1</w:t>
+          <w:t>4</w:t>
         </w:r>
         <w:r>
           <w:rPr>
@@ -1456,9 +5311,95 @@
     </w:lvl>
   </w:abstractNum>
   <w:abstractNum w:abstractNumId="1" w15:restartNumberingAfterBreak="0">
+    <w:nsid w:val="153F38F6"/>
+    <w:multiLevelType w:val="hybridMultilevel"/>
+    <w:tmpl w:val="D06C4484"/>
+    <w:lvl w:ilvl="0" w:tplc="0409000F">
+      <w:start w:val="1"/>
+      <w:numFmt w:val="decimal"/>
+      <w:lvlText w:val="%1."/>
+      <w:lvlJc w:val="left"/>
+      <w:pPr>
+        <w:ind w:left="874" w:hanging="420"/>
+      </w:pPr>
+    </w:lvl>
+    <w:lvl w:ilvl="1" w:tplc="04090019" w:tentative="1">
+      <w:start w:val="1"/>
+      <w:numFmt w:val="lowerLetter"/>
+      <w:lvlText w:val="%2)"/>
+      <w:lvlJc w:val="left"/>
+      <w:pPr>
+        <w:ind w:left="1294" w:hanging="420"/>
+      </w:pPr>
+    </w:lvl>
+    <w:lvl w:ilvl="2" w:tplc="0409001B" w:tentative="1">
+      <w:start w:val="1"/>
+      <w:numFmt w:val="lowerRoman"/>
+      <w:lvlText w:val="%3."/>
+      <w:lvlJc w:val="right"/>
+      <w:pPr>
+        <w:ind w:left="1714" w:hanging="420"/>
+      </w:pPr>
+    </w:lvl>
+    <w:lvl w:ilvl="3" w:tplc="0409000F" w:tentative="1">
+      <w:start w:val="1"/>
+      <w:numFmt w:val="decimal"/>
+      <w:lvlText w:val="%4."/>
+      <w:lvlJc w:val="left"/>
+      <w:pPr>
+        <w:ind w:left="2134" w:hanging="420"/>
+      </w:pPr>
+    </w:lvl>
+    <w:lvl w:ilvl="4" w:tplc="04090019" w:tentative="1">
+      <w:start w:val="1"/>
+      <w:numFmt w:val="lowerLetter"/>
+      <w:lvlText w:val="%5)"/>
+      <w:lvlJc w:val="left"/>
+      <w:pPr>
+        <w:ind w:left="2554" w:hanging="420"/>
+      </w:pPr>
+    </w:lvl>
+    <w:lvl w:ilvl="5" w:tplc="0409001B" w:tentative="1">
+      <w:start w:val="1"/>
+      <w:numFmt w:val="lowerRoman"/>
+      <w:lvlText w:val="%6."/>
+      <w:lvlJc w:val="right"/>
+      <w:pPr>
+        <w:ind w:left="2974" w:hanging="420"/>
+      </w:pPr>
+    </w:lvl>
+    <w:lvl w:ilvl="6" w:tplc="0409000F" w:tentative="1">
+      <w:start w:val="1"/>
+      <w:numFmt w:val="decimal"/>
+      <w:lvlText w:val="%7."/>
+      <w:lvlJc w:val="left"/>
+      <w:pPr>
+        <w:ind w:left="3394" w:hanging="420"/>
+      </w:pPr>
+    </w:lvl>
+    <w:lvl w:ilvl="7" w:tplc="04090019" w:tentative="1">
+      <w:start w:val="1"/>
+      <w:numFmt w:val="lowerLetter"/>
+      <w:lvlText w:val="%8)"/>
+      <w:lvlJc w:val="left"/>
+      <w:pPr>
+        <w:ind w:left="3814" w:hanging="420"/>
+      </w:pPr>
+    </w:lvl>
+    <w:lvl w:ilvl="8" w:tplc="0409001B" w:tentative="1">
+      <w:start w:val="1"/>
+      <w:numFmt w:val="lowerRoman"/>
+      <w:lvlText w:val="%9."/>
+      <w:lvlJc w:val="right"/>
+      <w:pPr>
+        <w:ind w:left="4234" w:hanging="420"/>
+      </w:pPr>
+    </w:lvl>
+  </w:abstractNum>
+  <w:abstractNum w:abstractNumId="2" w15:restartNumberingAfterBreak="0">
     <w:nsid w:val="2E9E300B"/>
     <w:multiLevelType w:val="multilevel"/>
-    <w:tmpl w:val="AB52E4DA"/>
+    <w:tmpl w:val="18FCE2D6"/>
     <w:lvl w:ilvl="0">
       <w:start w:val="1"/>
       <w:numFmt w:val="decimal"/>
@@ -1569,7 +5510,93 @@
       </w:rPr>
     </w:lvl>
   </w:abstractNum>
-  <w:abstractNum w:abstractNumId="2" w15:restartNumberingAfterBreak="0">
+  <w:abstractNum w:abstractNumId="3" w15:restartNumberingAfterBreak="0">
+    <w:nsid w:val="370E61EC"/>
+    <w:multiLevelType w:val="hybridMultilevel"/>
+    <w:tmpl w:val="06567BC4"/>
+    <w:lvl w:ilvl="0" w:tplc="0409000F">
+      <w:start w:val="1"/>
+      <w:numFmt w:val="decimal"/>
+      <w:lvlText w:val="%1."/>
+      <w:lvlJc w:val="left"/>
+      <w:pPr>
+        <w:ind w:left="874" w:hanging="420"/>
+      </w:pPr>
+    </w:lvl>
+    <w:lvl w:ilvl="1" w:tplc="04090019" w:tentative="1">
+      <w:start w:val="1"/>
+      <w:numFmt w:val="lowerLetter"/>
+      <w:lvlText w:val="%2)"/>
+      <w:lvlJc w:val="left"/>
+      <w:pPr>
+        <w:ind w:left="1294" w:hanging="420"/>
+      </w:pPr>
+    </w:lvl>
+    <w:lvl w:ilvl="2" w:tplc="0409001B" w:tentative="1">
+      <w:start w:val="1"/>
+      <w:numFmt w:val="lowerRoman"/>
+      <w:lvlText w:val="%3."/>
+      <w:lvlJc w:val="right"/>
+      <w:pPr>
+        <w:ind w:left="1714" w:hanging="420"/>
+      </w:pPr>
+    </w:lvl>
+    <w:lvl w:ilvl="3" w:tplc="0409000F" w:tentative="1">
+      <w:start w:val="1"/>
+      <w:numFmt w:val="decimal"/>
+      <w:lvlText w:val="%4."/>
+      <w:lvlJc w:val="left"/>
+      <w:pPr>
+        <w:ind w:left="2134" w:hanging="420"/>
+      </w:pPr>
+    </w:lvl>
+    <w:lvl w:ilvl="4" w:tplc="04090019" w:tentative="1">
+      <w:start w:val="1"/>
+      <w:numFmt w:val="lowerLetter"/>
+      <w:lvlText w:val="%5)"/>
+      <w:lvlJc w:val="left"/>
+      <w:pPr>
+        <w:ind w:left="2554" w:hanging="420"/>
+      </w:pPr>
+    </w:lvl>
+    <w:lvl w:ilvl="5" w:tplc="0409001B" w:tentative="1">
+      <w:start w:val="1"/>
+      <w:numFmt w:val="lowerRoman"/>
+      <w:lvlText w:val="%6."/>
+      <w:lvlJc w:val="right"/>
+      <w:pPr>
+        <w:ind w:left="2974" w:hanging="420"/>
+      </w:pPr>
+    </w:lvl>
+    <w:lvl w:ilvl="6" w:tplc="0409000F" w:tentative="1">
+      <w:start w:val="1"/>
+      <w:numFmt w:val="decimal"/>
+      <w:lvlText w:val="%7."/>
+      <w:lvlJc w:val="left"/>
+      <w:pPr>
+        <w:ind w:left="3394" w:hanging="420"/>
+      </w:pPr>
+    </w:lvl>
+    <w:lvl w:ilvl="7" w:tplc="04090019" w:tentative="1">
+      <w:start w:val="1"/>
+      <w:numFmt w:val="lowerLetter"/>
+      <w:lvlText w:val="%8)"/>
+      <w:lvlJc w:val="left"/>
+      <w:pPr>
+        <w:ind w:left="3814" w:hanging="420"/>
+      </w:pPr>
+    </w:lvl>
+    <w:lvl w:ilvl="8" w:tplc="0409001B" w:tentative="1">
+      <w:start w:val="1"/>
+      <w:numFmt w:val="lowerRoman"/>
+      <w:lvlText w:val="%9."/>
+      <w:lvlJc w:val="right"/>
+      <w:pPr>
+        <w:ind w:left="4234" w:hanging="420"/>
+      </w:pPr>
+    </w:lvl>
+  </w:abstractNum>
+  <w:abstractNum w:abstractNumId="4" w15:restartNumberingAfterBreak="0">
     <w:nsid w:val="42200364"/>
     <w:multiLevelType w:val="hybridMultilevel"/>
     <w:tmpl w:val="B11C222E"/>
@@ -1659,10 +5686,10 @@
       </w:pPr>
     </w:lvl>
   </w:abstractNum>
-  <w:abstractNum w:abstractNumId="3" w15:restartNumberingAfterBreak="0">
+  <w:abstractNum w:abstractNumId="5" w15:restartNumberingAfterBreak="0">
     <w:nsid w:val="44204066"/>
     <w:multiLevelType w:val="multilevel"/>
-    <w:tmpl w:val="7E8058DC"/>
+    <w:tmpl w:val="7C72A9B6"/>
     <w:lvl w:ilvl="0">
       <w:start w:val="1"/>
       <w:numFmt w:val="decimal"/>
@@ -1773,7 +5800,7 @@
       </w:rPr>
     </w:lvl>
   </w:abstractNum>
-  <w:abstractNum w:abstractNumId="4" w15:restartNumberingAfterBreak="0">
+  <w:abstractNum w:abstractNumId="6" w15:restartNumberingAfterBreak="0">
     <w:nsid w:val="5FAB5B09"/>
     <w:multiLevelType w:val="hybridMultilevel"/>
     <w:tmpl w:val="775EF224"/>
@@ -1863,31 +5890,37 @@
     </w:lvl>
   </w:abstractNum>
   <w:num w:numId="1">
-    <w:abstractNumId w:val="2"/>
+    <w:abstractNumId w:val="4"/>
   </w:num>
   <w:num w:numId="2">
-    <w:abstractNumId w:val="3"/>
+    <w:abstractNumId w:val="5"/>
   </w:num>
   <w:num w:numId="3">
-    <w:abstractNumId w:val="1"/>
+    <w:abstractNumId w:val="2"/>
   </w:num>
   <w:num w:numId="4">
     <w:abstractNumId w:val="0"/>
   </w:num>
   <w:num w:numId="5">
-    <w:abstractNumId w:val="4"/>
+    <w:abstractNumId w:val="6"/>
   </w:num>
   <w:num w:numId="6">
-    <w:abstractNumId w:val="3"/>
+    <w:abstractNumId w:val="5"/>
   </w:num>
   <w:num w:numId="7">
-    <w:abstractNumId w:val="3"/>
+    <w:abstractNumId w:val="5"/>
   </w:num>
   <w:num w:numId="8">
+    <w:abstractNumId w:val="2"/>
+  </w:num>
+  <w:num w:numId="9">
+    <w:abstractNumId w:val="2"/>
+  </w:num>
+  <w:num w:numId="10">
     <w:abstractNumId w:val="1"/>
   </w:num>
-  <w:num w:numId="9">
-    <w:abstractNumId w:val="1"/>
+  <w:num w:numId="11">
+    <w:abstractNumId w:val="3"/>
   </w:num>
   <w:numIdMacAtCleanup w:val="3"/>
 </w:numbering>
@@ -2278,7 +6311,7 @@
   <w:style w:type="paragraph" w:default="1" w:styleId="a">
     <w:name w:val="Normal"/>
     <w:qFormat/>
-    <w:rsid w:val="009B3A4F"/>
+    <w:rsid w:val="00586816"/>
     <w:pPr>
       <w:widowControl w:val="0"/>
       <w:spacing w:line="440" w:lineRule="exact"/>
@@ -2324,10 +6357,8 @@
     <w:link w:val="20"/>
     <w:unhideWhenUsed/>
     <w:qFormat/>
-    <w:rsid w:val="00D13423"/>
+    <w:rsid w:val="004E33CC"/>
     <w:pPr>
-      <w:keepNext/>
-      <w:keepLines/>
       <w:numPr>
         <w:ilvl w:val="1"/>
         <w:numId w:val="2"/>
@@ -2350,10 +6381,8 @@
     <w:link w:val="30"/>
     <w:unhideWhenUsed/>
     <w:qFormat/>
-    <w:rsid w:val="001E2B94"/>
+    <w:rsid w:val="004E33CC"/>
     <w:pPr>
-      <w:keepNext/>
-      <w:keepLines/>
       <w:numPr>
         <w:ilvl w:val="2"/>
         <w:numId w:val="3"/>
@@ -3832,7 +7861,7 @@
     <w:name w:val="标题 2 字符"/>
     <w:basedOn w:val="a0"/>
     <w:link w:val="2"/>
-    <w:rsid w:val="00D13423"/>
+    <w:rsid w:val="004E33CC"/>
     <w:rPr>
       <w:rFonts w:ascii="Times New Roman" w:eastAsia="黑体" w:hAnsi="Times New Roman" w:cstheme="majorBidi"/>
       <w:bCs/>
@@ -3845,7 +7874,7 @@
     <w:name w:val="标题 3 字符"/>
     <w:basedOn w:val="a0"/>
     <w:link w:val="3"/>
-    <w:rsid w:val="001E2B94"/>
+    <w:rsid w:val="004E33CC"/>
     <w:rPr>
       <w:rFonts w:ascii="Times New Roman" w:eastAsia="黑体" w:hAnsi="Times New Roman" w:cs="Times New Roman"/>
       <w:bCs/>
@@ -5334,6 +9363,39 @@
       <w:kern w:val="2"/>
       <w:sz w:val="21"/>
       <w:szCs w:val="24"/>
+    </w:rPr>
+  </w:style>
+  <w:style w:type="paragraph" w:customStyle="1" w:styleId="DisplayEquationAurora">
+    <w:name w:val="Display Equation (Aurora)"/>
+    <w:basedOn w:val="a"/>
+    <w:link w:val="DisplayEquationAurora0"/>
+    <w:rsid w:val="001E43F2"/>
+    <w:pPr>
+      <w:tabs>
+        <w:tab w:val="center" w:pos="4535"/>
+        <w:tab w:val="right" w:pos="9070"/>
+      </w:tabs>
+    </w:pPr>
+  </w:style>
+  <w:style w:type="character" w:customStyle="1" w:styleId="DisplayEquationAurora0">
+    <w:name w:val="Display Equation (Aurora) 字符"/>
+    <w:basedOn w:val="a0"/>
+    <w:link w:val="DisplayEquationAurora"/>
+    <w:rsid w:val="001E43F2"/>
+    <w:rPr>
+      <w:rFonts w:ascii="Times New Roman" w:hAnsi="Times New Roman" w:cs="Times New Roman"/>
+      <w:kern w:val="2"/>
+      <w:sz w:val="24"/>
+      <w:szCs w:val="24"/>
+    </w:rPr>
+  </w:style>
+  <w:style w:type="character" w:customStyle="1" w:styleId="SectionBreakAurora">
+    <w:name w:val="Section Break (Aurora)"/>
+    <w:basedOn w:val="a0"/>
+    <w:rsid w:val="001E43F2"/>
+    <w:rPr>
+      <w:vanish/>
+      <w:color w:val="800080"/>
     </w:rPr>
   </w:style>
 </w:styles>
@@ -5661,7 +9723,7 @@
 </file>
 
 <file path=customXml/itemProps2.xml><?xml version="1.0" encoding="utf-8"?>
-<ds:datastoreItem xmlns:ds="http://schemas.openxmlformats.org/officeDocument/2006/customXml" ds:itemID="{70EFD0CE-ACFB-493D-9B11-FD48E2365A89}">
+<ds:datastoreItem xmlns:ds="http://schemas.openxmlformats.org/officeDocument/2006/customXml" ds:itemID="{EAB7DB2B-21B3-4DFD-AD0C-C1283884CB1F}">
   <ds:schemaRefs>
     <ds:schemaRef ds:uri="http://schemas.openxmlformats.org/officeDocument/2006/bibliography"/>
   </ds:schemaRefs>

--- a/毕业相关/毕业论文/第2章 相关技术.docx
+++ b/毕业相关/毕业论文/第2章 相关技术.docx
@@ -1240,11 +1240,6 @@
       <w:bookmarkEnd w:id="3"/>
     </w:p>
     <w:p>
-      <w:pPr>
-        <w:rPr>
-          <w:rFonts w:hint="eastAsia"/>
-        </w:rPr>
-      </w:pPr>
       <w:r>
         <w:rPr>
           <w:rFonts w:hint="eastAsia"/>
@@ -1422,11 +1417,6 @@
       <w:bookmarkEnd w:id="4"/>
     </w:p>
     <w:p>
-      <w:pPr>
-        <w:rPr>
-          <w:rFonts w:hint="eastAsia"/>
-        </w:rPr>
-      </w:pPr>
       <w:r>
         <w:rPr>
           <w:rFonts w:hint="eastAsia"/>
@@ -1797,9 +1787,6 @@
           <w:numId w:val="10"/>
         </w:numPr>
         <w:ind w:left="0" w:firstLineChars="0" w:firstLine="454"/>
-        <w:rPr>
-          <w:rFonts w:hint="eastAsia"/>
-        </w:rPr>
       </w:pPr>
       <w:r>
         <w:rPr>
@@ -1834,9 +1821,6 @@
           <w:numId w:val="10"/>
         </w:numPr>
         <w:ind w:left="0" w:firstLineChars="0" w:firstLine="454"/>
-        <w:rPr>
-          <w:rFonts w:hint="eastAsia"/>
-        </w:rPr>
       </w:pPr>
       <w:r>
         <w:rPr>
@@ -1926,9 +1910,6 @@
       <w:pPr>
         <w:pStyle w:val="DisplayEquationAurora"/>
         <w:spacing w:line="240" w:lineRule="auto"/>
-        <w:rPr>
-          <w:rFonts w:hint="eastAsia"/>
-        </w:rPr>
       </w:pPr>
       <w:r>
         <w:fldChar w:fldCharType="begin"/>
@@ -2047,10 +2028,10 @@
             <v:path o:extrusionok="f" gradientshapeok="t" o:connecttype="rect"/>
             <o:lock v:ext="edit" aspectratio="t"/>
           </v:shapetype>
-          <v:shape id="_x0000_i1032" type="#_x0000_t75" style="width:94.5pt;height:30pt" o:ole="">
+          <v:shape id="_x0000_i1025" type="#_x0000_t75" style="width:94.5pt;height:30pt" o:ole="">
             <v:imagedata r:id="rId11" o:title=""/>
           </v:shape>
-          <o:OLEObject Type="Embed" ProgID="Equation.Ribbit" ShapeID="_x0000_i1032" DrawAspect="Content" ObjectID="_1574035783" r:id="rId12"/>
+          <o:OLEObject Type="Embed" ProgID="Equation.Ribbit" ShapeID="_x0000_i1025" DrawAspect="Content" ObjectID="_1574034528" r:id="rId12"/>
         </w:object>
       </w:r>
       <w:r>
@@ -2063,25 +2044,54 @@
       <w:r>
         <w:instrText xml:space="preserve"> MACROBUTTON AuroraSupport.PasteReferenceOrEditStyle (</w:instrText>
       </w:r>
-      <w:fldSimple w:instr=" SEQ EqChapter \c \* arabic \* MERGEFORMAT ">
-        <w:r>
-          <w:rPr>
-            <w:noProof/>
-          </w:rPr>
-          <w:instrText>1</w:instrText>
-        </w:r>
-      </w:fldSimple>
+      <w:r>
+        <w:fldChar w:fldCharType="begin"/>
+      </w:r>
+      <w:r>
+        <w:instrText xml:space="preserve"> SEQ EqChapter \c \* arabic \* MERGEFORMAT </w:instrText>
+      </w:r>
+      <w:r>
+        <w:fldChar w:fldCharType="separate"/>
+      </w:r>
+      <w:r>
+        <w:rPr>
+          <w:noProof/>
+        </w:rPr>
+        <w:instrText>1</w:instrText>
+      </w:r>
+      <w:r>
+        <w:rPr>
+          <w:noProof/>
+        </w:rPr>
+        <w:fldChar w:fldCharType="end"/>
+      </w:r>
       <w:r>
         <w:instrText>.</w:instrText>
       </w:r>
-      <w:fldSimple w:instr=" SEQ Eq \* arabic \* MERGEFORMAT ">
-        <w:r>
-          <w:rPr>
-            <w:noProof/>
-          </w:rPr>
-          <w:instrText>1</w:instrText>
-        </w:r>
-      </w:fldSimple>
+      <w:r>
+        <w:fldChar w:fldCharType="begin"/>
+      </w:r>
+      <w:r>
+        <w:instrText xml:space="preserve"> SEQ Eq \* a</w:instrText>
+      </w:r>
+      <w:r>
+        <w:instrText xml:space="preserve">rabic \* MERGEFORMAT </w:instrText>
+      </w:r>
+      <w:r>
+        <w:fldChar w:fldCharType="separate"/>
+      </w:r>
+      <w:r>
+        <w:rPr>
+          <w:noProof/>
+        </w:rPr>
+        <w:instrText>1</w:instrText>
+      </w:r>
+      <w:r>
+        <w:rPr>
+          <w:noProof/>
+        </w:rPr>
+        <w:fldChar w:fldCharType="end"/>
+      </w:r>
       <w:r>
         <w:instrText>)</w:instrText>
       </w:r>
@@ -2124,10 +2134,10 @@
           <w:position w:val="-6"/>
         </w:rPr>
         <w:object w:dxaOrig="128" w:dyaOrig="246">
-          <v:shape id="_x0000_i1038" type="#_x0000_t75" style="width:6.75pt;height:12pt" o:ole="">
+          <v:shape id="_x0000_i1026" type="#_x0000_t75" style="width:6.75pt;height:12pt" o:ole="">
             <v:imagedata r:id="rId13" o:title=""/>
           </v:shape>
-          <o:OLEObject Type="Embed" ProgID="Equation.Ribbit" ShapeID="_x0000_i1038" DrawAspect="Content" ObjectID="_1574035784" r:id="rId14"/>
+          <o:OLEObject Type="Embed" ProgID="Equation.Ribbit" ShapeID="_x0000_i1026" DrawAspect="Content" ObjectID="_1574034529" r:id="rId14"/>
         </w:object>
       </w:r>
       <w:r>
@@ -2144,10 +2154,10 @@
           <w:position w:val="-6"/>
         </w:rPr>
         <w:object w:dxaOrig="210" w:dyaOrig="248">
-          <v:shape id="_x0000_i1041" type="#_x0000_t75" style="width:10.5pt;height:12.75pt" o:ole="">
+          <v:shape id="_x0000_i1027" type="#_x0000_t75" style="width:10.5pt;height:12.75pt" o:ole="">
             <v:imagedata r:id="rId15" o:title=""/>
           </v:shape>
-          <o:OLEObject Type="Embed" ProgID="Equation.Ribbit" ShapeID="_x0000_i1041" DrawAspect="Content" ObjectID="_1574035785" r:id="rId16"/>
+          <o:OLEObject Type="Embed" ProgID="Equation.Ribbit" ShapeID="_x0000_i1027" DrawAspect="Content" ObjectID="_1574034530" r:id="rId16"/>
         </w:object>
       </w:r>
       <w:r>
@@ -2164,10 +2174,10 @@
           <w:position w:val="-6"/>
         </w:rPr>
         <w:object w:dxaOrig="142" w:dyaOrig="188">
-          <v:shape id="_x0000_i1044" type="#_x0000_t75" style="width:6.75pt;height:9.75pt" o:ole="">
+          <v:shape id="_x0000_i1028" type="#_x0000_t75" style="width:6.75pt;height:9.75pt" o:ole="">
             <v:imagedata r:id="rId17" o:title=""/>
           </v:shape>
-          <o:OLEObject Type="Embed" ProgID="Equation.Ribbit" ShapeID="_x0000_i1044" DrawAspect="Content" ObjectID="_1574035786" r:id="rId18"/>
+          <o:OLEObject Type="Embed" ProgID="Equation.Ribbit" ShapeID="_x0000_i1028" DrawAspect="Content" ObjectID="_1574034531" r:id="rId18"/>
         </w:object>
       </w:r>
       <w:r>
@@ -2184,10 +2194,10 @@
           <w:position w:val="-6"/>
         </w:rPr>
         <w:object w:dxaOrig="196" w:dyaOrig="248">
-          <v:shape id="_x0000_i1047" type="#_x0000_t75" style="width:9.75pt;height:12.75pt" o:ole="">
+          <v:shape id="_x0000_i1029" type="#_x0000_t75" style="width:9.75pt;height:12.75pt" o:ole="">
             <v:imagedata r:id="rId19" o:title=""/>
           </v:shape>
-          <o:OLEObject Type="Embed" ProgID="Equation.Ribbit" ShapeID="_x0000_i1047" DrawAspect="Content" ObjectID="_1574035787" r:id="rId20"/>
+          <o:OLEObject Type="Embed" ProgID="Equation.Ribbit" ShapeID="_x0000_i1029" DrawAspect="Content" ObjectID="_1574034532" r:id="rId20"/>
         </w:object>
       </w:r>
       <w:r>
@@ -2204,10 +2214,10 @@
           <w:position w:val="-6"/>
         </w:rPr>
         <w:object w:dxaOrig="124" w:dyaOrig="188">
-          <v:shape id="_x0000_i1050" type="#_x0000_t75" style="width:6pt;height:9.75pt" o:ole="">
+          <v:shape id="_x0000_i1030" type="#_x0000_t75" style="width:6pt;height:9.75pt" o:ole="">
             <v:imagedata r:id="rId21" o:title=""/>
           </v:shape>
-          <o:OLEObject Type="Embed" ProgID="Equation.Ribbit" ShapeID="_x0000_i1050" DrawAspect="Content" ObjectID="_1574035788" r:id="rId22"/>
+          <o:OLEObject Type="Embed" ProgID="Equation.Ribbit" ShapeID="_x0000_i1030" DrawAspect="Content" ObjectID="_1574034533" r:id="rId22"/>
         </w:object>
       </w:r>
       <w:r>
@@ -2239,10 +2249,10 @@
           <w:position w:val="-6"/>
         </w:rPr>
         <w:object w:dxaOrig="142" w:dyaOrig="188">
-          <v:shape id="_x0000_i1053" type="#_x0000_t75" style="width:6.75pt;height:9.75pt" o:ole="">
+          <v:shape id="_x0000_i1031" type="#_x0000_t75" style="width:6.75pt;height:9.75pt" o:ole="">
             <v:imagedata r:id="rId17" o:title=""/>
           </v:shape>
-          <o:OLEObject Type="Embed" ProgID="Equation.Ribbit" ShapeID="_x0000_i1053" DrawAspect="Content" ObjectID="_1574035789" r:id="rId23"/>
+          <o:OLEObject Type="Embed" ProgID="Equation.Ribbit" ShapeID="_x0000_i1031" DrawAspect="Content" ObjectID="_1574034534" r:id="rId23"/>
         </w:object>
       </w:r>
       <w:r>
@@ -2256,10 +2266,10 @@
           <w:position w:val="-6"/>
         </w:rPr>
         <w:object w:dxaOrig="124" w:dyaOrig="188">
-          <v:shape id="_x0000_i1056" type="#_x0000_t75" style="width:6pt;height:9.75pt" o:ole="">
+          <v:shape id="_x0000_i1032" type="#_x0000_t75" style="width:6pt;height:9.75pt" o:ole="">
             <v:imagedata r:id="rId21" o:title=""/>
           </v:shape>
-          <o:OLEObject Type="Embed" ProgID="Equation.Ribbit" ShapeID="_x0000_i1056" DrawAspect="Content" ObjectID="_1574035790" r:id="rId24"/>
+          <o:OLEObject Type="Embed" ProgID="Equation.Ribbit" ShapeID="_x0000_i1032" DrawAspect="Content" ObjectID="_1574034535" r:id="rId24"/>
         </w:object>
       </w:r>
       <w:r>
@@ -2289,20 +2299,30 @@
       <w:r>
         <w:t>定义为式</w:t>
       </w:r>
-      <w:fldSimple w:instr=" REF R_eq_ABE4EE4BAFE7468A89FD78F176D8C4DF \* MERGEFORMAT ">
-        <w:r>
-          <w:t>(</w:t>
-        </w:r>
-        <w:r>
-          <w:rPr>
-            <w:noProof/>
-          </w:rPr>
-          <w:t>1.1</w:t>
-        </w:r>
-        <w:r>
-          <w:t>)</w:t>
-        </w:r>
-      </w:fldSimple>
+      <w:r>
+        <w:fldChar w:fldCharType="begin"/>
+      </w:r>
+      <w:r>
+        <w:instrText xml:space="preserve"> REF R_eq_ABE4EE4BAFE7468A89FD78F176D8C4DF \* MERGEFORMAT </w:instrText>
+      </w:r>
+      <w:r>
+        <w:fldChar w:fldCharType="separate"/>
+      </w:r>
+      <w:r>
+        <w:t>(</w:t>
+      </w:r>
+      <w:r>
+        <w:rPr>
+          <w:noProof/>
+        </w:rPr>
+        <w:t>1.1</w:t>
+      </w:r>
+      <w:r>
+        <w:t>)</w:t>
+      </w:r>
+      <w:r>
+        <w:fldChar w:fldCharType="end"/>
+      </w:r>
       <w:r>
         <w:rPr>
           <w:rFonts w:hint="eastAsia"/>
@@ -2332,9 +2352,6 @@
       <w:pPr>
         <w:pStyle w:val="DisplayEquationAurora"/>
         <w:spacing w:line="240" w:lineRule="auto"/>
-        <w:rPr>
-          <w:rFonts w:hint="eastAsia"/>
-        </w:rPr>
       </w:pPr>
       <w:r>
         <w:tab/>
@@ -2344,10 +2361,10 @@
           <w:position w:val="-28"/>
         </w:rPr>
         <w:object w:dxaOrig="2030" w:dyaOrig="642">
-          <v:shape id="_x0000_i1079" type="#_x0000_t75" style="width:101.25pt;height:32.25pt" o:ole="">
+          <v:shape id="_x0000_i1033" type="#_x0000_t75" style="width:101.25pt;height:32.25pt" o:ole="">
             <v:imagedata r:id="rId25" o:title=""/>
           </v:shape>
-          <o:OLEObject Type="Embed" ProgID="Equation.Ribbit" ShapeID="_x0000_i1079" DrawAspect="Content" ObjectID="_1574035791" r:id="rId26"/>
+          <o:OLEObject Type="Embed" ProgID="Equation.Ribbit" ShapeID="_x0000_i1033" DrawAspect="Content" ObjectID="_1574034536" r:id="rId26"/>
         </w:object>
       </w:r>
       <w:r>
@@ -2360,25 +2377,51 @@
       <w:r>
         <w:instrText xml:space="preserve"> MACROBUTTON AuroraSupport.PasteReferenceOrEditStyle (</w:instrText>
       </w:r>
-      <w:fldSimple w:instr=" SEQ EqChapter \c \* arabic \* MERGEFORMAT ">
-        <w:r>
-          <w:rPr>
-            <w:noProof/>
-          </w:rPr>
-          <w:instrText>1</w:instrText>
-        </w:r>
-      </w:fldSimple>
+      <w:r>
+        <w:fldChar w:fldCharType="begin"/>
+      </w:r>
+      <w:r>
+        <w:instrText xml:space="preserve"> SEQ EqChapter \c \* arabic \* MERGEFORMAT </w:instrText>
+      </w:r>
+      <w:r>
+        <w:fldChar w:fldCharType="separate"/>
+      </w:r>
+      <w:r>
+        <w:rPr>
+          <w:noProof/>
+        </w:rPr>
+        <w:instrText>1</w:instrText>
+      </w:r>
+      <w:r>
+        <w:rPr>
+          <w:noProof/>
+        </w:rPr>
+        <w:fldChar w:fldCharType="end"/>
+      </w:r>
       <w:r>
         <w:instrText>.</w:instrText>
       </w:r>
-      <w:fldSimple w:instr=" SEQ Eq \* arabic \* MERGEFORMAT ">
-        <w:r>
-          <w:rPr>
-            <w:noProof/>
-          </w:rPr>
-          <w:instrText>2</w:instrText>
-        </w:r>
-      </w:fldSimple>
+      <w:r>
+        <w:fldChar w:fldCharType="begin"/>
+      </w:r>
+      <w:r>
+        <w:instrText xml:space="preserve"> SEQ Eq \* arabic \* MERGEFORMAT </w:instrText>
+      </w:r>
+      <w:r>
+        <w:fldChar w:fldCharType="separate"/>
+      </w:r>
+      <w:r>
+        <w:rPr>
+          <w:noProof/>
+        </w:rPr>
+        <w:instrText>2</w:instrText>
+      </w:r>
+      <w:r>
+        <w:rPr>
+          <w:noProof/>
+        </w:rPr>
+        <w:fldChar w:fldCharType="end"/>
+      </w:r>
       <w:r>
         <w:instrText>)</w:instrText>
       </w:r>
@@ -2402,11 +2445,6 @@
       <w:bookmarkEnd w:id="11"/>
     </w:p>
     <w:p>
-      <w:pPr>
-        <w:rPr>
-          <w:rFonts w:hint="eastAsia"/>
-        </w:rPr>
-      </w:pPr>
       <w:r>
         <w:rPr>
           <w:rFonts w:hint="eastAsia"/>
@@ -2482,10 +2520,10 @@
           <w:position w:val="-6"/>
         </w:rPr>
         <w:object w:dxaOrig="255" w:dyaOrig="250">
-          <v:shape id="_x0000_i1112" type="#_x0000_t75" style="width:12.75pt;height:12.75pt" o:ole="">
+          <v:shape id="_x0000_i1034" type="#_x0000_t75" style="width:12.75pt;height:12.75pt" o:ole="">
             <v:imagedata r:id="rId27" o:title=""/>
           </v:shape>
-          <o:OLEObject Type="Embed" ProgID="Equation.Ribbit" ShapeID="_x0000_i1112" DrawAspect="Content" ObjectID="_1574035792" r:id="rId28"/>
+          <o:OLEObject Type="Embed" ProgID="Equation.Ribbit" ShapeID="_x0000_i1034" DrawAspect="Content" ObjectID="_1574034537" r:id="rId28"/>
         </w:object>
       </w:r>
       <w:r>
@@ -2559,10 +2597,10 @@
           <w:position w:val="-6"/>
         </w:rPr>
         <w:object w:dxaOrig="200" w:dyaOrig="188">
-          <v:shape id="_x0000_i1103" type="#_x0000_t75" style="width:9.75pt;height:9.75pt" o:ole="">
+          <v:shape id="_x0000_i1035" type="#_x0000_t75" style="width:9.75pt;height:9.75pt" o:ole="">
             <v:imagedata r:id="rId29" o:title=""/>
           </v:shape>
-          <o:OLEObject Type="Embed" ProgID="Equation.Ribbit" ShapeID="_x0000_i1103" DrawAspect="Content" ObjectID="_1574035793" r:id="rId30"/>
+          <o:OLEObject Type="Embed" ProgID="Equation.Ribbit" ShapeID="_x0000_i1035" DrawAspect="Content" ObjectID="_1574034538" r:id="rId30"/>
         </w:object>
       </w:r>
       <w:r>
@@ -2579,10 +2617,10 @@
           <w:position w:val="-6"/>
         </w:rPr>
         <w:object w:dxaOrig="221" w:dyaOrig="188">
-          <v:shape id="_x0000_i1106" type="#_x0000_t75" style="width:11.25pt;height:9.75pt" o:ole="">
+          <v:shape id="_x0000_i1036" type="#_x0000_t75" style="width:11.25pt;height:9.75pt" o:ole="">
             <v:imagedata r:id="rId31" o:title=""/>
           </v:shape>
-          <o:OLEObject Type="Embed" ProgID="Equation.Ribbit" ShapeID="_x0000_i1106" DrawAspect="Content" ObjectID="_1574035794" r:id="rId32"/>
+          <o:OLEObject Type="Embed" ProgID="Equation.Ribbit" ShapeID="_x0000_i1036" DrawAspect="Content" ObjectID="_1574034539" r:id="rId32"/>
         </w:object>
       </w:r>
       <w:r>
@@ -2596,10 +2634,10 @@
           <w:position w:val="-6"/>
         </w:rPr>
         <w:object w:dxaOrig="226" w:dyaOrig="187">
-          <v:shape id="_x0000_i1109" type="#_x0000_t75" style="width:11.25pt;height:9pt" o:ole="">
+          <v:shape id="_x0000_i1037" type="#_x0000_t75" style="width:11.25pt;height:9pt" o:ole="">
             <v:imagedata r:id="rId33" o:title=""/>
           </v:shape>
-          <o:OLEObject Type="Embed" ProgID="Equation.Ribbit" ShapeID="_x0000_i1109" DrawAspect="Content" ObjectID="_1574035795" r:id="rId34"/>
+          <o:OLEObject Type="Embed" ProgID="Equation.Ribbit" ShapeID="_x0000_i1037" DrawAspect="Content" ObjectID="_1574034540" r:id="rId34"/>
         </w:object>
       </w:r>
       <w:r>
@@ -2618,10 +2656,10 @@
           <w:position w:val="-8"/>
         </w:rPr>
         <w:object w:dxaOrig="622" w:dyaOrig="266">
-          <v:shape id="_x0000_i1117" type="#_x0000_t75" style="width:30.75pt;height:13.5pt" o:ole="">
+          <v:shape id="_x0000_i1038" type="#_x0000_t75" style="width:30.75pt;height:13.5pt" o:ole="">
             <v:imagedata r:id="rId35" o:title=""/>
           </v:shape>
-          <o:OLEObject Type="Embed" ProgID="Equation.Ribbit" ShapeID="_x0000_i1117" DrawAspect="Content" ObjectID="_1574035796" r:id="rId36"/>
+          <o:OLEObject Type="Embed" ProgID="Equation.Ribbit" ShapeID="_x0000_i1038" DrawAspect="Content" ObjectID="_1574034541" r:id="rId36"/>
         </w:object>
       </w:r>
       <w:bookmarkEnd w:id="12"/>
@@ -2637,10 +2675,10 @@
           <w:position w:val="-8"/>
         </w:rPr>
         <w:object w:dxaOrig="619" w:dyaOrig="266">
-          <v:shape id="_x0000_i1120" type="#_x0000_t75" style="width:30.75pt;height:13.5pt" o:ole="">
+          <v:shape id="_x0000_i1039" type="#_x0000_t75" style="width:30.75pt;height:13.5pt" o:ole="">
             <v:imagedata r:id="rId37" o:title=""/>
           </v:shape>
-          <o:OLEObject Type="Embed" ProgID="Equation.Ribbit" ShapeID="_x0000_i1120" DrawAspect="Content" ObjectID="_1574035797" r:id="rId38"/>
+          <o:OLEObject Type="Embed" ProgID="Equation.Ribbit" ShapeID="_x0000_i1039" DrawAspect="Content" ObjectID="_1574034542" r:id="rId38"/>
         </w:object>
       </w:r>
       <w:r>
@@ -2678,10 +2716,10 @@
           <w:position w:val="-6"/>
         </w:rPr>
         <w:object w:dxaOrig="255" w:dyaOrig="250">
-          <v:shape id="_x0000_i1123" type="#_x0000_t75" style="width:12.75pt;height:12.75pt" o:ole="">
+          <v:shape id="_x0000_i1040" type="#_x0000_t75" style="width:12.75pt;height:12.75pt" o:ole="">
             <v:imagedata r:id="rId27" o:title=""/>
           </v:shape>
-          <o:OLEObject Type="Embed" ProgID="Equation.Ribbit" ShapeID="_x0000_i1123" DrawAspect="Content" ObjectID="_1574035798" r:id="rId39"/>
+          <o:OLEObject Type="Embed" ProgID="Equation.Ribbit" ShapeID="_x0000_i1040" DrawAspect="Content" ObjectID="_1574034543" r:id="rId39"/>
         </w:object>
       </w:r>
       <w:r>
@@ -2711,20 +2749,30 @@
       <w:r>
         <w:t>相似度的方法式</w:t>
       </w:r>
-      <w:fldSimple w:instr=" REF R_eq_ABE4EE4BAFE7468A89FD78F176D8C4DF \* MERGEFORMAT ">
-        <w:r>
-          <w:t>(</w:t>
-        </w:r>
-        <w:r>
-          <w:rPr>
-            <w:noProof/>
-          </w:rPr>
-          <w:t>1.1</w:t>
-        </w:r>
-        <w:r>
-          <w:t>)</w:t>
-        </w:r>
-      </w:fldSimple>
+      <w:r>
+        <w:fldChar w:fldCharType="begin"/>
+      </w:r>
+      <w:r>
+        <w:instrText xml:space="preserve"> REF R_eq_ABE4EE4BAFE7468A89FD78F176D8C4DF \* MERGEFORMAT </w:instrText>
+      </w:r>
+      <w:r>
+        <w:fldChar w:fldCharType="separate"/>
+      </w:r>
+      <w:r>
+        <w:t>(</w:t>
+      </w:r>
+      <w:r>
+        <w:rPr>
+          <w:noProof/>
+        </w:rPr>
+        <w:t>1.1</w:t>
+      </w:r>
+      <w:r>
+        <w:t>)</w:t>
+      </w:r>
+      <w:r>
+        <w:fldChar w:fldCharType="end"/>
+      </w:r>
       <w:r>
         <w:rPr>
           <w:rFonts w:hint="eastAsia"/>
@@ -2734,20 +2782,33 @@
       <w:r>
         <w:t>式</w:t>
       </w:r>
-      <w:fldSimple w:instr=" REF R_eq_FB32C13C7B7644EB9CECB008ECAD31AF \* MERGEFORMAT ">
-        <w:r>
-          <w:t>(</w:t>
-        </w:r>
-        <w:r>
-          <w:rPr>
-            <w:noProof/>
-          </w:rPr>
-          <w:t>1.2</w:t>
-        </w:r>
-        <w:r>
-          <w:t>)</w:t>
-        </w:r>
-      </w:fldSimple>
+      <w:r>
+        <w:fldChar w:fldCharType="begin"/>
+      </w:r>
+      <w:r>
+        <w:instrText xml:space="preserve"> REF R_eq_FB32C13C7B7644EB9CECB008ECAD31AF \* MERGEF</w:instrText>
+      </w:r>
+      <w:r>
+        <w:instrText xml:space="preserve">ORMAT </w:instrText>
+      </w:r>
+      <w:r>
+        <w:fldChar w:fldCharType="separate"/>
+      </w:r>
+      <w:r>
+        <w:t>(</w:t>
+      </w:r>
+      <w:r>
+        <w:rPr>
+          <w:noProof/>
+        </w:rPr>
+        <w:t>1.2</w:t>
+      </w:r>
+      <w:r>
+        <w:t>)</w:t>
+      </w:r>
+      <w:r>
+        <w:fldChar w:fldCharType="end"/>
+      </w:r>
       <w:r>
         <w:rPr>
           <w:rFonts w:hint="eastAsia"/>
@@ -2763,16 +2824,13 @@
         <w:spacing w:line="240" w:lineRule="auto"/>
         <w:ind w:firstLine="0"/>
         <w:jc w:val="center"/>
-        <w:rPr>
-          <w:rFonts w:hint="eastAsia"/>
-        </w:rPr>
       </w:pPr>
       <w:r>
         <w:object w:dxaOrig="5805" w:dyaOrig="6960">
-          <v:shape id="_x0000_i1100" type="#_x0000_t75" style="width:290.25pt;height:348pt" o:ole="">
+          <v:shape id="_x0000_i1041" type="#_x0000_t75" style="width:290.25pt;height:348pt" o:ole="">
             <v:imagedata r:id="rId40" o:title=""/>
           </v:shape>
-          <o:OLEObject Type="Embed" ProgID="Visio.Drawing.15" ShapeID="_x0000_i1100" DrawAspect="Content" ObjectID="_1574035799" r:id="rId41"/>
+          <o:OLEObject Type="Embed" ProgID="Visio.Drawing.15" ShapeID="_x0000_i1041" DrawAspect="Content" ObjectID="_1574034544" r:id="rId41"/>
         </w:object>
       </w:r>
     </w:p>
@@ -2845,10 +2903,10 @@
           <w:position w:val="-6"/>
         </w:rPr>
         <w:object w:dxaOrig="142" w:dyaOrig="188">
-          <v:shape id="_x0000_i1133" type="#_x0000_t75" style="width:6.75pt;height:9.75pt" o:ole="">
+          <v:shape id="_x0000_i1042" type="#_x0000_t75" style="width:6.75pt;height:9.75pt" o:ole="">
             <v:imagedata r:id="rId17" o:title=""/>
           </v:shape>
-          <o:OLEObject Type="Embed" ProgID="Equation.Ribbit" ShapeID="_x0000_i1133" DrawAspect="Content" ObjectID="_1574035800" r:id="rId42"/>
+          <o:OLEObject Type="Embed" ProgID="Equation.Ribbit" ShapeID="_x0000_i1042" DrawAspect="Content" ObjectID="_1574034545" r:id="rId42"/>
         </w:object>
       </w:r>
       <w:r>
@@ -2865,10 +2923,10 @@
           <w:position w:val="-6"/>
         </w:rPr>
         <w:object w:dxaOrig="82" w:dyaOrig="240">
-          <v:shape id="_x0000_i1136" type="#_x0000_t75" style="width:3.75pt;height:12pt" o:ole="">
+          <v:shape id="_x0000_i1043" type="#_x0000_t75" style="width:3.75pt;height:12pt" o:ole="">
             <v:imagedata r:id="rId43" o:title=""/>
           </v:shape>
-          <o:OLEObject Type="Embed" ProgID="Equation.Ribbit" ShapeID="_x0000_i1136" DrawAspect="Content" ObjectID="_1574035801" r:id="rId44"/>
+          <o:OLEObject Type="Embed" ProgID="Equation.Ribbit" ShapeID="_x0000_i1043" DrawAspect="Content" ObjectID="_1574034546" r:id="rId44"/>
         </w:object>
       </w:r>
       <w:r>
@@ -2885,9 +2943,6 @@
       <w:pPr>
         <w:pStyle w:val="DisplayEquationAurora"/>
         <w:spacing w:line="240" w:lineRule="auto"/>
-        <w:rPr>
-          <w:rFonts w:hint="eastAsia"/>
-        </w:rPr>
       </w:pPr>
       <w:r>
         <w:tab/>
@@ -2897,10 +2952,10 @@
           <w:position w:val="-34"/>
         </w:rPr>
         <w:object w:dxaOrig="2868" w:dyaOrig="590">
-          <v:shape id="_x0000_i1197" type="#_x0000_t75" style="width:143.25pt;height:29.25pt" o:ole="">
+          <v:shape id="_x0000_i1044" type="#_x0000_t75" style="width:143.25pt;height:29.25pt" o:ole="">
             <v:imagedata r:id="rId45" o:title=""/>
           </v:shape>
-          <o:OLEObject Type="Embed" ProgID="Equation.Ribbit" ShapeID="_x0000_i1197" DrawAspect="Content" ObjectID="_1574035802" r:id="rId46"/>
+          <o:OLEObject Type="Embed" ProgID="Equation.Ribbit" ShapeID="_x0000_i1044" DrawAspect="Content" ObjectID="_1574034547" r:id="rId46"/>
         </w:object>
       </w:r>
       <w:r>
@@ -2913,25 +2968,51 @@
       <w:r>
         <w:instrText xml:space="preserve"> MACROBUTTON AuroraSupport.PasteReferenceOrEditStyle (</w:instrText>
       </w:r>
-      <w:fldSimple w:instr=" SEQ EqChapter \c \* arabic \* MERGEFORMAT ">
-        <w:r>
-          <w:rPr>
-            <w:noProof/>
-          </w:rPr>
-          <w:instrText>1</w:instrText>
-        </w:r>
-      </w:fldSimple>
+      <w:r>
+        <w:fldChar w:fldCharType="begin"/>
+      </w:r>
+      <w:r>
+        <w:instrText xml:space="preserve"> SEQ EqChapter \c \* arabic \* MERGEFORMAT </w:instrText>
+      </w:r>
+      <w:r>
+        <w:fldChar w:fldCharType="separate"/>
+      </w:r>
+      <w:r>
+        <w:rPr>
+          <w:noProof/>
+        </w:rPr>
+        <w:instrText>1</w:instrText>
+      </w:r>
+      <w:r>
+        <w:rPr>
+          <w:noProof/>
+        </w:rPr>
+        <w:fldChar w:fldCharType="end"/>
+      </w:r>
       <w:r>
         <w:instrText>.</w:instrText>
       </w:r>
-      <w:fldSimple w:instr=" SEQ Eq \* arabic \* MERGEFORMAT ">
-        <w:r>
-          <w:rPr>
-            <w:noProof/>
-          </w:rPr>
-          <w:instrText>3</w:instrText>
-        </w:r>
-      </w:fldSimple>
+      <w:r>
+        <w:fldChar w:fldCharType="begin"/>
+      </w:r>
+      <w:r>
+        <w:instrText xml:space="preserve"> SEQ Eq \* arabic \* MERGEFORMAT </w:instrText>
+      </w:r>
+      <w:r>
+        <w:fldChar w:fldCharType="separate"/>
+      </w:r>
+      <w:r>
+        <w:rPr>
+          <w:noProof/>
+        </w:rPr>
+        <w:instrText>3</w:instrText>
+      </w:r>
+      <w:r>
+        <w:rPr>
+          <w:noProof/>
+        </w:rPr>
+        <w:fldChar w:fldCharType="end"/>
+      </w:r>
       <w:r>
         <w:instrText>)</w:instrText>
       </w:r>
@@ -2957,9 +3038,6 @@
     <w:p>
       <w:pPr>
         <w:ind w:firstLine="0"/>
-        <w:rPr>
-          <w:rFonts w:hint="eastAsia"/>
-        </w:rPr>
       </w:pPr>
       <w:r>
         <w:rPr>
@@ -2975,10 +3053,10 @@
           <w:position w:val="-8"/>
         </w:rPr>
         <w:object w:dxaOrig="692" w:dyaOrig="278">
-          <v:shape id="_x0000_i1186" type="#_x0000_t75" style="width:34.5pt;height:14.25pt" o:ole="">
+          <v:shape id="_x0000_i1045" type="#_x0000_t75" style="width:34.5pt;height:14.25pt" o:ole="">
             <v:imagedata r:id="rId47" o:title=""/>
           </v:shape>
-          <o:OLEObject Type="Embed" ProgID="Equation.Ribbit" ShapeID="_x0000_i1186" DrawAspect="Content" ObjectID="_1574035803" r:id="rId48"/>
+          <o:OLEObject Type="Embed" ProgID="Equation.Ribbit" ShapeID="_x0000_i1045" DrawAspect="Content" ObjectID="_1574034548" r:id="rId48"/>
         </w:object>
       </w:r>
       <w:r>
@@ -2995,10 +3073,10 @@
           <w:position w:val="-6"/>
         </w:rPr>
         <w:object w:dxaOrig="142" w:dyaOrig="188">
-          <v:shape id="_x0000_i1189" type="#_x0000_t75" style="width:6.75pt;height:9.75pt" o:ole="">
+          <v:shape id="_x0000_i1046" type="#_x0000_t75" style="width:6.75pt;height:9.75pt" o:ole="">
             <v:imagedata r:id="rId17" o:title=""/>
           </v:shape>
-          <o:OLEObject Type="Embed" ProgID="Equation.Ribbit" ShapeID="_x0000_i1189" DrawAspect="Content" ObjectID="_1574035804" r:id="rId49"/>
+          <o:OLEObject Type="Embed" ProgID="Equation.Ribbit" ShapeID="_x0000_i1046" DrawAspect="Content" ObjectID="_1574034549" r:id="rId49"/>
         </w:object>
       </w:r>
       <w:r>
@@ -3021,10 +3099,10 @@
           <w:position w:val="-6"/>
         </w:rPr>
         <w:object w:dxaOrig="216" w:dyaOrig="246">
-          <v:shape id="_x0000_i1199" type="#_x0000_t75" style="width:10.5pt;height:12pt" o:ole="">
+          <v:shape id="_x0000_i1047" type="#_x0000_t75" style="width:10.5pt;height:12pt" o:ole="">
             <v:imagedata r:id="rId50" o:title=""/>
           </v:shape>
-          <o:OLEObject Type="Embed" ProgID="Equation.Ribbit" ShapeID="_x0000_i1199" DrawAspect="Content" ObjectID="_1574035805" r:id="rId51"/>
+          <o:OLEObject Type="Embed" ProgID="Equation.Ribbit" ShapeID="_x0000_i1047" DrawAspect="Content" ObjectID="_1574034550" r:id="rId51"/>
         </w:object>
       </w:r>
       <w:r>
@@ -3041,10 +3119,10 @@
           <w:position w:val="-6"/>
         </w:rPr>
         <w:object w:dxaOrig="82" w:dyaOrig="240">
-          <v:shape id="_x0000_i1195" type="#_x0000_t75" style="width:3.75pt;height:12pt" o:ole="">
+          <v:shape id="_x0000_i1048" type="#_x0000_t75" style="width:3.75pt;height:12pt" o:ole="">
             <v:imagedata r:id="rId43" o:title=""/>
           </v:shape>
-          <o:OLEObject Type="Embed" ProgID="Equation.Ribbit" ShapeID="_x0000_i1195" DrawAspect="Content" ObjectID="_1574035806" r:id="rId52"/>
+          <o:OLEObject Type="Embed" ProgID="Equation.Ribbit" ShapeID="_x0000_i1048" DrawAspect="Content" ObjectID="_1574034551" r:id="rId52"/>
         </w:object>
       </w:r>
       <w:r>
@@ -3073,10 +3151,10 @@
           <w:position w:val="-8"/>
         </w:rPr>
         <w:object w:dxaOrig="466" w:dyaOrig="208">
-          <v:shape id="_x0000_i1202" type="#_x0000_t75" style="width:23.25pt;height:10.5pt" o:ole="">
+          <v:shape id="_x0000_i1049" type="#_x0000_t75" style="width:23.25pt;height:10.5pt" o:ole="">
             <v:imagedata r:id="rId53" o:title=""/>
           </v:shape>
-          <o:OLEObject Type="Embed" ProgID="Equation.Ribbit" ShapeID="_x0000_i1202" DrawAspect="Content" ObjectID="_1574035807" r:id="rId54"/>
+          <o:OLEObject Type="Embed" ProgID="Equation.Ribbit" ShapeID="_x0000_i1049" DrawAspect="Content" ObjectID="_1574034552" r:id="rId54"/>
         </w:object>
       </w:r>
       <w:r>
@@ -3093,10 +3171,10 @@
           <w:position w:val="-6"/>
         </w:rPr>
         <w:object w:dxaOrig="142" w:dyaOrig="188">
-          <v:shape id="_x0000_i1205" type="#_x0000_t75" style="width:6.75pt;height:9.75pt" o:ole="">
+          <v:shape id="_x0000_i1050" type="#_x0000_t75" style="width:6.75pt;height:9.75pt" o:ole="">
             <v:imagedata r:id="rId17" o:title=""/>
           </v:shape>
-          <o:OLEObject Type="Embed" ProgID="Equation.Ribbit" ShapeID="_x0000_i1205" DrawAspect="Content" ObjectID="_1574035808" r:id="rId55"/>
+          <o:OLEObject Type="Embed" ProgID="Equation.Ribbit" ShapeID="_x0000_i1050" DrawAspect="Content" ObjectID="_1574034553" r:id="rId55"/>
         </w:object>
       </w:r>
       <w:r>
@@ -3113,10 +3191,10 @@
           <w:position w:val="-6"/>
         </w:rPr>
         <w:object w:dxaOrig="192" w:dyaOrig="259">
-          <v:shape id="_x0000_i1208" type="#_x0000_t75" style="width:9.75pt;height:12.75pt" o:ole="">
+          <v:shape id="_x0000_i1051" type="#_x0000_t75" style="width:9.75pt;height:12.75pt" o:ole="">
             <v:imagedata r:id="rId56" o:title=""/>
           </v:shape>
-          <o:OLEObject Type="Embed" ProgID="Equation.Ribbit" ShapeID="_x0000_i1208" DrawAspect="Content" ObjectID="_1574035809" r:id="rId57"/>
+          <o:OLEObject Type="Embed" ProgID="Equation.Ribbit" ShapeID="_x0000_i1051" DrawAspect="Content" ObjectID="_1574034554" r:id="rId57"/>
         </w:object>
       </w:r>
       <w:r>
@@ -3139,10 +3217,10 @@
           <w:position w:val="-8"/>
         </w:rPr>
         <w:object w:dxaOrig="372" w:dyaOrig="208">
-          <v:shape id="_x0000_i1211" type="#_x0000_t75" style="width:18.75pt;height:10.5pt" o:ole="">
+          <v:shape id="_x0000_i1052" type="#_x0000_t75" style="width:18.75pt;height:10.5pt" o:ole="">
             <v:imagedata r:id="rId58" o:title=""/>
           </v:shape>
-          <o:OLEObject Type="Embed" ProgID="Equation.Ribbit" ShapeID="_x0000_i1211" DrawAspect="Content" ObjectID="_1574035810" r:id="rId59"/>
+          <o:OLEObject Type="Embed" ProgID="Equation.Ribbit" ShapeID="_x0000_i1052" DrawAspect="Content" ObjectID="_1574034555" r:id="rId59"/>
         </w:object>
       </w:r>
       <w:r>
@@ -3159,10 +3237,10 @@
           <w:position w:val="-6"/>
         </w:rPr>
         <w:object w:dxaOrig="192" w:dyaOrig="259">
-          <v:shape id="_x0000_i1214" type="#_x0000_t75" style="width:9.75pt;height:12.75pt" o:ole="">
+          <v:shape id="_x0000_i1053" type="#_x0000_t75" style="width:9.75pt;height:12.75pt" o:ole="">
             <v:imagedata r:id="rId56" o:title=""/>
           </v:shape>
-          <o:OLEObject Type="Embed" ProgID="Equation.Ribbit" ShapeID="_x0000_i1214" DrawAspect="Content" ObjectID="_1574035811" r:id="rId60"/>
+          <o:OLEObject Type="Embed" ProgID="Equation.Ribbit" ShapeID="_x0000_i1053" DrawAspect="Content" ObjectID="_1574034556" r:id="rId60"/>
         </w:object>
       </w:r>
       <w:r>
@@ -3179,10 +3257,10 @@
           <w:position w:val="-6"/>
         </w:rPr>
         <w:object w:dxaOrig="82" w:dyaOrig="240">
-          <v:shape id="_x0000_i1217" type="#_x0000_t75" style="width:3.75pt;height:12pt" o:ole="">
+          <v:shape id="_x0000_i1054" type="#_x0000_t75" style="width:3.75pt;height:12pt" o:ole="">
             <v:imagedata r:id="rId43" o:title=""/>
           </v:shape>
-          <o:OLEObject Type="Embed" ProgID="Equation.Ribbit" ShapeID="_x0000_i1217" DrawAspect="Content" ObjectID="_1574035812" r:id="rId61"/>
+          <o:OLEObject Type="Embed" ProgID="Equation.Ribbit" ShapeID="_x0000_i1054" DrawAspect="Content" ObjectID="_1574034557" r:id="rId61"/>
         </w:object>
       </w:r>
       <w:r>
@@ -3211,11 +3289,6 @@
       </w:r>
     </w:p>
     <w:p>
-      <w:pPr>
-        <w:rPr>
-          <w:rFonts w:hint="eastAsia"/>
-        </w:rPr>
-      </w:pPr>
       <w:r>
         <w:rPr>
           <w:rFonts w:hint="eastAsia"/>
@@ -3393,7 +3466,7 @@
         <w:rPr>
           <w:rFonts w:hint="eastAsia"/>
         </w:rPr>
-        <w:t>40</w:t>
+        <w:t>15</w:t>
       </w:r>
       <w:r>
         <w:rPr>
@@ -3515,9 +3588,6 @@
           <w:numId w:val="11"/>
         </w:numPr>
         <w:ind w:firstLineChars="0"/>
-        <w:rPr>
-          <w:rFonts w:hint="eastAsia"/>
-        </w:rPr>
       </w:pPr>
       <w:r>
         <w:rPr>
@@ -3554,9 +3624,6 @@
         <w:pStyle w:val="DisplayEquationAurora"/>
         <w:spacing w:line="240" w:lineRule="auto"/>
         <w:ind w:firstLine="0"/>
-        <w:rPr>
-          <w:rFonts w:hint="eastAsia"/>
-        </w:rPr>
       </w:pPr>
       <w:r>
         <w:tab/>
@@ -3566,10 +3633,10 @@
           <w:position w:val="-28"/>
         </w:rPr>
         <w:object w:dxaOrig="1866" w:dyaOrig="642">
-          <v:shape id="_x0000_i1496" type="#_x0000_t75" style="width:93pt;height:32.25pt" o:ole="">
+          <v:shape id="_x0000_i1055" type="#_x0000_t75" style="width:93pt;height:32.25pt" o:ole="">
             <v:imagedata r:id="rId62" o:title=""/>
           </v:shape>
-          <o:OLEObject Type="Embed" ProgID="Equation.Ribbit" ShapeID="_x0000_i1496" DrawAspect="Content" ObjectID="_1574035813" r:id="rId63"/>
+          <o:OLEObject Type="Embed" ProgID="Equation.Ribbit" ShapeID="_x0000_i1055" DrawAspect="Content" ObjectID="_1574034558" r:id="rId63"/>
         </w:object>
       </w:r>
       <w:r>
@@ -3581,25 +3648,51 @@
       <w:r>
         <w:instrText xml:space="preserve"> MACROBUTTON AuroraSupport.PasteReferenceOrEditStyle (</w:instrText>
       </w:r>
-      <w:fldSimple w:instr=" SEQ EqChapter \c \* arabic \* MERGEFORMAT ">
-        <w:r>
-          <w:rPr>
-            <w:noProof/>
-          </w:rPr>
-          <w:instrText>1</w:instrText>
-        </w:r>
-      </w:fldSimple>
+      <w:r>
+        <w:fldChar w:fldCharType="begin"/>
+      </w:r>
+      <w:r>
+        <w:instrText xml:space="preserve"> SEQ EqChapter \c \* arabic \* MERGEFORMAT </w:instrText>
+      </w:r>
+      <w:r>
+        <w:fldChar w:fldCharType="separate"/>
+      </w:r>
+      <w:r>
+        <w:rPr>
+          <w:noProof/>
+        </w:rPr>
+        <w:instrText>1</w:instrText>
+      </w:r>
+      <w:r>
+        <w:rPr>
+          <w:noProof/>
+        </w:rPr>
+        <w:fldChar w:fldCharType="end"/>
+      </w:r>
       <w:r>
         <w:instrText>.</w:instrText>
       </w:r>
-      <w:fldSimple w:instr=" SEQ Eq \* arabic \* MERGEFORMAT ">
-        <w:r>
-          <w:rPr>
-            <w:noProof/>
-          </w:rPr>
-          <w:instrText>4</w:instrText>
-        </w:r>
-      </w:fldSimple>
+      <w:r>
+        <w:fldChar w:fldCharType="begin"/>
+      </w:r>
+      <w:r>
+        <w:instrText xml:space="preserve"> SEQ Eq \* arabic \* MERGEFORMAT </w:instrText>
+      </w:r>
+      <w:r>
+        <w:fldChar w:fldCharType="separate"/>
+      </w:r>
+      <w:r>
+        <w:rPr>
+          <w:noProof/>
+        </w:rPr>
+        <w:instrText>4</w:instrText>
+      </w:r>
+      <w:r>
+        <w:rPr>
+          <w:noProof/>
+        </w:rPr>
+        <w:fldChar w:fldCharType="end"/>
+      </w:r>
       <w:r>
         <w:instrText>)</w:instrText>
       </w:r>
@@ -3630,20 +3723,30 @@
       <w:r>
         <w:t>好物品间的相似度后，与式</w:t>
       </w:r>
-      <w:fldSimple w:instr=" REF R_eq_E4667B3EE3C94567AF4EDC7CDB8EAA2A \* MERGEFORMAT ">
-        <w:r>
-          <w:t>(</w:t>
-        </w:r>
-        <w:r>
-          <w:rPr>
-            <w:noProof/>
-          </w:rPr>
-          <w:t>1.3</w:t>
-        </w:r>
-        <w:r>
-          <w:t>)</w:t>
-        </w:r>
-      </w:fldSimple>
+      <w:r>
+        <w:fldChar w:fldCharType="begin"/>
+      </w:r>
+      <w:r>
+        <w:instrText xml:space="preserve"> REF R_eq_E4667B3EE3C94567AF4EDC7CDB8EAA2A \* MERGEFORMAT </w:instrText>
+      </w:r>
+      <w:r>
+        <w:fldChar w:fldCharType="separate"/>
+      </w:r>
+      <w:r>
+        <w:t>(</w:t>
+      </w:r>
+      <w:r>
+        <w:rPr>
+          <w:noProof/>
+        </w:rPr>
+        <w:t>1.3</w:t>
+      </w:r>
+      <w:r>
+        <w:t>)</w:t>
+      </w:r>
+      <w:r>
+        <w:fldChar w:fldCharType="end"/>
+      </w:r>
       <w:r>
         <w:rPr>
           <w:rFonts w:hint="eastAsia"/>
@@ -3667,10 +3770,10 @@
           <w:position w:val="-6"/>
         </w:rPr>
         <w:object w:dxaOrig="142" w:dyaOrig="188">
-          <v:shape id="_x0000_i1499" type="#_x0000_t75" style="width:6.75pt;height:9.75pt" o:ole="">
+          <v:shape id="_x0000_i1056" type="#_x0000_t75" style="width:6.75pt;height:9.75pt" o:ole="">
             <v:imagedata r:id="rId17" o:title=""/>
           </v:shape>
-          <o:OLEObject Type="Embed" ProgID="Equation.Ribbit" ShapeID="_x0000_i1499" DrawAspect="Content" ObjectID="_1574035814" r:id="rId64"/>
+          <o:OLEObject Type="Embed" ProgID="Equation.Ribbit" ShapeID="_x0000_i1056" DrawAspect="Content" ObjectID="_1574034559" r:id="rId64"/>
         </w:object>
       </w:r>
       <w:r>
@@ -3687,10 +3790,10 @@
           <w:position w:val="-6"/>
         </w:rPr>
         <w:object w:dxaOrig="118" w:dyaOrig="242">
-          <v:shape id="_x0000_i1502" type="#_x0000_t75" style="width:6pt;height:12pt" o:ole="">
+          <v:shape id="_x0000_i1057" type="#_x0000_t75" style="width:6pt;height:12pt" o:ole="">
             <v:imagedata r:id="rId65" o:title=""/>
           </v:shape>
-          <o:OLEObject Type="Embed" ProgID="Equation.Ribbit" ShapeID="_x0000_i1502" DrawAspect="Content" ObjectID="_1574035815" r:id="rId66"/>
+          <o:OLEObject Type="Embed" ProgID="Equation.Ribbit" ShapeID="_x0000_i1057" DrawAspect="Content" ObjectID="_1574034560" r:id="rId66"/>
         </w:object>
       </w:r>
       <w:r>
@@ -3707,9 +3810,6 @@
       <w:pPr>
         <w:pStyle w:val="DisplayEquationAurora"/>
         <w:spacing w:line="240" w:lineRule="auto"/>
-        <w:rPr>
-          <w:rFonts w:hint="eastAsia"/>
-        </w:rPr>
       </w:pPr>
       <w:r>
         <w:tab/>
@@ -3719,10 +3819,10 @@
           <w:position w:val="-34"/>
         </w:rPr>
         <w:object w:dxaOrig="2804" w:dyaOrig="590">
-          <v:shape id="_x0000_i1757" type="#_x0000_t75" style="width:140.25pt;height:29.25pt" o:ole="">
+          <v:shape id="_x0000_i1058" type="#_x0000_t75" style="width:140.25pt;height:29.25pt" o:ole="">
             <v:imagedata r:id="rId67" o:title=""/>
           </v:shape>
-          <o:OLEObject Type="Embed" ProgID="Equation.Ribbit" ShapeID="_x0000_i1757" DrawAspect="Content" ObjectID="_1574035816" r:id="rId68"/>
+          <o:OLEObject Type="Embed" ProgID="Equation.Ribbit" ShapeID="_x0000_i1058" DrawAspect="Content" ObjectID="_1574034561" r:id="rId68"/>
         </w:object>
       </w:r>
       <w:r>
@@ -3734,25 +3834,51 @@
       <w:r>
         <w:instrText xml:space="preserve"> MACROBUTTON AuroraSupport.PasteReferenceOrEditStyle (</w:instrText>
       </w:r>
-      <w:fldSimple w:instr=" SEQ EqChapter \c \* arabic \* MERGEFORMAT ">
-        <w:r>
-          <w:rPr>
-            <w:noProof/>
-          </w:rPr>
-          <w:instrText>1</w:instrText>
-        </w:r>
-      </w:fldSimple>
+      <w:r>
+        <w:fldChar w:fldCharType="begin"/>
+      </w:r>
+      <w:r>
+        <w:instrText xml:space="preserve"> SEQ EqChapter \c \* arabic \* MERGEFORMAT </w:instrText>
+      </w:r>
+      <w:r>
+        <w:fldChar w:fldCharType="separate"/>
+      </w:r>
+      <w:r>
+        <w:rPr>
+          <w:noProof/>
+        </w:rPr>
+        <w:instrText>1</w:instrText>
+      </w:r>
+      <w:r>
+        <w:rPr>
+          <w:noProof/>
+        </w:rPr>
+        <w:fldChar w:fldCharType="end"/>
+      </w:r>
       <w:r>
         <w:instrText>.</w:instrText>
       </w:r>
-      <w:fldSimple w:instr=" SEQ Eq \* arabic \* MERGEFORMAT ">
-        <w:r>
-          <w:rPr>
-            <w:noProof/>
-          </w:rPr>
-          <w:instrText>5</w:instrText>
-        </w:r>
-      </w:fldSimple>
+      <w:r>
+        <w:fldChar w:fldCharType="begin"/>
+      </w:r>
+      <w:r>
+        <w:instrText xml:space="preserve"> SEQ Eq \* arabic \* MERGEFORMAT </w:instrText>
+      </w:r>
+      <w:r>
+        <w:fldChar w:fldCharType="separate"/>
+      </w:r>
+      <w:r>
+        <w:rPr>
+          <w:noProof/>
+        </w:rPr>
+        <w:instrText>5</w:instrText>
+      </w:r>
+      <w:r>
+        <w:rPr>
+          <w:noProof/>
+        </w:rPr>
+        <w:fldChar w:fldCharType="end"/>
+      </w:r>
       <w:r>
         <w:instrText>)</w:instrText>
       </w:r>
@@ -3776,9 +3902,6 @@
     <w:p>
       <w:pPr>
         <w:ind w:firstLine="0"/>
-        <w:rPr>
-          <w:rFonts w:hint="eastAsia"/>
-        </w:rPr>
       </w:pPr>
       <w:r>
         <w:rPr>
@@ -3794,10 +3917,10 @@
           <w:position w:val="-6"/>
         </w:rPr>
         <w:object w:dxaOrig="210" w:dyaOrig="248">
-          <v:shape id="_x0000_i1760" type="#_x0000_t75" style="width:10.5pt;height:12.75pt" o:ole="">
+          <v:shape id="_x0000_i1059" type="#_x0000_t75" style="width:10.5pt;height:12.75pt" o:ole="">
             <v:imagedata r:id="rId15" o:title=""/>
           </v:shape>
-          <o:OLEObject Type="Embed" ProgID="Equation.Ribbit" ShapeID="_x0000_i1760" DrawAspect="Content" ObjectID="_1574035817" r:id="rId69"/>
+          <o:OLEObject Type="Embed" ProgID="Equation.Ribbit" ShapeID="_x0000_i1059" DrawAspect="Content" ObjectID="_1574034562" r:id="rId69"/>
         </w:object>
       </w:r>
       <w:r>
@@ -3814,10 +3937,10 @@
           <w:position w:val="-6"/>
         </w:rPr>
         <w:object w:dxaOrig="142" w:dyaOrig="188">
-          <v:shape id="_x0000_i1763" type="#_x0000_t75" style="width:6.75pt;height:9.75pt" o:ole="">
+          <v:shape id="_x0000_i1060" type="#_x0000_t75" style="width:6.75pt;height:9.75pt" o:ole="">
             <v:imagedata r:id="rId17" o:title=""/>
           </v:shape>
-          <o:OLEObject Type="Embed" ProgID="Equation.Ribbit" ShapeID="_x0000_i1763" DrawAspect="Content" ObjectID="_1574035818" r:id="rId70"/>
+          <o:OLEObject Type="Embed" ProgID="Equation.Ribbit" ShapeID="_x0000_i1060" DrawAspect="Content" ObjectID="_1574034563" r:id="rId70"/>
         </w:object>
       </w:r>
       <w:r>
@@ -3834,10 +3957,10 @@
           <w:position w:val="-8"/>
         </w:rPr>
         <w:object w:dxaOrig="696" w:dyaOrig="278">
-          <v:shape id="_x0000_i1766" type="#_x0000_t75" style="width:34.5pt;height:14.25pt" o:ole="">
+          <v:shape id="_x0000_i1061" type="#_x0000_t75" style="width:34.5pt;height:14.25pt" o:ole="">
             <v:imagedata r:id="rId71" o:title=""/>
           </v:shape>
-          <o:OLEObject Type="Embed" ProgID="Equation.Ribbit" ShapeID="_x0000_i1766" DrawAspect="Content" ObjectID="_1574035819" r:id="rId72"/>
+          <o:OLEObject Type="Embed" ProgID="Equation.Ribbit" ShapeID="_x0000_i1061" DrawAspect="Content" ObjectID="_1574034564" r:id="rId72"/>
         </w:object>
       </w:r>
       <w:r>
@@ -3854,10 +3977,10 @@
           <w:position w:val="-6"/>
         </w:rPr>
         <w:object w:dxaOrig="138" w:dyaOrig="259">
-          <v:shape id="_x0000_i1769" type="#_x0000_t75" style="width:6.75pt;height:12.75pt" o:ole="">
+          <v:shape id="_x0000_i1062" type="#_x0000_t75" style="width:6.75pt;height:12.75pt" o:ole="">
             <v:imagedata r:id="rId73" o:title=""/>
           </v:shape>
-          <o:OLEObject Type="Embed" ProgID="Equation.Ribbit" ShapeID="_x0000_i1769" DrawAspect="Content" ObjectID="_1574035820" r:id="rId74"/>
+          <o:OLEObject Type="Embed" ProgID="Equation.Ribbit" ShapeID="_x0000_i1062" DrawAspect="Content" ObjectID="_1574034565" r:id="rId74"/>
         </w:object>
       </w:r>
       <w:r>
@@ -3886,10 +4009,10 @@
           <w:position w:val="-8"/>
         </w:rPr>
         <w:object w:dxaOrig="386" w:dyaOrig="208">
-          <v:shape id="_x0000_i1772" type="#_x0000_t75" style="width:19.5pt;height:10.5pt" o:ole="">
+          <v:shape id="_x0000_i1063" type="#_x0000_t75" style="width:19.5pt;height:10.5pt" o:ole="">
             <v:imagedata r:id="rId75" o:title=""/>
           </v:shape>
-          <o:OLEObject Type="Embed" ProgID="Equation.Ribbit" ShapeID="_x0000_i1772" DrawAspect="Content" ObjectID="_1574035821" r:id="rId76"/>
+          <o:OLEObject Type="Embed" ProgID="Equation.Ribbit" ShapeID="_x0000_i1063" DrawAspect="Content" ObjectID="_1574034566" r:id="rId76"/>
         </w:object>
       </w:r>
       <w:r>
@@ -3906,10 +4029,10 @@
           <w:position w:val="-6"/>
         </w:rPr>
         <w:object w:dxaOrig="82" w:dyaOrig="240">
-          <v:shape id="_x0000_i1775" type="#_x0000_t75" style="width:3.75pt;height:12pt" o:ole="">
+          <v:shape id="_x0000_i1064" type="#_x0000_t75" style="width:3.75pt;height:12pt" o:ole="">
             <v:imagedata r:id="rId43" o:title=""/>
           </v:shape>
-          <o:OLEObject Type="Embed" ProgID="Equation.Ribbit" ShapeID="_x0000_i1775" DrawAspect="Content" ObjectID="_1574035822" r:id="rId77"/>
+          <o:OLEObject Type="Embed" ProgID="Equation.Ribbit" ShapeID="_x0000_i1064" DrawAspect="Content" ObjectID="_1574034567" r:id="rId77"/>
         </w:object>
       </w:r>
       <w:r>
@@ -3923,10 +4046,10 @@
           <w:position w:val="-6"/>
         </w:rPr>
         <w:object w:dxaOrig="138" w:dyaOrig="259">
-          <v:shape id="_x0000_i1778" type="#_x0000_t75" style="width:6.75pt;height:12.75pt" o:ole="">
+          <v:shape id="_x0000_i1065" type="#_x0000_t75" style="width:6.75pt;height:12.75pt" o:ole="">
             <v:imagedata r:id="rId73" o:title=""/>
           </v:shape>
-          <o:OLEObject Type="Embed" ProgID="Equation.Ribbit" ShapeID="_x0000_i1778" DrawAspect="Content" ObjectID="_1574035823" r:id="rId78"/>
+          <o:OLEObject Type="Embed" ProgID="Equation.Ribbit" ShapeID="_x0000_i1065" DrawAspect="Content" ObjectID="_1574034568" r:id="rId78"/>
         </w:object>
       </w:r>
       <w:r>
@@ -3940,11 +4063,6 @@
       </w:r>
     </w:p>
     <w:p>
-      <w:pPr>
-        <w:rPr>
-          <w:rFonts w:hint="eastAsia"/>
-        </w:rPr>
-      </w:pPr>
       <w:r>
         <w:rPr>
           <w:rFonts w:hint="eastAsia"/>
@@ -3976,7 +4094,7 @@
         <w:rPr>
           <w:rFonts w:hint="eastAsia"/>
         </w:rPr>
-        <w:t>41</w:t>
+        <w:t>39</w:t>
       </w:r>
       <w:r>
         <w:t>】</w:t>
@@ -4033,8 +4151,10 @@
         <w:rPr>
           <w:rFonts w:hint="eastAsia"/>
         </w:rPr>
-        <w:t>42</w:t>
-      </w:r>
+        <w:t>40</w:t>
+      </w:r>
+      <w:bookmarkStart w:id="16" w:name="_GoBack"/>
+      <w:bookmarkEnd w:id="16"/>
       <w:r>
         <w:t>】</w:t>
       </w:r>
@@ -4056,258 +4176,233 @@
       <w:r>
         <w:t>。</w:t>
       </w:r>
-    </w:p>
-    <w:p>
-      <w:pPr>
-        <w:rPr>
-          <w:rFonts w:hint="eastAsia"/>
-        </w:rPr>
-      </w:pPr>
-    </w:p>
-    <w:p>
-      <w:pPr>
-        <w:pStyle w:val="3"/>
-      </w:pPr>
-      <w:bookmarkStart w:id="16" w:name="_Toc500280424"/>
-      <w:r>
-        <w:rPr>
-          <w:rFonts w:hint="eastAsia"/>
-        </w:rPr>
-        <w:t>概率矩阵分解</w:t>
-      </w:r>
-      <w:bookmarkEnd w:id="16"/>
-      <w:r>
-        <w:rPr>
-          <w:rFonts w:hint="eastAsia"/>
-        </w:rPr>
-        <w:t>(</w:t>
-      </w:r>
-      <w:r>
-        <w:t>700</w:t>
-      </w:r>
-      <w:r>
-        <w:rPr>
-          <w:rFonts w:hint="eastAsia"/>
-        </w:rPr>
-        <w:t>字</w:t>
-      </w:r>
-      <w:r>
-        <w:rPr>
-          <w:rFonts w:hint="eastAsia"/>
-        </w:rPr>
-        <w:t>，</w:t>
-      </w:r>
-      <w:r>
-        <w:t>一个图</w:t>
-      </w:r>
-      <w:r>
-        <w:rPr>
-          <w:rFonts w:hint="eastAsia"/>
-        </w:rPr>
-        <w:t>)</w:t>
-      </w:r>
-    </w:p>
-    <w:p>
-      <w:r>
-        <w:rPr>
-          <w:rFonts w:hint="eastAsia"/>
-        </w:rPr>
-        <w:t>（</w:t>
-      </w:r>
-      <w:r>
-        <w:t>定义</w:t>
-      </w:r>
-      <w:r>
-        <w:rPr>
-          <w:rFonts w:hint="eastAsia"/>
-        </w:rPr>
-        <w:t>）</w:t>
-      </w:r>
-    </w:p>
-    <w:p>
-      <w:pPr>
-        <w:rPr>
-          <w:rFonts w:hint="eastAsia"/>
-        </w:rPr>
-      </w:pPr>
-      <w:r>
-        <w:rPr>
-          <w:rFonts w:hint="eastAsia"/>
-        </w:rPr>
-        <w:t>由于</w:t>
-      </w:r>
-      <w:r>
-        <w:t>传统的协同过滤算法对大数据量的处理</w:t>
-      </w:r>
-      <w:r>
-        <w:rPr>
-          <w:rFonts w:hint="eastAsia"/>
-        </w:rPr>
-        <w:t>性能</w:t>
-      </w:r>
-      <w:r>
-        <w:t>较差，</w:t>
-      </w:r>
-      <w:r>
-        <w:rPr>
-          <w:rFonts w:hint="eastAsia"/>
-        </w:rPr>
-        <w:t>文献【</w:t>
-      </w:r>
-      <w:r>
-        <w:rPr>
-          <w:rFonts w:hint="eastAsia"/>
-        </w:rPr>
-        <w:t>27</w:t>
-      </w:r>
-      <w:r>
-        <w:rPr>
-          <w:rFonts w:hint="eastAsia"/>
-        </w:rPr>
-        <w:t>】提出</w:t>
-      </w:r>
-      <w:r>
-        <w:t>了概率矩阵分解理论</w:t>
-      </w:r>
-      <w:r>
-        <w:rPr>
-          <w:rFonts w:hint="eastAsia"/>
-        </w:rPr>
-        <w:t>。</w:t>
-      </w:r>
-      <w:bookmarkStart w:id="17" w:name="OLE_LINK9"/>
-      <w:r>
-        <w:rPr>
-          <w:rFonts w:hint="eastAsia"/>
-        </w:rPr>
-        <w:t>概率矩阵分解的</w:t>
-      </w:r>
-      <w:r>
-        <w:rPr>
-          <w:rFonts w:hint="eastAsia"/>
-        </w:rPr>
-        <w:t>核心</w:t>
-      </w:r>
-      <w:r>
-        <w:rPr>
-          <w:rFonts w:hint="eastAsia"/>
-        </w:rPr>
-        <w:t>思想</w:t>
-      </w:r>
-      <w:bookmarkEnd w:id="17"/>
-      <w:r>
-        <w:rPr>
-          <w:rFonts w:hint="eastAsia"/>
-        </w:rPr>
-        <w:t>是</w:t>
-      </w:r>
-      <w:bookmarkStart w:id="18" w:name="OLE_LINK7"/>
-      <w:bookmarkStart w:id="19" w:name="OLE_LINK8"/>
-      <w:r>
-        <w:rPr>
-          <w:rFonts w:hint="eastAsia"/>
-        </w:rPr>
-        <w:t>线性因子</w:t>
-      </w:r>
-      <w:bookmarkEnd w:id="18"/>
-      <w:bookmarkEnd w:id="19"/>
-      <w:r>
-        <w:rPr>
-          <w:rFonts w:hint="eastAsia"/>
-        </w:rPr>
-        <w:t>分析</w:t>
-      </w:r>
-      <w:r>
-        <w:rPr>
-          <w:rFonts w:hint="eastAsia"/>
-        </w:rPr>
-        <w:t>模型，</w:t>
-      </w:r>
-      <w:r>
-        <w:rPr>
-          <w:rFonts w:hint="eastAsia"/>
-        </w:rPr>
-        <w:t>用户的偏好建模成几个</w:t>
-      </w:r>
-      <w:r>
-        <w:rPr>
-          <w:rFonts w:hint="eastAsia"/>
-        </w:rPr>
-        <w:t>向量的线性组合</w:t>
-      </w:r>
-      <w:r>
-        <w:rPr>
-          <w:rFonts w:hint="eastAsia"/>
-        </w:rPr>
-        <w:t>，</w:t>
-      </w:r>
-      <w:r>
-        <w:t>然后使用梯度下降</w:t>
-      </w:r>
-      <w:r>
-        <w:rPr>
-          <w:rFonts w:hint="eastAsia"/>
-        </w:rPr>
-        <w:t>法</w:t>
-      </w:r>
-      <w:r>
-        <w:t>迭代求出</w:t>
-      </w:r>
-      <w:r>
-        <w:rPr>
-          <w:rFonts w:hint="eastAsia"/>
-        </w:rPr>
-        <w:t>特征向量</w:t>
-      </w:r>
-      <w:r>
-        <w:rPr>
-          <w:rFonts w:hint="eastAsia"/>
-        </w:rPr>
-        <w:t>。</w:t>
-      </w:r>
-    </w:p>
-    <w:p>
-      <w:bookmarkStart w:id="20" w:name="_GoBack"/>
-      <w:bookmarkEnd w:id="20"/>
     </w:p>
     <w:p/>
     <w:p>
-      <w:r>
-        <w:rPr>
-          <w:rFonts w:hint="eastAsia"/>
-        </w:rPr>
-        <w:t>（</w:t>
-      </w:r>
-      <w:r>
-        <w:t>基本步骤</w:t>
-      </w:r>
-      <w:r>
-        <w:rPr>
-          <w:rFonts w:hint="eastAsia"/>
-        </w:rPr>
-        <w:t>）</w:t>
+      <w:pPr>
+        <w:pStyle w:val="3"/>
+      </w:pPr>
+      <w:bookmarkStart w:id="17" w:name="_Toc500280424"/>
+      <w:r>
+        <w:rPr>
+          <w:rFonts w:hint="eastAsia"/>
+        </w:rPr>
+        <w:t>概率矩阵分解</w:t>
+      </w:r>
+      <w:bookmarkEnd w:id="17"/>
+      <w:r>
+        <w:rPr>
+          <w:rFonts w:hint="eastAsia"/>
+        </w:rPr>
+        <w:t>(</w:t>
+      </w:r>
+      <w:r>
+        <w:t>700</w:t>
+      </w:r>
+      <w:r>
+        <w:rPr>
+          <w:rFonts w:hint="eastAsia"/>
+        </w:rPr>
+        <w:t>字</w:t>
+      </w:r>
+      <w:r>
+        <w:rPr>
+          <w:rFonts w:hint="eastAsia"/>
+        </w:rPr>
+        <w:t>，</w:t>
+      </w:r>
+      <w:r>
+        <w:t>一个图</w:t>
+      </w:r>
+      <w:r>
+        <w:rPr>
+          <w:rFonts w:hint="eastAsia"/>
+        </w:rPr>
+        <w:t>)</w:t>
       </w:r>
     </w:p>
     <w:p>
-      <w:pPr>
-        <w:rPr>
-          <w:rFonts w:hint="eastAsia"/>
-        </w:rPr>
-      </w:pPr>
-      <w:r>
-        <w:rPr>
-          <w:rFonts w:hint="eastAsia"/>
-        </w:rPr>
-        <w:t>（特点）</w:t>
+      <w:r>
+        <w:rPr>
+          <w:rFonts w:hint="eastAsia"/>
+        </w:rPr>
+        <w:t>（</w:t>
+      </w:r>
+      <w:r>
+        <w:t>定义</w:t>
+      </w:r>
+      <w:r>
+        <w:rPr>
+          <w:rFonts w:hint="eastAsia"/>
+        </w:rPr>
+        <w:t>）</w:t>
       </w:r>
     </w:p>
     <w:p>
-      <w:pPr>
-        <w:rPr>
-          <w:rFonts w:hint="eastAsia"/>
-        </w:rPr>
-      </w:pPr>
+      <w:r>
+        <w:rPr>
+          <w:rFonts w:hint="eastAsia"/>
+        </w:rPr>
+        <w:t>由于</w:t>
+      </w:r>
+      <w:r>
+        <w:t>传统的协同过滤算法对大数据量的处理</w:t>
+      </w:r>
+      <w:r>
+        <w:rPr>
+          <w:rFonts w:hint="eastAsia"/>
+        </w:rPr>
+        <w:t>性能</w:t>
+      </w:r>
+      <w:r>
+        <w:t>较差，</w:t>
+      </w:r>
+      <w:r>
+        <w:rPr>
+          <w:rFonts w:hint="eastAsia"/>
+        </w:rPr>
+        <w:t>文献【</w:t>
+      </w:r>
+      <w:r>
+        <w:rPr>
+          <w:rFonts w:hint="eastAsia"/>
+        </w:rPr>
+        <w:t>27</w:t>
+      </w:r>
+      <w:r>
+        <w:rPr>
+          <w:rFonts w:hint="eastAsia"/>
+        </w:rPr>
+        <w:t>】提出</w:t>
+      </w:r>
+      <w:r>
+        <w:t>了概率矩阵分解理论</w:t>
+      </w:r>
+      <w:r>
+        <w:rPr>
+          <w:rFonts w:hint="eastAsia"/>
+        </w:rPr>
+        <w:t>。</w:t>
+      </w:r>
+      <w:bookmarkStart w:id="18" w:name="OLE_LINK9"/>
+      <w:r>
+        <w:rPr>
+          <w:rFonts w:hint="eastAsia"/>
+        </w:rPr>
+        <w:t>概率矩阵分解的</w:t>
+      </w:r>
+      <w:r>
+        <w:rPr>
+          <w:rFonts w:hint="eastAsia"/>
+        </w:rPr>
+        <w:t>核心</w:t>
+      </w:r>
+      <w:r>
+        <w:rPr>
+          <w:rFonts w:hint="eastAsia"/>
+        </w:rPr>
+        <w:t>思想</w:t>
+      </w:r>
+      <w:bookmarkEnd w:id="18"/>
+      <w:r>
+        <w:rPr>
+          <w:rFonts w:hint="eastAsia"/>
+        </w:rPr>
+        <w:t>是</w:t>
+      </w:r>
+      <w:bookmarkStart w:id="19" w:name="OLE_LINK7"/>
+      <w:bookmarkStart w:id="20" w:name="OLE_LINK8"/>
+      <w:r>
+        <w:rPr>
+          <w:rFonts w:hint="eastAsia"/>
+        </w:rPr>
+        <w:t>线性因子</w:t>
+      </w:r>
+      <w:bookmarkEnd w:id="19"/>
+      <w:bookmarkEnd w:id="20"/>
+      <w:r>
+        <w:rPr>
+          <w:rFonts w:hint="eastAsia"/>
+        </w:rPr>
+        <w:t>分析</w:t>
+      </w:r>
+      <w:r>
+        <w:rPr>
+          <w:rFonts w:hint="eastAsia"/>
+        </w:rPr>
+        <w:t>模型，</w:t>
+      </w:r>
+      <w:r>
+        <w:rPr>
+          <w:rFonts w:hint="eastAsia"/>
+        </w:rPr>
+        <w:t>用户的偏好建模成几个</w:t>
+      </w:r>
+      <w:r>
+        <w:rPr>
+          <w:rFonts w:hint="eastAsia"/>
+        </w:rPr>
+        <w:t>向量的线性组合</w:t>
+      </w:r>
+      <w:r>
+        <w:rPr>
+          <w:rFonts w:hint="eastAsia"/>
+        </w:rPr>
+        <w:t>，</w:t>
+      </w:r>
+      <w:r>
+        <w:t>然后使用梯度下降</w:t>
+      </w:r>
+      <w:r>
+        <w:rPr>
+          <w:rFonts w:hint="eastAsia"/>
+        </w:rPr>
+        <w:t>法</w:t>
+      </w:r>
+      <w:r>
+        <w:t>迭代求出</w:t>
+      </w:r>
+      <w:r>
+        <w:rPr>
+          <w:rFonts w:hint="eastAsia"/>
+        </w:rPr>
+        <w:t>特征向量</w:t>
+      </w:r>
+      <w:r>
+        <w:rPr>
+          <w:rFonts w:hint="eastAsia"/>
+        </w:rPr>
+        <w:t>。</w:t>
+      </w:r>
     </w:p>
+    <w:p/>
+    <w:p/>
+    <w:p>
+      <w:r>
+        <w:rPr>
+          <w:rFonts w:hint="eastAsia"/>
+        </w:rPr>
+        <w:t>（</w:t>
+      </w:r>
+      <w:r>
+        <w:t>基本步骤</w:t>
+      </w:r>
+      <w:r>
+        <w:rPr>
+          <w:rFonts w:hint="eastAsia"/>
+        </w:rPr>
+        <w:t>）</w:t>
+      </w:r>
+    </w:p>
+    <w:p>
+      <w:r>
+        <w:rPr>
+          <w:rFonts w:hint="eastAsia"/>
+        </w:rPr>
+        <w:t>（特点）</w:t>
+      </w:r>
+    </w:p>
+    <w:p/>
     <w:p>
       <w:pPr>
         <w:pStyle w:val="2"/>
@@ -4325,11 +4420,6 @@
       <w:bookmarkEnd w:id="21"/>
     </w:p>
     <w:p>
-      <w:pPr>
-        <w:rPr>
-          <w:rFonts w:hint="eastAsia"/>
-        </w:rPr>
-      </w:pPr>
       <w:r>
         <w:rPr>
           <w:rFonts w:hint="eastAsia"/>
@@ -4360,7 +4450,7 @@
         <w:ind w:firstLineChars="0"/>
         <w:outlineLvl w:val="2"/>
         <w:rPr>
-          <w:rFonts w:eastAsia="黑体" w:cs="Times New Roman" w:hint="eastAsia"/>
+          <w:rFonts w:eastAsia="黑体" w:cs="Times New Roman"/>
           <w:bCs/>
           <w:vanish/>
           <w:sz w:val="28"/>
@@ -4406,13 +4496,7 @@
         <w:t>）</w:t>
       </w:r>
     </w:p>
-    <w:p>
-      <w:pPr>
-        <w:rPr>
-          <w:rFonts w:hint="eastAsia"/>
-        </w:rPr>
-      </w:pPr>
-    </w:p>
+    <w:p/>
     <w:p>
       <w:pPr>
         <w:pStyle w:val="3"/>
@@ -4436,11 +4520,6 @@
       <w:bookmarkEnd w:id="27"/>
     </w:p>
     <w:p>
-      <w:pPr>
-        <w:rPr>
-          <w:rFonts w:hint="eastAsia"/>
-        </w:rPr>
-      </w:pPr>
       <w:r>
         <w:rPr>
           <w:rFonts w:hint="eastAsia"/>
@@ -4483,11 +4562,6 @@
       <w:bookmarkEnd w:id="28"/>
     </w:p>
     <w:p>
-      <w:pPr>
-        <w:rPr>
-          <w:rFonts w:hint="eastAsia"/>
-        </w:rPr>
-      </w:pPr>
       <w:r>
         <w:rPr>
           <w:rFonts w:hint="eastAsia"/>
@@ -4550,11 +4624,6 @@
       <w:bookmarkEnd w:id="30"/>
     </w:p>
     <w:p>
-      <w:pPr>
-        <w:rPr>
-          <w:rFonts w:hint="eastAsia"/>
-        </w:rPr>
-      </w:pPr>
       <w:r>
         <w:rPr>
           <w:rFonts w:hint="eastAsia"/>
@@ -4630,13 +4699,7 @@
         <w:t>）</w:t>
       </w:r>
     </w:p>
-    <w:p>
-      <w:pPr>
-        <w:rPr>
-          <w:rFonts w:hint="eastAsia"/>
-        </w:rPr>
-      </w:pPr>
-    </w:p>
+    <w:p/>
     <w:p>
       <w:pPr>
         <w:pStyle w:val="affb"/>
@@ -4661,16 +4724,16 @@
       <w:bookmarkStart w:id="33" w:name="_Toc389134551"/>
       <w:bookmarkStart w:id="34" w:name="__RefHeading__5402_877611886"/>
       <w:bookmarkStart w:id="35" w:name="_Toc497750688"/>
-      <w:bookmarkStart w:id="36" w:name="_Toc390539722"/>
-      <w:bookmarkStart w:id="37" w:name="_Toc390763098"/>
-      <w:bookmarkStart w:id="38" w:name="_Toc390763240"/>
-      <w:bookmarkStart w:id="39" w:name="_Toc390539423"/>
-      <w:bookmarkStart w:id="40" w:name="_Toc500280433"/>
+      <w:bookmarkStart w:id="36" w:name="_Toc500280433"/>
+      <w:bookmarkStart w:id="37" w:name="_Toc390539722"/>
+      <w:bookmarkStart w:id="38" w:name="_Toc390763098"/>
+      <w:bookmarkStart w:id="39" w:name="_Toc390763240"/>
+      <w:bookmarkStart w:id="40" w:name="_Toc390539423"/>
       <w:bookmarkEnd w:id="32"/>
       <w:bookmarkEnd w:id="33"/>
       <w:bookmarkEnd w:id="34"/>
       <w:bookmarkEnd w:id="35"/>
-      <w:bookmarkEnd w:id="40"/>
+      <w:bookmarkEnd w:id="36"/>
     </w:p>
     <w:p>
       <w:pPr>
@@ -4752,10 +4815,10 @@
         <w:pStyle w:val="2"/>
       </w:pPr>
       <w:bookmarkStart w:id="47" w:name="_Toc500280437"/>
-      <w:bookmarkEnd w:id="36"/>
       <w:bookmarkEnd w:id="37"/>
       <w:bookmarkEnd w:id="38"/>
       <w:bookmarkEnd w:id="39"/>
+      <w:bookmarkEnd w:id="40"/>
       <w:r>
         <w:rPr>
           <w:rFonts w:hint="eastAsia"/>
@@ -4850,6 +4913,7 @@
         <w:docPartUnique/>
       </w:docPartObj>
     </w:sdtPr>
+    <w:sdtEndPr/>
     <w:sdtContent>
       <w:p>
         <w:pPr>
@@ -4876,7 +4940,7 @@
             <w:noProof/>
             <w:lang w:val="zh-CN"/>
           </w:rPr>
-          <w:t>4</w:t>
+          <w:t>3</w:t>
         </w:r>
         <w:r>
           <w:rPr>
@@ -9723,7 +9787,7 @@
 </file>
 
 <file path=customXml/itemProps2.xml><?xml version="1.0" encoding="utf-8"?>
-<ds:datastoreItem xmlns:ds="http://schemas.openxmlformats.org/officeDocument/2006/customXml" ds:itemID="{EAB7DB2B-21B3-4DFD-AD0C-C1283884CB1F}">
+<ds:datastoreItem xmlns:ds="http://schemas.openxmlformats.org/officeDocument/2006/customXml" ds:itemID="{4AC64EE5-7B7E-4D7E-A001-675F3C461FCA}">
   <ds:schemaRefs>
     <ds:schemaRef ds:uri="http://schemas.openxmlformats.org/officeDocument/2006/bibliography"/>
   </ds:schemaRefs>

--- a/毕业相关/毕业论文/第2章 相关技术.docx
+++ b/毕业相关/毕业论文/第2章 相关技术.docx
@@ -98,7 +98,7 @@
         </w:rPr>
         <w:fldChar w:fldCharType="separate"/>
       </w:r>
-      <w:hyperlink w:anchor="_Toc500280420" w:history="1">
+      <w:hyperlink w:anchor="_Toc500376582" w:history="1">
         <w:r>
           <w:rPr>
             <w:rStyle w:val="afc"/>
@@ -156,7 +156,7 @@
             <w:noProof/>
             <w:webHidden/>
           </w:rPr>
-          <w:instrText xml:space="preserve"> PAGEREF _Toc500280420 \h </w:instrText>
+          <w:instrText xml:space="preserve"> PAGEREF _Toc500376582 \h </w:instrText>
         </w:r>
         <w:r>
           <w:rPr>
@@ -200,7 +200,7 @@
           <w:szCs w:val="22"/>
         </w:rPr>
       </w:pPr>
-      <w:hyperlink w:anchor="_Toc500280421" w:history="1">
+      <w:hyperlink w:anchor="_Toc500376583" w:history="1">
         <w:r>
           <w:rPr>
             <w:rStyle w:val="afc"/>
@@ -243,7 +243,7 @@
             <w:noProof/>
             <w:webHidden/>
           </w:rPr>
-          <w:instrText xml:space="preserve"> PAGEREF _Toc500280421 \h </w:instrText>
+          <w:instrText xml:space="preserve"> PAGEREF _Toc500376583 \h </w:instrText>
         </w:r>
         <w:r>
           <w:rPr>
@@ -289,7 +289,7 @@
           <w:szCs w:val="22"/>
         </w:rPr>
       </w:pPr>
-      <w:hyperlink w:anchor="_Toc500280422" w:history="1">
+      <w:hyperlink w:anchor="_Toc500376584" w:history="1">
         <w:r>
           <w:rPr>
             <w:rStyle w:val="afc"/>
@@ -316,6 +316,27 @@
         </w:r>
         <w:r>
           <w:rPr>
+            <w:rStyle w:val="afc"/>
+            <w:noProof/>
+          </w:rPr>
+          <w:t>(700</w:t>
+        </w:r>
+        <w:r>
+          <w:rPr>
+            <w:rStyle w:val="afc"/>
+            <w:noProof/>
+          </w:rPr>
+          <w:t>字，一个图，已完成</w:t>
+        </w:r>
+        <w:r>
+          <w:rPr>
+            <w:rStyle w:val="afc"/>
+            <w:noProof/>
+          </w:rPr>
+          <w:t>)</w:t>
+        </w:r>
+        <w:r>
+          <w:rPr>
             <w:noProof/>
             <w:webHidden/>
           </w:rPr>
@@ -333,7 +354,7 @@
             <w:noProof/>
             <w:webHidden/>
           </w:rPr>
-          <w:instrText xml:space="preserve"> PAGEREF _Toc500280422 \h </w:instrText>
+          <w:instrText xml:space="preserve"> PAGEREF _Toc500376584 \h </w:instrText>
         </w:r>
         <w:r>
           <w:rPr>
@@ -379,7 +400,7 @@
           <w:szCs w:val="22"/>
         </w:rPr>
       </w:pPr>
-      <w:hyperlink w:anchor="_Toc500280423" w:history="1">
+      <w:hyperlink w:anchor="_Toc500376585" w:history="1">
         <w:r>
           <w:rPr>
             <w:rStyle w:val="afc"/>
@@ -406,6 +427,27 @@
         </w:r>
         <w:r>
           <w:rPr>
+            <w:rStyle w:val="afc"/>
+            <w:noProof/>
+          </w:rPr>
+          <w:t>(500</w:t>
+        </w:r>
+        <w:r>
+          <w:rPr>
+            <w:rStyle w:val="afc"/>
+            <w:noProof/>
+          </w:rPr>
+          <w:t>字，已完成</w:t>
+        </w:r>
+        <w:r>
+          <w:rPr>
+            <w:rStyle w:val="afc"/>
+            <w:noProof/>
+          </w:rPr>
+          <w:t>)</w:t>
+        </w:r>
+        <w:r>
+          <w:rPr>
             <w:noProof/>
             <w:webHidden/>
           </w:rPr>
@@ -423,7 +465,7 @@
             <w:noProof/>
             <w:webHidden/>
           </w:rPr>
-          <w:instrText xml:space="preserve"> PAGEREF _Toc500280423 \h </w:instrText>
+          <w:instrText xml:space="preserve"> PAGEREF _Toc500376585 \h </w:instrText>
         </w:r>
         <w:r>
           <w:rPr>
@@ -469,7 +511,7 @@
           <w:szCs w:val="22"/>
         </w:rPr>
       </w:pPr>
-      <w:hyperlink w:anchor="_Toc500280424" w:history="1">
+      <w:hyperlink w:anchor="_Toc500376586" w:history="1">
         <w:r>
           <w:rPr>
             <w:rStyle w:val="afc"/>
@@ -496,6 +538,27 @@
         </w:r>
         <w:r>
           <w:rPr>
+            <w:rStyle w:val="afc"/>
+            <w:noProof/>
+          </w:rPr>
+          <w:t>(700</w:t>
+        </w:r>
+        <w:r>
+          <w:rPr>
+            <w:rStyle w:val="afc"/>
+            <w:noProof/>
+          </w:rPr>
+          <w:t>字，一个图</w:t>
+        </w:r>
+        <w:r>
+          <w:rPr>
+            <w:rStyle w:val="afc"/>
+            <w:noProof/>
+          </w:rPr>
+          <w:t>)</w:t>
+        </w:r>
+        <w:r>
+          <w:rPr>
             <w:noProof/>
             <w:webHidden/>
           </w:rPr>
@@ -513,7 +576,7 @@
             <w:noProof/>
             <w:webHidden/>
           </w:rPr>
-          <w:instrText xml:space="preserve"> PAGEREF _Toc500280424 \h </w:instrText>
+          <w:instrText xml:space="preserve"> PAGEREF _Toc500376586 \h </w:instrText>
         </w:r>
         <w:r>
           <w:rPr>
@@ -557,7 +620,7 @@
           <w:szCs w:val="22"/>
         </w:rPr>
       </w:pPr>
-      <w:hyperlink w:anchor="_Toc500280425" w:history="1">
+      <w:hyperlink w:anchor="_Toc500376587" w:history="1">
         <w:r>
           <w:rPr>
             <w:rStyle w:val="afc"/>
@@ -600,7 +663,7 @@
             <w:noProof/>
             <w:webHidden/>
           </w:rPr>
-          <w:instrText xml:space="preserve"> PAGEREF _Toc500280425 \h </w:instrText>
+          <w:instrText xml:space="preserve"> PAGEREF _Toc500376587 \h </w:instrText>
         </w:r>
         <w:r>
           <w:rPr>
@@ -620,7 +683,7 @@
             <w:noProof/>
             <w:webHidden/>
           </w:rPr>
-          <w:t>3</w:t>
+          <w:t>5</w:t>
         </w:r>
         <w:r>
           <w:rPr>
@@ -646,7 +709,7 @@
           <w:szCs w:val="22"/>
         </w:rPr>
       </w:pPr>
-      <w:hyperlink w:anchor="_Toc500280427" w:history="1">
+      <w:hyperlink w:anchor="_Toc500376589" w:history="1">
         <w:r>
           <w:rPr>
             <w:rStyle w:val="afc"/>
@@ -673,6 +736,27 @@
         </w:r>
         <w:r>
           <w:rPr>
+            <w:rStyle w:val="afc"/>
+            <w:noProof/>
+          </w:rPr>
+          <w:t>(800</w:t>
+        </w:r>
+        <w:r>
+          <w:rPr>
+            <w:rStyle w:val="afc"/>
+            <w:noProof/>
+          </w:rPr>
+          <w:t>字，一个图，已完成</w:t>
+        </w:r>
+        <w:r>
+          <w:rPr>
+            <w:rStyle w:val="afc"/>
+            <w:noProof/>
+          </w:rPr>
+          <w:t>)</w:t>
+        </w:r>
+        <w:r>
+          <w:rPr>
             <w:noProof/>
             <w:webHidden/>
           </w:rPr>
@@ -690,7 +774,7 @@
             <w:noProof/>
             <w:webHidden/>
           </w:rPr>
-          <w:instrText xml:space="preserve"> PAGEREF _Toc500280427 \h </w:instrText>
+          <w:instrText xml:space="preserve"> PAGEREF _Toc500376589 \h </w:instrText>
         </w:r>
         <w:r>
           <w:rPr>
@@ -710,7 +794,7 @@
             <w:noProof/>
             <w:webHidden/>
           </w:rPr>
-          <w:t>3</w:t>
+          <w:t>5</w:t>
         </w:r>
         <w:r>
           <w:rPr>
@@ -736,7 +820,7 @@
           <w:szCs w:val="22"/>
         </w:rPr>
       </w:pPr>
-      <w:hyperlink w:anchor="_Toc500280428" w:history="1">
+      <w:hyperlink w:anchor="_Toc500376590" w:history="1">
         <w:r>
           <w:rPr>
             <w:rStyle w:val="afc"/>
@@ -759,7 +843,28 @@
             <w:rStyle w:val="afc"/>
             <w:noProof/>
           </w:rPr>
-          <w:t>分布之间相似度度量方法</w:t>
+          <w:t>常用统计距离度量方法</w:t>
+        </w:r>
+        <w:r>
+          <w:rPr>
+            <w:rStyle w:val="afc"/>
+            <w:noProof/>
+          </w:rPr>
+          <w:t>(500</w:t>
+        </w:r>
+        <w:r>
+          <w:rPr>
+            <w:rStyle w:val="afc"/>
+            <w:noProof/>
+          </w:rPr>
+          <w:t>字</w:t>
+        </w:r>
+        <w:r>
+          <w:rPr>
+            <w:rStyle w:val="afc"/>
+            <w:noProof/>
+          </w:rPr>
+          <w:t>)</w:t>
         </w:r>
         <w:r>
           <w:rPr>
@@ -780,7 +885,7 @@
             <w:noProof/>
             <w:webHidden/>
           </w:rPr>
-          <w:instrText xml:space="preserve"> PAGEREF _Toc500280428 \h </w:instrText>
+          <w:instrText xml:space="preserve"> PAGEREF _Toc500376590 \h </w:instrText>
         </w:r>
         <w:r>
           <w:rPr>
@@ -800,7 +905,7 @@
             <w:noProof/>
             <w:webHidden/>
           </w:rPr>
-          <w:t>3</w:t>
+          <w:t>6</w:t>
         </w:r>
         <w:r>
           <w:rPr>
@@ -824,7 +929,7 @@
           <w:szCs w:val="22"/>
         </w:rPr>
       </w:pPr>
-      <w:hyperlink w:anchor="_Toc500280429" w:history="1">
+      <w:hyperlink w:anchor="_Toc500376591" w:history="1">
         <w:r>
           <w:rPr>
             <w:rStyle w:val="afc"/>
@@ -867,7 +972,7 @@
             <w:noProof/>
             <w:webHidden/>
           </w:rPr>
-          <w:instrText xml:space="preserve"> PAGEREF _Toc500280429 \h </w:instrText>
+          <w:instrText xml:space="preserve"> PAGEREF _Toc500376591 \h </w:instrText>
         </w:r>
         <w:r>
           <w:rPr>
@@ -887,7 +992,7 @@
             <w:noProof/>
             <w:webHidden/>
           </w:rPr>
-          <w:t>3</w:t>
+          <w:t>7</w:t>
         </w:r>
         <w:r>
           <w:rPr>
@@ -913,7 +1018,7 @@
           <w:szCs w:val="22"/>
         </w:rPr>
       </w:pPr>
-      <w:hyperlink w:anchor="_Toc500280431" w:history="1">
+      <w:hyperlink w:anchor="_Toc500376593" w:history="1">
         <w:r>
           <w:rPr>
             <w:rStyle w:val="afc"/>
@@ -971,7 +1076,7 @@
             <w:noProof/>
             <w:webHidden/>
           </w:rPr>
-          <w:instrText xml:space="preserve"> PAGEREF _Toc500280431 \h </w:instrText>
+          <w:instrText xml:space="preserve"> PAGEREF _Toc500376593 \h </w:instrText>
         </w:r>
         <w:r>
           <w:rPr>
@@ -991,7 +1096,7 @@
             <w:noProof/>
             <w:webHidden/>
           </w:rPr>
-          <w:t>3</w:t>
+          <w:t>7</w:t>
         </w:r>
         <w:r>
           <w:rPr>
@@ -1017,7 +1122,7 @@
           <w:szCs w:val="22"/>
         </w:rPr>
       </w:pPr>
-      <w:hyperlink w:anchor="_Toc500280432" w:history="1">
+      <w:hyperlink w:anchor="_Toc500376594" w:history="1">
         <w:r>
           <w:rPr>
             <w:rStyle w:val="afc"/>
@@ -1061,7 +1166,7 @@
             <w:noProof/>
             <w:webHidden/>
           </w:rPr>
-          <w:instrText xml:space="preserve"> PAGEREF _Toc500280432 \h </w:instrText>
+          <w:instrText xml:space="preserve"> PAGEREF _Toc500376594 \h </w:instrText>
         </w:r>
         <w:r>
           <w:rPr>
@@ -1081,7 +1186,7 @@
             <w:noProof/>
             <w:webHidden/>
           </w:rPr>
-          <w:t>4</w:t>
+          <w:t>9</w:t>
         </w:r>
         <w:r>
           <w:rPr>
@@ -1105,7 +1210,7 @@
           <w:szCs w:val="22"/>
         </w:rPr>
       </w:pPr>
-      <w:hyperlink w:anchor="_Toc500280437" w:history="1">
+      <w:hyperlink w:anchor="_Toc500376599" w:history="1">
         <w:r>
           <w:rPr>
             <w:rStyle w:val="afc"/>
@@ -1148,7 +1253,7 @@
             <w:noProof/>
             <w:webHidden/>
           </w:rPr>
-          <w:instrText xml:space="preserve"> PAGEREF _Toc500280437 \h </w:instrText>
+          <w:instrText xml:space="preserve"> PAGEREF _Toc500376599 \h </w:instrText>
         </w:r>
         <w:r>
           <w:rPr>
@@ -1168,7 +1273,7 @@
             <w:noProof/>
             <w:webHidden/>
           </w:rPr>
-          <w:t>4</w:t>
+          <w:t>11</w:t>
         </w:r>
         <w:r>
           <w:rPr>
@@ -1226,7 +1331,7 @@
       <w:bookmarkStart w:id="0" w:name="__RefHeading__5396_877611886"/>
       <w:bookmarkStart w:id="1" w:name="_Toc389134548"/>
       <w:bookmarkStart w:id="2" w:name="Bookmark3"/>
-      <w:bookmarkStart w:id="3" w:name="_Toc500280420"/>
+      <w:bookmarkStart w:id="3" w:name="_Toc500376582"/>
       <w:bookmarkEnd w:id="0"/>
       <w:bookmarkEnd w:id="1"/>
       <w:bookmarkEnd w:id="2"/>
@@ -1395,7 +1500,7 @@
       <w:pPr>
         <w:pStyle w:val="2"/>
       </w:pPr>
-      <w:bookmarkStart w:id="4" w:name="_Toc500280421"/>
+      <w:bookmarkStart w:id="4" w:name="_Toc500376583"/>
       <w:r>
         <w:rPr>
           <w:rFonts w:hint="eastAsia"/>
@@ -1578,7 +1683,7 @@
       <w:pPr>
         <w:pStyle w:val="3"/>
       </w:pPr>
-      <w:bookmarkStart w:id="5" w:name="_Toc500280422"/>
+      <w:bookmarkStart w:id="5" w:name="_Toc500376584"/>
       <w:r>
         <w:rPr>
           <w:rFonts w:hint="eastAsia"/>
@@ -1594,40 +1699,40 @@
         </w:rPr>
         <w:t>协同过滤</w:t>
       </w:r>
+      <w:r>
+        <w:rPr>
+          <w:rFonts w:hint="eastAsia"/>
+        </w:rPr>
+        <w:t>(</w:t>
+      </w:r>
+      <w:r>
+        <w:t>700</w:t>
+      </w:r>
+      <w:r>
+        <w:rPr>
+          <w:rFonts w:hint="eastAsia"/>
+        </w:rPr>
+        <w:t>字</w:t>
+      </w:r>
+      <w:r>
+        <w:t>，一个图</w:t>
+      </w:r>
+      <w:r>
+        <w:rPr>
+          <w:rFonts w:hint="eastAsia"/>
+        </w:rPr>
+        <w:t>，</w:t>
+      </w:r>
+      <w:r>
+        <w:t>已完成</w:t>
+      </w:r>
+      <w:r>
+        <w:rPr>
+          <w:rFonts w:hint="eastAsia"/>
+        </w:rPr>
+        <w:t>)</w:t>
+      </w:r>
       <w:bookmarkEnd w:id="5"/>
-      <w:r>
-        <w:rPr>
-          <w:rFonts w:hint="eastAsia"/>
-        </w:rPr>
-        <w:t>(</w:t>
-      </w:r>
-      <w:r>
-        <w:t>700</w:t>
-      </w:r>
-      <w:r>
-        <w:rPr>
-          <w:rFonts w:hint="eastAsia"/>
-        </w:rPr>
-        <w:t>字</w:t>
-      </w:r>
-      <w:r>
-        <w:t>，一个图</w:t>
-      </w:r>
-      <w:r>
-        <w:rPr>
-          <w:rFonts w:hint="eastAsia"/>
-        </w:rPr>
-        <w:t>，</w:t>
-      </w:r>
-      <w:r>
-        <w:t>已完成</w:t>
-      </w:r>
-      <w:r>
-        <w:rPr>
-          <w:rFonts w:hint="eastAsia"/>
-        </w:rPr>
-        <w:t>)</w:t>
-      </w:r>
     </w:p>
     <w:p>
       <w:bookmarkStart w:id="6" w:name="OLE_LINK1"/>
@@ -1879,7 +1984,15 @@
         <w:rPr>
           <w:rFonts w:hint="eastAsia"/>
         </w:rPr>
-        <w:t>在第一步</w:t>
+        <w:t>在</w:t>
+      </w:r>
+      <w:bookmarkStart w:id="8" w:name="_GoBack"/>
+      <w:bookmarkEnd w:id="8"/>
+      <w:r>
+        <w:rPr>
+          <w:rFonts w:hint="eastAsia"/>
+        </w:rPr>
+        <w:t>第一步</w:t>
       </w:r>
       <w:r>
         <w:t>中，计算相似性就有较多</w:t>
@@ -2031,67 +2144,38 @@
           <v:shape id="_x0000_i1025" type="#_x0000_t75" style="width:94.5pt;height:30pt" o:ole="">
             <v:imagedata r:id="rId11" o:title=""/>
           </v:shape>
-          <o:OLEObject Type="Embed" ProgID="Equation.Ribbit" ShapeID="_x0000_i1025" DrawAspect="Content" ObjectID="_1574034528" r:id="rId12"/>
+          <o:OLEObject Type="Embed" ProgID="Equation.Ribbit" ShapeID="_x0000_i1025" DrawAspect="Content" ObjectID="_1574127558" r:id="rId12"/>
         </w:object>
       </w:r>
       <w:r>
         <w:tab/>
       </w:r>
-      <w:bookmarkStart w:id="8" w:name="R_eq_ABE4EE4BAFE7468A89FD78F176D8C4DF"/>
+      <w:bookmarkStart w:id="9" w:name="R_eq_ABE4EE4BAFE7468A89FD78F176D8C4DF"/>
       <w:r>
         <w:fldChar w:fldCharType="begin"/>
       </w:r>
       <w:r>
         <w:instrText xml:space="preserve"> MACROBUTTON AuroraSupport.PasteReferenceOrEditStyle (</w:instrText>
       </w:r>
-      <w:r>
-        <w:fldChar w:fldCharType="begin"/>
-      </w:r>
-      <w:r>
-        <w:instrText xml:space="preserve"> SEQ EqChapter \c \* arabic \* MERGEFORMAT </w:instrText>
-      </w:r>
-      <w:r>
-        <w:fldChar w:fldCharType="separate"/>
-      </w:r>
-      <w:r>
-        <w:rPr>
-          <w:noProof/>
-        </w:rPr>
-        <w:instrText>1</w:instrText>
-      </w:r>
-      <w:r>
-        <w:rPr>
-          <w:noProof/>
-        </w:rPr>
-        <w:fldChar w:fldCharType="end"/>
-      </w:r>
+      <w:fldSimple w:instr=" SEQ EqChapter \c \* arabic \* MERGEFORMAT ">
+        <w:r>
+          <w:rPr>
+            <w:noProof/>
+          </w:rPr>
+          <w:instrText>1</w:instrText>
+        </w:r>
+      </w:fldSimple>
       <w:r>
         <w:instrText>.</w:instrText>
       </w:r>
-      <w:r>
-        <w:fldChar w:fldCharType="begin"/>
-      </w:r>
-      <w:r>
-        <w:instrText xml:space="preserve"> SEQ Eq \* a</w:instrText>
-      </w:r>
-      <w:r>
-        <w:instrText xml:space="preserve">rabic \* MERGEFORMAT </w:instrText>
-      </w:r>
-      <w:r>
-        <w:fldChar w:fldCharType="separate"/>
-      </w:r>
-      <w:r>
-        <w:rPr>
-          <w:noProof/>
-        </w:rPr>
-        <w:instrText>1</w:instrText>
-      </w:r>
-      <w:r>
-        <w:rPr>
-          <w:noProof/>
-        </w:rPr>
-        <w:fldChar w:fldCharType="end"/>
-      </w:r>
+      <w:fldSimple w:instr=" SEQ Eq \* arabic \* MERGEFORMAT ">
+        <w:r>
+          <w:rPr>
+            <w:noProof/>
+          </w:rPr>
+          <w:instrText>1</w:instrText>
+        </w:r>
+      </w:fldSimple>
       <w:r>
         <w:instrText>)</w:instrText>
       </w:r>
@@ -2112,14 +2196,14 @@
       <w:r>
         <w:fldChar w:fldCharType="end"/>
       </w:r>
-      <w:bookmarkEnd w:id="8"/>
+      <w:bookmarkEnd w:id="9"/>
     </w:p>
     <w:p>
       <w:pPr>
         <w:ind w:firstLine="0"/>
       </w:pPr>
-      <w:bookmarkStart w:id="9" w:name="OLE_LINK3"/>
-      <w:bookmarkStart w:id="10" w:name="OLE_LINK4"/>
+      <w:bookmarkStart w:id="10" w:name="OLE_LINK3"/>
+      <w:bookmarkStart w:id="11" w:name="OLE_LINK4"/>
       <w:r>
         <w:rPr>
           <w:rFonts w:hint="eastAsia"/>
@@ -2137,7 +2221,7 @@
           <v:shape id="_x0000_i1026" type="#_x0000_t75" style="width:6.75pt;height:12pt" o:ole="">
             <v:imagedata r:id="rId13" o:title=""/>
           </v:shape>
-          <o:OLEObject Type="Embed" ProgID="Equation.Ribbit" ShapeID="_x0000_i1026" DrawAspect="Content" ObjectID="_1574034529" r:id="rId14"/>
+          <o:OLEObject Type="Embed" ProgID="Equation.Ribbit" ShapeID="_x0000_i1026" DrawAspect="Content" ObjectID="_1574127559" r:id="rId14"/>
         </w:object>
       </w:r>
       <w:r>
@@ -2157,7 +2241,7 @@
           <v:shape id="_x0000_i1027" type="#_x0000_t75" style="width:10.5pt;height:12.75pt" o:ole="">
             <v:imagedata r:id="rId15" o:title=""/>
           </v:shape>
-          <o:OLEObject Type="Embed" ProgID="Equation.Ribbit" ShapeID="_x0000_i1027" DrawAspect="Content" ObjectID="_1574034530" r:id="rId16"/>
+          <o:OLEObject Type="Embed" ProgID="Equation.Ribbit" ShapeID="_x0000_i1027" DrawAspect="Content" ObjectID="_1574127560" r:id="rId16"/>
         </w:object>
       </w:r>
       <w:r>
@@ -2177,7 +2261,7 @@
           <v:shape id="_x0000_i1028" type="#_x0000_t75" style="width:6.75pt;height:9.75pt" o:ole="">
             <v:imagedata r:id="rId17" o:title=""/>
           </v:shape>
-          <o:OLEObject Type="Embed" ProgID="Equation.Ribbit" ShapeID="_x0000_i1028" DrawAspect="Content" ObjectID="_1574034531" r:id="rId18"/>
+          <o:OLEObject Type="Embed" ProgID="Equation.Ribbit" ShapeID="_x0000_i1028" DrawAspect="Content" ObjectID="_1574127561" r:id="rId18"/>
         </w:object>
       </w:r>
       <w:r>
@@ -2197,7 +2281,7 @@
           <v:shape id="_x0000_i1029" type="#_x0000_t75" style="width:9.75pt;height:12.75pt" o:ole="">
             <v:imagedata r:id="rId19" o:title=""/>
           </v:shape>
-          <o:OLEObject Type="Embed" ProgID="Equation.Ribbit" ShapeID="_x0000_i1029" DrawAspect="Content" ObjectID="_1574034532" r:id="rId20"/>
+          <o:OLEObject Type="Embed" ProgID="Equation.Ribbit" ShapeID="_x0000_i1029" DrawAspect="Content" ObjectID="_1574127562" r:id="rId20"/>
         </w:object>
       </w:r>
       <w:r>
@@ -2217,7 +2301,7 @@
           <v:shape id="_x0000_i1030" type="#_x0000_t75" style="width:6pt;height:9.75pt" o:ole="">
             <v:imagedata r:id="rId21" o:title=""/>
           </v:shape>
-          <o:OLEObject Type="Embed" ProgID="Equation.Ribbit" ShapeID="_x0000_i1030" DrawAspect="Content" ObjectID="_1574034533" r:id="rId22"/>
+          <o:OLEObject Type="Embed" ProgID="Equation.Ribbit" ShapeID="_x0000_i1030" DrawAspect="Content" ObjectID="_1574127563" r:id="rId22"/>
         </w:object>
       </w:r>
       <w:r>
@@ -2252,7 +2336,7 @@
           <v:shape id="_x0000_i1031" type="#_x0000_t75" style="width:6.75pt;height:9.75pt" o:ole="">
             <v:imagedata r:id="rId17" o:title=""/>
           </v:shape>
-          <o:OLEObject Type="Embed" ProgID="Equation.Ribbit" ShapeID="_x0000_i1031" DrawAspect="Content" ObjectID="_1574034534" r:id="rId23"/>
+          <o:OLEObject Type="Embed" ProgID="Equation.Ribbit" ShapeID="_x0000_i1031" DrawAspect="Content" ObjectID="_1574127564" r:id="rId23"/>
         </w:object>
       </w:r>
       <w:r>
@@ -2269,7 +2353,7 @@
           <v:shape id="_x0000_i1032" type="#_x0000_t75" style="width:6pt;height:9.75pt" o:ole="">
             <v:imagedata r:id="rId21" o:title=""/>
           </v:shape>
-          <o:OLEObject Type="Embed" ProgID="Equation.Ribbit" ShapeID="_x0000_i1032" DrawAspect="Content" ObjectID="_1574034535" r:id="rId24"/>
+          <o:OLEObject Type="Embed" ProgID="Equation.Ribbit" ShapeID="_x0000_i1032" DrawAspect="Content" ObjectID="_1574127565" r:id="rId24"/>
         </w:object>
       </w:r>
       <w:r>
@@ -2299,30 +2383,20 @@
       <w:r>
         <w:t>定义为式</w:t>
       </w:r>
-      <w:r>
-        <w:fldChar w:fldCharType="begin"/>
-      </w:r>
-      <w:r>
-        <w:instrText xml:space="preserve"> REF R_eq_ABE4EE4BAFE7468A89FD78F176D8C4DF \* MERGEFORMAT </w:instrText>
-      </w:r>
-      <w:r>
-        <w:fldChar w:fldCharType="separate"/>
-      </w:r>
-      <w:r>
-        <w:t>(</w:t>
-      </w:r>
-      <w:r>
-        <w:rPr>
-          <w:noProof/>
-        </w:rPr>
-        <w:t>1.1</w:t>
-      </w:r>
-      <w:r>
-        <w:t>)</w:t>
-      </w:r>
-      <w:r>
-        <w:fldChar w:fldCharType="end"/>
-      </w:r>
+      <w:fldSimple w:instr=" REF R_eq_ABE4EE4BAFE7468A89FD78F176D8C4DF \* MERGEFORMAT ">
+        <w:r>
+          <w:t>(</w:t>
+        </w:r>
+        <w:r>
+          <w:rPr>
+            <w:noProof/>
+          </w:rPr>
+          <w:t>1.1</w:t>
+        </w:r>
+        <w:r>
+          <w:t>)</w:t>
+        </w:r>
+      </w:fldSimple>
       <w:r>
         <w:rPr>
           <w:rFonts w:hint="eastAsia"/>
@@ -2364,64 +2438,38 @@
           <v:shape id="_x0000_i1033" type="#_x0000_t75" style="width:101.25pt;height:32.25pt" o:ole="">
             <v:imagedata r:id="rId25" o:title=""/>
           </v:shape>
-          <o:OLEObject Type="Embed" ProgID="Equation.Ribbit" ShapeID="_x0000_i1033" DrawAspect="Content" ObjectID="_1574034536" r:id="rId26"/>
+          <o:OLEObject Type="Embed" ProgID="Equation.Ribbit" ShapeID="_x0000_i1033" DrawAspect="Content" ObjectID="_1574127566" r:id="rId26"/>
         </w:object>
       </w:r>
       <w:r>
         <w:tab/>
       </w:r>
-      <w:bookmarkStart w:id="11" w:name="R_eq_FB32C13C7B7644EB9CECB008ECAD31AF"/>
+      <w:bookmarkStart w:id="12" w:name="R_eq_FB32C13C7B7644EB9CECB008ECAD31AF"/>
       <w:r>
         <w:fldChar w:fldCharType="begin"/>
       </w:r>
       <w:r>
         <w:instrText xml:space="preserve"> MACROBUTTON AuroraSupport.PasteReferenceOrEditStyle (</w:instrText>
       </w:r>
-      <w:r>
-        <w:fldChar w:fldCharType="begin"/>
-      </w:r>
-      <w:r>
-        <w:instrText xml:space="preserve"> SEQ EqChapter \c \* arabic \* MERGEFORMAT </w:instrText>
-      </w:r>
-      <w:r>
-        <w:fldChar w:fldCharType="separate"/>
-      </w:r>
-      <w:r>
-        <w:rPr>
-          <w:noProof/>
-        </w:rPr>
-        <w:instrText>1</w:instrText>
-      </w:r>
-      <w:r>
-        <w:rPr>
-          <w:noProof/>
-        </w:rPr>
-        <w:fldChar w:fldCharType="end"/>
-      </w:r>
+      <w:fldSimple w:instr=" SEQ EqChapter \c \* arabic \* MERGEFORMAT ">
+        <w:r>
+          <w:rPr>
+            <w:noProof/>
+          </w:rPr>
+          <w:instrText>1</w:instrText>
+        </w:r>
+      </w:fldSimple>
       <w:r>
         <w:instrText>.</w:instrText>
       </w:r>
-      <w:r>
-        <w:fldChar w:fldCharType="begin"/>
-      </w:r>
-      <w:r>
-        <w:instrText xml:space="preserve"> SEQ Eq \* arabic \* MERGEFORMAT </w:instrText>
-      </w:r>
-      <w:r>
-        <w:fldChar w:fldCharType="separate"/>
-      </w:r>
-      <w:r>
-        <w:rPr>
-          <w:noProof/>
-        </w:rPr>
-        <w:instrText>2</w:instrText>
-      </w:r>
-      <w:r>
-        <w:rPr>
-          <w:noProof/>
-        </w:rPr>
-        <w:fldChar w:fldCharType="end"/>
-      </w:r>
+      <w:fldSimple w:instr=" SEQ Eq \* arabic \* MERGEFORMAT ">
+        <w:r>
+          <w:rPr>
+            <w:noProof/>
+          </w:rPr>
+          <w:instrText>2</w:instrText>
+        </w:r>
+      </w:fldSimple>
       <w:r>
         <w:instrText>)</w:instrText>
       </w:r>
@@ -2442,7 +2490,7 @@
       <w:r>
         <w:fldChar w:fldCharType="end"/>
       </w:r>
-      <w:bookmarkEnd w:id="11"/>
+      <w:bookmarkEnd w:id="12"/>
     </w:p>
     <w:p>
       <w:r>
@@ -2523,7 +2571,7 @@
           <v:shape id="_x0000_i1034" type="#_x0000_t75" style="width:12.75pt;height:12.75pt" o:ole="">
             <v:imagedata r:id="rId27" o:title=""/>
           </v:shape>
-          <o:OLEObject Type="Embed" ProgID="Equation.Ribbit" ShapeID="_x0000_i1034" DrawAspect="Content" ObjectID="_1574034537" r:id="rId28"/>
+          <o:OLEObject Type="Embed" ProgID="Equation.Ribbit" ShapeID="_x0000_i1034" DrawAspect="Content" ObjectID="_1574127567" r:id="rId28"/>
         </w:object>
       </w:r>
       <w:r>
@@ -2600,7 +2648,7 @@
           <v:shape id="_x0000_i1035" type="#_x0000_t75" style="width:9.75pt;height:9.75pt" o:ole="">
             <v:imagedata r:id="rId29" o:title=""/>
           </v:shape>
-          <o:OLEObject Type="Embed" ProgID="Equation.Ribbit" ShapeID="_x0000_i1035" DrawAspect="Content" ObjectID="_1574034538" r:id="rId30"/>
+          <o:OLEObject Type="Embed" ProgID="Equation.Ribbit" ShapeID="_x0000_i1035" DrawAspect="Content" ObjectID="_1574127568" r:id="rId30"/>
         </w:object>
       </w:r>
       <w:r>
@@ -2620,7 +2668,7 @@
           <v:shape id="_x0000_i1036" type="#_x0000_t75" style="width:11.25pt;height:9.75pt" o:ole="">
             <v:imagedata r:id="rId31" o:title=""/>
           </v:shape>
-          <o:OLEObject Type="Embed" ProgID="Equation.Ribbit" ShapeID="_x0000_i1036" DrawAspect="Content" ObjectID="_1574034539" r:id="rId32"/>
+          <o:OLEObject Type="Embed" ProgID="Equation.Ribbit" ShapeID="_x0000_i1036" DrawAspect="Content" ObjectID="_1574127569" r:id="rId32"/>
         </w:object>
       </w:r>
       <w:r>
@@ -2637,7 +2685,7 @@
           <v:shape id="_x0000_i1037" type="#_x0000_t75" style="width:11.25pt;height:9pt" o:ole="">
             <v:imagedata r:id="rId33" o:title=""/>
           </v:shape>
-          <o:OLEObject Type="Embed" ProgID="Equation.Ribbit" ShapeID="_x0000_i1037" DrawAspect="Content" ObjectID="_1574034540" r:id="rId34"/>
+          <o:OLEObject Type="Embed" ProgID="Equation.Ribbit" ShapeID="_x0000_i1037" DrawAspect="Content" ObjectID="_1574127570" r:id="rId34"/>
         </w:object>
       </w:r>
       <w:r>
@@ -2649,8 +2697,8 @@
       <w:r>
         <w:t>用户喜欢它，则</w:t>
       </w:r>
-      <w:bookmarkStart w:id="12" w:name="OLE_LINK5"/>
-      <w:bookmarkStart w:id="13" w:name="OLE_LINK6"/>
+      <w:bookmarkStart w:id="13" w:name="OLE_LINK5"/>
+      <w:bookmarkStart w:id="14" w:name="OLE_LINK6"/>
       <w:r>
         <w:rPr>
           <w:position w:val="-8"/>
@@ -2659,11 +2707,11 @@
           <v:shape id="_x0000_i1038" type="#_x0000_t75" style="width:30.75pt;height:13.5pt" o:ole="">
             <v:imagedata r:id="rId35" o:title=""/>
           </v:shape>
-          <o:OLEObject Type="Embed" ProgID="Equation.Ribbit" ShapeID="_x0000_i1038" DrawAspect="Content" ObjectID="_1574034541" r:id="rId36"/>
+          <o:OLEObject Type="Embed" ProgID="Equation.Ribbit" ShapeID="_x0000_i1038" DrawAspect="Content" ObjectID="_1574127571" r:id="rId36"/>
         </w:object>
       </w:r>
-      <w:bookmarkEnd w:id="12"/>
       <w:bookmarkEnd w:id="13"/>
+      <w:bookmarkEnd w:id="14"/>
       <w:r>
         <w:rPr>
           <w:rFonts w:hint="eastAsia"/>
@@ -2678,7 +2726,7 @@
           <v:shape id="_x0000_i1039" type="#_x0000_t75" style="width:30.75pt;height:13.5pt" o:ole="">
             <v:imagedata r:id="rId37" o:title=""/>
           </v:shape>
-          <o:OLEObject Type="Embed" ProgID="Equation.Ribbit" ShapeID="_x0000_i1039" DrawAspect="Content" ObjectID="_1574034542" r:id="rId38"/>
+          <o:OLEObject Type="Embed" ProgID="Equation.Ribbit" ShapeID="_x0000_i1039" DrawAspect="Content" ObjectID="_1574127572" r:id="rId38"/>
         </w:object>
       </w:r>
       <w:r>
@@ -2719,7 +2767,7 @@
           <v:shape id="_x0000_i1040" type="#_x0000_t75" style="width:12.75pt;height:12.75pt" o:ole="">
             <v:imagedata r:id="rId27" o:title=""/>
           </v:shape>
-          <o:OLEObject Type="Embed" ProgID="Equation.Ribbit" ShapeID="_x0000_i1040" DrawAspect="Content" ObjectID="_1574034543" r:id="rId39"/>
+          <o:OLEObject Type="Embed" ProgID="Equation.Ribbit" ShapeID="_x0000_i1040" DrawAspect="Content" ObjectID="_1574127573" r:id="rId39"/>
         </w:object>
       </w:r>
       <w:r>
@@ -2749,30 +2797,20 @@
       <w:r>
         <w:t>相似度的方法式</w:t>
       </w:r>
-      <w:r>
-        <w:fldChar w:fldCharType="begin"/>
-      </w:r>
-      <w:r>
-        <w:instrText xml:space="preserve"> REF R_eq_ABE4EE4BAFE7468A89FD78F176D8C4DF \* MERGEFORMAT </w:instrText>
-      </w:r>
-      <w:r>
-        <w:fldChar w:fldCharType="separate"/>
-      </w:r>
-      <w:r>
-        <w:t>(</w:t>
-      </w:r>
-      <w:r>
-        <w:rPr>
-          <w:noProof/>
-        </w:rPr>
-        <w:t>1.1</w:t>
-      </w:r>
-      <w:r>
-        <w:t>)</w:t>
-      </w:r>
-      <w:r>
-        <w:fldChar w:fldCharType="end"/>
-      </w:r>
+      <w:fldSimple w:instr=" REF R_eq_ABE4EE4BAFE7468A89FD78F176D8C4DF \* MERGEFORMAT ">
+        <w:r>
+          <w:t>(</w:t>
+        </w:r>
+        <w:r>
+          <w:rPr>
+            <w:noProof/>
+          </w:rPr>
+          <w:t>1.1</w:t>
+        </w:r>
+        <w:r>
+          <w:t>)</w:t>
+        </w:r>
+      </w:fldSimple>
       <w:r>
         <w:rPr>
           <w:rFonts w:hint="eastAsia"/>
@@ -2782,33 +2820,20 @@
       <w:r>
         <w:t>式</w:t>
       </w:r>
-      <w:r>
-        <w:fldChar w:fldCharType="begin"/>
-      </w:r>
-      <w:r>
-        <w:instrText xml:space="preserve"> REF R_eq_FB32C13C7B7644EB9CECB008ECAD31AF \* MERGEF</w:instrText>
-      </w:r>
-      <w:r>
-        <w:instrText xml:space="preserve">ORMAT </w:instrText>
-      </w:r>
-      <w:r>
-        <w:fldChar w:fldCharType="separate"/>
-      </w:r>
-      <w:r>
-        <w:t>(</w:t>
-      </w:r>
-      <w:r>
-        <w:rPr>
-          <w:noProof/>
-        </w:rPr>
-        <w:t>1.2</w:t>
-      </w:r>
-      <w:r>
-        <w:t>)</w:t>
-      </w:r>
-      <w:r>
-        <w:fldChar w:fldCharType="end"/>
-      </w:r>
+      <w:fldSimple w:instr=" REF R_eq_FB32C13C7B7644EB9CECB008ECAD31AF \* MERGEFORMAT ">
+        <w:r>
+          <w:t>(</w:t>
+        </w:r>
+        <w:r>
+          <w:rPr>
+            <w:noProof/>
+          </w:rPr>
+          <w:t>1.2</w:t>
+        </w:r>
+        <w:r>
+          <w:t>)</w:t>
+        </w:r>
+      </w:fldSimple>
       <w:r>
         <w:rPr>
           <w:rFonts w:hint="eastAsia"/>
@@ -2830,7 +2855,7 @@
           <v:shape id="_x0000_i1041" type="#_x0000_t75" style="width:290.25pt;height:348pt" o:ole="">
             <v:imagedata r:id="rId40" o:title=""/>
           </v:shape>
-          <o:OLEObject Type="Embed" ProgID="Visio.Drawing.15" ShapeID="_x0000_i1041" DrawAspect="Content" ObjectID="_1574034544" r:id="rId41"/>
+          <o:OLEObject Type="Embed" ProgID="Visio.Drawing.15" ShapeID="_x0000_i1041" DrawAspect="Content" ObjectID="_1574127574" r:id="rId41"/>
         </w:object>
       </w:r>
     </w:p>
@@ -2906,7 +2931,7 @@
           <v:shape id="_x0000_i1042" type="#_x0000_t75" style="width:6.75pt;height:9.75pt" o:ole="">
             <v:imagedata r:id="rId17" o:title=""/>
           </v:shape>
-          <o:OLEObject Type="Embed" ProgID="Equation.Ribbit" ShapeID="_x0000_i1042" DrawAspect="Content" ObjectID="_1574034545" r:id="rId42"/>
+          <o:OLEObject Type="Embed" ProgID="Equation.Ribbit" ShapeID="_x0000_i1042" DrawAspect="Content" ObjectID="_1574127575" r:id="rId42"/>
         </w:object>
       </w:r>
       <w:r>
@@ -2926,7 +2951,7 @@
           <v:shape id="_x0000_i1043" type="#_x0000_t75" style="width:3.75pt;height:12pt" o:ole="">
             <v:imagedata r:id="rId43" o:title=""/>
           </v:shape>
-          <o:OLEObject Type="Embed" ProgID="Equation.Ribbit" ShapeID="_x0000_i1043" DrawAspect="Content" ObjectID="_1574034546" r:id="rId44"/>
+          <o:OLEObject Type="Embed" ProgID="Equation.Ribbit" ShapeID="_x0000_i1043" DrawAspect="Content" ObjectID="_1574127576" r:id="rId44"/>
         </w:object>
       </w:r>
       <w:r>
@@ -2955,64 +2980,38 @@
           <v:shape id="_x0000_i1044" type="#_x0000_t75" style="width:143.25pt;height:29.25pt" o:ole="">
             <v:imagedata r:id="rId45" o:title=""/>
           </v:shape>
-          <o:OLEObject Type="Embed" ProgID="Equation.Ribbit" ShapeID="_x0000_i1044" DrawAspect="Content" ObjectID="_1574034547" r:id="rId46"/>
+          <o:OLEObject Type="Embed" ProgID="Equation.Ribbit" ShapeID="_x0000_i1044" DrawAspect="Content" ObjectID="_1574127577" r:id="rId46"/>
         </w:object>
       </w:r>
       <w:r>
         <w:tab/>
       </w:r>
-      <w:bookmarkStart w:id="14" w:name="R_eq_E4667B3EE3C94567AF4EDC7CDB8EAA2A"/>
+      <w:bookmarkStart w:id="15" w:name="R_eq_E4667B3EE3C94567AF4EDC7CDB8EAA2A"/>
       <w:r>
         <w:fldChar w:fldCharType="begin"/>
       </w:r>
       <w:r>
         <w:instrText xml:space="preserve"> MACROBUTTON AuroraSupport.PasteReferenceOrEditStyle (</w:instrText>
       </w:r>
-      <w:r>
-        <w:fldChar w:fldCharType="begin"/>
-      </w:r>
-      <w:r>
-        <w:instrText xml:space="preserve"> SEQ EqChapter \c \* arabic \* MERGEFORMAT </w:instrText>
-      </w:r>
-      <w:r>
-        <w:fldChar w:fldCharType="separate"/>
-      </w:r>
-      <w:r>
-        <w:rPr>
-          <w:noProof/>
-        </w:rPr>
-        <w:instrText>1</w:instrText>
-      </w:r>
-      <w:r>
-        <w:rPr>
-          <w:noProof/>
-        </w:rPr>
-        <w:fldChar w:fldCharType="end"/>
-      </w:r>
+      <w:fldSimple w:instr=" SEQ EqChapter \c \* arabic \* MERGEFORMAT ">
+        <w:r>
+          <w:rPr>
+            <w:noProof/>
+          </w:rPr>
+          <w:instrText>1</w:instrText>
+        </w:r>
+      </w:fldSimple>
       <w:r>
         <w:instrText>.</w:instrText>
       </w:r>
-      <w:r>
-        <w:fldChar w:fldCharType="begin"/>
-      </w:r>
-      <w:r>
-        <w:instrText xml:space="preserve"> SEQ Eq \* arabic \* MERGEFORMAT </w:instrText>
-      </w:r>
-      <w:r>
-        <w:fldChar w:fldCharType="separate"/>
-      </w:r>
-      <w:r>
-        <w:rPr>
-          <w:noProof/>
-        </w:rPr>
-        <w:instrText>3</w:instrText>
-      </w:r>
-      <w:r>
-        <w:rPr>
-          <w:noProof/>
-        </w:rPr>
-        <w:fldChar w:fldCharType="end"/>
-      </w:r>
+      <w:fldSimple w:instr=" SEQ Eq \* arabic \* MERGEFORMAT ">
+        <w:r>
+          <w:rPr>
+            <w:noProof/>
+          </w:rPr>
+          <w:instrText>3</w:instrText>
+        </w:r>
+      </w:fldSimple>
       <w:r>
         <w:instrText>)</w:instrText>
       </w:r>
@@ -3033,7 +3032,7 @@
       <w:r>
         <w:fldChar w:fldCharType="end"/>
       </w:r>
-      <w:bookmarkEnd w:id="14"/>
+      <w:bookmarkEnd w:id="15"/>
     </w:p>
     <w:p>
       <w:pPr>
@@ -3056,7 +3055,7 @@
           <v:shape id="_x0000_i1045" type="#_x0000_t75" style="width:34.5pt;height:14.25pt" o:ole="">
             <v:imagedata r:id="rId47" o:title=""/>
           </v:shape>
-          <o:OLEObject Type="Embed" ProgID="Equation.Ribbit" ShapeID="_x0000_i1045" DrawAspect="Content" ObjectID="_1574034548" r:id="rId48"/>
+          <o:OLEObject Type="Embed" ProgID="Equation.Ribbit" ShapeID="_x0000_i1045" DrawAspect="Content" ObjectID="_1574127578" r:id="rId48"/>
         </w:object>
       </w:r>
       <w:r>
@@ -3076,7 +3075,7 @@
           <v:shape id="_x0000_i1046" type="#_x0000_t75" style="width:6.75pt;height:9.75pt" o:ole="">
             <v:imagedata r:id="rId17" o:title=""/>
           </v:shape>
-          <o:OLEObject Type="Embed" ProgID="Equation.Ribbit" ShapeID="_x0000_i1046" DrawAspect="Content" ObjectID="_1574034549" r:id="rId49"/>
+          <o:OLEObject Type="Embed" ProgID="Equation.Ribbit" ShapeID="_x0000_i1046" DrawAspect="Content" ObjectID="_1574127579" r:id="rId49"/>
         </w:object>
       </w:r>
       <w:r>
@@ -3102,7 +3101,7 @@
           <v:shape id="_x0000_i1047" type="#_x0000_t75" style="width:10.5pt;height:12pt" o:ole="">
             <v:imagedata r:id="rId50" o:title=""/>
           </v:shape>
-          <o:OLEObject Type="Embed" ProgID="Equation.Ribbit" ShapeID="_x0000_i1047" DrawAspect="Content" ObjectID="_1574034550" r:id="rId51"/>
+          <o:OLEObject Type="Embed" ProgID="Equation.Ribbit" ShapeID="_x0000_i1047" DrawAspect="Content" ObjectID="_1574127580" r:id="rId51"/>
         </w:object>
       </w:r>
       <w:r>
@@ -3122,7 +3121,7 @@
           <v:shape id="_x0000_i1048" type="#_x0000_t75" style="width:3.75pt;height:12pt" o:ole="">
             <v:imagedata r:id="rId43" o:title=""/>
           </v:shape>
-          <o:OLEObject Type="Embed" ProgID="Equation.Ribbit" ShapeID="_x0000_i1048" DrawAspect="Content" ObjectID="_1574034551" r:id="rId52"/>
+          <o:OLEObject Type="Embed" ProgID="Equation.Ribbit" ShapeID="_x0000_i1048" DrawAspect="Content" ObjectID="_1574127581" r:id="rId52"/>
         </w:object>
       </w:r>
       <w:r>
@@ -3154,7 +3153,7 @@
           <v:shape id="_x0000_i1049" type="#_x0000_t75" style="width:23.25pt;height:10.5pt" o:ole="">
             <v:imagedata r:id="rId53" o:title=""/>
           </v:shape>
-          <o:OLEObject Type="Embed" ProgID="Equation.Ribbit" ShapeID="_x0000_i1049" DrawAspect="Content" ObjectID="_1574034552" r:id="rId54"/>
+          <o:OLEObject Type="Embed" ProgID="Equation.Ribbit" ShapeID="_x0000_i1049" DrawAspect="Content" ObjectID="_1574127582" r:id="rId54"/>
         </w:object>
       </w:r>
       <w:r>
@@ -3174,7 +3173,7 @@
           <v:shape id="_x0000_i1050" type="#_x0000_t75" style="width:6.75pt;height:9.75pt" o:ole="">
             <v:imagedata r:id="rId17" o:title=""/>
           </v:shape>
-          <o:OLEObject Type="Embed" ProgID="Equation.Ribbit" ShapeID="_x0000_i1050" DrawAspect="Content" ObjectID="_1574034553" r:id="rId55"/>
+          <o:OLEObject Type="Embed" ProgID="Equation.Ribbit" ShapeID="_x0000_i1050" DrawAspect="Content" ObjectID="_1574127583" r:id="rId55"/>
         </w:object>
       </w:r>
       <w:r>
@@ -3194,7 +3193,7 @@
           <v:shape id="_x0000_i1051" type="#_x0000_t75" style="width:9.75pt;height:12.75pt" o:ole="">
             <v:imagedata r:id="rId56" o:title=""/>
           </v:shape>
-          <o:OLEObject Type="Embed" ProgID="Equation.Ribbit" ShapeID="_x0000_i1051" DrawAspect="Content" ObjectID="_1574034554" r:id="rId57"/>
+          <o:OLEObject Type="Embed" ProgID="Equation.Ribbit" ShapeID="_x0000_i1051" DrawAspect="Content" ObjectID="_1574127584" r:id="rId57"/>
         </w:object>
       </w:r>
       <w:r>
@@ -3220,7 +3219,7 @@
           <v:shape id="_x0000_i1052" type="#_x0000_t75" style="width:18.75pt;height:10.5pt" o:ole="">
             <v:imagedata r:id="rId58" o:title=""/>
           </v:shape>
-          <o:OLEObject Type="Embed" ProgID="Equation.Ribbit" ShapeID="_x0000_i1052" DrawAspect="Content" ObjectID="_1574034555" r:id="rId59"/>
+          <o:OLEObject Type="Embed" ProgID="Equation.Ribbit" ShapeID="_x0000_i1052" DrawAspect="Content" ObjectID="_1574127585" r:id="rId59"/>
         </w:object>
       </w:r>
       <w:r>
@@ -3240,7 +3239,7 @@
           <v:shape id="_x0000_i1053" type="#_x0000_t75" style="width:9.75pt;height:12.75pt" o:ole="">
             <v:imagedata r:id="rId56" o:title=""/>
           </v:shape>
-          <o:OLEObject Type="Embed" ProgID="Equation.Ribbit" ShapeID="_x0000_i1053" DrawAspect="Content" ObjectID="_1574034556" r:id="rId60"/>
+          <o:OLEObject Type="Embed" ProgID="Equation.Ribbit" ShapeID="_x0000_i1053" DrawAspect="Content" ObjectID="_1574127586" r:id="rId60"/>
         </w:object>
       </w:r>
       <w:r>
@@ -3260,7 +3259,7 @@
           <v:shape id="_x0000_i1054" type="#_x0000_t75" style="width:3.75pt;height:12pt" o:ole="">
             <v:imagedata r:id="rId43" o:title=""/>
           </v:shape>
-          <o:OLEObject Type="Embed" ProgID="Equation.Ribbit" ShapeID="_x0000_i1054" DrawAspect="Content" ObjectID="_1574034557" r:id="rId61"/>
+          <o:OLEObject Type="Embed" ProgID="Equation.Ribbit" ShapeID="_x0000_i1054" DrawAspect="Content" ObjectID="_1574127587" r:id="rId61"/>
         </w:object>
       </w:r>
       <w:r>
@@ -3366,11 +3365,11 @@
       <w:pPr>
         <w:pStyle w:val="3"/>
       </w:pPr>
-      <w:bookmarkStart w:id="15" w:name="_Toc500280423"/>
+      <w:bookmarkStart w:id="16" w:name="_Toc500376585"/>
       <w:bookmarkEnd w:id="6"/>
       <w:bookmarkEnd w:id="7"/>
-      <w:bookmarkEnd w:id="9"/>
       <w:bookmarkEnd w:id="10"/>
+      <w:bookmarkEnd w:id="11"/>
       <w:r>
         <w:rPr>
           <w:rFonts w:hint="eastAsia"/>
@@ -3380,7 +3379,6 @@
       <w:r>
         <w:t>物品的协同过滤</w:t>
       </w:r>
-      <w:bookmarkEnd w:id="15"/>
       <w:r>
         <w:rPr>
           <w:rFonts w:hint="eastAsia"/>
@@ -3411,6 +3409,7 @@
         </w:rPr>
         <w:t>)</w:t>
       </w:r>
+      <w:bookmarkEnd w:id="16"/>
     </w:p>
     <w:p>
       <w:r>
@@ -3636,7 +3635,7 @@
           <v:shape id="_x0000_i1055" type="#_x0000_t75" style="width:93pt;height:32.25pt" o:ole="">
             <v:imagedata r:id="rId62" o:title=""/>
           </v:shape>
-          <o:OLEObject Type="Embed" ProgID="Equation.Ribbit" ShapeID="_x0000_i1055" DrawAspect="Content" ObjectID="_1574034558" r:id="rId63"/>
+          <o:OLEObject Type="Embed" ProgID="Equation.Ribbit" ShapeID="_x0000_i1055" DrawAspect="Content" ObjectID="_1574127588" r:id="rId63"/>
         </w:object>
       </w:r>
       <w:r>
@@ -3648,51 +3647,25 @@
       <w:r>
         <w:instrText xml:space="preserve"> MACROBUTTON AuroraSupport.PasteReferenceOrEditStyle (</w:instrText>
       </w:r>
-      <w:r>
-        <w:fldChar w:fldCharType="begin"/>
-      </w:r>
-      <w:r>
-        <w:instrText xml:space="preserve"> SEQ EqChapter \c \* arabic \* MERGEFORMAT </w:instrText>
-      </w:r>
-      <w:r>
-        <w:fldChar w:fldCharType="separate"/>
-      </w:r>
-      <w:r>
-        <w:rPr>
-          <w:noProof/>
-        </w:rPr>
-        <w:instrText>1</w:instrText>
-      </w:r>
-      <w:r>
-        <w:rPr>
-          <w:noProof/>
-        </w:rPr>
-        <w:fldChar w:fldCharType="end"/>
-      </w:r>
+      <w:fldSimple w:instr=" SEQ EqChapter \c \* arabic \* MERGEFORMAT ">
+        <w:r>
+          <w:rPr>
+            <w:noProof/>
+          </w:rPr>
+          <w:instrText>1</w:instrText>
+        </w:r>
+      </w:fldSimple>
       <w:r>
         <w:instrText>.</w:instrText>
       </w:r>
-      <w:r>
-        <w:fldChar w:fldCharType="begin"/>
-      </w:r>
-      <w:r>
-        <w:instrText xml:space="preserve"> SEQ Eq \* arabic \* MERGEFORMAT </w:instrText>
-      </w:r>
-      <w:r>
-        <w:fldChar w:fldCharType="separate"/>
-      </w:r>
-      <w:r>
-        <w:rPr>
-          <w:noProof/>
-        </w:rPr>
-        <w:instrText>4</w:instrText>
-      </w:r>
-      <w:r>
-        <w:rPr>
-          <w:noProof/>
-        </w:rPr>
-        <w:fldChar w:fldCharType="end"/>
-      </w:r>
+      <w:fldSimple w:instr=" SEQ Eq \* arabic \* MERGEFORMAT ">
+        <w:r>
+          <w:rPr>
+            <w:noProof/>
+          </w:rPr>
+          <w:instrText>4</w:instrText>
+        </w:r>
+      </w:fldSimple>
       <w:r>
         <w:instrText>)</w:instrText>
       </w:r>
@@ -3723,30 +3696,20 @@
       <w:r>
         <w:t>好物品间的相似度后，与式</w:t>
       </w:r>
-      <w:r>
-        <w:fldChar w:fldCharType="begin"/>
-      </w:r>
-      <w:r>
-        <w:instrText xml:space="preserve"> REF R_eq_E4667B3EE3C94567AF4EDC7CDB8EAA2A \* MERGEFORMAT </w:instrText>
-      </w:r>
-      <w:r>
-        <w:fldChar w:fldCharType="separate"/>
-      </w:r>
-      <w:r>
-        <w:t>(</w:t>
-      </w:r>
-      <w:r>
-        <w:rPr>
-          <w:noProof/>
-        </w:rPr>
-        <w:t>1.3</w:t>
-      </w:r>
-      <w:r>
-        <w:t>)</w:t>
-      </w:r>
-      <w:r>
-        <w:fldChar w:fldCharType="end"/>
-      </w:r>
+      <w:fldSimple w:instr=" REF R_eq_E4667B3EE3C94567AF4EDC7CDB8EAA2A \* MERGEFORMAT ">
+        <w:r>
+          <w:t>(</w:t>
+        </w:r>
+        <w:r>
+          <w:rPr>
+            <w:noProof/>
+          </w:rPr>
+          <w:t>1.3</w:t>
+        </w:r>
+        <w:r>
+          <w:t>)</w:t>
+        </w:r>
+      </w:fldSimple>
       <w:r>
         <w:rPr>
           <w:rFonts w:hint="eastAsia"/>
@@ -3773,7 +3736,7 @@
           <v:shape id="_x0000_i1056" type="#_x0000_t75" style="width:6.75pt;height:9.75pt" o:ole="">
             <v:imagedata r:id="rId17" o:title=""/>
           </v:shape>
-          <o:OLEObject Type="Embed" ProgID="Equation.Ribbit" ShapeID="_x0000_i1056" DrawAspect="Content" ObjectID="_1574034559" r:id="rId64"/>
+          <o:OLEObject Type="Embed" ProgID="Equation.Ribbit" ShapeID="_x0000_i1056" DrawAspect="Content" ObjectID="_1574127589" r:id="rId64"/>
         </w:object>
       </w:r>
       <w:r>
@@ -3793,7 +3756,7 @@
           <v:shape id="_x0000_i1057" type="#_x0000_t75" style="width:6pt;height:12pt" o:ole="">
             <v:imagedata r:id="rId65" o:title=""/>
           </v:shape>
-          <o:OLEObject Type="Embed" ProgID="Equation.Ribbit" ShapeID="_x0000_i1057" DrawAspect="Content" ObjectID="_1574034560" r:id="rId66"/>
+          <o:OLEObject Type="Embed" ProgID="Equation.Ribbit" ShapeID="_x0000_i1057" DrawAspect="Content" ObjectID="_1574127590" r:id="rId66"/>
         </w:object>
       </w:r>
       <w:r>
@@ -3822,7 +3785,7 @@
           <v:shape id="_x0000_i1058" type="#_x0000_t75" style="width:140.25pt;height:29.25pt" o:ole="">
             <v:imagedata r:id="rId67" o:title=""/>
           </v:shape>
-          <o:OLEObject Type="Embed" ProgID="Equation.Ribbit" ShapeID="_x0000_i1058" DrawAspect="Content" ObjectID="_1574034561" r:id="rId68"/>
+          <o:OLEObject Type="Embed" ProgID="Equation.Ribbit" ShapeID="_x0000_i1058" DrawAspect="Content" ObjectID="_1574127591" r:id="rId68"/>
         </w:object>
       </w:r>
       <w:r>
@@ -3834,51 +3797,25 @@
       <w:r>
         <w:instrText xml:space="preserve"> MACROBUTTON AuroraSupport.PasteReferenceOrEditStyle (</w:instrText>
       </w:r>
-      <w:r>
-        <w:fldChar w:fldCharType="begin"/>
-      </w:r>
-      <w:r>
-        <w:instrText xml:space="preserve"> SEQ EqChapter \c \* arabic \* MERGEFORMAT </w:instrText>
-      </w:r>
-      <w:r>
-        <w:fldChar w:fldCharType="separate"/>
-      </w:r>
-      <w:r>
-        <w:rPr>
-          <w:noProof/>
-        </w:rPr>
-        <w:instrText>1</w:instrText>
-      </w:r>
-      <w:r>
-        <w:rPr>
-          <w:noProof/>
-        </w:rPr>
-        <w:fldChar w:fldCharType="end"/>
-      </w:r>
+      <w:fldSimple w:instr=" SEQ EqChapter \c \* arabic \* MERGEFORMAT ">
+        <w:r>
+          <w:rPr>
+            <w:noProof/>
+          </w:rPr>
+          <w:instrText>1</w:instrText>
+        </w:r>
+      </w:fldSimple>
       <w:r>
         <w:instrText>.</w:instrText>
       </w:r>
-      <w:r>
-        <w:fldChar w:fldCharType="begin"/>
-      </w:r>
-      <w:r>
-        <w:instrText xml:space="preserve"> SEQ Eq \* arabic \* MERGEFORMAT </w:instrText>
-      </w:r>
-      <w:r>
-        <w:fldChar w:fldCharType="separate"/>
-      </w:r>
-      <w:r>
-        <w:rPr>
-          <w:noProof/>
-        </w:rPr>
-        <w:instrText>5</w:instrText>
-      </w:r>
-      <w:r>
-        <w:rPr>
-          <w:noProof/>
-        </w:rPr>
-        <w:fldChar w:fldCharType="end"/>
-      </w:r>
+      <w:fldSimple w:instr=" SEQ Eq \* arabic \* MERGEFORMAT ">
+        <w:r>
+          <w:rPr>
+            <w:noProof/>
+          </w:rPr>
+          <w:instrText>5</w:instrText>
+        </w:r>
+      </w:fldSimple>
       <w:r>
         <w:instrText>)</w:instrText>
       </w:r>
@@ -3920,7 +3857,7 @@
           <v:shape id="_x0000_i1059" type="#_x0000_t75" style="width:10.5pt;height:12.75pt" o:ole="">
             <v:imagedata r:id="rId15" o:title=""/>
           </v:shape>
-          <o:OLEObject Type="Embed" ProgID="Equation.Ribbit" ShapeID="_x0000_i1059" DrawAspect="Content" ObjectID="_1574034562" r:id="rId69"/>
+          <o:OLEObject Type="Embed" ProgID="Equation.Ribbit" ShapeID="_x0000_i1059" DrawAspect="Content" ObjectID="_1574127592" r:id="rId69"/>
         </w:object>
       </w:r>
       <w:r>
@@ -3940,7 +3877,7 @@
           <v:shape id="_x0000_i1060" type="#_x0000_t75" style="width:6.75pt;height:9.75pt" o:ole="">
             <v:imagedata r:id="rId17" o:title=""/>
           </v:shape>
-          <o:OLEObject Type="Embed" ProgID="Equation.Ribbit" ShapeID="_x0000_i1060" DrawAspect="Content" ObjectID="_1574034563" r:id="rId70"/>
+          <o:OLEObject Type="Embed" ProgID="Equation.Ribbit" ShapeID="_x0000_i1060" DrawAspect="Content" ObjectID="_1574127593" r:id="rId70"/>
         </w:object>
       </w:r>
       <w:r>
@@ -3960,7 +3897,7 @@
           <v:shape id="_x0000_i1061" type="#_x0000_t75" style="width:34.5pt;height:14.25pt" o:ole="">
             <v:imagedata r:id="rId71" o:title=""/>
           </v:shape>
-          <o:OLEObject Type="Embed" ProgID="Equation.Ribbit" ShapeID="_x0000_i1061" DrawAspect="Content" ObjectID="_1574034564" r:id="rId72"/>
+          <o:OLEObject Type="Embed" ProgID="Equation.Ribbit" ShapeID="_x0000_i1061" DrawAspect="Content" ObjectID="_1574127594" r:id="rId72"/>
         </w:object>
       </w:r>
       <w:r>
@@ -3980,7 +3917,7 @@
           <v:shape id="_x0000_i1062" type="#_x0000_t75" style="width:6.75pt;height:12.75pt" o:ole="">
             <v:imagedata r:id="rId73" o:title=""/>
           </v:shape>
-          <o:OLEObject Type="Embed" ProgID="Equation.Ribbit" ShapeID="_x0000_i1062" DrawAspect="Content" ObjectID="_1574034565" r:id="rId74"/>
+          <o:OLEObject Type="Embed" ProgID="Equation.Ribbit" ShapeID="_x0000_i1062" DrawAspect="Content" ObjectID="_1574127595" r:id="rId74"/>
         </w:object>
       </w:r>
       <w:r>
@@ -4012,7 +3949,7 @@
           <v:shape id="_x0000_i1063" type="#_x0000_t75" style="width:19.5pt;height:10.5pt" o:ole="">
             <v:imagedata r:id="rId75" o:title=""/>
           </v:shape>
-          <o:OLEObject Type="Embed" ProgID="Equation.Ribbit" ShapeID="_x0000_i1063" DrawAspect="Content" ObjectID="_1574034566" r:id="rId76"/>
+          <o:OLEObject Type="Embed" ProgID="Equation.Ribbit" ShapeID="_x0000_i1063" DrawAspect="Content" ObjectID="_1574127596" r:id="rId76"/>
         </w:object>
       </w:r>
       <w:r>
@@ -4032,7 +3969,7 @@
           <v:shape id="_x0000_i1064" type="#_x0000_t75" style="width:3.75pt;height:12pt" o:ole="">
             <v:imagedata r:id="rId43" o:title=""/>
           </v:shape>
-          <o:OLEObject Type="Embed" ProgID="Equation.Ribbit" ShapeID="_x0000_i1064" DrawAspect="Content" ObjectID="_1574034567" r:id="rId77"/>
+          <o:OLEObject Type="Embed" ProgID="Equation.Ribbit" ShapeID="_x0000_i1064" DrawAspect="Content" ObjectID="_1574127597" r:id="rId77"/>
         </w:object>
       </w:r>
       <w:r>
@@ -4049,7 +3986,7 @@
           <v:shape id="_x0000_i1065" type="#_x0000_t75" style="width:6.75pt;height:12.75pt" o:ole="">
             <v:imagedata r:id="rId73" o:title=""/>
           </v:shape>
-          <o:OLEObject Type="Embed" ProgID="Equation.Ribbit" ShapeID="_x0000_i1065" DrawAspect="Content" ObjectID="_1574034568" r:id="rId78"/>
+          <o:OLEObject Type="Embed" ProgID="Equation.Ribbit" ShapeID="_x0000_i1065" DrawAspect="Content" ObjectID="_1574127598" r:id="rId78"/>
         </w:object>
       </w:r>
       <w:r>
@@ -4153,8 +4090,6 @@
         </w:rPr>
         <w:t>40</w:t>
       </w:r>
-      <w:bookmarkStart w:id="16" w:name="_GoBack"/>
-      <w:bookmarkEnd w:id="16"/>
       <w:r>
         <w:t>】</w:t>
       </w:r>
@@ -4175,266 +4110,1501 @@
       </w:r>
       <w:r>
         <w:t>。</w:t>
+      </w:r>
+    </w:p>
+    <w:p>
+      <w:pPr>
+        <w:pStyle w:val="3"/>
+      </w:pPr>
+      <w:bookmarkStart w:id="17" w:name="_Toc500376586"/>
+      <w:r>
+        <w:rPr>
+          <w:rFonts w:hint="eastAsia"/>
+        </w:rPr>
+        <w:t>概率矩阵分解</w:t>
+      </w:r>
+      <w:r>
+        <w:rPr>
+          <w:rFonts w:hint="eastAsia"/>
+        </w:rPr>
+        <w:t>(</w:t>
+      </w:r>
+      <w:r>
+        <w:t>700</w:t>
+      </w:r>
+      <w:r>
+        <w:rPr>
+          <w:rFonts w:hint="eastAsia"/>
+        </w:rPr>
+        <w:t>字</w:t>
+      </w:r>
+      <w:r>
+        <w:rPr>
+          <w:rFonts w:hint="eastAsia"/>
+        </w:rPr>
+        <w:t>，</w:t>
+      </w:r>
+      <w:r>
+        <w:t>一个图</w:t>
+      </w:r>
+      <w:r>
+        <w:rPr>
+          <w:rFonts w:hint="eastAsia"/>
+        </w:rPr>
+        <w:t>)</w:t>
+      </w:r>
+      <w:bookmarkEnd w:id="17"/>
+    </w:p>
+    <w:p>
+      <w:r>
+        <w:rPr>
+          <w:rFonts w:hint="eastAsia"/>
+        </w:rPr>
+        <w:t>由于</w:t>
+      </w:r>
+      <w:r>
+        <w:t>传统的协同过滤算法对大数据量的处理</w:t>
+      </w:r>
+      <w:r>
+        <w:rPr>
+          <w:rFonts w:hint="eastAsia"/>
+        </w:rPr>
+        <w:t>性能</w:t>
+      </w:r>
+      <w:r>
+        <w:t>较差，</w:t>
+      </w:r>
+      <w:r>
+        <w:rPr>
+          <w:rFonts w:hint="eastAsia"/>
+        </w:rPr>
+        <w:t>文献【</w:t>
+      </w:r>
+      <w:r>
+        <w:rPr>
+          <w:rFonts w:hint="eastAsia"/>
+        </w:rPr>
+        <w:t>27</w:t>
+      </w:r>
+      <w:r>
+        <w:rPr>
+          <w:rFonts w:hint="eastAsia"/>
+        </w:rPr>
+        <w:t>】提出</w:t>
+      </w:r>
+      <w:r>
+        <w:t>了概率矩阵分解理论</w:t>
+      </w:r>
+      <w:r>
+        <w:rPr>
+          <w:rFonts w:hint="eastAsia"/>
+        </w:rPr>
+        <w:t>。</w:t>
+      </w:r>
+      <w:bookmarkStart w:id="18" w:name="OLE_LINK9"/>
+      <w:r>
+        <w:rPr>
+          <w:rFonts w:hint="eastAsia"/>
+        </w:rPr>
+        <w:t>概率矩阵分解的</w:t>
+      </w:r>
+      <w:r>
+        <w:rPr>
+          <w:rFonts w:hint="eastAsia"/>
+        </w:rPr>
+        <w:t>核心</w:t>
+      </w:r>
+      <w:r>
+        <w:rPr>
+          <w:rFonts w:hint="eastAsia"/>
+        </w:rPr>
+        <w:t>思想</w:t>
+      </w:r>
+      <w:bookmarkEnd w:id="18"/>
+      <w:r>
+        <w:rPr>
+          <w:rFonts w:hint="eastAsia"/>
+        </w:rPr>
+        <w:t>是</w:t>
+      </w:r>
+      <w:bookmarkStart w:id="19" w:name="OLE_LINK7"/>
+      <w:bookmarkStart w:id="20" w:name="OLE_LINK8"/>
+      <w:r>
+        <w:rPr>
+          <w:rFonts w:hint="eastAsia"/>
+        </w:rPr>
+        <w:t>线性因子</w:t>
+      </w:r>
+      <w:bookmarkEnd w:id="19"/>
+      <w:bookmarkEnd w:id="20"/>
+      <w:r>
+        <w:rPr>
+          <w:rFonts w:hint="eastAsia"/>
+        </w:rPr>
+        <w:t>分析</w:t>
+      </w:r>
+      <w:r>
+        <w:rPr>
+          <w:rFonts w:hint="eastAsia"/>
+        </w:rPr>
+        <w:t>模型，</w:t>
+      </w:r>
+      <w:r>
+        <w:rPr>
+          <w:rFonts w:hint="eastAsia"/>
+        </w:rPr>
+        <w:t>用户的偏好建模成几个</w:t>
+      </w:r>
+      <w:r>
+        <w:rPr>
+          <w:rFonts w:hint="eastAsia"/>
+        </w:rPr>
+        <w:t>向量的线性组合</w:t>
+      </w:r>
+      <w:r>
+        <w:rPr>
+          <w:rFonts w:hint="eastAsia"/>
+        </w:rPr>
+        <w:t>，</w:t>
+      </w:r>
+      <w:r>
+        <w:t>然后使用梯度下降</w:t>
+      </w:r>
+      <w:r>
+        <w:rPr>
+          <w:rFonts w:hint="eastAsia"/>
+        </w:rPr>
+        <w:t>法</w:t>
+      </w:r>
+      <w:r>
+        <w:t>迭代求出</w:t>
+      </w:r>
+      <w:r>
+        <w:rPr>
+          <w:rFonts w:hint="eastAsia"/>
+        </w:rPr>
+        <w:t>特征向量</w:t>
+      </w:r>
+      <w:r>
+        <w:rPr>
+          <w:rFonts w:hint="eastAsia"/>
+        </w:rPr>
+        <w:t>。</w:t>
+      </w:r>
+    </w:p>
+    <w:p>
+      <w:r>
+        <w:rPr>
+          <w:rFonts w:hint="eastAsia"/>
+        </w:rPr>
+        <w:t>设</w:t>
+      </w:r>
+      <w:r>
+        <w:t>有</w:t>
+      </w:r>
+      <w:r>
+        <w:rPr>
+          <w:position w:val="-6"/>
+        </w:rPr>
+        <w:object w:dxaOrig="149" w:dyaOrig="188">
+          <v:shape id="_x0000_i1066" type="#_x0000_t75" style="width:7.5pt;height:9.75pt" o:ole="">
+            <v:imagedata r:id="rId79" o:title=""/>
+          </v:shape>
+          <o:OLEObject Type="Embed" ProgID="Equation.Ribbit" ShapeID="_x0000_i1066" DrawAspect="Content" ObjectID="_1574127599" r:id="rId80"/>
+        </w:object>
+      </w:r>
+      <w:r>
+        <w:rPr>
+          <w:rFonts w:hint="eastAsia"/>
+        </w:rPr>
+        <w:t>个用户</w:t>
+      </w:r>
+      <w:r>
+        <w:t>，</w:t>
+      </w:r>
+      <w:r>
+        <w:rPr>
+          <w:position w:val="-6"/>
+        </w:rPr>
+        <w:object w:dxaOrig="212" w:dyaOrig="188">
+          <v:shape id="_x0000_i1067" type="#_x0000_t75" style="width:10.5pt;height:9.75pt" o:ole="">
+            <v:imagedata r:id="rId81" o:title=""/>
+          </v:shape>
+          <o:OLEObject Type="Embed" ProgID="Equation.Ribbit" ShapeID="_x0000_i1067" DrawAspect="Content" ObjectID="_1574127600" r:id="rId82"/>
+        </w:object>
+      </w:r>
+      <w:r>
+        <w:rPr>
+          <w:rFonts w:hint="eastAsia"/>
+        </w:rPr>
+        <w:t>个</w:t>
+      </w:r>
+      <w:r>
+        <w:t>商品</w:t>
+      </w:r>
+      <w:r>
+        <w:rPr>
+          <w:rFonts w:hint="eastAsia"/>
+        </w:rPr>
+        <w:t>。</w:t>
+      </w:r>
+      <w:r>
+        <w:t>还有评分矩阵</w:t>
+      </w:r>
+      <w:r>
+        <w:rPr>
+          <w:position w:val="-6"/>
+        </w:rPr>
+        <w:object w:dxaOrig="188" w:dyaOrig="250">
+          <v:shape id="_x0000_i1068" type="#_x0000_t75" style="width:9.75pt;height:12.75pt" o:ole="">
+            <v:imagedata r:id="rId83" o:title=""/>
+          </v:shape>
+          <o:OLEObject Type="Embed" ProgID="Equation.Ribbit" ShapeID="_x0000_i1068" DrawAspect="Content" ObjectID="_1574127601" r:id="rId84"/>
+        </w:object>
+      </w:r>
+      <w:r>
+        <w:rPr>
+          <w:rFonts w:hint="eastAsia"/>
+        </w:rPr>
+        <w:t>，其中</w:t>
+      </w:r>
+      <w:r>
+        <w:t>每个元素</w:t>
+      </w:r>
+      <w:r>
+        <w:rPr>
+          <w:position w:val="-8"/>
+        </w:rPr>
+        <w:object w:dxaOrig="293" w:dyaOrig="210">
+          <v:shape id="_x0000_i1069" type="#_x0000_t75" style="width:15pt;height:10.5pt" o:ole="">
+            <v:imagedata r:id="rId85" o:title=""/>
+          </v:shape>
+          <o:OLEObject Type="Embed" ProgID="Equation.Ribbit" ShapeID="_x0000_i1069" DrawAspect="Content" ObjectID="_1574127602" r:id="rId86"/>
+        </w:object>
+      </w:r>
+      <w:r>
+        <w:rPr>
+          <w:rFonts w:hint="eastAsia"/>
+        </w:rPr>
+        <w:t>表示</w:t>
+      </w:r>
+      <w:r>
+        <w:t>用户</w:t>
+      </w:r>
+      <w:r>
+        <w:rPr>
+          <w:position w:val="-6"/>
+        </w:rPr>
+        <w:object w:dxaOrig="82" w:dyaOrig="240">
+          <v:shape id="_x0000_i1070" type="#_x0000_t75" style="width:3.75pt;height:12pt" o:ole="">
+            <v:imagedata r:id="rId43" o:title=""/>
+          </v:shape>
+          <o:OLEObject Type="Embed" ProgID="Equation.Ribbit" ShapeID="_x0000_i1070" DrawAspect="Content" ObjectID="_1574127603" r:id="rId87"/>
+        </w:object>
+      </w:r>
+      <w:r>
+        <w:rPr>
+          <w:rFonts w:hint="eastAsia"/>
+        </w:rPr>
+        <w:t>对</w:t>
+      </w:r>
+      <w:r>
+        <w:t>商品</w:t>
+      </w:r>
+      <w:r>
+        <w:rPr>
+          <w:position w:val="-6"/>
+        </w:rPr>
+        <w:object w:dxaOrig="118" w:dyaOrig="242">
+          <v:shape id="_x0000_i1071" type="#_x0000_t75" style="width:6pt;height:12pt" o:ole="">
+            <v:imagedata r:id="rId65" o:title=""/>
+          </v:shape>
+          <o:OLEObject Type="Embed" ProgID="Equation.Ribbit" ShapeID="_x0000_i1071" DrawAspect="Content" ObjectID="_1574127604" r:id="rId88"/>
+        </w:object>
+      </w:r>
+      <w:r>
+        <w:rPr>
+          <w:rFonts w:hint="eastAsia"/>
+        </w:rPr>
+        <w:t>的</w:t>
+      </w:r>
+      <w:r>
+        <w:t>评分，用来衡量用户</w:t>
+      </w:r>
+      <w:r>
+        <w:rPr>
+          <w:rFonts w:hint="eastAsia"/>
+        </w:rPr>
+        <w:t>的</w:t>
+      </w:r>
+      <w:r>
+        <w:t>偏好。</w:t>
+      </w:r>
+      <w:r>
+        <w:rPr>
+          <w:rFonts w:hint="eastAsia"/>
+        </w:rPr>
+        <w:t>引入矩阵分解</w:t>
+      </w:r>
+      <w:r>
+        <w:t>的思想将评分矩阵</w:t>
+      </w:r>
+      <w:r>
+        <w:rPr>
+          <w:position w:val="-6"/>
+        </w:rPr>
+        <w:object w:dxaOrig="188" w:dyaOrig="250">
+          <v:shape id="_x0000_i1072" type="#_x0000_t75" style="width:9.75pt;height:12.75pt" o:ole="">
+            <v:imagedata r:id="rId83" o:title=""/>
+          </v:shape>
+          <o:OLEObject Type="Embed" ProgID="Equation.Ribbit" ShapeID="_x0000_i1072" DrawAspect="Content" ObjectID="_1574127605" r:id="rId89"/>
+        </w:object>
+      </w:r>
+      <w:r>
+        <w:rPr>
+          <w:rFonts w:hint="eastAsia"/>
+        </w:rPr>
+        <w:t>分解成</w:t>
+      </w:r>
+      <w:r>
+        <w:t>两个</w:t>
+      </w:r>
+      <w:r>
+        <w:rPr>
+          <w:position w:val="-6"/>
+        </w:rPr>
+        <w:object w:dxaOrig="128" w:dyaOrig="248">
+          <v:shape id="_x0000_i1073" type="#_x0000_t75" style="width:6.75pt;height:12.75pt" o:ole="">
+            <v:imagedata r:id="rId90" o:title=""/>
+          </v:shape>
+          <o:OLEObject Type="Embed" ProgID="Equation.Ribbit" ShapeID="_x0000_i1073" DrawAspect="Content" ObjectID="_1574127606" r:id="rId91"/>
+        </w:object>
+      </w:r>
+      <w:r>
+        <w:rPr>
+          <w:rFonts w:hint="eastAsia"/>
+        </w:rPr>
+        <w:t>维的</w:t>
+      </w:r>
+      <w:r>
+        <w:t>特征矩阵，即用户特征矩阵</w:t>
+      </w:r>
+      <w:r>
+        <w:rPr>
+          <w:rFonts w:ascii="宋体" w:eastAsia="宋体" w:hAnsi="宋体"/>
+          <w:position w:val="-6"/>
+        </w:rPr>
+        <w:object w:dxaOrig="1052" w:dyaOrig="290">
+          <v:shape id="_x0000_i1074" type="#_x0000_t75" style="width:52.5pt;height:14.25pt" o:ole="">
+            <v:imagedata r:id="rId92" o:title=""/>
+          </v:shape>
+          <o:OLEObject Type="Embed" ProgID="Equation.Ribbit" ShapeID="_x0000_i1074" DrawAspect="Content" ObjectID="_1574127607" r:id="rId93"/>
+        </w:object>
+      </w:r>
+      <w:r>
+        <w:t>和商品特征矩阵</w:t>
+      </w:r>
+      <w:r>
+        <w:rPr>
+          <w:rFonts w:ascii="宋体" w:eastAsia="宋体" w:hAnsi="宋体"/>
+          <w:position w:val="-6"/>
+        </w:rPr>
+        <w:object w:dxaOrig="1013" w:dyaOrig="290">
+          <v:shape id="_x0000_i1075" type="#_x0000_t75" style="width:51pt;height:14.25pt" o:ole="">
+            <v:imagedata r:id="rId94" o:title=""/>
+          </v:shape>
+          <o:OLEObject Type="Embed" ProgID="Equation.Ribbit" ShapeID="_x0000_i1075" DrawAspect="Content" ObjectID="_1574127608" r:id="rId95"/>
+        </w:object>
+      </w:r>
+      <w:r>
+        <w:t>，</w:t>
+      </w:r>
+      <w:r>
+        <w:rPr>
+          <w:rFonts w:hint="eastAsia"/>
+        </w:rPr>
+        <w:t>这</w:t>
+      </w:r>
+      <w:r>
+        <w:rPr>
+          <w:position w:val="-6"/>
+        </w:rPr>
+        <w:object w:dxaOrig="128" w:dyaOrig="248">
+          <v:shape id="_x0000_i1076" type="#_x0000_t75" style="width:6.75pt;height:12.75pt" o:ole="">
+            <v:imagedata r:id="rId90" o:title=""/>
+          </v:shape>
+          <o:OLEObject Type="Embed" ProgID="Equation.Ribbit" ShapeID="_x0000_i1076" DrawAspect="Content" ObjectID="_1574127609" r:id="rId96"/>
+        </w:object>
+      </w:r>
+      <w:r>
+        <w:rPr>
+          <w:rFonts w:hint="eastAsia"/>
+        </w:rPr>
+        <w:t>个</w:t>
+      </w:r>
+      <w:r>
+        <w:t>维度称为</w:t>
+      </w:r>
+      <w:r>
+        <w:rPr>
+          <w:rFonts w:hint="eastAsia"/>
+        </w:rPr>
+        <w:t>隐式</w:t>
+      </w:r>
+      <w:r>
+        <w:t>特征因子</w:t>
+      </w:r>
+      <w:r>
+        <w:rPr>
+          <w:rFonts w:hint="eastAsia"/>
+        </w:rPr>
+        <w:t>(</w:t>
+      </w:r>
+      <w:r>
+        <w:t>Latent Trait Factor</w:t>
+      </w:r>
+      <w:r>
+        <w:rPr>
+          <w:rFonts w:hint="eastAsia"/>
+        </w:rPr>
+        <w:t>)</w:t>
+      </w:r>
+      <w:r>
+        <w:rPr>
+          <w:rFonts w:hint="eastAsia"/>
+        </w:rPr>
+        <w:t>【</w:t>
+      </w:r>
+      <w:r>
+        <w:rPr>
+          <w:rFonts w:hint="eastAsia"/>
+        </w:rPr>
+        <w:t>10</w:t>
+      </w:r>
+      <w:r>
+        <w:rPr>
+          <w:rFonts w:hint="eastAsia"/>
+        </w:rPr>
+        <w:t>】</w:t>
+      </w:r>
+      <w:r>
+        <w:t>，</w:t>
+      </w:r>
+      <w:r>
+        <w:rPr>
+          <w:rFonts w:hint="eastAsia"/>
+        </w:rPr>
+        <w:t>特征矩阵</w:t>
+      </w:r>
+      <w:r>
+        <w:t>在这</w:t>
+      </w:r>
+      <w:r>
+        <w:rPr>
+          <w:position w:val="-6"/>
+        </w:rPr>
+        <w:object w:dxaOrig="128" w:dyaOrig="248">
+          <v:shape id="_x0000_i1077" type="#_x0000_t75" style="width:6.75pt;height:12.75pt" o:ole="">
+            <v:imagedata r:id="rId90" o:title=""/>
+          </v:shape>
+          <o:OLEObject Type="Embed" ProgID="Equation.Ribbit" ShapeID="_x0000_i1077" DrawAspect="Content" ObjectID="_1574127610" r:id="rId97"/>
+        </w:object>
+      </w:r>
+      <w:r>
+        <w:rPr>
+          <w:rFonts w:hint="eastAsia"/>
+        </w:rPr>
+        <w:t>个</w:t>
+      </w:r>
+      <w:r>
+        <w:t>维度</w:t>
+      </w:r>
+      <w:r>
+        <w:rPr>
+          <w:rFonts w:hint="eastAsia"/>
+        </w:rPr>
+        <w:t>的</w:t>
+      </w:r>
+      <w:r>
+        <w:t>嵌入称为隐式特征向量</w:t>
+      </w:r>
+      <w:r>
+        <w:rPr>
+          <w:rFonts w:hint="eastAsia"/>
+        </w:rPr>
+        <w:t>(</w:t>
+      </w:r>
+      <w:r>
+        <w:t>Lantent Trait Vector</w:t>
+      </w:r>
+      <w:r>
+        <w:rPr>
+          <w:rFonts w:hint="eastAsia"/>
+        </w:rPr>
+        <w:t>)</w:t>
+      </w:r>
+      <w:r>
+        <w:rPr>
+          <w:rFonts w:hint="eastAsia"/>
+        </w:rPr>
+        <w:t>【</w:t>
+      </w:r>
+      <w:r>
+        <w:rPr>
+          <w:rFonts w:hint="eastAsia"/>
+        </w:rPr>
+        <w:t>10</w:t>
+      </w:r>
+      <w:r>
+        <w:rPr>
+          <w:rFonts w:hint="eastAsia"/>
+        </w:rPr>
+        <w:t>】</w:t>
+      </w:r>
+      <w:r>
+        <w:rPr>
+          <w:rFonts w:hint="eastAsia"/>
+        </w:rPr>
+        <w:t>。</w:t>
+      </w:r>
+      <w:r>
+        <w:rPr>
+          <w:rFonts w:hint="eastAsia"/>
+        </w:rPr>
+        <w:t>分解后的用户</w:t>
+      </w:r>
+      <w:r>
+        <w:t>特征矩阵用</w:t>
+      </w:r>
+      <w:r>
+        <w:rPr>
+          <w:position w:val="-6"/>
+        </w:rPr>
+        <w:object w:dxaOrig="183" w:dyaOrig="250">
+          <v:shape id="_x0000_i1078" type="#_x0000_t75" style="width:9pt;height:12.75pt" o:ole="">
+            <v:imagedata r:id="rId98" o:title=""/>
+          </v:shape>
+          <o:OLEObject Type="Embed" ProgID="Equation.Ribbit" ShapeID="_x0000_i1078" DrawAspect="Content" ObjectID="_1574127611" r:id="rId99"/>
+        </w:object>
+      </w:r>
+      <w:r>
+        <w:rPr>
+          <w:rFonts w:hint="eastAsia"/>
+        </w:rPr>
+        <w:t>来表示</w:t>
+      </w:r>
+      <w:r>
+        <w:rPr>
+          <w:rFonts w:hint="eastAsia"/>
+        </w:rPr>
+        <w:t>，</w:t>
+      </w:r>
+      <w:r>
+        <w:rPr>
+          <w:position w:val="-6"/>
+        </w:rPr>
+        <w:object w:dxaOrig="216" w:dyaOrig="246">
+          <v:shape id="_x0000_i1079" type="#_x0000_t75" style="width:10.5pt;height:12pt" o:ole="">
+            <v:imagedata r:id="rId50" o:title=""/>
+          </v:shape>
+          <o:OLEObject Type="Embed" ProgID="Equation.Ribbit" ShapeID="_x0000_i1079" DrawAspect="Content" ObjectID="_1574127612" r:id="rId100"/>
+        </w:object>
+      </w:r>
+      <w:r>
+        <w:rPr>
+          <w:rFonts w:hint="eastAsia"/>
+        </w:rPr>
+        <w:t>代表</w:t>
+      </w:r>
+      <w:r>
+        <w:t>用户</w:t>
+      </w:r>
+      <w:r>
+        <w:rPr>
+          <w:position w:val="-6"/>
+        </w:rPr>
+        <w:object w:dxaOrig="82" w:dyaOrig="240">
+          <v:shape id="_x0000_i1080" type="#_x0000_t75" style="width:3.75pt;height:12pt" o:ole="">
+            <v:imagedata r:id="rId43" o:title=""/>
+          </v:shape>
+          <o:OLEObject Type="Embed" ProgID="Equation.Ribbit" ShapeID="_x0000_i1080" DrawAspect="Content" ObjectID="_1574127613" r:id="rId101"/>
+        </w:object>
+      </w:r>
+      <w:r>
+        <w:rPr>
+          <w:rFonts w:hint="eastAsia"/>
+        </w:rPr>
+        <w:t>的隐式特征向量；</w:t>
+      </w:r>
+      <w:r>
+        <w:t>分解后的商品特征矩阵用</w:t>
+      </w:r>
+      <w:r>
+        <w:rPr>
+          <w:position w:val="-6"/>
+        </w:rPr>
+        <w:object w:dxaOrig="188" w:dyaOrig="250">
+          <v:shape id="_x0000_i1081" type="#_x0000_t75" style="width:9.75pt;height:12.75pt" o:ole="">
+            <v:imagedata r:id="rId102" o:title=""/>
+          </v:shape>
+          <o:OLEObject Type="Embed" ProgID="Equation.Ribbit" ShapeID="_x0000_i1081" DrawAspect="Content" ObjectID="_1574127614" r:id="rId103"/>
+        </w:object>
+      </w:r>
+      <w:r>
+        <w:rPr>
+          <w:rFonts w:hint="eastAsia"/>
+        </w:rPr>
+        <w:t>来</w:t>
+      </w:r>
+      <w:r>
+        <w:t>表示</w:t>
+      </w:r>
+      <w:r>
+        <w:rPr>
+          <w:rFonts w:hint="eastAsia"/>
+        </w:rPr>
+        <w:t>，</w:t>
+      </w:r>
+      <w:r>
+        <w:rPr>
+          <w:position w:val="-8"/>
+        </w:rPr>
+        <w:object w:dxaOrig="210" w:dyaOrig="268">
+          <v:shape id="_x0000_i1082" type="#_x0000_t75" style="width:10.5pt;height:13.5pt" o:ole="">
+            <v:imagedata r:id="rId104" o:title=""/>
+          </v:shape>
+          <o:OLEObject Type="Embed" ProgID="Equation.Ribbit" ShapeID="_x0000_i1082" DrawAspect="Content" ObjectID="_1574127615" r:id="rId105"/>
+        </w:object>
+      </w:r>
+      <w:r>
+        <w:rPr>
+          <w:rFonts w:hint="eastAsia"/>
+        </w:rPr>
+        <w:t>表示商品</w:t>
+      </w:r>
+      <w:r>
+        <w:rPr>
+          <w:position w:val="-6"/>
+        </w:rPr>
+        <w:object w:dxaOrig="118" w:dyaOrig="242">
+          <v:shape id="_x0000_i1083" type="#_x0000_t75" style="width:6pt;height:12pt" o:ole="">
+            <v:imagedata r:id="rId65" o:title=""/>
+          </v:shape>
+          <o:OLEObject Type="Embed" ProgID="Equation.Ribbit" ShapeID="_x0000_i1083" DrawAspect="Content" ObjectID="_1574127616" r:id="rId106"/>
+        </w:object>
+      </w:r>
+      <w:r>
+        <w:rPr>
+          <w:rFonts w:hint="eastAsia"/>
+        </w:rPr>
+        <w:t>的</w:t>
+      </w:r>
+      <w:r>
+        <w:t>隐式特征向量。</w:t>
+      </w:r>
+      <w:r>
+        <w:rPr>
+          <w:rFonts w:hint="eastAsia"/>
+        </w:rPr>
+        <w:t>现</w:t>
+      </w:r>
+      <w:r>
+        <w:t>对用户和商品的隐式特征向量的分布情况作出假设，假设用户和商品的隐式特征向量都服从高斯先验分布：</w:t>
+      </w:r>
+    </w:p>
+    <w:p>
+      <w:pPr>
+        <w:pStyle w:val="DisplayEquationAurora"/>
+        <w:spacing w:line="240" w:lineRule="auto"/>
+        <w:ind w:firstLine="0"/>
+      </w:pPr>
+      <w:r>
+        <w:tab/>
+      </w:r>
+      <w:r>
+        <w:rPr>
+          <w:position w:val="-30"/>
+        </w:rPr>
+        <w:object w:dxaOrig="2928" w:dyaOrig="691">
+          <v:shape id="_x0000_i1084" type="#_x0000_t75" style="width:146.25pt;height:34.5pt" o:ole="">
+            <v:imagedata r:id="rId107" o:title=""/>
+          </v:shape>
+          <o:OLEObject Type="Embed" ProgID="Equation.Ribbit" ShapeID="_x0000_i1084" DrawAspect="Content" ObjectID="_1574127617" r:id="rId108"/>
+        </w:object>
+      </w:r>
+      <w:r>
+        <w:tab/>
+      </w:r>
+      <w:r>
+        <w:fldChar w:fldCharType="begin"/>
+      </w:r>
+      <w:r>
+        <w:instrText xml:space="preserve"> MACROBUTTON AuroraSupport.PasteReferenceOrEditStyle (</w:instrText>
+      </w:r>
+      <w:fldSimple w:instr=" SEQ EqChapter \c \* arabic \* MERGEFORMAT ">
+        <w:r>
+          <w:rPr>
+            <w:noProof/>
+          </w:rPr>
+          <w:instrText>1</w:instrText>
+        </w:r>
+      </w:fldSimple>
+      <w:r>
+        <w:instrText>.</w:instrText>
+      </w:r>
+      <w:fldSimple w:instr=" SEQ Eq \* arabic \* MERGEFORMAT ">
+        <w:r>
+          <w:rPr>
+            <w:noProof/>
+          </w:rPr>
+          <w:instrText>6</w:instrText>
+        </w:r>
+      </w:fldSimple>
+      <w:r>
+        <w:instrText>)</w:instrText>
+      </w:r>
+      <w:r>
+        <w:fldChar w:fldCharType="begin">
+          <w:fldData xml:space="preserve">YQB1AHIAbwByAGEALQBlAHEAdQBhAHQAaQBvAG4ALQBuAHUAbQBiAGUAcgA6ACwAKAAjAEMAMQAu
+ACMARQAxACkA
+</w:fldData>
+        </w:fldChar>
+      </w:r>
+      <w:r>
+        <w:instrText xml:space="preserve"> ADDIN </w:instrText>
+      </w:r>
+      <w:r>
+        <w:fldChar w:fldCharType="end"/>
+      </w:r>
+      <w:r>
+        <w:fldChar w:fldCharType="end"/>
+      </w:r>
+    </w:p>
+    <w:p>
+      <w:pPr>
+        <w:pStyle w:val="DisplayEquationAurora"/>
+        <w:spacing w:line="240" w:lineRule="auto"/>
+        <w:ind w:firstLine="0"/>
+      </w:pPr>
+      <w:r>
+        <w:lastRenderedPageBreak/>
+        <w:tab/>
+      </w:r>
+      <w:r>
+        <w:rPr>
+          <w:position w:val="-30"/>
+        </w:rPr>
+        <w:object w:dxaOrig="2872" w:dyaOrig="691">
+          <v:shape id="_x0000_i1085" type="#_x0000_t75" style="width:143.25pt;height:34.5pt" o:ole="">
+            <v:imagedata r:id="rId109" o:title=""/>
+          </v:shape>
+          <o:OLEObject Type="Embed" ProgID="Equation.Ribbit" ShapeID="_x0000_i1085" DrawAspect="Content" ObjectID="_1574127618" r:id="rId110"/>
+        </w:object>
+      </w:r>
+      <w:r>
+        <w:tab/>
+      </w:r>
+      <w:r>
+        <w:fldChar w:fldCharType="begin"/>
+      </w:r>
+      <w:r>
+        <w:instrText xml:space="preserve"> MACROBUTTON AuroraSupport.PasteReferenceOrEditStyle (</w:instrText>
+      </w:r>
+      <w:fldSimple w:instr=" SEQ EqChapter \c \* arabic \* MERGEFORMAT ">
+        <w:r>
+          <w:rPr>
+            <w:noProof/>
+          </w:rPr>
+          <w:instrText>1</w:instrText>
+        </w:r>
+      </w:fldSimple>
+      <w:r>
+        <w:instrText>.</w:instrText>
+      </w:r>
+      <w:fldSimple w:instr=" SEQ Eq \* arabic \* MERGEFORMAT ">
+        <w:r>
+          <w:rPr>
+            <w:noProof/>
+          </w:rPr>
+          <w:instrText>7</w:instrText>
+        </w:r>
+      </w:fldSimple>
+      <w:r>
+        <w:instrText>)</w:instrText>
+      </w:r>
+      <w:r>
+        <w:fldChar w:fldCharType="begin">
+          <w:fldData xml:space="preserve">YQB1AHIAbwByAGEALQBlAHEAdQBhAHQAaQBvAG4ALQBuAHUAbQBiAGUAcgA6ACwAKAAjAEMAMQAu
+ACMARQAxACkA
+</w:fldData>
+        </w:fldChar>
+      </w:r>
+      <w:r>
+        <w:instrText xml:space="preserve"> ADDIN </w:instrText>
+      </w:r>
+      <w:r>
+        <w:fldChar w:fldCharType="end"/>
+      </w:r>
+      <w:r>
+        <w:fldChar w:fldCharType="end"/>
+      </w:r>
+    </w:p>
+    <w:p>
+      <w:pPr>
+        <w:ind w:firstLine="0"/>
+      </w:pPr>
+      <w:r>
+        <w:rPr>
+          <w:rFonts w:hint="eastAsia"/>
+        </w:rPr>
+        <w:t>再假设</w:t>
+      </w:r>
+      <w:r>
+        <w:t>已观测的的评分数据条件概率也服从</w:t>
+      </w:r>
+      <w:r>
+        <w:rPr>
+          <w:rFonts w:hint="eastAsia"/>
+        </w:rPr>
+        <w:t>高斯先验分布</w:t>
+      </w:r>
+      <w:r>
+        <w:t>：</w:t>
+      </w:r>
+    </w:p>
+    <w:p>
+      <w:pPr>
+        <w:pStyle w:val="DisplayEquationAurora"/>
+        <w:spacing w:line="240" w:lineRule="auto"/>
+      </w:pPr>
+      <w:r>
+        <w:tab/>
+      </w:r>
+      <w:r>
+        <w:rPr>
+          <w:position w:val="-30"/>
+        </w:rPr>
+        <w:object w:dxaOrig="4414" w:dyaOrig="691">
+          <v:shape id="_x0000_i1086" type="#_x0000_t75" style="width:220.5pt;height:34.5pt" o:ole="">
+            <v:imagedata r:id="rId111" o:title=""/>
+          </v:shape>
+          <o:OLEObject Type="Embed" ProgID="Equation.Ribbit" ShapeID="_x0000_i1086" DrawAspect="Content" ObjectID="_1574127619" r:id="rId112"/>
+        </w:object>
+      </w:r>
+      <w:r>
+        <w:tab/>
+      </w:r>
+      <w:r>
+        <w:fldChar w:fldCharType="begin"/>
+      </w:r>
+      <w:r>
+        <w:instrText xml:space="preserve"> MACROBUTTON AuroraSupport.PasteReferenceOrEditStyle (</w:instrText>
+      </w:r>
+      <w:fldSimple w:instr=" SEQ EqChapter \c \* arabic \* MERGEFORMAT ">
+        <w:r>
+          <w:rPr>
+            <w:noProof/>
+          </w:rPr>
+          <w:instrText>1</w:instrText>
+        </w:r>
+      </w:fldSimple>
+      <w:r>
+        <w:instrText>.</w:instrText>
+      </w:r>
+      <w:fldSimple w:instr=" SEQ Eq \* arabic \* MERGEFORMAT ">
+        <w:r>
+          <w:rPr>
+            <w:noProof/>
+          </w:rPr>
+          <w:instrText>8</w:instrText>
+        </w:r>
+      </w:fldSimple>
+      <w:r>
+        <w:instrText>)</w:instrText>
+      </w:r>
+      <w:r>
+        <w:fldChar w:fldCharType="begin">
+          <w:fldData xml:space="preserve">YQB1AHIAbwByAGEALQBlAHEAdQBhAHQAaQBvAG4ALQBuAHUAbQBiAGUAcgA6ACwAKAAjAEMAMQAu
+ACMARQAxACkA
+</w:fldData>
+        </w:fldChar>
+      </w:r>
+      <w:r>
+        <w:instrText xml:space="preserve"> ADDIN </w:instrText>
+      </w:r>
+      <w:r>
+        <w:fldChar w:fldCharType="end"/>
+      </w:r>
+      <w:r>
+        <w:fldChar w:fldCharType="end"/>
+      </w:r>
+    </w:p>
+    <w:p>
+      <w:pPr>
+        <w:ind w:firstLine="0"/>
+      </w:pPr>
+      <w:r>
+        <w:rPr>
+          <w:rFonts w:hint="eastAsia"/>
+        </w:rPr>
+        <w:t>其中</w:t>
+      </w:r>
+      <w:r>
+        <w:rPr>
+          <w:position w:val="-10"/>
+        </w:rPr>
+        <w:object w:dxaOrig="354" w:dyaOrig="316">
+          <v:shape id="_x0000_i1087" type="#_x0000_t75" style="width:18pt;height:15.75pt" o:ole="">
+            <v:imagedata r:id="rId113" o:title=""/>
+          </v:shape>
+          <o:OLEObject Type="Embed" ProgID="Equation.Ribbit" ShapeID="_x0000_i1087" DrawAspect="Content" ObjectID="_1574127620" r:id="rId114"/>
+        </w:object>
+      </w:r>
+      <w:r>
+        <w:rPr>
+          <w:rFonts w:hint="eastAsia"/>
+        </w:rPr>
+        <w:t>为</w:t>
+      </w:r>
+      <w:r>
+        <w:t>指示函数，表示</w:t>
+      </w:r>
+      <w:r>
+        <w:rPr>
+          <w:rFonts w:hint="eastAsia"/>
+        </w:rPr>
+        <w:t>如果</w:t>
+      </w:r>
+      <w:r>
+        <w:t>用户</w:t>
+      </w:r>
+      <w:r>
+        <w:rPr>
+          <w:position w:val="-6"/>
+        </w:rPr>
+        <w:object w:dxaOrig="142" w:dyaOrig="188">
+          <v:shape id="_x0000_i1088" type="#_x0000_t75" style="width:6.75pt;height:9.75pt" o:ole="">
+            <v:imagedata r:id="rId17" o:title=""/>
+          </v:shape>
+          <o:OLEObject Type="Embed" ProgID="Equation.Ribbit" ShapeID="_x0000_i1088" DrawAspect="Content" ObjectID="_1574127621" r:id="rId115"/>
+        </w:object>
+      </w:r>
+      <w:r>
+        <w:rPr>
+          <w:rFonts w:hint="eastAsia"/>
+        </w:rPr>
+        <w:t>对</w:t>
+      </w:r>
+      <w:r>
+        <w:t>商品</w:t>
+      </w:r>
+      <w:r>
+        <w:rPr>
+          <w:position w:val="-6"/>
+        </w:rPr>
+        <w:object w:dxaOrig="82" w:dyaOrig="240">
+          <v:shape id="_x0000_i1089" type="#_x0000_t75" style="width:3.75pt;height:12pt" o:ole="">
+            <v:imagedata r:id="rId43" o:title=""/>
+          </v:shape>
+          <o:OLEObject Type="Embed" ProgID="Equation.Ribbit" ShapeID="_x0000_i1089" DrawAspect="Content" ObjectID="_1574127622" r:id="rId116"/>
+        </w:object>
+      </w:r>
+      <w:r>
+        <w:rPr>
+          <w:rFonts w:hint="eastAsia"/>
+        </w:rPr>
+        <w:t>做出过</w:t>
+      </w:r>
+      <w:r>
+        <w:t>评分</w:t>
+      </w:r>
+      <w:r>
+        <w:rPr>
+          <w:rFonts w:hint="eastAsia"/>
+        </w:rPr>
+        <w:t>，</w:t>
+      </w:r>
+      <w:r>
+        <w:t>则其值为</w:t>
+      </w:r>
+      <w:r>
+        <w:rPr>
+          <w:rFonts w:hint="eastAsia"/>
+        </w:rPr>
+        <w:t>1</w:t>
+      </w:r>
+      <w:r>
+        <w:rPr>
+          <w:rFonts w:hint="eastAsia"/>
+        </w:rPr>
+        <w:t>，</w:t>
+      </w:r>
+      <w:r>
+        <w:t>否则为</w:t>
+      </w:r>
+      <w:r>
+        <w:rPr>
+          <w:rFonts w:hint="eastAsia"/>
+        </w:rPr>
+        <w:t>0.</w:t>
+      </w:r>
+    </w:p>
+    <w:p>
+      <w:r>
+        <w:rPr>
+          <w:rFonts w:hint="eastAsia"/>
+        </w:rPr>
+        <w:t>由以上</w:t>
+      </w:r>
+      <w:r>
+        <w:t>几个假设可以得出</w:t>
+      </w:r>
+      <w:r>
+        <w:rPr>
+          <w:rFonts w:hint="eastAsia"/>
+        </w:rPr>
+        <w:t>用户</w:t>
+      </w:r>
+      <w:r>
+        <w:t>与商品的后验概率如下：</w:t>
+      </w:r>
+    </w:p>
+    <w:p>
+      <w:pPr>
+        <w:pStyle w:val="DisplayEquationAurora"/>
+        <w:spacing w:line="240" w:lineRule="auto"/>
+        <w:ind w:firstLine="0"/>
+      </w:pPr>
+      <w:r>
+        <w:tab/>
+      </w:r>
+      <w:r>
+        <w:rPr>
+          <w:position w:val="-30"/>
+        </w:rPr>
+        <w:object w:dxaOrig="6978" w:dyaOrig="2554">
+          <v:shape id="_x0000_i1090" type="#_x0000_t75" style="width:348.75pt;height:127.5pt" o:ole="">
+            <v:imagedata r:id="rId117" o:title=""/>
+          </v:shape>
+          <o:OLEObject Type="Embed" ProgID="Equation.Ribbit" ShapeID="_x0000_i1090" DrawAspect="Content" ObjectID="_1574127623" r:id="rId118"/>
+        </w:object>
+      </w:r>
+      <w:r>
+        <w:tab/>
+      </w:r>
+      <w:bookmarkStart w:id="21" w:name="R_eq_C79D4698A2BA4DAF8EB47FE41B4D658D"/>
+      <w:r>
+        <w:fldChar w:fldCharType="begin"/>
+      </w:r>
+      <w:r>
+        <w:instrText xml:space="preserve"> MACROBUTTON AuroraSupport.PasteReferenceOrEditStyle (</w:instrText>
+      </w:r>
+      <w:fldSimple w:instr=" SEQ EqChapter \c \* arabic \* MERGEFORMAT ">
+        <w:r>
+          <w:rPr>
+            <w:noProof/>
+          </w:rPr>
+          <w:instrText>1</w:instrText>
+        </w:r>
+      </w:fldSimple>
+      <w:r>
+        <w:instrText>.</w:instrText>
+      </w:r>
+      <w:fldSimple w:instr=" SEQ Eq \* arabic \* MERGEFORMAT ">
+        <w:r>
+          <w:rPr>
+            <w:noProof/>
+          </w:rPr>
+          <w:instrText>9</w:instrText>
+        </w:r>
+      </w:fldSimple>
+      <w:r>
+        <w:instrText>)</w:instrText>
+      </w:r>
+      <w:r>
+        <w:fldChar w:fldCharType="begin">
+          <w:fldData xml:space="preserve">YQB1AHIAbwByAGEALQBlAHEAdQBhAHQAaQBvAG4ALQBuAHUAbQBiAGUAcgA6AFIAXwBlAHEAXwBD
+ADcAOQBEADQANgA5ADgAQQAyAEIAQQA0AEQAQQBGADgARQBCADQANwBGAEUANAAxAEIANABEADYA
+NQA4AEQALAAoACMAQwAxAC4AIwBFADEAKQA=
+</w:fldData>
+        </w:fldChar>
+      </w:r>
+      <w:r>
+        <w:instrText xml:space="preserve"> ADDIN </w:instrText>
+      </w:r>
+      <w:r>
+        <w:fldChar w:fldCharType="end"/>
+      </w:r>
+      <w:r>
+        <w:fldChar w:fldCharType="end"/>
+      </w:r>
+      <w:bookmarkEnd w:id="21"/>
+    </w:p>
+    <w:p>
+      <w:r>
+        <w:rPr>
+          <w:rFonts w:hint="eastAsia"/>
+        </w:rPr>
+        <w:t>最后对式</w:t>
+      </w:r>
+      <w:fldSimple w:instr=" REF R_eq_C79D4698A2BA4DAF8EB47FE41B4D658D \* MERGEFORMAT ">
+        <w:r>
+          <w:t>(</w:t>
+        </w:r>
+        <w:r>
+          <w:rPr>
+            <w:noProof/>
+          </w:rPr>
+          <w:t>1.9</w:t>
+        </w:r>
+        <w:r>
+          <w:t>)</w:t>
+        </w:r>
+      </w:fldSimple>
+      <w:r>
+        <w:rPr>
+          <w:rFonts w:hint="eastAsia"/>
+        </w:rPr>
+        <w:t>两端</w:t>
+      </w:r>
+      <w:r>
+        <w:rPr>
+          <w:rFonts w:hint="eastAsia"/>
+        </w:rPr>
+        <w:t>取</w:t>
+      </w:r>
+      <w:r>
+        <w:t>对数</w:t>
+      </w:r>
+      <w:r>
+        <w:rPr>
+          <w:rFonts w:hint="eastAsia"/>
+        </w:rPr>
+        <w:t>，</w:t>
+      </w:r>
+      <w:r>
+        <w:t>并且将高斯函数展开，可得到最终的结果</w:t>
+      </w:r>
+      <w:r>
+        <w:rPr>
+          <w:rFonts w:hint="eastAsia"/>
+        </w:rPr>
+        <w:t>：</w:t>
+      </w:r>
+    </w:p>
+    <w:p>
+      <w:pPr>
+        <w:pStyle w:val="DisplayEquationAurora"/>
+        <w:spacing w:line="240" w:lineRule="auto"/>
+      </w:pPr>
+      <w:r>
+        <w:tab/>
+      </w:r>
+      <w:r>
+        <w:rPr>
+          <w:position w:val="-6"/>
+        </w:rPr>
+        <w:object w:dxaOrig="7810" w:dyaOrig="2598">
+          <v:shape id="_x0000_i1091" type="#_x0000_t75" style="width:390.75pt;height:129.75pt" o:ole="">
+            <v:imagedata r:id="rId119" o:title=""/>
+          </v:shape>
+          <o:OLEObject Type="Embed" ProgID="Equation.Ribbit" ShapeID="_x0000_i1091" DrawAspect="Content" ObjectID="_1574127624" r:id="rId120"/>
+        </w:object>
+      </w:r>
+      <w:r>
+        <w:tab/>
+      </w:r>
+      <w:bookmarkStart w:id="22" w:name="R_eq_32DB56DD1D974445AE93E6D6C710470F"/>
+      <w:r>
+        <w:fldChar w:fldCharType="begin"/>
+      </w:r>
+      <w:r>
+        <w:instrText xml:space="preserve"> MACROBUTTON AuroraSupport.PasteReferenceOrEditStyle (</w:instrText>
+      </w:r>
+      <w:fldSimple w:instr=" SEQ EqChapter \c \* arabic \* MERGEFORMAT ">
+        <w:r>
+          <w:rPr>
+            <w:noProof/>
+          </w:rPr>
+          <w:instrText>1</w:instrText>
+        </w:r>
+      </w:fldSimple>
+      <w:r>
+        <w:instrText>.</w:instrText>
+      </w:r>
+      <w:fldSimple w:instr=" SEQ Eq \* arabic \* MERGEFORMAT ">
+        <w:r>
+          <w:rPr>
+            <w:noProof/>
+          </w:rPr>
+          <w:instrText>10</w:instrText>
+        </w:r>
+      </w:fldSimple>
+      <w:r>
+        <w:instrText>)</w:instrText>
+      </w:r>
+      <w:r>
+        <w:fldChar w:fldCharType="begin">
+          <w:fldData xml:space="preserve">YQB1AHIAbwByAGEALQBlAHEAdQBhAHQAaQBvAG4ALQBuAHUAbQBiAGUAcgA6AFIAXwBlAHEAXwAz
+ADIARABCADUANgBEAEQAMQBEADkANwA0ADQANAA1AEEARQA5ADMARQA2AEQANgBDADcAMQAwADQA
+NwAwAEYALAAoACMAQwAxAC4AIwBFADEAKQA=
+</w:fldData>
+        </w:fldChar>
+      </w:r>
+      <w:r>
+        <w:instrText xml:space="preserve"> ADDIN </w:instrText>
+      </w:r>
+      <w:r>
+        <w:fldChar w:fldCharType="end"/>
+      </w:r>
+      <w:r>
+        <w:fldChar w:fldCharType="end"/>
+      </w:r>
+      <w:bookmarkEnd w:id="22"/>
+    </w:p>
+    <w:p>
+      <w:r>
+        <w:rPr>
+          <w:rFonts w:hint="eastAsia"/>
+        </w:rPr>
+        <w:t>最后</w:t>
+      </w:r>
+      <w:r>
+        <w:t>对</w:t>
+      </w:r>
+      <w:r>
+        <w:rPr>
+          <w:rFonts w:hint="eastAsia"/>
+        </w:rPr>
+        <w:t>式</w:t>
+      </w:r>
+      <w:fldSimple w:instr=" REF R_eq_32DB56DD1D974445AE93E6D6C710470F \* MERGEFORMAT ">
+        <w:r>
+          <w:t>(</w:t>
+        </w:r>
+        <w:r>
+          <w:rPr>
+            <w:noProof/>
+          </w:rPr>
+          <w:t>1.10</w:t>
+        </w:r>
+        <w:r>
+          <w:t>)</w:t>
+        </w:r>
+      </w:fldSimple>
+      <w:r>
+        <w:rPr>
+          <w:rFonts w:hint="eastAsia"/>
+        </w:rPr>
+        <w:t>求偏导</w:t>
+      </w:r>
+      <w:r>
+        <w:t>，</w:t>
+      </w:r>
+      <w:r>
+        <w:rPr>
+          <w:rFonts w:hint="eastAsia"/>
+        </w:rPr>
+        <w:t>可得到</w:t>
+      </w:r>
+      <w:r>
+        <w:t>梯度。</w:t>
+      </w:r>
+      <w:r>
+        <w:rPr>
+          <w:rFonts w:hint="eastAsia"/>
+        </w:rPr>
+        <w:t>概率矩阵分解</w:t>
+      </w:r>
+      <w:r>
+        <w:t>过程可以有下图</w:t>
+      </w:r>
+      <w:r>
+        <w:rPr>
+          <w:rFonts w:hint="eastAsia"/>
+        </w:rPr>
+        <w:t>【图】</w:t>
+      </w:r>
+      <w:r>
+        <w:t>描述。</w:t>
+      </w:r>
+    </w:p>
+    <w:p>
+      <w:pPr>
+        <w:spacing w:line="240" w:lineRule="auto"/>
+        <w:ind w:firstLine="0"/>
+        <w:jc w:val="center"/>
+      </w:pPr>
+      <w:r>
+        <w:object w:dxaOrig="4230" w:dyaOrig="4305">
+          <v:shape id="_x0000_i1092" type="#_x0000_t75" style="width:211.5pt;height:215.25pt" o:ole="">
+            <v:imagedata r:id="rId121" o:title=""/>
+          </v:shape>
+          <o:OLEObject Type="Embed" ProgID="Visio.Drawing.15" ShapeID="_x0000_i1092" DrawAspect="Content" ObjectID="_1574127625" r:id="rId122"/>
+        </w:object>
+      </w:r>
+    </w:p>
+    <w:p>
+      <w:r>
+        <w:rPr>
+          <w:rFonts w:hint="eastAsia"/>
+        </w:rPr>
+        <w:t>经典</w:t>
+      </w:r>
+      <w:r>
+        <w:t>的概率矩阵分解算法给出了基于概率的用户和商品的特征向量的</w:t>
+      </w:r>
+      <w:r>
+        <w:rPr>
+          <w:rFonts w:hint="eastAsia"/>
+        </w:rPr>
+        <w:t>求解方法</w:t>
+      </w:r>
+      <w:r>
+        <w:t>，是一种准确性较高的推荐算法。然而</w:t>
+      </w:r>
+      <w:r>
+        <w:rPr>
+          <w:rFonts w:hint="eastAsia"/>
+        </w:rPr>
+        <w:t>，</w:t>
+      </w:r>
+      <w:r>
+        <w:t>该方法缺少对用户自身以及商品自身相关关系的分</w:t>
+      </w:r>
+      <w:r>
+        <w:lastRenderedPageBreak/>
+        <w:t>析</w:t>
+      </w:r>
+      <w:r>
+        <w:rPr>
+          <w:rFonts w:hint="eastAsia"/>
+        </w:rPr>
+        <w:t>，</w:t>
+      </w:r>
+      <w:r>
+        <w:t>以至于求解的准确度略有局限。</w:t>
       </w:r>
     </w:p>
     <w:p/>
     <w:p>
       <w:pPr>
-        <w:pStyle w:val="3"/>
-      </w:pPr>
-      <w:bookmarkStart w:id="17" w:name="_Toc500280424"/>
-      <w:r>
-        <w:rPr>
-          <w:rFonts w:hint="eastAsia"/>
-        </w:rPr>
-        <w:t>概率矩阵分解</w:t>
-      </w:r>
-      <w:bookmarkEnd w:id="17"/>
-      <w:r>
-        <w:rPr>
-          <w:rFonts w:hint="eastAsia"/>
-        </w:rPr>
-        <w:t>(</w:t>
-      </w:r>
-      <w:r>
-        <w:t>700</w:t>
-      </w:r>
-      <w:r>
-        <w:rPr>
-          <w:rFonts w:hint="eastAsia"/>
-        </w:rPr>
-        <w:t>字</w:t>
-      </w:r>
-      <w:r>
-        <w:rPr>
-          <w:rFonts w:hint="eastAsia"/>
-        </w:rPr>
-        <w:t>，</w:t>
-      </w:r>
-      <w:r>
-        <w:t>一个图</w:t>
-      </w:r>
-      <w:r>
-        <w:rPr>
-          <w:rFonts w:hint="eastAsia"/>
-        </w:rPr>
-        <w:t>)</w:t>
-      </w:r>
+        <w:pStyle w:val="2"/>
+      </w:pPr>
+      <w:bookmarkStart w:id="23" w:name="_Toc500376587"/>
+      <w:r>
+        <w:rPr>
+          <w:rFonts w:hint="eastAsia"/>
+        </w:rPr>
+        <w:t>统计方法</w:t>
+      </w:r>
+      <w:r>
+        <w:t>相关技术</w:t>
+      </w:r>
+      <w:bookmarkEnd w:id="23"/>
     </w:p>
     <w:p>
       <w:r>
-        <w:rPr>
-          <w:rFonts w:hint="eastAsia"/>
-        </w:rPr>
-        <w:t>（</w:t>
-      </w:r>
-      <w:r>
-        <w:t>定义</w:t>
-      </w:r>
-      <w:r>
-        <w:rPr>
-          <w:rFonts w:hint="eastAsia"/>
-        </w:rPr>
-        <w:t>）</w:t>
-      </w:r>
-    </w:p>
-    <w:p>
-      <w:r>
-        <w:rPr>
-          <w:rFonts w:hint="eastAsia"/>
-        </w:rPr>
-        <w:t>由于</w:t>
-      </w:r>
-      <w:r>
-        <w:t>传统的协同过滤算法对大数据量的处理</w:t>
-      </w:r>
-      <w:r>
-        <w:rPr>
-          <w:rFonts w:hint="eastAsia"/>
-        </w:rPr>
-        <w:t>性能</w:t>
-      </w:r>
-      <w:r>
-        <w:t>较差，</w:t>
-      </w:r>
-      <w:r>
-        <w:rPr>
-          <w:rFonts w:hint="eastAsia"/>
-        </w:rPr>
-        <w:t>文献【</w:t>
-      </w:r>
-      <w:r>
-        <w:rPr>
-          <w:rFonts w:hint="eastAsia"/>
-        </w:rPr>
-        <w:t>27</w:t>
-      </w:r>
-      <w:r>
-        <w:rPr>
-          <w:rFonts w:hint="eastAsia"/>
-        </w:rPr>
-        <w:t>】提出</w:t>
-      </w:r>
-      <w:r>
-        <w:t>了概率矩阵分解理论</w:t>
-      </w:r>
-      <w:r>
-        <w:rPr>
-          <w:rFonts w:hint="eastAsia"/>
-        </w:rPr>
+        <w:t>人工智能技术的一个关键基石就是统计学方法</w:t>
+      </w:r>
+      <w:r>
+        <w:rPr>
+          <w:rFonts w:hint="eastAsia"/>
+        </w:rPr>
+        <w:t>。统计学作为</w:t>
+      </w:r>
+      <w:r>
+        <w:t>一种研究不确定性问题的理论学科</w:t>
+      </w:r>
+      <w:r>
+        <w:rPr>
+          <w:rFonts w:hint="eastAsia"/>
+        </w:rPr>
+        <w:t>，</w:t>
+      </w:r>
+      <w:r>
+        <w:rPr>
+          <w:rFonts w:hint="eastAsia"/>
+        </w:rPr>
+        <w:t>是</w:t>
+      </w:r>
+      <w:r>
+        <w:t>数学的一个重要分支</w:t>
+      </w:r>
+      <w:r>
         <w:t>。</w:t>
       </w:r>
-      <w:bookmarkStart w:id="18" w:name="OLE_LINK9"/>
-      <w:r>
-        <w:rPr>
-          <w:rFonts w:hint="eastAsia"/>
-        </w:rPr>
-        <w:t>概率矩阵分解的</w:t>
-      </w:r>
-      <w:r>
-        <w:rPr>
-          <w:rFonts w:hint="eastAsia"/>
-        </w:rPr>
-        <w:t>核心</w:t>
-      </w:r>
-      <w:r>
-        <w:rPr>
-          <w:rFonts w:hint="eastAsia"/>
-        </w:rPr>
-        <w:t>思想</w:t>
-      </w:r>
-      <w:bookmarkEnd w:id="18"/>
-      <w:r>
-        <w:rPr>
-          <w:rFonts w:hint="eastAsia"/>
-        </w:rPr>
-        <w:t>是</w:t>
-      </w:r>
-      <w:bookmarkStart w:id="19" w:name="OLE_LINK7"/>
-      <w:bookmarkStart w:id="20" w:name="OLE_LINK8"/>
-      <w:r>
-        <w:rPr>
-          <w:rFonts w:hint="eastAsia"/>
-        </w:rPr>
-        <w:t>线性因子</w:t>
-      </w:r>
-      <w:bookmarkEnd w:id="19"/>
-      <w:bookmarkEnd w:id="20"/>
-      <w:r>
-        <w:rPr>
-          <w:rFonts w:hint="eastAsia"/>
-        </w:rPr>
-        <w:t>分析</w:t>
-      </w:r>
-      <w:r>
-        <w:rPr>
-          <w:rFonts w:hint="eastAsia"/>
-        </w:rPr>
-        <w:t>模型，</w:t>
-      </w:r>
-      <w:r>
-        <w:rPr>
-          <w:rFonts w:hint="eastAsia"/>
-        </w:rPr>
-        <w:t>用户的偏好建模成几个</w:t>
-      </w:r>
-      <w:r>
-        <w:rPr>
-          <w:rFonts w:hint="eastAsia"/>
-        </w:rPr>
-        <w:t>向量的线性组合</w:t>
-      </w:r>
-      <w:r>
-        <w:rPr>
-          <w:rFonts w:hint="eastAsia"/>
-        </w:rPr>
-        <w:t>，</w:t>
-      </w:r>
-      <w:r>
-        <w:t>然后使用梯度下降</w:t>
-      </w:r>
-      <w:r>
-        <w:rPr>
-          <w:rFonts w:hint="eastAsia"/>
-        </w:rPr>
-        <w:t>法</w:t>
-      </w:r>
-      <w:r>
-        <w:t>迭代求出</w:t>
-      </w:r>
-      <w:r>
-        <w:rPr>
-          <w:rFonts w:hint="eastAsia"/>
-        </w:rPr>
-        <w:t>特征向量</w:t>
-      </w:r>
-      <w:r>
-        <w:rPr>
-          <w:rFonts w:hint="eastAsia"/>
-        </w:rPr>
+      <w:r>
+        <w:rPr>
+          <w:rFonts w:hint="eastAsia"/>
+        </w:rPr>
+        <w:t>机器学习</w:t>
+      </w:r>
+      <w:r>
+        <w:t>是统计学与计算机的交叉学科，</w:t>
+      </w:r>
+      <w:r>
+        <w:rPr>
+          <w:rFonts w:hint="eastAsia"/>
+        </w:rPr>
+        <w:t>而</w:t>
+      </w:r>
+      <w:r>
+        <w:t>推荐系统中</w:t>
+      </w:r>
+      <w:r>
+        <w:rPr>
+          <w:rFonts w:hint="eastAsia"/>
+        </w:rPr>
+        <w:t>会</w:t>
+      </w:r>
+      <w:r>
+        <w:t>广泛的使用机器学习和统计学中的相关技术。本</w:t>
+      </w:r>
+      <w:r>
+        <w:rPr>
+          <w:rFonts w:hint="eastAsia"/>
+        </w:rPr>
+        <w:t>节</w:t>
+      </w:r>
+      <w:r>
+        <w:t>就</w:t>
+      </w:r>
+      <w:r>
+        <w:rPr>
+          <w:rFonts w:hint="eastAsia"/>
+        </w:rPr>
+        <w:t>与本文</w:t>
+      </w:r>
+      <w:r>
+        <w:t>讨论的推荐系统</w:t>
+      </w:r>
+      <w:r>
+        <w:rPr>
+          <w:rFonts w:hint="eastAsia"/>
+        </w:rPr>
+        <w:t>相关</w:t>
+      </w:r>
+      <w:r>
+        <w:t>的核心统计学</w:t>
+      </w:r>
+      <w:r>
+        <w:rPr>
+          <w:rFonts w:hint="eastAsia"/>
+        </w:rPr>
+        <w:t>知识</w:t>
+      </w:r>
+      <w:r>
+        <w:t>加以</w:t>
+      </w:r>
+      <w:r>
+        <w:rPr>
+          <w:rFonts w:hint="eastAsia"/>
+        </w:rPr>
+        <w:t>梳理</w:t>
+      </w:r>
+      <w:r>
         <w:t>。</w:t>
-      </w:r>
-    </w:p>
-    <w:p/>
-    <w:p/>
-    <w:p>
-      <w:r>
-        <w:rPr>
-          <w:rFonts w:hint="eastAsia"/>
-        </w:rPr>
-        <w:t>（</w:t>
-      </w:r>
-      <w:r>
-        <w:t>基本步骤</w:t>
-      </w:r>
-      <w:r>
-        <w:rPr>
-          <w:rFonts w:hint="eastAsia"/>
-        </w:rPr>
-        <w:t>）</w:t>
-      </w:r>
-    </w:p>
-    <w:p>
-      <w:r>
-        <w:rPr>
-          <w:rFonts w:hint="eastAsia"/>
-        </w:rPr>
-        <w:t>（特点）</w:t>
-      </w:r>
-    </w:p>
-    <w:p/>
-    <w:p>
-      <w:pPr>
-        <w:pStyle w:val="2"/>
-      </w:pPr>
-      <w:bookmarkStart w:id="21" w:name="_Toc500280425"/>
-      <w:r>
-        <w:rPr>
-          <w:rFonts w:hint="eastAsia"/>
-        </w:rPr>
-        <w:t>统计方法</w:t>
-      </w:r>
-      <w:r>
-        <w:t>相关技术</w:t>
-      </w:r>
-      <w:bookmarkEnd w:id="21"/>
-    </w:p>
-    <w:p>
-      <w:r>
-        <w:rPr>
-          <w:rFonts w:hint="eastAsia"/>
-        </w:rPr>
-        <w:lastRenderedPageBreak/>
-        <w:t>（统计方法</w:t>
-      </w:r>
-      <w:r>
-        <w:t>在推荐系统中的应用简介</w:t>
-      </w:r>
-      <w:r>
-        <w:rPr>
-          <w:rFonts w:hint="eastAsia"/>
-        </w:rPr>
-        <w:t>）</w:t>
       </w:r>
     </w:p>
     <w:p>
@@ -4457,43 +5627,1271 @@
           <w:szCs w:val="32"/>
         </w:rPr>
       </w:pPr>
-      <w:bookmarkStart w:id="22" w:name="_Toc389134550"/>
-      <w:bookmarkStart w:id="23" w:name="__RefHeading__5400_877611886"/>
-      <w:bookmarkStart w:id="24" w:name="Bookmark5"/>
-      <w:bookmarkStart w:id="25" w:name="_Toc500280426"/>
-      <w:bookmarkEnd w:id="22"/>
-      <w:bookmarkEnd w:id="23"/>
+      <w:bookmarkStart w:id="24" w:name="_Toc389134550"/>
+      <w:bookmarkStart w:id="25" w:name="__RefHeading__5400_877611886"/>
+      <w:bookmarkStart w:id="26" w:name="Bookmark5"/>
+      <w:bookmarkStart w:id="27" w:name="_Toc500280426"/>
+      <w:bookmarkStart w:id="28" w:name="_Toc500330338"/>
+      <w:bookmarkStart w:id="29" w:name="_Toc500376588"/>
       <w:bookmarkEnd w:id="24"/>
       <w:bookmarkEnd w:id="25"/>
+      <w:bookmarkEnd w:id="26"/>
+      <w:bookmarkEnd w:id="27"/>
+      <w:bookmarkEnd w:id="28"/>
+      <w:bookmarkEnd w:id="29"/>
     </w:p>
     <w:p>
       <w:pPr>
         <w:pStyle w:val="3"/>
       </w:pPr>
-      <w:bookmarkStart w:id="26" w:name="_Toc500280427"/>
+      <w:bookmarkStart w:id="30" w:name="_Toc500376589"/>
       <w:r>
         <w:rPr>
           <w:rFonts w:hint="eastAsia"/>
         </w:rPr>
         <w:t>核密度估计</w:t>
       </w:r>
-      <w:bookmarkEnd w:id="26"/>
+      <w:r>
+        <w:rPr>
+          <w:rFonts w:hint="eastAsia"/>
+        </w:rPr>
+        <w:t>(</w:t>
+      </w:r>
+      <w:r>
+        <w:t>800</w:t>
+      </w:r>
+      <w:r>
+        <w:rPr>
+          <w:rFonts w:hint="eastAsia"/>
+        </w:rPr>
+        <w:t>字</w:t>
+      </w:r>
+      <w:r>
+        <w:t>，一个图</w:t>
+      </w:r>
+      <w:r>
+        <w:rPr>
+          <w:rFonts w:hint="eastAsia"/>
+        </w:rPr>
+        <w:t>，</w:t>
+      </w:r>
+      <w:r>
+        <w:rPr>
+          <w:rFonts w:hint="eastAsia"/>
+        </w:rPr>
+        <w:t>已完成</w:t>
+      </w:r>
+      <w:r>
+        <w:rPr>
+          <w:rFonts w:hint="eastAsia"/>
+        </w:rPr>
+        <w:t>)</w:t>
+      </w:r>
+      <w:bookmarkEnd w:id="30"/>
     </w:p>
     <w:p>
       <w:r>
         <w:rPr>
           <w:rFonts w:hint="eastAsia"/>
         </w:rPr>
-        <w:t>（</w:t>
-      </w:r>
-      <w:r>
-        <w:t>定义</w:t>
-      </w:r>
-      <w:r>
-        <w:rPr>
-          <w:rFonts w:hint="eastAsia"/>
-        </w:rPr>
-        <w:t>）</w:t>
+        <w:t>核密度估计</w:t>
+      </w:r>
+      <w:r>
+        <w:rPr>
+          <w:rFonts w:hint="eastAsia"/>
+        </w:rPr>
+        <w:t>(</w:t>
+      </w:r>
+      <w:r>
+        <w:t>Kernel Density Estimation</w:t>
+      </w:r>
+      <w:r>
+        <w:rPr>
+          <w:rFonts w:hint="eastAsia"/>
+        </w:rPr>
+        <w:t>)</w:t>
+      </w:r>
+      <w:r>
+        <w:t>的方法是统计学</w:t>
+      </w:r>
+      <w:r>
+        <w:rPr>
+          <w:rFonts w:hint="eastAsia"/>
+        </w:rPr>
+        <w:t>中</w:t>
+      </w:r>
+      <w:r>
+        <w:t>一种使用有限的样本来估计概率密度的方法</w:t>
+      </w:r>
+      <w:r>
+        <w:rPr>
+          <w:rFonts w:hint="eastAsia"/>
+        </w:rPr>
+        <w:t>，</w:t>
+      </w:r>
+      <w:r>
+        <w:t>属于非参数估计的一种</w:t>
+      </w:r>
+      <w:r>
+        <w:rPr>
+          <w:rFonts w:hint="eastAsia"/>
+        </w:rPr>
+        <w:t>。</w:t>
+      </w:r>
+      <w:r>
+        <w:rPr>
+          <w:rFonts w:hint="eastAsia"/>
+        </w:rPr>
+        <w:t>在</w:t>
+      </w:r>
+      <w:r>
+        <w:t>对随机变量的研究中，概率密度函数的作用是描述随机变量的特征。在实际生产生活中，总体的概率密度</w:t>
+      </w:r>
+      <w:r>
+        <w:rPr>
+          <w:rFonts w:hint="eastAsia"/>
+        </w:rPr>
+        <w:t>往往未知</w:t>
+      </w:r>
+      <w:r>
+        <w:t>，需要通过抽样方法来对总体的概率密度进行估计，常用的估计方法分为两种，即参数估计</w:t>
+      </w:r>
+      <w:r>
+        <w:rPr>
+          <w:rFonts w:hint="eastAsia"/>
+        </w:rPr>
+        <w:t>(</w:t>
+      </w:r>
+      <w:r>
+        <w:t>Parameter Estimation</w:t>
+      </w:r>
+      <w:r>
+        <w:rPr>
+          <w:rFonts w:hint="eastAsia"/>
+        </w:rPr>
+        <w:t>)</w:t>
+      </w:r>
+      <w:r>
+        <w:t>与非参数估计</w:t>
+      </w:r>
+      <w:r>
+        <w:rPr>
+          <w:rFonts w:hint="eastAsia"/>
+        </w:rPr>
+        <w:t>(</w:t>
+      </w:r>
+      <w:r>
+        <w:t>Non-parametric Estimation</w:t>
+      </w:r>
+      <w:r>
+        <w:rPr>
+          <w:rFonts w:hint="eastAsia"/>
+        </w:rPr>
+        <w:t>)</w:t>
+      </w:r>
+      <w:r>
+        <w:t>。</w:t>
+      </w:r>
+      <w:r>
+        <w:rPr>
+          <w:rFonts w:hint="eastAsia"/>
+        </w:rPr>
+        <w:t>常用的</w:t>
+      </w:r>
+      <w:r>
+        <w:t>参数</w:t>
+      </w:r>
+      <w:r>
+        <w:rPr>
+          <w:rFonts w:hint="eastAsia"/>
+        </w:rPr>
+        <w:t>估计</w:t>
+      </w:r>
+      <w:r>
+        <w:t>方法有最大似然估计</w:t>
+      </w:r>
+      <w:r>
+        <w:rPr>
+          <w:rFonts w:hint="eastAsia"/>
+        </w:rPr>
+        <w:t>和</w:t>
+      </w:r>
+      <w:r>
+        <w:t>贝叶斯方法</w:t>
+      </w:r>
+      <w:r>
+        <w:rPr>
+          <w:rFonts w:hint="eastAsia"/>
+        </w:rPr>
+        <w:t>等</w:t>
+      </w:r>
+      <w:r>
+        <w:rPr>
+          <w:rFonts w:hint="eastAsia"/>
+        </w:rPr>
+        <w:t>，</w:t>
+      </w:r>
+      <w:r>
+        <w:t>对于非参数估计，则</w:t>
+      </w:r>
+      <w:r>
+        <w:rPr>
+          <w:rFonts w:hint="eastAsia"/>
+        </w:rPr>
+        <w:t>直方图</w:t>
+      </w:r>
+      <w:r>
+        <w:t>法</w:t>
+      </w:r>
+      <w:r>
+        <w:rPr>
+          <w:rFonts w:hint="eastAsia"/>
+        </w:rPr>
+        <w:t>和</w:t>
+      </w:r>
+      <w:r>
+        <w:t>核密度估计方法是具有代表性的。</w:t>
+      </w:r>
+      <w:r>
+        <w:rPr>
+          <w:rFonts w:hint="eastAsia"/>
+        </w:rPr>
+        <w:t>非参数估计</w:t>
+      </w:r>
+      <w:r>
+        <w:t>有其天生的优势，就是针对未知分布的样本可以做到对其</w:t>
+      </w:r>
+      <w:r>
+        <w:rPr>
+          <w:rFonts w:hint="eastAsia"/>
+        </w:rPr>
+        <w:t>密度进行</w:t>
+      </w:r>
+      <w:r>
+        <w:t>估计。</w:t>
+      </w:r>
+      <w:r>
+        <w:rPr>
+          <w:rFonts w:hint="eastAsia"/>
+        </w:rPr>
+        <w:t>当然</w:t>
+      </w:r>
+      <w:r>
+        <w:t>非参数估计也有其劣势，</w:t>
+      </w:r>
+      <w:r>
+        <w:rPr>
+          <w:rFonts w:hint="eastAsia"/>
+        </w:rPr>
+        <w:t>因</w:t>
+      </w:r>
+      <w:r>
+        <w:rPr>
+          <w:rFonts w:hint="eastAsia"/>
+        </w:rPr>
+        <w:t>非参数估计受训练样本影响，其泛化能力</w:t>
+      </w:r>
+      <w:r>
+        <w:rPr>
+          <w:rFonts w:hint="eastAsia"/>
+        </w:rPr>
+        <w:t>可能</w:t>
+      </w:r>
+      <w:r>
+        <w:t>会受到样本的影响而</w:t>
+      </w:r>
+      <w:r>
+        <w:rPr>
+          <w:rFonts w:hint="eastAsia"/>
+        </w:rPr>
+        <w:t>相对参数估计</w:t>
+      </w:r>
+      <w:r>
+        <w:t>略差</w:t>
+      </w:r>
+      <w:r>
+        <w:rPr>
+          <w:rFonts w:hint="eastAsia"/>
+        </w:rPr>
+        <w:t>；且这种估计只能用数值方法取得，无法得到完美的封闭函数图形。</w:t>
+      </w:r>
+      <w:r>
+        <w:rPr>
+          <w:rFonts w:hint="eastAsia"/>
+        </w:rPr>
+        <w:t>核密度估计</w:t>
+      </w:r>
+      <w:r>
+        <w:t>的一般形式如式</w:t>
+      </w:r>
+      <w:fldSimple w:instr=" REF R_eq_E96D69BAEB9443159268A991DB33308C \* MERGEFORMAT ">
+        <w:r>
+          <w:t>(</w:t>
+        </w:r>
+        <w:r>
+          <w:rPr>
+            <w:noProof/>
+          </w:rPr>
+          <w:t>1.11</w:t>
+        </w:r>
+        <w:r>
+          <w:t>)</w:t>
+        </w:r>
+      </w:fldSimple>
+      <w:r>
+        <w:rPr>
+          <w:rFonts w:hint="eastAsia"/>
+        </w:rPr>
+        <w:t>所示</w:t>
+      </w:r>
+      <w:r>
+        <w:rPr>
+          <w:rFonts w:hint="eastAsia"/>
+        </w:rPr>
+        <w:t>：</w:t>
+      </w:r>
+    </w:p>
+    <w:p>
+      <w:pPr>
+        <w:pStyle w:val="DisplayEquationAurora"/>
+        <w:spacing w:line="240" w:lineRule="auto"/>
+        <w:ind w:firstLine="0"/>
+      </w:pPr>
+      <w:r>
+        <w:fldChar w:fldCharType="begin"/>
+      </w:r>
+      <w:r>
+        <w:instrText xml:space="preserve"> MACROBUTTON AuroraSupport.NoMacro </w:instrText>
+      </w:r>
+      <w:r>
+        <w:rPr>
+          <w:rStyle w:val="SectionBreakAurora"/>
+        </w:rPr>
+        <w:instrText>[Automatic section break]</w:instrText>
+      </w:r>
+      <w:r>
+        <w:fldChar w:fldCharType="begin"/>
+      </w:r>
+      <w:r>
+        <w:instrText xml:space="preserve"> SEQ EqSection \h </w:instrText>
+      </w:r>
+      <w:r>
+        <w:fldChar w:fldCharType="end"/>
+      </w:r>
+      <w:r>
+        <w:fldChar w:fldCharType="begin">
+          <w:fldData xml:space="preserve">YQB1AHIAbwByAGEALQBhAHUAdABvAC0AbQBhAHIAawBlAHIAOgBzAGUAYwB0AGkAbwBuAA==
+</w:fldData>
+        </w:fldChar>
+      </w:r>
+      <w:r>
+        <w:instrText xml:space="preserve"> ADDIN </w:instrText>
+      </w:r>
+      <w:r>
+        <w:fldChar w:fldCharType="end"/>
+      </w:r>
+      <w:r>
+        <w:fldChar w:fldCharType="end"/>
+      </w:r>
+      <w:r>
+        <w:tab/>
+      </w:r>
+      <w:r>
+        <w:rPr>
+          <w:position w:val="-30"/>
+        </w:rPr>
+        <w:object w:dxaOrig="4884" w:dyaOrig="691">
+          <v:shape id="_x0000_i1093" type="#_x0000_t75" style="width:244.5pt;height:34.5pt" o:ole="">
+            <v:imagedata r:id="rId123" o:title=""/>
+          </v:shape>
+          <o:OLEObject Type="Embed" ProgID="Equation.Ribbit" ShapeID="_x0000_i1093" DrawAspect="Content" ObjectID="_1574127626" r:id="rId124"/>
+        </w:object>
+      </w:r>
+      <w:r>
+        <w:tab/>
+      </w:r>
+      <w:bookmarkStart w:id="31" w:name="R_eq_E96D69BAEB9443159268A991DB33308C"/>
+      <w:r>
+        <w:fldChar w:fldCharType="begin"/>
+      </w:r>
+      <w:r>
+        <w:instrText xml:space="preserve"> MACROBUTTON AuroraSupport.PasteReferenceOrEditStyle (</w:instrText>
+      </w:r>
+      <w:fldSimple w:instr=" SEQ EqChapter \c \* arabic \* MERGEFORMAT ">
+        <w:r>
+          <w:rPr>
+            <w:noProof/>
+          </w:rPr>
+          <w:instrText>1</w:instrText>
+        </w:r>
+      </w:fldSimple>
+      <w:r>
+        <w:instrText>.</w:instrText>
+      </w:r>
+      <w:fldSimple w:instr=" SEQ Eq \* arabic \* MERGEFORMAT ">
+        <w:r>
+          <w:rPr>
+            <w:noProof/>
+          </w:rPr>
+          <w:instrText>11</w:instrText>
+        </w:r>
+      </w:fldSimple>
+      <w:r>
+        <w:instrText>)</w:instrText>
+      </w:r>
+      <w:r>
+        <w:fldChar w:fldCharType="begin">
+          <w:fldData xml:space="preserve">YQB1AHIAbwByAGEALQBlAHEAdQBhAHQAaQBvAG4ALQBuAHUAbQBiAGUAcgA6AFIAXwBlAHEAXwBF
+ADkANgBEADYAOQBCAEEARQBCADkANAA0ADMAMQA1ADkAMgA2ADgAQQA5ADkAMQBEAEIAMwAzADMA
+MAA4AEMALAAoACMAQwAxAC4AIwBFADEAKQA=
+</w:fldData>
+        </w:fldChar>
+      </w:r>
+      <w:r>
+        <w:instrText xml:space="preserve"> ADDIN </w:instrText>
+      </w:r>
+      <w:r>
+        <w:fldChar w:fldCharType="end"/>
+      </w:r>
+      <w:r>
+        <w:fldChar w:fldCharType="end"/>
+      </w:r>
+      <w:bookmarkEnd w:id="31"/>
+    </w:p>
+    <w:p>
+      <w:pPr>
+        <w:ind w:firstLine="0"/>
+      </w:pPr>
+      <w:r>
+        <w:rPr>
+          <w:rFonts w:hint="eastAsia"/>
+        </w:rPr>
+        <w:t>这里</w:t>
+      </w:r>
+      <w:r>
+        <w:rPr>
+          <w:position w:val="-8"/>
+        </w:rPr>
+        <w:object w:dxaOrig="520" w:dyaOrig="278">
+          <v:shape id="_x0000_i1094" type="#_x0000_t75" style="width:27pt;height:14.25pt" o:ole="">
+            <v:imagedata r:id="rId125" o:title=""/>
+          </v:shape>
+          <o:OLEObject Type="Embed" ProgID="Equation.Ribbit" ShapeID="_x0000_i1094" DrawAspect="Content" ObjectID="_1574127627" r:id="rId126"/>
+        </w:object>
+      </w:r>
+      <w:r>
+        <w:rPr>
+          <w:rFonts w:hint="eastAsia"/>
+        </w:rPr>
+        <w:t>是</w:t>
+      </w:r>
+      <w:r>
+        <w:t>核函数</w:t>
+      </w:r>
+      <w:r>
+        <w:rPr>
+          <w:rFonts w:hint="eastAsia"/>
+        </w:rPr>
+        <w:t>（非负</w:t>
+      </w:r>
+      <w:r>
+        <w:t>，</w:t>
+      </w:r>
+      <w:r>
+        <w:rPr>
+          <w:rFonts w:hint="eastAsia"/>
+        </w:rPr>
+        <w:t>积分</w:t>
+      </w:r>
+      <w:r>
+        <w:t>为</w:t>
+      </w:r>
+      <w:r>
+        <w:rPr>
+          <w:rFonts w:hint="eastAsia"/>
+        </w:rPr>
+        <w:t>1</w:t>
+      </w:r>
+      <w:r>
+        <w:rPr>
+          <w:rFonts w:hint="eastAsia"/>
+        </w:rPr>
+        <w:t>，</w:t>
+      </w:r>
+      <w:r>
+        <w:t>均值为</w:t>
+      </w:r>
+      <w:r>
+        <w:rPr>
+          <w:rFonts w:hint="eastAsia"/>
+        </w:rPr>
+        <w:t>0</w:t>
+      </w:r>
+      <w:r>
+        <w:rPr>
+          <w:rFonts w:hint="eastAsia"/>
+        </w:rPr>
+        <w:t>，</w:t>
+      </w:r>
+      <w:r>
+        <w:t>符合概率密度的性质</w:t>
+      </w:r>
+      <w:r>
+        <w:rPr>
+          <w:rFonts w:hint="eastAsia"/>
+        </w:rPr>
+        <w:t>），</w:t>
+      </w:r>
+      <w:r>
+        <w:rPr>
+          <w:rFonts w:hint="eastAsia"/>
+        </w:rPr>
+        <w:t>h</w:t>
+      </w:r>
+      <w:r>
+        <w:t>&gt;0</w:t>
+      </w:r>
+      <w:r>
+        <w:rPr>
+          <w:rFonts w:hint="eastAsia"/>
+        </w:rPr>
+        <w:t>是</w:t>
+      </w:r>
+      <w:r>
+        <w:t>带宽。</w:t>
+      </w:r>
+      <w:r>
+        <w:rPr>
+          <w:rFonts w:hint="eastAsia"/>
+        </w:rPr>
+        <w:t>核函数</w:t>
+      </w:r>
+      <w:r>
+        <w:rPr>
+          <w:rFonts w:hint="eastAsia"/>
+        </w:rPr>
+        <w:t>有</w:t>
+      </w:r>
+      <w:r>
+        <w:t>多种</w:t>
+      </w:r>
+      <w:r>
+        <w:rPr>
+          <w:rFonts w:hint="eastAsia"/>
+        </w:rPr>
+        <w:t>，</w:t>
+      </w:r>
+      <w:r>
+        <w:rPr>
+          <w:rFonts w:hint="eastAsia"/>
+        </w:rPr>
+        <w:t>如</w:t>
+      </w:r>
+      <w:r>
+        <w:rPr>
+          <w:rFonts w:hint="eastAsia"/>
+        </w:rPr>
+        <w:t>uniform,triangular,</w:t>
+      </w:r>
+      <w:r>
+        <w:rPr>
+          <w:rFonts w:hint="eastAsia"/>
+        </w:rPr>
+        <w:t>triweight, Epanechnikov,normal</w:t>
+      </w:r>
+      <w:r>
+        <w:rPr>
+          <w:rFonts w:hint="eastAsia"/>
+        </w:rPr>
+        <w:t>等。各种核函数的图形如【图】</w:t>
+      </w:r>
+      <w:r>
+        <w:rPr>
+          <w:rFonts w:hint="eastAsia"/>
+        </w:rPr>
+        <w:t>。以</w:t>
+      </w:r>
+      <w:r>
+        <w:t>高斯核函数和三角和函数</w:t>
+      </w:r>
+      <w:r>
+        <w:rPr>
+          <w:rFonts w:hint="eastAsia"/>
+        </w:rPr>
+        <w:t>为例</w:t>
+      </w:r>
+      <w:r>
+        <w:t>，这里给出</w:t>
+      </w:r>
+      <w:r>
+        <w:rPr>
+          <w:rFonts w:hint="eastAsia"/>
+        </w:rPr>
+        <w:t>高斯核函数</w:t>
+      </w:r>
+      <w:r>
+        <w:t>其形式如式</w:t>
+      </w:r>
+      <w:fldSimple w:instr=" REF R_eq_31379F333FDE41D0AF354717CE4A796C \* MERGEFORMAT ">
+        <w:r>
+          <w:t>(</w:t>
+        </w:r>
+        <w:r>
+          <w:rPr>
+            <w:noProof/>
+          </w:rPr>
+          <w:t>1.12</w:t>
+        </w:r>
+        <w:r>
+          <w:t>)</w:t>
+        </w:r>
+      </w:fldSimple>
+      <w:r>
+        <w:rPr>
+          <w:rFonts w:hint="eastAsia"/>
+        </w:rPr>
+        <w:t>、</w:t>
+      </w:r>
+      <w:r>
+        <w:t>三角和函数形式如式</w:t>
+      </w:r>
+      <w:fldSimple w:instr=" REF R_eq_98DB2C53275A4CC1A074378555FD380D \* MERGEFORMAT ">
+        <w:r>
+          <w:t>(</w:t>
+        </w:r>
+        <w:r>
+          <w:rPr>
+            <w:noProof/>
+          </w:rPr>
+          <w:t>1.13</w:t>
+        </w:r>
+        <w:r>
+          <w:t>)</w:t>
+        </w:r>
+      </w:fldSimple>
+      <w:r>
+        <w:rPr>
+          <w:rFonts w:hint="eastAsia"/>
+        </w:rPr>
+        <w:t>。</w:t>
+      </w:r>
+    </w:p>
+    <w:p>
+      <w:pPr>
+        <w:pStyle w:val="DisplayEquationAurora"/>
+        <w:spacing w:line="240" w:lineRule="auto"/>
+      </w:pPr>
+      <w:r>
+        <w:tab/>
+      </w:r>
+      <w:r>
+        <w:rPr>
+          <w:position w:val="-24"/>
+        </w:rPr>
+        <w:object w:dxaOrig="1886" w:dyaOrig="581">
+          <v:shape id="_x0000_i1095" type="#_x0000_t75" style="width:94.5pt;height:29.25pt" o:ole="">
+            <v:imagedata r:id="rId127" o:title=""/>
+          </v:shape>
+          <o:OLEObject Type="Embed" ProgID="Equation.Ribbit" ShapeID="_x0000_i1095" DrawAspect="Content" ObjectID="_1574127628" r:id="rId128"/>
+        </w:object>
+      </w:r>
+      <w:r>
+        <w:tab/>
+      </w:r>
+      <w:bookmarkStart w:id="32" w:name="R_eq_31379F333FDE41D0AF354717CE4A796C"/>
+      <w:r>
+        <w:fldChar w:fldCharType="begin"/>
+      </w:r>
+      <w:r>
+        <w:instrText xml:space="preserve"> MACROBUTTON AuroraSupport.PasteReferenceOrEditStyle (</w:instrText>
+      </w:r>
+      <w:fldSimple w:instr=" SEQ EqChapter \c \* arabic \* MERGEFORMAT ">
+        <w:r>
+          <w:rPr>
+            <w:noProof/>
+          </w:rPr>
+          <w:instrText>1</w:instrText>
+        </w:r>
+      </w:fldSimple>
+      <w:r>
+        <w:instrText>.</w:instrText>
+      </w:r>
+      <w:fldSimple w:instr=" SEQ Eq \* arabic \* MERGEFORMAT ">
+        <w:r>
+          <w:rPr>
+            <w:noProof/>
+          </w:rPr>
+          <w:instrText>12</w:instrText>
+        </w:r>
+      </w:fldSimple>
+      <w:r>
+        <w:instrText>)</w:instrText>
+      </w:r>
+      <w:r>
+        <w:fldChar w:fldCharType="begin">
+          <w:fldData xml:space="preserve">YQB1AHIAbwByAGEALQBlAHEAdQBhAHQAaQBvAG4ALQBuAHUAbQBiAGUAcgA6AFIAXwBlAHEAXwAz
+ADEAMwA3ADkARgAzADMAMwBGAEQARQA0ADEARAAwAEEARgAzADUANAA3ADEANwBDAEUANABBADcA
+OQA2AEMALAAoACMAQwAxAC4AIwBFADEAKQA=
+</w:fldData>
+        </w:fldChar>
+      </w:r>
+      <w:r>
+        <w:instrText xml:space="preserve"> ADDIN </w:instrText>
+      </w:r>
+      <w:r>
+        <w:fldChar w:fldCharType="end"/>
+      </w:r>
+      <w:r>
+        <w:fldChar w:fldCharType="end"/>
+      </w:r>
+      <w:bookmarkEnd w:id="32"/>
+    </w:p>
+    <w:p>
+      <w:pPr>
+        <w:spacing w:line="240" w:lineRule="auto"/>
+        <w:ind w:firstLine="0"/>
+      </w:pPr>
+    </w:p>
+    <w:p>
+      <w:pPr>
+        <w:pStyle w:val="DisplayEquationAurora"/>
+        <w:spacing w:line="240" w:lineRule="auto"/>
+      </w:pPr>
+      <w:r>
+        <w:tab/>
+      </w:r>
+      <w:r>
+        <w:rPr>
+          <w:position w:val="-38"/>
+        </w:rPr>
+        <w:object w:dxaOrig="3571" w:dyaOrig="890">
+          <v:shape id="_x0000_i1096" type="#_x0000_t75" style="width:178.5pt;height:44.25pt" o:ole="">
+            <v:imagedata r:id="rId129" o:title=""/>
+          </v:shape>
+          <o:OLEObject Type="Embed" ProgID="Equation.Ribbit" ShapeID="_x0000_i1096" DrawAspect="Content" ObjectID="_1574127629" r:id="rId130"/>
+        </w:object>
+      </w:r>
+      <w:r>
+        <w:tab/>
+      </w:r>
+      <w:bookmarkStart w:id="33" w:name="R_eq_98DB2C53275A4CC1A074378555FD380D"/>
+      <w:r>
+        <w:fldChar w:fldCharType="begin"/>
+      </w:r>
+      <w:r>
+        <w:instrText xml:space="preserve"> MACROBUTTON AuroraSupport.PasteReferenceOrEditStyle (</w:instrText>
+      </w:r>
+      <w:fldSimple w:instr=" SEQ EqChapter \c \* arabic \* MERGEFORMAT ">
+        <w:r>
+          <w:rPr>
+            <w:noProof/>
+          </w:rPr>
+          <w:instrText>1</w:instrText>
+        </w:r>
+      </w:fldSimple>
+      <w:r>
+        <w:instrText>.</w:instrText>
+      </w:r>
+      <w:fldSimple w:instr=" SEQ Eq \* arabic \* MERGEFORMAT ">
+        <w:r>
+          <w:rPr>
+            <w:noProof/>
+          </w:rPr>
+          <w:instrText>13</w:instrText>
+        </w:r>
+      </w:fldSimple>
+      <w:r>
+        <w:instrText>)</w:instrText>
+      </w:r>
+      <w:r>
+        <w:fldChar w:fldCharType="begin">
+          <w:fldData xml:space="preserve">YQB1AHIAbwByAGEALQBlAHEAdQBhAHQAaQBvAG4ALQBuAHUAbQBiAGUAcgA6AFIAXwBlAHEAXwA5
+ADgARABCADIAQwA1ADMAMgA3ADUAQQA0AEMAQwAxAEEAMAA3ADQAMwA3ADgANQA1ADUARgBEADMA
+OAAwAEQALAAoACMAQwAxAC4AIwBFADEAKQA=
+</w:fldData>
+        </w:fldChar>
+      </w:r>
+      <w:r>
+        <w:instrText xml:space="preserve"> ADDIN </w:instrText>
+      </w:r>
+      <w:r>
+        <w:fldChar w:fldCharType="end"/>
+      </w:r>
+      <w:r>
+        <w:fldChar w:fldCharType="end"/>
+      </w:r>
+      <w:bookmarkEnd w:id="33"/>
+    </w:p>
+    <w:p>
+      <w:pPr>
+        <w:spacing w:line="240" w:lineRule="auto"/>
+        <w:jc w:val="center"/>
+      </w:pPr>
+      <w:r>
+        <w:rPr>
+          <w:noProof/>
+        </w:rPr>
+        <w:lastRenderedPageBreak/>
+        <w:drawing>
+          <wp:inline distT="0" distB="0" distL="0" distR="0" wp14:anchorId="0652BC30" wp14:editId="2F0A2EF7">
+            <wp:extent cx="3629025" cy="2612898"/>
+            <wp:effectExtent l="0" t="0" r="0" b="0"/>
+            <wp:docPr id="5" name="图片 5" descr="http://img.blog.csdn.net/20141215232102987"/>
+            <wp:cNvGraphicFramePr>
+              <a:graphicFrameLocks xmlns:a="http://schemas.openxmlformats.org/drawingml/2006/main" noChangeAspect="1"/>
+            </wp:cNvGraphicFramePr>
+            <a:graphic xmlns:a="http://schemas.openxmlformats.org/drawingml/2006/main">
+              <a:graphicData uri="http://schemas.openxmlformats.org/drawingml/2006/picture">
+                <pic:pic xmlns:pic="http://schemas.openxmlformats.org/drawingml/2006/picture">
+                  <pic:nvPicPr>
+                    <pic:cNvPr id="0" name="Picture 55" descr="http://img.blog.csdn.net/20141215232102987"/>
+                    <pic:cNvPicPr>
+                      <a:picLocks noChangeAspect="1" noChangeArrowheads="1"/>
+                    </pic:cNvPicPr>
+                  </pic:nvPicPr>
+                  <pic:blipFill>
+                    <a:blip r:embed="rId131">
+                      <a:extLst>
+                        <a:ext uri="{28A0092B-C50C-407E-A947-70E740481C1C}">
+                          <a14:useLocalDpi xmlns:a14="http://schemas.microsoft.com/office/drawing/2010/main" val="0"/>
+                        </a:ext>
+                      </a:extLst>
+                    </a:blip>
+                    <a:srcRect/>
+                    <a:stretch>
+                      <a:fillRect/>
+                    </a:stretch>
+                  </pic:blipFill>
+                  <pic:spPr bwMode="auto">
+                    <a:xfrm>
+                      <a:off x="0" y="0"/>
+                      <a:ext cx="3637424" cy="2618945"/>
+                    </a:xfrm>
+                    <a:prstGeom prst="rect">
+                      <a:avLst/>
+                    </a:prstGeom>
+                    <a:noFill/>
+                    <a:ln>
+                      <a:noFill/>
+                    </a:ln>
+                  </pic:spPr>
+                </pic:pic>
+              </a:graphicData>
+            </a:graphic>
+          </wp:inline>
+        </w:drawing>
+      </w:r>
+    </w:p>
+    <w:p>
+      <w:r>
+        <w:rPr>
+          <w:rFonts w:ascii="Arial" w:hAnsi="Arial" w:cs="Arial"/>
+          <w:color w:val="222222"/>
+          <w:szCs w:val="21"/>
+          <w:shd w:val="clear" w:color="auto" w:fill="FFFFFF"/>
+        </w:rPr>
+        <w:t>如果使用高斯</w:t>
+      </w:r>
+      <w:r>
+        <w:rPr>
+          <w:rFonts w:ascii="Arial" w:hAnsi="Arial" w:cs="Arial" w:hint="eastAsia"/>
+          <w:color w:val="222222"/>
+          <w:szCs w:val="21"/>
+          <w:shd w:val="clear" w:color="auto" w:fill="FFFFFF"/>
+        </w:rPr>
+        <w:t>核函数进行</w:t>
+      </w:r>
+      <w:r>
+        <w:rPr>
+          <w:rFonts w:ascii="Arial" w:hAnsi="Arial" w:cs="Arial"/>
+          <w:color w:val="222222"/>
+          <w:szCs w:val="21"/>
+          <w:shd w:val="clear" w:color="auto" w:fill="FFFFFF"/>
+        </w:rPr>
+        <w:t>核密度估计</w:t>
+      </w:r>
+      <w:r>
+        <w:rPr>
+          <w:rFonts w:ascii="Arial" w:hAnsi="Arial" w:cs="Arial"/>
+          <w:color w:val="222222"/>
+          <w:szCs w:val="21"/>
+          <w:shd w:val="clear" w:color="auto" w:fill="FFFFFF"/>
+        </w:rPr>
+        <w:t>，则</w:t>
+      </w:r>
+      <w:r>
+        <w:rPr>
+          <w:rFonts w:ascii="Arial" w:hAnsi="Arial" w:cs="Arial" w:hint="eastAsia"/>
+          <w:iCs/>
+          <w:color w:val="222222"/>
+          <w:szCs w:val="21"/>
+          <w:shd w:val="clear" w:color="auto" w:fill="FFFFFF"/>
+        </w:rPr>
+        <w:t>带宽</w:t>
+      </w:r>
+      <w:r>
+        <w:rPr>
+          <w:rFonts w:ascii="Arial" w:hAnsi="Arial" w:cs="Arial"/>
+          <w:color w:val="222222"/>
+          <w:position w:val="-6"/>
+          <w:szCs w:val="21"/>
+          <w:shd w:val="clear" w:color="auto" w:fill="FFFFFF"/>
+        </w:rPr>
+        <w:object w:dxaOrig="136" w:dyaOrig="248">
+          <v:shape id="_x0000_i1097" type="#_x0000_t75" style="width:6.75pt;height:12.75pt" o:ole="">
+            <v:imagedata r:id="rId132" o:title=""/>
+          </v:shape>
+          <o:OLEObject Type="Embed" ProgID="Equation.Ribbit" ShapeID="_x0000_i1097" DrawAspect="Content" ObjectID="_1574127630" r:id="rId133"/>
+        </w:object>
+      </w:r>
+      <w:r>
+        <w:rPr>
+          <w:rFonts w:ascii="Arial" w:hAnsi="Arial" w:cs="Arial"/>
+          <w:color w:val="222222"/>
+          <w:szCs w:val="21"/>
+          <w:shd w:val="clear" w:color="auto" w:fill="FFFFFF"/>
+        </w:rPr>
+        <w:t>的最优选择（即使</w:t>
+      </w:r>
+      <w:r>
+        <w:rPr>
+          <w:rFonts w:ascii="Arial" w:hAnsi="Arial" w:cs="Arial"/>
+          <w:szCs w:val="21"/>
+          <w:shd w:val="clear" w:color="auto" w:fill="FFFFFF"/>
+        </w:rPr>
+        <w:t>平均积分平方误差</w:t>
+      </w:r>
+      <w:r>
+        <w:rPr>
+          <w:rFonts w:ascii="Arial" w:hAnsi="Arial" w:cs="Arial"/>
+          <w:color w:val="222222"/>
+          <w:szCs w:val="21"/>
+          <w:shd w:val="clear" w:color="auto" w:fill="FFFFFF"/>
+        </w:rPr>
+        <w:t>最小化的带宽）为</w:t>
+      </w:r>
+    </w:p>
+    <w:p>
+      <w:pPr>
+        <w:pStyle w:val="DisplayEquationAurora"/>
+        <w:spacing w:line="240" w:lineRule="auto"/>
+      </w:pPr>
+      <w:r>
+        <w:tab/>
+      </w:r>
+      <w:r>
+        <w:rPr>
+          <w:position w:val="-24"/>
+        </w:rPr>
+        <w:object w:dxaOrig="2586" w:dyaOrig="692">
+          <v:shape id="_x0000_i1098" type="#_x0000_t75" style="width:129pt;height:34.5pt" o:ole="">
+            <v:imagedata r:id="rId134" o:title=""/>
+          </v:shape>
+          <o:OLEObject Type="Embed" ProgID="Equation.Ribbit" ShapeID="_x0000_i1098" DrawAspect="Content" ObjectID="_1574127631" r:id="rId135"/>
+        </w:object>
+      </w:r>
+      <w:r>
+        <w:tab/>
+      </w:r>
+      <w:r>
+        <w:fldChar w:fldCharType="begin"/>
+      </w:r>
+      <w:r>
+        <w:instrText xml:space="preserve"> MACROBUTTON AuroraSupport.PasteReferenceOrEditStyle (</w:instrText>
+      </w:r>
+      <w:fldSimple w:instr=" SEQ EqChapter \c \* arabic \* MERGEFORMAT ">
+        <w:r>
+          <w:rPr>
+            <w:noProof/>
+          </w:rPr>
+          <w:instrText>1</w:instrText>
+        </w:r>
+      </w:fldSimple>
+      <w:r>
+        <w:instrText>.</w:instrText>
+      </w:r>
+      <w:fldSimple w:instr=" SEQ Eq \* arabic \* MERGEFORMAT ">
+        <w:r>
+          <w:rPr>
+            <w:noProof/>
+          </w:rPr>
+          <w:instrText>14</w:instrText>
+        </w:r>
+      </w:fldSimple>
+      <w:r>
+        <w:instrText>)</w:instrText>
+      </w:r>
+      <w:r>
+        <w:fldChar w:fldCharType="begin">
+          <w:fldData xml:space="preserve">YQB1AHIAbwByAGEALQBlAHEAdQBhAHQAaQBvAG4ALQBuAHUAbQBiAGUAcgA6ACwAKAAjAEMAMQAu
+ACMARQAxACkA
+</w:fldData>
+        </w:fldChar>
+      </w:r>
+      <w:r>
+        <w:instrText xml:space="preserve"> ADDIN </w:instrText>
+      </w:r>
+      <w:r>
+        <w:fldChar w:fldCharType="end"/>
+      </w:r>
+      <w:r>
+        <w:fldChar w:fldCharType="end"/>
+      </w:r>
+    </w:p>
+    <w:p>
+      <w:pPr>
+        <w:ind w:firstLine="0"/>
+      </w:pPr>
+      <w:r>
+        <w:rPr>
+          <w:rFonts w:hint="eastAsia"/>
+        </w:rPr>
+        <w:t>这就是</w:t>
+      </w:r>
+      <w:r>
+        <w:rPr>
+          <w:rFonts w:hint="eastAsia"/>
+        </w:rPr>
+        <w:t>Silverman</w:t>
+      </w:r>
+      <w:r>
+        <w:t>经验法则【</w:t>
+      </w:r>
+      <w:r>
+        <w:rPr>
+          <w:rFonts w:hint="eastAsia"/>
+        </w:rPr>
+        <w:t>37</w:t>
+      </w:r>
+      <w:r>
+        <w:t>】</w:t>
+      </w:r>
+      <w:r>
+        <w:rPr>
+          <w:rFonts w:hint="eastAsia"/>
+        </w:rPr>
+        <w:t>。</w:t>
+      </w:r>
+      <w:r>
+        <w:rPr>
+          <w:rFonts w:hint="eastAsia"/>
+        </w:rPr>
+        <w:t>虽然这个经验法则很容易计算，但应谨慎使用，因为当密度不接近正态时，可能会产生泛化极差的估计。</w:t>
+      </w:r>
+      <w:r>
+        <w:rPr>
+          <w:rFonts w:hint="eastAsia"/>
+        </w:rPr>
+        <w:t>若</w:t>
+      </w:r>
+      <w:r>
+        <w:t>使用其他的核函数</w:t>
+      </w:r>
+      <w:r>
+        <w:rPr>
+          <w:rFonts w:hint="eastAsia"/>
+        </w:rPr>
+        <w:t>可以最小化</w:t>
+      </w:r>
+      <w:r>
+        <w:t>L2</w:t>
+      </w:r>
+      <w:r>
+        <w:t>风险函数来决定。</w:t>
+      </w:r>
+      <w:r>
+        <w:rPr>
+          <w:rFonts w:hint="eastAsia"/>
+        </w:rPr>
+        <w:t>由</w:t>
+      </w:r>
+      <w:r>
+        <w:t>文献【</w:t>
+      </w:r>
+      <w:r>
+        <w:rPr>
+          <w:rFonts w:hint="eastAsia"/>
+        </w:rPr>
+        <w:t>38</w:t>
+      </w:r>
+      <w:r>
+        <w:t>】</w:t>
+      </w:r>
+      <w:r>
+        <w:rPr>
+          <w:rFonts w:hint="eastAsia"/>
+        </w:rPr>
+        <w:t>知</w:t>
+      </w:r>
+      <w:r>
+        <w:t>，</w:t>
+      </w:r>
+      <w:r>
+        <w:rPr>
+          <w:rFonts w:hint="eastAsia"/>
+        </w:rPr>
+        <w:t>影响</w:t>
+      </w:r>
+      <w:r>
+        <w:t>估计准确性的关键性因素不是核函数的形状，而是带宽的选择。</w:t>
+      </w:r>
+      <w:r>
+        <w:rPr>
+          <w:rFonts w:hint="eastAsia"/>
+        </w:rPr>
+        <w:t>带宽越小</w:t>
+      </w:r>
+      <w:r>
+        <w:t>，</w:t>
+      </w:r>
+      <w:r>
+        <w:rPr>
+          <w:rFonts w:hint="eastAsia"/>
+        </w:rPr>
+        <w:t>越适合</w:t>
+      </w:r>
+      <w:r>
+        <w:t>于揭示</w:t>
+      </w:r>
+      <w:r>
+        <w:rPr>
+          <w:rFonts w:hint="eastAsia"/>
+        </w:rPr>
+        <w:t>概率密度分布的局部特征，而较大的带宽可以在较</w:t>
+      </w:r>
+      <w:r>
+        <w:t>为</w:t>
+      </w:r>
+      <w:r>
+        <w:rPr>
+          <w:rFonts w:hint="eastAsia"/>
+        </w:rPr>
+        <w:t>全局的尺度下使热点区域体现得更加明显。</w:t>
+      </w:r>
+      <w:r>
+        <w:rPr>
+          <w:rFonts w:hint="eastAsia"/>
+        </w:rPr>
+        <w:t>对于稀疏</w:t>
+      </w:r>
+      <w:r>
+        <w:t>型的数据点分布应该采用较大的带宽，而对于密集型的数据点分布则应考虑使用</w:t>
+      </w:r>
+      <w:r>
+        <w:rPr>
+          <w:rFonts w:hint="eastAsia"/>
+        </w:rPr>
+        <w:t>小一些</w:t>
+      </w:r>
+      <w:r>
+        <w:t>的带宽。</w:t>
+      </w:r>
+    </w:p>
+    <w:p>
+      <w:r>
+        <w:rPr>
+          <w:rFonts w:hint="eastAsia"/>
+        </w:rPr>
+        <w:t>核密度估计</w:t>
+      </w:r>
+      <w:r>
+        <w:t>作为一种非参数估计的统计方法被广泛的应用在</w:t>
+      </w:r>
+      <w:r>
+        <w:rPr>
+          <w:rFonts w:hint="eastAsia"/>
+        </w:rPr>
+        <w:t>社会科学、</w:t>
+      </w:r>
+      <w:r>
+        <w:t>物理科学、生命科学以及各种工程技术领域</w:t>
+      </w:r>
+      <w:r>
+        <w:rPr>
+          <w:rFonts w:hint="eastAsia"/>
+        </w:rPr>
+        <w:t>【</w:t>
+      </w:r>
+      <w:r>
+        <w:rPr>
+          <w:rFonts w:hint="eastAsia"/>
+        </w:rPr>
+        <w:t>37</w:t>
+      </w:r>
+      <w:r>
+        <w:rPr>
+          <w:rFonts w:hint="eastAsia"/>
+        </w:rPr>
+        <w:t>】</w:t>
+      </w:r>
+      <w:r>
+        <w:t>。</w:t>
+      </w:r>
+      <w:r>
+        <w:rPr>
+          <w:rFonts w:hint="eastAsia"/>
+        </w:rPr>
+        <w:t>其</w:t>
+      </w:r>
+      <w:r>
+        <w:t>重要性不在于</w:t>
+      </w:r>
+      <w:r>
+        <w:rPr>
+          <w:rFonts w:hint="eastAsia"/>
+        </w:rPr>
+        <w:t>单独运用</w:t>
+      </w:r>
+      <w:r>
+        <w:t>它，而是作为统计推断的中间环节发挥作用。</w:t>
+      </w:r>
+      <w:r>
+        <w:rPr>
+          <w:rFonts w:hint="eastAsia"/>
+        </w:rPr>
+        <w:t>可以</w:t>
+      </w:r>
+      <w:r>
+        <w:t>运用在</w:t>
+      </w:r>
+      <w:r>
+        <w:rPr>
+          <w:rFonts w:hint="eastAsia"/>
+        </w:rPr>
+        <w:t>非参数</w:t>
+      </w:r>
+      <w:r>
+        <w:t>判别、聚类分析、随机数模拟</w:t>
+      </w:r>
+      <w:r>
+        <w:rPr>
+          <w:rFonts w:hint="eastAsia"/>
+        </w:rPr>
+        <w:t>、</w:t>
+      </w:r>
+      <w:r>
+        <w:t>多峰性检验等</w:t>
+      </w:r>
+      <w:r>
+        <w:rPr>
+          <w:rFonts w:hint="eastAsia"/>
+        </w:rPr>
+        <w:t>【</w:t>
+      </w:r>
+      <w:r>
+        <w:rPr>
+          <w:rFonts w:hint="eastAsia"/>
+        </w:rPr>
+        <w:t>36</w:t>
+      </w:r>
+      <w:r>
+        <w:rPr>
+          <w:rFonts w:hint="eastAsia"/>
+        </w:rPr>
+        <w:t>】</w:t>
+      </w:r>
+      <w:r>
+        <w:t>。</w:t>
       </w:r>
     </w:p>
     <w:p/>
@@ -4501,15 +6899,15 @@
       <w:pPr>
         <w:pStyle w:val="3"/>
       </w:pPr>
-      <w:bookmarkStart w:id="27" w:name="_Toc500280428"/>
-      <w:r>
-        <w:rPr>
-          <w:rFonts w:hint="eastAsia"/>
-        </w:rPr>
-        <w:t>分布</w:t>
-      </w:r>
-      <w:r>
-        <w:t>之间相似度度量</w:t>
+      <w:bookmarkStart w:id="34" w:name="_Toc500376590"/>
+      <w:r>
+        <w:rPr>
+          <w:rFonts w:hint="eastAsia"/>
+        </w:rPr>
+        <w:t>常用统计距离</w:t>
+      </w:r>
+      <w:r>
+        <w:t>度量</w:t>
       </w:r>
       <w:r>
         <w:rPr>
@@ -4517,65 +6915,1311 @@
         </w:rPr>
         <w:t>方法</w:t>
       </w:r>
-      <w:bookmarkEnd w:id="27"/>
+      <w:r>
+        <w:rPr>
+          <w:rFonts w:hint="eastAsia"/>
+        </w:rPr>
+        <w:t>(</w:t>
+      </w:r>
+      <w:r>
+        <w:t>500</w:t>
+      </w:r>
+      <w:r>
+        <w:rPr>
+          <w:rFonts w:hint="eastAsia"/>
+        </w:rPr>
+        <w:t>字</w:t>
+      </w:r>
+      <w:r>
+        <w:rPr>
+          <w:rFonts w:hint="eastAsia"/>
+        </w:rPr>
+        <w:t>)</w:t>
+      </w:r>
+      <w:bookmarkEnd w:id="34"/>
     </w:p>
     <w:p>
       <w:r>
         <w:rPr>
           <w:rFonts w:hint="eastAsia"/>
         </w:rPr>
-        <w:t>（分布</w:t>
-      </w:r>
-      <w:r>
-        <w:t>间相似度度量</w:t>
-      </w:r>
-      <w:r>
-        <w:rPr>
-          <w:rFonts w:hint="eastAsia"/>
-        </w:rPr>
+        <w:t>在</w:t>
+      </w:r>
+      <w:r>
+        <w:t>统计学中，我们</w:t>
+      </w:r>
+      <w:r>
+        <w:rPr>
+          <w:rFonts w:hint="eastAsia"/>
+        </w:rPr>
+        <w:t>常常</w:t>
+      </w:r>
+      <w:r>
+        <w:t>要知道个体之间的差异，</w:t>
+      </w:r>
+      <w:r>
+        <w:rPr>
+          <w:rFonts w:hint="eastAsia"/>
+        </w:rPr>
+        <w:t>如使用相似度</w:t>
+      </w:r>
+      <w:r>
+        <w:t>计算的</w:t>
+      </w:r>
+      <w:r>
+        <w:rPr>
+          <w:rFonts w:hint="eastAsia"/>
+        </w:rPr>
+        <w:t>方式评价</w:t>
+      </w:r>
+      <w:r>
+        <w:t>两个个体之间的</w:t>
+      </w:r>
+      <w:r>
+        <w:rPr>
+          <w:rFonts w:hint="eastAsia"/>
+        </w:rPr>
+        <w:t>相似</w:t>
+      </w:r>
+      <w:r>
+        <w:t>性</w:t>
+      </w:r>
+      <w:r>
+        <w:rPr>
+          <w:rFonts w:hint="eastAsia"/>
+        </w:rPr>
+        <w:t>。常见</w:t>
+      </w:r>
+      <w:r>
         <w:t>的</w:t>
       </w:r>
       <w:r>
-        <w:t>作用、常用方法介绍、各种方法的特点</w:t>
-      </w:r>
-      <w:r>
-        <w:rPr>
-          <w:rFonts w:hint="eastAsia"/>
-        </w:rPr>
-        <w:t>）</w:t>
+        <w:rPr>
+          <w:rFonts w:hint="eastAsia"/>
+        </w:rPr>
+        <w:t>两个</w:t>
+      </w:r>
+      <w:r>
+        <w:t>个体之间的距离可以用曼哈顿距离，欧氏距离，</w:t>
+      </w:r>
+      <w:r>
+        <w:rPr>
+          <w:rFonts w:hint="eastAsia"/>
+        </w:rPr>
+        <w:t>余弦相似度</w:t>
+      </w:r>
+      <w:r>
+        <w:t>，</w:t>
+      </w:r>
+      <w:r>
+        <w:t>Jaccard</w:t>
+      </w:r>
+      <w:r>
+        <w:t>距离等等。</w:t>
+      </w:r>
+      <w:r>
+        <w:rPr>
+          <w:rFonts w:hint="eastAsia"/>
+        </w:rPr>
+        <w:t>而</w:t>
+      </w:r>
+      <w:r>
+        <w:t>更加常</w:t>
+      </w:r>
+      <w:r>
+        <w:rPr>
+          <w:rFonts w:hint="eastAsia"/>
+        </w:rPr>
+        <w:t>见</w:t>
+      </w:r>
+      <w:r>
+        <w:t>的场景是对两个分布进行相似性度量，即距离的测定</w:t>
+      </w:r>
+      <w:r>
+        <w:rPr>
+          <w:rFonts w:hint="eastAsia"/>
+        </w:rPr>
+        <w:t>。</w:t>
+      </w:r>
+      <w:r>
+        <w:rPr>
+          <w:rFonts w:hint="eastAsia"/>
+        </w:rPr>
+        <w:t>本</w:t>
+      </w:r>
+      <w:r>
+        <w:t>部分将</w:t>
+      </w:r>
+      <w:r>
+        <w:rPr>
+          <w:rFonts w:hint="eastAsia"/>
+        </w:rPr>
+        <w:t>简要</w:t>
+      </w:r>
+      <w:r>
+        <w:t>描述两种基于分布</w:t>
+      </w:r>
+      <w:r>
+        <w:rPr>
+          <w:rFonts w:hint="eastAsia"/>
+        </w:rPr>
+        <w:t>距离</w:t>
+      </w:r>
+      <w:r>
+        <w:t>的测量方法：</w:t>
+      </w:r>
+      <w:r>
+        <w:t>Kullback</w:t>
+      </w:r>
+      <w:r>
+        <w:t>-Leibler</w:t>
+      </w:r>
+      <w:r>
+        <w:rPr>
+          <w:rFonts w:hint="eastAsia"/>
+        </w:rPr>
+        <w:t>散度</w:t>
+      </w:r>
+      <w:r>
+        <w:t>和</w:t>
+      </w:r>
+      <w:r>
+        <w:t>F</w:t>
+      </w:r>
+      <w:r>
+        <w:t>散度</w:t>
       </w:r>
     </w:p>
     <w:p>
       <w:pPr>
-        <w:pStyle w:val="2"/>
-      </w:pPr>
-      <w:bookmarkStart w:id="28" w:name="_Toc500280429"/>
-      <w:r>
-        <w:t>推荐系统</w:t>
-      </w:r>
-      <w:r>
-        <w:rPr>
-          <w:rFonts w:hint="eastAsia"/>
-        </w:rPr>
-        <w:t>相关技术</w:t>
-      </w:r>
-      <w:bookmarkEnd w:id="28"/>
+        <w:pStyle w:val="affb"/>
+        <w:numPr>
+          <w:ilvl w:val="0"/>
+          <w:numId w:val="12"/>
+        </w:numPr>
+        <w:ind w:firstLineChars="0"/>
+      </w:pPr>
+      <w:bookmarkStart w:id="35" w:name="OLE_LINK10"/>
+      <w:bookmarkStart w:id="36" w:name="OLE_LINK11"/>
+      <w:r>
+        <w:rPr>
+          <w:rFonts w:hint="eastAsia"/>
+        </w:rPr>
+        <w:t>Kull</w:t>
+      </w:r>
+      <w:r>
+        <w:t>back-Leibler Divergence</w:t>
+      </w:r>
+    </w:p>
+    <w:bookmarkEnd w:id="35"/>
+    <w:bookmarkEnd w:id="36"/>
+    <w:p>
+      <w:r>
+        <w:t>KL</w:t>
+      </w:r>
+      <w:r>
+        <w:t>散度</w:t>
+      </w:r>
+      <w:r>
+        <w:rPr>
+          <w:rFonts w:hint="eastAsia"/>
+        </w:rPr>
+        <w:t>(Kull</w:t>
+      </w:r>
+      <w:r>
+        <w:t>back-Leibler Divergence</w:t>
+      </w:r>
+      <w:r>
+        <w:rPr>
+          <w:rFonts w:hint="eastAsia"/>
+        </w:rPr>
+        <w:t>,KLD)</w:t>
+      </w:r>
+      <w:r>
+        <w:rPr>
+          <w:rFonts w:hint="eastAsia"/>
+        </w:rPr>
+        <w:t>，</w:t>
+      </w:r>
+      <w:r>
+        <w:t>也称作相对熵</w:t>
+      </w:r>
+      <w:r>
+        <w:rPr>
+          <w:rFonts w:hint="eastAsia"/>
+        </w:rPr>
+        <w:t>【</w:t>
+      </w:r>
+      <w:r>
+        <w:rPr>
+          <w:rFonts w:hint="eastAsia"/>
+        </w:rPr>
+        <w:t>41</w:t>
+      </w:r>
+      <w:r>
+        <w:rPr>
+          <w:rFonts w:hint="eastAsia"/>
+        </w:rPr>
+        <w:t>】</w:t>
+      </w:r>
+      <w:r>
+        <w:t>。</w:t>
+      </w:r>
+      <w:r>
+        <w:rPr>
+          <w:rFonts w:hint="eastAsia"/>
+        </w:rPr>
+        <w:t>用来</w:t>
+      </w:r>
+      <w:r>
+        <w:t>衡量</w:t>
+      </w:r>
+      <w:r>
+        <w:rPr>
+          <w:rFonts w:hint="eastAsia"/>
+        </w:rPr>
+        <w:t>两个分</w:t>
+      </w:r>
+      <w:r>
+        <w:rPr>
+          <w:rFonts w:hint="eastAsia"/>
+        </w:rPr>
+        <w:lastRenderedPageBreak/>
+        <w:t>布之间的有向分歧</w:t>
+      </w:r>
+      <w:r>
+        <w:rPr>
+          <w:rFonts w:hint="eastAsia"/>
+        </w:rPr>
+        <w:t>。</w:t>
+      </w:r>
     </w:p>
     <w:p>
-      <w:r>
-        <w:rPr>
-          <w:rFonts w:hint="eastAsia"/>
-        </w:rPr>
-        <w:t>（将</w:t>
-      </w:r>
-      <w:r>
-        <w:t>推荐算法应用到实际的项目场景中去的实施化方案</w:t>
-      </w:r>
-      <w:r>
-        <w:rPr>
-          <w:rFonts w:hint="eastAsia"/>
-        </w:rPr>
-        <w:t>）</w:t>
+      <w:pPr>
+        <w:pStyle w:val="DisplayEquationAurora"/>
+        <w:spacing w:line="240" w:lineRule="auto"/>
+      </w:pPr>
+      <w:r>
+        <w:tab/>
+      </w:r>
+      <w:r>
+        <w:rPr>
+          <w:position w:val="-32"/>
+        </w:rPr>
+        <w:object w:dxaOrig="3274" w:dyaOrig="680">
+          <v:shape id="_x0000_i1099" type="#_x0000_t75" style="width:163.5pt;height:33.75pt" o:ole="">
+            <v:imagedata r:id="rId136" o:title=""/>
+          </v:shape>
+          <o:OLEObject Type="Embed" ProgID="Equation.Ribbit" ShapeID="_x0000_i1099" DrawAspect="Content" ObjectID="_1574127632" r:id="rId137"/>
+        </w:object>
+      </w:r>
+      <w:r>
+        <w:tab/>
+      </w:r>
+      <w:bookmarkStart w:id="37" w:name="R_eq_2450DA27DA194EE4AF8A6BFA3B00BF81"/>
+      <w:r>
+        <w:fldChar w:fldCharType="begin"/>
+      </w:r>
+      <w:r>
+        <w:instrText xml:space="preserve"> MACROBUTTON AuroraSupport.PasteReferenceOrEditStyle (</w:instrText>
+      </w:r>
+      <w:fldSimple w:instr=" SEQ EqChapter \c \* arabic \* MERGEFORMAT ">
+        <w:r>
+          <w:rPr>
+            <w:noProof/>
+          </w:rPr>
+          <w:instrText>1</w:instrText>
+        </w:r>
+      </w:fldSimple>
+      <w:r>
+        <w:instrText>.</w:instrText>
+      </w:r>
+      <w:fldSimple w:instr=" SEQ Eq \* arabic \* MERGEFORMAT ">
+        <w:r>
+          <w:rPr>
+            <w:noProof/>
+          </w:rPr>
+          <w:instrText>15</w:instrText>
+        </w:r>
+      </w:fldSimple>
+      <w:r>
+        <w:instrText>)</w:instrText>
+      </w:r>
+      <w:r>
+        <w:fldChar w:fldCharType="begin">
+          <w:fldData xml:space="preserve">YQB1AHIAbwByAGEALQBlAHEAdQBhAHQAaQBvAG4ALQBuAHUAbQBiAGUAcgA6AFIAXwBlAHEAXwAy
+ADQANQAwAEQAQQAyADcARABBADEAOQA0AEUARQA0AEEARgA4AEEANgBCAEYAQQAzAEIAMAAwAEIA
+RgA4ADEALAAoACMAQwAxAC4AIwBFADEAKQA=
+</w:fldData>
+        </w:fldChar>
+      </w:r>
+      <w:r>
+        <w:instrText xml:space="preserve"> ADDIN </w:instrText>
+      </w:r>
+      <w:r>
+        <w:fldChar w:fldCharType="end"/>
+      </w:r>
+      <w:r>
+        <w:fldChar w:fldCharType="end"/>
+      </w:r>
+      <w:bookmarkEnd w:id="37"/>
+    </w:p>
+    <w:p>
+      <w:pPr>
+        <w:ind w:firstLine="0"/>
+      </w:pPr>
+      <w:r>
+        <w:rPr>
+          <w:rFonts w:hint="eastAsia"/>
+        </w:rPr>
+        <w:t>KL</w:t>
+      </w:r>
+      <w:r>
+        <w:rPr>
+          <w:rFonts w:hint="eastAsia"/>
+        </w:rPr>
+        <w:t>距离可以解释为在相同的事件空间中</w:t>
+      </w:r>
+      <w:r>
+        <w:rPr>
+          <w:rFonts w:hint="eastAsia"/>
+        </w:rPr>
+        <w:t>，</w:t>
+      </w:r>
+      <w:r>
+        <w:rPr>
+          <w:rFonts w:hint="eastAsia"/>
+        </w:rPr>
+        <w:t>概率</w:t>
+      </w:r>
+      <w:bookmarkStart w:id="38" w:name="OLE_LINK14"/>
+      <w:bookmarkStart w:id="39" w:name="OLE_LINK17"/>
+      <w:r>
+        <w:rPr>
+          <w:position w:val="-8"/>
+        </w:rPr>
+        <w:object w:dxaOrig="488" w:dyaOrig="278">
+          <v:shape id="_x0000_i1100" type="#_x0000_t75" style="width:24.75pt;height:14.25pt" o:ole="">
+            <v:imagedata r:id="rId138" o:title=""/>
+          </v:shape>
+          <o:OLEObject Type="Embed" ProgID="Equation.Ribbit" ShapeID="_x0000_i1100" DrawAspect="Content" ObjectID="_1574127633" r:id="rId139"/>
+        </w:object>
+      </w:r>
+      <w:bookmarkEnd w:id="38"/>
+      <w:r>
+        <w:rPr>
+          <w:rFonts w:hint="eastAsia"/>
+        </w:rPr>
+        <w:t>和</w:t>
+      </w:r>
+      <w:bookmarkStart w:id="40" w:name="OLE_LINK15"/>
+      <w:bookmarkStart w:id="41" w:name="OLE_LINK16"/>
+      <w:r>
+        <w:rPr>
+          <w:position w:val="-8"/>
+        </w:rPr>
+        <w:object w:dxaOrig="490" w:dyaOrig="278">
+          <v:shape id="_x0000_i1101" type="#_x0000_t75" style="width:24.75pt;height:14.25pt" o:ole="">
+            <v:imagedata r:id="rId140" o:title=""/>
+          </v:shape>
+          <o:OLEObject Type="Embed" ProgID="Equation.Ribbit" ShapeID="_x0000_i1101" DrawAspect="Content" ObjectID="_1574127634" r:id="rId141"/>
+        </w:object>
+      </w:r>
+      <w:bookmarkEnd w:id="39"/>
+      <w:bookmarkEnd w:id="40"/>
+      <w:bookmarkEnd w:id="41"/>
+      <w:r>
+        <w:rPr>
+          <w:rFonts w:hint="eastAsia"/>
+        </w:rPr>
+        <w:t>分布的差异情况。</w:t>
+      </w:r>
+      <w:r>
+        <w:rPr>
+          <w:rFonts w:hint="eastAsia"/>
+        </w:rPr>
+        <w:t>其</w:t>
+      </w:r>
+      <w:r>
+        <w:t>物理意义是</w:t>
+      </w:r>
+      <w:r>
+        <w:rPr>
+          <w:rFonts w:hint="eastAsia"/>
+        </w:rPr>
+        <w:t>在相同事件空间里，概率分布</w:t>
+      </w:r>
+      <w:r>
+        <w:rPr>
+          <w:position w:val="-8"/>
+        </w:rPr>
+        <w:object w:dxaOrig="488" w:dyaOrig="278">
+          <v:shape id="_x0000_i1102" type="#_x0000_t75" style="width:24.75pt;height:14.25pt" o:ole="">
+            <v:imagedata r:id="rId138" o:title=""/>
+          </v:shape>
+          <o:OLEObject Type="Embed" ProgID="Equation.Ribbit" ShapeID="_x0000_i1102" DrawAspect="Content" ObjectID="_1574127635" r:id="rId142"/>
+        </w:object>
+      </w:r>
+      <w:r>
+        <w:rPr>
+          <w:rFonts w:hint="eastAsia"/>
+        </w:rPr>
+        <w:t>的事件空间，若用概率分布</w:t>
+      </w:r>
+      <w:r>
+        <w:rPr>
+          <w:position w:val="-8"/>
+        </w:rPr>
+        <w:object w:dxaOrig="490" w:dyaOrig="278">
+          <v:shape id="_x0000_i1103" type="#_x0000_t75" style="width:24.75pt;height:14.25pt" o:ole="">
+            <v:imagedata r:id="rId140" o:title=""/>
+          </v:shape>
+          <o:OLEObject Type="Embed" ProgID="Equation.Ribbit" ShapeID="_x0000_i1103" DrawAspect="Content" ObjectID="_1574127636" r:id="rId143"/>
+        </w:object>
+      </w:r>
+      <w:r>
+        <w:rPr>
+          <w:rFonts w:hint="eastAsia"/>
+        </w:rPr>
+        <w:t>编码时，平均每个基本事件（符号）编码长度增加了多少比特。</w:t>
+      </w:r>
+      <w:r>
+        <w:rPr>
+          <w:rFonts w:hint="eastAsia"/>
+        </w:rPr>
+        <w:t>虽然</w:t>
+      </w:r>
+      <w:r>
+        <w:t>KL</w:t>
+      </w:r>
+      <w:r>
+        <w:t>散度描述了两个分布之间的相异性，</w:t>
+      </w:r>
+      <w:r>
+        <w:rPr>
+          <w:rFonts w:hint="eastAsia"/>
+        </w:rPr>
+        <w:t>但是</w:t>
+      </w:r>
+      <w:r>
+        <w:rPr>
+          <w:rFonts w:hint="eastAsia"/>
+        </w:rPr>
+        <w:t>KL</w:t>
+      </w:r>
+      <w:r>
+        <w:rPr>
+          <w:rFonts w:hint="eastAsia"/>
+        </w:rPr>
+        <w:t>散度</w:t>
+      </w:r>
+      <w:r>
+        <w:rPr>
+          <w:rFonts w:hint="eastAsia"/>
+        </w:rPr>
+        <w:t>并不是</w:t>
+      </w:r>
+      <w:r>
+        <w:rPr>
+          <w:rFonts w:hint="eastAsia"/>
+        </w:rPr>
+        <w:t>真正的</w:t>
+      </w:r>
+      <w:r>
+        <w:rPr>
+          <w:rFonts w:hint="eastAsia"/>
+        </w:rPr>
+        <w:t>距离</w:t>
+      </w:r>
+      <w:r>
+        <w:rPr>
+          <w:rFonts w:hint="eastAsia"/>
+        </w:rPr>
+        <w:t>，因为</w:t>
+      </w:r>
+      <w:r>
+        <w:rPr>
+          <w:rFonts w:hint="eastAsia"/>
+        </w:rPr>
+        <w:t>距离需要满足三个条件：非负性、</w:t>
+      </w:r>
+      <w:r>
+        <w:rPr>
+          <w:rFonts w:hint="eastAsia"/>
+        </w:rPr>
+        <w:t>对称性</w:t>
+      </w:r>
+      <w:r>
+        <w:rPr>
+          <w:rFonts w:hint="eastAsia"/>
+        </w:rPr>
+        <w:t>和</w:t>
+      </w:r>
+      <w:r>
+        <w:rPr>
+          <w:rFonts w:hint="eastAsia"/>
+        </w:rPr>
+        <w:t>三角不等式</w:t>
+      </w:r>
+      <w:r>
+        <w:rPr>
+          <w:rFonts w:hint="eastAsia"/>
+        </w:rPr>
+        <w:t>性质</w:t>
+      </w:r>
+      <w:r>
+        <w:rPr>
+          <w:rFonts w:hint="eastAsia"/>
+        </w:rPr>
+        <w:t>。</w:t>
+      </w:r>
+      <w:r>
+        <w:rPr>
+          <w:rFonts w:hint="eastAsia"/>
+        </w:rPr>
+        <w:t>KL</w:t>
+      </w:r>
+      <w:r>
+        <w:t>散度不满足对称性和三角不等式性质。</w:t>
+      </w:r>
+      <w:r>
+        <w:rPr>
+          <w:rFonts w:hint="eastAsia"/>
+        </w:rPr>
+        <w:t>KL</w:t>
+      </w:r>
+      <w:r>
+        <w:t>散度被广泛应用在</w:t>
+      </w:r>
+      <w:r>
+        <w:rPr>
+          <w:rFonts w:hint="eastAsia"/>
+        </w:rPr>
+        <w:t>应用统计学，流体力学，神经科学和机器学习</w:t>
+      </w:r>
+      <w:r>
+        <w:rPr>
+          <w:rFonts w:hint="eastAsia"/>
+        </w:rPr>
+        <w:t>等领域</w:t>
+      </w:r>
+      <w:r>
+        <w:rPr>
+          <w:rFonts w:hint="eastAsia"/>
+        </w:rPr>
+        <w:t>。</w:t>
+      </w:r>
+    </w:p>
+    <w:p>
+      <w:pPr>
+        <w:pStyle w:val="affb"/>
+        <w:numPr>
+          <w:ilvl w:val="0"/>
+          <w:numId w:val="12"/>
+        </w:numPr>
+        <w:ind w:firstLineChars="0"/>
+      </w:pPr>
+      <w:r>
+        <w:t>F</w:t>
+      </w:r>
+      <w:r>
+        <w:rPr>
+          <w:rFonts w:hint="eastAsia"/>
+        </w:rPr>
+        <w:t>-</w:t>
+      </w:r>
+      <w:r>
+        <w:t>D</w:t>
+      </w:r>
+      <w:r>
+        <w:rPr>
+          <w:rFonts w:hint="eastAsia"/>
+        </w:rPr>
+        <w:t>ivergence</w:t>
+      </w:r>
+    </w:p>
+    <w:p>
+      <w:bookmarkStart w:id="42" w:name="OLE_LINK18"/>
+      <w:bookmarkStart w:id="43" w:name="OLE_LINK19"/>
+      <w:r>
+        <w:rPr>
+          <w:rFonts w:hint="eastAsia"/>
+        </w:rPr>
+        <w:t>F</w:t>
+      </w:r>
+      <w:r>
+        <w:t>散度，</w:t>
+      </w:r>
+      <w:r>
+        <w:rPr>
+          <w:rFonts w:hint="eastAsia"/>
+        </w:rPr>
+        <w:t>也是</w:t>
+      </w:r>
+      <w:r>
+        <w:t>一种衡量两个概率分布之间差异的方法。</w:t>
+      </w:r>
+    </w:p>
+    <w:bookmarkEnd w:id="42"/>
+    <w:bookmarkEnd w:id="43"/>
+    <w:p>
+      <w:r>
+        <w:rPr>
+          <w:position w:val="-8"/>
+        </w:rPr>
+        <w:object w:dxaOrig="488" w:dyaOrig="278">
+          <v:shape id="_x0000_i1104" type="#_x0000_t75" style="width:24.75pt;height:14.25pt" o:ole="">
+            <v:imagedata r:id="rId138" o:title=""/>
+          </v:shape>
+          <o:OLEObject Type="Embed" ProgID="Equation.Ribbit" ShapeID="_x0000_i1104" DrawAspect="Content" ObjectID="_1574127637" r:id="rId144"/>
+        </w:object>
+      </w:r>
+      <w:r>
+        <w:rPr>
+          <w:rFonts w:hint="eastAsia"/>
+        </w:rPr>
+        <w:t>和</w:t>
+      </w:r>
+      <w:r>
+        <w:rPr>
+          <w:position w:val="-8"/>
+        </w:rPr>
+        <w:object w:dxaOrig="490" w:dyaOrig="278">
+          <v:shape id="_x0000_i1105" type="#_x0000_t75" style="width:24.75pt;height:14.25pt" o:ole="">
+            <v:imagedata r:id="rId140" o:title=""/>
+          </v:shape>
+          <o:OLEObject Type="Embed" ProgID="Equation.Ribbit" ShapeID="_x0000_i1105" DrawAspect="Content" ObjectID="_1574127638" r:id="rId145"/>
+        </w:object>
+      </w:r>
+      <w:r>
+        <w:rPr>
+          <w:rFonts w:hint="eastAsia"/>
+        </w:rPr>
+        <w:t>是同一个空间中的两个概率密度函数，它们之间的</w:t>
+      </w:r>
+      <w:r>
+        <w:t>F</w:t>
+      </w:r>
+      <w:r>
+        <w:rPr>
+          <w:rFonts w:hint="eastAsia"/>
+        </w:rPr>
+        <w:t>散度可以用如下形式</w:t>
+      </w:r>
+      <w:r>
+        <w:rPr>
+          <w:rFonts w:hint="eastAsia"/>
+        </w:rPr>
+        <w:t>:</w:t>
+      </w:r>
+    </w:p>
+    <w:p>
+      <w:pPr>
+        <w:pStyle w:val="DisplayEquationAurora"/>
+        <w:spacing w:line="240" w:lineRule="auto"/>
+      </w:pPr>
+      <w:r>
+        <w:tab/>
+      </w:r>
+      <w:r>
+        <w:rPr>
+          <w:position w:val="-24"/>
+        </w:rPr>
+        <w:object w:dxaOrig="3476" w:dyaOrig="606">
+          <v:shape id="_x0000_i1106" type="#_x0000_t75" style="width:174pt;height:30pt" o:ole="">
+            <v:imagedata r:id="rId146" o:title=""/>
+          </v:shape>
+          <o:OLEObject Type="Embed" ProgID="Equation.Ribbit" ShapeID="_x0000_i1106" DrawAspect="Content" ObjectID="_1574127639" r:id="rId147"/>
+        </w:object>
+      </w:r>
+      <w:r>
+        <w:tab/>
+      </w:r>
+      <w:bookmarkStart w:id="44" w:name="R_eq_BBF6BBC20CB647DB8B16AB8B2025E697"/>
+      <w:r>
+        <w:fldChar w:fldCharType="begin"/>
+      </w:r>
+      <w:r>
+        <w:instrText xml:space="preserve"> MACROBUTTON AuroraSupport.PasteReferenceOrEditStyle (</w:instrText>
+      </w:r>
+      <w:fldSimple w:instr=" SEQ EqChapter \c \* arabic \* MERGEFORMAT ">
+        <w:r>
+          <w:rPr>
+            <w:noProof/>
+          </w:rPr>
+          <w:instrText>1</w:instrText>
+        </w:r>
+      </w:fldSimple>
+      <w:r>
+        <w:instrText>.</w:instrText>
+      </w:r>
+      <w:fldSimple w:instr=" SEQ Eq \* arabic \* MERGEFORMAT ">
+        <w:r>
+          <w:rPr>
+            <w:noProof/>
+          </w:rPr>
+          <w:instrText>16</w:instrText>
+        </w:r>
+      </w:fldSimple>
+      <w:r>
+        <w:instrText>)</w:instrText>
+      </w:r>
+      <w:r>
+        <w:fldChar w:fldCharType="begin">
+          <w:fldData xml:space="preserve">YQB1AHIAbwByAGEALQBlAHEAdQBhAHQAaQBvAG4ALQBuAHUAbQBiAGUAcgA6AFIAXwBlAHEAXwBC
+AEIARgA2AEIAQgBDADIAMABDAEIANgA0ADcARABCADgAQgAxADYAQQBCADgAQgAyADAAMgA1AEUA
+NgA5ADcALAAoACMAQwAxAC4AIwBFADEAKQA=
+</w:fldData>
+        </w:fldChar>
+      </w:r>
+      <w:r>
+        <w:instrText xml:space="preserve"> ADDIN </w:instrText>
+      </w:r>
+      <w:r>
+        <w:fldChar w:fldCharType="end"/>
+      </w:r>
+      <w:r>
+        <w:fldChar w:fldCharType="end"/>
+      </w:r>
+      <w:bookmarkEnd w:id="44"/>
+    </w:p>
+    <w:p>
+      <w:pPr>
+        <w:ind w:firstLine="0"/>
+      </w:pPr>
+      <w:r>
+        <w:rPr>
+          <w:rFonts w:hint="eastAsia"/>
+        </w:rPr>
+        <w:t>其中</w:t>
+      </w:r>
+      <w:r>
+        <w:rPr>
+          <w:position w:val="-8"/>
+        </w:rPr>
+        <w:object w:dxaOrig="442" w:dyaOrig="278">
+          <v:shape id="_x0000_i1107" type="#_x0000_t75" style="width:21.75pt;height:14.25pt" o:ole="">
+            <v:imagedata r:id="rId148" o:title=""/>
+          </v:shape>
+          <o:OLEObject Type="Embed" ProgID="Equation.Ribbit" ShapeID="_x0000_i1107" DrawAspect="Content" ObjectID="_1574127640" r:id="rId149"/>
+        </w:object>
+      </w:r>
+      <w:r>
+        <w:rPr>
+          <w:rFonts w:hint="eastAsia"/>
+        </w:rPr>
+        <w:t>为凸函数</w:t>
+      </w:r>
+      <w:r>
+        <w:t>，且</w:t>
+      </w:r>
+      <w:r>
+        <w:rPr>
+          <w:position w:val="-8"/>
+        </w:rPr>
+        <w:object w:dxaOrig="873" w:dyaOrig="278">
+          <v:shape id="_x0000_i1108" type="#_x0000_t75" style="width:43.5pt;height:14.25pt" o:ole="">
+            <v:imagedata r:id="rId150" o:title=""/>
+          </v:shape>
+          <o:OLEObject Type="Embed" ProgID="Equation.Ribbit" ShapeID="_x0000_i1108" DrawAspect="Content" ObjectID="_1574127641" r:id="rId151"/>
+        </w:object>
+      </w:r>
+      <w:r>
+        <w:rPr>
+          <w:rFonts w:hint="eastAsia"/>
+        </w:rPr>
+        <w:t>。</w:t>
+      </w:r>
+    </w:p>
+    <w:p>
+      <w:r>
+        <w:rPr>
+          <w:rFonts w:hint="eastAsia"/>
+        </w:rPr>
+        <w:t>由</w:t>
+      </w:r>
+      <w:r>
+        <w:t>式</w:t>
+      </w:r>
+      <w:fldSimple w:instr=" REF R_eq_BBF6BBC20CB647DB8B16AB8B2025E697 \* MERGEFORMAT ">
+        <w:r>
+          <w:t>(</w:t>
+        </w:r>
+        <w:r>
+          <w:rPr>
+            <w:noProof/>
+          </w:rPr>
+          <w:t>1</w:t>
+        </w:r>
+        <w:r>
+          <w:t>.</w:t>
+        </w:r>
+        <w:r>
+          <w:rPr>
+            <w:noProof/>
+          </w:rPr>
+          <w:t>16</w:t>
+        </w:r>
+        <w:r>
+          <w:t>)</w:t>
+        </w:r>
+      </w:fldSimple>
+      <w:r>
+        <w:rPr>
+          <w:rFonts w:hint="eastAsia"/>
+        </w:rPr>
+        <w:t>可知</w:t>
+      </w:r>
+      <w:r>
+        <w:t>KL</w:t>
+      </w:r>
+      <w:r>
+        <w:t>散度定义</w:t>
+      </w:r>
+      <w:r>
+        <w:rPr>
+          <w:rFonts w:hint="eastAsia"/>
+        </w:rPr>
+        <w:t>式</w:t>
+      </w:r>
+      <w:fldSimple w:instr=" REF R_eq_2450DA27DA194EE4AF8A6BFA3B00BF81 \* MERGEFORMAT ">
+        <w:r>
+          <w:t>(</w:t>
+        </w:r>
+        <w:r>
+          <w:rPr>
+            <w:noProof/>
+          </w:rPr>
+          <w:t>1</w:t>
+        </w:r>
+        <w:r>
+          <w:t>.</w:t>
+        </w:r>
+        <w:r>
+          <w:rPr>
+            <w:noProof/>
+          </w:rPr>
+          <w:t>15</w:t>
+        </w:r>
+        <w:r>
+          <w:t>)</w:t>
+        </w:r>
+      </w:fldSimple>
+      <w:r>
+        <w:rPr>
+          <w:rFonts w:hint="eastAsia"/>
+        </w:rPr>
+        <w:t>其实</w:t>
+      </w:r>
+      <w:r>
+        <w:t>是</w:t>
+      </w:r>
+      <w:r>
+        <w:t>F</w:t>
+      </w:r>
+      <w:r>
+        <w:t>散度的</w:t>
+      </w:r>
+      <w:r>
+        <w:rPr>
+          <w:rFonts w:hint="eastAsia"/>
+        </w:rPr>
+        <w:t>特殊情况</w:t>
+      </w:r>
+      <w:r>
+        <w:t>，</w:t>
+      </w:r>
+      <w:r>
+        <w:rPr>
+          <w:rFonts w:hint="eastAsia"/>
+        </w:rPr>
+        <w:t>即</w:t>
+      </w:r>
+      <w:r>
+        <w:rPr>
+          <w:position w:val="-8"/>
+        </w:rPr>
+        <w:object w:dxaOrig="442" w:dyaOrig="278">
+          <v:shape id="_x0000_i1109" type="#_x0000_t75" style="width:21.75pt;height:14.25pt" o:ole="">
+            <v:imagedata r:id="rId148" o:title=""/>
+          </v:shape>
+          <o:OLEObject Type="Embed" ProgID="Equation.Ribbit" ShapeID="_x0000_i1109" DrawAspect="Content" ObjectID="_1574127642" r:id="rId152"/>
+        </w:object>
+      </w:r>
+      <w:r>
+        <w:rPr>
+          <w:rFonts w:hint="eastAsia"/>
+        </w:rPr>
+        <w:t>取对数</w:t>
+      </w:r>
+      <w:r>
+        <w:rPr>
+          <w:rFonts w:hint="eastAsia"/>
+        </w:rPr>
+        <w:t xml:space="preserve"> </w:t>
+      </w:r>
+      <w:r>
+        <w:rPr>
+          <w:position w:val="-8"/>
+        </w:rPr>
+        <w:object w:dxaOrig="610" w:dyaOrig="278">
+          <v:shape id="_x0000_i1110" type="#_x0000_t75" style="width:30.75pt;height:14.25pt" o:ole="">
+            <v:imagedata r:id="rId153" o:title=""/>
+          </v:shape>
+          <o:OLEObject Type="Embed" ProgID="Equation.Ribbit" ShapeID="_x0000_i1110" DrawAspect="Content" ObjectID="_1574127643" r:id="rId154"/>
+        </w:object>
+      </w:r>
+      <w:r>
+        <w:rPr>
+          <w:rFonts w:hint="eastAsia"/>
+        </w:rPr>
+        <w:t>即可</w:t>
+      </w:r>
+      <w:r>
+        <w:t>。</w:t>
+      </w:r>
+      <w:r>
+        <w:rPr>
+          <w:rFonts w:hint="eastAsia"/>
+        </w:rPr>
+        <w:t>常用</w:t>
+      </w:r>
+      <w:r>
+        <w:t>的</w:t>
+      </w:r>
+      <w:r>
+        <w:t>F</w:t>
+      </w:r>
+      <w:r>
+        <w:t>散度</w:t>
+      </w:r>
+      <w:r>
+        <w:rPr>
+          <w:rFonts w:hint="eastAsia"/>
+        </w:rPr>
+        <w:t>还</w:t>
+      </w:r>
+      <w:r>
+        <w:t>有</w:t>
+      </w:r>
+      <w:bookmarkStart w:id="45" w:name="OLE_LINK22"/>
+      <w:bookmarkStart w:id="46" w:name="OLE_LINK23"/>
+      <w:r>
+        <w:t>Hellinger</w:t>
+      </w:r>
+      <w:bookmarkEnd w:id="45"/>
+      <w:bookmarkEnd w:id="46"/>
+      <w:r>
+        <w:t>距离</w:t>
+      </w:r>
+      <w:r>
+        <w:rPr>
+          <w:rFonts w:hint="eastAsia"/>
+        </w:rPr>
+        <w:t>【</w:t>
+      </w:r>
+      <w:r>
+        <w:rPr>
+          <w:rFonts w:hint="eastAsia"/>
+        </w:rPr>
+        <w:t>42</w:t>
+      </w:r>
+      <w:r>
+        <w:rPr>
+          <w:rFonts w:hint="eastAsia"/>
+        </w:rPr>
+        <w:t>】</w:t>
+      </w:r>
+      <w:r>
+        <w:t>、</w:t>
+      </w:r>
+      <w:bookmarkStart w:id="47" w:name="OLE_LINK24"/>
+      <w:bookmarkStart w:id="48" w:name="OLE_LINK25"/>
+      <w:r>
+        <w:rPr>
+          <w:rFonts w:hint="eastAsia"/>
+        </w:rPr>
+        <w:t>Total</w:t>
+      </w:r>
+      <w:r>
+        <w:t xml:space="preserve"> Variation</w:t>
+      </w:r>
+      <w:bookmarkEnd w:id="47"/>
+      <w:bookmarkEnd w:id="48"/>
+      <w:r>
+        <w:t>距离</w:t>
+      </w:r>
+      <w:r>
+        <w:rPr>
+          <w:rFonts w:hint="eastAsia"/>
+        </w:rPr>
+        <w:t>【</w:t>
+      </w:r>
+      <w:r>
+        <w:rPr>
+          <w:rFonts w:hint="eastAsia"/>
+        </w:rPr>
+        <w:t>43</w:t>
+      </w:r>
+      <w:r>
+        <w:rPr>
+          <w:rFonts w:hint="eastAsia"/>
+        </w:rPr>
+        <w:t>】</w:t>
+      </w:r>
+      <w:r>
+        <w:t>等等。</w:t>
+      </w:r>
+      <w:r>
+        <w:rPr>
+          <w:rFonts w:hint="eastAsia"/>
+        </w:rPr>
+        <w:t>它</w:t>
+      </w:r>
+      <w:r>
+        <w:rPr>
+          <w:rFonts w:hint="eastAsia"/>
+        </w:rPr>
+        <w:t>们</w:t>
+      </w:r>
+      <w:r>
+        <w:t>都是</w:t>
+      </w:r>
+      <w:r>
+        <w:rPr>
+          <w:rFonts w:hint="eastAsia"/>
+        </w:rPr>
+        <w:t>不同于</w:t>
+      </w:r>
+      <w:r>
+        <w:t>KL</w:t>
+      </w:r>
+      <w:r>
+        <w:t>散度</w:t>
+      </w:r>
+      <w:r>
+        <w:rPr>
+          <w:rFonts w:hint="eastAsia"/>
+        </w:rPr>
+        <w:t>是</w:t>
+      </w:r>
+      <w:r>
+        <w:t>有界且对称的</w:t>
+      </w:r>
+      <w:r>
+        <w:rPr>
+          <w:rFonts w:hint="eastAsia"/>
+        </w:rPr>
+        <w:t>。</w:t>
+      </w:r>
+    </w:p>
+    <w:p>
+      <w:r>
+        <w:rPr>
+          <w:rFonts w:hint="eastAsia"/>
+        </w:rPr>
+        <w:t>此外</w:t>
+      </w:r>
+      <w:r>
+        <w:t>，还有很多用于描述分布之间的距离，比如</w:t>
+      </w:r>
+      <w:r>
+        <w:t>Wasserst</w:t>
+      </w:r>
+      <w:r>
+        <w:t>ein</w:t>
+      </w:r>
+      <w:r>
+        <w:rPr>
+          <w:rFonts w:hint="eastAsia"/>
+        </w:rPr>
+        <w:t>距离【</w:t>
+      </w:r>
+      <w:r>
+        <w:rPr>
+          <w:rFonts w:hint="eastAsia"/>
+        </w:rPr>
+        <w:t>44</w:t>
+      </w:r>
+      <w:r>
+        <w:rPr>
+          <w:rFonts w:hint="eastAsia"/>
+        </w:rPr>
+        <w:t>】等</w:t>
+      </w:r>
+      <w:r>
+        <w:t>。</w:t>
+      </w:r>
+      <w:r>
+        <w:rPr>
+          <w:rFonts w:hint="eastAsia"/>
+        </w:rPr>
+        <w:t>在</w:t>
+      </w:r>
+      <w:r>
+        <w:t>实际运用中</w:t>
+      </w:r>
+      <w:r>
+        <w:rPr>
+          <w:rFonts w:hint="eastAsia"/>
+        </w:rPr>
+        <w:t>要针对</w:t>
+      </w:r>
+      <w:r>
+        <w:t>不同的业务场景，选择合适的距离</w:t>
+      </w:r>
+      <w:r>
+        <w:rPr>
+          <w:rFonts w:hint="eastAsia"/>
+        </w:rPr>
+        <w:t>。</w:t>
+      </w:r>
+    </w:p>
+    <w:p>
+      <w:pPr>
+        <w:pStyle w:val="2"/>
+      </w:pPr>
+      <w:bookmarkStart w:id="49" w:name="_Toc500376591"/>
+      <w:r>
+        <w:t>推荐系统</w:t>
+      </w:r>
+      <w:r>
+        <w:rPr>
+          <w:rFonts w:hint="eastAsia"/>
+        </w:rPr>
+        <w:t>相关技术</w:t>
+      </w:r>
+      <w:bookmarkEnd w:id="49"/>
+    </w:p>
+    <w:p>
+      <w:r>
+        <w:rPr>
+          <w:rFonts w:hint="eastAsia"/>
+        </w:rPr>
+        <w:t>本节</w:t>
+      </w:r>
+      <w:r>
+        <w:t>将简述</w:t>
+      </w:r>
+      <w:r>
+        <w:rPr>
+          <w:rFonts w:hint="eastAsia"/>
+        </w:rPr>
+        <w:t>将</w:t>
+      </w:r>
+      <w:r>
+        <w:t>推荐算法应用到实际的场景中</w:t>
+      </w:r>
+      <w:r>
+        <w:t>的实施化方案</w:t>
+      </w:r>
+      <w:r>
+        <w:rPr>
+          <w:rFonts w:hint="eastAsia"/>
+        </w:rPr>
+        <w:t>的</w:t>
+      </w:r>
+      <w:r>
+        <w:t>相关技术</w:t>
+      </w:r>
+      <w:r>
+        <w:rPr>
+          <w:rFonts w:hint="eastAsia"/>
+        </w:rPr>
+        <w:t>。</w:t>
+      </w:r>
+      <w:r>
+        <w:rPr>
+          <w:rFonts w:hint="eastAsia"/>
+        </w:rPr>
+        <w:t>推荐系统</w:t>
+      </w:r>
+      <w:r>
+        <w:t>最核心的部分是推荐算法和推荐方案的设计，要把推荐服务运行起来还需要在一个系统中融合</w:t>
+      </w:r>
+      <w:r>
+        <w:rPr>
+          <w:rFonts w:hint="eastAsia"/>
+        </w:rPr>
+        <w:t>推荐方案</w:t>
+      </w:r>
+      <w:r>
+        <w:rPr>
+          <w:rFonts w:hint="eastAsia"/>
+        </w:rPr>
+        <w:t>，</w:t>
+      </w:r>
+      <w:r>
+        <w:t>然后提供推荐服务</w:t>
+      </w:r>
+      <w:r>
+        <w:rPr>
+          <w:rFonts w:hint="eastAsia"/>
+        </w:rPr>
+        <w:t>。</w:t>
+      </w:r>
+      <w:r>
+        <w:rPr>
+          <w:rFonts w:hint="eastAsia"/>
+        </w:rPr>
+        <w:t>在本文</w:t>
+      </w:r>
+      <w:r>
+        <w:t>的电力交易推荐系统中，要结合业务场景搭建符合要求的移动端推荐平台</w:t>
+      </w:r>
+      <w:r>
+        <w:rPr>
+          <w:rFonts w:hint="eastAsia"/>
+        </w:rPr>
+        <w:t>，该平台</w:t>
+      </w:r>
+      <w:r>
+        <w:t>基于</w:t>
+      </w:r>
+      <w:r>
+        <w:t>Android</w:t>
+      </w:r>
+      <w:r>
+        <w:rPr>
+          <w:rFonts w:hint="eastAsia"/>
+        </w:rPr>
+        <w:t>开发</w:t>
+      </w:r>
+      <w:r>
+        <w:t>，因此，本节</w:t>
+      </w:r>
+      <w:r>
+        <w:rPr>
+          <w:rFonts w:hint="eastAsia"/>
+        </w:rPr>
+        <w:t>首先</w:t>
+      </w:r>
+      <w:r>
+        <w:t>简要介绍</w:t>
+      </w:r>
+      <w:r>
+        <w:t>Android</w:t>
+      </w:r>
+      <w:r>
+        <w:t>开发平台，然后对</w:t>
+      </w:r>
+      <w:r>
+        <w:rPr>
+          <w:rFonts w:hint="eastAsia"/>
+        </w:rPr>
+        <w:t>常见</w:t>
+      </w:r>
+      <w:r>
+        <w:t>的推荐系统服务端的架构</w:t>
+      </w:r>
+      <w:r>
+        <w:rPr>
+          <w:rFonts w:hint="eastAsia"/>
+        </w:rPr>
+        <w:t>给出参考</w:t>
+      </w:r>
+      <w:r>
+        <w:t>。</w:t>
       </w:r>
     </w:p>
     <w:p>
@@ -4598,14 +8242,18 @@
           <w:szCs w:val="32"/>
         </w:rPr>
       </w:pPr>
-      <w:bookmarkStart w:id="29" w:name="_Toc500280430"/>
-      <w:bookmarkEnd w:id="29"/>
+      <w:bookmarkStart w:id="50" w:name="_Toc500280430"/>
+      <w:bookmarkStart w:id="51" w:name="_Toc500330342"/>
+      <w:bookmarkStart w:id="52" w:name="_Toc500376592"/>
+      <w:bookmarkEnd w:id="50"/>
+      <w:bookmarkEnd w:id="51"/>
+      <w:bookmarkEnd w:id="52"/>
     </w:p>
     <w:p>
       <w:pPr>
         <w:pStyle w:val="3"/>
       </w:pPr>
-      <w:bookmarkStart w:id="30" w:name="_Toc500280431"/>
+      <w:bookmarkStart w:id="53" w:name="_Toc500376593"/>
       <w:r>
         <w:rPr>
           <w:rFonts w:hint="eastAsia"/>
@@ -4621,85 +8269,1744 @@
       <w:r>
         <w:t>平台概述</w:t>
       </w:r>
-      <w:bookmarkEnd w:id="30"/>
+      <w:bookmarkEnd w:id="53"/>
     </w:p>
     <w:p>
       <w:r>
         <w:rPr>
           <w:rFonts w:hint="eastAsia"/>
         </w:rPr>
-        <w:t>（简要</w:t>
-      </w:r>
-      <w:r>
-        <w:t>介绍</w:t>
-      </w:r>
-      <w:r>
         <w:t>Android</w:t>
       </w:r>
       <w:r>
-        <w:t>平台</w:t>
-      </w:r>
-      <w:r>
-        <w:rPr>
-          <w:rFonts w:hint="eastAsia"/>
-        </w:rPr>
-        <w:t>）</w:t>
+        <w:rPr>
+          <w:rFonts w:hint="eastAsia"/>
+        </w:rPr>
+        <w:t>是</w:t>
+      </w:r>
+      <w:r>
+        <w:t>Google</w:t>
+      </w:r>
+      <w:r>
+        <w:t>公司开发的一个</w:t>
+      </w:r>
+      <w:r>
+        <w:rPr>
+          <w:rFonts w:hint="eastAsia"/>
+        </w:rPr>
+        <w:t>基于</w:t>
+      </w:r>
+      <w:r>
+        <w:t>Linux</w:t>
+      </w:r>
+      <w:r>
+        <w:rPr>
+          <w:rFonts w:hint="eastAsia"/>
+        </w:rPr>
+        <w:t>的</w:t>
+      </w:r>
+      <w:r>
+        <w:t>开源移动设备操作系统</w:t>
+      </w:r>
+      <w:r>
+        <w:rPr>
+          <w:rFonts w:hint="eastAsia"/>
+        </w:rPr>
+        <w:t>。</w:t>
+      </w:r>
+      <w:r>
+        <w:t>主要</w:t>
+      </w:r>
+      <w:r>
+        <w:rPr>
+          <w:rFonts w:hint="eastAsia"/>
+        </w:rPr>
+        <w:t>应用于</w:t>
+      </w:r>
+      <w:r>
+        <w:t>移动设备：如平板电脑、智能手机</w:t>
+      </w:r>
+      <w:r>
+        <w:rPr>
+          <w:rFonts w:hint="eastAsia"/>
+        </w:rPr>
+        <w:t>、</w:t>
+      </w:r>
+      <w:r>
+        <w:t>智能手表</w:t>
+      </w:r>
+      <w:r>
+        <w:rPr>
+          <w:rFonts w:hint="eastAsia"/>
+        </w:rPr>
+        <w:t>、电视机顶盒</w:t>
+      </w:r>
+      <w:r>
+        <w:t>等。</w:t>
       </w:r>
     </w:p>
     <w:p>
       <w:pPr>
-        <w:pStyle w:val="3"/>
-      </w:pPr>
-      <w:bookmarkStart w:id="31" w:name="_Toc500280432"/>
-      <w:r>
-        <w:rPr>
-          <w:rFonts w:hint="eastAsia"/>
-        </w:rPr>
-        <w:t>推荐系统服务端概述</w:t>
-      </w:r>
-      <w:bookmarkEnd w:id="31"/>
+        <w:rPr>
+          <w:rFonts w:hint="eastAsia"/>
+        </w:rPr>
+      </w:pPr>
+      <w:r>
+        <w:rPr>
+          <w:rFonts w:hint="eastAsia"/>
+        </w:rPr>
+        <w:t>Android</w:t>
+      </w:r>
+      <w:r>
+        <w:rPr>
+          <w:rFonts w:hint="eastAsia"/>
+        </w:rPr>
+        <w:t>给</w:t>
+      </w:r>
+      <w:r>
+        <w:t>程序开发人员提供了一个完整的开发</w:t>
+      </w:r>
+      <w:r>
+        <w:rPr>
+          <w:rFonts w:hint="eastAsia"/>
+        </w:rPr>
+        <w:t>框架</w:t>
+      </w:r>
+      <w:r>
+        <w:t>，</w:t>
+      </w:r>
+      <w:r>
+        <w:rPr>
+          <w:rFonts w:hint="eastAsia"/>
+        </w:rPr>
+        <w:t>开发者只需考虑</w:t>
+      </w:r>
+      <w:r>
+        <w:t>应用的业务</w:t>
+      </w:r>
+      <w:r>
+        <w:rPr>
+          <w:rFonts w:hint="eastAsia"/>
+        </w:rPr>
+        <w:t>，从而</w:t>
+      </w:r>
+      <w:r>
+        <w:t>开发出来的产品能够运行在任何</w:t>
+      </w:r>
+      <w:r>
+        <w:t>Android</w:t>
+      </w:r>
+      <w:r>
+        <w:t>设备上。</w:t>
+      </w:r>
+      <w:r>
+        <w:rPr>
+          <w:rFonts w:hint="eastAsia"/>
+        </w:rPr>
+        <w:t>Android</w:t>
+      </w:r>
+      <w:r>
+        <w:rPr>
+          <w:rFonts w:hint="eastAsia"/>
+        </w:rPr>
+        <w:t>操作系统在</w:t>
+      </w:r>
+      <w:r>
+        <w:t>移动操作系</w:t>
+      </w:r>
+      <w:r>
+        <w:lastRenderedPageBreak/>
+        <w:t>统中的竞争优势主要体现在：开源、强大的开发社区、市场</w:t>
+      </w:r>
+      <w:r>
+        <w:rPr>
+          <w:rFonts w:hint="eastAsia"/>
+        </w:rPr>
+        <w:t>、</w:t>
+      </w:r>
+      <w:r>
+        <w:t>应用集成、开发成本</w:t>
+      </w:r>
+      <w:r>
+        <w:rPr>
+          <w:rFonts w:hint="eastAsia"/>
+        </w:rPr>
+        <w:t>低</w:t>
+      </w:r>
+      <w:r>
+        <w:t>、开发环境丰富等。</w:t>
+      </w:r>
+      <w:r>
+        <w:rPr>
+          <w:rFonts w:hint="eastAsia"/>
+        </w:rPr>
+        <w:t>Android</w:t>
+      </w:r>
+      <w:r>
+        <w:t>应用程序采用</w:t>
+      </w:r>
+      <w:r>
+        <w:t>Java</w:t>
+      </w:r>
+      <w:r>
+        <w:t>语言</w:t>
+      </w:r>
+      <w:r>
+        <w:rPr>
+          <w:rFonts w:hint="eastAsia"/>
+        </w:rPr>
+        <w:t>或</w:t>
+      </w:r>
+      <w:r>
+        <w:t>Kotlin</w:t>
+      </w:r>
+      <w:r>
+        <w:rPr>
+          <w:rFonts w:hint="eastAsia"/>
+        </w:rPr>
+        <w:t>语言</w:t>
+      </w:r>
+      <w:r>
+        <w:t>开发</w:t>
+      </w:r>
+      <w:r>
+        <w:rPr>
+          <w:rFonts w:hint="eastAsia"/>
+        </w:rPr>
+        <w:t>。</w:t>
+      </w:r>
+      <w:r>
+        <w:rPr>
+          <w:rFonts w:hint="eastAsia"/>
+        </w:rPr>
+        <w:t xml:space="preserve"> </w:t>
+      </w:r>
     </w:p>
     <w:p>
       <w:r>
         <w:rPr>
           <w:rFonts w:hint="eastAsia"/>
         </w:rPr>
-        <w:t>（</w:t>
-      </w:r>
-      <w:r>
-        <w:rPr>
-          <w:rFonts w:hint="eastAsia"/>
-        </w:rPr>
-        <w:t>服务端</w:t>
-      </w:r>
-      <w:r>
-        <w:t>架构</w:t>
-      </w:r>
-      <w:r>
-        <w:rPr>
-          <w:rFonts w:hint="eastAsia"/>
-        </w:rPr>
-        <w:t>）</w:t>
+        <w:t xml:space="preserve">Android </w:t>
+      </w:r>
+      <w:r>
+        <w:rPr>
+          <w:rFonts w:hint="eastAsia"/>
+        </w:rPr>
+        <w:t>操作系统是一个软件组件的栈，</w:t>
+      </w:r>
+      <w:r>
+        <w:rPr>
+          <w:rFonts w:hint="eastAsia"/>
+        </w:rPr>
+        <w:t>其架构图</w:t>
+      </w:r>
+      <w:r>
+        <w:t>如图【】</w:t>
+      </w:r>
+      <w:r>
+        <w:rPr>
+          <w:rFonts w:hint="eastAsia"/>
+        </w:rPr>
+        <w:t>所示</w:t>
+      </w:r>
+      <w:r>
+        <w:rPr>
+          <w:rFonts w:hint="eastAsia"/>
+        </w:rPr>
+        <w:t>。</w:t>
       </w:r>
     </w:p>
     <w:p>
-      <w:r>
-        <w:rPr>
-          <w:rFonts w:hint="eastAsia"/>
-        </w:rPr>
-        <w:t>（服务端</w:t>
-      </w:r>
-      <w:r>
-        <w:t>应用的主流技术框架</w:t>
-      </w:r>
-      <w:r>
-        <w:rPr>
-          <w:rFonts w:hint="eastAsia"/>
-        </w:rPr>
-        <w:t>）</w:t>
-      </w:r>
+      <w:pPr>
+        <w:spacing w:line="240" w:lineRule="auto"/>
+        <w:ind w:firstLine="0"/>
+        <w:jc w:val="center"/>
+      </w:pPr>
+      <w:r>
+        <w:rPr>
+          <w:noProof/>
+        </w:rPr>
+        <w:drawing>
+          <wp:inline distT="0" distB="0" distL="0" distR="0">
+            <wp:extent cx="4600575" cy="6774546"/>
+            <wp:effectExtent l="0" t="0" r="0" b="0"/>
+            <wp:docPr id="3" name="图片 3" descr="C:\Users\Kang\Desktop\android-stack_2x.png"/>
+            <wp:cNvGraphicFramePr>
+              <a:graphicFrameLocks xmlns:a="http://schemas.openxmlformats.org/drawingml/2006/main" noChangeAspect="1"/>
+            </wp:cNvGraphicFramePr>
+            <a:graphic xmlns:a="http://schemas.openxmlformats.org/drawingml/2006/main">
+              <a:graphicData uri="http://schemas.openxmlformats.org/drawingml/2006/picture">
+                <pic:pic xmlns:pic="http://schemas.openxmlformats.org/drawingml/2006/picture">
+                  <pic:nvPicPr>
+                    <pic:cNvPr id="0" name="Picture 89" descr="C:\Users\Kang\Desktop\android-stack_2x.png"/>
+                    <pic:cNvPicPr>
+                      <a:picLocks noChangeAspect="1" noChangeArrowheads="1"/>
+                    </pic:cNvPicPr>
+                  </pic:nvPicPr>
+                  <pic:blipFill>
+                    <a:blip r:embed="rId155" cstate="print">
+                      <a:extLst>
+                        <a:ext uri="{28A0092B-C50C-407E-A947-70E740481C1C}">
+                          <a14:useLocalDpi xmlns:a14="http://schemas.microsoft.com/office/drawing/2010/main" val="0"/>
+                        </a:ext>
+                      </a:extLst>
+                    </a:blip>
+                    <a:srcRect/>
+                    <a:stretch>
+                      <a:fillRect/>
+                    </a:stretch>
+                  </pic:blipFill>
+                  <pic:spPr bwMode="auto">
+                    <a:xfrm>
+                      <a:off x="0" y="0"/>
+                      <a:ext cx="4607537" cy="6784798"/>
+                    </a:xfrm>
+                    <a:prstGeom prst="rect">
+                      <a:avLst/>
+                    </a:prstGeom>
+                    <a:noFill/>
+                    <a:ln>
+                      <a:noFill/>
+                    </a:ln>
+                  </pic:spPr>
+                </pic:pic>
+              </a:graphicData>
+            </a:graphic>
+          </wp:inline>
+        </w:drawing>
+      </w:r>
+    </w:p>
+    <w:p>
+      <w:pPr>
+        <w:spacing w:line="240" w:lineRule="auto"/>
+        <w:ind w:firstLine="0"/>
+        <w:jc w:val="center"/>
+        <w:rPr>
+          <w:rFonts w:hint="eastAsia"/>
+        </w:rPr>
+      </w:pPr>
+      <w:r>
+        <w:rPr>
+          <w:rFonts w:hint="eastAsia"/>
+        </w:rPr>
+        <w:t>Android</w:t>
+      </w:r>
+      <w:r>
+        <w:t>系统架构</w:t>
+      </w:r>
+      <w:r>
+        <w:rPr>
+          <w:rStyle w:val="afe"/>
+        </w:rPr>
+        <w:footnoteReference w:id="1"/>
+      </w:r>
+    </w:p>
+    <w:p>
+      <w:pPr>
+        <w:rPr>
+          <w:rFonts w:hint="eastAsia"/>
+        </w:rPr>
+      </w:pPr>
+      <w:r>
+        <w:rPr>
+          <w:rFonts w:hint="eastAsia"/>
+        </w:rPr>
+        <w:t>Linux</w:t>
+      </w:r>
+      <w:r>
+        <w:t>内核是</w:t>
+      </w:r>
+      <w:r>
+        <w:t>Android</w:t>
+      </w:r>
+      <w:r>
+        <w:rPr>
+          <w:rFonts w:hint="eastAsia"/>
+        </w:rPr>
+        <w:t>操作系统</w:t>
+      </w:r>
+      <w:r>
+        <w:t>的基础。</w:t>
+      </w:r>
+      <w:r>
+        <w:rPr>
+          <w:rFonts w:hint="eastAsia"/>
+        </w:rPr>
+        <w:t>Linux</w:t>
+      </w:r>
+      <w:r>
+        <w:t>系统内核</w:t>
+      </w:r>
+      <w:r>
+        <w:rPr>
+          <w:rFonts w:hint="eastAsia"/>
+        </w:rPr>
+        <w:t>能</w:t>
+      </w:r>
+      <w:r>
+        <w:t>为</w:t>
+      </w:r>
+      <w:r>
+        <w:t>Android</w:t>
+      </w:r>
+      <w:r>
+        <w:t>系统</w:t>
+      </w:r>
+      <w:r>
+        <w:rPr>
+          <w:rFonts w:hint="eastAsia"/>
+        </w:rPr>
+        <w:t>提供</w:t>
+      </w:r>
+      <w:r>
+        <w:t>安全性保障，</w:t>
+      </w:r>
+      <w:r>
+        <w:rPr>
+          <w:rFonts w:hint="eastAsia"/>
+        </w:rPr>
+        <w:t>并</w:t>
+      </w:r>
+      <w:r>
+        <w:t>授权硬件的制造商开发驱动程序。</w:t>
+      </w:r>
+    </w:p>
+    <w:p>
+      <w:pPr>
+        <w:rPr>
+          <w:rFonts w:hint="eastAsia"/>
+        </w:rPr>
+      </w:pPr>
+      <w:r>
+        <w:rPr>
+          <w:rFonts w:hint="eastAsia"/>
+        </w:rPr>
+        <w:lastRenderedPageBreak/>
+        <w:t>硬件抽象层</w:t>
+      </w:r>
+      <w:r>
+        <w:rPr>
+          <w:rFonts w:hint="eastAsia"/>
+        </w:rPr>
+        <w:t>(HAL)</w:t>
+      </w:r>
+      <w:r>
+        <w:rPr>
+          <w:rFonts w:hint="eastAsia"/>
+        </w:rPr>
+        <w:t>提供</w:t>
+      </w:r>
+      <w:r>
+        <w:t>基础界面</w:t>
+      </w:r>
+      <w:r>
+        <w:rPr>
+          <w:rFonts w:hint="eastAsia"/>
+        </w:rPr>
+        <w:t>，</w:t>
+      </w:r>
+      <w:r>
+        <w:t>它包含多个模块，为特定的硬件提供界面支持。</w:t>
+      </w:r>
+    </w:p>
+    <w:p>
+      <w:pPr>
+        <w:rPr>
+          <w:rFonts w:hint="eastAsia"/>
+        </w:rPr>
+      </w:pPr>
+      <w:r>
+        <w:t>Android Runtime</w:t>
+      </w:r>
+      <w:r>
+        <w:t>(ART)</w:t>
+      </w:r>
+      <w:r>
+        <w:rPr>
+          <w:rFonts w:hint="eastAsia"/>
+        </w:rPr>
+        <w:t>是</w:t>
+      </w:r>
+      <w:r>
+        <w:t>Android</w:t>
+      </w:r>
+      <w:r>
+        <w:t>运行时实例，每个</w:t>
+      </w:r>
+      <w:r>
+        <w:t>Android</w:t>
+      </w:r>
+      <w:r>
+        <w:t>应用</w:t>
+      </w:r>
+      <w:r>
+        <w:rPr>
+          <w:rFonts w:hint="eastAsia"/>
+        </w:rPr>
+        <w:t>在</w:t>
+      </w:r>
+      <w:r>
+        <w:t>运行时都会创建该实例。</w:t>
+      </w:r>
+      <w:r>
+        <w:rPr>
+          <w:rFonts w:hint="eastAsia"/>
+        </w:rPr>
+        <w:t>在</w:t>
+      </w:r>
+      <w:r>
+        <w:t>低内存的设备上运行多个虚拟机，基于这种虚拟机上可以运行</w:t>
+      </w:r>
+      <w:r>
+        <w:t>Android</w:t>
+      </w:r>
+      <w:r>
+        <w:t>环境下的字节码文件</w:t>
+      </w:r>
+      <w:r>
+        <w:t>DEX</w:t>
+      </w:r>
+      <w:r>
+        <w:rPr>
+          <w:rFonts w:hint="eastAsia"/>
+        </w:rPr>
+        <w:t>，</w:t>
+      </w:r>
+      <w:r>
+        <w:t>这点与</w:t>
+      </w:r>
+      <w:r>
+        <w:t>Java</w:t>
+      </w:r>
+      <w:r>
+        <w:t>的运行机制类似。</w:t>
+      </w:r>
+      <w:r>
+        <w:rPr>
+          <w:rFonts w:hint="eastAsia"/>
+        </w:rPr>
+        <w:t>ART</w:t>
+      </w:r>
+      <w:r>
+        <w:rPr>
+          <w:rFonts w:hint="eastAsia"/>
+        </w:rPr>
+        <w:t>上</w:t>
+      </w:r>
+      <w:r>
+        <w:t>运行着垃圾回收机制，实时的对内存分析，对垃圾回收。</w:t>
+      </w:r>
+    </w:p>
+    <w:p>
+      <w:pPr>
+        <w:rPr>
+          <w:rFonts w:hint="eastAsia"/>
+        </w:rPr>
+      </w:pPr>
+      <w:r>
+        <w:rPr>
+          <w:rFonts w:hint="eastAsia"/>
+        </w:rPr>
+        <w:t>本地</w:t>
+      </w:r>
+      <w:r>
+        <w:rPr>
+          <w:rFonts w:hint="eastAsia"/>
+        </w:rPr>
+        <w:t xml:space="preserve"> C/C++</w:t>
+      </w:r>
+      <w:r>
+        <w:rPr>
+          <w:rFonts w:hint="eastAsia"/>
+        </w:rPr>
+        <w:t>库</w:t>
+      </w:r>
+      <w:r>
+        <w:rPr>
+          <w:rFonts w:hint="eastAsia"/>
+        </w:rPr>
+        <w:t>为</w:t>
+      </w:r>
+      <w:r>
+        <w:rPr>
+          <w:rFonts w:hint="eastAsia"/>
+        </w:rPr>
+        <w:t>Android</w:t>
+      </w:r>
+      <w:r>
+        <w:t>系统组件提供本地调用支持。</w:t>
+      </w:r>
+      <w:r>
+        <w:rPr>
+          <w:rFonts w:hint="eastAsia"/>
+        </w:rPr>
+        <w:t>比如基于</w:t>
+      </w:r>
+      <w:r>
+        <w:t>OpenGL</w:t>
+      </w:r>
+      <w:r>
+        <w:t>的图形</w:t>
+      </w:r>
+      <w:r>
+        <w:rPr>
+          <w:rFonts w:hint="eastAsia"/>
+        </w:rPr>
+        <w:t>库</w:t>
+      </w:r>
+      <w:r>
+        <w:t>等</w:t>
+      </w:r>
+      <w:r>
+        <w:rPr>
+          <w:rFonts w:hint="eastAsia"/>
+        </w:rPr>
+        <w:t>。</w:t>
+      </w:r>
+    </w:p>
+    <w:p>
+      <w:pPr>
+        <w:rPr>
+          <w:rFonts w:hint="eastAsia"/>
+        </w:rPr>
+      </w:pPr>
+      <w:r>
+        <w:rPr>
+          <w:rFonts w:hint="eastAsia"/>
+        </w:rPr>
+        <w:t xml:space="preserve">Java API </w:t>
+      </w:r>
+      <w:r>
+        <w:rPr>
+          <w:rFonts w:hint="eastAsia"/>
+        </w:rPr>
+        <w:t>框架</w:t>
+      </w:r>
+      <w:r>
+        <w:rPr>
+          <w:rFonts w:hint="eastAsia"/>
+        </w:rPr>
+        <w:t>为开发者</w:t>
+      </w:r>
+      <w:r>
+        <w:t>提供</w:t>
+      </w:r>
+      <w:r>
+        <w:t>Android</w:t>
+      </w:r>
+      <w:r>
+        <w:t>系统的所有功能，</w:t>
+      </w:r>
+      <w:r>
+        <w:rPr>
+          <w:rFonts w:hint="eastAsia"/>
+        </w:rPr>
+        <w:t>由</w:t>
+      </w:r>
+      <w:r>
+        <w:t>这些</w:t>
+      </w:r>
+      <w:r>
+        <w:t>API</w:t>
+      </w:r>
+      <w:r>
+        <w:rPr>
+          <w:rFonts w:hint="eastAsia"/>
+        </w:rPr>
+        <w:t>组成</w:t>
+      </w:r>
+      <w:r>
+        <w:t>构建</w:t>
+      </w:r>
+      <w:r>
+        <w:t>Android</w:t>
+      </w:r>
+      <w:r>
+        <w:t>应用的所有模块</w:t>
+      </w:r>
+      <w:r>
+        <w:rPr>
+          <w:rFonts w:hint="eastAsia"/>
+        </w:rPr>
+        <w:t>，</w:t>
+      </w:r>
+      <w:r>
+        <w:t>包含视图系统、资源管理器、通知管理区、活动管理</w:t>
+      </w:r>
+      <w:r>
+        <w:rPr>
+          <w:rFonts w:hint="eastAsia"/>
+        </w:rPr>
+        <w:t>器</w:t>
+      </w:r>
+      <w:r>
+        <w:t>、内容提供者</w:t>
+      </w:r>
+      <w:r>
+        <w:rPr>
+          <w:rFonts w:hint="eastAsia"/>
+        </w:rPr>
+        <w:t>等</w:t>
+      </w:r>
+      <w:r>
+        <w:t>组件和服务。</w:t>
+      </w:r>
+      <w:r>
+        <w:rPr>
+          <w:rFonts w:hint="eastAsia"/>
+        </w:rPr>
+        <w:t>开发者可以</w:t>
+      </w:r>
+      <w:r>
+        <w:t>使用这些</w:t>
+      </w:r>
+      <w:r>
+        <w:t>API</w:t>
+      </w:r>
+      <w:r>
+        <w:t>完成</w:t>
+      </w:r>
+      <w:r>
+        <w:rPr>
+          <w:rFonts w:hint="eastAsia"/>
+        </w:rPr>
+        <w:t>应用</w:t>
+      </w:r>
+      <w:r>
+        <w:t>开发</w:t>
+      </w:r>
+      <w:r>
+        <w:rPr>
+          <w:rFonts w:hint="eastAsia"/>
+        </w:rPr>
+        <w:t>工作</w:t>
+      </w:r>
+      <w:r>
+        <w:t>。</w:t>
+      </w:r>
+    </w:p>
+    <w:p>
+      <w:pPr>
+        <w:rPr>
+          <w:rFonts w:hint="eastAsia"/>
+        </w:rPr>
+      </w:pPr>
+      <w:r>
+        <w:rPr>
+          <w:rFonts w:hint="eastAsia"/>
+        </w:rPr>
+        <w:t>系统应用</w:t>
+      </w:r>
+      <w:r>
+        <w:rPr>
+          <w:rFonts w:hint="eastAsia"/>
+        </w:rPr>
+        <w:t>是</w:t>
+      </w:r>
+      <w:r>
+        <w:t>Android</w:t>
+      </w:r>
+      <w:r>
+        <w:t>操作系统自带的一套核心应用集，比如：电子邮件、电话、短信</w:t>
+      </w:r>
+      <w:r>
+        <w:rPr>
+          <w:rFonts w:hint="eastAsia"/>
+        </w:rPr>
+        <w:t>、</w:t>
+      </w:r>
+      <w:r>
+        <w:t>联系人</w:t>
+      </w:r>
+      <w:r>
+        <w:rPr>
+          <w:rFonts w:hint="eastAsia"/>
+        </w:rPr>
+        <w:t>等</w:t>
+      </w:r>
+      <w:r>
+        <w:t>。</w:t>
+      </w:r>
+      <w:r>
+        <w:rPr>
+          <w:rFonts w:hint="eastAsia"/>
+        </w:rPr>
+        <w:t>系统应用</w:t>
+      </w:r>
+      <w:r>
+        <w:t>也可以作为内容提供者为开发者提供内容服务等。</w:t>
+      </w:r>
+    </w:p>
+    <w:p>
+      <w:pPr>
+        <w:rPr>
+          <w:rFonts w:hint="eastAsia"/>
+        </w:rPr>
+      </w:pPr>
+      <w:r>
+        <w:rPr>
+          <w:rFonts w:hint="eastAsia"/>
+        </w:rPr>
+        <w:t>目前</w:t>
+      </w:r>
+      <w:r>
+        <w:t>Android</w:t>
+      </w:r>
+      <w:r>
+        <w:t>操作系统广泛的运行在各种移动设备上，</w:t>
+      </w:r>
+      <w:r>
+        <w:rPr>
+          <w:rFonts w:hint="eastAsia"/>
+        </w:rPr>
+        <w:t>是</w:t>
+      </w:r>
+      <w:r>
+        <w:t>移动平台上</w:t>
+      </w:r>
+      <w:r>
+        <w:t>活跃度</w:t>
+      </w:r>
+      <w:r>
+        <w:rPr>
+          <w:rFonts w:hint="eastAsia"/>
+        </w:rPr>
+        <w:t>最高</w:t>
+      </w:r>
+      <w:r>
+        <w:t>的移动操作系统之一</w:t>
+      </w:r>
+      <w:r>
+        <w:rPr>
+          <w:rFonts w:hint="eastAsia"/>
+        </w:rPr>
+        <w:t>，</w:t>
+      </w:r>
+      <w:r>
+        <w:t>也是市场份额最大的移动操作系统之一</w:t>
+      </w:r>
+      <w:r>
+        <w:t>。</w:t>
+      </w:r>
+      <w:r>
+        <w:rPr>
+          <w:rFonts w:hint="eastAsia"/>
+        </w:rPr>
+        <w:t>因此</w:t>
+      </w:r>
+      <w:r>
+        <w:rPr>
+          <w:rFonts w:hint="eastAsia"/>
+        </w:rPr>
+        <w:t>本文</w:t>
+      </w:r>
+      <w:r>
+        <w:t>利用</w:t>
+      </w:r>
+      <w:r>
+        <w:t>Android</w:t>
+      </w:r>
+      <w:r>
+        <w:t>平台作为移动设备的展示程序的软件</w:t>
+      </w:r>
+      <w:r>
+        <w:rPr>
+          <w:rFonts w:hint="eastAsia"/>
+        </w:rPr>
+        <w:t>支持</w:t>
+      </w:r>
+      <w:r>
+        <w:t>。</w:t>
+      </w:r>
+    </w:p>
+    <w:p>
+      <w:pPr>
+        <w:pStyle w:val="3"/>
+      </w:pPr>
+      <w:bookmarkStart w:id="54" w:name="_Toc500376594"/>
+      <w:r>
+        <w:rPr>
+          <w:rFonts w:hint="eastAsia"/>
+        </w:rPr>
+        <w:t>推荐系统服务端概述</w:t>
+      </w:r>
+      <w:bookmarkEnd w:id="54"/>
     </w:p>
     <w:p/>
+    <w:p>
+      <w:r>
+        <w:rPr>
+          <w:rFonts w:hint="eastAsia"/>
+        </w:rPr>
+        <w:t>一个好的</w:t>
+      </w:r>
+      <w:r>
+        <w:rPr>
+          <w:rFonts w:hint="eastAsia"/>
+        </w:rPr>
+        <w:t>推荐系统</w:t>
+      </w:r>
+      <w:r>
+        <w:rPr>
+          <w:rFonts w:hint="eastAsia"/>
+        </w:rPr>
+        <w:t>应该</w:t>
+      </w:r>
+      <w:r>
+        <w:rPr>
+          <w:rFonts w:hint="eastAsia"/>
+        </w:rPr>
+        <w:t>满足以下</w:t>
+      </w:r>
+      <w:r>
+        <w:rPr>
+          <w:rFonts w:hint="eastAsia"/>
+        </w:rPr>
+        <w:t>三</w:t>
+      </w:r>
+      <w:r>
+        <w:t>点</w:t>
+      </w:r>
+      <w:r>
+        <w:rPr>
+          <w:rFonts w:hint="eastAsia"/>
+        </w:rPr>
+        <w:t>非功能性</w:t>
+      </w:r>
+      <w:r>
+        <w:t>需求</w:t>
+      </w:r>
+      <w:r>
+        <w:rPr>
+          <w:rFonts w:hint="eastAsia"/>
+        </w:rPr>
+        <w:t>：</w:t>
+      </w:r>
+    </w:p>
+    <w:p>
+      <w:pPr>
+        <w:pStyle w:val="affb"/>
+        <w:numPr>
+          <w:ilvl w:val="0"/>
+          <w:numId w:val="14"/>
+        </w:numPr>
+        <w:ind w:firstLineChars="0"/>
+      </w:pPr>
+      <w:r>
+        <w:rPr>
+          <w:rFonts w:hint="eastAsia"/>
+        </w:rPr>
+        <w:t>对</w:t>
+      </w:r>
+      <w:r>
+        <w:t>海量数据能做到快速准确地处理新增数据，并能实时交互</w:t>
+      </w:r>
+      <w:r>
+        <w:rPr>
+          <w:rFonts w:hint="eastAsia"/>
+        </w:rPr>
+        <w:t>；</w:t>
+      </w:r>
+    </w:p>
+    <w:p>
+      <w:pPr>
+        <w:pStyle w:val="affb"/>
+        <w:numPr>
+          <w:ilvl w:val="0"/>
+          <w:numId w:val="14"/>
+        </w:numPr>
+        <w:ind w:firstLineChars="0"/>
+      </w:pPr>
+      <w:r>
+        <w:rPr>
+          <w:rFonts w:hint="eastAsia"/>
+        </w:rPr>
+        <w:t>可以</w:t>
+      </w:r>
+      <w:r>
+        <w:t>灵活的</w:t>
+      </w:r>
+      <w:r>
+        <w:rPr>
+          <w:rFonts w:hint="eastAsia"/>
+        </w:rPr>
+        <w:t>加入</w:t>
+      </w:r>
+      <w:r>
+        <w:t>或更换各种推荐算法</w:t>
+      </w:r>
+      <w:r>
+        <w:rPr>
+          <w:rFonts w:hint="eastAsia"/>
+        </w:rPr>
+        <w:t>；</w:t>
+      </w:r>
+    </w:p>
+    <w:p>
+      <w:pPr>
+        <w:pStyle w:val="affb"/>
+        <w:numPr>
+          <w:ilvl w:val="0"/>
+          <w:numId w:val="14"/>
+        </w:numPr>
+        <w:ind w:firstLineChars="0"/>
+        <w:rPr>
+          <w:rFonts w:hint="eastAsia"/>
+        </w:rPr>
+      </w:pPr>
+      <w:r>
+        <w:rPr>
+          <w:rFonts w:hint="eastAsia"/>
+        </w:rPr>
+        <w:t>延迟较低</w:t>
+      </w:r>
+      <w:r>
+        <w:t>、</w:t>
+      </w:r>
+      <w:r>
+        <w:rPr>
+          <w:rFonts w:hint="eastAsia"/>
+        </w:rPr>
+        <w:t>响应</w:t>
+      </w:r>
+      <w:r>
+        <w:t>较高</w:t>
+      </w:r>
+      <w:r>
+        <w:rPr>
+          <w:rFonts w:hint="eastAsia"/>
+        </w:rPr>
+        <w:t>、</w:t>
+      </w:r>
+      <w:r>
+        <w:t>精准推荐服务</w:t>
+      </w:r>
+      <w:r>
+        <w:rPr>
+          <w:rFonts w:hint="eastAsia"/>
+        </w:rPr>
+        <w:t>。</w:t>
+      </w:r>
+    </w:p>
+    <w:p>
+      <w:pPr>
+        <w:rPr>
+          <w:rFonts w:hint="eastAsia"/>
+        </w:rPr>
+      </w:pPr>
+      <w:bookmarkStart w:id="55" w:name="OLE_LINK21"/>
+      <w:r>
+        <w:rPr>
+          <w:rFonts w:hint="eastAsia"/>
+        </w:rPr>
+        <w:t>广泛</w:t>
+      </w:r>
+      <w:r>
+        <w:t>采用的</w:t>
+      </w:r>
+      <w:r>
+        <w:t>推荐系统框架</w:t>
+      </w:r>
+      <w:bookmarkEnd w:id="55"/>
+      <w:r>
+        <w:t>如图</w:t>
+      </w:r>
+      <w:r>
+        <w:rPr>
+          <w:rFonts w:hint="eastAsia"/>
+        </w:rPr>
+        <w:t>【图】</w:t>
+      </w:r>
+      <w:r>
+        <w:rPr>
+          <w:rFonts w:hint="eastAsia"/>
+        </w:rPr>
+        <w:t>，</w:t>
+      </w:r>
+      <w:r>
+        <w:t>推荐系统分为在线阶段和离线阶段。在线阶段</w:t>
+      </w:r>
+      <w:r>
+        <w:rPr>
+          <w:rFonts w:hint="eastAsia"/>
+        </w:rPr>
+        <w:t>主要</w:t>
+      </w:r>
+      <w:r>
+        <w:t>负责</w:t>
+      </w:r>
+      <w:r>
+        <w:rPr>
+          <w:rFonts w:hint="eastAsia"/>
+        </w:rPr>
+        <w:t>特征抽取</w:t>
+      </w:r>
+      <w:r>
+        <w:t>和评分预测</w:t>
+      </w:r>
+      <w:r>
+        <w:rPr>
+          <w:rFonts w:hint="eastAsia"/>
+        </w:rPr>
+        <w:t>；</w:t>
+      </w:r>
+      <w:r>
+        <w:t>离线阶段负责对样本抽取，</w:t>
+      </w:r>
+      <w:r>
+        <w:rPr>
+          <w:rFonts w:hint="eastAsia"/>
+        </w:rPr>
+        <w:t>划分数据集</w:t>
+      </w:r>
+      <w:r>
+        <w:t>，训练模型</w:t>
+      </w:r>
+      <w:r>
+        <w:rPr>
+          <w:rFonts w:hint="eastAsia"/>
+        </w:rPr>
+        <w:t>，</w:t>
+      </w:r>
+      <w:r>
+        <w:t>生成</w:t>
+      </w:r>
+      <w:r>
+        <w:rPr>
+          <w:rFonts w:hint="eastAsia"/>
+        </w:rPr>
+        <w:t>预测</w:t>
+      </w:r>
+      <w:r>
+        <w:t>评分</w:t>
+      </w:r>
+      <w:r>
+        <w:rPr>
+          <w:rFonts w:hint="eastAsia"/>
+        </w:rPr>
+        <w:t>。</w:t>
+      </w:r>
+    </w:p>
+    <w:p>
+      <w:pPr>
+        <w:spacing w:line="240" w:lineRule="auto"/>
+        <w:ind w:firstLine="0"/>
+        <w:jc w:val="center"/>
+      </w:pPr>
+      <w:r>
+        <w:object w:dxaOrig="10320" w:dyaOrig="5415">
+          <v:shape id="_x0000_i1156" type="#_x0000_t75" style="width:453pt;height:237.75pt" o:ole="">
+            <v:imagedata r:id="rId156" o:title=""/>
+          </v:shape>
+          <o:OLEObject Type="Embed" ProgID="Visio.Drawing.15" ShapeID="_x0000_i1156" DrawAspect="Content" ObjectID="_1574127644" r:id="rId157"/>
+        </w:object>
+      </w:r>
+    </w:p>
+    <w:p>
+      <w:pPr>
+        <w:rPr>
+          <w:rFonts w:hint="eastAsia"/>
+        </w:rPr>
+      </w:pPr>
+      <w:r>
+        <w:rPr>
+          <w:rFonts w:hint="eastAsia"/>
+        </w:rPr>
+        <w:t>下面</w:t>
+      </w:r>
+      <w:r>
+        <w:t>就</w:t>
+      </w:r>
+      <w:r>
+        <w:rPr>
+          <w:rFonts w:hint="eastAsia"/>
+        </w:rPr>
+        <w:t>推荐系统</w:t>
+      </w:r>
+      <w:r>
+        <w:rPr>
+          <w:rFonts w:hint="eastAsia"/>
+        </w:rPr>
+        <w:t>服务端应用</w:t>
+      </w:r>
+      <w:r>
+        <w:t>的主流技术框架</w:t>
+      </w:r>
+      <w:r>
+        <w:rPr>
+          <w:rFonts w:hint="eastAsia"/>
+        </w:rPr>
+        <w:t>做出</w:t>
+      </w:r>
+      <w:r>
+        <w:t>简要介绍。</w:t>
+      </w:r>
+    </w:p>
+    <w:p>
+      <w:r>
+        <w:rPr>
+          <w:rFonts w:hint="eastAsia"/>
+        </w:rPr>
+        <w:t>目前</w:t>
+      </w:r>
+      <w:r>
+        <w:t>主流的推荐系统的推荐过程</w:t>
+      </w:r>
+      <w:r>
+        <w:rPr>
+          <w:rFonts w:hint="eastAsia"/>
+        </w:rPr>
+        <w:t>依赖于</w:t>
+      </w:r>
+      <w:r>
+        <w:t>大数据分布式生态系统，如</w:t>
+      </w:r>
+      <w:r>
+        <w:t>hadoop</w:t>
+      </w:r>
+      <w:r>
+        <w:t>。</w:t>
+      </w:r>
+      <w:r>
+        <w:rPr>
+          <w:rFonts w:hint="eastAsia"/>
+        </w:rPr>
+        <w:t>推荐系统</w:t>
+      </w:r>
+      <w:r>
+        <w:t>服务端要</w:t>
+      </w:r>
+      <w:r>
+        <w:rPr>
+          <w:rFonts w:hint="eastAsia"/>
+        </w:rPr>
+        <w:t>依赖于</w:t>
+      </w:r>
+      <w:r>
+        <w:t>三种服务</w:t>
+      </w:r>
+      <w:r>
+        <w:rPr>
+          <w:rFonts w:hint="eastAsia"/>
+        </w:rPr>
+        <w:t>：</w:t>
+      </w:r>
+      <w:r>
+        <w:t>存储、计算</w:t>
+      </w:r>
+      <w:r>
+        <w:rPr>
+          <w:rFonts w:hint="eastAsia"/>
+        </w:rPr>
+        <w:t>、</w:t>
+      </w:r>
+      <w:r>
+        <w:t>数据流。</w:t>
+      </w:r>
+      <w:r>
+        <w:rPr>
+          <w:rFonts w:hint="eastAsia"/>
+        </w:rPr>
+        <w:t>如图</w:t>
+      </w:r>
+      <w:r>
+        <w:t>【】</w:t>
+      </w:r>
+      <w:r>
+        <w:rPr>
+          <w:rFonts w:hint="eastAsia"/>
+        </w:rPr>
+        <w:t>。</w:t>
+      </w:r>
+      <w:r>
+        <w:rPr>
+          <w:rFonts w:hint="eastAsia"/>
+        </w:rPr>
+        <w:t>存储包含</w:t>
+      </w:r>
+      <w:r>
+        <w:t>对文件的存储</w:t>
+      </w:r>
+      <w:r>
+        <w:rPr>
+          <w:rFonts w:hint="eastAsia"/>
+        </w:rPr>
+        <w:t>，</w:t>
+      </w:r>
+      <w:r>
+        <w:t>需要</w:t>
+      </w:r>
+      <w:r>
+        <w:t>HDFS</w:t>
+      </w:r>
+      <w:r>
+        <w:rPr>
+          <w:rFonts w:hint="eastAsia"/>
+        </w:rPr>
+        <w:t>提供</w:t>
+      </w:r>
+      <w:r>
+        <w:t>分布式文件系统</w:t>
+      </w:r>
+      <w:r>
+        <w:rPr>
+          <w:rFonts w:hint="eastAsia"/>
+        </w:rPr>
+        <w:t>存储服务</w:t>
+      </w:r>
+      <w:r>
+        <w:t>，还有分布式环境下的数据库，如</w:t>
+      </w:r>
+      <w:r>
+        <w:t>HBase</w:t>
+      </w:r>
+      <w:r>
+        <w:t>，它是一种</w:t>
+      </w:r>
+      <w:r>
+        <w:t>Key-Value</w:t>
+      </w:r>
+      <w:r>
+        <w:t>形式的数据库</w:t>
+      </w:r>
+      <w:r>
+        <w:rPr>
+          <w:rFonts w:hint="eastAsia"/>
+        </w:rPr>
+        <w:t>，以及</w:t>
+      </w:r>
+      <w:r>
+        <w:t>基于</w:t>
+      </w:r>
+      <w:r>
+        <w:t>HDFS</w:t>
+      </w:r>
+      <w:r>
+        <w:t>下的数据仓库，</w:t>
+      </w:r>
+      <w:r>
+        <w:rPr>
+          <w:rFonts w:hint="eastAsia"/>
+        </w:rPr>
+        <w:t>如</w:t>
+      </w:r>
+      <w:r>
+        <w:t>提供类</w:t>
+      </w:r>
+      <w:r>
+        <w:t>SQL</w:t>
+      </w:r>
+      <w:r>
+        <w:t>查询语言的</w:t>
+      </w:r>
+      <w:r>
+        <w:t>Hive</w:t>
+      </w:r>
+      <w:r>
+        <w:rPr>
+          <w:rFonts w:hint="eastAsia"/>
+        </w:rPr>
+        <w:t>。</w:t>
+      </w:r>
+      <w:r>
+        <w:rPr>
+          <w:rFonts w:hint="eastAsia"/>
+        </w:rPr>
+        <w:t>推荐系统</w:t>
+      </w:r>
+      <w:r>
+        <w:t>所</w:t>
+      </w:r>
+      <w:r>
+        <w:rPr>
+          <w:rFonts w:hint="eastAsia"/>
+        </w:rPr>
+        <w:t>依赖</w:t>
+      </w:r>
+      <w:r>
+        <w:t>的</w:t>
+      </w:r>
+      <w:r>
+        <w:rPr>
+          <w:rFonts w:hint="eastAsia"/>
+        </w:rPr>
+        <w:t>分布式</w:t>
+      </w:r>
+      <w:r>
+        <w:t>计算服务</w:t>
+      </w:r>
+      <w:r>
+        <w:rPr>
+          <w:rFonts w:hint="eastAsia"/>
+        </w:rPr>
+        <w:t>有</w:t>
+      </w:r>
+      <w:r>
+        <w:t>MapReduce</w:t>
+      </w:r>
+      <w:r>
+        <w:t>框架提供离线分析，还有基于内存的计算模型</w:t>
+      </w:r>
+      <w:r>
+        <w:t>Spark</w:t>
+      </w:r>
+      <w:r>
+        <w:t>，</w:t>
+      </w:r>
+      <w:r>
+        <w:rPr>
+          <w:rFonts w:hint="eastAsia"/>
+        </w:rPr>
+        <w:t>它可以</w:t>
+      </w:r>
+      <w:r>
+        <w:t>提供实时计算</w:t>
+      </w:r>
+      <w:r>
+        <w:rPr>
+          <w:rFonts w:hint="eastAsia"/>
+        </w:rPr>
+        <w:t>服务</w:t>
+      </w:r>
+      <w:r>
+        <w:t>。</w:t>
+      </w:r>
+      <w:r>
+        <w:rPr>
+          <w:rFonts w:hint="eastAsia"/>
+        </w:rPr>
+        <w:t>数据流</w:t>
+      </w:r>
+      <w:r>
+        <w:t>包含分布式消息队列</w:t>
+      </w:r>
+      <w:r>
+        <w:t>Kafka</w:t>
+      </w:r>
+      <w:r>
+        <w:t>，实时</w:t>
+      </w:r>
+      <w:r>
+        <w:rPr>
+          <w:rFonts w:hint="eastAsia"/>
+        </w:rPr>
+        <w:t>流式</w:t>
+      </w:r>
+      <w:r>
+        <w:t>计算框架</w:t>
+      </w:r>
+      <w:r>
+        <w:rPr>
+          <w:rFonts w:hint="eastAsia"/>
+        </w:rPr>
+        <w:t>Storm</w:t>
+      </w:r>
+      <w:r>
+        <w:t>，以及提供高可用、高可靠的分布式海量日志采集聚合和传输服务的</w:t>
+      </w:r>
+      <w:r>
+        <w:t>Flume</w:t>
+      </w:r>
+      <w:r>
+        <w:t>。</w:t>
+      </w:r>
+    </w:p>
+    <w:p>
+      <w:pPr>
+        <w:spacing w:line="240" w:lineRule="auto"/>
+        <w:ind w:firstLine="0"/>
+        <w:rPr>
+          <w:rFonts w:hint="eastAsia"/>
+        </w:rPr>
+      </w:pPr>
+    </w:p>
+    <w:p>
+      <w:pPr>
+        <w:spacing w:line="240" w:lineRule="auto"/>
+        <w:ind w:firstLine="0"/>
+        <w:jc w:val="center"/>
+        <w:rPr>
+          <w:rFonts w:hint="eastAsia"/>
+        </w:rPr>
+      </w:pPr>
+      <w:r>
+        <w:object w:dxaOrig="7245" w:dyaOrig="3345">
+          <v:shape id="_x0000_i1160" type="#_x0000_t75" style="width:362.25pt;height:167.25pt" o:ole="">
+            <v:imagedata r:id="rId158" o:title=""/>
+          </v:shape>
+          <o:OLEObject Type="Embed" ProgID="Visio.Drawing.15" ShapeID="_x0000_i1160" DrawAspect="Content" ObjectID="_1574127645" r:id="rId159"/>
+        </w:object>
+      </w:r>
+    </w:p>
+    <w:p>
+      <w:pPr>
+        <w:rPr>
+          <w:rFonts w:hint="eastAsia"/>
+        </w:rPr>
+      </w:pPr>
+      <w:r>
+        <w:rPr>
+          <w:rFonts w:hint="eastAsia"/>
+        </w:rPr>
+        <w:t>在</w:t>
+      </w:r>
+      <w:r>
+        <w:t>推荐系统的在线阶段，要求服务引擎</w:t>
+      </w:r>
+      <w:r>
+        <w:rPr>
+          <w:rFonts w:hint="eastAsia"/>
+        </w:rPr>
+        <w:t>具有</w:t>
+      </w:r>
+      <w:r>
+        <w:t>高并发</w:t>
+      </w:r>
+      <w:r>
+        <w:rPr>
+          <w:rFonts w:hint="eastAsia"/>
+        </w:rPr>
+        <w:t>性</w:t>
+      </w:r>
+      <w:r>
+        <w:t>、低延迟、高稳定性</w:t>
+      </w:r>
+      <w:r>
+        <w:rPr>
+          <w:rFonts w:hint="eastAsia"/>
+        </w:rPr>
+        <w:t>；</w:t>
+      </w:r>
+      <w:r>
+        <w:rPr>
+          <w:rFonts w:hint="eastAsia"/>
+        </w:rPr>
+        <w:t>负载均衡</w:t>
+      </w:r>
+      <w:r>
+        <w:t>、扩展性较强。</w:t>
+      </w:r>
+      <w:r>
+        <w:rPr>
+          <w:rFonts w:hint="eastAsia"/>
+        </w:rPr>
+        <w:t>在线</w:t>
+      </w:r>
+      <w:r>
+        <w:t>的计算可以使用数据缓存（</w:t>
+      </w:r>
+      <w:r>
+        <w:rPr>
+          <w:rFonts w:hint="eastAsia"/>
+        </w:rPr>
+        <w:t>如</w:t>
+      </w:r>
+      <w:r>
+        <w:t>Memcache</w:t>
+      </w:r>
+      <w:r>
+        <w:rPr>
+          <w:rFonts w:hint="eastAsia"/>
+        </w:rPr>
+        <w:t>、</w:t>
+      </w:r>
+      <w:r>
+        <w:t>Redis</w:t>
+      </w:r>
+      <w:r>
+        <w:t>等）</w:t>
+      </w:r>
+      <w:r>
+        <w:rPr>
+          <w:rFonts w:hint="eastAsia"/>
+        </w:rPr>
+        <w:t>，任务</w:t>
+      </w:r>
+      <w:r>
+        <w:t>是对数据加载和更新、运算、预测等。</w:t>
+      </w:r>
+    </w:p>
+    <w:p>
+      <w:pPr>
+        <w:rPr>
+          <w:rFonts w:hint="eastAsia"/>
+        </w:rPr>
+      </w:pPr>
+      <w:bookmarkStart w:id="56" w:name="OLE_LINK12"/>
+      <w:bookmarkStart w:id="57" w:name="OLE_LINK13"/>
+      <w:bookmarkStart w:id="58" w:name="OLE_LINK20"/>
+      <w:r>
+        <w:rPr>
+          <w:rFonts w:hint="eastAsia"/>
+        </w:rPr>
+        <w:lastRenderedPageBreak/>
+        <w:t>在</w:t>
+      </w:r>
+      <w:r>
+        <w:rPr>
+          <w:rFonts w:hint="eastAsia"/>
+        </w:rPr>
+        <w:t>离线阶段</w:t>
+      </w:r>
+      <w:r>
+        <w:rPr>
+          <w:rFonts w:hint="eastAsia"/>
+        </w:rPr>
+        <w:t>，先要</w:t>
+      </w:r>
+      <w:r>
+        <w:t>对用户的</w:t>
+      </w:r>
+      <w:r>
+        <w:rPr>
+          <w:rFonts w:hint="eastAsia"/>
+        </w:rPr>
+        <w:t>兴趣</w:t>
+      </w:r>
+      <w:r>
+        <w:t>偏好</w:t>
+      </w:r>
+      <w:r>
+        <w:rPr>
+          <w:rFonts w:hint="eastAsia"/>
+        </w:rPr>
+        <w:t>进行建模，</w:t>
+      </w:r>
+      <w:r>
+        <w:t>对商品建模、以及数据的预处理（</w:t>
+      </w:r>
+      <w:r>
+        <w:rPr>
+          <w:rFonts w:hint="eastAsia"/>
+        </w:rPr>
+        <w:t>如</w:t>
+      </w:r>
+      <w:r>
+        <w:t>用户、商品聚类，内容去重</w:t>
+      </w:r>
+      <w:r>
+        <w:rPr>
+          <w:rFonts w:hint="eastAsia"/>
+        </w:rPr>
+        <w:t>，</w:t>
+      </w:r>
+      <w:r>
+        <w:t>数据清洗等）</w:t>
+      </w:r>
+      <w:r>
+        <w:rPr>
+          <w:rFonts w:hint="eastAsia"/>
+        </w:rPr>
+        <w:t>，</w:t>
+      </w:r>
+      <w:r>
+        <w:t>然后使用高精确度的推荐算法</w:t>
+      </w:r>
+      <w:r>
+        <w:rPr>
+          <w:rFonts w:hint="eastAsia"/>
+        </w:rPr>
+        <w:t>对</w:t>
+      </w:r>
+      <w:r>
+        <w:t>数据处理，给出推荐</w:t>
+      </w:r>
+      <w:r>
+        <w:rPr>
+          <w:rFonts w:hint="eastAsia"/>
+        </w:rPr>
+        <w:t>结果</w:t>
+      </w:r>
+      <w:r>
+        <w:t>，</w:t>
+      </w:r>
+      <w:r>
+        <w:rPr>
+          <w:rFonts w:hint="eastAsia"/>
+        </w:rPr>
+        <w:t>这部分</w:t>
+      </w:r>
+      <w:r>
+        <w:t>结果就是在线阶段需要推送给用户的了。</w:t>
+      </w:r>
+    </w:p>
+    <w:p>
+      <w:pPr>
+        <w:rPr>
+          <w:rFonts w:hint="eastAsia"/>
+        </w:rPr>
+      </w:pPr>
+      <w:r>
+        <w:rPr>
+          <w:rFonts w:hint="eastAsia"/>
+        </w:rPr>
+        <w:t>还有</w:t>
+      </w:r>
+      <w:r>
+        <w:t>一个</w:t>
+      </w:r>
+      <w:r>
+        <w:rPr>
+          <w:rFonts w:hint="eastAsia"/>
+        </w:rPr>
+        <w:t>介于</w:t>
+      </w:r>
+      <w:r>
+        <w:t>在线阶段和离线阶段中间的阶段，要负责从日志服务器中采集用户的行为数据，该过程可以利用</w:t>
+      </w:r>
+      <w:r>
+        <w:t>Flume</w:t>
+      </w:r>
+      <w:r>
+        <w:t>的日志</w:t>
+      </w:r>
+      <w:r>
+        <w:rPr>
+          <w:rFonts w:hint="eastAsia"/>
+        </w:rPr>
+        <w:t>采集</w:t>
+      </w:r>
+      <w:r>
+        <w:t>功能</w:t>
+      </w:r>
+      <w:r>
+        <w:rPr>
+          <w:rFonts w:hint="eastAsia"/>
+        </w:rPr>
+        <w:t>，</w:t>
+      </w:r>
+      <w:r>
+        <w:t>并将获取到的用户行为数据分发出去，</w:t>
+      </w:r>
+      <w:r>
+        <w:rPr>
+          <w:rFonts w:hint="eastAsia"/>
+        </w:rPr>
+        <w:t>将</w:t>
+      </w:r>
+      <w:r>
+        <w:t>事件发送给</w:t>
+      </w:r>
+      <w:r>
+        <w:t>Kafka</w:t>
+      </w:r>
+      <w:r>
+        <w:t>，离线部分将数据存储</w:t>
+      </w:r>
+      <w:r>
+        <w:rPr>
+          <w:rFonts w:hint="eastAsia"/>
+        </w:rPr>
+        <w:t>至</w:t>
+      </w:r>
+      <w:r>
+        <w:t>HDFS</w:t>
+      </w:r>
+      <w:r>
+        <w:t>。</w:t>
+      </w:r>
+    </w:p>
     <w:p>
       <w:pPr>
         <w:pStyle w:val="affb"/>
@@ -4720,20 +10027,27 @@
           <w:szCs w:val="32"/>
         </w:rPr>
       </w:pPr>
-      <w:bookmarkStart w:id="32" w:name="Bookmark6"/>
-      <w:bookmarkStart w:id="33" w:name="_Toc389134551"/>
-      <w:bookmarkStart w:id="34" w:name="__RefHeading__5402_877611886"/>
-      <w:bookmarkStart w:id="35" w:name="_Toc497750688"/>
-      <w:bookmarkStart w:id="36" w:name="_Toc500280433"/>
-      <w:bookmarkStart w:id="37" w:name="_Toc390539722"/>
-      <w:bookmarkStart w:id="38" w:name="_Toc390763098"/>
-      <w:bookmarkStart w:id="39" w:name="_Toc390763240"/>
-      <w:bookmarkStart w:id="40" w:name="_Toc390539423"/>
-      <w:bookmarkEnd w:id="32"/>
-      <w:bookmarkEnd w:id="33"/>
-      <w:bookmarkEnd w:id="34"/>
-      <w:bookmarkEnd w:id="35"/>
-      <w:bookmarkEnd w:id="36"/>
+      <w:bookmarkStart w:id="59" w:name="Bookmark6"/>
+      <w:bookmarkStart w:id="60" w:name="_Toc389134551"/>
+      <w:bookmarkStart w:id="61" w:name="__RefHeading__5402_877611886"/>
+      <w:bookmarkStart w:id="62" w:name="_Toc497750688"/>
+      <w:bookmarkStart w:id="63" w:name="_Toc500280433"/>
+      <w:bookmarkStart w:id="64" w:name="_Toc500330345"/>
+      <w:bookmarkStart w:id="65" w:name="_Toc390539722"/>
+      <w:bookmarkStart w:id="66" w:name="_Toc390763098"/>
+      <w:bookmarkStart w:id="67" w:name="_Toc390763240"/>
+      <w:bookmarkStart w:id="68" w:name="_Toc390539423"/>
+      <w:bookmarkStart w:id="69" w:name="_Toc500376595"/>
+      <w:bookmarkEnd w:id="56"/>
+      <w:bookmarkEnd w:id="57"/>
+      <w:bookmarkEnd w:id="58"/>
+      <w:bookmarkEnd w:id="59"/>
+      <w:bookmarkEnd w:id="60"/>
+      <w:bookmarkEnd w:id="61"/>
+      <w:bookmarkEnd w:id="62"/>
+      <w:bookmarkEnd w:id="63"/>
+      <w:bookmarkEnd w:id="64"/>
+      <w:bookmarkEnd w:id="69"/>
     </w:p>
     <w:p>
       <w:pPr>
@@ -4755,10 +10069,14 @@
           <w:szCs w:val="32"/>
         </w:rPr>
       </w:pPr>
-      <w:bookmarkStart w:id="41" w:name="_Toc497750689"/>
-      <w:bookmarkStart w:id="42" w:name="_Toc500280434"/>
-      <w:bookmarkEnd w:id="41"/>
-      <w:bookmarkEnd w:id="42"/>
+      <w:bookmarkStart w:id="70" w:name="_Toc497750689"/>
+      <w:bookmarkStart w:id="71" w:name="_Toc500280434"/>
+      <w:bookmarkStart w:id="72" w:name="_Toc500330346"/>
+      <w:bookmarkStart w:id="73" w:name="_Toc500376596"/>
+      <w:bookmarkEnd w:id="70"/>
+      <w:bookmarkEnd w:id="71"/>
+      <w:bookmarkEnd w:id="72"/>
+      <w:bookmarkEnd w:id="73"/>
     </w:p>
     <w:p>
       <w:pPr>
@@ -4780,10 +10098,14 @@
           <w:szCs w:val="32"/>
         </w:rPr>
       </w:pPr>
-      <w:bookmarkStart w:id="43" w:name="_Toc497750690"/>
-      <w:bookmarkStart w:id="44" w:name="_Toc500280435"/>
-      <w:bookmarkEnd w:id="43"/>
-      <w:bookmarkEnd w:id="44"/>
+      <w:bookmarkStart w:id="74" w:name="_Toc497750690"/>
+      <w:bookmarkStart w:id="75" w:name="_Toc500280435"/>
+      <w:bookmarkStart w:id="76" w:name="_Toc500330347"/>
+      <w:bookmarkStart w:id="77" w:name="_Toc500376597"/>
+      <w:bookmarkEnd w:id="74"/>
+      <w:bookmarkEnd w:id="75"/>
+      <w:bookmarkEnd w:id="76"/>
+      <w:bookmarkEnd w:id="77"/>
     </w:p>
     <w:p>
       <w:pPr>
@@ -4805,27 +10127,39 @@
           <w:szCs w:val="32"/>
         </w:rPr>
       </w:pPr>
-      <w:bookmarkStart w:id="45" w:name="_Toc497750691"/>
-      <w:bookmarkStart w:id="46" w:name="_Toc500280436"/>
-      <w:bookmarkEnd w:id="45"/>
-      <w:bookmarkEnd w:id="46"/>
+      <w:bookmarkStart w:id="78" w:name="_Toc497750691"/>
+      <w:bookmarkStart w:id="79" w:name="_Toc500280436"/>
+      <w:bookmarkStart w:id="80" w:name="_Toc500330348"/>
+      <w:bookmarkStart w:id="81" w:name="_Toc500376598"/>
+      <w:bookmarkEnd w:id="78"/>
+      <w:bookmarkEnd w:id="79"/>
+      <w:bookmarkEnd w:id="80"/>
+      <w:bookmarkEnd w:id="81"/>
     </w:p>
     <w:p>
       <w:pPr>
         <w:pStyle w:val="2"/>
       </w:pPr>
-      <w:bookmarkStart w:id="47" w:name="_Toc500280437"/>
-      <w:bookmarkEnd w:id="37"/>
-      <w:bookmarkEnd w:id="38"/>
-      <w:bookmarkEnd w:id="39"/>
-      <w:bookmarkEnd w:id="40"/>
+      <w:bookmarkStart w:id="82" w:name="_Toc500376599"/>
+      <w:bookmarkEnd w:id="65"/>
+      <w:bookmarkEnd w:id="66"/>
+      <w:bookmarkEnd w:id="67"/>
+      <w:bookmarkEnd w:id="68"/>
       <w:r>
         <w:rPr>
           <w:rFonts w:hint="eastAsia"/>
         </w:rPr>
         <w:t>本章小结</w:t>
       </w:r>
-      <w:bookmarkEnd w:id="47"/>
+      <w:bookmarkEnd w:id="82"/>
+    </w:p>
+    <w:p/>
+    <w:p>
+      <w:pPr>
+        <w:rPr>
+          <w:rFonts w:hint="eastAsia"/>
+        </w:rPr>
+      </w:pPr>
     </w:p>
     <w:p>
       <w:pPr>
@@ -4833,8 +10167,8 @@
           <w:rFonts w:eastAsia="宋体"/>
         </w:rPr>
         <w:sectPr>
-          <w:headerReference w:type="default" r:id="rId79"/>
-          <w:footerReference w:type="default" r:id="rId80"/>
+          <w:headerReference w:type="default" r:id="rId160"/>
+          <w:footerReference w:type="default" r:id="rId161"/>
           <w:pgSz w:w="11906" w:h="16838"/>
           <w:pgMar w:top="1418" w:right="1418" w:bottom="1418" w:left="1418" w:header="851" w:footer="992" w:gutter="0"/>
           <w:pgNumType w:start="1"/>
@@ -4853,21 +10187,21 @@
         </w:numPr>
         <w:jc w:val="both"/>
       </w:pPr>
-      <w:bookmarkStart w:id="48" w:name="_Toc389134552"/>
-      <w:bookmarkStart w:id="49" w:name="Bookmark7"/>
-      <w:bookmarkStart w:id="50" w:name="__RefHeading__5404_877611886"/>
-      <w:bookmarkStart w:id="51" w:name="_Toc389134553"/>
-      <w:bookmarkStart w:id="52" w:name="Bookmark8"/>
-      <w:bookmarkStart w:id="53" w:name="__RefHeading__5406_877611886"/>
-      <w:bookmarkEnd w:id="48"/>
-      <w:bookmarkEnd w:id="49"/>
-      <w:bookmarkEnd w:id="50"/>
-      <w:bookmarkEnd w:id="51"/>
-      <w:bookmarkEnd w:id="52"/>
-      <w:bookmarkEnd w:id="53"/>
+      <w:bookmarkStart w:id="83" w:name="_Toc389134552"/>
+      <w:bookmarkStart w:id="84" w:name="Bookmark7"/>
+      <w:bookmarkStart w:id="85" w:name="__RefHeading__5404_877611886"/>
+      <w:bookmarkStart w:id="86" w:name="_Toc389134553"/>
+      <w:bookmarkStart w:id="87" w:name="Bookmark8"/>
+      <w:bookmarkStart w:id="88" w:name="__RefHeading__5406_877611886"/>
+      <w:bookmarkEnd w:id="83"/>
+      <w:bookmarkEnd w:id="84"/>
+      <w:bookmarkEnd w:id="85"/>
+      <w:bookmarkEnd w:id="86"/>
+      <w:bookmarkEnd w:id="87"/>
+      <w:bookmarkEnd w:id="88"/>
     </w:p>
     <w:sectPr>
-      <w:headerReference w:type="default" r:id="rId81"/>
+      <w:headerReference w:type="default" r:id="rId162"/>
       <w:pgSz w:w="11906" w:h="16838"/>
       <w:pgMar w:top="1418" w:right="1418" w:bottom="1418" w:left="1418" w:header="851" w:footer="992" w:gutter="0"/>
       <w:pgNumType w:start="9"/>
@@ -4913,7 +10247,6 @@
         <w:docPartUnique/>
       </w:docPartObj>
     </w:sdtPr>
-    <w:sdtEndPr/>
     <w:sdtContent>
       <w:p>
         <w:pPr>
@@ -4940,7 +10273,7 @@
             <w:noProof/>
             <w:lang w:val="zh-CN"/>
           </w:rPr>
-          <w:t>3</w:t>
+          <w:t>1</w:t>
         </w:r>
         <w:r>
           <w:rPr>
@@ -4980,6 +10313,43 @@
       </w:pPr>
       <w:r>
         <w:continuationSeparator/>
+      </w:r>
+    </w:p>
+  </w:footnote>
+  <w:footnote w:id="1">
+    <w:p>
+      <w:pPr>
+        <w:pStyle w:val="af6"/>
+        <w:rPr>
+          <w:rFonts w:hint="eastAsia"/>
+        </w:rPr>
+      </w:pPr>
+      <w:r>
+        <w:rPr>
+          <w:rStyle w:val="afe"/>
+        </w:rPr>
+        <w:footnoteRef/>
+      </w:r>
+      <w:r>
+        <w:t xml:space="preserve"> </w:t>
+      </w:r>
+      <w:r>
+        <w:rPr>
+          <w:rFonts w:hint="eastAsia"/>
+        </w:rPr>
+        <w:t>图片</w:t>
+      </w:r>
+      <w:r>
+        <w:t>来源于</w:t>
+      </w:r>
+      <w:r>
+        <w:t>Android SDK(</w:t>
+      </w:r>
+      <w:r>
+        <w:t>https://developer.android.com/guide/platform/images/android-stack_2x.png</w:t>
+      </w:r>
+      <w:r>
+        <w:t>)</w:t>
       </w:r>
     </w:p>
   </w:footnote>
@@ -5262,6 +10632,92 @@
 <file path=word/numbering.xml><?xml version="1.0" encoding="utf-8"?>
 <w:numbering xmlns:wpc="http://schemas.microsoft.com/office/word/2010/wordprocessingCanvas" xmlns:cx="http://schemas.microsoft.com/office/drawing/2014/chartex" xmlns:mc="http://schemas.openxmlformats.org/markup-compatibility/2006" xmlns:o="urn:schemas-microsoft-com:office:office" xmlns:r="http://schemas.openxmlformats.org/officeDocument/2006/relationships" xmlns:m="http://schemas.openxmlformats.org/officeDocument/2006/math" xmlns:v="urn:schemas-microsoft-com:vml" xmlns:wp14="http://schemas.microsoft.com/office/word/2010/wordprocessingDrawing" xmlns:wp="http://schemas.openxmlformats.org/drawingml/2006/wordprocessingDrawing" xmlns:w10="urn:schemas-microsoft-com:office:word" xmlns:w="http://schemas.openxmlformats.org/wordprocessingml/2006/main" xmlns:w14="http://schemas.microsoft.com/office/word/2010/wordml" xmlns:w15="http://schemas.microsoft.com/office/word/2012/wordml" xmlns:w16se="http://schemas.microsoft.com/office/word/2015/wordml/symex" xmlns:wpg="http://schemas.microsoft.com/office/word/2010/wordprocessingGroup" xmlns:wpi="http://schemas.microsoft.com/office/word/2010/wordprocessingInk" xmlns:wne="http://schemas.microsoft.com/office/word/2006/wordml" xmlns:wps="http://schemas.microsoft.com/office/word/2010/wordprocessingShape" mc:Ignorable="w14 w15 w16se wp14">
   <w:abstractNum w:abstractNumId="0" w15:restartNumberingAfterBreak="0">
+    <w:nsid w:val="0BFC6DCE"/>
+    <w:multiLevelType w:val="hybridMultilevel"/>
+    <w:tmpl w:val="A958412C"/>
+    <w:lvl w:ilvl="0" w:tplc="0409000F">
+      <w:start w:val="1"/>
+      <w:numFmt w:val="decimal"/>
+      <w:lvlText w:val="%1."/>
+      <w:lvlJc w:val="left"/>
+      <w:pPr>
+        <w:ind w:left="874" w:hanging="420"/>
+      </w:pPr>
+    </w:lvl>
+    <w:lvl w:ilvl="1" w:tplc="04090019" w:tentative="1">
+      <w:start w:val="1"/>
+      <w:numFmt w:val="lowerLetter"/>
+      <w:lvlText w:val="%2)"/>
+      <w:lvlJc w:val="left"/>
+      <w:pPr>
+        <w:ind w:left="1294" w:hanging="420"/>
+      </w:pPr>
+    </w:lvl>
+    <w:lvl w:ilvl="2" w:tplc="0409001B" w:tentative="1">
+      <w:start w:val="1"/>
+      <w:numFmt w:val="lowerRoman"/>
+      <w:lvlText w:val="%3."/>
+      <w:lvlJc w:val="right"/>
+      <w:pPr>
+        <w:ind w:left="1714" w:hanging="420"/>
+      </w:pPr>
+    </w:lvl>
+    <w:lvl w:ilvl="3" w:tplc="0409000F" w:tentative="1">
+      <w:start w:val="1"/>
+      <w:numFmt w:val="decimal"/>
+      <w:lvlText w:val="%4."/>
+      <w:lvlJc w:val="left"/>
+      <w:pPr>
+        <w:ind w:left="2134" w:hanging="420"/>
+      </w:pPr>
+    </w:lvl>
+    <w:lvl w:ilvl="4" w:tplc="04090019" w:tentative="1">
+      <w:start w:val="1"/>
+      <w:numFmt w:val="lowerLetter"/>
+      <w:lvlText w:val="%5)"/>
+      <w:lvlJc w:val="left"/>
+      <w:pPr>
+        <w:ind w:left="2554" w:hanging="420"/>
+      </w:pPr>
+    </w:lvl>
+    <w:lvl w:ilvl="5" w:tplc="0409001B" w:tentative="1">
+      <w:start w:val="1"/>
+      <w:numFmt w:val="lowerRoman"/>
+      <w:lvlText w:val="%6."/>
+      <w:lvlJc w:val="right"/>
+      <w:pPr>
+        <w:ind w:left="2974" w:hanging="420"/>
+      </w:pPr>
+    </w:lvl>
+    <w:lvl w:ilvl="6" w:tplc="0409000F" w:tentative="1">
+      <w:start w:val="1"/>
+      <w:numFmt w:val="decimal"/>
+      <w:lvlText w:val="%7."/>
+      <w:lvlJc w:val="left"/>
+      <w:pPr>
+        <w:ind w:left="3394" w:hanging="420"/>
+      </w:pPr>
+    </w:lvl>
+    <w:lvl w:ilvl="7" w:tplc="04090019" w:tentative="1">
+      <w:start w:val="1"/>
+      <w:numFmt w:val="lowerLetter"/>
+      <w:lvlText w:val="%8)"/>
+      <w:lvlJc w:val="left"/>
+      <w:pPr>
+        <w:ind w:left="3814" w:hanging="420"/>
+      </w:pPr>
+    </w:lvl>
+    <w:lvl w:ilvl="8" w:tplc="0409001B" w:tentative="1">
+      <w:start w:val="1"/>
+      <w:numFmt w:val="lowerRoman"/>
+      <w:lvlText w:val="%9."/>
+      <w:lvlJc w:val="right"/>
+      <w:pPr>
+        <w:ind w:left="4234" w:hanging="420"/>
+      </w:pPr>
+    </w:lvl>
+  </w:abstractNum>
+  <w:abstractNum w:abstractNumId="1" w15:restartNumberingAfterBreak="0">
     <w:nsid w:val="11982CA4"/>
     <w:multiLevelType w:val="hybridMultilevel"/>
     <w:tmpl w:val="751650CE"/>
@@ -5374,7 +10830,7 @@
       </w:rPr>
     </w:lvl>
   </w:abstractNum>
-  <w:abstractNum w:abstractNumId="1" w15:restartNumberingAfterBreak="0">
+  <w:abstractNum w:abstractNumId="2" w15:restartNumberingAfterBreak="0">
     <w:nsid w:val="153F38F6"/>
     <w:multiLevelType w:val="hybridMultilevel"/>
     <w:tmpl w:val="D06C4484"/>
@@ -5460,7 +10916,93 @@
       </w:pPr>
     </w:lvl>
   </w:abstractNum>
-  <w:abstractNum w:abstractNumId="2" w15:restartNumberingAfterBreak="0">
+  <w:abstractNum w:abstractNumId="3" w15:restartNumberingAfterBreak="0">
+    <w:nsid w:val="183E2B82"/>
+    <w:multiLevelType w:val="hybridMultilevel"/>
+    <w:tmpl w:val="10A4E71A"/>
+    <w:lvl w:ilvl="0" w:tplc="0409000F">
+      <w:start w:val="1"/>
+      <w:numFmt w:val="decimal"/>
+      <w:lvlText w:val="%1."/>
+      <w:lvlJc w:val="left"/>
+      <w:pPr>
+        <w:ind w:left="874" w:hanging="420"/>
+      </w:pPr>
+    </w:lvl>
+    <w:lvl w:ilvl="1" w:tplc="04090019" w:tentative="1">
+      <w:start w:val="1"/>
+      <w:numFmt w:val="lowerLetter"/>
+      <w:lvlText w:val="%2)"/>
+      <w:lvlJc w:val="left"/>
+      <w:pPr>
+        <w:ind w:left="1294" w:hanging="420"/>
+      </w:pPr>
+    </w:lvl>
+    <w:lvl w:ilvl="2" w:tplc="0409001B" w:tentative="1">
+      <w:start w:val="1"/>
+      <w:numFmt w:val="lowerRoman"/>
+      <w:lvlText w:val="%3."/>
+      <w:lvlJc w:val="right"/>
+      <w:pPr>
+        <w:ind w:left="1714" w:hanging="420"/>
+      </w:pPr>
+    </w:lvl>
+    <w:lvl w:ilvl="3" w:tplc="0409000F" w:tentative="1">
+      <w:start w:val="1"/>
+      <w:numFmt w:val="decimal"/>
+      <w:lvlText w:val="%4."/>
+      <w:lvlJc w:val="left"/>
+      <w:pPr>
+        <w:ind w:left="2134" w:hanging="420"/>
+      </w:pPr>
+    </w:lvl>
+    <w:lvl w:ilvl="4" w:tplc="04090019" w:tentative="1">
+      <w:start w:val="1"/>
+      <w:numFmt w:val="lowerLetter"/>
+      <w:lvlText w:val="%5)"/>
+      <w:lvlJc w:val="left"/>
+      <w:pPr>
+        <w:ind w:left="2554" w:hanging="420"/>
+      </w:pPr>
+    </w:lvl>
+    <w:lvl w:ilvl="5" w:tplc="0409001B" w:tentative="1">
+      <w:start w:val="1"/>
+      <w:numFmt w:val="lowerRoman"/>
+      <w:lvlText w:val="%6."/>
+      <w:lvlJc w:val="right"/>
+      <w:pPr>
+        <w:ind w:left="2974" w:hanging="420"/>
+      </w:pPr>
+    </w:lvl>
+    <w:lvl w:ilvl="6" w:tplc="0409000F" w:tentative="1">
+      <w:start w:val="1"/>
+      <w:numFmt w:val="decimal"/>
+      <w:lvlText w:val="%7."/>
+      <w:lvlJc w:val="left"/>
+      <w:pPr>
+        <w:ind w:left="3394" w:hanging="420"/>
+      </w:pPr>
+    </w:lvl>
+    <w:lvl w:ilvl="7" w:tplc="04090019" w:tentative="1">
+      <w:start w:val="1"/>
+      <w:numFmt w:val="lowerLetter"/>
+      <w:lvlText w:val="%8)"/>
+      <w:lvlJc w:val="left"/>
+      <w:pPr>
+        <w:ind w:left="3814" w:hanging="420"/>
+      </w:pPr>
+    </w:lvl>
+    <w:lvl w:ilvl="8" w:tplc="0409001B" w:tentative="1">
+      <w:start w:val="1"/>
+      <w:numFmt w:val="lowerRoman"/>
+      <w:lvlText w:val="%9."/>
+      <w:lvlJc w:val="right"/>
+      <w:pPr>
+        <w:ind w:left="4234" w:hanging="420"/>
+      </w:pPr>
+    </w:lvl>
+  </w:abstractNum>
+  <w:abstractNum w:abstractNumId="4" w15:restartNumberingAfterBreak="0">
     <w:nsid w:val="2E9E300B"/>
     <w:multiLevelType w:val="multilevel"/>
     <w:tmpl w:val="18FCE2D6"/>
@@ -5574,7 +11116,7 @@
       </w:rPr>
     </w:lvl>
   </w:abstractNum>
-  <w:abstractNum w:abstractNumId="3" w15:restartNumberingAfterBreak="0">
+  <w:abstractNum w:abstractNumId="5" w15:restartNumberingAfterBreak="0">
     <w:nsid w:val="370E61EC"/>
     <w:multiLevelType w:val="hybridMultilevel"/>
     <w:tmpl w:val="06567BC4"/>
@@ -5660,7 +11202,93 @@
       </w:pPr>
     </w:lvl>
   </w:abstractNum>
-  <w:abstractNum w:abstractNumId="4" w15:restartNumberingAfterBreak="0">
+  <w:abstractNum w:abstractNumId="6" w15:restartNumberingAfterBreak="0">
+    <w:nsid w:val="3BAC7011"/>
+    <w:multiLevelType w:val="hybridMultilevel"/>
+    <w:tmpl w:val="42922FD0"/>
+    <w:lvl w:ilvl="0" w:tplc="0409000F">
+      <w:start w:val="1"/>
+      <w:numFmt w:val="decimal"/>
+      <w:lvlText w:val="%1."/>
+      <w:lvlJc w:val="left"/>
+      <w:pPr>
+        <w:ind w:left="874" w:hanging="420"/>
+      </w:pPr>
+    </w:lvl>
+    <w:lvl w:ilvl="1" w:tplc="04090019" w:tentative="1">
+      <w:start w:val="1"/>
+      <w:numFmt w:val="lowerLetter"/>
+      <w:lvlText w:val="%2)"/>
+      <w:lvlJc w:val="left"/>
+      <w:pPr>
+        <w:ind w:left="1294" w:hanging="420"/>
+      </w:pPr>
+    </w:lvl>
+    <w:lvl w:ilvl="2" w:tplc="0409001B" w:tentative="1">
+      <w:start w:val="1"/>
+      <w:numFmt w:val="lowerRoman"/>
+      <w:lvlText w:val="%3."/>
+      <w:lvlJc w:val="right"/>
+      <w:pPr>
+        <w:ind w:left="1714" w:hanging="420"/>
+      </w:pPr>
+    </w:lvl>
+    <w:lvl w:ilvl="3" w:tplc="0409000F" w:tentative="1">
+      <w:start w:val="1"/>
+      <w:numFmt w:val="decimal"/>
+      <w:lvlText w:val="%4."/>
+      <w:lvlJc w:val="left"/>
+      <w:pPr>
+        <w:ind w:left="2134" w:hanging="420"/>
+      </w:pPr>
+    </w:lvl>
+    <w:lvl w:ilvl="4" w:tplc="04090019" w:tentative="1">
+      <w:start w:val="1"/>
+      <w:numFmt w:val="lowerLetter"/>
+      <w:lvlText w:val="%5)"/>
+      <w:lvlJc w:val="left"/>
+      <w:pPr>
+        <w:ind w:left="2554" w:hanging="420"/>
+      </w:pPr>
+    </w:lvl>
+    <w:lvl w:ilvl="5" w:tplc="0409001B" w:tentative="1">
+      <w:start w:val="1"/>
+      <w:numFmt w:val="lowerRoman"/>
+      <w:lvlText w:val="%6."/>
+      <w:lvlJc w:val="right"/>
+      <w:pPr>
+        <w:ind w:left="2974" w:hanging="420"/>
+      </w:pPr>
+    </w:lvl>
+    <w:lvl w:ilvl="6" w:tplc="0409000F" w:tentative="1">
+      <w:start w:val="1"/>
+      <w:numFmt w:val="decimal"/>
+      <w:lvlText w:val="%7."/>
+      <w:lvlJc w:val="left"/>
+      <w:pPr>
+        <w:ind w:left="3394" w:hanging="420"/>
+      </w:pPr>
+    </w:lvl>
+    <w:lvl w:ilvl="7" w:tplc="04090019" w:tentative="1">
+      <w:start w:val="1"/>
+      <w:numFmt w:val="lowerLetter"/>
+      <w:lvlText w:val="%8)"/>
+      <w:lvlJc w:val="left"/>
+      <w:pPr>
+        <w:ind w:left="3814" w:hanging="420"/>
+      </w:pPr>
+    </w:lvl>
+    <w:lvl w:ilvl="8" w:tplc="0409001B" w:tentative="1">
+      <w:start w:val="1"/>
+      <w:numFmt w:val="lowerRoman"/>
+      <w:lvlText w:val="%9."/>
+      <w:lvlJc w:val="right"/>
+      <w:pPr>
+        <w:ind w:left="4234" w:hanging="420"/>
+      </w:pPr>
+    </w:lvl>
+  </w:abstractNum>
+  <w:abstractNum w:abstractNumId="7" w15:restartNumberingAfterBreak="0">
     <w:nsid w:val="42200364"/>
     <w:multiLevelType w:val="hybridMultilevel"/>
     <w:tmpl w:val="B11C222E"/>
@@ -5750,7 +11378,7 @@
       </w:pPr>
     </w:lvl>
   </w:abstractNum>
-  <w:abstractNum w:abstractNumId="5" w15:restartNumberingAfterBreak="0">
+  <w:abstractNum w:abstractNumId="8" w15:restartNumberingAfterBreak="0">
     <w:nsid w:val="44204066"/>
     <w:multiLevelType w:val="multilevel"/>
     <w:tmpl w:val="7C72A9B6"/>
@@ -5864,7 +11492,7 @@
       </w:rPr>
     </w:lvl>
   </w:abstractNum>
-  <w:abstractNum w:abstractNumId="6" w15:restartNumberingAfterBreak="0">
+  <w:abstractNum w:abstractNumId="9" w15:restartNumberingAfterBreak="0">
     <w:nsid w:val="5FAB5B09"/>
     <w:multiLevelType w:val="hybridMultilevel"/>
     <w:tmpl w:val="775EF224"/>
@@ -5954,36 +11582,45 @@
     </w:lvl>
   </w:abstractNum>
   <w:num w:numId="1">
+    <w:abstractNumId w:val="7"/>
+  </w:num>
+  <w:num w:numId="2">
+    <w:abstractNumId w:val="8"/>
+  </w:num>
+  <w:num w:numId="3">
     <w:abstractNumId w:val="4"/>
   </w:num>
-  <w:num w:numId="2">
+  <w:num w:numId="4">
+    <w:abstractNumId w:val="1"/>
+  </w:num>
+  <w:num w:numId="5">
+    <w:abstractNumId w:val="9"/>
+  </w:num>
+  <w:num w:numId="6">
+    <w:abstractNumId w:val="8"/>
+  </w:num>
+  <w:num w:numId="7">
+    <w:abstractNumId w:val="8"/>
+  </w:num>
+  <w:num w:numId="8">
+    <w:abstractNumId w:val="4"/>
+  </w:num>
+  <w:num w:numId="9">
+    <w:abstractNumId w:val="4"/>
+  </w:num>
+  <w:num w:numId="10">
+    <w:abstractNumId w:val="2"/>
+  </w:num>
+  <w:num w:numId="11">
     <w:abstractNumId w:val="5"/>
   </w:num>
-  <w:num w:numId="3">
-    <w:abstractNumId w:val="2"/>
+  <w:num w:numId="12">
+    <w:abstractNumId w:val="6"/>
   </w:num>
-  <w:num w:numId="4">
+  <w:num w:numId="13">
     <w:abstractNumId w:val="0"/>
   </w:num>
-  <w:num w:numId="5">
-    <w:abstractNumId w:val="6"/>
-  </w:num>
-  <w:num w:numId="6">
-    <w:abstractNumId w:val="5"/>
-  </w:num>
-  <w:num w:numId="7">
-    <w:abstractNumId w:val="5"/>
-  </w:num>
-  <w:num w:numId="8">
-    <w:abstractNumId w:val="2"/>
-  </w:num>
-  <w:num w:numId="9">
-    <w:abstractNumId w:val="2"/>
-  </w:num>
-  <w:num w:numId="10">
-    <w:abstractNumId w:val="1"/>
-  </w:num>
-  <w:num w:numId="11">
+  <w:num w:numId="14">
     <w:abstractNumId w:val="3"/>
   </w:num>
   <w:numIdMacAtCleanup w:val="3"/>
@@ -6375,7 +12012,7 @@
   <w:style w:type="paragraph" w:default="1" w:styleId="a">
     <w:name w:val="Normal"/>
     <w:qFormat/>
-    <w:rsid w:val="00586816"/>
+    <w:rsid w:val="0002092D"/>
     <w:pPr>
       <w:widowControl w:val="0"/>
       <w:spacing w:line="440" w:lineRule="exact"/>
@@ -9787,7 +15424,7 @@
 </file>
 
 <file path=customXml/itemProps2.xml><?xml version="1.0" encoding="utf-8"?>
-<ds:datastoreItem xmlns:ds="http://schemas.openxmlformats.org/officeDocument/2006/customXml" ds:itemID="{4AC64EE5-7B7E-4D7E-A001-675F3C461FCA}">
+<ds:datastoreItem xmlns:ds="http://schemas.openxmlformats.org/officeDocument/2006/customXml" ds:itemID="{ABD491A4-2F95-4A3B-AAB7-0A895EB4FAEB}">
   <ds:schemaRefs>
     <ds:schemaRef ds:uri="http://schemas.openxmlformats.org/officeDocument/2006/bibliography"/>
   </ds:schemaRefs>

--- a/毕业相关/毕业论文/第2章 相关技术.docx
+++ b/毕业相关/毕业论文/第2章 相关技术.docx
@@ -1699,39 +1699,6 @@
         </w:rPr>
         <w:t>协同过滤</w:t>
       </w:r>
-      <w:r>
-        <w:rPr>
-          <w:rFonts w:hint="eastAsia"/>
-        </w:rPr>
-        <w:t>(</w:t>
-      </w:r>
-      <w:r>
-        <w:t>700</w:t>
-      </w:r>
-      <w:r>
-        <w:rPr>
-          <w:rFonts w:hint="eastAsia"/>
-        </w:rPr>
-        <w:t>字</w:t>
-      </w:r>
-      <w:r>
-        <w:t>，一个图</w:t>
-      </w:r>
-      <w:r>
-        <w:rPr>
-          <w:rFonts w:hint="eastAsia"/>
-        </w:rPr>
-        <w:t>，</w:t>
-      </w:r>
-      <w:r>
-        <w:t>已完成</w:t>
-      </w:r>
-      <w:r>
-        <w:rPr>
-          <w:rFonts w:hint="eastAsia"/>
-        </w:rPr>
-        <w:t>)</w:t>
-      </w:r>
       <w:bookmarkEnd w:id="5"/>
     </w:p>
     <w:p>
@@ -1984,15 +1951,7 @@
         <w:rPr>
           <w:rFonts w:hint="eastAsia"/>
         </w:rPr>
-        <w:t>在</w:t>
-      </w:r>
-      <w:bookmarkStart w:id="8" w:name="_GoBack"/>
-      <w:bookmarkEnd w:id="8"/>
-      <w:r>
-        <w:rPr>
-          <w:rFonts w:hint="eastAsia"/>
-        </w:rPr>
-        <w:t>第一步</w:t>
+        <w:t>在第一步</w:t>
       </w:r>
       <w:r>
         <w:t>中，计算相似性就有较多</w:t>
@@ -2144,38 +2103,67 @@
           <v:shape id="_x0000_i1025" type="#_x0000_t75" style="width:94.5pt;height:30pt" o:ole="">
             <v:imagedata r:id="rId11" o:title=""/>
           </v:shape>
-          <o:OLEObject Type="Embed" ProgID="Equation.Ribbit" ShapeID="_x0000_i1025" DrawAspect="Content" ObjectID="_1574127558" r:id="rId12"/>
+          <o:OLEObject Type="Embed" ProgID="Equation.Ribbit" ShapeID="_x0000_i1025" DrawAspect="Content" ObjectID="_1574187395" r:id="rId12"/>
         </w:object>
       </w:r>
       <w:r>
         <w:tab/>
       </w:r>
-      <w:bookmarkStart w:id="9" w:name="R_eq_ABE4EE4BAFE7468A89FD78F176D8C4DF"/>
+      <w:bookmarkStart w:id="8" w:name="R_eq_ABE4EE4BAFE7468A89FD78F176D8C4DF"/>
       <w:r>
         <w:fldChar w:fldCharType="begin"/>
       </w:r>
       <w:r>
         <w:instrText xml:space="preserve"> MACROBUTTON AuroraSupport.PasteReferenceOrEditStyle (</w:instrText>
       </w:r>
-      <w:fldSimple w:instr=" SEQ EqChapter \c \* arabic \* MERGEFORMAT ">
-        <w:r>
-          <w:rPr>
-            <w:noProof/>
-          </w:rPr>
-          <w:instrText>1</w:instrText>
-        </w:r>
-      </w:fldSimple>
+      <w:r>
+        <w:fldChar w:fldCharType="begin"/>
+      </w:r>
+      <w:r>
+        <w:instrText xml:space="preserve"> SEQ EqChapter \c \* arabic \* MERGEFORMAT </w:instrText>
+      </w:r>
+      <w:r>
+        <w:fldChar w:fldCharType="separate"/>
+      </w:r>
+      <w:r>
+        <w:rPr>
+          <w:noProof/>
+        </w:rPr>
+        <w:instrText>1</w:instrText>
+      </w:r>
+      <w:r>
+        <w:rPr>
+          <w:noProof/>
+        </w:rPr>
+        <w:fldChar w:fldCharType="end"/>
+      </w:r>
       <w:r>
         <w:instrText>.</w:instrText>
       </w:r>
-      <w:fldSimple w:instr=" SEQ Eq \* arabic \* MERGEFORMAT ">
-        <w:r>
-          <w:rPr>
-            <w:noProof/>
-          </w:rPr>
-          <w:instrText>1</w:instrText>
-        </w:r>
-      </w:fldSimple>
+      <w:r>
+        <w:fldChar w:fldCharType="begin"/>
+      </w:r>
+      <w:r>
+        <w:instrText xml:space="preserve"> SEQ Eq \* a</w:instrText>
+      </w:r>
+      <w:r>
+        <w:instrText xml:space="preserve">rabic \* MERGEFORMAT </w:instrText>
+      </w:r>
+      <w:r>
+        <w:fldChar w:fldCharType="separate"/>
+      </w:r>
+      <w:r>
+        <w:rPr>
+          <w:noProof/>
+        </w:rPr>
+        <w:instrText>1</w:instrText>
+      </w:r>
+      <w:r>
+        <w:rPr>
+          <w:noProof/>
+        </w:rPr>
+        <w:fldChar w:fldCharType="end"/>
+      </w:r>
       <w:r>
         <w:instrText>)</w:instrText>
       </w:r>
@@ -2196,14 +2184,14 @@
       <w:r>
         <w:fldChar w:fldCharType="end"/>
       </w:r>
-      <w:bookmarkEnd w:id="9"/>
+      <w:bookmarkEnd w:id="8"/>
     </w:p>
     <w:p>
       <w:pPr>
         <w:ind w:firstLine="0"/>
       </w:pPr>
-      <w:bookmarkStart w:id="10" w:name="OLE_LINK3"/>
-      <w:bookmarkStart w:id="11" w:name="OLE_LINK4"/>
+      <w:bookmarkStart w:id="9" w:name="OLE_LINK3"/>
+      <w:bookmarkStart w:id="10" w:name="OLE_LINK4"/>
       <w:r>
         <w:rPr>
           <w:rFonts w:hint="eastAsia"/>
@@ -2221,7 +2209,7 @@
           <v:shape id="_x0000_i1026" type="#_x0000_t75" style="width:6.75pt;height:12pt" o:ole="">
             <v:imagedata r:id="rId13" o:title=""/>
           </v:shape>
-          <o:OLEObject Type="Embed" ProgID="Equation.Ribbit" ShapeID="_x0000_i1026" DrawAspect="Content" ObjectID="_1574127559" r:id="rId14"/>
+          <o:OLEObject Type="Embed" ProgID="Equation.Ribbit" ShapeID="_x0000_i1026" DrawAspect="Content" ObjectID="_1574187396" r:id="rId14"/>
         </w:object>
       </w:r>
       <w:r>
@@ -2241,7 +2229,7 @@
           <v:shape id="_x0000_i1027" type="#_x0000_t75" style="width:10.5pt;height:12.75pt" o:ole="">
             <v:imagedata r:id="rId15" o:title=""/>
           </v:shape>
-          <o:OLEObject Type="Embed" ProgID="Equation.Ribbit" ShapeID="_x0000_i1027" DrawAspect="Content" ObjectID="_1574127560" r:id="rId16"/>
+          <o:OLEObject Type="Embed" ProgID="Equation.Ribbit" ShapeID="_x0000_i1027" DrawAspect="Content" ObjectID="_1574187397" r:id="rId16"/>
         </w:object>
       </w:r>
       <w:r>
@@ -2261,7 +2249,7 @@
           <v:shape id="_x0000_i1028" type="#_x0000_t75" style="width:6.75pt;height:9.75pt" o:ole="">
             <v:imagedata r:id="rId17" o:title=""/>
           </v:shape>
-          <o:OLEObject Type="Embed" ProgID="Equation.Ribbit" ShapeID="_x0000_i1028" DrawAspect="Content" ObjectID="_1574127561" r:id="rId18"/>
+          <o:OLEObject Type="Embed" ProgID="Equation.Ribbit" ShapeID="_x0000_i1028" DrawAspect="Content" ObjectID="_1574187398" r:id="rId18"/>
         </w:object>
       </w:r>
       <w:r>
@@ -2281,7 +2269,7 @@
           <v:shape id="_x0000_i1029" type="#_x0000_t75" style="width:9.75pt;height:12.75pt" o:ole="">
             <v:imagedata r:id="rId19" o:title=""/>
           </v:shape>
-          <o:OLEObject Type="Embed" ProgID="Equation.Ribbit" ShapeID="_x0000_i1029" DrawAspect="Content" ObjectID="_1574127562" r:id="rId20"/>
+          <o:OLEObject Type="Embed" ProgID="Equation.Ribbit" ShapeID="_x0000_i1029" DrawAspect="Content" ObjectID="_1574187399" r:id="rId20"/>
         </w:object>
       </w:r>
       <w:r>
@@ -2301,7 +2289,7 @@
           <v:shape id="_x0000_i1030" type="#_x0000_t75" style="width:6pt;height:9.75pt" o:ole="">
             <v:imagedata r:id="rId21" o:title=""/>
           </v:shape>
-          <o:OLEObject Type="Embed" ProgID="Equation.Ribbit" ShapeID="_x0000_i1030" DrawAspect="Content" ObjectID="_1574127563" r:id="rId22"/>
+          <o:OLEObject Type="Embed" ProgID="Equation.Ribbit" ShapeID="_x0000_i1030" DrawAspect="Content" ObjectID="_1574187400" r:id="rId22"/>
         </w:object>
       </w:r>
       <w:r>
@@ -2336,7 +2324,7 @@
           <v:shape id="_x0000_i1031" type="#_x0000_t75" style="width:6.75pt;height:9.75pt" o:ole="">
             <v:imagedata r:id="rId17" o:title=""/>
           </v:shape>
-          <o:OLEObject Type="Embed" ProgID="Equation.Ribbit" ShapeID="_x0000_i1031" DrawAspect="Content" ObjectID="_1574127564" r:id="rId23"/>
+          <o:OLEObject Type="Embed" ProgID="Equation.Ribbit" ShapeID="_x0000_i1031" DrawAspect="Content" ObjectID="_1574187401" r:id="rId23"/>
         </w:object>
       </w:r>
       <w:r>
@@ -2353,7 +2341,7 @@
           <v:shape id="_x0000_i1032" type="#_x0000_t75" style="width:6pt;height:9.75pt" o:ole="">
             <v:imagedata r:id="rId21" o:title=""/>
           </v:shape>
-          <o:OLEObject Type="Embed" ProgID="Equation.Ribbit" ShapeID="_x0000_i1032" DrawAspect="Content" ObjectID="_1574127565" r:id="rId24"/>
+          <o:OLEObject Type="Embed" ProgID="Equation.Ribbit" ShapeID="_x0000_i1032" DrawAspect="Content" ObjectID="_1574187402" r:id="rId24"/>
         </w:object>
       </w:r>
       <w:r>
@@ -2383,20 +2371,30 @@
       <w:r>
         <w:t>定义为式</w:t>
       </w:r>
-      <w:fldSimple w:instr=" REF R_eq_ABE4EE4BAFE7468A89FD78F176D8C4DF \* MERGEFORMAT ">
-        <w:r>
-          <w:t>(</w:t>
-        </w:r>
-        <w:r>
-          <w:rPr>
-            <w:noProof/>
-          </w:rPr>
-          <w:t>1.1</w:t>
-        </w:r>
-        <w:r>
-          <w:t>)</w:t>
-        </w:r>
-      </w:fldSimple>
+      <w:r>
+        <w:fldChar w:fldCharType="begin"/>
+      </w:r>
+      <w:r>
+        <w:instrText xml:space="preserve"> REF R_eq_ABE4EE4BAFE7468A89FD78F176D8C4DF \* MERGEFORMAT </w:instrText>
+      </w:r>
+      <w:r>
+        <w:fldChar w:fldCharType="separate"/>
+      </w:r>
+      <w:r>
+        <w:t>(</w:t>
+      </w:r>
+      <w:r>
+        <w:rPr>
+          <w:noProof/>
+        </w:rPr>
+        <w:t>1.1</w:t>
+      </w:r>
+      <w:r>
+        <w:t>)</w:t>
+      </w:r>
+      <w:r>
+        <w:fldChar w:fldCharType="end"/>
+      </w:r>
       <w:r>
         <w:rPr>
           <w:rFonts w:hint="eastAsia"/>
@@ -2438,38 +2436,64 @@
           <v:shape id="_x0000_i1033" type="#_x0000_t75" style="width:101.25pt;height:32.25pt" o:ole="">
             <v:imagedata r:id="rId25" o:title=""/>
           </v:shape>
-          <o:OLEObject Type="Embed" ProgID="Equation.Ribbit" ShapeID="_x0000_i1033" DrawAspect="Content" ObjectID="_1574127566" r:id="rId26"/>
+          <o:OLEObject Type="Embed" ProgID="Equation.Ribbit" ShapeID="_x0000_i1033" DrawAspect="Content" ObjectID="_1574187403" r:id="rId26"/>
         </w:object>
       </w:r>
       <w:r>
         <w:tab/>
       </w:r>
-      <w:bookmarkStart w:id="12" w:name="R_eq_FB32C13C7B7644EB9CECB008ECAD31AF"/>
+      <w:bookmarkStart w:id="11" w:name="R_eq_FB32C13C7B7644EB9CECB008ECAD31AF"/>
       <w:r>
         <w:fldChar w:fldCharType="begin"/>
       </w:r>
       <w:r>
         <w:instrText xml:space="preserve"> MACROBUTTON AuroraSupport.PasteReferenceOrEditStyle (</w:instrText>
       </w:r>
-      <w:fldSimple w:instr=" SEQ EqChapter \c \* arabic \* MERGEFORMAT ">
-        <w:r>
-          <w:rPr>
-            <w:noProof/>
-          </w:rPr>
-          <w:instrText>1</w:instrText>
-        </w:r>
-      </w:fldSimple>
+      <w:r>
+        <w:fldChar w:fldCharType="begin"/>
+      </w:r>
+      <w:r>
+        <w:instrText xml:space="preserve"> SEQ EqChapter \c \* arabic \* MERGEFORMAT </w:instrText>
+      </w:r>
+      <w:r>
+        <w:fldChar w:fldCharType="separate"/>
+      </w:r>
+      <w:r>
+        <w:rPr>
+          <w:noProof/>
+        </w:rPr>
+        <w:instrText>1</w:instrText>
+      </w:r>
+      <w:r>
+        <w:rPr>
+          <w:noProof/>
+        </w:rPr>
+        <w:fldChar w:fldCharType="end"/>
+      </w:r>
       <w:r>
         <w:instrText>.</w:instrText>
       </w:r>
-      <w:fldSimple w:instr=" SEQ Eq \* arabic \* MERGEFORMAT ">
-        <w:r>
-          <w:rPr>
-            <w:noProof/>
-          </w:rPr>
-          <w:instrText>2</w:instrText>
-        </w:r>
-      </w:fldSimple>
+      <w:r>
+        <w:fldChar w:fldCharType="begin"/>
+      </w:r>
+      <w:r>
+        <w:instrText xml:space="preserve"> SEQ Eq \* arabic \* MERGEFORMAT </w:instrText>
+      </w:r>
+      <w:r>
+        <w:fldChar w:fldCharType="separate"/>
+      </w:r>
+      <w:r>
+        <w:rPr>
+          <w:noProof/>
+        </w:rPr>
+        <w:instrText>2</w:instrText>
+      </w:r>
+      <w:r>
+        <w:rPr>
+          <w:noProof/>
+        </w:rPr>
+        <w:fldChar w:fldCharType="end"/>
+      </w:r>
       <w:r>
         <w:instrText>)</w:instrText>
       </w:r>
@@ -2490,7 +2514,7 @@
       <w:r>
         <w:fldChar w:fldCharType="end"/>
       </w:r>
-      <w:bookmarkEnd w:id="12"/>
+      <w:bookmarkEnd w:id="11"/>
     </w:p>
     <w:p>
       <w:r>
@@ -2571,7 +2595,7 @@
           <v:shape id="_x0000_i1034" type="#_x0000_t75" style="width:12.75pt;height:12.75pt" o:ole="">
             <v:imagedata r:id="rId27" o:title=""/>
           </v:shape>
-          <o:OLEObject Type="Embed" ProgID="Equation.Ribbit" ShapeID="_x0000_i1034" DrawAspect="Content" ObjectID="_1574127567" r:id="rId28"/>
+          <o:OLEObject Type="Embed" ProgID="Equation.Ribbit" ShapeID="_x0000_i1034" DrawAspect="Content" ObjectID="_1574187404" r:id="rId28"/>
         </w:object>
       </w:r>
       <w:r>
@@ -2648,7 +2672,7 @@
           <v:shape id="_x0000_i1035" type="#_x0000_t75" style="width:9.75pt;height:9.75pt" o:ole="">
             <v:imagedata r:id="rId29" o:title=""/>
           </v:shape>
-          <o:OLEObject Type="Embed" ProgID="Equation.Ribbit" ShapeID="_x0000_i1035" DrawAspect="Content" ObjectID="_1574127568" r:id="rId30"/>
+          <o:OLEObject Type="Embed" ProgID="Equation.Ribbit" ShapeID="_x0000_i1035" DrawAspect="Content" ObjectID="_1574187405" r:id="rId30"/>
         </w:object>
       </w:r>
       <w:r>
@@ -2668,7 +2692,7 @@
           <v:shape id="_x0000_i1036" type="#_x0000_t75" style="width:11.25pt;height:9.75pt" o:ole="">
             <v:imagedata r:id="rId31" o:title=""/>
           </v:shape>
-          <o:OLEObject Type="Embed" ProgID="Equation.Ribbit" ShapeID="_x0000_i1036" DrawAspect="Content" ObjectID="_1574127569" r:id="rId32"/>
+          <o:OLEObject Type="Embed" ProgID="Equation.Ribbit" ShapeID="_x0000_i1036" DrawAspect="Content" ObjectID="_1574187406" r:id="rId32"/>
         </w:object>
       </w:r>
       <w:r>
@@ -2685,7 +2709,7 @@
           <v:shape id="_x0000_i1037" type="#_x0000_t75" style="width:11.25pt;height:9pt" o:ole="">
             <v:imagedata r:id="rId33" o:title=""/>
           </v:shape>
-          <o:OLEObject Type="Embed" ProgID="Equation.Ribbit" ShapeID="_x0000_i1037" DrawAspect="Content" ObjectID="_1574127570" r:id="rId34"/>
+          <o:OLEObject Type="Embed" ProgID="Equation.Ribbit" ShapeID="_x0000_i1037" DrawAspect="Content" ObjectID="_1574187407" r:id="rId34"/>
         </w:object>
       </w:r>
       <w:r>
@@ -2697,8 +2721,8 @@
       <w:r>
         <w:t>用户喜欢它，则</w:t>
       </w:r>
-      <w:bookmarkStart w:id="13" w:name="OLE_LINK5"/>
-      <w:bookmarkStart w:id="14" w:name="OLE_LINK6"/>
+      <w:bookmarkStart w:id="12" w:name="OLE_LINK5"/>
+      <w:bookmarkStart w:id="13" w:name="OLE_LINK6"/>
       <w:r>
         <w:rPr>
           <w:position w:val="-8"/>
@@ -2707,11 +2731,11 @@
           <v:shape id="_x0000_i1038" type="#_x0000_t75" style="width:30.75pt;height:13.5pt" o:ole="">
             <v:imagedata r:id="rId35" o:title=""/>
           </v:shape>
-          <o:OLEObject Type="Embed" ProgID="Equation.Ribbit" ShapeID="_x0000_i1038" DrawAspect="Content" ObjectID="_1574127571" r:id="rId36"/>
+          <o:OLEObject Type="Embed" ProgID="Equation.Ribbit" ShapeID="_x0000_i1038" DrawAspect="Content" ObjectID="_1574187408" r:id="rId36"/>
         </w:object>
       </w:r>
+      <w:bookmarkEnd w:id="12"/>
       <w:bookmarkEnd w:id="13"/>
-      <w:bookmarkEnd w:id="14"/>
       <w:r>
         <w:rPr>
           <w:rFonts w:hint="eastAsia"/>
@@ -2726,7 +2750,7 @@
           <v:shape id="_x0000_i1039" type="#_x0000_t75" style="width:30.75pt;height:13.5pt" o:ole="">
             <v:imagedata r:id="rId37" o:title=""/>
           </v:shape>
-          <o:OLEObject Type="Embed" ProgID="Equation.Ribbit" ShapeID="_x0000_i1039" DrawAspect="Content" ObjectID="_1574127572" r:id="rId38"/>
+          <o:OLEObject Type="Embed" ProgID="Equation.Ribbit" ShapeID="_x0000_i1039" DrawAspect="Content" ObjectID="_1574187409" r:id="rId38"/>
         </w:object>
       </w:r>
       <w:r>
@@ -2767,7 +2791,7 @@
           <v:shape id="_x0000_i1040" type="#_x0000_t75" style="width:12.75pt;height:12.75pt" o:ole="">
             <v:imagedata r:id="rId27" o:title=""/>
           </v:shape>
-          <o:OLEObject Type="Embed" ProgID="Equation.Ribbit" ShapeID="_x0000_i1040" DrawAspect="Content" ObjectID="_1574127573" r:id="rId39"/>
+          <o:OLEObject Type="Embed" ProgID="Equation.Ribbit" ShapeID="_x0000_i1040" DrawAspect="Content" ObjectID="_1574187410" r:id="rId39"/>
         </w:object>
       </w:r>
       <w:r>
@@ -2797,20 +2821,30 @@
       <w:r>
         <w:t>相似度的方法式</w:t>
       </w:r>
-      <w:fldSimple w:instr=" REF R_eq_ABE4EE4BAFE7468A89FD78F176D8C4DF \* MERGEFORMAT ">
-        <w:r>
-          <w:t>(</w:t>
-        </w:r>
-        <w:r>
-          <w:rPr>
-            <w:noProof/>
-          </w:rPr>
-          <w:t>1.1</w:t>
-        </w:r>
-        <w:r>
-          <w:t>)</w:t>
-        </w:r>
-      </w:fldSimple>
+      <w:r>
+        <w:fldChar w:fldCharType="begin"/>
+      </w:r>
+      <w:r>
+        <w:instrText xml:space="preserve"> REF R_eq_ABE4EE4BAFE7468A89FD78F176D8C4DF \* MERGEFORMAT </w:instrText>
+      </w:r>
+      <w:r>
+        <w:fldChar w:fldCharType="separate"/>
+      </w:r>
+      <w:r>
+        <w:t>(</w:t>
+      </w:r>
+      <w:r>
+        <w:rPr>
+          <w:noProof/>
+        </w:rPr>
+        <w:t>1.1</w:t>
+      </w:r>
+      <w:r>
+        <w:t>)</w:t>
+      </w:r>
+      <w:r>
+        <w:fldChar w:fldCharType="end"/>
+      </w:r>
       <w:r>
         <w:rPr>
           <w:rFonts w:hint="eastAsia"/>
@@ -2820,20 +2854,30 @@
       <w:r>
         <w:t>式</w:t>
       </w:r>
-      <w:fldSimple w:instr=" REF R_eq_FB32C13C7B7644EB9CECB008ECAD31AF \* MERGEFORMAT ">
-        <w:r>
-          <w:t>(</w:t>
-        </w:r>
-        <w:r>
-          <w:rPr>
-            <w:noProof/>
-          </w:rPr>
-          <w:t>1.2</w:t>
-        </w:r>
-        <w:r>
-          <w:t>)</w:t>
-        </w:r>
-      </w:fldSimple>
+      <w:r>
+        <w:fldChar w:fldCharType="begin"/>
+      </w:r>
+      <w:r>
+        <w:instrText xml:space="preserve"> REF R_eq_FB32C13C7B7644EB9CECB008ECAD31AF \* MERGEFORMAT </w:instrText>
+      </w:r>
+      <w:r>
+        <w:fldChar w:fldCharType="separate"/>
+      </w:r>
+      <w:r>
+        <w:t>(</w:t>
+      </w:r>
+      <w:r>
+        <w:rPr>
+          <w:noProof/>
+        </w:rPr>
+        <w:t>1.2</w:t>
+      </w:r>
+      <w:r>
+        <w:t>)</w:t>
+      </w:r>
+      <w:r>
+        <w:fldChar w:fldCharType="end"/>
+      </w:r>
       <w:r>
         <w:rPr>
           <w:rFonts w:hint="eastAsia"/>
@@ -2855,7 +2899,7 @@
           <v:shape id="_x0000_i1041" type="#_x0000_t75" style="width:290.25pt;height:348pt" o:ole="">
             <v:imagedata r:id="rId40" o:title=""/>
           </v:shape>
-          <o:OLEObject Type="Embed" ProgID="Visio.Drawing.15" ShapeID="_x0000_i1041" DrawAspect="Content" ObjectID="_1574127574" r:id="rId41"/>
+          <o:OLEObject Type="Embed" ProgID="Visio.Drawing.15" ShapeID="_x0000_i1041" DrawAspect="Content" ObjectID="_1574187411" r:id="rId41"/>
         </w:object>
       </w:r>
     </w:p>
@@ -2931,7 +2975,7 @@
           <v:shape id="_x0000_i1042" type="#_x0000_t75" style="width:6.75pt;height:9.75pt" o:ole="">
             <v:imagedata r:id="rId17" o:title=""/>
           </v:shape>
-          <o:OLEObject Type="Embed" ProgID="Equation.Ribbit" ShapeID="_x0000_i1042" DrawAspect="Content" ObjectID="_1574127575" r:id="rId42"/>
+          <o:OLEObject Type="Embed" ProgID="Equation.Ribbit" ShapeID="_x0000_i1042" DrawAspect="Content" ObjectID="_1574187412" r:id="rId42"/>
         </w:object>
       </w:r>
       <w:r>
@@ -2951,7 +2995,7 @@
           <v:shape id="_x0000_i1043" type="#_x0000_t75" style="width:3.75pt;height:12pt" o:ole="">
             <v:imagedata r:id="rId43" o:title=""/>
           </v:shape>
-          <o:OLEObject Type="Embed" ProgID="Equation.Ribbit" ShapeID="_x0000_i1043" DrawAspect="Content" ObjectID="_1574127576" r:id="rId44"/>
+          <o:OLEObject Type="Embed" ProgID="Equation.Ribbit" ShapeID="_x0000_i1043" DrawAspect="Content" ObjectID="_1574187413" r:id="rId44"/>
         </w:object>
       </w:r>
       <w:r>
@@ -2980,38 +3024,64 @@
           <v:shape id="_x0000_i1044" type="#_x0000_t75" style="width:143.25pt;height:29.25pt" o:ole="">
             <v:imagedata r:id="rId45" o:title=""/>
           </v:shape>
-          <o:OLEObject Type="Embed" ProgID="Equation.Ribbit" ShapeID="_x0000_i1044" DrawAspect="Content" ObjectID="_1574127577" r:id="rId46"/>
+          <o:OLEObject Type="Embed" ProgID="Equation.Ribbit" ShapeID="_x0000_i1044" DrawAspect="Content" ObjectID="_1574187414" r:id="rId46"/>
         </w:object>
       </w:r>
       <w:r>
         <w:tab/>
       </w:r>
-      <w:bookmarkStart w:id="15" w:name="R_eq_E4667B3EE3C94567AF4EDC7CDB8EAA2A"/>
+      <w:bookmarkStart w:id="14" w:name="R_eq_E4667B3EE3C94567AF4EDC7CDB8EAA2A"/>
       <w:r>
         <w:fldChar w:fldCharType="begin"/>
       </w:r>
       <w:r>
         <w:instrText xml:space="preserve"> MACROBUTTON AuroraSupport.PasteReferenceOrEditStyle (</w:instrText>
       </w:r>
-      <w:fldSimple w:instr=" SEQ EqChapter \c \* arabic \* MERGEFORMAT ">
-        <w:r>
-          <w:rPr>
-            <w:noProof/>
-          </w:rPr>
-          <w:instrText>1</w:instrText>
-        </w:r>
-      </w:fldSimple>
+      <w:r>
+        <w:fldChar w:fldCharType="begin"/>
+      </w:r>
+      <w:r>
+        <w:instrText xml:space="preserve"> SEQ EqChapter \c \* arabic \* MERGEFORMAT </w:instrText>
+      </w:r>
+      <w:r>
+        <w:fldChar w:fldCharType="separate"/>
+      </w:r>
+      <w:r>
+        <w:rPr>
+          <w:noProof/>
+        </w:rPr>
+        <w:instrText>1</w:instrText>
+      </w:r>
+      <w:r>
+        <w:rPr>
+          <w:noProof/>
+        </w:rPr>
+        <w:fldChar w:fldCharType="end"/>
+      </w:r>
       <w:r>
         <w:instrText>.</w:instrText>
       </w:r>
-      <w:fldSimple w:instr=" SEQ Eq \* arabic \* MERGEFORMAT ">
-        <w:r>
-          <w:rPr>
-            <w:noProof/>
-          </w:rPr>
-          <w:instrText>3</w:instrText>
-        </w:r>
-      </w:fldSimple>
+      <w:r>
+        <w:fldChar w:fldCharType="begin"/>
+      </w:r>
+      <w:r>
+        <w:instrText xml:space="preserve"> SEQ Eq \* arabic \* MERGEFORMAT </w:instrText>
+      </w:r>
+      <w:r>
+        <w:fldChar w:fldCharType="separate"/>
+      </w:r>
+      <w:r>
+        <w:rPr>
+          <w:noProof/>
+        </w:rPr>
+        <w:instrText>3</w:instrText>
+      </w:r>
+      <w:r>
+        <w:rPr>
+          <w:noProof/>
+        </w:rPr>
+        <w:fldChar w:fldCharType="end"/>
+      </w:r>
       <w:r>
         <w:instrText>)</w:instrText>
       </w:r>
@@ -3032,7 +3102,7 @@
       <w:r>
         <w:fldChar w:fldCharType="end"/>
       </w:r>
-      <w:bookmarkEnd w:id="15"/>
+      <w:bookmarkEnd w:id="14"/>
     </w:p>
     <w:p>
       <w:pPr>
@@ -3055,7 +3125,7 @@
           <v:shape id="_x0000_i1045" type="#_x0000_t75" style="width:34.5pt;height:14.25pt" o:ole="">
             <v:imagedata r:id="rId47" o:title=""/>
           </v:shape>
-          <o:OLEObject Type="Embed" ProgID="Equation.Ribbit" ShapeID="_x0000_i1045" DrawAspect="Content" ObjectID="_1574127578" r:id="rId48"/>
+          <o:OLEObject Type="Embed" ProgID="Equation.Ribbit" ShapeID="_x0000_i1045" DrawAspect="Content" ObjectID="_1574187415" r:id="rId48"/>
         </w:object>
       </w:r>
       <w:r>
@@ -3075,7 +3145,7 @@
           <v:shape id="_x0000_i1046" type="#_x0000_t75" style="width:6.75pt;height:9.75pt" o:ole="">
             <v:imagedata r:id="rId17" o:title=""/>
           </v:shape>
-          <o:OLEObject Type="Embed" ProgID="Equation.Ribbit" ShapeID="_x0000_i1046" DrawAspect="Content" ObjectID="_1574127579" r:id="rId49"/>
+          <o:OLEObject Type="Embed" ProgID="Equation.Ribbit" ShapeID="_x0000_i1046" DrawAspect="Content" ObjectID="_1574187416" r:id="rId49"/>
         </w:object>
       </w:r>
       <w:r>
@@ -3101,7 +3171,7 @@
           <v:shape id="_x0000_i1047" type="#_x0000_t75" style="width:10.5pt;height:12pt" o:ole="">
             <v:imagedata r:id="rId50" o:title=""/>
           </v:shape>
-          <o:OLEObject Type="Embed" ProgID="Equation.Ribbit" ShapeID="_x0000_i1047" DrawAspect="Content" ObjectID="_1574127580" r:id="rId51"/>
+          <o:OLEObject Type="Embed" ProgID="Equation.Ribbit" ShapeID="_x0000_i1047" DrawAspect="Content" ObjectID="_1574187417" r:id="rId51"/>
         </w:object>
       </w:r>
       <w:r>
@@ -3121,7 +3191,7 @@
           <v:shape id="_x0000_i1048" type="#_x0000_t75" style="width:3.75pt;height:12pt" o:ole="">
             <v:imagedata r:id="rId43" o:title=""/>
           </v:shape>
-          <o:OLEObject Type="Embed" ProgID="Equation.Ribbit" ShapeID="_x0000_i1048" DrawAspect="Content" ObjectID="_1574127581" r:id="rId52"/>
+          <o:OLEObject Type="Embed" ProgID="Equation.Ribbit" ShapeID="_x0000_i1048" DrawAspect="Content" ObjectID="_1574187418" r:id="rId52"/>
         </w:object>
       </w:r>
       <w:r>
@@ -3153,7 +3223,7 @@
           <v:shape id="_x0000_i1049" type="#_x0000_t75" style="width:23.25pt;height:10.5pt" o:ole="">
             <v:imagedata r:id="rId53" o:title=""/>
           </v:shape>
-          <o:OLEObject Type="Embed" ProgID="Equation.Ribbit" ShapeID="_x0000_i1049" DrawAspect="Content" ObjectID="_1574127582" r:id="rId54"/>
+          <o:OLEObject Type="Embed" ProgID="Equation.Ribbit" ShapeID="_x0000_i1049" DrawAspect="Content" ObjectID="_1574187419" r:id="rId54"/>
         </w:object>
       </w:r>
       <w:r>
@@ -3173,7 +3243,7 @@
           <v:shape id="_x0000_i1050" type="#_x0000_t75" style="width:6.75pt;height:9.75pt" o:ole="">
             <v:imagedata r:id="rId17" o:title=""/>
           </v:shape>
-          <o:OLEObject Type="Embed" ProgID="Equation.Ribbit" ShapeID="_x0000_i1050" DrawAspect="Content" ObjectID="_1574127583" r:id="rId55"/>
+          <o:OLEObject Type="Embed" ProgID="Equation.Ribbit" ShapeID="_x0000_i1050" DrawAspect="Content" ObjectID="_1574187420" r:id="rId55"/>
         </w:object>
       </w:r>
       <w:r>
@@ -3193,7 +3263,7 @@
           <v:shape id="_x0000_i1051" type="#_x0000_t75" style="width:9.75pt;height:12.75pt" o:ole="">
             <v:imagedata r:id="rId56" o:title=""/>
           </v:shape>
-          <o:OLEObject Type="Embed" ProgID="Equation.Ribbit" ShapeID="_x0000_i1051" DrawAspect="Content" ObjectID="_1574127584" r:id="rId57"/>
+          <o:OLEObject Type="Embed" ProgID="Equation.Ribbit" ShapeID="_x0000_i1051" DrawAspect="Content" ObjectID="_1574187421" r:id="rId57"/>
         </w:object>
       </w:r>
       <w:r>
@@ -3219,7 +3289,7 @@
           <v:shape id="_x0000_i1052" type="#_x0000_t75" style="width:18.75pt;height:10.5pt" o:ole="">
             <v:imagedata r:id="rId58" o:title=""/>
           </v:shape>
-          <o:OLEObject Type="Embed" ProgID="Equation.Ribbit" ShapeID="_x0000_i1052" DrawAspect="Content" ObjectID="_1574127585" r:id="rId59"/>
+          <o:OLEObject Type="Embed" ProgID="Equation.Ribbit" ShapeID="_x0000_i1052" DrawAspect="Content" ObjectID="_1574187422" r:id="rId59"/>
         </w:object>
       </w:r>
       <w:r>
@@ -3239,7 +3309,7 @@
           <v:shape id="_x0000_i1053" type="#_x0000_t75" style="width:9.75pt;height:12.75pt" o:ole="">
             <v:imagedata r:id="rId56" o:title=""/>
           </v:shape>
-          <o:OLEObject Type="Embed" ProgID="Equation.Ribbit" ShapeID="_x0000_i1053" DrawAspect="Content" ObjectID="_1574127586" r:id="rId60"/>
+          <o:OLEObject Type="Embed" ProgID="Equation.Ribbit" ShapeID="_x0000_i1053" DrawAspect="Content" ObjectID="_1574187423" r:id="rId60"/>
         </w:object>
       </w:r>
       <w:r>
@@ -3259,7 +3329,7 @@
           <v:shape id="_x0000_i1054" type="#_x0000_t75" style="width:3.75pt;height:12pt" o:ole="">
             <v:imagedata r:id="rId43" o:title=""/>
           </v:shape>
-          <o:OLEObject Type="Embed" ProgID="Equation.Ribbit" ShapeID="_x0000_i1054" DrawAspect="Content" ObjectID="_1574127587" r:id="rId61"/>
+          <o:OLEObject Type="Embed" ProgID="Equation.Ribbit" ShapeID="_x0000_i1054" DrawAspect="Content" ObjectID="_1574187424" r:id="rId61"/>
         </w:object>
       </w:r>
       <w:r>
@@ -3365,11 +3435,11 @@
       <w:pPr>
         <w:pStyle w:val="3"/>
       </w:pPr>
-      <w:bookmarkStart w:id="16" w:name="_Toc500376585"/>
+      <w:bookmarkStart w:id="15" w:name="_Toc500376585"/>
       <w:bookmarkEnd w:id="6"/>
       <w:bookmarkEnd w:id="7"/>
+      <w:bookmarkEnd w:id="9"/>
       <w:bookmarkEnd w:id="10"/>
-      <w:bookmarkEnd w:id="11"/>
       <w:r>
         <w:rPr>
           <w:rFonts w:hint="eastAsia"/>
@@ -3379,37 +3449,7 @@
       <w:r>
         <w:t>物品的协同过滤</w:t>
       </w:r>
-      <w:r>
-        <w:rPr>
-          <w:rFonts w:hint="eastAsia"/>
-        </w:rPr>
-        <w:t>(</w:t>
-      </w:r>
-      <w:r>
-        <w:t>500</w:t>
-      </w:r>
-      <w:r>
-        <w:rPr>
-          <w:rFonts w:hint="eastAsia"/>
-        </w:rPr>
-        <w:t>字</w:t>
-      </w:r>
-      <w:r>
-        <w:rPr>
-          <w:rFonts w:hint="eastAsia"/>
-        </w:rPr>
-        <w:t>，</w:t>
-      </w:r>
-      <w:r>
-        <w:t>已完成</w:t>
-      </w:r>
-      <w:r>
-        <w:rPr>
-          <w:rFonts w:hint="eastAsia"/>
-        </w:rPr>
-        <w:t>)</w:t>
-      </w:r>
-      <w:bookmarkEnd w:id="16"/>
+      <w:bookmarkEnd w:id="15"/>
     </w:p>
     <w:p>
       <w:r>
@@ -3635,7 +3675,7 @@
           <v:shape id="_x0000_i1055" type="#_x0000_t75" style="width:93pt;height:32.25pt" o:ole="">
             <v:imagedata r:id="rId62" o:title=""/>
           </v:shape>
-          <o:OLEObject Type="Embed" ProgID="Equation.Ribbit" ShapeID="_x0000_i1055" DrawAspect="Content" ObjectID="_1574127588" r:id="rId63"/>
+          <o:OLEObject Type="Embed" ProgID="Equation.Ribbit" ShapeID="_x0000_i1055" DrawAspect="Content" ObjectID="_1574187425" r:id="rId63"/>
         </w:object>
       </w:r>
       <w:r>
@@ -3647,25 +3687,51 @@
       <w:r>
         <w:instrText xml:space="preserve"> MACROBUTTON AuroraSupport.PasteReferenceOrEditStyle (</w:instrText>
       </w:r>
-      <w:fldSimple w:instr=" SEQ EqChapter \c \* arabic \* MERGEFORMAT ">
-        <w:r>
-          <w:rPr>
-            <w:noProof/>
-          </w:rPr>
-          <w:instrText>1</w:instrText>
-        </w:r>
-      </w:fldSimple>
+      <w:r>
+        <w:fldChar w:fldCharType="begin"/>
+      </w:r>
+      <w:r>
+        <w:instrText xml:space="preserve"> SEQ EqChapter \c \* arabic \* MERGEFORMAT </w:instrText>
+      </w:r>
+      <w:r>
+        <w:fldChar w:fldCharType="separate"/>
+      </w:r>
+      <w:r>
+        <w:rPr>
+          <w:noProof/>
+        </w:rPr>
+        <w:instrText>1</w:instrText>
+      </w:r>
+      <w:r>
+        <w:rPr>
+          <w:noProof/>
+        </w:rPr>
+        <w:fldChar w:fldCharType="end"/>
+      </w:r>
       <w:r>
         <w:instrText>.</w:instrText>
       </w:r>
-      <w:fldSimple w:instr=" SEQ Eq \* arabic \* MERGEFORMAT ">
-        <w:r>
-          <w:rPr>
-            <w:noProof/>
-          </w:rPr>
-          <w:instrText>4</w:instrText>
-        </w:r>
-      </w:fldSimple>
+      <w:r>
+        <w:fldChar w:fldCharType="begin"/>
+      </w:r>
+      <w:r>
+        <w:instrText xml:space="preserve"> SEQ Eq \* arabic \* MERGEFORMAT </w:instrText>
+      </w:r>
+      <w:r>
+        <w:fldChar w:fldCharType="separate"/>
+      </w:r>
+      <w:r>
+        <w:rPr>
+          <w:noProof/>
+        </w:rPr>
+        <w:instrText>4</w:instrText>
+      </w:r>
+      <w:r>
+        <w:rPr>
+          <w:noProof/>
+        </w:rPr>
+        <w:fldChar w:fldCharType="end"/>
+      </w:r>
       <w:r>
         <w:instrText>)</w:instrText>
       </w:r>
@@ -3696,20 +3762,30 @@
       <w:r>
         <w:t>好物品间的相似度后，与式</w:t>
       </w:r>
-      <w:fldSimple w:instr=" REF R_eq_E4667B3EE3C94567AF4EDC7CDB8EAA2A \* MERGEFORMAT ">
-        <w:r>
-          <w:t>(</w:t>
-        </w:r>
-        <w:r>
-          <w:rPr>
-            <w:noProof/>
-          </w:rPr>
-          <w:t>1.3</w:t>
-        </w:r>
-        <w:r>
-          <w:t>)</w:t>
-        </w:r>
-      </w:fldSimple>
+      <w:r>
+        <w:fldChar w:fldCharType="begin"/>
+      </w:r>
+      <w:r>
+        <w:instrText xml:space="preserve"> REF R_eq_E4667B3EE3C94567AF4EDC7CDB8EAA2A \* MERGEFORMAT </w:instrText>
+      </w:r>
+      <w:r>
+        <w:fldChar w:fldCharType="separate"/>
+      </w:r>
+      <w:r>
+        <w:t>(</w:t>
+      </w:r>
+      <w:r>
+        <w:rPr>
+          <w:noProof/>
+        </w:rPr>
+        <w:t>1.3</w:t>
+      </w:r>
+      <w:r>
+        <w:t>)</w:t>
+      </w:r>
+      <w:r>
+        <w:fldChar w:fldCharType="end"/>
+      </w:r>
       <w:r>
         <w:rPr>
           <w:rFonts w:hint="eastAsia"/>
@@ -3736,7 +3812,7 @@
           <v:shape id="_x0000_i1056" type="#_x0000_t75" style="width:6.75pt;height:9.75pt" o:ole="">
             <v:imagedata r:id="rId17" o:title=""/>
           </v:shape>
-          <o:OLEObject Type="Embed" ProgID="Equation.Ribbit" ShapeID="_x0000_i1056" DrawAspect="Content" ObjectID="_1574127589" r:id="rId64"/>
+          <o:OLEObject Type="Embed" ProgID="Equation.Ribbit" ShapeID="_x0000_i1056" DrawAspect="Content" ObjectID="_1574187426" r:id="rId64"/>
         </w:object>
       </w:r>
       <w:r>
@@ -3756,7 +3832,7 @@
           <v:shape id="_x0000_i1057" type="#_x0000_t75" style="width:6pt;height:12pt" o:ole="">
             <v:imagedata r:id="rId65" o:title=""/>
           </v:shape>
-          <o:OLEObject Type="Embed" ProgID="Equation.Ribbit" ShapeID="_x0000_i1057" DrawAspect="Content" ObjectID="_1574127590" r:id="rId66"/>
+          <o:OLEObject Type="Embed" ProgID="Equation.Ribbit" ShapeID="_x0000_i1057" DrawAspect="Content" ObjectID="_1574187427" r:id="rId66"/>
         </w:object>
       </w:r>
       <w:r>
@@ -3785,7 +3861,7 @@
           <v:shape id="_x0000_i1058" type="#_x0000_t75" style="width:140.25pt;height:29.25pt" o:ole="">
             <v:imagedata r:id="rId67" o:title=""/>
           </v:shape>
-          <o:OLEObject Type="Embed" ProgID="Equation.Ribbit" ShapeID="_x0000_i1058" DrawAspect="Content" ObjectID="_1574127591" r:id="rId68"/>
+          <o:OLEObject Type="Embed" ProgID="Equation.Ribbit" ShapeID="_x0000_i1058" DrawAspect="Content" ObjectID="_1574187428" r:id="rId68"/>
         </w:object>
       </w:r>
       <w:r>
@@ -3797,25 +3873,51 @@
       <w:r>
         <w:instrText xml:space="preserve"> MACROBUTTON AuroraSupport.PasteReferenceOrEditStyle (</w:instrText>
       </w:r>
-      <w:fldSimple w:instr=" SEQ EqChapter \c \* arabic \* MERGEFORMAT ">
-        <w:r>
-          <w:rPr>
-            <w:noProof/>
-          </w:rPr>
-          <w:instrText>1</w:instrText>
-        </w:r>
-      </w:fldSimple>
+      <w:r>
+        <w:fldChar w:fldCharType="begin"/>
+      </w:r>
+      <w:r>
+        <w:instrText xml:space="preserve"> SEQ EqChapter \c \* arabic \* MERGEFORMAT </w:instrText>
+      </w:r>
+      <w:r>
+        <w:fldChar w:fldCharType="separate"/>
+      </w:r>
+      <w:r>
+        <w:rPr>
+          <w:noProof/>
+        </w:rPr>
+        <w:instrText>1</w:instrText>
+      </w:r>
+      <w:r>
+        <w:rPr>
+          <w:noProof/>
+        </w:rPr>
+        <w:fldChar w:fldCharType="end"/>
+      </w:r>
       <w:r>
         <w:instrText>.</w:instrText>
       </w:r>
-      <w:fldSimple w:instr=" SEQ Eq \* arabic \* MERGEFORMAT ">
-        <w:r>
-          <w:rPr>
-            <w:noProof/>
-          </w:rPr>
-          <w:instrText>5</w:instrText>
-        </w:r>
-      </w:fldSimple>
+      <w:r>
+        <w:fldChar w:fldCharType="begin"/>
+      </w:r>
+      <w:r>
+        <w:instrText xml:space="preserve"> SEQ Eq \* arabic \* MERGEFORMAT </w:instrText>
+      </w:r>
+      <w:r>
+        <w:fldChar w:fldCharType="separate"/>
+      </w:r>
+      <w:r>
+        <w:rPr>
+          <w:noProof/>
+        </w:rPr>
+        <w:instrText>5</w:instrText>
+      </w:r>
+      <w:r>
+        <w:rPr>
+          <w:noProof/>
+        </w:rPr>
+        <w:fldChar w:fldCharType="end"/>
+      </w:r>
       <w:r>
         <w:instrText>)</w:instrText>
       </w:r>
@@ -3857,7 +3959,7 @@
           <v:shape id="_x0000_i1059" type="#_x0000_t75" style="width:10.5pt;height:12.75pt" o:ole="">
             <v:imagedata r:id="rId15" o:title=""/>
           </v:shape>
-          <o:OLEObject Type="Embed" ProgID="Equation.Ribbit" ShapeID="_x0000_i1059" DrawAspect="Content" ObjectID="_1574127592" r:id="rId69"/>
+          <o:OLEObject Type="Embed" ProgID="Equation.Ribbit" ShapeID="_x0000_i1059" DrawAspect="Content" ObjectID="_1574187429" r:id="rId69"/>
         </w:object>
       </w:r>
       <w:r>
@@ -3877,7 +3979,7 @@
           <v:shape id="_x0000_i1060" type="#_x0000_t75" style="width:6.75pt;height:9.75pt" o:ole="">
             <v:imagedata r:id="rId17" o:title=""/>
           </v:shape>
-          <o:OLEObject Type="Embed" ProgID="Equation.Ribbit" ShapeID="_x0000_i1060" DrawAspect="Content" ObjectID="_1574127593" r:id="rId70"/>
+          <o:OLEObject Type="Embed" ProgID="Equation.Ribbit" ShapeID="_x0000_i1060" DrawAspect="Content" ObjectID="_1574187430" r:id="rId70"/>
         </w:object>
       </w:r>
       <w:r>
@@ -3897,7 +3999,7 @@
           <v:shape id="_x0000_i1061" type="#_x0000_t75" style="width:34.5pt;height:14.25pt" o:ole="">
             <v:imagedata r:id="rId71" o:title=""/>
           </v:shape>
-          <o:OLEObject Type="Embed" ProgID="Equation.Ribbit" ShapeID="_x0000_i1061" DrawAspect="Content" ObjectID="_1574127594" r:id="rId72"/>
+          <o:OLEObject Type="Embed" ProgID="Equation.Ribbit" ShapeID="_x0000_i1061" DrawAspect="Content" ObjectID="_1574187431" r:id="rId72"/>
         </w:object>
       </w:r>
       <w:r>
@@ -3917,7 +4019,7 @@
           <v:shape id="_x0000_i1062" type="#_x0000_t75" style="width:6.75pt;height:12.75pt" o:ole="">
             <v:imagedata r:id="rId73" o:title=""/>
           </v:shape>
-          <o:OLEObject Type="Embed" ProgID="Equation.Ribbit" ShapeID="_x0000_i1062" DrawAspect="Content" ObjectID="_1574127595" r:id="rId74"/>
+          <o:OLEObject Type="Embed" ProgID="Equation.Ribbit" ShapeID="_x0000_i1062" DrawAspect="Content" ObjectID="_1574187432" r:id="rId74"/>
         </w:object>
       </w:r>
       <w:r>
@@ -3949,7 +4051,7 @@
           <v:shape id="_x0000_i1063" type="#_x0000_t75" style="width:19.5pt;height:10.5pt" o:ole="">
             <v:imagedata r:id="rId75" o:title=""/>
           </v:shape>
-          <o:OLEObject Type="Embed" ProgID="Equation.Ribbit" ShapeID="_x0000_i1063" DrawAspect="Content" ObjectID="_1574127596" r:id="rId76"/>
+          <o:OLEObject Type="Embed" ProgID="Equation.Ribbit" ShapeID="_x0000_i1063" DrawAspect="Content" ObjectID="_1574187433" r:id="rId76"/>
         </w:object>
       </w:r>
       <w:r>
@@ -3969,7 +4071,7 @@
           <v:shape id="_x0000_i1064" type="#_x0000_t75" style="width:3.75pt;height:12pt" o:ole="">
             <v:imagedata r:id="rId43" o:title=""/>
           </v:shape>
-          <o:OLEObject Type="Embed" ProgID="Equation.Ribbit" ShapeID="_x0000_i1064" DrawAspect="Content" ObjectID="_1574127597" r:id="rId77"/>
+          <o:OLEObject Type="Embed" ProgID="Equation.Ribbit" ShapeID="_x0000_i1064" DrawAspect="Content" ObjectID="_1574187434" r:id="rId77"/>
         </w:object>
       </w:r>
       <w:r>
@@ -3986,7 +4088,7 @@
           <v:shape id="_x0000_i1065" type="#_x0000_t75" style="width:6.75pt;height:12.75pt" o:ole="">
             <v:imagedata r:id="rId73" o:title=""/>
           </v:shape>
-          <o:OLEObject Type="Embed" ProgID="Equation.Ribbit" ShapeID="_x0000_i1065" DrawAspect="Content" ObjectID="_1574127598" r:id="rId78"/>
+          <o:OLEObject Type="Embed" ProgID="Equation.Ribbit" ShapeID="_x0000_i1065" DrawAspect="Content" ObjectID="_1574187435" r:id="rId78"/>
         </w:object>
       </w:r>
       <w:r>
@@ -4116,44 +4218,14 @@
       <w:pPr>
         <w:pStyle w:val="3"/>
       </w:pPr>
-      <w:bookmarkStart w:id="17" w:name="_Toc500376586"/>
+      <w:bookmarkStart w:id="16" w:name="_Toc500376586"/>
       <w:r>
         <w:rPr>
           <w:rFonts w:hint="eastAsia"/>
         </w:rPr>
         <w:t>概率矩阵分解</w:t>
       </w:r>
-      <w:r>
-        <w:rPr>
-          <w:rFonts w:hint="eastAsia"/>
-        </w:rPr>
-        <w:t>(</w:t>
-      </w:r>
-      <w:r>
-        <w:t>700</w:t>
-      </w:r>
-      <w:r>
-        <w:rPr>
-          <w:rFonts w:hint="eastAsia"/>
-        </w:rPr>
-        <w:t>字</w:t>
-      </w:r>
-      <w:r>
-        <w:rPr>
-          <w:rFonts w:hint="eastAsia"/>
-        </w:rPr>
-        <w:t>，</w:t>
-      </w:r>
-      <w:r>
-        <w:t>一个图</w:t>
-      </w:r>
-      <w:r>
-        <w:rPr>
-          <w:rFonts w:hint="eastAsia"/>
-        </w:rPr>
-        <w:t>)</w:t>
-      </w:r>
-      <w:bookmarkEnd w:id="17"/>
+      <w:bookmarkEnd w:id="16"/>
     </w:p>
     <w:p>
       <w:r>
@@ -4201,7 +4273,7 @@
         </w:rPr>
         <w:t>。</w:t>
       </w:r>
-      <w:bookmarkStart w:id="18" w:name="OLE_LINK9"/>
+      <w:bookmarkStart w:id="17" w:name="OLE_LINK9"/>
       <w:r>
         <w:rPr>
           <w:rFonts w:hint="eastAsia"/>
@@ -4220,23 +4292,23 @@
         </w:rPr>
         <w:t>思想</w:t>
       </w:r>
+      <w:bookmarkEnd w:id="17"/>
+      <w:r>
+        <w:rPr>
+          <w:rFonts w:hint="eastAsia"/>
+        </w:rPr>
+        <w:t>是</w:t>
+      </w:r>
+      <w:bookmarkStart w:id="18" w:name="OLE_LINK7"/>
+      <w:bookmarkStart w:id="19" w:name="OLE_LINK8"/>
+      <w:r>
+        <w:rPr>
+          <w:rFonts w:hint="eastAsia"/>
+        </w:rPr>
+        <w:t>线性因子</w:t>
+      </w:r>
       <w:bookmarkEnd w:id="18"/>
-      <w:r>
-        <w:rPr>
-          <w:rFonts w:hint="eastAsia"/>
-        </w:rPr>
-        <w:t>是</w:t>
-      </w:r>
-      <w:bookmarkStart w:id="19" w:name="OLE_LINK7"/>
-      <w:bookmarkStart w:id="20" w:name="OLE_LINK8"/>
-      <w:r>
-        <w:rPr>
-          <w:rFonts w:hint="eastAsia"/>
-        </w:rPr>
-        <w:t>线性因子</w:t>
-      </w:r>
       <w:bookmarkEnd w:id="19"/>
-      <w:bookmarkEnd w:id="20"/>
       <w:r>
         <w:rPr>
           <w:rFonts w:hint="eastAsia"/>
@@ -4310,7 +4382,7 @@
           <v:shape id="_x0000_i1066" type="#_x0000_t75" style="width:7.5pt;height:9.75pt" o:ole="">
             <v:imagedata r:id="rId79" o:title=""/>
           </v:shape>
-          <o:OLEObject Type="Embed" ProgID="Equation.Ribbit" ShapeID="_x0000_i1066" DrawAspect="Content" ObjectID="_1574127599" r:id="rId80"/>
+          <o:OLEObject Type="Embed" ProgID="Equation.Ribbit" ShapeID="_x0000_i1066" DrawAspect="Content" ObjectID="_1574187436" r:id="rId80"/>
         </w:object>
       </w:r>
       <w:r>
@@ -4330,7 +4402,7 @@
           <v:shape id="_x0000_i1067" type="#_x0000_t75" style="width:10.5pt;height:9.75pt" o:ole="">
             <v:imagedata r:id="rId81" o:title=""/>
           </v:shape>
-          <o:OLEObject Type="Embed" ProgID="Equation.Ribbit" ShapeID="_x0000_i1067" DrawAspect="Content" ObjectID="_1574127600" r:id="rId82"/>
+          <o:OLEObject Type="Embed" ProgID="Equation.Ribbit" ShapeID="_x0000_i1067" DrawAspect="Content" ObjectID="_1574187437" r:id="rId82"/>
         </w:object>
       </w:r>
       <w:r>
@@ -4359,7 +4431,7 @@
           <v:shape id="_x0000_i1068" type="#_x0000_t75" style="width:9.75pt;height:12.75pt" o:ole="">
             <v:imagedata r:id="rId83" o:title=""/>
           </v:shape>
-          <o:OLEObject Type="Embed" ProgID="Equation.Ribbit" ShapeID="_x0000_i1068" DrawAspect="Content" ObjectID="_1574127601" r:id="rId84"/>
+          <o:OLEObject Type="Embed" ProgID="Equation.Ribbit" ShapeID="_x0000_i1068" DrawAspect="Content" ObjectID="_1574187438" r:id="rId84"/>
         </w:object>
       </w:r>
       <w:r>
@@ -4379,7 +4451,7 @@
           <v:shape id="_x0000_i1069" type="#_x0000_t75" style="width:15pt;height:10.5pt" o:ole="">
             <v:imagedata r:id="rId85" o:title=""/>
           </v:shape>
-          <o:OLEObject Type="Embed" ProgID="Equation.Ribbit" ShapeID="_x0000_i1069" DrawAspect="Content" ObjectID="_1574127602" r:id="rId86"/>
+          <o:OLEObject Type="Embed" ProgID="Equation.Ribbit" ShapeID="_x0000_i1069" DrawAspect="Content" ObjectID="_1574187439" r:id="rId86"/>
         </w:object>
       </w:r>
       <w:r>
@@ -4399,7 +4471,7 @@
           <v:shape id="_x0000_i1070" type="#_x0000_t75" style="width:3.75pt;height:12pt" o:ole="">
             <v:imagedata r:id="rId43" o:title=""/>
           </v:shape>
-          <o:OLEObject Type="Embed" ProgID="Equation.Ribbit" ShapeID="_x0000_i1070" DrawAspect="Content" ObjectID="_1574127603" r:id="rId87"/>
+          <o:OLEObject Type="Embed" ProgID="Equation.Ribbit" ShapeID="_x0000_i1070" DrawAspect="Content" ObjectID="_1574187440" r:id="rId87"/>
         </w:object>
       </w:r>
       <w:r>
@@ -4419,7 +4491,7 @@
           <v:shape id="_x0000_i1071" type="#_x0000_t75" style="width:6pt;height:12pt" o:ole="">
             <v:imagedata r:id="rId65" o:title=""/>
           </v:shape>
-          <o:OLEObject Type="Embed" ProgID="Equation.Ribbit" ShapeID="_x0000_i1071" DrawAspect="Content" ObjectID="_1574127604" r:id="rId88"/>
+          <o:OLEObject Type="Embed" ProgID="Equation.Ribbit" ShapeID="_x0000_i1071" DrawAspect="Content" ObjectID="_1574187441" r:id="rId88"/>
         </w:object>
       </w:r>
       <w:r>
@@ -4457,7 +4529,7 @@
           <v:shape id="_x0000_i1072" type="#_x0000_t75" style="width:9.75pt;height:12.75pt" o:ole="">
             <v:imagedata r:id="rId83" o:title=""/>
           </v:shape>
-          <o:OLEObject Type="Embed" ProgID="Equation.Ribbit" ShapeID="_x0000_i1072" DrawAspect="Content" ObjectID="_1574127605" r:id="rId89"/>
+          <o:OLEObject Type="Embed" ProgID="Equation.Ribbit" ShapeID="_x0000_i1072" DrawAspect="Content" ObjectID="_1574187442" r:id="rId89"/>
         </w:object>
       </w:r>
       <w:r>
@@ -4477,7 +4549,7 @@
           <v:shape id="_x0000_i1073" type="#_x0000_t75" style="width:6.75pt;height:12.75pt" o:ole="">
             <v:imagedata r:id="rId90" o:title=""/>
           </v:shape>
-          <o:OLEObject Type="Embed" ProgID="Equation.Ribbit" ShapeID="_x0000_i1073" DrawAspect="Content" ObjectID="_1574127606" r:id="rId91"/>
+          <o:OLEObject Type="Embed" ProgID="Equation.Ribbit" ShapeID="_x0000_i1073" DrawAspect="Content" ObjectID="_1574187443" r:id="rId91"/>
         </w:object>
       </w:r>
       <w:r>
@@ -4498,7 +4570,7 @@
           <v:shape id="_x0000_i1074" type="#_x0000_t75" style="width:52.5pt;height:14.25pt" o:ole="">
             <v:imagedata r:id="rId92" o:title=""/>
           </v:shape>
-          <o:OLEObject Type="Embed" ProgID="Equation.Ribbit" ShapeID="_x0000_i1074" DrawAspect="Content" ObjectID="_1574127607" r:id="rId93"/>
+          <o:OLEObject Type="Embed" ProgID="Equation.Ribbit" ShapeID="_x0000_i1074" DrawAspect="Content" ObjectID="_1574187444" r:id="rId93"/>
         </w:object>
       </w:r>
       <w:r>
@@ -4513,7 +4585,7 @@
           <v:shape id="_x0000_i1075" type="#_x0000_t75" style="width:51pt;height:14.25pt" o:ole="">
             <v:imagedata r:id="rId94" o:title=""/>
           </v:shape>
-          <o:OLEObject Type="Embed" ProgID="Equation.Ribbit" ShapeID="_x0000_i1075" DrawAspect="Content" ObjectID="_1574127608" r:id="rId95"/>
+          <o:OLEObject Type="Embed" ProgID="Equation.Ribbit" ShapeID="_x0000_i1075" DrawAspect="Content" ObjectID="_1574187445" r:id="rId95"/>
         </w:object>
       </w:r>
       <w:r>
@@ -4533,7 +4605,7 @@
           <v:shape id="_x0000_i1076" type="#_x0000_t75" style="width:6.75pt;height:12.75pt" o:ole="">
             <v:imagedata r:id="rId90" o:title=""/>
           </v:shape>
-          <o:OLEObject Type="Embed" ProgID="Equation.Ribbit" ShapeID="_x0000_i1076" DrawAspect="Content" ObjectID="_1574127609" r:id="rId96"/>
+          <o:OLEObject Type="Embed" ProgID="Equation.Ribbit" ShapeID="_x0000_i1076" DrawAspect="Content" ObjectID="_1574187446" r:id="rId96"/>
         </w:object>
       </w:r>
       <w:r>
@@ -4607,7 +4679,7 @@
           <v:shape id="_x0000_i1077" type="#_x0000_t75" style="width:6.75pt;height:12.75pt" o:ole="">
             <v:imagedata r:id="rId90" o:title=""/>
           </v:shape>
-          <o:OLEObject Type="Embed" ProgID="Equation.Ribbit" ShapeID="_x0000_i1077" DrawAspect="Content" ObjectID="_1574127610" r:id="rId97"/>
+          <o:OLEObject Type="Embed" ProgID="Equation.Ribbit" ShapeID="_x0000_i1077" DrawAspect="Content" ObjectID="_1574187447" r:id="rId97"/>
         </w:object>
       </w:r>
       <w:r>
@@ -4684,7 +4756,7 @@
           <v:shape id="_x0000_i1078" type="#_x0000_t75" style="width:9pt;height:12.75pt" o:ole="">
             <v:imagedata r:id="rId98" o:title=""/>
           </v:shape>
-          <o:OLEObject Type="Embed" ProgID="Equation.Ribbit" ShapeID="_x0000_i1078" DrawAspect="Content" ObjectID="_1574127611" r:id="rId99"/>
+          <o:OLEObject Type="Embed" ProgID="Equation.Ribbit" ShapeID="_x0000_i1078" DrawAspect="Content" ObjectID="_1574187448" r:id="rId99"/>
         </w:object>
       </w:r>
       <w:r>
@@ -4707,7 +4779,7 @@
           <v:shape id="_x0000_i1079" type="#_x0000_t75" style="width:10.5pt;height:12pt" o:ole="">
             <v:imagedata r:id="rId50" o:title=""/>
           </v:shape>
-          <o:OLEObject Type="Embed" ProgID="Equation.Ribbit" ShapeID="_x0000_i1079" DrawAspect="Content" ObjectID="_1574127612" r:id="rId100"/>
+          <o:OLEObject Type="Embed" ProgID="Equation.Ribbit" ShapeID="_x0000_i1079" DrawAspect="Content" ObjectID="_1574187449" r:id="rId100"/>
         </w:object>
       </w:r>
       <w:r>
@@ -4727,7 +4799,7 @@
           <v:shape id="_x0000_i1080" type="#_x0000_t75" style="width:3.75pt;height:12pt" o:ole="">
             <v:imagedata r:id="rId43" o:title=""/>
           </v:shape>
-          <o:OLEObject Type="Embed" ProgID="Equation.Ribbit" ShapeID="_x0000_i1080" DrawAspect="Content" ObjectID="_1574127613" r:id="rId101"/>
+          <o:OLEObject Type="Embed" ProgID="Equation.Ribbit" ShapeID="_x0000_i1080" DrawAspect="Content" ObjectID="_1574187450" r:id="rId101"/>
         </w:object>
       </w:r>
       <w:r>
@@ -4747,7 +4819,7 @@
           <v:shape id="_x0000_i1081" type="#_x0000_t75" style="width:9.75pt;height:12.75pt" o:ole="">
             <v:imagedata r:id="rId102" o:title=""/>
           </v:shape>
-          <o:OLEObject Type="Embed" ProgID="Equation.Ribbit" ShapeID="_x0000_i1081" DrawAspect="Content" ObjectID="_1574127614" r:id="rId103"/>
+          <o:OLEObject Type="Embed" ProgID="Equation.Ribbit" ShapeID="_x0000_i1081" DrawAspect="Content" ObjectID="_1574187451" r:id="rId103"/>
         </w:object>
       </w:r>
       <w:r>
@@ -4773,7 +4845,7 @@
           <v:shape id="_x0000_i1082" type="#_x0000_t75" style="width:10.5pt;height:13.5pt" o:ole="">
             <v:imagedata r:id="rId104" o:title=""/>
           </v:shape>
-          <o:OLEObject Type="Embed" ProgID="Equation.Ribbit" ShapeID="_x0000_i1082" DrawAspect="Content" ObjectID="_1574127615" r:id="rId105"/>
+          <o:OLEObject Type="Embed" ProgID="Equation.Ribbit" ShapeID="_x0000_i1082" DrawAspect="Content" ObjectID="_1574187452" r:id="rId105"/>
         </w:object>
       </w:r>
       <w:r>
@@ -4790,7 +4862,7 @@
           <v:shape id="_x0000_i1083" type="#_x0000_t75" style="width:6pt;height:12pt" o:ole="">
             <v:imagedata r:id="rId65" o:title=""/>
           </v:shape>
-          <o:OLEObject Type="Embed" ProgID="Equation.Ribbit" ShapeID="_x0000_i1083" DrawAspect="Content" ObjectID="_1574127616" r:id="rId106"/>
+          <o:OLEObject Type="Embed" ProgID="Equation.Ribbit" ShapeID="_x0000_i1083" DrawAspect="Content" ObjectID="_1574187453" r:id="rId106"/>
         </w:object>
       </w:r>
       <w:r>
@@ -4829,7 +4901,7 @@
           <v:shape id="_x0000_i1084" type="#_x0000_t75" style="width:146.25pt;height:34.5pt" o:ole="">
             <v:imagedata r:id="rId107" o:title=""/>
           </v:shape>
-          <o:OLEObject Type="Embed" ProgID="Equation.Ribbit" ShapeID="_x0000_i1084" DrawAspect="Content" ObjectID="_1574127617" r:id="rId108"/>
+          <o:OLEObject Type="Embed" ProgID="Equation.Ribbit" ShapeID="_x0000_i1084" DrawAspect="Content" ObjectID="_1574187454" r:id="rId108"/>
         </w:object>
       </w:r>
       <w:r>
@@ -4841,25 +4913,54 @@
       <w:r>
         <w:instrText xml:space="preserve"> MACROBUTTON AuroraSupport.PasteReferenceOrEditStyle (</w:instrText>
       </w:r>
-      <w:fldSimple w:instr=" SEQ EqChapter \c \* arabic \* MERGEFORMAT ">
-        <w:r>
-          <w:rPr>
-            <w:noProof/>
-          </w:rPr>
-          <w:instrText>1</w:instrText>
-        </w:r>
-      </w:fldSimple>
+      <w:r>
+        <w:fldChar w:fldCharType="begin"/>
+      </w:r>
+      <w:r>
+        <w:instrText xml:space="preserve"> SEQ EqChapter \c \* arabic \* MERGEFORMAT </w:instrText>
+      </w:r>
+      <w:r>
+        <w:fldChar w:fldCharType="separate"/>
+      </w:r>
+      <w:r>
+        <w:rPr>
+          <w:noProof/>
+        </w:rPr>
+        <w:instrText>1</w:instrText>
+      </w:r>
+      <w:r>
+        <w:rPr>
+          <w:noProof/>
+        </w:rPr>
+        <w:fldChar w:fldCharType="end"/>
+      </w:r>
       <w:r>
         <w:instrText>.</w:instrText>
       </w:r>
-      <w:fldSimple w:instr=" SEQ Eq \* arabic \* MERGEFORMAT ">
-        <w:r>
-          <w:rPr>
-            <w:noProof/>
-          </w:rPr>
-          <w:instrText>6</w:instrText>
-        </w:r>
-      </w:fldSimple>
+      <w:r>
+        <w:fldChar w:fldCharType="begin"/>
+      </w:r>
+      <w:r>
+        <w:instrText xml:space="preserve"> SEQ Eq \</w:instrText>
+      </w:r>
+      <w:r>
+        <w:instrText xml:space="preserve">* arabic \* MERGEFORMAT </w:instrText>
+      </w:r>
+      <w:r>
+        <w:fldChar w:fldCharType="separate"/>
+      </w:r>
+      <w:r>
+        <w:rPr>
+          <w:noProof/>
+        </w:rPr>
+        <w:instrText>6</w:instrText>
+      </w:r>
+      <w:r>
+        <w:rPr>
+          <w:noProof/>
+        </w:rPr>
+        <w:fldChar w:fldCharType="end"/>
+      </w:r>
       <w:r>
         <w:instrText>)</w:instrText>
       </w:r>
@@ -4898,7 +4999,7 @@
           <v:shape id="_x0000_i1085" type="#_x0000_t75" style="width:143.25pt;height:34.5pt" o:ole="">
             <v:imagedata r:id="rId109" o:title=""/>
           </v:shape>
-          <o:OLEObject Type="Embed" ProgID="Equation.Ribbit" ShapeID="_x0000_i1085" DrawAspect="Content" ObjectID="_1574127618" r:id="rId110"/>
+          <o:OLEObject Type="Embed" ProgID="Equation.Ribbit" ShapeID="_x0000_i1085" DrawAspect="Content" ObjectID="_1574187455" r:id="rId110"/>
         </w:object>
       </w:r>
       <w:r>
@@ -4910,25 +5011,54 @@
       <w:r>
         <w:instrText xml:space="preserve"> MACROBUTTON AuroraSupport.PasteReferenceOrEditStyle (</w:instrText>
       </w:r>
-      <w:fldSimple w:instr=" SEQ EqChapter \c \* arabic \* MERGEFORMAT ">
-        <w:r>
-          <w:rPr>
-            <w:noProof/>
-          </w:rPr>
-          <w:instrText>1</w:instrText>
-        </w:r>
-      </w:fldSimple>
+      <w:r>
+        <w:fldChar w:fldCharType="begin"/>
+      </w:r>
+      <w:r>
+        <w:instrText xml:space="preserve"> SEQ EqChapter \c \* arabic \* MERGEFORMAT </w:instrText>
+      </w:r>
+      <w:r>
+        <w:fldChar w:fldCharType="separate"/>
+      </w:r>
+      <w:r>
+        <w:rPr>
+          <w:noProof/>
+        </w:rPr>
+        <w:instrText>1</w:instrText>
+      </w:r>
+      <w:r>
+        <w:rPr>
+          <w:noProof/>
+        </w:rPr>
+        <w:fldChar w:fldCharType="end"/>
+      </w:r>
       <w:r>
         <w:instrText>.</w:instrText>
       </w:r>
-      <w:fldSimple w:instr=" SEQ Eq \* arabic \* MERGEFORMAT ">
-        <w:r>
-          <w:rPr>
-            <w:noProof/>
-          </w:rPr>
-          <w:instrText>7</w:instrText>
-        </w:r>
-      </w:fldSimple>
+      <w:r>
+        <w:fldChar w:fldCharType="begin"/>
+      </w:r>
+      <w:r>
+        <w:instrText xml:space="preserve"> SEQ Eq \* arabi</w:instrText>
+      </w:r>
+      <w:r>
+        <w:instrText xml:space="preserve">c \* MERGEFORMAT </w:instrText>
+      </w:r>
+      <w:r>
+        <w:fldChar w:fldCharType="separate"/>
+      </w:r>
+      <w:r>
+        <w:rPr>
+          <w:noProof/>
+        </w:rPr>
+        <w:instrText>7</w:instrText>
+      </w:r>
+      <w:r>
+        <w:rPr>
+          <w:noProof/>
+        </w:rPr>
+        <w:fldChar w:fldCharType="end"/>
+      </w:r>
       <w:r>
         <w:instrText>)</w:instrText>
       </w:r>
@@ -4988,7 +5118,7 @@
           <v:shape id="_x0000_i1086" type="#_x0000_t75" style="width:220.5pt;height:34.5pt" o:ole="">
             <v:imagedata r:id="rId111" o:title=""/>
           </v:shape>
-          <o:OLEObject Type="Embed" ProgID="Equation.Ribbit" ShapeID="_x0000_i1086" DrawAspect="Content" ObjectID="_1574127619" r:id="rId112"/>
+          <o:OLEObject Type="Embed" ProgID="Equation.Ribbit" ShapeID="_x0000_i1086" DrawAspect="Content" ObjectID="_1574187456" r:id="rId112"/>
         </w:object>
       </w:r>
       <w:r>
@@ -5000,25 +5130,54 @@
       <w:r>
         <w:instrText xml:space="preserve"> MACROBUTTON AuroraSupport.PasteReferenceOrEditStyle (</w:instrText>
       </w:r>
-      <w:fldSimple w:instr=" SEQ EqChapter \c \* arabic \* MERGEFORMAT ">
-        <w:r>
-          <w:rPr>
-            <w:noProof/>
-          </w:rPr>
-          <w:instrText>1</w:instrText>
-        </w:r>
-      </w:fldSimple>
+      <w:r>
+        <w:fldChar w:fldCharType="begin"/>
+      </w:r>
+      <w:r>
+        <w:instrText xml:space="preserve"> SEQ EqChapter \c \* arabic \* MERGEFORMAT </w:instrText>
+      </w:r>
+      <w:r>
+        <w:fldChar w:fldCharType="separate"/>
+      </w:r>
+      <w:r>
+        <w:rPr>
+          <w:noProof/>
+        </w:rPr>
+        <w:instrText>1</w:instrText>
+      </w:r>
+      <w:r>
+        <w:rPr>
+          <w:noProof/>
+        </w:rPr>
+        <w:fldChar w:fldCharType="end"/>
+      </w:r>
       <w:r>
         <w:instrText>.</w:instrText>
       </w:r>
-      <w:fldSimple w:instr=" SEQ Eq \* arabic \* MERGEFORMAT ">
-        <w:r>
-          <w:rPr>
-            <w:noProof/>
-          </w:rPr>
-          <w:instrText>8</w:instrText>
-        </w:r>
-      </w:fldSimple>
+      <w:r>
+        <w:fldChar w:fldCharType="begin"/>
+      </w:r>
+      <w:r>
+        <w:instrText xml:space="preserve"> SEQ Eq \* arabic \* MERG</w:instrText>
+      </w:r>
+      <w:r>
+        <w:instrText xml:space="preserve">EFORMAT </w:instrText>
+      </w:r>
+      <w:r>
+        <w:fldChar w:fldCharType="separate"/>
+      </w:r>
+      <w:r>
+        <w:rPr>
+          <w:noProof/>
+        </w:rPr>
+        <w:instrText>8</w:instrText>
+      </w:r>
+      <w:r>
+        <w:rPr>
+          <w:noProof/>
+        </w:rPr>
+        <w:fldChar w:fldCharType="end"/>
+      </w:r>
       <w:r>
         <w:instrText>)</w:instrText>
       </w:r>
@@ -5057,7 +5216,7 @@
           <v:shape id="_x0000_i1087" type="#_x0000_t75" style="width:18pt;height:15.75pt" o:ole="">
             <v:imagedata r:id="rId113" o:title=""/>
           </v:shape>
-          <o:OLEObject Type="Embed" ProgID="Equation.Ribbit" ShapeID="_x0000_i1087" DrawAspect="Content" ObjectID="_1574127620" r:id="rId114"/>
+          <o:OLEObject Type="Embed" ProgID="Equation.Ribbit" ShapeID="_x0000_i1087" DrawAspect="Content" ObjectID="_1574187457" r:id="rId114"/>
         </w:object>
       </w:r>
       <w:r>
@@ -5086,7 +5245,7 @@
           <v:shape id="_x0000_i1088" type="#_x0000_t75" style="width:6.75pt;height:9.75pt" o:ole="">
             <v:imagedata r:id="rId17" o:title=""/>
           </v:shape>
-          <o:OLEObject Type="Embed" ProgID="Equation.Ribbit" ShapeID="_x0000_i1088" DrawAspect="Content" ObjectID="_1574127621" r:id="rId115"/>
+          <o:OLEObject Type="Embed" ProgID="Equation.Ribbit" ShapeID="_x0000_i1088" DrawAspect="Content" ObjectID="_1574187458" r:id="rId115"/>
         </w:object>
       </w:r>
       <w:r>
@@ -5106,7 +5265,7 @@
           <v:shape id="_x0000_i1089" type="#_x0000_t75" style="width:3.75pt;height:12pt" o:ole="">
             <v:imagedata r:id="rId43" o:title=""/>
           </v:shape>
-          <o:OLEObject Type="Embed" ProgID="Equation.Ribbit" ShapeID="_x0000_i1089" DrawAspect="Content" ObjectID="_1574127622" r:id="rId116"/>
+          <o:OLEObject Type="Embed" ProgID="Equation.Ribbit" ShapeID="_x0000_i1089" DrawAspect="Content" ObjectID="_1574187459" r:id="rId116"/>
         </w:object>
       </w:r>
       <w:r>
@@ -5186,38 +5345,64 @@
           <v:shape id="_x0000_i1090" type="#_x0000_t75" style="width:348.75pt;height:127.5pt" o:ole="">
             <v:imagedata r:id="rId117" o:title=""/>
           </v:shape>
-          <o:OLEObject Type="Embed" ProgID="Equation.Ribbit" ShapeID="_x0000_i1090" DrawAspect="Content" ObjectID="_1574127623" r:id="rId118"/>
+          <o:OLEObject Type="Embed" ProgID="Equation.Ribbit" ShapeID="_x0000_i1090" DrawAspect="Content" ObjectID="_1574187460" r:id="rId118"/>
         </w:object>
       </w:r>
       <w:r>
         <w:tab/>
       </w:r>
-      <w:bookmarkStart w:id="21" w:name="R_eq_C79D4698A2BA4DAF8EB47FE41B4D658D"/>
+      <w:bookmarkStart w:id="20" w:name="R_eq_C79D4698A2BA4DAF8EB47FE41B4D658D"/>
       <w:r>
         <w:fldChar w:fldCharType="begin"/>
       </w:r>
       <w:r>
         <w:instrText xml:space="preserve"> MACROBUTTON AuroraSupport.PasteReferenceOrEditStyle (</w:instrText>
       </w:r>
-      <w:fldSimple w:instr=" SEQ EqChapter \c \* arabic \* MERGEFORMAT ">
-        <w:r>
-          <w:rPr>
-            <w:noProof/>
-          </w:rPr>
-          <w:instrText>1</w:instrText>
-        </w:r>
-      </w:fldSimple>
+      <w:r>
+        <w:fldChar w:fldCharType="begin"/>
+      </w:r>
+      <w:r>
+        <w:instrText xml:space="preserve"> SEQ EqChapter \c \* arabic \* MERGEFORMAT </w:instrText>
+      </w:r>
+      <w:r>
+        <w:fldChar w:fldCharType="separate"/>
+      </w:r>
+      <w:r>
+        <w:rPr>
+          <w:noProof/>
+        </w:rPr>
+        <w:instrText>1</w:instrText>
+      </w:r>
+      <w:r>
+        <w:rPr>
+          <w:noProof/>
+        </w:rPr>
+        <w:fldChar w:fldCharType="end"/>
+      </w:r>
       <w:r>
         <w:instrText>.</w:instrText>
       </w:r>
-      <w:fldSimple w:instr=" SEQ Eq \* arabic \* MERGEFORMAT ">
-        <w:r>
-          <w:rPr>
-            <w:noProof/>
-          </w:rPr>
-          <w:instrText>9</w:instrText>
-        </w:r>
-      </w:fldSimple>
+      <w:r>
+        <w:fldChar w:fldCharType="begin"/>
+      </w:r>
+      <w:r>
+        <w:instrText xml:space="preserve"> SEQ Eq \* arabic \* MERGEFORMAT </w:instrText>
+      </w:r>
+      <w:r>
+        <w:fldChar w:fldCharType="separate"/>
+      </w:r>
+      <w:r>
+        <w:rPr>
+          <w:noProof/>
+        </w:rPr>
+        <w:instrText>9</w:instrText>
+      </w:r>
+      <w:r>
+        <w:rPr>
+          <w:noProof/>
+        </w:rPr>
+        <w:fldChar w:fldCharType="end"/>
+      </w:r>
       <w:r>
         <w:instrText>)</w:instrText>
       </w:r>
@@ -5238,7 +5423,7 @@
       <w:r>
         <w:fldChar w:fldCharType="end"/>
       </w:r>
-      <w:bookmarkEnd w:id="21"/>
+      <w:bookmarkEnd w:id="20"/>
     </w:p>
     <w:p>
       <w:r>
@@ -5247,20 +5432,30 @@
         </w:rPr>
         <w:t>最后对式</w:t>
       </w:r>
-      <w:fldSimple w:instr=" REF R_eq_C79D4698A2BA4DAF8EB47FE41B4D658D \* MERGEFORMAT ">
-        <w:r>
-          <w:t>(</w:t>
-        </w:r>
-        <w:r>
-          <w:rPr>
-            <w:noProof/>
-          </w:rPr>
-          <w:t>1.9</w:t>
-        </w:r>
-        <w:r>
-          <w:t>)</w:t>
-        </w:r>
-      </w:fldSimple>
+      <w:r>
+        <w:fldChar w:fldCharType="begin"/>
+      </w:r>
+      <w:r>
+        <w:instrText xml:space="preserve"> REF R_eq_C79D4698A2BA4DAF8EB47FE41B4D658D \* MERGEFORMAT </w:instrText>
+      </w:r>
+      <w:r>
+        <w:fldChar w:fldCharType="separate"/>
+      </w:r>
+      <w:r>
+        <w:t>(</w:t>
+      </w:r>
+      <w:r>
+        <w:rPr>
+          <w:noProof/>
+        </w:rPr>
+        <w:t>1.9</w:t>
+      </w:r>
+      <w:r>
+        <w:t>)</w:t>
+      </w:r>
+      <w:r>
+        <w:fldChar w:fldCharType="end"/>
+      </w:r>
       <w:r>
         <w:rPr>
           <w:rFonts w:hint="eastAsia"/>
@@ -5308,38 +5503,64 @@
           <v:shape id="_x0000_i1091" type="#_x0000_t75" style="width:390.75pt;height:129.75pt" o:ole="">
             <v:imagedata r:id="rId119" o:title=""/>
           </v:shape>
-          <o:OLEObject Type="Embed" ProgID="Equation.Ribbit" ShapeID="_x0000_i1091" DrawAspect="Content" ObjectID="_1574127624" r:id="rId120"/>
+          <o:OLEObject Type="Embed" ProgID="Equation.Ribbit" ShapeID="_x0000_i1091" DrawAspect="Content" ObjectID="_1574187461" r:id="rId120"/>
         </w:object>
       </w:r>
       <w:r>
         <w:tab/>
       </w:r>
-      <w:bookmarkStart w:id="22" w:name="R_eq_32DB56DD1D974445AE93E6D6C710470F"/>
+      <w:bookmarkStart w:id="21" w:name="R_eq_32DB56DD1D974445AE93E6D6C710470F"/>
       <w:r>
         <w:fldChar w:fldCharType="begin"/>
       </w:r>
       <w:r>
         <w:instrText xml:space="preserve"> MACROBUTTON AuroraSupport.PasteReferenceOrEditStyle (</w:instrText>
       </w:r>
-      <w:fldSimple w:instr=" SEQ EqChapter \c \* arabic \* MERGEFORMAT ">
-        <w:r>
-          <w:rPr>
-            <w:noProof/>
-          </w:rPr>
-          <w:instrText>1</w:instrText>
-        </w:r>
-      </w:fldSimple>
+      <w:r>
+        <w:fldChar w:fldCharType="begin"/>
+      </w:r>
+      <w:r>
+        <w:instrText xml:space="preserve"> SEQ EqChapter \c \* arabic \* MERGEFORMAT </w:instrText>
+      </w:r>
+      <w:r>
+        <w:fldChar w:fldCharType="separate"/>
+      </w:r>
+      <w:r>
+        <w:rPr>
+          <w:noProof/>
+        </w:rPr>
+        <w:instrText>1</w:instrText>
+      </w:r>
+      <w:r>
+        <w:rPr>
+          <w:noProof/>
+        </w:rPr>
+        <w:fldChar w:fldCharType="end"/>
+      </w:r>
       <w:r>
         <w:instrText>.</w:instrText>
       </w:r>
-      <w:fldSimple w:instr=" SEQ Eq \* arabic \* MERGEFORMAT ">
-        <w:r>
-          <w:rPr>
-            <w:noProof/>
-          </w:rPr>
-          <w:instrText>10</w:instrText>
-        </w:r>
-      </w:fldSimple>
+      <w:r>
+        <w:fldChar w:fldCharType="begin"/>
+      </w:r>
+      <w:r>
+        <w:instrText xml:space="preserve"> SEQ Eq \* arabic \* MERGEFORMAT </w:instrText>
+      </w:r>
+      <w:r>
+        <w:fldChar w:fldCharType="separate"/>
+      </w:r>
+      <w:r>
+        <w:rPr>
+          <w:noProof/>
+        </w:rPr>
+        <w:instrText>10</w:instrText>
+      </w:r>
+      <w:r>
+        <w:rPr>
+          <w:noProof/>
+        </w:rPr>
+        <w:fldChar w:fldCharType="end"/>
+      </w:r>
       <w:r>
         <w:instrText>)</w:instrText>
       </w:r>
@@ -5360,7 +5581,7 @@
       <w:r>
         <w:fldChar w:fldCharType="end"/>
       </w:r>
-      <w:bookmarkEnd w:id="22"/>
+      <w:bookmarkEnd w:id="21"/>
     </w:p>
     <w:p>
       <w:r>
@@ -5378,20 +5599,30 @@
         </w:rPr>
         <w:t>式</w:t>
       </w:r>
-      <w:fldSimple w:instr=" REF R_eq_32DB56DD1D974445AE93E6D6C710470F \* MERGEFORMAT ">
-        <w:r>
-          <w:t>(</w:t>
-        </w:r>
-        <w:r>
-          <w:rPr>
-            <w:noProof/>
-          </w:rPr>
-          <w:t>1.10</w:t>
-        </w:r>
-        <w:r>
-          <w:t>)</w:t>
-        </w:r>
-      </w:fldSimple>
+      <w:r>
+        <w:fldChar w:fldCharType="begin"/>
+      </w:r>
+      <w:r>
+        <w:instrText xml:space="preserve"> REF R_eq_32DB56DD1D974445AE93E6D6C710470F \* MERGEFORMAT </w:instrText>
+      </w:r>
+      <w:r>
+        <w:fldChar w:fldCharType="separate"/>
+      </w:r>
+      <w:r>
+        <w:t>(</w:t>
+      </w:r>
+      <w:r>
+        <w:rPr>
+          <w:noProof/>
+        </w:rPr>
+        <w:t>1.10</w:t>
+      </w:r>
+      <w:r>
+        <w:t>)</w:t>
+      </w:r>
+      <w:r>
+        <w:fldChar w:fldCharType="end"/>
+      </w:r>
       <w:r>
         <w:rPr>
           <w:rFonts w:hint="eastAsia"/>
@@ -5440,7 +5671,7 @@
           <v:shape id="_x0000_i1092" type="#_x0000_t75" style="width:211.5pt;height:215.25pt" o:ole="">
             <v:imagedata r:id="rId121" o:title=""/>
           </v:shape>
-          <o:OLEObject Type="Embed" ProgID="Visio.Drawing.15" ShapeID="_x0000_i1092" DrawAspect="Content" ObjectID="_1574127625" r:id="rId122"/>
+          <o:OLEObject Type="Embed" ProgID="Visio.Drawing.15" ShapeID="_x0000_i1092" DrawAspect="Content" ObjectID="_1574187462" r:id="rId122"/>
         </w:object>
       </w:r>
     </w:p>
@@ -5486,12 +5717,11 @@
         <w:t>以至于求解的准确度略有局限。</w:t>
       </w:r>
     </w:p>
-    <w:p/>
     <w:p>
       <w:pPr>
         <w:pStyle w:val="2"/>
       </w:pPr>
-      <w:bookmarkStart w:id="23" w:name="_Toc500376587"/>
+      <w:bookmarkStart w:id="22" w:name="_Toc500376587"/>
       <w:r>
         <w:rPr>
           <w:rFonts w:hint="eastAsia"/>
@@ -5501,7 +5731,7 @@
       <w:r>
         <w:t>相关技术</w:t>
       </w:r>
-      <w:bookmarkEnd w:id="23"/>
+      <w:bookmarkEnd w:id="22"/>
     </w:p>
     <w:p>
       <w:r>
@@ -5627,24 +5857,33 @@
           <w:szCs w:val="32"/>
         </w:rPr>
       </w:pPr>
-      <w:bookmarkStart w:id="24" w:name="_Toc389134550"/>
-      <w:bookmarkStart w:id="25" w:name="__RefHeading__5400_877611886"/>
-      <w:bookmarkStart w:id="26" w:name="Bookmark5"/>
-      <w:bookmarkStart w:id="27" w:name="_Toc500280426"/>
-      <w:bookmarkStart w:id="28" w:name="_Toc500330338"/>
-      <w:bookmarkStart w:id="29" w:name="_Toc500376588"/>
+      <w:bookmarkStart w:id="23" w:name="_Toc389134550"/>
+      <w:bookmarkStart w:id="24" w:name="__RefHeading__5400_877611886"/>
+      <w:bookmarkStart w:id="25" w:name="Bookmark5"/>
+      <w:bookmarkStart w:id="26" w:name="_Toc500280426"/>
+      <w:bookmarkStart w:id="27" w:name="_Toc500330338"/>
+      <w:bookmarkStart w:id="28" w:name="_Toc500376588"/>
+      <w:bookmarkEnd w:id="23"/>
       <w:bookmarkEnd w:id="24"/>
       <w:bookmarkEnd w:id="25"/>
       <w:bookmarkEnd w:id="26"/>
       <w:bookmarkEnd w:id="27"/>
       <w:bookmarkEnd w:id="28"/>
+    </w:p>
+    <w:p>
+      <w:pPr>
+        <w:pStyle w:val="3"/>
+      </w:pPr>
+      <w:bookmarkStart w:id="29" w:name="_Toc500376589"/>
+      <w:r>
+        <w:rPr>
+          <w:rFonts w:hint="eastAsia"/>
+        </w:rPr>
+        <w:t>核密度估计</w:t>
+      </w:r>
       <w:bookmarkEnd w:id="29"/>
     </w:p>
     <w:p>
-      <w:pPr>
-        <w:pStyle w:val="3"/>
-      </w:pPr>
-      <w:bookmarkStart w:id="30" w:name="_Toc500376589"/>
       <w:r>
         <w:rPr>
           <w:rFonts w:hint="eastAsia"/>
@@ -5658,16 +5897,25 @@
         <w:t>(</w:t>
       </w:r>
       <w:r>
-        <w:t>800</w:t>
-      </w:r>
-      <w:r>
-        <w:rPr>
-          <w:rFonts w:hint="eastAsia"/>
-        </w:rPr>
-        <w:t>字</w:t>
-      </w:r>
-      <w:r>
-        <w:t>，一个图</w:t>
+        <w:t>Kernel Density Estimation</w:t>
+      </w:r>
+      <w:r>
+        <w:rPr>
+          <w:rFonts w:hint="eastAsia"/>
+        </w:rPr>
+        <w:t>)</w:t>
+      </w:r>
+      <w:r>
+        <w:t>的方法是统计学</w:t>
+      </w:r>
+      <w:r>
+        <w:rPr>
+          <w:rFonts w:hint="eastAsia"/>
+        </w:rPr>
+        <w:t>中</w:t>
+      </w:r>
+      <w:r>
+        <w:t>一种使用有限的样本来估计概率密度的方法</w:t>
       </w:r>
       <w:r>
         <w:rPr>
@@ -5676,10 +5924,40 @@
         <w:t>，</w:t>
       </w:r>
       <w:r>
-        <w:rPr>
-          <w:rFonts w:hint="eastAsia"/>
-        </w:rPr>
-        <w:t>已完成</w:t>
+        <w:t>属于非参数估计的一种</w:t>
+      </w:r>
+      <w:r>
+        <w:rPr>
+          <w:rFonts w:hint="eastAsia"/>
+        </w:rPr>
+        <w:t>。</w:t>
+      </w:r>
+      <w:r>
+        <w:rPr>
+          <w:rFonts w:hint="eastAsia"/>
+        </w:rPr>
+        <w:t>在</w:t>
+      </w:r>
+      <w:r>
+        <w:t>对随机变量的研究中，概率密度函数的作用是描述随机变量的特征。在实际生产生活中，总体的概率密度</w:t>
+      </w:r>
+      <w:r>
+        <w:rPr>
+          <w:rFonts w:hint="eastAsia"/>
+        </w:rPr>
+        <w:t>往往未知</w:t>
+      </w:r>
+      <w:r>
+        <w:t>，需要通过抽样方法来对总体的概率密度进行估计，常用的估计方法分为两种，即参数估计</w:t>
+      </w:r>
+      <w:r>
+        <w:rPr>
+          <w:rFonts w:hint="eastAsia"/>
+        </w:rPr>
+        <w:t>(</w:t>
+      </w:r>
+      <w:r>
+        <w:t>Parameter Estimation</w:t>
       </w:r>
       <w:r>
         <w:rPr>
@@ -5687,9 +5965,150 @@
         </w:rPr>
         <w:t>)</w:t>
       </w:r>
-      <w:bookmarkEnd w:id="30"/>
-    </w:p>
-    <w:p>
+      <w:r>
+        <w:t>与非参数估计</w:t>
+      </w:r>
+      <w:r>
+        <w:rPr>
+          <w:rFonts w:hint="eastAsia"/>
+        </w:rPr>
+        <w:t>(</w:t>
+      </w:r>
+      <w:r>
+        <w:t>Non-parametric Estimation</w:t>
+      </w:r>
+      <w:r>
+        <w:rPr>
+          <w:rFonts w:hint="eastAsia"/>
+        </w:rPr>
+        <w:t>)</w:t>
+      </w:r>
+      <w:r>
+        <w:t>。</w:t>
+      </w:r>
+      <w:r>
+        <w:rPr>
+          <w:rFonts w:hint="eastAsia"/>
+        </w:rPr>
+        <w:t>常用的</w:t>
+      </w:r>
+      <w:r>
+        <w:t>参数</w:t>
+      </w:r>
+      <w:r>
+        <w:rPr>
+          <w:rFonts w:hint="eastAsia"/>
+        </w:rPr>
+        <w:t>估计</w:t>
+      </w:r>
+      <w:r>
+        <w:t>方法有最大似然估计</w:t>
+      </w:r>
+      <w:r>
+        <w:rPr>
+          <w:rFonts w:hint="eastAsia"/>
+        </w:rPr>
+        <w:t>和</w:t>
+      </w:r>
+      <w:r>
+        <w:t>贝叶斯方法</w:t>
+      </w:r>
+      <w:r>
+        <w:rPr>
+          <w:rFonts w:hint="eastAsia"/>
+        </w:rPr>
+        <w:t>等</w:t>
+      </w:r>
+      <w:r>
+        <w:rPr>
+          <w:rFonts w:hint="eastAsia"/>
+        </w:rPr>
+        <w:t>，</w:t>
+      </w:r>
+      <w:r>
+        <w:t>对于非参数估计，则</w:t>
+      </w:r>
+      <w:r>
+        <w:rPr>
+          <w:rFonts w:hint="eastAsia"/>
+        </w:rPr>
+        <w:t>直方图</w:t>
+      </w:r>
+      <w:r>
+        <w:t>法</w:t>
+      </w:r>
+      <w:r>
+        <w:rPr>
+          <w:rFonts w:hint="eastAsia"/>
+        </w:rPr>
+        <w:t>和</w:t>
+      </w:r>
+      <w:r>
+        <w:t>核密度估计方法是具有代表性的。</w:t>
+      </w:r>
+      <w:r>
+        <w:rPr>
+          <w:rFonts w:hint="eastAsia"/>
+        </w:rPr>
+        <w:t>非参数估计</w:t>
+      </w:r>
+      <w:r>
+        <w:t>有其天生的优势，就是针对未知分布的样本可以做到对其</w:t>
+      </w:r>
+      <w:r>
+        <w:rPr>
+          <w:rFonts w:hint="eastAsia"/>
+        </w:rPr>
+        <w:t>密度进行</w:t>
+      </w:r>
+      <w:r>
+        <w:t>估计。</w:t>
+      </w:r>
+      <w:r>
+        <w:rPr>
+          <w:rFonts w:hint="eastAsia"/>
+        </w:rPr>
+        <w:t>当然</w:t>
+      </w:r>
+      <w:r>
+        <w:t>非参数估计也有其劣势，</w:t>
+      </w:r>
+      <w:r>
+        <w:rPr>
+          <w:rFonts w:hint="eastAsia"/>
+        </w:rPr>
+        <w:t>因</w:t>
+      </w:r>
+      <w:r>
+        <w:rPr>
+          <w:rFonts w:hint="eastAsia"/>
+        </w:rPr>
+        <w:t>非参数估计受训练样本影响，其泛化能力</w:t>
+      </w:r>
+      <w:r>
+        <w:rPr>
+          <w:rFonts w:hint="eastAsia"/>
+        </w:rPr>
+        <w:t>可能</w:t>
+      </w:r>
+      <w:r>
+        <w:t>会受到样本的影响而</w:t>
+      </w:r>
+      <w:r>
+        <w:rPr>
+          <w:rFonts w:hint="eastAsia"/>
+        </w:rPr>
+        <w:t>相对参数估计</w:t>
+      </w:r>
+      <w:r>
+        <w:t>略差</w:t>
+      </w:r>
+      <w:r>
+        <w:rPr>
+          <w:rFonts w:hint="eastAsia"/>
+        </w:rPr>
+        <w:t>；且这种估计只能用数值方法取得，无法得到完美的封闭函数图形。</w:t>
+      </w:r>
       <w:r>
         <w:rPr>
           <w:rFonts w:hint="eastAsia"/>
@@ -5697,247 +6116,32 @@
         <w:t>核密度估计</w:t>
       </w:r>
       <w:r>
-        <w:rPr>
-          <w:rFonts w:hint="eastAsia"/>
-        </w:rPr>
+        <w:t>的一般形式如式</w:t>
+      </w:r>
+      <w:r>
+        <w:fldChar w:fldCharType="begin"/>
+      </w:r>
+      <w:r>
+        <w:instrText xml:space="preserve"> REF R_eq_E96D69BAEB9443159268A991DB33308C \* MERGEFORMAT </w:instrText>
+      </w:r>
+      <w:r>
+        <w:fldChar w:fldCharType="separate"/>
+      </w:r>
+      <w:r>
         <w:t>(</w:t>
       </w:r>
       <w:r>
-        <w:t>Kernel Density Estimation</w:t>
-      </w:r>
-      <w:r>
-        <w:rPr>
-          <w:rFonts w:hint="eastAsia"/>
-        </w:rPr>
+        <w:rPr>
+          <w:noProof/>
+        </w:rPr>
+        <w:t>1.11</w:t>
+      </w:r>
+      <w:r>
         <w:t>)</w:t>
       </w:r>
       <w:r>
-        <w:t>的方法是统计学</w:t>
-      </w:r>
-      <w:r>
-        <w:rPr>
-          <w:rFonts w:hint="eastAsia"/>
-        </w:rPr>
-        <w:t>中</w:t>
-      </w:r>
-      <w:r>
-        <w:t>一种使用有限的样本来估计概率密度的方法</w:t>
-      </w:r>
-      <w:r>
-        <w:rPr>
-          <w:rFonts w:hint="eastAsia"/>
-        </w:rPr>
-        <w:t>，</w:t>
-      </w:r>
-      <w:r>
-        <w:t>属于非参数估计的一种</w:t>
-      </w:r>
-      <w:r>
-        <w:rPr>
-          <w:rFonts w:hint="eastAsia"/>
-        </w:rPr>
-        <w:t>。</w:t>
-      </w:r>
-      <w:r>
-        <w:rPr>
-          <w:rFonts w:hint="eastAsia"/>
-        </w:rPr>
-        <w:t>在</w:t>
-      </w:r>
-      <w:r>
-        <w:t>对随机变量的研究中，概率密度函数的作用是描述随机变量的特征。在实际生产生活中，总体的概率密度</w:t>
-      </w:r>
-      <w:r>
-        <w:rPr>
-          <w:rFonts w:hint="eastAsia"/>
-        </w:rPr>
-        <w:t>往往未知</w:t>
-      </w:r>
-      <w:r>
-        <w:t>，需要通过抽样方法来对总体的概率密度进行估计，常用的估计方法分为两种，即参数估计</w:t>
-      </w:r>
-      <w:r>
-        <w:rPr>
-          <w:rFonts w:hint="eastAsia"/>
-        </w:rPr>
-        <w:t>(</w:t>
-      </w:r>
-      <w:r>
-        <w:t>Parameter Estimation</w:t>
-      </w:r>
-      <w:r>
-        <w:rPr>
-          <w:rFonts w:hint="eastAsia"/>
-        </w:rPr>
-        <w:t>)</w:t>
-      </w:r>
-      <w:r>
-        <w:t>与非参数估计</w:t>
-      </w:r>
-      <w:r>
-        <w:rPr>
-          <w:rFonts w:hint="eastAsia"/>
-        </w:rPr>
-        <w:t>(</w:t>
-      </w:r>
-      <w:r>
-        <w:t>Non-parametric Estimation</w:t>
-      </w:r>
-      <w:r>
-        <w:rPr>
-          <w:rFonts w:hint="eastAsia"/>
-        </w:rPr>
-        <w:t>)</w:t>
-      </w:r>
-      <w:r>
-        <w:t>。</w:t>
-      </w:r>
-      <w:r>
-        <w:rPr>
-          <w:rFonts w:hint="eastAsia"/>
-        </w:rPr>
-        <w:t>常用的</w:t>
-      </w:r>
-      <w:r>
-        <w:t>参数</w:t>
-      </w:r>
-      <w:r>
-        <w:rPr>
-          <w:rFonts w:hint="eastAsia"/>
-        </w:rPr>
-        <w:t>估计</w:t>
-      </w:r>
-      <w:r>
-        <w:t>方法有最大似然估计</w:t>
-      </w:r>
-      <w:r>
-        <w:rPr>
-          <w:rFonts w:hint="eastAsia"/>
-        </w:rPr>
-        <w:t>和</w:t>
-      </w:r>
-      <w:r>
-        <w:t>贝叶斯方法</w:t>
-      </w:r>
-      <w:r>
-        <w:rPr>
-          <w:rFonts w:hint="eastAsia"/>
-        </w:rPr>
-        <w:t>等</w:t>
-      </w:r>
-      <w:r>
-        <w:rPr>
-          <w:rFonts w:hint="eastAsia"/>
-        </w:rPr>
-        <w:t>，</w:t>
-      </w:r>
-      <w:r>
-        <w:t>对于非参数估计，则</w:t>
-      </w:r>
-      <w:r>
-        <w:rPr>
-          <w:rFonts w:hint="eastAsia"/>
-        </w:rPr>
-        <w:t>直方图</w:t>
-      </w:r>
-      <w:r>
-        <w:t>法</w:t>
-      </w:r>
-      <w:r>
-        <w:rPr>
-          <w:rFonts w:hint="eastAsia"/>
-        </w:rPr>
-        <w:t>和</w:t>
-      </w:r>
-      <w:r>
-        <w:t>核密度估计方法是具有代表性的。</w:t>
-      </w:r>
-      <w:r>
-        <w:rPr>
-          <w:rFonts w:hint="eastAsia"/>
-        </w:rPr>
-        <w:t>非参数估计</w:t>
-      </w:r>
-      <w:r>
-        <w:t>有其天生的优势，就是针对未知分布的样本可以做到对其</w:t>
-      </w:r>
-      <w:r>
-        <w:rPr>
-          <w:rFonts w:hint="eastAsia"/>
-        </w:rPr>
-        <w:t>密度进行</w:t>
-      </w:r>
-      <w:r>
-        <w:t>估计。</w:t>
-      </w:r>
-      <w:r>
-        <w:rPr>
-          <w:rFonts w:hint="eastAsia"/>
-        </w:rPr>
-        <w:t>当然</w:t>
-      </w:r>
-      <w:r>
-        <w:t>非参数估计也有其劣势，</w:t>
-      </w:r>
-      <w:r>
-        <w:rPr>
-          <w:rFonts w:hint="eastAsia"/>
-        </w:rPr>
-        <w:t>因</w:t>
-      </w:r>
-      <w:r>
-        <w:rPr>
-          <w:rFonts w:hint="eastAsia"/>
-        </w:rPr>
-        <w:t>非参数估计受训练样本影响，其泛化能力</w:t>
-      </w:r>
-      <w:r>
-        <w:rPr>
-          <w:rFonts w:hint="eastAsia"/>
-        </w:rPr>
-        <w:t>可能</w:t>
-      </w:r>
-      <w:r>
-        <w:t>会受到样本的影响而</w:t>
-      </w:r>
-      <w:r>
-        <w:rPr>
-          <w:rFonts w:hint="eastAsia"/>
-        </w:rPr>
-        <w:t>相对参数估计</w:t>
-      </w:r>
-      <w:r>
-        <w:t>略差</w:t>
-      </w:r>
-      <w:r>
-        <w:rPr>
-          <w:rFonts w:hint="eastAsia"/>
-        </w:rPr>
-        <w:t>；且这种估计只能用数值方法取得，无法得到完美的封闭函数图形。</w:t>
-      </w:r>
-      <w:r>
-        <w:rPr>
-          <w:rFonts w:hint="eastAsia"/>
-        </w:rPr>
-        <w:t>核密度估计</w:t>
-      </w:r>
-      <w:r>
-        <w:t>的一般形式如式</w:t>
-      </w:r>
-      <w:fldSimple w:instr=" REF R_eq_E96D69BAEB9443159268A991DB33308C \* MERGEFORMAT ">
-        <w:r>
-          <w:t>(</w:t>
-        </w:r>
-        <w:r>
-          <w:rPr>
-            <w:noProof/>
-          </w:rPr>
-          <w:t>1.11</w:t>
-        </w:r>
-        <w:r>
-          <w:t>)</w:t>
-        </w:r>
-      </w:fldSimple>
+        <w:fldChar w:fldCharType="end"/>
+      </w:r>
       <w:r>
         <w:rPr>
           <w:rFonts w:hint="eastAsia"/>
@@ -6004,38 +6208,67 @@
           <v:shape id="_x0000_i1093" type="#_x0000_t75" style="width:244.5pt;height:34.5pt" o:ole="">
             <v:imagedata r:id="rId123" o:title=""/>
           </v:shape>
-          <o:OLEObject Type="Embed" ProgID="Equation.Ribbit" ShapeID="_x0000_i1093" DrawAspect="Content" ObjectID="_1574127626" r:id="rId124"/>
+          <o:OLEObject Type="Embed" ProgID="Equation.Ribbit" ShapeID="_x0000_i1093" DrawAspect="Content" ObjectID="_1574187463" r:id="rId124"/>
         </w:object>
       </w:r>
       <w:r>
         <w:tab/>
       </w:r>
-      <w:bookmarkStart w:id="31" w:name="R_eq_E96D69BAEB9443159268A991DB33308C"/>
+      <w:bookmarkStart w:id="30" w:name="R_eq_E96D69BAEB9443159268A991DB33308C"/>
       <w:r>
         <w:fldChar w:fldCharType="begin"/>
       </w:r>
       <w:r>
         <w:instrText xml:space="preserve"> MACROBUTTON AuroraSupport.PasteReferenceOrEditStyle (</w:instrText>
       </w:r>
-      <w:fldSimple w:instr=" SEQ EqChapter \c \* arabic \* MERGEFORMAT ">
-        <w:r>
-          <w:rPr>
-            <w:noProof/>
-          </w:rPr>
-          <w:instrText>1</w:instrText>
-        </w:r>
-      </w:fldSimple>
+      <w:r>
+        <w:fldChar w:fldCharType="begin"/>
+      </w:r>
+      <w:r>
+        <w:instrText xml:space="preserve"> SEQ EqChapter \c </w:instrText>
+      </w:r>
+      <w:r>
+        <w:instrText xml:space="preserve">\* arabic \* MERGEFORMAT </w:instrText>
+      </w:r>
+      <w:r>
+        <w:fldChar w:fldCharType="separate"/>
+      </w:r>
+      <w:r>
+        <w:rPr>
+          <w:noProof/>
+        </w:rPr>
+        <w:instrText>1</w:instrText>
+      </w:r>
+      <w:r>
+        <w:rPr>
+          <w:noProof/>
+        </w:rPr>
+        <w:fldChar w:fldCharType="end"/>
+      </w:r>
       <w:r>
         <w:instrText>.</w:instrText>
       </w:r>
-      <w:fldSimple w:instr=" SEQ Eq \* arabic \* MERGEFORMAT ">
-        <w:r>
-          <w:rPr>
-            <w:noProof/>
-          </w:rPr>
-          <w:instrText>11</w:instrText>
-        </w:r>
-      </w:fldSimple>
+      <w:r>
+        <w:fldChar w:fldCharType="begin"/>
+      </w:r>
+      <w:r>
+        <w:instrText xml:space="preserve"> SEQ Eq \* arabic \* MERGEFORMAT </w:instrText>
+      </w:r>
+      <w:r>
+        <w:fldChar w:fldCharType="separate"/>
+      </w:r>
+      <w:r>
+        <w:rPr>
+          <w:noProof/>
+        </w:rPr>
+        <w:instrText>11</w:instrText>
+      </w:r>
+      <w:r>
+        <w:rPr>
+          <w:noProof/>
+        </w:rPr>
+        <w:fldChar w:fldCharType="end"/>
+      </w:r>
       <w:r>
         <w:instrText>)</w:instrText>
       </w:r>
@@ -6056,7 +6289,7 @@
       <w:r>
         <w:fldChar w:fldCharType="end"/>
       </w:r>
-      <w:bookmarkEnd w:id="31"/>
+      <w:bookmarkEnd w:id="30"/>
     </w:p>
     <w:p>
       <w:pPr>
@@ -6076,7 +6309,7 @@
           <v:shape id="_x0000_i1094" type="#_x0000_t75" style="width:27pt;height:14.25pt" o:ole="">
             <v:imagedata r:id="rId125" o:title=""/>
           </v:shape>
-          <o:OLEObject Type="Embed" ProgID="Equation.Ribbit" ShapeID="_x0000_i1094" DrawAspect="Content" ObjectID="_1574127627" r:id="rId126"/>
+          <o:OLEObject Type="Embed" ProgID="Equation.Ribbit" ShapeID="_x0000_i1094" DrawAspect="Content" ObjectID="_1574187464" r:id="rId126"/>
         </w:object>
       </w:r>
       <w:r>
@@ -6232,20 +6465,30 @@
       <w:r>
         <w:t>其形式如式</w:t>
       </w:r>
-      <w:fldSimple w:instr=" REF R_eq_31379F333FDE41D0AF354717CE4A796C \* MERGEFORMAT ">
-        <w:r>
-          <w:t>(</w:t>
-        </w:r>
-        <w:r>
-          <w:rPr>
-            <w:noProof/>
-          </w:rPr>
-          <w:t>1.12</w:t>
-        </w:r>
-        <w:r>
-          <w:t>)</w:t>
-        </w:r>
-      </w:fldSimple>
+      <w:r>
+        <w:fldChar w:fldCharType="begin"/>
+      </w:r>
+      <w:r>
+        <w:instrText xml:space="preserve"> REF R_eq_31379F333FDE41D0AF354717CE4A796C \* MERGEFORMAT </w:instrText>
+      </w:r>
+      <w:r>
+        <w:fldChar w:fldCharType="separate"/>
+      </w:r>
+      <w:r>
+        <w:t>(</w:t>
+      </w:r>
+      <w:r>
+        <w:rPr>
+          <w:noProof/>
+        </w:rPr>
+        <w:t>1.12</w:t>
+      </w:r>
+      <w:r>
+        <w:t>)</w:t>
+      </w:r>
+      <w:r>
+        <w:fldChar w:fldCharType="end"/>
+      </w:r>
       <w:r>
         <w:rPr>
           <w:rFonts w:hint="eastAsia"/>
@@ -6255,20 +6498,30 @@
       <w:r>
         <w:t>三角和函数形式如式</w:t>
       </w:r>
-      <w:fldSimple w:instr=" REF R_eq_98DB2C53275A4CC1A074378555FD380D \* MERGEFORMAT ">
-        <w:r>
-          <w:t>(</w:t>
-        </w:r>
-        <w:r>
-          <w:rPr>
-            <w:noProof/>
-          </w:rPr>
-          <w:t>1.13</w:t>
-        </w:r>
-        <w:r>
-          <w:t>)</w:t>
-        </w:r>
-      </w:fldSimple>
+      <w:r>
+        <w:fldChar w:fldCharType="begin"/>
+      </w:r>
+      <w:r>
+        <w:instrText xml:space="preserve"> REF R_eq_98DB2C53275A4CC1A074378555FD380D \* MERGEFORMAT </w:instrText>
+      </w:r>
+      <w:r>
+        <w:fldChar w:fldCharType="separate"/>
+      </w:r>
+      <w:r>
+        <w:t>(</w:t>
+      </w:r>
+      <w:r>
+        <w:rPr>
+          <w:noProof/>
+        </w:rPr>
+        <w:t>1.13</w:t>
+      </w:r>
+      <w:r>
+        <w:t>)</w:t>
+      </w:r>
+      <w:r>
+        <w:fldChar w:fldCharType="end"/>
+      </w:r>
       <w:r>
         <w:rPr>
           <w:rFonts w:hint="eastAsia"/>
@@ -6292,38 +6545,64 @@
           <v:shape id="_x0000_i1095" type="#_x0000_t75" style="width:94.5pt;height:29.25pt" o:ole="">
             <v:imagedata r:id="rId127" o:title=""/>
           </v:shape>
-          <o:OLEObject Type="Embed" ProgID="Equation.Ribbit" ShapeID="_x0000_i1095" DrawAspect="Content" ObjectID="_1574127628" r:id="rId128"/>
+          <o:OLEObject Type="Embed" ProgID="Equation.Ribbit" ShapeID="_x0000_i1095" DrawAspect="Content" ObjectID="_1574187465" r:id="rId128"/>
         </w:object>
       </w:r>
       <w:r>
         <w:tab/>
       </w:r>
-      <w:bookmarkStart w:id="32" w:name="R_eq_31379F333FDE41D0AF354717CE4A796C"/>
+      <w:bookmarkStart w:id="31" w:name="R_eq_31379F333FDE41D0AF354717CE4A796C"/>
       <w:r>
         <w:fldChar w:fldCharType="begin"/>
       </w:r>
       <w:r>
         <w:instrText xml:space="preserve"> MACROBUTTON AuroraSupport.PasteReferenceOrEditStyle (</w:instrText>
       </w:r>
-      <w:fldSimple w:instr=" SEQ EqChapter \c \* arabic \* MERGEFORMAT ">
-        <w:r>
-          <w:rPr>
-            <w:noProof/>
-          </w:rPr>
-          <w:instrText>1</w:instrText>
-        </w:r>
-      </w:fldSimple>
+      <w:r>
+        <w:fldChar w:fldCharType="begin"/>
+      </w:r>
+      <w:r>
+        <w:instrText xml:space="preserve"> SEQ EqChapter \c \* arabic \* MERGEFORMAT </w:instrText>
+      </w:r>
+      <w:r>
+        <w:fldChar w:fldCharType="separate"/>
+      </w:r>
+      <w:r>
+        <w:rPr>
+          <w:noProof/>
+        </w:rPr>
+        <w:instrText>1</w:instrText>
+      </w:r>
+      <w:r>
+        <w:rPr>
+          <w:noProof/>
+        </w:rPr>
+        <w:fldChar w:fldCharType="end"/>
+      </w:r>
       <w:r>
         <w:instrText>.</w:instrText>
       </w:r>
-      <w:fldSimple w:instr=" SEQ Eq \* arabic \* MERGEFORMAT ">
-        <w:r>
-          <w:rPr>
-            <w:noProof/>
-          </w:rPr>
-          <w:instrText>12</w:instrText>
-        </w:r>
-      </w:fldSimple>
+      <w:r>
+        <w:fldChar w:fldCharType="begin"/>
+      </w:r>
+      <w:r>
+        <w:instrText xml:space="preserve"> SEQ Eq \* arabic \* MERGEFORMAT </w:instrText>
+      </w:r>
+      <w:r>
+        <w:fldChar w:fldCharType="separate"/>
+      </w:r>
+      <w:r>
+        <w:rPr>
+          <w:noProof/>
+        </w:rPr>
+        <w:instrText>12</w:instrText>
+      </w:r>
+      <w:r>
+        <w:rPr>
+          <w:noProof/>
+        </w:rPr>
+        <w:fldChar w:fldCharType="end"/>
+      </w:r>
       <w:r>
         <w:instrText>)</w:instrText>
       </w:r>
@@ -6344,7 +6623,7 @@
       <w:r>
         <w:fldChar w:fldCharType="end"/>
       </w:r>
-      <w:bookmarkEnd w:id="32"/>
+      <w:bookmarkEnd w:id="31"/>
     </w:p>
     <w:p>
       <w:pPr>
@@ -6368,38 +6647,64 @@
           <v:shape id="_x0000_i1096" type="#_x0000_t75" style="width:178.5pt;height:44.25pt" o:ole="">
             <v:imagedata r:id="rId129" o:title=""/>
           </v:shape>
-          <o:OLEObject Type="Embed" ProgID="Equation.Ribbit" ShapeID="_x0000_i1096" DrawAspect="Content" ObjectID="_1574127629" r:id="rId130"/>
+          <o:OLEObject Type="Embed" ProgID="Equation.Ribbit" ShapeID="_x0000_i1096" DrawAspect="Content" ObjectID="_1574187466" r:id="rId130"/>
         </w:object>
       </w:r>
       <w:r>
         <w:tab/>
       </w:r>
-      <w:bookmarkStart w:id="33" w:name="R_eq_98DB2C53275A4CC1A074378555FD380D"/>
+      <w:bookmarkStart w:id="32" w:name="R_eq_98DB2C53275A4CC1A074378555FD380D"/>
       <w:r>
         <w:fldChar w:fldCharType="begin"/>
       </w:r>
       <w:r>
         <w:instrText xml:space="preserve"> MACROBUTTON AuroraSupport.PasteReferenceOrEditStyle (</w:instrText>
       </w:r>
-      <w:fldSimple w:instr=" SEQ EqChapter \c \* arabic \* MERGEFORMAT ">
-        <w:r>
-          <w:rPr>
-            <w:noProof/>
-          </w:rPr>
-          <w:instrText>1</w:instrText>
-        </w:r>
-      </w:fldSimple>
+      <w:r>
+        <w:fldChar w:fldCharType="begin"/>
+      </w:r>
+      <w:r>
+        <w:instrText xml:space="preserve"> SEQ EqChapter \c \* arabic \* MERGEFORMAT </w:instrText>
+      </w:r>
+      <w:r>
+        <w:fldChar w:fldCharType="separate"/>
+      </w:r>
+      <w:r>
+        <w:rPr>
+          <w:noProof/>
+        </w:rPr>
+        <w:instrText>1</w:instrText>
+      </w:r>
+      <w:r>
+        <w:rPr>
+          <w:noProof/>
+        </w:rPr>
+        <w:fldChar w:fldCharType="end"/>
+      </w:r>
       <w:r>
         <w:instrText>.</w:instrText>
       </w:r>
-      <w:fldSimple w:instr=" SEQ Eq \* arabic \* MERGEFORMAT ">
-        <w:r>
-          <w:rPr>
-            <w:noProof/>
-          </w:rPr>
-          <w:instrText>13</w:instrText>
-        </w:r>
-      </w:fldSimple>
+      <w:r>
+        <w:fldChar w:fldCharType="begin"/>
+      </w:r>
+      <w:r>
+        <w:instrText xml:space="preserve"> SEQ Eq \* arabic \* MERGEFORMAT </w:instrText>
+      </w:r>
+      <w:r>
+        <w:fldChar w:fldCharType="separate"/>
+      </w:r>
+      <w:r>
+        <w:rPr>
+          <w:noProof/>
+        </w:rPr>
+        <w:instrText>13</w:instrText>
+      </w:r>
+      <w:r>
+        <w:rPr>
+          <w:noProof/>
+        </w:rPr>
+        <w:fldChar w:fldCharType="end"/>
+      </w:r>
       <w:r>
         <w:instrText>)</w:instrText>
       </w:r>
@@ -6420,7 +6725,7 @@
       <w:r>
         <w:fldChar w:fldCharType="end"/>
       </w:r>
-      <w:bookmarkEnd w:id="33"/>
+      <w:bookmarkEnd w:id="32"/>
     </w:p>
     <w:p>
       <w:pPr>
@@ -6541,7 +6846,7 @@
           <v:shape id="_x0000_i1097" type="#_x0000_t75" style="width:6.75pt;height:12.75pt" o:ole="">
             <v:imagedata r:id="rId132" o:title=""/>
           </v:shape>
-          <o:OLEObject Type="Embed" ProgID="Equation.Ribbit" ShapeID="_x0000_i1097" DrawAspect="Content" ObjectID="_1574127630" r:id="rId133"/>
+          <o:OLEObject Type="Embed" ProgID="Equation.Ribbit" ShapeID="_x0000_i1097" DrawAspect="Content" ObjectID="_1574187467" r:id="rId133"/>
         </w:object>
       </w:r>
       <w:r>
@@ -6587,7 +6892,7 @@
           <v:shape id="_x0000_i1098" type="#_x0000_t75" style="width:129pt;height:34.5pt" o:ole="">
             <v:imagedata r:id="rId134" o:title=""/>
           </v:shape>
-          <o:OLEObject Type="Embed" ProgID="Equation.Ribbit" ShapeID="_x0000_i1098" DrawAspect="Content" ObjectID="_1574127631" r:id="rId135"/>
+          <o:OLEObject Type="Embed" ProgID="Equation.Ribbit" ShapeID="_x0000_i1098" DrawAspect="Content" ObjectID="_1574187468" r:id="rId135"/>
         </w:object>
       </w:r>
       <w:r>
@@ -6599,25 +6904,51 @@
       <w:r>
         <w:instrText xml:space="preserve"> MACROBUTTON AuroraSupport.PasteReferenceOrEditStyle (</w:instrText>
       </w:r>
-      <w:fldSimple w:instr=" SEQ EqChapter \c \* arabic \* MERGEFORMAT ">
-        <w:r>
-          <w:rPr>
-            <w:noProof/>
-          </w:rPr>
-          <w:instrText>1</w:instrText>
-        </w:r>
-      </w:fldSimple>
+      <w:r>
+        <w:fldChar w:fldCharType="begin"/>
+      </w:r>
+      <w:r>
+        <w:instrText xml:space="preserve"> SEQ EqChapter \c \* arabic \* MERGEFORMAT </w:instrText>
+      </w:r>
+      <w:r>
+        <w:fldChar w:fldCharType="separate"/>
+      </w:r>
+      <w:r>
+        <w:rPr>
+          <w:noProof/>
+        </w:rPr>
+        <w:instrText>1</w:instrText>
+      </w:r>
+      <w:r>
+        <w:rPr>
+          <w:noProof/>
+        </w:rPr>
+        <w:fldChar w:fldCharType="end"/>
+      </w:r>
       <w:r>
         <w:instrText>.</w:instrText>
       </w:r>
-      <w:fldSimple w:instr=" SEQ Eq \* arabic \* MERGEFORMAT ">
-        <w:r>
-          <w:rPr>
-            <w:noProof/>
-          </w:rPr>
-          <w:instrText>14</w:instrText>
-        </w:r>
-      </w:fldSimple>
+      <w:r>
+        <w:fldChar w:fldCharType="begin"/>
+      </w:r>
+      <w:r>
+        <w:instrText xml:space="preserve"> SEQ Eq \* arabic \* MERGEFORMAT </w:instrText>
+      </w:r>
+      <w:r>
+        <w:fldChar w:fldCharType="separate"/>
+      </w:r>
+      <w:r>
+        <w:rPr>
+          <w:noProof/>
+        </w:rPr>
+        <w:instrText>14</w:instrText>
+      </w:r>
+      <w:r>
+        <w:rPr>
+          <w:noProof/>
+        </w:rPr>
+        <w:fldChar w:fldCharType="end"/>
+      </w:r>
       <w:r>
         <w:instrText>)</w:instrText>
       </w:r>
@@ -6894,12 +7225,11 @@
         <w:t>。</w:t>
       </w:r>
     </w:p>
-    <w:p/>
     <w:p>
       <w:pPr>
         <w:pStyle w:val="3"/>
       </w:pPr>
-      <w:bookmarkStart w:id="34" w:name="_Toc500376590"/>
+      <w:bookmarkStart w:id="33" w:name="_Toc500376590"/>
       <w:r>
         <w:rPr>
           <w:rFonts w:hint="eastAsia"/>
@@ -6915,28 +7245,7 @@
         </w:rPr>
         <w:t>方法</w:t>
       </w:r>
-      <w:r>
-        <w:rPr>
-          <w:rFonts w:hint="eastAsia"/>
-        </w:rPr>
-        <w:t>(</w:t>
-      </w:r>
-      <w:r>
-        <w:t>500</w:t>
-      </w:r>
-      <w:r>
-        <w:rPr>
-          <w:rFonts w:hint="eastAsia"/>
-        </w:rPr>
-        <w:t>字</w:t>
-      </w:r>
-      <w:r>
-        <w:rPr>
-          <w:rFonts w:hint="eastAsia"/>
-        </w:rPr>
-        <w:t>)</w:t>
-      </w:r>
-      <w:bookmarkEnd w:id="34"/>
+      <w:bookmarkEnd w:id="33"/>
     </w:p>
     <w:p>
       <w:r>
@@ -7099,8 +7408,8 @@
         </w:numPr>
         <w:ind w:firstLineChars="0"/>
       </w:pPr>
-      <w:bookmarkStart w:id="35" w:name="OLE_LINK10"/>
-      <w:bookmarkStart w:id="36" w:name="OLE_LINK11"/>
+      <w:bookmarkStart w:id="34" w:name="OLE_LINK10"/>
+      <w:bookmarkStart w:id="35" w:name="OLE_LINK11"/>
       <w:r>
         <w:rPr>
           <w:rFonts w:hint="eastAsia"/>
@@ -7111,8 +7420,8 @@
         <w:t>back-Leibler Divergence</w:t>
       </w:r>
     </w:p>
+    <w:bookmarkEnd w:id="34"/>
     <w:bookmarkEnd w:id="35"/>
-    <w:bookmarkEnd w:id="36"/>
     <w:p>
       <w:r>
         <w:t>KL</w:t>
@@ -7178,14 +7487,7 @@
         <w:rPr>
           <w:rFonts w:hint="eastAsia"/>
         </w:rPr>
-        <w:t>两个分</w:t>
-      </w:r>
-      <w:r>
-        <w:rPr>
-          <w:rFonts w:hint="eastAsia"/>
-        </w:rPr>
-        <w:lastRenderedPageBreak/>
-        <w:t>布之间的有向分歧</w:t>
+        <w:t>两个分布之间的有向分歧</w:t>
       </w:r>
       <w:r>
         <w:rPr>
@@ -7200,6 +7502,7 @@
         <w:spacing w:line="240" w:lineRule="auto"/>
       </w:pPr>
       <w:r>
+        <w:lastRenderedPageBreak/>
         <w:tab/>
       </w:r>
       <w:r>
@@ -7210,38 +7513,64 @@
           <v:shape id="_x0000_i1099" type="#_x0000_t75" style="width:163.5pt;height:33.75pt" o:ole="">
             <v:imagedata r:id="rId136" o:title=""/>
           </v:shape>
-          <o:OLEObject Type="Embed" ProgID="Equation.Ribbit" ShapeID="_x0000_i1099" DrawAspect="Content" ObjectID="_1574127632" r:id="rId137"/>
+          <o:OLEObject Type="Embed" ProgID="Equation.Ribbit" ShapeID="_x0000_i1099" DrawAspect="Content" ObjectID="_1574187469" r:id="rId137"/>
         </w:object>
       </w:r>
       <w:r>
         <w:tab/>
       </w:r>
-      <w:bookmarkStart w:id="37" w:name="R_eq_2450DA27DA194EE4AF8A6BFA3B00BF81"/>
+      <w:bookmarkStart w:id="36" w:name="R_eq_2450DA27DA194EE4AF8A6BFA3B00BF81"/>
       <w:r>
         <w:fldChar w:fldCharType="begin"/>
       </w:r>
       <w:r>
         <w:instrText xml:space="preserve"> MACROBUTTON AuroraSupport.PasteReferenceOrEditStyle (</w:instrText>
       </w:r>
-      <w:fldSimple w:instr=" SEQ EqChapter \c \* arabic \* MERGEFORMAT ">
-        <w:r>
-          <w:rPr>
-            <w:noProof/>
-          </w:rPr>
-          <w:instrText>1</w:instrText>
-        </w:r>
-      </w:fldSimple>
+      <w:r>
+        <w:fldChar w:fldCharType="begin"/>
+      </w:r>
+      <w:r>
+        <w:instrText xml:space="preserve"> SEQ EqChapter \c \* arabic \* MERGEFORMAT </w:instrText>
+      </w:r>
+      <w:r>
+        <w:fldChar w:fldCharType="separate"/>
+      </w:r>
+      <w:r>
+        <w:rPr>
+          <w:noProof/>
+        </w:rPr>
+        <w:instrText>1</w:instrText>
+      </w:r>
+      <w:r>
+        <w:rPr>
+          <w:noProof/>
+        </w:rPr>
+        <w:fldChar w:fldCharType="end"/>
+      </w:r>
       <w:r>
         <w:instrText>.</w:instrText>
       </w:r>
-      <w:fldSimple w:instr=" SEQ Eq \* arabic \* MERGEFORMAT ">
-        <w:r>
-          <w:rPr>
-            <w:noProof/>
-          </w:rPr>
-          <w:instrText>15</w:instrText>
-        </w:r>
-      </w:fldSimple>
+      <w:r>
+        <w:fldChar w:fldCharType="begin"/>
+      </w:r>
+      <w:r>
+        <w:instrText xml:space="preserve"> SEQ Eq \* arabic \* MERGEFORMAT </w:instrText>
+      </w:r>
+      <w:r>
+        <w:fldChar w:fldCharType="separate"/>
+      </w:r>
+      <w:r>
+        <w:rPr>
+          <w:noProof/>
+        </w:rPr>
+        <w:instrText>15</w:instrText>
+      </w:r>
+      <w:r>
+        <w:rPr>
+          <w:noProof/>
+        </w:rPr>
+        <w:fldChar w:fldCharType="end"/>
+      </w:r>
       <w:r>
         <w:instrText>)</w:instrText>
       </w:r>
@@ -7262,7 +7591,7 @@
       <w:r>
         <w:fldChar w:fldCharType="end"/>
       </w:r>
-      <w:bookmarkEnd w:id="37"/>
+      <w:bookmarkEnd w:id="36"/>
     </w:p>
     <w:p>
       <w:pPr>
@@ -7292,8 +7621,8 @@
         </w:rPr>
         <w:t>概率</w:t>
       </w:r>
-      <w:bookmarkStart w:id="38" w:name="OLE_LINK14"/>
-      <w:bookmarkStart w:id="39" w:name="OLE_LINK17"/>
+      <w:bookmarkStart w:id="37" w:name="OLE_LINK14"/>
+      <w:bookmarkStart w:id="38" w:name="OLE_LINK17"/>
       <w:r>
         <w:rPr>
           <w:position w:val="-8"/>
@@ -7302,18 +7631,18 @@
           <v:shape id="_x0000_i1100" type="#_x0000_t75" style="width:24.75pt;height:14.25pt" o:ole="">
             <v:imagedata r:id="rId138" o:title=""/>
           </v:shape>
-          <o:OLEObject Type="Embed" ProgID="Equation.Ribbit" ShapeID="_x0000_i1100" DrawAspect="Content" ObjectID="_1574127633" r:id="rId139"/>
+          <o:OLEObject Type="Embed" ProgID="Equation.Ribbit" ShapeID="_x0000_i1100" DrawAspect="Content" ObjectID="_1574187470" r:id="rId139"/>
         </w:object>
       </w:r>
-      <w:bookmarkEnd w:id="38"/>
+      <w:bookmarkEnd w:id="37"/>
       <w:r>
         <w:rPr>
           <w:rFonts w:hint="eastAsia"/>
         </w:rPr>
         <w:t>和</w:t>
       </w:r>
-      <w:bookmarkStart w:id="40" w:name="OLE_LINK15"/>
-      <w:bookmarkStart w:id="41" w:name="OLE_LINK16"/>
+      <w:bookmarkStart w:id="39" w:name="OLE_LINK15"/>
+      <w:bookmarkStart w:id="40" w:name="OLE_LINK16"/>
       <w:r>
         <w:rPr>
           <w:position w:val="-8"/>
@@ -7322,12 +7651,12 @@
           <v:shape id="_x0000_i1101" type="#_x0000_t75" style="width:24.75pt;height:14.25pt" o:ole="">
             <v:imagedata r:id="rId140" o:title=""/>
           </v:shape>
-          <o:OLEObject Type="Embed" ProgID="Equation.Ribbit" ShapeID="_x0000_i1101" DrawAspect="Content" ObjectID="_1574127634" r:id="rId141"/>
+          <o:OLEObject Type="Embed" ProgID="Equation.Ribbit" ShapeID="_x0000_i1101" DrawAspect="Content" ObjectID="_1574187471" r:id="rId141"/>
         </w:object>
       </w:r>
+      <w:bookmarkEnd w:id="38"/>
       <w:bookmarkEnd w:id="39"/>
       <w:bookmarkEnd w:id="40"/>
-      <w:bookmarkEnd w:id="41"/>
       <w:r>
         <w:rPr>
           <w:rFonts w:hint="eastAsia"/>
@@ -7357,7 +7686,7 @@
           <v:shape id="_x0000_i1102" type="#_x0000_t75" style="width:24.75pt;height:14.25pt" o:ole="">
             <v:imagedata r:id="rId138" o:title=""/>
           </v:shape>
-          <o:OLEObject Type="Embed" ProgID="Equation.Ribbit" ShapeID="_x0000_i1102" DrawAspect="Content" ObjectID="_1574127635" r:id="rId142"/>
+          <o:OLEObject Type="Embed" ProgID="Equation.Ribbit" ShapeID="_x0000_i1102" DrawAspect="Content" ObjectID="_1574187472" r:id="rId142"/>
         </w:object>
       </w:r>
       <w:r>
@@ -7374,7 +7703,7 @@
           <v:shape id="_x0000_i1103" type="#_x0000_t75" style="width:24.75pt;height:14.25pt" o:ole="">
             <v:imagedata r:id="rId140" o:title=""/>
           </v:shape>
-          <o:OLEObject Type="Embed" ProgID="Equation.Ribbit" ShapeID="_x0000_i1103" DrawAspect="Content" ObjectID="_1574127636" r:id="rId143"/>
+          <o:OLEObject Type="Embed" ProgID="Equation.Ribbit" ShapeID="_x0000_i1103" DrawAspect="Content" ObjectID="_1574187473" r:id="rId143"/>
         </w:object>
       </w:r>
       <w:r>
@@ -7539,8 +7868,8 @@
       </w:r>
     </w:p>
     <w:p>
-      <w:bookmarkStart w:id="42" w:name="OLE_LINK18"/>
-      <w:bookmarkStart w:id="43" w:name="OLE_LINK19"/>
+      <w:bookmarkStart w:id="41" w:name="OLE_LINK18"/>
+      <w:bookmarkStart w:id="42" w:name="OLE_LINK19"/>
       <w:r>
         <w:rPr>
           <w:rFonts w:hint="eastAsia"/>
@@ -7560,8 +7889,8 @@
         <w:t>一种衡量两个概率分布之间差异的方法。</w:t>
       </w:r>
     </w:p>
+    <w:bookmarkEnd w:id="41"/>
     <w:bookmarkEnd w:id="42"/>
-    <w:bookmarkEnd w:id="43"/>
     <w:p>
       <w:r>
         <w:rPr>
@@ -7571,7 +7900,7 @@
           <v:shape id="_x0000_i1104" type="#_x0000_t75" style="width:24.75pt;height:14.25pt" o:ole="">
             <v:imagedata r:id="rId138" o:title=""/>
           </v:shape>
-          <o:OLEObject Type="Embed" ProgID="Equation.Ribbit" ShapeID="_x0000_i1104" DrawAspect="Content" ObjectID="_1574127637" r:id="rId144"/>
+          <o:OLEObject Type="Embed" ProgID="Equation.Ribbit" ShapeID="_x0000_i1104" DrawAspect="Content" ObjectID="_1574187474" r:id="rId144"/>
         </w:object>
       </w:r>
       <w:r>
@@ -7588,7 +7917,7 @@
           <v:shape id="_x0000_i1105" type="#_x0000_t75" style="width:24.75pt;height:14.25pt" o:ole="">
             <v:imagedata r:id="rId140" o:title=""/>
           </v:shape>
-          <o:OLEObject Type="Embed" ProgID="Equation.Ribbit" ShapeID="_x0000_i1105" DrawAspect="Content" ObjectID="_1574127638" r:id="rId145"/>
+          <o:OLEObject Type="Embed" ProgID="Equation.Ribbit" ShapeID="_x0000_i1105" DrawAspect="Content" ObjectID="_1574187475" r:id="rId145"/>
         </w:object>
       </w:r>
       <w:r>
@@ -7629,38 +7958,64 @@
           <v:shape id="_x0000_i1106" type="#_x0000_t75" style="width:174pt;height:30pt" o:ole="">
             <v:imagedata r:id="rId146" o:title=""/>
           </v:shape>
-          <o:OLEObject Type="Embed" ProgID="Equation.Ribbit" ShapeID="_x0000_i1106" DrawAspect="Content" ObjectID="_1574127639" r:id="rId147"/>
+          <o:OLEObject Type="Embed" ProgID="Equation.Ribbit" ShapeID="_x0000_i1106" DrawAspect="Content" ObjectID="_1574187476" r:id="rId147"/>
         </w:object>
       </w:r>
       <w:r>
         <w:tab/>
       </w:r>
-      <w:bookmarkStart w:id="44" w:name="R_eq_BBF6BBC20CB647DB8B16AB8B2025E697"/>
+      <w:bookmarkStart w:id="43" w:name="R_eq_BBF6BBC20CB647DB8B16AB8B2025E697"/>
       <w:r>
         <w:fldChar w:fldCharType="begin"/>
       </w:r>
       <w:r>
         <w:instrText xml:space="preserve"> MACROBUTTON AuroraSupport.PasteReferenceOrEditStyle (</w:instrText>
       </w:r>
-      <w:fldSimple w:instr=" SEQ EqChapter \c \* arabic \* MERGEFORMAT ">
-        <w:r>
-          <w:rPr>
-            <w:noProof/>
-          </w:rPr>
-          <w:instrText>1</w:instrText>
-        </w:r>
-      </w:fldSimple>
+      <w:r>
+        <w:fldChar w:fldCharType="begin"/>
+      </w:r>
+      <w:r>
+        <w:instrText xml:space="preserve"> SEQ EqChapter \c \* arabic \* MERGEFORMAT </w:instrText>
+      </w:r>
+      <w:r>
+        <w:fldChar w:fldCharType="separate"/>
+      </w:r>
+      <w:r>
+        <w:rPr>
+          <w:noProof/>
+        </w:rPr>
+        <w:instrText>1</w:instrText>
+      </w:r>
+      <w:r>
+        <w:rPr>
+          <w:noProof/>
+        </w:rPr>
+        <w:fldChar w:fldCharType="end"/>
+      </w:r>
       <w:r>
         <w:instrText>.</w:instrText>
       </w:r>
-      <w:fldSimple w:instr=" SEQ Eq \* arabic \* MERGEFORMAT ">
-        <w:r>
-          <w:rPr>
-            <w:noProof/>
-          </w:rPr>
-          <w:instrText>16</w:instrText>
-        </w:r>
-      </w:fldSimple>
+      <w:r>
+        <w:fldChar w:fldCharType="begin"/>
+      </w:r>
+      <w:r>
+        <w:instrText xml:space="preserve"> SEQ Eq \* arabic \* MERGEFORMAT </w:instrText>
+      </w:r>
+      <w:r>
+        <w:fldChar w:fldCharType="separate"/>
+      </w:r>
+      <w:r>
+        <w:rPr>
+          <w:noProof/>
+        </w:rPr>
+        <w:instrText>16</w:instrText>
+      </w:r>
+      <w:r>
+        <w:rPr>
+          <w:noProof/>
+        </w:rPr>
+        <w:fldChar w:fldCharType="end"/>
+      </w:r>
       <w:r>
         <w:instrText>)</w:instrText>
       </w:r>
@@ -7681,7 +8036,7 @@
       <w:r>
         <w:fldChar w:fldCharType="end"/>
       </w:r>
-      <w:bookmarkEnd w:id="44"/>
+      <w:bookmarkEnd w:id="43"/>
     </w:p>
     <w:p>
       <w:pPr>
@@ -7701,7 +8056,7 @@
           <v:shape id="_x0000_i1107" type="#_x0000_t75" style="width:21.75pt;height:14.25pt" o:ole="">
             <v:imagedata r:id="rId148" o:title=""/>
           </v:shape>
-          <o:OLEObject Type="Embed" ProgID="Equation.Ribbit" ShapeID="_x0000_i1107" DrawAspect="Content" ObjectID="_1574127640" r:id="rId149"/>
+          <o:OLEObject Type="Embed" ProgID="Equation.Ribbit" ShapeID="_x0000_i1107" DrawAspect="Content" ObjectID="_1574187477" r:id="rId149"/>
         </w:object>
       </w:r>
       <w:r>
@@ -7721,7 +8076,7 @@
           <v:shape id="_x0000_i1108" type="#_x0000_t75" style="width:43.5pt;height:14.25pt" o:ole="">
             <v:imagedata r:id="rId150" o:title=""/>
           </v:shape>
-          <o:OLEObject Type="Embed" ProgID="Equation.Ribbit" ShapeID="_x0000_i1108" DrawAspect="Content" ObjectID="_1574127641" r:id="rId151"/>
+          <o:OLEObject Type="Embed" ProgID="Equation.Ribbit" ShapeID="_x0000_i1108" DrawAspect="Content" ObjectID="_1574187478" r:id="rId151"/>
         </w:object>
       </w:r>
       <w:r>
@@ -7741,29 +8096,39 @@
       <w:r>
         <w:t>式</w:t>
       </w:r>
-      <w:fldSimple w:instr=" REF R_eq_BBF6BBC20CB647DB8B16AB8B2025E697 \* MERGEFORMAT ">
-        <w:r>
-          <w:t>(</w:t>
-        </w:r>
-        <w:r>
-          <w:rPr>
-            <w:noProof/>
-          </w:rPr>
-          <w:t>1</w:t>
-        </w:r>
-        <w:r>
-          <w:t>.</w:t>
-        </w:r>
-        <w:r>
-          <w:rPr>
-            <w:noProof/>
-          </w:rPr>
-          <w:t>16</w:t>
-        </w:r>
-        <w:r>
-          <w:t>)</w:t>
-        </w:r>
-      </w:fldSimple>
+      <w:r>
+        <w:fldChar w:fldCharType="begin"/>
+      </w:r>
+      <w:r>
+        <w:instrText xml:space="preserve"> REF R_eq_BBF6BBC20CB647DB8B16AB8B2025E697 \* MERGEFORMAT </w:instrText>
+      </w:r>
+      <w:r>
+        <w:fldChar w:fldCharType="separate"/>
+      </w:r>
+      <w:r>
+        <w:t>(</w:t>
+      </w:r>
+      <w:r>
+        <w:rPr>
+          <w:noProof/>
+        </w:rPr>
+        <w:t>1</w:t>
+      </w:r>
+      <w:r>
+        <w:t>.</w:t>
+      </w:r>
+      <w:r>
+        <w:rPr>
+          <w:noProof/>
+        </w:rPr>
+        <w:t>16</w:t>
+      </w:r>
+      <w:r>
+        <w:t>)</w:t>
+      </w:r>
+      <w:r>
+        <w:fldChar w:fldCharType="end"/>
+      </w:r>
       <w:r>
         <w:rPr>
           <w:rFonts w:hint="eastAsia"/>
@@ -7782,29 +8147,39 @@
         </w:rPr>
         <w:t>式</w:t>
       </w:r>
-      <w:fldSimple w:instr=" REF R_eq_2450DA27DA194EE4AF8A6BFA3B00BF81 \* MERGEFORMAT ">
-        <w:r>
-          <w:t>(</w:t>
-        </w:r>
-        <w:r>
-          <w:rPr>
-            <w:noProof/>
-          </w:rPr>
-          <w:t>1</w:t>
-        </w:r>
-        <w:r>
-          <w:t>.</w:t>
-        </w:r>
-        <w:r>
-          <w:rPr>
-            <w:noProof/>
-          </w:rPr>
-          <w:t>15</w:t>
-        </w:r>
-        <w:r>
-          <w:t>)</w:t>
-        </w:r>
-      </w:fldSimple>
+      <w:r>
+        <w:fldChar w:fldCharType="begin"/>
+      </w:r>
+      <w:r>
+        <w:instrText xml:space="preserve"> REF R_eq_2450DA27DA194EE4AF8A6BFA3B00BF81 \* MERGEFORMAT </w:instrText>
+      </w:r>
+      <w:r>
+        <w:fldChar w:fldCharType="separate"/>
+      </w:r>
+      <w:r>
+        <w:t>(</w:t>
+      </w:r>
+      <w:r>
+        <w:rPr>
+          <w:noProof/>
+        </w:rPr>
+        <w:t>1</w:t>
+      </w:r>
+      <w:r>
+        <w:t>.</w:t>
+      </w:r>
+      <w:r>
+        <w:rPr>
+          <w:noProof/>
+        </w:rPr>
+        <w:t>15</w:t>
+      </w:r>
+      <w:r>
+        <w:t>)</w:t>
+      </w:r>
+      <w:r>
+        <w:fldChar w:fldCharType="end"/>
+      </w:r>
       <w:r>
         <w:rPr>
           <w:rFonts w:hint="eastAsia"/>
@@ -7843,7 +8218,7 @@
           <v:shape id="_x0000_i1109" type="#_x0000_t75" style="width:21.75pt;height:14.25pt" o:ole="">
             <v:imagedata r:id="rId148" o:title=""/>
           </v:shape>
-          <o:OLEObject Type="Embed" ProgID="Equation.Ribbit" ShapeID="_x0000_i1109" DrawAspect="Content" ObjectID="_1574127642" r:id="rId152"/>
+          <o:OLEObject Type="Embed" ProgID="Equation.Ribbit" ShapeID="_x0000_i1109" DrawAspect="Content" ObjectID="_1574187479" r:id="rId152"/>
         </w:object>
       </w:r>
       <w:r>
@@ -7866,7 +8241,7 @@
           <v:shape id="_x0000_i1110" type="#_x0000_t75" style="width:30.75pt;height:14.25pt" o:ole="">
             <v:imagedata r:id="rId153" o:title=""/>
           </v:shape>
-          <o:OLEObject Type="Embed" ProgID="Equation.Ribbit" ShapeID="_x0000_i1110" DrawAspect="Content" ObjectID="_1574127643" r:id="rId154"/>
+          <o:OLEObject Type="Embed" ProgID="Equation.Ribbit" ShapeID="_x0000_i1110" DrawAspect="Content" ObjectID="_1574187480" r:id="rId154"/>
         </w:object>
       </w:r>
       <w:r>
@@ -7902,50 +8277,50 @@
       <w:r>
         <w:t>有</w:t>
       </w:r>
-      <w:bookmarkStart w:id="45" w:name="OLE_LINK22"/>
-      <w:bookmarkStart w:id="46" w:name="OLE_LINK23"/>
+      <w:bookmarkStart w:id="44" w:name="OLE_LINK22"/>
+      <w:bookmarkStart w:id="45" w:name="OLE_LINK23"/>
       <w:r>
         <w:t>Hellinger</w:t>
       </w:r>
+      <w:bookmarkEnd w:id="44"/>
       <w:bookmarkEnd w:id="45"/>
+      <w:r>
+        <w:t>距离</w:t>
+      </w:r>
+      <w:r>
+        <w:rPr>
+          <w:rFonts w:hint="eastAsia"/>
+        </w:rPr>
+        <w:t>【</w:t>
+      </w:r>
+      <w:r>
+        <w:rPr>
+          <w:rFonts w:hint="eastAsia"/>
+        </w:rPr>
+        <w:t>42</w:t>
+      </w:r>
+      <w:r>
+        <w:rPr>
+          <w:rFonts w:hint="eastAsia"/>
+        </w:rPr>
+        <w:t>】</w:t>
+      </w:r>
+      <w:r>
+        <w:t>、</w:t>
+      </w:r>
+      <w:bookmarkStart w:id="46" w:name="OLE_LINK24"/>
+      <w:bookmarkStart w:id="47" w:name="OLE_LINK25"/>
+      <w:r>
+        <w:rPr>
+          <w:rFonts w:hint="eastAsia"/>
+        </w:rPr>
+        <w:t>Total</w:t>
+      </w:r>
+      <w:r>
+        <w:t xml:space="preserve"> Variation</w:t>
+      </w:r>
       <w:bookmarkEnd w:id="46"/>
-      <w:r>
-        <w:t>距离</w:t>
-      </w:r>
-      <w:r>
-        <w:rPr>
-          <w:rFonts w:hint="eastAsia"/>
-        </w:rPr>
-        <w:t>【</w:t>
-      </w:r>
-      <w:r>
-        <w:rPr>
-          <w:rFonts w:hint="eastAsia"/>
-        </w:rPr>
-        <w:t>42</w:t>
-      </w:r>
-      <w:r>
-        <w:rPr>
-          <w:rFonts w:hint="eastAsia"/>
-        </w:rPr>
-        <w:t>】</w:t>
-      </w:r>
-      <w:r>
-        <w:t>、</w:t>
-      </w:r>
-      <w:bookmarkStart w:id="47" w:name="OLE_LINK24"/>
-      <w:bookmarkStart w:id="48" w:name="OLE_LINK25"/>
-      <w:r>
-        <w:rPr>
-          <w:rFonts w:hint="eastAsia"/>
-        </w:rPr>
-        <w:t>Total</w:t>
-      </w:r>
-      <w:r>
-        <w:t xml:space="preserve"> Variation</w:t>
-      </w:r>
       <w:bookmarkEnd w:id="47"/>
-      <w:bookmarkEnd w:id="48"/>
       <w:r>
         <w:t>距离</w:t>
       </w:r>
@@ -8079,7 +8454,7 @@
       <w:pPr>
         <w:pStyle w:val="2"/>
       </w:pPr>
-      <w:bookmarkStart w:id="49" w:name="_Toc500376591"/>
+      <w:bookmarkStart w:id="48" w:name="_Toc500376591"/>
       <w:r>
         <w:t>推荐系统</w:t>
       </w:r>
@@ -8089,7 +8464,7 @@
         </w:rPr>
         <w:t>相关技术</w:t>
       </w:r>
-      <w:bookmarkEnd w:id="49"/>
+      <w:bookmarkEnd w:id="48"/>
     </w:p>
     <w:p>
       <w:r>
@@ -8242,24 +8617,36 @@
           <w:szCs w:val="32"/>
         </w:rPr>
       </w:pPr>
-      <w:bookmarkStart w:id="50" w:name="_Toc500280430"/>
-      <w:bookmarkStart w:id="51" w:name="_Toc500330342"/>
-      <w:bookmarkStart w:id="52" w:name="_Toc500376592"/>
+      <w:bookmarkStart w:id="49" w:name="_Toc500280430"/>
+      <w:bookmarkStart w:id="50" w:name="_Toc500330342"/>
+      <w:bookmarkStart w:id="51" w:name="_Toc500376592"/>
+      <w:bookmarkEnd w:id="49"/>
       <w:bookmarkEnd w:id="50"/>
       <w:bookmarkEnd w:id="51"/>
+    </w:p>
+    <w:p>
+      <w:pPr>
+        <w:pStyle w:val="3"/>
+      </w:pPr>
+      <w:bookmarkStart w:id="52" w:name="_Toc500376593"/>
+      <w:r>
+        <w:rPr>
+          <w:rFonts w:hint="eastAsia"/>
+        </w:rPr>
+        <w:t>移动客户端</w:t>
+      </w:r>
+      <w:r>
+        <w:rPr>
+          <w:rFonts w:hint="eastAsia"/>
+        </w:rPr>
+        <w:t>Android</w:t>
+      </w:r>
+      <w:r>
+        <w:t>平台概述</w:t>
+      </w:r>
       <w:bookmarkEnd w:id="52"/>
     </w:p>
     <w:p>
-      <w:pPr>
-        <w:pStyle w:val="3"/>
-      </w:pPr>
-      <w:bookmarkStart w:id="53" w:name="_Toc500376593"/>
-      <w:r>
-        <w:rPr>
-          <w:rFonts w:hint="eastAsia"/>
-        </w:rPr>
-        <w:t>移动客户端</w:t>
-      </w:r>
       <w:r>
         <w:rPr>
           <w:rFonts w:hint="eastAsia"/>
@@ -8267,9 +8654,71 @@
         <w:t>Android</w:t>
       </w:r>
       <w:r>
-        <w:t>平台概述</w:t>
-      </w:r>
-      <w:bookmarkEnd w:id="53"/>
+        <w:rPr>
+          <w:rFonts w:hint="eastAsia"/>
+        </w:rPr>
+        <w:t>是</w:t>
+      </w:r>
+      <w:r>
+        <w:t>Google</w:t>
+      </w:r>
+      <w:r>
+        <w:t>公司开发的一个</w:t>
+      </w:r>
+      <w:r>
+        <w:rPr>
+          <w:rFonts w:hint="eastAsia"/>
+        </w:rPr>
+        <w:t>基于</w:t>
+      </w:r>
+      <w:r>
+        <w:t>Linux</w:t>
+      </w:r>
+      <w:r>
+        <w:rPr>
+          <w:rFonts w:hint="eastAsia"/>
+        </w:rPr>
+        <w:t>的</w:t>
+      </w:r>
+      <w:r>
+        <w:t>开源移动设备操作系统</w:t>
+      </w:r>
+      <w:r>
+        <w:rPr>
+          <w:rFonts w:hint="eastAsia"/>
+        </w:rPr>
+        <w:t>。</w:t>
+      </w:r>
+      <w:r>
+        <w:t>主要</w:t>
+      </w:r>
+      <w:r>
+        <w:rPr>
+          <w:rFonts w:hint="eastAsia"/>
+        </w:rPr>
+        <w:t>应用于</w:t>
+      </w:r>
+      <w:r>
+        <w:t>移动设备：如平板电脑、智能手机</w:t>
+      </w:r>
+      <w:r>
+        <w:rPr>
+          <w:rFonts w:hint="eastAsia"/>
+        </w:rPr>
+        <w:t>、</w:t>
+      </w:r>
+      <w:r>
+        <w:t>智能手表</w:t>
+      </w:r>
+      <w:r>
+        <w:rPr>
+          <w:rFonts w:hint="eastAsia"/>
+        </w:rPr>
+        <w:t>、电视机顶盒</w:t>
+      </w:r>
+      <w:r>
+        <w:t>等。</w:t>
+      </w:r>
     </w:p>
     <w:p>
       <w:r>
@@ -8282,49 +8731,58 @@
         <w:rPr>
           <w:rFonts w:hint="eastAsia"/>
         </w:rPr>
-        <w:t>是</w:t>
-      </w:r>
-      <w:r>
-        <w:t>Google</w:t>
-      </w:r>
-      <w:r>
-        <w:t>公司开发的一个</w:t>
-      </w:r>
-      <w:r>
-        <w:rPr>
-          <w:rFonts w:hint="eastAsia"/>
-        </w:rPr>
-        <w:t>基于</w:t>
-      </w:r>
-      <w:r>
-        <w:t>Linux</w:t>
-      </w:r>
-      <w:r>
-        <w:rPr>
-          <w:rFonts w:hint="eastAsia"/>
-        </w:rPr>
-        <w:t>的</w:t>
-      </w:r>
-      <w:r>
-        <w:t>开源移动设备操作系统</w:t>
-      </w:r>
-      <w:r>
-        <w:rPr>
-          <w:rFonts w:hint="eastAsia"/>
-        </w:rPr>
-        <w:t>。</w:t>
-      </w:r>
-      <w:r>
-        <w:t>主要</w:t>
-      </w:r>
-      <w:r>
-        <w:rPr>
-          <w:rFonts w:hint="eastAsia"/>
-        </w:rPr>
-        <w:t>应用于</w:t>
-      </w:r>
-      <w:r>
-        <w:t>移动设备：如平板电脑、智能手机</w:t>
+        <w:t>给</w:t>
+      </w:r>
+      <w:r>
+        <w:t>程序开发人员提供了一个完整的开发</w:t>
+      </w:r>
+      <w:r>
+        <w:rPr>
+          <w:rFonts w:hint="eastAsia"/>
+        </w:rPr>
+        <w:t>框架</w:t>
+      </w:r>
+      <w:r>
+        <w:t>，</w:t>
+      </w:r>
+      <w:r>
+        <w:rPr>
+          <w:rFonts w:hint="eastAsia"/>
+        </w:rPr>
+        <w:t>开发者只需考虑</w:t>
+      </w:r>
+      <w:r>
+        <w:t>应用的业务</w:t>
+      </w:r>
+      <w:r>
+        <w:rPr>
+          <w:rFonts w:hint="eastAsia"/>
+        </w:rPr>
+        <w:t>，从而</w:t>
+      </w:r>
+      <w:r>
+        <w:t>开发出来的产品能够运行在任何</w:t>
+      </w:r>
+      <w:r>
+        <w:t>Android</w:t>
+      </w:r>
+      <w:r>
+        <w:t>设备上。</w:t>
+      </w:r>
+      <w:r>
+        <w:rPr>
+          <w:rFonts w:hint="eastAsia"/>
+        </w:rPr>
+        <w:t>Android</w:t>
+      </w:r>
+      <w:r>
+        <w:rPr>
+          <w:rFonts w:hint="eastAsia"/>
+        </w:rPr>
+        <w:t>操作系统在</w:t>
+      </w:r>
+      <w:r>
+        <w:t>移动操作系统中的竞争优势主要体现在：开源、强大的开发社区、市场</w:t>
       </w:r>
       <w:r>
         <w:rPr>
@@ -8333,108 +8791,20 @@
         <w:t>、</w:t>
       </w:r>
       <w:r>
-        <w:t>智能手表</w:t>
-      </w:r>
-      <w:r>
-        <w:rPr>
-          <w:rFonts w:hint="eastAsia"/>
-        </w:rPr>
-        <w:t>、电视机顶盒</w:t>
-      </w:r>
-      <w:r>
-        <w:t>等。</w:t>
-      </w:r>
-    </w:p>
-    <w:p>
-      <w:pPr>
-        <w:rPr>
-          <w:rFonts w:hint="eastAsia"/>
-        </w:rPr>
-      </w:pPr>
-      <w:r>
-        <w:rPr>
-          <w:rFonts w:hint="eastAsia"/>
-        </w:rPr>
-        <w:t>Android</w:t>
-      </w:r>
-      <w:r>
-        <w:rPr>
-          <w:rFonts w:hint="eastAsia"/>
-        </w:rPr>
-        <w:t>给</w:t>
-      </w:r>
-      <w:r>
-        <w:t>程序开发人员提供了一个完整的开发</w:t>
-      </w:r>
-      <w:r>
-        <w:rPr>
-          <w:rFonts w:hint="eastAsia"/>
-        </w:rPr>
-        <w:t>框架</w:t>
-      </w:r>
-      <w:r>
-        <w:t>，</w:t>
-      </w:r>
-      <w:r>
-        <w:rPr>
-          <w:rFonts w:hint="eastAsia"/>
-        </w:rPr>
-        <w:t>开发者只需考虑</w:t>
-      </w:r>
-      <w:r>
-        <w:t>应用的业务</w:t>
-      </w:r>
-      <w:r>
-        <w:rPr>
-          <w:rFonts w:hint="eastAsia"/>
-        </w:rPr>
-        <w:t>，从而</w:t>
-      </w:r>
-      <w:r>
-        <w:t>开发出来的产品能够运行在任何</w:t>
-      </w:r>
-      <w:r>
-        <w:t>Android</w:t>
-      </w:r>
-      <w:r>
-        <w:t>设备上。</w:t>
-      </w:r>
-      <w:r>
-        <w:rPr>
-          <w:rFonts w:hint="eastAsia"/>
-        </w:rPr>
-        <w:t>Android</w:t>
-      </w:r>
-      <w:r>
-        <w:rPr>
-          <w:rFonts w:hint="eastAsia"/>
-        </w:rPr>
-        <w:t>操作系统在</w:t>
-      </w:r>
-      <w:r>
-        <w:t>移动操作系</w:t>
+        <w:t>应用集成、开发成本</w:t>
+      </w:r>
+      <w:r>
+        <w:rPr>
+          <w:rFonts w:hint="eastAsia"/>
+        </w:rPr>
+        <w:t>低</w:t>
+      </w:r>
+      <w:r>
+        <w:t>、</w:t>
       </w:r>
       <w:r>
         <w:lastRenderedPageBreak/>
-        <w:t>统中的竞争优势主要体现在：开源、强大的开发社区、市场</w:t>
-      </w:r>
-      <w:r>
-        <w:rPr>
-          <w:rFonts w:hint="eastAsia"/>
-        </w:rPr>
-        <w:t>、</w:t>
-      </w:r>
-      <w:r>
-        <w:t>应用集成、开发成本</w:t>
-      </w:r>
-      <w:r>
-        <w:rPr>
-          <w:rFonts w:hint="eastAsia"/>
-        </w:rPr>
-        <w:t>低</w:t>
-      </w:r>
-      <w:r>
-        <w:t>、开发环境丰富等。</w:t>
+        <w:t>开发环境丰富等。</w:t>
       </w:r>
       <w:r>
         <w:rPr>
@@ -8582,9 +8952,6 @@
         <w:spacing w:line="240" w:lineRule="auto"/>
         <w:ind w:firstLine="0"/>
         <w:jc w:val="center"/>
-        <w:rPr>
-          <w:rFonts w:hint="eastAsia"/>
-        </w:rPr>
       </w:pPr>
       <w:r>
         <w:rPr>
@@ -8603,11 +8970,6 @@
       </w:r>
     </w:p>
     <w:p>
-      <w:pPr>
-        <w:rPr>
-          <w:rFonts w:hint="eastAsia"/>
-        </w:rPr>
-      </w:pPr>
       <w:r>
         <w:rPr>
           <w:rFonts w:hint="eastAsia"/>
@@ -8673,16 +9035,10 @@
       </w:r>
     </w:p>
     <w:p>
-      <w:pPr>
-        <w:rPr>
-          <w:rFonts w:hint="eastAsia"/>
-        </w:rPr>
-      </w:pPr>
-      <w:r>
-        <w:rPr>
-          <w:rFonts w:hint="eastAsia"/>
-        </w:rPr>
-        <w:lastRenderedPageBreak/>
+      <w:r>
+        <w:rPr>
+          <w:rFonts w:hint="eastAsia"/>
+        </w:rPr>
         <w:t>硬件抽象层</w:t>
       </w:r>
       <w:r>
@@ -8711,12 +9067,8 @@
       </w:r>
     </w:p>
     <w:p>
-      <w:pPr>
-        <w:rPr>
-          <w:rFonts w:hint="eastAsia"/>
-        </w:rPr>
-      </w:pPr>
-      <w:r>
+      <w:r>
+        <w:lastRenderedPageBreak/>
         <w:t>Android Runtime</w:t>
       </w:r>
       <w:r>
@@ -8799,11 +9151,6 @@
       </w:r>
     </w:p>
     <w:p>
-      <w:pPr>
-        <w:rPr>
-          <w:rFonts w:hint="eastAsia"/>
-        </w:rPr>
-      </w:pPr>
       <w:r>
         <w:rPr>
           <w:rFonts w:hint="eastAsia"/>
@@ -8866,11 +9213,6 @@
       </w:r>
     </w:p>
     <w:p>
-      <w:pPr>
-        <w:rPr>
-          <w:rFonts w:hint="eastAsia"/>
-        </w:rPr>
-      </w:pPr>
       <w:r>
         <w:rPr>
           <w:rFonts w:hint="eastAsia"/>
@@ -8987,11 +9329,6 @@
       </w:r>
     </w:p>
     <w:p>
-      <w:pPr>
-        <w:rPr>
-          <w:rFonts w:hint="eastAsia"/>
-        </w:rPr>
-      </w:pPr>
       <w:r>
         <w:rPr>
           <w:rFonts w:hint="eastAsia"/>
@@ -9039,11 +9376,6 @@
       </w:r>
     </w:p>
     <w:p>
-      <w:pPr>
-        <w:rPr>
-          <w:rFonts w:hint="eastAsia"/>
-        </w:rPr>
-      </w:pPr>
       <w:r>
         <w:rPr>
           <w:rFonts w:hint="eastAsia"/>
@@ -9063,10 +9395,7 @@
         <w:t>是</w:t>
       </w:r>
       <w:r>
-        <w:t>移动平台上</w:t>
-      </w:r>
-      <w:r>
-        <w:t>活跃度</w:t>
+        <w:t>移动平台上活跃度</w:t>
       </w:r>
       <w:r>
         <w:rPr>
@@ -9124,16 +9453,15 @@
       <w:pPr>
         <w:pStyle w:val="3"/>
       </w:pPr>
-      <w:bookmarkStart w:id="54" w:name="_Toc500376594"/>
+      <w:bookmarkStart w:id="53" w:name="_Toc500376594"/>
       <w:r>
         <w:rPr>
           <w:rFonts w:hint="eastAsia"/>
         </w:rPr>
         <w:t>推荐系统服务端概述</w:t>
       </w:r>
-      <w:bookmarkEnd w:id="54"/>
+      <w:bookmarkEnd w:id="53"/>
     </w:p>
-    <w:p/>
     <w:p>
       <w:r>
         <w:rPr>
@@ -9251,9 +9579,6 @@
           <w:numId w:val="14"/>
         </w:numPr>
         <w:ind w:firstLineChars="0"/>
-        <w:rPr>
-          <w:rFonts w:hint="eastAsia"/>
-        </w:rPr>
       </w:pPr>
       <w:r>
         <w:rPr>
@@ -9290,12 +9615,7 @@
       </w:r>
     </w:p>
     <w:p>
-      <w:pPr>
-        <w:rPr>
-          <w:rFonts w:hint="eastAsia"/>
-        </w:rPr>
-      </w:pPr>
-      <w:bookmarkStart w:id="55" w:name="OLE_LINK21"/>
+      <w:bookmarkStart w:id="54" w:name="OLE_LINK21"/>
       <w:r>
         <w:rPr>
           <w:rFonts w:hint="eastAsia"/>
@@ -9308,85 +9628,87 @@
       <w:r>
         <w:t>推荐系统框架</w:t>
       </w:r>
+      <w:bookmarkEnd w:id="54"/>
+      <w:r>
+        <w:t>如图</w:t>
+      </w:r>
+      <w:r>
+        <w:rPr>
+          <w:rFonts w:hint="eastAsia"/>
+        </w:rPr>
+        <w:t>【图】</w:t>
+      </w:r>
+      <w:r>
+        <w:rPr>
+          <w:rFonts w:hint="eastAsia"/>
+        </w:rPr>
+        <w:t>，</w:t>
+      </w:r>
+      <w:r>
+        <w:t>推荐系统分为在线阶段和离线阶段。在线阶段</w:t>
+      </w:r>
+      <w:r>
+        <w:rPr>
+          <w:rFonts w:hint="eastAsia"/>
+        </w:rPr>
+        <w:t>主要</w:t>
+      </w:r>
+      <w:r>
+        <w:t>负责</w:t>
+      </w:r>
+      <w:r>
+        <w:rPr>
+          <w:rFonts w:hint="eastAsia"/>
+        </w:rPr>
+        <w:t>特征抽取</w:t>
+      </w:r>
+      <w:r>
+        <w:t>和评分预测</w:t>
+      </w:r>
+      <w:r>
+        <w:rPr>
+          <w:rFonts w:hint="eastAsia"/>
+        </w:rPr>
+        <w:t>；</w:t>
+      </w:r>
+      <w:r>
+        <w:t>离线阶段负责对样本抽取，</w:t>
+      </w:r>
+      <w:r>
+        <w:rPr>
+          <w:rFonts w:hint="eastAsia"/>
+        </w:rPr>
+        <w:t>划分数据集</w:t>
+      </w:r>
+      <w:r>
+        <w:t>，训练模型</w:t>
+      </w:r>
+      <w:r>
+        <w:rPr>
+          <w:rFonts w:hint="eastAsia"/>
+        </w:rPr>
+        <w:t>，</w:t>
+      </w:r>
+      <w:r>
+        <w:t>生成</w:t>
+      </w:r>
+      <w:r>
+        <w:rPr>
+          <w:rFonts w:hint="eastAsia"/>
+        </w:rPr>
+        <w:t>预测</w:t>
+      </w:r>
+      <w:r>
+        <w:t>评分</w:t>
+      </w:r>
+      <w:r>
+        <w:rPr>
+          <w:rFonts w:hint="eastAsia"/>
+        </w:rPr>
+        <w:t>。</w:t>
+      </w:r>
+      <w:bookmarkStart w:id="55" w:name="_GoBack"/>
       <w:bookmarkEnd w:id="55"/>
-      <w:r>
-        <w:t>如图</w:t>
-      </w:r>
-      <w:r>
-        <w:rPr>
-          <w:rFonts w:hint="eastAsia"/>
-        </w:rPr>
-        <w:t>【图】</w:t>
-      </w:r>
-      <w:r>
-        <w:rPr>
-          <w:rFonts w:hint="eastAsia"/>
-        </w:rPr>
-        <w:t>，</w:t>
-      </w:r>
-      <w:r>
-        <w:t>推荐系统分为在线阶段和离线阶段。在线阶段</w:t>
-      </w:r>
-      <w:r>
-        <w:rPr>
-          <w:rFonts w:hint="eastAsia"/>
-        </w:rPr>
-        <w:t>主要</w:t>
-      </w:r>
-      <w:r>
-        <w:t>负责</w:t>
-      </w:r>
-      <w:r>
-        <w:rPr>
-          <w:rFonts w:hint="eastAsia"/>
-        </w:rPr>
-        <w:t>特征抽取</w:t>
-      </w:r>
-      <w:r>
-        <w:t>和评分预测</w:t>
-      </w:r>
-      <w:r>
-        <w:rPr>
-          <w:rFonts w:hint="eastAsia"/>
-        </w:rPr>
-        <w:t>；</w:t>
-      </w:r>
-      <w:r>
-        <w:t>离线阶段负责对样本抽取，</w:t>
-      </w:r>
-      <w:r>
-        <w:rPr>
-          <w:rFonts w:hint="eastAsia"/>
-        </w:rPr>
-        <w:t>划分数据集</w:t>
-      </w:r>
-      <w:r>
-        <w:t>，训练模型</w:t>
-      </w:r>
-      <w:r>
-        <w:rPr>
-          <w:rFonts w:hint="eastAsia"/>
-        </w:rPr>
-        <w:t>，</w:t>
-      </w:r>
-      <w:r>
-        <w:t>生成</w:t>
-      </w:r>
-      <w:r>
-        <w:rPr>
-          <w:rFonts w:hint="eastAsia"/>
-        </w:rPr>
-        <w:t>预测</w:t>
-      </w:r>
-      <w:r>
-        <w:t>评分</w:t>
-      </w:r>
-      <w:r>
-        <w:rPr>
-          <w:rFonts w:hint="eastAsia"/>
-        </w:rPr>
-        <w:t>。</w:t>
-      </w:r>
     </w:p>
     <w:p>
       <w:pPr>
@@ -9396,19 +9718,14 @@
       </w:pPr>
       <w:r>
         <w:object w:dxaOrig="10320" w:dyaOrig="5415">
-          <v:shape id="_x0000_i1156" type="#_x0000_t75" style="width:453pt;height:237.75pt" o:ole="">
+          <v:shape id="_x0000_i1111" type="#_x0000_t75" style="width:453pt;height:237.75pt" o:ole="">
             <v:imagedata r:id="rId156" o:title=""/>
           </v:shape>
-          <o:OLEObject Type="Embed" ProgID="Visio.Drawing.15" ShapeID="_x0000_i1156" DrawAspect="Content" ObjectID="_1574127644" r:id="rId157"/>
+          <o:OLEObject Type="Embed" ProgID="Visio.Drawing.15" ShapeID="_x0000_i1111" DrawAspect="Content" ObjectID="_1574187481" r:id="rId157"/>
         </w:object>
       </w:r>
     </w:p>
     <w:p>
-      <w:pPr>
-        <w:rPr>
-          <w:rFonts w:hint="eastAsia"/>
-        </w:rPr>
-      </w:pPr>
       <w:r>
         <w:rPr>
           <w:rFonts w:hint="eastAsia"/>
@@ -9716,9 +10033,6 @@
       <w:pPr>
         <w:spacing w:line="240" w:lineRule="auto"/>
         <w:ind w:firstLine="0"/>
-        <w:rPr>
-          <w:rFonts w:hint="eastAsia"/>
-        </w:rPr>
       </w:pPr>
     </w:p>
     <w:p>
@@ -9726,25 +10040,17 @@
         <w:spacing w:line="240" w:lineRule="auto"/>
         <w:ind w:firstLine="0"/>
         <w:jc w:val="center"/>
-        <w:rPr>
-          <w:rFonts w:hint="eastAsia"/>
-        </w:rPr>
       </w:pPr>
       <w:r>
         <w:object w:dxaOrig="7245" w:dyaOrig="3345">
-          <v:shape id="_x0000_i1160" type="#_x0000_t75" style="width:362.25pt;height:167.25pt" o:ole="">
+          <v:shape id="_x0000_i1112" type="#_x0000_t75" style="width:362.25pt;height:167.25pt" o:ole="">
             <v:imagedata r:id="rId158" o:title=""/>
           </v:shape>
-          <o:OLEObject Type="Embed" ProgID="Visio.Drawing.15" ShapeID="_x0000_i1160" DrawAspect="Content" ObjectID="_1574127645" r:id="rId159"/>
+          <o:OLEObject Type="Embed" ProgID="Visio.Drawing.15" ShapeID="_x0000_i1112" DrawAspect="Content" ObjectID="_1574187482" r:id="rId159"/>
         </w:object>
       </w:r>
     </w:p>
     <w:p>
-      <w:pPr>
-        <w:rPr>
-          <w:rFonts w:hint="eastAsia"/>
-        </w:rPr>
-      </w:pPr>
       <w:r>
         <w:rPr>
           <w:rFonts w:hint="eastAsia"/>
@@ -9828,11 +10134,6 @@
       </w:r>
     </w:p>
     <w:p>
-      <w:pPr>
-        <w:rPr>
-          <w:rFonts w:hint="eastAsia"/>
-        </w:rPr>
-      </w:pPr>
       <w:bookmarkStart w:id="56" w:name="OLE_LINK12"/>
       <w:bookmarkStart w:id="57" w:name="OLE_LINK13"/>
       <w:bookmarkStart w:id="58" w:name="OLE_LINK20"/>
@@ -9932,11 +10233,6 @@
       </w:r>
     </w:p>
     <w:p>
-      <w:pPr>
-        <w:rPr>
-          <w:rFonts w:hint="eastAsia"/>
-        </w:rPr>
-      </w:pPr>
       <w:r>
         <w:rPr>
           <w:rFonts w:hint="eastAsia"/>
@@ -10033,11 +10329,11 @@
       <w:bookmarkStart w:id="62" w:name="_Toc497750688"/>
       <w:bookmarkStart w:id="63" w:name="_Toc500280433"/>
       <w:bookmarkStart w:id="64" w:name="_Toc500330345"/>
-      <w:bookmarkStart w:id="65" w:name="_Toc390539722"/>
-      <w:bookmarkStart w:id="66" w:name="_Toc390763098"/>
-      <w:bookmarkStart w:id="67" w:name="_Toc390763240"/>
-      <w:bookmarkStart w:id="68" w:name="_Toc390539423"/>
-      <w:bookmarkStart w:id="69" w:name="_Toc500376595"/>
+      <w:bookmarkStart w:id="65" w:name="_Toc500376595"/>
+      <w:bookmarkStart w:id="66" w:name="_Toc390539722"/>
+      <w:bookmarkStart w:id="67" w:name="_Toc390763098"/>
+      <w:bookmarkStart w:id="68" w:name="_Toc390763240"/>
+      <w:bookmarkStart w:id="69" w:name="_Toc390539423"/>
       <w:bookmarkEnd w:id="56"/>
       <w:bookmarkEnd w:id="57"/>
       <w:bookmarkEnd w:id="58"/>
@@ -10047,7 +10343,7 @@
       <w:bookmarkEnd w:id="62"/>
       <w:bookmarkEnd w:id="63"/>
       <w:bookmarkEnd w:id="64"/>
-      <w:bookmarkEnd w:id="69"/>
+      <w:bookmarkEnd w:id="65"/>
     </w:p>
     <w:p>
       <w:pPr>
@@ -10141,10 +10437,10 @@
         <w:pStyle w:val="2"/>
       </w:pPr>
       <w:bookmarkStart w:id="82" w:name="_Toc500376599"/>
-      <w:bookmarkEnd w:id="65"/>
       <w:bookmarkEnd w:id="66"/>
       <w:bookmarkEnd w:id="67"/>
       <w:bookmarkEnd w:id="68"/>
+      <w:bookmarkEnd w:id="69"/>
       <w:r>
         <w:rPr>
           <w:rFonts w:hint="eastAsia"/>
@@ -10154,13 +10450,7 @@
       <w:bookmarkEnd w:id="82"/>
     </w:p>
     <w:p/>
-    <w:p>
-      <w:pPr>
-        <w:rPr>
-          <w:rFonts w:hint="eastAsia"/>
-        </w:rPr>
-      </w:pPr>
-    </w:p>
+    <w:p/>
     <w:p>
       <w:pPr>
         <w:rPr>
@@ -10247,6 +10537,7 @@
         <w:docPartUnique/>
       </w:docPartObj>
     </w:sdtPr>
+    <w:sdtEndPr/>
     <w:sdtContent>
       <w:p>
         <w:pPr>
@@ -10273,7 +10564,7 @@
             <w:noProof/>
             <w:lang w:val="zh-CN"/>
           </w:rPr>
-          <w:t>1</w:t>
+          <w:t>11</w:t>
         </w:r>
         <w:r>
           <w:rPr>
@@ -10320,9 +10611,6 @@
     <w:p>
       <w:pPr>
         <w:pStyle w:val="af6"/>
-        <w:rPr>
-          <w:rFonts w:hint="eastAsia"/>
-        </w:rPr>
       </w:pPr>
       <w:r>
         <w:rPr>
@@ -15424,7 +15712,7 @@
 </file>
 
 <file path=customXml/itemProps2.xml><?xml version="1.0" encoding="utf-8"?>
-<ds:datastoreItem xmlns:ds="http://schemas.openxmlformats.org/officeDocument/2006/customXml" ds:itemID="{ABD491A4-2F95-4A3B-AAB7-0A895EB4FAEB}">
+<ds:datastoreItem xmlns:ds="http://schemas.openxmlformats.org/officeDocument/2006/customXml" ds:itemID="{DD86FD26-8F2C-4896-8FCE-4970328530E5}">
   <ds:schemaRefs>
     <ds:schemaRef ds:uri="http://schemas.openxmlformats.org/officeDocument/2006/bibliography"/>
   </ds:schemaRefs>
